--- a/documentation/A Virtual Receptionist rendszer bemutatása.docx
+++ b/documentation/A Virtual Receptionist rendszer bemutatása.docx
@@ -491,7 +491,6 @@
             <w:spacing w:after="0" w:line="360" w:lineRule="auto"/>
             <w:rPr>
               <w:rFonts w:ascii="Times New Roman" w:hAnsi="Times New Roman" w:cs="Times New Roman"/>
-              <w:b/>
               <w:noProof/>
               <w:sz w:val="28"/>
               <w:szCs w:val="28"/>
@@ -530,7 +529,6 @@
               <w:rPr>
                 <w:rStyle w:val="Hiperhivatkozs"/>
                 <w:rFonts w:ascii="Times New Roman" w:hAnsi="Times New Roman" w:cs="Times New Roman"/>
-                <w:b/>
                 <w:noProof/>
                 <w:color w:val="auto"/>
                 <w:sz w:val="28"/>
@@ -541,7 +539,6 @@
             <w:r>
               <w:rPr>
                 <w:rFonts w:ascii="Times New Roman" w:hAnsi="Times New Roman" w:cs="Times New Roman"/>
-                <w:b/>
                 <w:noProof/>
                 <w:webHidden/>
                 <w:sz w:val="28"/>
@@ -552,7 +549,6 @@
             <w:r>
               <w:rPr>
                 <w:rFonts w:ascii="Times New Roman" w:hAnsi="Times New Roman" w:cs="Times New Roman"/>
-                <w:b/>
                 <w:noProof/>
                 <w:webHidden/>
                 <w:sz w:val="28"/>
@@ -563,7 +559,6 @@
             <w:r>
               <w:rPr>
                 <w:rFonts w:ascii="Times New Roman" w:hAnsi="Times New Roman" w:cs="Times New Roman"/>
-                <w:b/>
                 <w:noProof/>
                 <w:webHidden/>
                 <w:sz w:val="28"/>
@@ -574,7 +569,6 @@
             <w:r>
               <w:rPr>
                 <w:rFonts w:ascii="Times New Roman" w:hAnsi="Times New Roman" w:cs="Times New Roman"/>
-                <w:b/>
                 <w:noProof/>
                 <w:webHidden/>
                 <w:sz w:val="28"/>
@@ -584,7 +578,6 @@
             <w:r>
               <w:rPr>
                 <w:rFonts w:ascii="Times New Roman" w:hAnsi="Times New Roman" w:cs="Times New Roman"/>
-                <w:b/>
                 <w:noProof/>
                 <w:webHidden/>
                 <w:sz w:val="28"/>
@@ -595,7 +588,6 @@
             <w:r>
               <w:rPr>
                 <w:rFonts w:ascii="Times New Roman" w:hAnsi="Times New Roman" w:cs="Times New Roman"/>
-                <w:b/>
                 <w:noProof/>
                 <w:webHidden/>
                 <w:sz w:val="28"/>
@@ -606,7 +598,6 @@
             <w:r>
               <w:rPr>
                 <w:rFonts w:ascii="Times New Roman" w:hAnsi="Times New Roman" w:cs="Times New Roman"/>
-                <w:b/>
                 <w:noProof/>
                 <w:webHidden/>
                 <w:sz w:val="28"/>
@@ -625,7 +616,6 @@
             <w:spacing w:after="0" w:line="360" w:lineRule="auto"/>
             <w:rPr>
               <w:rFonts w:ascii="Times New Roman" w:hAnsi="Times New Roman" w:cs="Times New Roman"/>
-              <w:b/>
               <w:noProof/>
               <w:sz w:val="28"/>
               <w:szCs w:val="28"/>
@@ -637,7 +627,6 @@
               <w:rPr>
                 <w:rStyle w:val="Hiperhivatkozs"/>
                 <w:rFonts w:ascii="Times New Roman" w:hAnsi="Times New Roman" w:cs="Times New Roman"/>
-                <w:b/>
                 <w:noProof/>
                 <w:color w:val="auto"/>
                 <w:sz w:val="28"/>
@@ -648,7 +637,6 @@
             <w:r>
               <w:rPr>
                 <w:rFonts w:ascii="Times New Roman" w:hAnsi="Times New Roman" w:cs="Times New Roman"/>
-                <w:b/>
                 <w:noProof/>
                 <w:webHidden/>
                 <w:sz w:val="28"/>
@@ -659,7 +647,6 @@
             <w:r>
               <w:rPr>
                 <w:rFonts w:ascii="Times New Roman" w:hAnsi="Times New Roman" w:cs="Times New Roman"/>
-                <w:b/>
                 <w:noProof/>
                 <w:webHidden/>
                 <w:sz w:val="28"/>
@@ -670,7 +657,6 @@
             <w:r>
               <w:rPr>
                 <w:rFonts w:ascii="Times New Roman" w:hAnsi="Times New Roman" w:cs="Times New Roman"/>
-                <w:b/>
                 <w:noProof/>
                 <w:webHidden/>
                 <w:sz w:val="28"/>
@@ -681,7 +667,6 @@
             <w:r>
               <w:rPr>
                 <w:rFonts w:ascii="Times New Roman" w:hAnsi="Times New Roman" w:cs="Times New Roman"/>
-                <w:b/>
                 <w:noProof/>
                 <w:webHidden/>
                 <w:sz w:val="28"/>
@@ -691,7 +676,6 @@
             <w:r>
               <w:rPr>
                 <w:rFonts w:ascii="Times New Roman" w:hAnsi="Times New Roman" w:cs="Times New Roman"/>
-                <w:b/>
                 <w:noProof/>
                 <w:webHidden/>
                 <w:sz w:val="28"/>
@@ -702,7 +686,6 @@
             <w:r>
               <w:rPr>
                 <w:rFonts w:ascii="Times New Roman" w:hAnsi="Times New Roman" w:cs="Times New Roman"/>
-                <w:b/>
                 <w:noProof/>
                 <w:webHidden/>
                 <w:sz w:val="28"/>
@@ -713,7 +696,6 @@
             <w:r>
               <w:rPr>
                 <w:rFonts w:ascii="Times New Roman" w:hAnsi="Times New Roman" w:cs="Times New Roman"/>
-                <w:b/>
                 <w:noProof/>
                 <w:webHidden/>
                 <w:sz w:val="28"/>
@@ -732,7 +714,6 @@
             <w:spacing w:after="0" w:line="360" w:lineRule="auto"/>
             <w:rPr>
               <w:rFonts w:ascii="Times New Roman" w:hAnsi="Times New Roman" w:cs="Times New Roman"/>
-              <w:b/>
               <w:noProof/>
               <w:sz w:val="28"/>
               <w:szCs w:val="28"/>
@@ -744,7 +725,6 @@
               <w:rPr>
                 <w:rStyle w:val="Hiperhivatkozs"/>
                 <w:rFonts w:ascii="Times New Roman" w:hAnsi="Times New Roman" w:cs="Times New Roman"/>
-                <w:b/>
                 <w:noProof/>
                 <w:color w:val="auto"/>
                 <w:sz w:val="28"/>
@@ -755,7 +735,6 @@
             <w:r>
               <w:rPr>
                 <w:rFonts w:ascii="Times New Roman" w:hAnsi="Times New Roman" w:cs="Times New Roman"/>
-                <w:b/>
                 <w:noProof/>
                 <w:webHidden/>
                 <w:sz w:val="28"/>
@@ -766,7 +745,6 @@
             <w:r>
               <w:rPr>
                 <w:rFonts w:ascii="Times New Roman" w:hAnsi="Times New Roman" w:cs="Times New Roman"/>
-                <w:b/>
                 <w:noProof/>
                 <w:webHidden/>
                 <w:sz w:val="28"/>
@@ -777,7 +755,6 @@
             <w:r>
               <w:rPr>
                 <w:rFonts w:ascii="Times New Roman" w:hAnsi="Times New Roman" w:cs="Times New Roman"/>
-                <w:b/>
                 <w:noProof/>
                 <w:webHidden/>
                 <w:sz w:val="28"/>
@@ -788,7 +765,6 @@
             <w:r>
               <w:rPr>
                 <w:rFonts w:ascii="Times New Roman" w:hAnsi="Times New Roman" w:cs="Times New Roman"/>
-                <w:b/>
                 <w:noProof/>
                 <w:webHidden/>
                 <w:sz w:val="28"/>
@@ -798,7 +774,6 @@
             <w:r>
               <w:rPr>
                 <w:rFonts w:ascii="Times New Roman" w:hAnsi="Times New Roman" w:cs="Times New Roman"/>
-                <w:b/>
                 <w:noProof/>
                 <w:webHidden/>
                 <w:sz w:val="28"/>
@@ -809,7 +784,6 @@
             <w:r>
               <w:rPr>
                 <w:rFonts w:ascii="Times New Roman" w:hAnsi="Times New Roman" w:cs="Times New Roman"/>
-                <w:b/>
                 <w:noProof/>
                 <w:webHidden/>
                 <w:sz w:val="28"/>
@@ -820,7 +794,6 @@
             <w:r>
               <w:rPr>
                 <w:rFonts w:ascii="Times New Roman" w:hAnsi="Times New Roman" w:cs="Times New Roman"/>
-                <w:b/>
                 <w:noProof/>
                 <w:webHidden/>
                 <w:sz w:val="28"/>
@@ -839,7 +812,6 @@
             <w:spacing w:after="0" w:line="360" w:lineRule="auto"/>
             <w:rPr>
               <w:rFonts w:ascii="Times New Roman" w:hAnsi="Times New Roman" w:cs="Times New Roman"/>
-              <w:b/>
               <w:noProof/>
               <w:sz w:val="28"/>
               <w:szCs w:val="28"/>
@@ -851,7 +823,6 @@
               <w:rPr>
                 <w:rStyle w:val="Hiperhivatkozs"/>
                 <w:rFonts w:ascii="Times New Roman" w:eastAsia="Times New Roman" w:hAnsi="Times New Roman" w:cs="Times New Roman"/>
-                <w:b/>
                 <w:noProof/>
                 <w:color w:val="auto"/>
                 <w:sz w:val="28"/>
@@ -863,7 +834,6 @@
             <w:r>
               <w:rPr>
                 <w:rFonts w:ascii="Times New Roman" w:hAnsi="Times New Roman" w:cs="Times New Roman"/>
-                <w:b/>
                 <w:noProof/>
                 <w:webHidden/>
                 <w:sz w:val="28"/>
@@ -874,7 +844,6 @@
             <w:r>
               <w:rPr>
                 <w:rFonts w:ascii="Times New Roman" w:hAnsi="Times New Roman" w:cs="Times New Roman"/>
-                <w:b/>
                 <w:noProof/>
                 <w:webHidden/>
                 <w:sz w:val="28"/>
@@ -885,7 +854,6 @@
             <w:r>
               <w:rPr>
                 <w:rFonts w:ascii="Times New Roman" w:hAnsi="Times New Roman" w:cs="Times New Roman"/>
-                <w:b/>
                 <w:noProof/>
                 <w:webHidden/>
                 <w:sz w:val="28"/>
@@ -896,7 +864,6 @@
             <w:r>
               <w:rPr>
                 <w:rFonts w:ascii="Times New Roman" w:hAnsi="Times New Roman" w:cs="Times New Roman"/>
-                <w:b/>
                 <w:noProof/>
                 <w:webHidden/>
                 <w:sz w:val="28"/>
@@ -906,7 +873,6 @@
             <w:r>
               <w:rPr>
                 <w:rFonts w:ascii="Times New Roman" w:hAnsi="Times New Roman" w:cs="Times New Roman"/>
-                <w:b/>
                 <w:noProof/>
                 <w:webHidden/>
                 <w:sz w:val="28"/>
@@ -917,7 +883,6 @@
             <w:r>
               <w:rPr>
                 <w:rFonts w:ascii="Times New Roman" w:hAnsi="Times New Roman" w:cs="Times New Roman"/>
-                <w:b/>
                 <w:noProof/>
                 <w:webHidden/>
                 <w:sz w:val="28"/>
@@ -928,7 +893,6 @@
             <w:r>
               <w:rPr>
                 <w:rFonts w:ascii="Times New Roman" w:hAnsi="Times New Roman" w:cs="Times New Roman"/>
-                <w:b/>
                 <w:noProof/>
                 <w:webHidden/>
                 <w:sz w:val="28"/>
@@ -947,7 +911,6 @@
             <w:spacing w:after="0" w:line="360" w:lineRule="auto"/>
             <w:rPr>
               <w:rFonts w:ascii="Times New Roman" w:hAnsi="Times New Roman" w:cs="Times New Roman"/>
-              <w:b/>
               <w:noProof/>
               <w:sz w:val="28"/>
               <w:szCs w:val="28"/>
@@ -959,7 +922,6 @@
               <w:rPr>
                 <w:rStyle w:val="Hiperhivatkozs"/>
                 <w:rFonts w:ascii="Times New Roman" w:hAnsi="Times New Roman" w:cs="Times New Roman"/>
-                <w:b/>
                 <w:noProof/>
                 <w:color w:val="auto"/>
                 <w:sz w:val="28"/>
@@ -970,7 +932,6 @@
             <w:r>
               <w:rPr>
                 <w:rFonts w:ascii="Times New Roman" w:hAnsi="Times New Roman" w:cs="Times New Roman"/>
-                <w:b/>
                 <w:noProof/>
                 <w:webHidden/>
                 <w:sz w:val="28"/>
@@ -981,7 +942,6 @@
             <w:r>
               <w:rPr>
                 <w:rFonts w:ascii="Times New Roman" w:hAnsi="Times New Roman" w:cs="Times New Roman"/>
-                <w:b/>
                 <w:noProof/>
                 <w:webHidden/>
                 <w:sz w:val="28"/>
@@ -992,7 +952,6 @@
             <w:r>
               <w:rPr>
                 <w:rFonts w:ascii="Times New Roman" w:hAnsi="Times New Roman" w:cs="Times New Roman"/>
-                <w:b/>
                 <w:noProof/>
                 <w:webHidden/>
                 <w:sz w:val="28"/>
@@ -1003,7 +962,6 @@
             <w:r>
               <w:rPr>
                 <w:rFonts w:ascii="Times New Roman" w:hAnsi="Times New Roman" w:cs="Times New Roman"/>
-                <w:b/>
                 <w:noProof/>
                 <w:webHidden/>
                 <w:sz w:val="28"/>
@@ -1013,7 +971,6 @@
             <w:r>
               <w:rPr>
                 <w:rFonts w:ascii="Times New Roman" w:hAnsi="Times New Roman" w:cs="Times New Roman"/>
-                <w:b/>
                 <w:noProof/>
                 <w:webHidden/>
                 <w:sz w:val="28"/>
@@ -1024,7 +981,6 @@
             <w:r>
               <w:rPr>
                 <w:rFonts w:ascii="Times New Roman" w:hAnsi="Times New Roman" w:cs="Times New Roman"/>
-                <w:b/>
                 <w:noProof/>
                 <w:webHidden/>
                 <w:sz w:val="28"/>
@@ -1035,7 +991,6 @@
             <w:r>
               <w:rPr>
                 <w:rFonts w:ascii="Times New Roman" w:hAnsi="Times New Roman" w:cs="Times New Roman"/>
-                <w:b/>
                 <w:noProof/>
                 <w:webHidden/>
                 <w:sz w:val="28"/>
@@ -1054,7 +1009,6 @@
             <w:spacing w:after="0" w:line="360" w:lineRule="auto"/>
             <w:rPr>
               <w:rFonts w:ascii="Times New Roman" w:hAnsi="Times New Roman" w:cs="Times New Roman"/>
-              <w:b/>
               <w:noProof/>
               <w:sz w:val="28"/>
               <w:szCs w:val="28"/>
@@ -1065,7 +1019,6 @@
               <w:rPr>
                 <w:rStyle w:val="Hiperhivatkozs"/>
                 <w:rFonts w:ascii="Times New Roman" w:hAnsi="Times New Roman" w:cs="Times New Roman"/>
-                <w:b/>
                 <w:noProof/>
                 <w:color w:val="auto"/>
                 <w:sz w:val="28"/>
@@ -1077,7 +1030,6 @@
             <w:r>
               <w:rPr>
                 <w:rFonts w:ascii="Times New Roman" w:hAnsi="Times New Roman" w:cs="Times New Roman"/>
-                <w:b/>
                 <w:noProof/>
                 <w:webHidden/>
                 <w:sz w:val="28"/>
@@ -1088,7 +1040,6 @@
             <w:r>
               <w:rPr>
                 <w:rFonts w:ascii="Times New Roman" w:hAnsi="Times New Roman" w:cs="Times New Roman"/>
-                <w:b/>
                 <w:noProof/>
                 <w:webHidden/>
                 <w:sz w:val="28"/>
@@ -1099,7 +1050,6 @@
             <w:r>
               <w:rPr>
                 <w:rFonts w:ascii="Times New Roman" w:hAnsi="Times New Roman" w:cs="Times New Roman"/>
-                <w:b/>
                 <w:noProof/>
                 <w:webHidden/>
                 <w:sz w:val="28"/>
@@ -1110,7 +1060,6 @@
             <w:r>
               <w:rPr>
                 <w:rFonts w:ascii="Times New Roman" w:hAnsi="Times New Roman" w:cs="Times New Roman"/>
-                <w:b/>
                 <w:noProof/>
                 <w:webHidden/>
                 <w:sz w:val="28"/>
@@ -1120,7 +1069,6 @@
             <w:r>
               <w:rPr>
                 <w:rFonts w:ascii="Times New Roman" w:hAnsi="Times New Roman" w:cs="Times New Roman"/>
-                <w:b/>
                 <w:noProof/>
                 <w:webHidden/>
                 <w:sz w:val="28"/>
@@ -1131,7 +1079,6 @@
             <w:r>
               <w:rPr>
                 <w:rFonts w:ascii="Times New Roman" w:hAnsi="Times New Roman" w:cs="Times New Roman"/>
-                <w:b/>
                 <w:noProof/>
                 <w:webHidden/>
                 <w:sz w:val="28"/>
@@ -1142,7 +1089,6 @@
             <w:r>
               <w:rPr>
                 <w:rFonts w:ascii="Times New Roman" w:hAnsi="Times New Roman" w:cs="Times New Roman"/>
-                <w:b/>
                 <w:noProof/>
                 <w:webHidden/>
                 <w:sz w:val="28"/>
@@ -1161,7 +1107,6 @@
             <w:spacing w:after="0" w:line="360" w:lineRule="auto"/>
             <w:rPr>
               <w:rFonts w:ascii="Times New Roman" w:hAnsi="Times New Roman" w:cs="Times New Roman"/>
-              <w:b/>
               <w:noProof/>
               <w:sz w:val="28"/>
               <w:szCs w:val="28"/>
@@ -1172,7 +1117,6 @@
               <w:rPr>
                 <w:rStyle w:val="Hiperhivatkozs"/>
                 <w:rFonts w:ascii="Times New Roman" w:hAnsi="Times New Roman" w:cs="Times New Roman"/>
-                <w:b/>
                 <w:noProof/>
                 <w:color w:val="auto"/>
                 <w:sz w:val="28"/>
@@ -1184,7 +1128,6 @@
             <w:r>
               <w:rPr>
                 <w:rFonts w:ascii="Times New Roman" w:hAnsi="Times New Roman" w:cs="Times New Roman"/>
-                <w:b/>
                 <w:noProof/>
                 <w:webHidden/>
                 <w:sz w:val="28"/>
@@ -1195,7 +1138,6 @@
             <w:r>
               <w:rPr>
                 <w:rFonts w:ascii="Times New Roman" w:hAnsi="Times New Roman" w:cs="Times New Roman"/>
-                <w:b/>
                 <w:noProof/>
                 <w:webHidden/>
                 <w:sz w:val="28"/>
@@ -1206,7 +1148,6 @@
             <w:r>
               <w:rPr>
                 <w:rFonts w:ascii="Times New Roman" w:hAnsi="Times New Roman" w:cs="Times New Roman"/>
-                <w:b/>
                 <w:noProof/>
                 <w:webHidden/>
                 <w:sz w:val="28"/>
@@ -1217,7 +1158,6 @@
             <w:r>
               <w:rPr>
                 <w:rFonts w:ascii="Times New Roman" w:hAnsi="Times New Roman" w:cs="Times New Roman"/>
-                <w:b/>
                 <w:noProof/>
                 <w:webHidden/>
                 <w:sz w:val="28"/>
@@ -1227,7 +1167,6 @@
             <w:r>
               <w:rPr>
                 <w:rFonts w:ascii="Times New Roman" w:hAnsi="Times New Roman" w:cs="Times New Roman"/>
-                <w:b/>
                 <w:noProof/>
                 <w:webHidden/>
                 <w:sz w:val="28"/>
@@ -1238,7 +1177,6 @@
             <w:r>
               <w:rPr>
                 <w:rFonts w:ascii="Times New Roman" w:hAnsi="Times New Roman" w:cs="Times New Roman"/>
-                <w:b/>
                 <w:noProof/>
                 <w:webHidden/>
                 <w:sz w:val="28"/>
@@ -1249,7 +1187,6 @@
             <w:r>
               <w:rPr>
                 <w:rFonts w:ascii="Times New Roman" w:hAnsi="Times New Roman" w:cs="Times New Roman"/>
-                <w:b/>
                 <w:noProof/>
                 <w:webHidden/>
                 <w:sz w:val="28"/>
@@ -1268,7 +1205,6 @@
             <w:spacing w:after="0" w:line="360" w:lineRule="auto"/>
             <w:rPr>
               <w:rFonts w:ascii="Times New Roman" w:hAnsi="Times New Roman" w:cs="Times New Roman"/>
-              <w:b/>
               <w:noProof/>
               <w:sz w:val="28"/>
               <w:szCs w:val="28"/>
@@ -1279,7 +1215,6 @@
               <w:rPr>
                 <w:rStyle w:val="Hiperhivatkozs"/>
                 <w:rFonts w:ascii="Times New Roman" w:eastAsia="Times New Roman" w:hAnsi="Times New Roman" w:cs="Times New Roman"/>
-                <w:b/>
                 <w:noProof/>
                 <w:color w:val="auto"/>
                 <w:sz w:val="28"/>
@@ -1291,7 +1226,6 @@
             <w:r>
               <w:rPr>
                 <w:rFonts w:ascii="Times New Roman" w:hAnsi="Times New Roman" w:cs="Times New Roman"/>
-                <w:b/>
                 <w:noProof/>
                 <w:webHidden/>
                 <w:sz w:val="28"/>
@@ -1302,7 +1236,6 @@
             <w:r>
               <w:rPr>
                 <w:rFonts w:ascii="Times New Roman" w:hAnsi="Times New Roman" w:cs="Times New Roman"/>
-                <w:b/>
                 <w:noProof/>
                 <w:webHidden/>
                 <w:sz w:val="28"/>
@@ -1313,7 +1246,6 @@
             <w:r>
               <w:rPr>
                 <w:rFonts w:ascii="Times New Roman" w:hAnsi="Times New Roman" w:cs="Times New Roman"/>
-                <w:b/>
                 <w:noProof/>
                 <w:webHidden/>
                 <w:sz w:val="28"/>
@@ -1324,7 +1256,6 @@
             <w:r>
               <w:rPr>
                 <w:rFonts w:ascii="Times New Roman" w:hAnsi="Times New Roman" w:cs="Times New Roman"/>
-                <w:b/>
                 <w:noProof/>
                 <w:webHidden/>
                 <w:sz w:val="28"/>
@@ -1334,7 +1265,6 @@
             <w:r>
               <w:rPr>
                 <w:rFonts w:ascii="Times New Roman" w:hAnsi="Times New Roman" w:cs="Times New Roman"/>
-                <w:b/>
                 <w:noProof/>
                 <w:webHidden/>
                 <w:sz w:val="28"/>
@@ -1345,7 +1275,6 @@
             <w:r>
               <w:rPr>
                 <w:rFonts w:ascii="Times New Roman" w:hAnsi="Times New Roman" w:cs="Times New Roman"/>
-                <w:b/>
                 <w:noProof/>
                 <w:webHidden/>
                 <w:sz w:val="28"/>
@@ -1356,7 +1285,6 @@
             <w:r>
               <w:rPr>
                 <w:rFonts w:ascii="Times New Roman" w:hAnsi="Times New Roman" w:cs="Times New Roman"/>
-                <w:b/>
                 <w:noProof/>
                 <w:webHidden/>
                 <w:sz w:val="28"/>
@@ -1375,7 +1303,6 @@
             <w:spacing w:after="0" w:line="360" w:lineRule="auto"/>
             <w:rPr>
               <w:rFonts w:ascii="Times New Roman" w:hAnsi="Times New Roman" w:cs="Times New Roman"/>
-              <w:b/>
               <w:noProof/>
               <w:sz w:val="28"/>
               <w:szCs w:val="28"/>
@@ -1387,7 +1314,6 @@
               <w:rPr>
                 <w:rStyle w:val="Hiperhivatkozs"/>
                 <w:rFonts w:ascii="Times New Roman" w:eastAsia="Times New Roman" w:hAnsi="Times New Roman" w:cs="Times New Roman"/>
-                <w:b/>
                 <w:noProof/>
                 <w:color w:val="auto"/>
                 <w:sz w:val="28"/>
@@ -1399,7 +1325,6 @@
             <w:r>
               <w:rPr>
                 <w:rFonts w:ascii="Times New Roman" w:hAnsi="Times New Roman" w:cs="Times New Roman"/>
-                <w:b/>
                 <w:noProof/>
                 <w:webHidden/>
                 <w:sz w:val="28"/>
@@ -1410,7 +1335,6 @@
             <w:r>
               <w:rPr>
                 <w:rFonts w:ascii="Times New Roman" w:hAnsi="Times New Roman" w:cs="Times New Roman"/>
-                <w:b/>
                 <w:noProof/>
                 <w:webHidden/>
                 <w:sz w:val="28"/>
@@ -1421,7 +1345,6 @@
             <w:r>
               <w:rPr>
                 <w:rFonts w:ascii="Times New Roman" w:hAnsi="Times New Roman" w:cs="Times New Roman"/>
-                <w:b/>
                 <w:noProof/>
                 <w:webHidden/>
                 <w:sz w:val="28"/>
@@ -1432,7 +1355,6 @@
             <w:r>
               <w:rPr>
                 <w:rFonts w:ascii="Times New Roman" w:hAnsi="Times New Roman" w:cs="Times New Roman"/>
-                <w:b/>
                 <w:noProof/>
                 <w:webHidden/>
                 <w:sz w:val="28"/>
@@ -1442,7 +1364,6 @@
             <w:r>
               <w:rPr>
                 <w:rFonts w:ascii="Times New Roman" w:hAnsi="Times New Roman" w:cs="Times New Roman"/>
-                <w:b/>
                 <w:noProof/>
                 <w:webHidden/>
                 <w:sz w:val="28"/>
@@ -1453,7 +1374,6 @@
             <w:r>
               <w:rPr>
                 <w:rFonts w:ascii="Times New Roman" w:hAnsi="Times New Roman" w:cs="Times New Roman"/>
-                <w:b/>
                 <w:noProof/>
                 <w:webHidden/>
                 <w:sz w:val="28"/>
@@ -1464,7 +1384,6 @@
             <w:r>
               <w:rPr>
                 <w:rFonts w:ascii="Times New Roman" w:hAnsi="Times New Roman" w:cs="Times New Roman"/>
-                <w:b/>
                 <w:noProof/>
                 <w:webHidden/>
                 <w:sz w:val="28"/>
@@ -1483,7 +1402,6 @@
             <w:spacing w:after="0" w:line="360" w:lineRule="auto"/>
             <w:rPr>
               <w:rFonts w:ascii="Times New Roman" w:hAnsi="Times New Roman" w:cs="Times New Roman"/>
-              <w:b/>
               <w:noProof/>
               <w:sz w:val="28"/>
               <w:szCs w:val="28"/>
@@ -1495,7 +1413,6 @@
               <w:rPr>
                 <w:rStyle w:val="Hiperhivatkozs"/>
                 <w:rFonts w:ascii="Times New Roman" w:eastAsia="Times New Roman" w:hAnsi="Times New Roman" w:cs="Times New Roman"/>
-                <w:b/>
                 <w:noProof/>
                 <w:color w:val="auto"/>
                 <w:sz w:val="28"/>
@@ -1507,7 +1424,6 @@
             <w:r>
               <w:rPr>
                 <w:rFonts w:ascii="Times New Roman" w:hAnsi="Times New Roman" w:cs="Times New Roman"/>
-                <w:b/>
                 <w:noProof/>
                 <w:webHidden/>
                 <w:sz w:val="28"/>
@@ -1518,7 +1434,6 @@
             <w:r>
               <w:rPr>
                 <w:rFonts w:ascii="Times New Roman" w:hAnsi="Times New Roman" w:cs="Times New Roman"/>
-                <w:b/>
                 <w:noProof/>
                 <w:webHidden/>
                 <w:sz w:val="28"/>
@@ -1529,7 +1444,6 @@
             <w:r>
               <w:rPr>
                 <w:rFonts w:ascii="Times New Roman" w:hAnsi="Times New Roman" w:cs="Times New Roman"/>
-                <w:b/>
                 <w:noProof/>
                 <w:webHidden/>
                 <w:sz w:val="28"/>
@@ -1540,7 +1454,6 @@
             <w:r>
               <w:rPr>
                 <w:rFonts w:ascii="Times New Roman" w:hAnsi="Times New Roman" w:cs="Times New Roman"/>
-                <w:b/>
                 <w:noProof/>
                 <w:webHidden/>
                 <w:sz w:val="28"/>
@@ -1550,7 +1463,6 @@
             <w:r>
               <w:rPr>
                 <w:rFonts w:ascii="Times New Roman" w:hAnsi="Times New Roman" w:cs="Times New Roman"/>
-                <w:b/>
                 <w:noProof/>
                 <w:webHidden/>
                 <w:sz w:val="28"/>
@@ -1561,7 +1473,6 @@
             <w:r>
               <w:rPr>
                 <w:rFonts w:ascii="Times New Roman" w:hAnsi="Times New Roman" w:cs="Times New Roman"/>
-                <w:b/>
                 <w:noProof/>
                 <w:webHidden/>
                 <w:sz w:val="28"/>
@@ -1572,7 +1483,6 @@
             <w:r>
               <w:rPr>
                 <w:rFonts w:ascii="Times New Roman" w:hAnsi="Times New Roman" w:cs="Times New Roman"/>
-                <w:b/>
                 <w:noProof/>
                 <w:webHidden/>
                 <w:sz w:val="28"/>
@@ -1591,7 +1501,6 @@
             <w:spacing w:after="0" w:line="360" w:lineRule="auto"/>
             <w:rPr>
               <w:rFonts w:ascii="Times New Roman" w:hAnsi="Times New Roman" w:cs="Times New Roman"/>
-              <w:b/>
               <w:noProof/>
               <w:sz w:val="28"/>
               <w:szCs w:val="28"/>
@@ -1603,7 +1512,6 @@
               <w:rPr>
                 <w:rStyle w:val="Hiperhivatkozs"/>
                 <w:rFonts w:ascii="Times New Roman" w:hAnsi="Times New Roman" w:cs="Times New Roman"/>
-                <w:b/>
                 <w:noProof/>
                 <w:color w:val="auto"/>
                 <w:sz w:val="28"/>
@@ -1614,7 +1522,6 @@
             <w:r>
               <w:rPr>
                 <w:rFonts w:ascii="Times New Roman" w:hAnsi="Times New Roman" w:cs="Times New Roman"/>
-                <w:b/>
                 <w:noProof/>
                 <w:webHidden/>
                 <w:sz w:val="28"/>
@@ -1625,7 +1532,6 @@
             <w:r>
               <w:rPr>
                 <w:rFonts w:ascii="Times New Roman" w:hAnsi="Times New Roman" w:cs="Times New Roman"/>
-                <w:b/>
                 <w:noProof/>
                 <w:webHidden/>
                 <w:sz w:val="28"/>
@@ -1636,7 +1542,6 @@
             <w:r>
               <w:rPr>
                 <w:rFonts w:ascii="Times New Roman" w:hAnsi="Times New Roman" w:cs="Times New Roman"/>
-                <w:b/>
                 <w:noProof/>
                 <w:webHidden/>
                 <w:sz w:val="28"/>
@@ -1647,7 +1552,6 @@
             <w:r>
               <w:rPr>
                 <w:rFonts w:ascii="Times New Roman" w:hAnsi="Times New Roman" w:cs="Times New Roman"/>
-                <w:b/>
                 <w:noProof/>
                 <w:webHidden/>
                 <w:sz w:val="28"/>
@@ -1657,7 +1561,6 @@
             <w:r>
               <w:rPr>
                 <w:rFonts w:ascii="Times New Roman" w:hAnsi="Times New Roman" w:cs="Times New Roman"/>
-                <w:b/>
                 <w:noProof/>
                 <w:webHidden/>
                 <w:sz w:val="28"/>
@@ -1668,7 +1571,6 @@
             <w:r>
               <w:rPr>
                 <w:rFonts w:ascii="Times New Roman" w:hAnsi="Times New Roman" w:cs="Times New Roman"/>
-                <w:b/>
                 <w:noProof/>
                 <w:webHidden/>
                 <w:sz w:val="28"/>
@@ -1679,7 +1581,6 @@
             <w:r>
               <w:rPr>
                 <w:rFonts w:ascii="Times New Roman" w:hAnsi="Times New Roman" w:cs="Times New Roman"/>
-                <w:b/>
                 <w:noProof/>
                 <w:webHidden/>
                 <w:sz w:val="28"/>
@@ -1698,7 +1599,6 @@
             <w:spacing w:after="0" w:line="360" w:lineRule="auto"/>
             <w:rPr>
               <w:rFonts w:ascii="Times New Roman" w:hAnsi="Times New Roman" w:cs="Times New Roman"/>
-              <w:b/>
               <w:noProof/>
               <w:sz w:val="28"/>
               <w:szCs w:val="28"/>
@@ -1710,7 +1610,6 @@
               <w:rPr>
                 <w:rStyle w:val="Hiperhivatkozs"/>
                 <w:rFonts w:ascii="Times New Roman" w:hAnsi="Times New Roman" w:cs="Times New Roman"/>
-                <w:b/>
                 <w:noProof/>
                 <w:color w:val="auto"/>
                 <w:sz w:val="28"/>
@@ -1721,7 +1620,6 @@
             <w:r>
               <w:rPr>
                 <w:rFonts w:ascii="Times New Roman" w:hAnsi="Times New Roman" w:cs="Times New Roman"/>
-                <w:b/>
                 <w:noProof/>
                 <w:webHidden/>
                 <w:sz w:val="28"/>
@@ -1732,7 +1630,6 @@
             <w:r>
               <w:rPr>
                 <w:rFonts w:ascii="Times New Roman" w:hAnsi="Times New Roman" w:cs="Times New Roman"/>
-                <w:b/>
                 <w:noProof/>
                 <w:webHidden/>
                 <w:sz w:val="28"/>
@@ -1743,7 +1640,6 @@
             <w:r>
               <w:rPr>
                 <w:rFonts w:ascii="Times New Roman" w:hAnsi="Times New Roman" w:cs="Times New Roman"/>
-                <w:b/>
                 <w:noProof/>
                 <w:webHidden/>
                 <w:sz w:val="28"/>
@@ -1754,7 +1650,6 @@
             <w:r>
               <w:rPr>
                 <w:rFonts w:ascii="Times New Roman" w:hAnsi="Times New Roman" w:cs="Times New Roman"/>
-                <w:b/>
                 <w:noProof/>
                 <w:webHidden/>
                 <w:sz w:val="28"/>
@@ -1764,7 +1659,6 @@
             <w:r>
               <w:rPr>
                 <w:rFonts w:ascii="Times New Roman" w:hAnsi="Times New Roman" w:cs="Times New Roman"/>
-                <w:b/>
                 <w:noProof/>
                 <w:webHidden/>
                 <w:sz w:val="28"/>
@@ -1775,7 +1669,6 @@
             <w:r>
               <w:rPr>
                 <w:rFonts w:ascii="Times New Roman" w:hAnsi="Times New Roman" w:cs="Times New Roman"/>
-                <w:b/>
                 <w:noProof/>
                 <w:webHidden/>
                 <w:sz w:val="28"/>
@@ -1786,7 +1679,6 @@
             <w:r>
               <w:rPr>
                 <w:rFonts w:ascii="Times New Roman" w:hAnsi="Times New Roman" w:cs="Times New Roman"/>
-                <w:b/>
                 <w:noProof/>
                 <w:webHidden/>
                 <w:sz w:val="28"/>
@@ -1805,7 +1697,6 @@
             <w:spacing w:after="0" w:line="360" w:lineRule="auto"/>
             <w:rPr>
               <w:rFonts w:ascii="Times New Roman" w:hAnsi="Times New Roman" w:cs="Times New Roman"/>
-              <w:b/>
               <w:noProof/>
               <w:sz w:val="28"/>
               <w:szCs w:val="28"/>
@@ -1817,7 +1708,6 @@
               <w:rPr>
                 <w:rStyle w:val="Hiperhivatkozs"/>
                 <w:rFonts w:ascii="Times New Roman" w:hAnsi="Times New Roman" w:cs="Times New Roman"/>
-                <w:b/>
                 <w:noProof/>
                 <w:color w:val="auto"/>
                 <w:sz w:val="28"/>
@@ -1828,7 +1718,6 @@
             <w:r>
               <w:rPr>
                 <w:rFonts w:ascii="Times New Roman" w:hAnsi="Times New Roman" w:cs="Times New Roman"/>
-                <w:b/>
                 <w:noProof/>
                 <w:webHidden/>
                 <w:sz w:val="28"/>
@@ -1839,7 +1728,6 @@
             <w:r>
               <w:rPr>
                 <w:rFonts w:ascii="Times New Roman" w:hAnsi="Times New Roman" w:cs="Times New Roman"/>
-                <w:b/>
                 <w:noProof/>
                 <w:webHidden/>
                 <w:sz w:val="28"/>
@@ -1850,7 +1738,6 @@
             <w:r>
               <w:rPr>
                 <w:rFonts w:ascii="Times New Roman" w:hAnsi="Times New Roman" w:cs="Times New Roman"/>
-                <w:b/>
                 <w:noProof/>
                 <w:webHidden/>
                 <w:sz w:val="28"/>
@@ -1861,7 +1748,6 @@
             <w:r>
               <w:rPr>
                 <w:rFonts w:ascii="Times New Roman" w:hAnsi="Times New Roman" w:cs="Times New Roman"/>
-                <w:b/>
                 <w:noProof/>
                 <w:webHidden/>
                 <w:sz w:val="28"/>
@@ -1871,7 +1757,6 @@
             <w:r>
               <w:rPr>
                 <w:rFonts w:ascii="Times New Roman" w:hAnsi="Times New Roman" w:cs="Times New Roman"/>
-                <w:b/>
                 <w:noProof/>
                 <w:webHidden/>
                 <w:sz w:val="28"/>
@@ -1882,7 +1767,6 @@
             <w:r>
               <w:rPr>
                 <w:rFonts w:ascii="Times New Roman" w:hAnsi="Times New Roman" w:cs="Times New Roman"/>
-                <w:b/>
                 <w:noProof/>
                 <w:webHidden/>
                 <w:sz w:val="28"/>
@@ -1893,7 +1777,6 @@
             <w:r>
               <w:rPr>
                 <w:rFonts w:ascii="Times New Roman" w:hAnsi="Times New Roman" w:cs="Times New Roman"/>
-                <w:b/>
                 <w:noProof/>
                 <w:webHidden/>
                 <w:sz w:val="28"/>
@@ -1912,7 +1795,6 @@
             <w:spacing w:after="0" w:line="360" w:lineRule="auto"/>
             <w:rPr>
               <w:rFonts w:ascii="Times New Roman" w:hAnsi="Times New Roman" w:cs="Times New Roman"/>
-              <w:b/>
               <w:noProof/>
               <w:sz w:val="28"/>
               <w:szCs w:val="28"/>
@@ -1924,7 +1806,6 @@
               <w:rPr>
                 <w:rStyle w:val="Hiperhivatkozs"/>
                 <w:rFonts w:ascii="Times New Roman" w:hAnsi="Times New Roman" w:cs="Times New Roman"/>
-                <w:b/>
                 <w:noProof/>
                 <w:color w:val="auto"/>
                 <w:sz w:val="28"/>
@@ -1935,7 +1816,6 @@
             <w:r>
               <w:rPr>
                 <w:rFonts w:ascii="Times New Roman" w:hAnsi="Times New Roman" w:cs="Times New Roman"/>
-                <w:b/>
                 <w:noProof/>
                 <w:webHidden/>
                 <w:sz w:val="28"/>
@@ -1946,7 +1826,6 @@
             <w:r>
               <w:rPr>
                 <w:rFonts w:ascii="Times New Roman" w:hAnsi="Times New Roman" w:cs="Times New Roman"/>
-                <w:b/>
                 <w:noProof/>
                 <w:webHidden/>
                 <w:sz w:val="28"/>
@@ -1957,7 +1836,6 @@
             <w:r>
               <w:rPr>
                 <w:rFonts w:ascii="Times New Roman" w:hAnsi="Times New Roman" w:cs="Times New Roman"/>
-                <w:b/>
                 <w:noProof/>
                 <w:webHidden/>
                 <w:sz w:val="28"/>
@@ -1968,7 +1846,6 @@
             <w:r>
               <w:rPr>
                 <w:rFonts w:ascii="Times New Roman" w:hAnsi="Times New Roman" w:cs="Times New Roman"/>
-                <w:b/>
                 <w:noProof/>
                 <w:webHidden/>
                 <w:sz w:val="28"/>
@@ -1978,7 +1855,6 @@
             <w:r>
               <w:rPr>
                 <w:rFonts w:ascii="Times New Roman" w:hAnsi="Times New Roman" w:cs="Times New Roman"/>
-                <w:b/>
                 <w:noProof/>
                 <w:webHidden/>
                 <w:sz w:val="28"/>
@@ -1989,7 +1865,6 @@
             <w:r>
               <w:rPr>
                 <w:rFonts w:ascii="Times New Roman" w:hAnsi="Times New Roman" w:cs="Times New Roman"/>
-                <w:b/>
                 <w:noProof/>
                 <w:webHidden/>
                 <w:sz w:val="28"/>
@@ -2000,7 +1875,6 @@
             <w:r>
               <w:rPr>
                 <w:rFonts w:ascii="Times New Roman" w:hAnsi="Times New Roman" w:cs="Times New Roman"/>
-                <w:b/>
                 <w:noProof/>
                 <w:webHidden/>
                 <w:sz w:val="28"/>
@@ -2019,7 +1893,6 @@
             <w:spacing w:after="0" w:line="360" w:lineRule="auto"/>
             <w:rPr>
               <w:rFonts w:ascii="Times New Roman" w:hAnsi="Times New Roman" w:cs="Times New Roman"/>
-              <w:b/>
               <w:noProof/>
               <w:sz w:val="28"/>
               <w:szCs w:val="28"/>
@@ -2031,7 +1904,6 @@
               <w:rPr>
                 <w:rStyle w:val="Hiperhivatkozs"/>
                 <w:rFonts w:ascii="Times New Roman" w:hAnsi="Times New Roman" w:cs="Times New Roman"/>
-                <w:b/>
                 <w:noProof/>
                 <w:color w:val="auto"/>
                 <w:sz w:val="28"/>
@@ -2042,7 +1914,6 @@
             <w:r>
               <w:rPr>
                 <w:rFonts w:ascii="Times New Roman" w:hAnsi="Times New Roman" w:cs="Times New Roman"/>
-                <w:b/>
                 <w:noProof/>
                 <w:webHidden/>
                 <w:sz w:val="28"/>
@@ -2053,7 +1924,6 @@
             <w:r>
               <w:rPr>
                 <w:rFonts w:ascii="Times New Roman" w:hAnsi="Times New Roman" w:cs="Times New Roman"/>
-                <w:b/>
                 <w:noProof/>
                 <w:webHidden/>
                 <w:sz w:val="28"/>
@@ -2064,7 +1934,6 @@
             <w:r>
               <w:rPr>
                 <w:rFonts w:ascii="Times New Roman" w:hAnsi="Times New Roman" w:cs="Times New Roman"/>
-                <w:b/>
                 <w:noProof/>
                 <w:webHidden/>
                 <w:sz w:val="28"/>
@@ -2075,7 +1944,6 @@
             <w:r>
               <w:rPr>
                 <w:rFonts w:ascii="Times New Roman" w:hAnsi="Times New Roman" w:cs="Times New Roman"/>
-                <w:b/>
                 <w:noProof/>
                 <w:webHidden/>
                 <w:sz w:val="28"/>
@@ -2085,7 +1953,6 @@
             <w:r>
               <w:rPr>
                 <w:rFonts w:ascii="Times New Roman" w:hAnsi="Times New Roman" w:cs="Times New Roman"/>
-                <w:b/>
                 <w:noProof/>
                 <w:webHidden/>
                 <w:sz w:val="28"/>
@@ -2096,7 +1963,6 @@
             <w:r>
               <w:rPr>
                 <w:rFonts w:ascii="Times New Roman" w:hAnsi="Times New Roman" w:cs="Times New Roman"/>
-                <w:b/>
                 <w:noProof/>
                 <w:webHidden/>
                 <w:sz w:val="28"/>
@@ -2107,7 +1973,6 @@
             <w:r>
               <w:rPr>
                 <w:rFonts w:ascii="Times New Roman" w:hAnsi="Times New Roman" w:cs="Times New Roman"/>
-                <w:b/>
                 <w:noProof/>
                 <w:webHidden/>
                 <w:sz w:val="28"/>
@@ -2126,7 +1991,6 @@
             <w:spacing w:after="0" w:line="360" w:lineRule="auto"/>
             <w:rPr>
               <w:rFonts w:ascii="Times New Roman" w:hAnsi="Times New Roman" w:cs="Times New Roman"/>
-              <w:b/>
               <w:noProof/>
               <w:sz w:val="28"/>
               <w:szCs w:val="28"/>
@@ -2138,7 +2002,6 @@
               <w:rPr>
                 <w:rStyle w:val="Hiperhivatkozs"/>
                 <w:rFonts w:ascii="Times New Roman" w:hAnsi="Times New Roman" w:cs="Times New Roman"/>
-                <w:b/>
                 <w:noProof/>
                 <w:color w:val="auto"/>
                 <w:sz w:val="28"/>
@@ -2149,7 +2012,6 @@
             <w:r>
               <w:rPr>
                 <w:rFonts w:ascii="Times New Roman" w:hAnsi="Times New Roman" w:cs="Times New Roman"/>
-                <w:b/>
                 <w:noProof/>
                 <w:webHidden/>
                 <w:sz w:val="28"/>
@@ -2160,7 +2022,6 @@
             <w:r>
               <w:rPr>
                 <w:rFonts w:ascii="Times New Roman" w:hAnsi="Times New Roman" w:cs="Times New Roman"/>
-                <w:b/>
                 <w:noProof/>
                 <w:webHidden/>
                 <w:sz w:val="28"/>
@@ -2171,7 +2032,6 @@
             <w:r>
               <w:rPr>
                 <w:rFonts w:ascii="Times New Roman" w:hAnsi="Times New Roman" w:cs="Times New Roman"/>
-                <w:b/>
                 <w:noProof/>
                 <w:webHidden/>
                 <w:sz w:val="28"/>
@@ -2182,7 +2042,6 @@
             <w:r>
               <w:rPr>
                 <w:rFonts w:ascii="Times New Roman" w:hAnsi="Times New Roman" w:cs="Times New Roman"/>
-                <w:b/>
                 <w:noProof/>
                 <w:webHidden/>
                 <w:sz w:val="28"/>
@@ -2192,7 +2051,6 @@
             <w:r>
               <w:rPr>
                 <w:rFonts w:ascii="Times New Roman" w:hAnsi="Times New Roman" w:cs="Times New Roman"/>
-                <w:b/>
                 <w:noProof/>
                 <w:webHidden/>
                 <w:sz w:val="28"/>
@@ -2203,7 +2061,6 @@
             <w:r>
               <w:rPr>
                 <w:rFonts w:ascii="Times New Roman" w:hAnsi="Times New Roman" w:cs="Times New Roman"/>
-                <w:b/>
                 <w:noProof/>
                 <w:webHidden/>
                 <w:sz w:val="28"/>
@@ -2214,7 +2071,6 @@
             <w:r>
               <w:rPr>
                 <w:rFonts w:ascii="Times New Roman" w:hAnsi="Times New Roman" w:cs="Times New Roman"/>
-                <w:b/>
                 <w:noProof/>
                 <w:webHidden/>
                 <w:sz w:val="28"/>
@@ -2241,6 +2097,16 @@
               <w:szCs w:val="28"/>
             </w:rPr>
             <w:fldChar w:fldCharType="end"/>
+          </w:r>
+          <w:r>
+            <w:rPr>
+              <w:rFonts w:ascii="Times New Roman" w:hAnsi="Times New Roman" w:cs="Times New Roman"/>
+              <w:b/>
+              <w:bCs/>
+              <w:sz w:val="28"/>
+              <w:szCs w:val="28"/>
+            </w:rPr>
+            <w:t>JAVÍTÁSRA SZORUL</w:t>
           </w:r>
         </w:p>
       </w:sdtContent>
@@ -23414,18 +23280,9 @@
       </w:pPr>
       <w:r>
         <w:rPr>
-          <w:rFonts w:ascii="Times New Roman" w:hAnsi="Times New Roman" w:cs="Times New Roman"/>
           <w:noProof/>
-          <w:sz w:val="24"/>
-          <w:szCs w:val="24"/>
         </w:rPr>
         <w:lastRenderedPageBreak/>
-        <w:br w:type="page"/>
-      </w:r>
-      <w:r>
-        <w:rPr>
-          <w:noProof/>
-        </w:rPr>
         <mc:AlternateContent>
           <mc:Choice Requires="wps">
             <w:drawing>
@@ -23730,7 +23587,6 @@
           <w:sz w:val="24"/>
           <w:szCs w:val="24"/>
         </w:rPr>
-        <w:lastRenderedPageBreak/>
         <w:t>A</w:t>
       </w:r>
       <w:r>
@@ -24107,6 +23963,77 @@
       <w:r>
         <w:rPr>
           <w:rFonts w:ascii="Times New Roman" w:hAnsi="Times New Roman" w:cs="Times New Roman"/>
+          <w:noProof/>
+          <w:sz w:val="24"/>
+          <w:szCs w:val="24"/>
+        </w:rPr>
+        <w:lastRenderedPageBreak/>
+        <w:drawing>
+          <wp:anchor distT="0" distB="0" distL="114300" distR="114300" simplePos="0" relativeHeight="251665408" behindDoc="0" locked="0" layoutInCell="1" allowOverlap="1" wp14:anchorId="6DC5B080" wp14:editId="636CA19D">
+            <wp:simplePos x="0" y="0"/>
+            <wp:positionH relativeFrom="page">
+              <wp:align>center</wp:align>
+            </wp:positionH>
+            <wp:positionV relativeFrom="paragraph">
+              <wp:posOffset>872490</wp:posOffset>
+            </wp:positionV>
+            <wp:extent cx="4125600" cy="3160800"/>
+            <wp:effectExtent l="0" t="0" r="8255" b="1905"/>
+            <wp:wrapTopAndBottom/>
+            <wp:docPr id="16" name="Kép 16"/>
+            <wp:cNvGraphicFramePr>
+              <a:graphicFrameLocks xmlns:a="http://schemas.openxmlformats.org/drawingml/2006/main" noChangeAspect="1"/>
+            </wp:cNvGraphicFramePr>
+            <a:graphic xmlns:a="http://schemas.openxmlformats.org/drawingml/2006/main">
+              <a:graphicData uri="http://schemas.openxmlformats.org/drawingml/2006/picture">
+                <pic:pic xmlns:pic="http://schemas.openxmlformats.org/drawingml/2006/picture">
+                  <pic:nvPicPr>
+                    <pic:cNvPr id="0" name="Picture 15"/>
+                    <pic:cNvPicPr>
+                      <a:picLocks noChangeAspect="1" noChangeArrowheads="1"/>
+                    </pic:cNvPicPr>
+                  </pic:nvPicPr>
+                  <pic:blipFill>
+                    <a:blip r:embed="rId11" cstate="print">
+                      <a:extLst>
+                        <a:ext uri="{28A0092B-C50C-407E-A947-70E740481C1C}">
+                          <a14:useLocalDpi xmlns:a14="http://schemas.microsoft.com/office/drawing/2010/main" val="0"/>
+                        </a:ext>
+                      </a:extLst>
+                    </a:blip>
+                    <a:srcRect/>
+                    <a:stretch>
+                      <a:fillRect/>
+                    </a:stretch>
+                  </pic:blipFill>
+                  <pic:spPr bwMode="auto">
+                    <a:xfrm>
+                      <a:off x="0" y="0"/>
+                      <a:ext cx="4125600" cy="3160800"/>
+                    </a:xfrm>
+                    <a:prstGeom prst="rect">
+                      <a:avLst/>
+                    </a:prstGeom>
+                    <a:noFill/>
+                    <a:ln>
+                      <a:noFill/>
+                    </a:ln>
+                  </pic:spPr>
+                </pic:pic>
+              </a:graphicData>
+            </a:graphic>
+            <wp14:sizeRelH relativeFrom="margin">
+              <wp14:pctWidth>0</wp14:pctWidth>
+            </wp14:sizeRelH>
+            <wp14:sizeRelV relativeFrom="margin">
+              <wp14:pctHeight>0</wp14:pctHeight>
+            </wp14:sizeRelV>
+          </wp:anchor>
+        </w:drawing>
+      </w:r>
+      <w:r>
+        <w:rPr>
+          <w:rFonts w:ascii="Times New Roman" w:hAnsi="Times New Roman" w:cs="Times New Roman"/>
           <w:sz w:val="24"/>
           <w:szCs w:val="24"/>
         </w:rPr>
@@ -24202,17 +24129,8 @@
           <w:sz w:val="24"/>
           <w:szCs w:val="24"/>
         </w:rPr>
-        <w:t xml:space="preserve"> (4. ábra)</w:t>
-      </w:r>
-    </w:p>
-    <w:p>
-      <w:pPr>
-        <w:rPr>
-          <w:rFonts w:ascii="Times New Roman" w:hAnsi="Times New Roman" w:cs="Times New Roman"/>
-          <w:sz w:val="24"/>
-          <w:szCs w:val="24"/>
-        </w:rPr>
-      </w:pPr>
+        <w:t xml:space="preserve"> (4. ábra</w:t>
+      </w:r>
       <w:r>
         <w:rPr>
           <w:noProof/>
@@ -24220,13 +24138,13 @@
         <mc:AlternateContent>
           <mc:Choice Requires="wps">
             <w:drawing>
-              <wp:anchor distT="0" distB="0" distL="114300" distR="114300" simplePos="0" relativeHeight="251675648" behindDoc="0" locked="0" layoutInCell="1" allowOverlap="1" wp14:anchorId="0CBAE671" wp14:editId="01435045">
+              <wp:anchor distT="0" distB="0" distL="114300" distR="114300" simplePos="0" relativeHeight="251675648" behindDoc="0" locked="0" layoutInCell="1" allowOverlap="1" wp14:anchorId="0CBAE671" wp14:editId="1664A1FE">
                 <wp:simplePos x="0" y="0"/>
                 <wp:positionH relativeFrom="page">
                   <wp:align>center</wp:align>
                 </wp:positionH>
                 <wp:positionV relativeFrom="paragraph">
-                  <wp:posOffset>3549015</wp:posOffset>
+                  <wp:posOffset>3187065</wp:posOffset>
                 </wp:positionV>
                 <wp:extent cx="4125600" cy="147600"/>
                 <wp:effectExtent l="0" t="0" r="8255" b="6350"/>
@@ -24349,7 +24267,7 @@
           </mc:Choice>
           <mc:Fallback>
             <w:pict>
-              <v:shape w14:anchorId="0CBAE671" id="Szövegdoboz 21" o:spid="_x0000_s1029" type="#_x0000_t202" style="position:absolute;margin-left:0;margin-top:279.45pt;width:324.85pt;height:11.6pt;z-index:251675648;visibility:visible;mso-wrap-style:square;mso-width-percent:0;mso-height-percent:0;mso-wrap-distance-left:9pt;mso-wrap-distance-top:0;mso-wrap-distance-right:9pt;mso-wrap-distance-bottom:0;mso-position-horizontal:center;mso-position-horizontal-relative:page;mso-position-vertical:absolute;mso-position-vertical-relative:text;mso-width-percent:0;mso-height-percent:0;mso-width-relative:margin;mso-height-relative:margin;v-text-anchor:top" o:gfxdata="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" stroked="f">
+              <v:shape w14:anchorId="0CBAE671" id="Szövegdoboz 21" o:spid="_x0000_s1029" type="#_x0000_t202" style="position:absolute;left:0;text-align:left;margin-left:0;margin-top:250.95pt;width:324.85pt;height:11.6pt;z-index:251675648;visibility:visible;mso-wrap-style:square;mso-width-percent:0;mso-height-percent:0;mso-wrap-distance-left:9pt;mso-wrap-distance-top:0;mso-wrap-distance-right:9pt;mso-wrap-distance-bottom:0;mso-position-horizontal:center;mso-position-horizontal-relative:page;mso-position-vertical:absolute;mso-position-vertical-relative:text;mso-width-percent:0;mso-height-percent:0;mso-width-relative:margin;mso-height-relative:margin;v-text-anchor:top" o:gfxdata="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" stroked="f">
                 <v:textbox style="mso-fit-shape-to-text:t" inset="0,0,0,0">
                   <w:txbxContent>
                     <w:p>
@@ -24436,80 +24354,10 @@
       <w:r>
         <w:rPr>
           <w:rFonts w:ascii="Times New Roman" w:hAnsi="Times New Roman" w:cs="Times New Roman"/>
-          <w:noProof/>
-          <w:sz w:val="24"/>
-          <w:szCs w:val="24"/>
-        </w:rPr>
-        <w:drawing>
-          <wp:anchor distT="0" distB="0" distL="114300" distR="114300" simplePos="0" relativeHeight="251665408" behindDoc="0" locked="0" layoutInCell="1" allowOverlap="1" wp14:anchorId="6DC5B080" wp14:editId="384CE128">
-            <wp:simplePos x="0" y="0"/>
-            <wp:positionH relativeFrom="page">
-              <wp:align>center</wp:align>
-            </wp:positionH>
-            <wp:positionV relativeFrom="paragraph">
-              <wp:posOffset>367665</wp:posOffset>
-            </wp:positionV>
-            <wp:extent cx="4125600" cy="3160800"/>
-            <wp:effectExtent l="0" t="0" r="8255" b="1905"/>
-            <wp:wrapTopAndBottom/>
-            <wp:docPr id="16" name="Kép 16"/>
-            <wp:cNvGraphicFramePr>
-              <a:graphicFrameLocks xmlns:a="http://schemas.openxmlformats.org/drawingml/2006/main" noChangeAspect="1"/>
-            </wp:cNvGraphicFramePr>
-            <a:graphic xmlns:a="http://schemas.openxmlformats.org/drawingml/2006/main">
-              <a:graphicData uri="http://schemas.openxmlformats.org/drawingml/2006/picture">
-                <pic:pic xmlns:pic="http://schemas.openxmlformats.org/drawingml/2006/picture">
-                  <pic:nvPicPr>
-                    <pic:cNvPr id="0" name="Picture 15"/>
-                    <pic:cNvPicPr>
-                      <a:picLocks noChangeAspect="1" noChangeArrowheads="1"/>
-                    </pic:cNvPicPr>
-                  </pic:nvPicPr>
-                  <pic:blipFill>
-                    <a:blip r:embed="rId11" cstate="print">
-                      <a:extLst>
-                        <a:ext uri="{28A0092B-C50C-407E-A947-70E740481C1C}">
-                          <a14:useLocalDpi xmlns:a14="http://schemas.microsoft.com/office/drawing/2010/main" val="0"/>
-                        </a:ext>
-                      </a:extLst>
-                    </a:blip>
-                    <a:srcRect/>
-                    <a:stretch>
-                      <a:fillRect/>
-                    </a:stretch>
-                  </pic:blipFill>
-                  <pic:spPr bwMode="auto">
-                    <a:xfrm>
-                      <a:off x="0" y="0"/>
-                      <a:ext cx="4125600" cy="3160800"/>
-                    </a:xfrm>
-                    <a:prstGeom prst="rect">
-                      <a:avLst/>
-                    </a:prstGeom>
-                    <a:noFill/>
-                    <a:ln>
-                      <a:noFill/>
-                    </a:ln>
-                  </pic:spPr>
-                </pic:pic>
-              </a:graphicData>
-            </a:graphic>
-            <wp14:sizeRelH relativeFrom="margin">
-              <wp14:pctWidth>0</wp14:pctWidth>
-            </wp14:sizeRelH>
-            <wp14:sizeRelV relativeFrom="margin">
-              <wp14:pctHeight>0</wp14:pctHeight>
-            </wp14:sizeRelV>
-          </wp:anchor>
-        </w:drawing>
-      </w:r>
-      <w:r>
-        <w:rPr>
-          <w:rFonts w:ascii="Times New Roman" w:hAnsi="Times New Roman" w:cs="Times New Roman"/>
-          <w:sz w:val="24"/>
-          <w:szCs w:val="24"/>
-        </w:rPr>
-        <w:br w:type="page"/>
+          <w:sz w:val="24"/>
+          <w:szCs w:val="24"/>
+        </w:rPr>
+        <w:t>)</w:t>
       </w:r>
     </w:p>
     <w:p>
@@ -24530,15 +24378,14 @@
           <w:sz w:val="24"/>
           <w:szCs w:val="24"/>
         </w:rPr>
-        <w:lastRenderedPageBreak/>
         <w:drawing>
-          <wp:anchor distT="0" distB="0" distL="114300" distR="114300" simplePos="0" relativeHeight="251666432" behindDoc="0" locked="0" layoutInCell="1" allowOverlap="1" wp14:anchorId="2C869729" wp14:editId="4261D038">
+          <wp:anchor distT="0" distB="0" distL="114300" distR="114300" simplePos="0" relativeHeight="251666432" behindDoc="0" locked="0" layoutInCell="1" allowOverlap="1" wp14:anchorId="2C869729" wp14:editId="261270D1">
             <wp:simplePos x="0" y="0"/>
             <wp:positionH relativeFrom="margin">
               <wp:align>center</wp:align>
             </wp:positionH>
             <wp:positionV relativeFrom="paragraph">
-              <wp:posOffset>720725</wp:posOffset>
+              <wp:posOffset>3848735</wp:posOffset>
             </wp:positionV>
             <wp:extent cx="4258800" cy="3276000"/>
             <wp:effectExtent l="0" t="0" r="8890" b="635"/>
@@ -24687,7 +24534,7 @@
         <mc:AlternateContent>
           <mc:Choice Requires="wps">
             <w:drawing>
-              <wp:anchor distT="0" distB="0" distL="114300" distR="114300" simplePos="0" relativeHeight="251677696" behindDoc="0" locked="0" layoutInCell="1" allowOverlap="1" wp14:anchorId="3D7DC365" wp14:editId="1CBDC55F">
+              <wp:anchor distT="0" distB="0" distL="114300" distR="114300" simplePos="0" relativeHeight="251677696" behindDoc="0" locked="0" layoutInCell="1" allowOverlap="1" wp14:anchorId="3D7DC365" wp14:editId="179EE4DE">
                 <wp:simplePos x="0" y="0"/>
                 <wp:positionH relativeFrom="margin">
                   <wp:align>center</wp:align>
@@ -24923,23 +24770,6 @@
     </w:p>
     <w:p>
       <w:pPr>
-        <w:rPr>
-          <w:rFonts w:ascii="Times New Roman" w:hAnsi="Times New Roman" w:cs="Times New Roman"/>
-          <w:sz w:val="24"/>
-          <w:szCs w:val="24"/>
-        </w:rPr>
-      </w:pPr>
-      <w:r>
-        <w:rPr>
-          <w:rFonts w:ascii="Times New Roman" w:hAnsi="Times New Roman" w:cs="Times New Roman"/>
-          <w:sz w:val="24"/>
-          <w:szCs w:val="24"/>
-        </w:rPr>
-        <w:br w:type="page"/>
-      </w:r>
-    </w:p>
-    <w:p>
-      <w:pPr>
         <w:spacing w:after="0" w:line="360" w:lineRule="auto"/>
         <w:ind w:firstLine="709"/>
         <w:jc w:val="both"/>
@@ -24949,6 +24779,8 @@
           <w:szCs w:val="24"/>
         </w:rPr>
       </w:pPr>
+      <w:bookmarkStart w:id="12" w:name="_GoBack"/>
+      <w:bookmarkEnd w:id="12"/>
       <w:r>
         <w:rPr>
           <w:rFonts w:ascii="Times New Roman" w:hAnsi="Times New Roman" w:cs="Times New Roman"/>
@@ -24994,15 +24826,20 @@
     </w:p>
     <w:p>
       <w:pPr>
-        <w:spacing w:after="0" w:line="360" w:lineRule="auto"/>
-        <w:ind w:firstLine="709"/>
-        <w:jc w:val="both"/>
-        <w:rPr>
-          <w:rFonts w:ascii="Times New Roman" w:hAnsi="Times New Roman" w:cs="Times New Roman"/>
-          <w:sz w:val="24"/>
-          <w:szCs w:val="24"/>
-        </w:rPr>
-      </w:pPr>
+        <w:rPr>
+          <w:rFonts w:ascii="Times New Roman" w:hAnsi="Times New Roman" w:cs="Times New Roman"/>
+          <w:sz w:val="24"/>
+          <w:szCs w:val="24"/>
+        </w:rPr>
+      </w:pPr>
+      <w:r>
+        <w:rPr>
+          <w:rFonts w:ascii="Times New Roman" w:hAnsi="Times New Roman" w:cs="Times New Roman"/>
+          <w:sz w:val="24"/>
+          <w:szCs w:val="24"/>
+        </w:rPr>
+        <w:br w:type="page"/>
+      </w:r>
     </w:p>
     <w:p>
       <w:pPr>
@@ -25015,16 +24852,17 @@
           <w:color w:val="auto"/>
         </w:rPr>
       </w:pPr>
-      <w:bookmarkStart w:id="12" w:name="_Toc5101226"/>
+      <w:bookmarkStart w:id="13" w:name="_Toc5101226"/>
       <w:r>
         <w:rPr>
           <w:rFonts w:ascii="Times New Roman" w:hAnsi="Times New Roman" w:cs="Times New Roman"/>
           <w:b/>
           <w:color w:val="auto"/>
         </w:rPr>
+        <w:lastRenderedPageBreak/>
         <w:t>2.3 ASZTALI ALKALMAZÁS</w:t>
       </w:r>
-      <w:bookmarkEnd w:id="12"/>
+      <w:bookmarkEnd w:id="13"/>
     </w:p>
     <w:p>
       <w:pPr>
@@ -25942,7 +25780,6 @@
           <w:sz w:val="24"/>
           <w:szCs w:val="24"/>
         </w:rPr>
-        <w:lastRenderedPageBreak/>
         <w:t xml:space="preserve">- Az utolsó menüpontban </w:t>
       </w:r>
       <w:r>
@@ -26032,6 +25869,7 @@
           <w:sz w:val="24"/>
           <w:szCs w:val="24"/>
         </w:rPr>
+        <w:lastRenderedPageBreak/>
         <w:drawing>
           <wp:anchor distT="0" distB="0" distL="114300" distR="114300" simplePos="0" relativeHeight="251688960" behindDoc="0" locked="0" layoutInCell="1" allowOverlap="1" wp14:anchorId="0B8A355B" wp14:editId="79783738">
             <wp:simplePos x="0" y="0"/>
@@ -26337,25 +26175,7 @@
                                 <w:sz w:val="20"/>
                                 <w:szCs w:val="20"/>
                               </w:rPr>
-                              <w:t>. ábra Az</w:t>
-                            </w:r>
-                            <w:r>
-                              <w:rPr>
-                                <w:rFonts w:ascii="Times New Roman" w:hAnsi="Times New Roman" w:cs="Times New Roman"/>
-                                <w:color w:val="auto"/>
-                                <w:sz w:val="20"/>
-                                <w:szCs w:val="20"/>
-                              </w:rPr>
-                              <w:t xml:space="preserve"> a</w:t>
-                            </w:r>
-                            <w:r>
-                              <w:rPr>
-                                <w:rFonts w:ascii="Times New Roman" w:hAnsi="Times New Roman" w:cs="Times New Roman"/>
-                                <w:color w:val="auto"/>
-                                <w:sz w:val="20"/>
-                                <w:szCs w:val="20"/>
-                              </w:rPr>
-                              <w:t>sztali alkalmazás</w:t>
+                              <w:t>. ábra Az asztali alkalmazás</w:t>
                             </w:r>
                             <w:r>
                               <w:rPr>
@@ -26422,25 +26242,7 @@
                           <w:sz w:val="20"/>
                           <w:szCs w:val="20"/>
                         </w:rPr>
-                        <w:t>. ábra Az</w:t>
-                      </w:r>
-                      <w:r>
-                        <w:rPr>
-                          <w:rFonts w:ascii="Times New Roman" w:hAnsi="Times New Roman" w:cs="Times New Roman"/>
-                          <w:color w:val="auto"/>
-                          <w:sz w:val="20"/>
-                          <w:szCs w:val="20"/>
-                        </w:rPr>
-                        <w:t xml:space="preserve"> a</w:t>
-                      </w:r>
-                      <w:r>
-                        <w:rPr>
-                          <w:rFonts w:ascii="Times New Roman" w:hAnsi="Times New Roman" w:cs="Times New Roman"/>
-                          <w:color w:val="auto"/>
-                          <w:sz w:val="20"/>
-                          <w:szCs w:val="20"/>
-                        </w:rPr>
-                        <w:t>sztali alkalmazás</w:t>
+                        <w:t>. ábra Az asztali alkalmazás</w:t>
                       </w:r>
                       <w:r>
                         <w:rPr>
@@ -26950,7 +26752,7 @@
                                 <w:sz w:val="20"/>
                                 <w:szCs w:val="20"/>
                               </w:rPr>
-                              <w:t>9</w:t>
+                              <w:t>7</w:t>
                             </w:r>
                             <w:r>
                               <w:rPr>
@@ -27048,7 +26850,7 @@
                           <w:sz w:val="20"/>
                           <w:szCs w:val="20"/>
                         </w:rPr>
-                        <w:t>9</w:t>
+                        <w:t>7</w:t>
                       </w:r>
                       <w:r>
                         <w:rPr>
@@ -27374,7 +27176,7 @@
                                 <w:sz w:val="20"/>
                                 <w:szCs w:val="20"/>
                               </w:rPr>
-                              <w:t>10</w:t>
+                              <w:t>8</w:t>
                             </w:r>
                             <w:r>
                               <w:rPr>
@@ -27476,7 +27278,7 @@
                           <w:sz w:val="20"/>
                           <w:szCs w:val="20"/>
                         </w:rPr>
-                        <w:t>10</w:t>
+                        <w:t>8</w:t>
                       </w:r>
                       <w:r>
                         <w:rPr>
@@ -27920,7 +27722,7 @@
                                 <w:sz w:val="20"/>
                                 <w:szCs w:val="20"/>
                               </w:rPr>
-                              <w:t>11</w:t>
+                              <w:t>9</w:t>
                             </w:r>
                             <w:r>
                               <w:rPr>
@@ -28028,7 +27830,7 @@
                           <w:sz w:val="20"/>
                           <w:szCs w:val="20"/>
                         </w:rPr>
-                        <w:t>11</w:t>
+                        <w:t>9</w:t>
                       </w:r>
                       <w:r>
                         <w:rPr>
@@ -28242,7 +28044,7 @@
                                 <w:sz w:val="20"/>
                                 <w:szCs w:val="20"/>
                               </w:rPr>
-                              <w:t>12</w:t>
+                              <w:t>10</w:t>
                             </w:r>
                             <w:r>
                               <w:rPr>
@@ -28344,7 +28146,7 @@
                           <w:sz w:val="20"/>
                           <w:szCs w:val="20"/>
                         </w:rPr>
-                        <w:t>12</w:t>
+                        <w:t>10</w:t>
                       </w:r>
                       <w:r>
                         <w:rPr>
@@ -28788,7 +28590,7 @@
                                 <w:sz w:val="20"/>
                                 <w:szCs w:val="20"/>
                               </w:rPr>
-                              <w:t>13</w:t>
+                              <w:t>11</w:t>
                             </w:r>
                             <w:r>
                               <w:rPr>
@@ -28896,7 +28698,7 @@
                           <w:sz w:val="20"/>
                           <w:szCs w:val="20"/>
                         </w:rPr>
-                        <w:t>13</w:t>
+                        <w:t>11</w:t>
                       </w:r>
                       <w:r>
                         <w:rPr>
@@ -29191,7 +28993,7 @@
                                 <w:sz w:val="20"/>
                                 <w:szCs w:val="20"/>
                               </w:rPr>
-                              <w:t>14</w:t>
+                              <w:t>12</w:t>
                             </w:r>
                             <w:r>
                               <w:rPr>
@@ -29299,7 +29101,7 @@
                           <w:sz w:val="20"/>
                           <w:szCs w:val="20"/>
                         </w:rPr>
-                        <w:t>14</w:t>
+                        <w:t>12</w:t>
                       </w:r>
                       <w:r>
                         <w:rPr>
@@ -29852,7 +29654,7 @@
                                 <w:sz w:val="20"/>
                                 <w:szCs w:val="20"/>
                               </w:rPr>
-                              <w:t>15</w:t>
+                              <w:t>13</w:t>
                             </w:r>
                             <w:r>
                               <w:rPr>
@@ -29954,7 +29756,7 @@
                           <w:sz w:val="20"/>
                           <w:szCs w:val="20"/>
                         </w:rPr>
-                        <w:t>15</w:t>
+                        <w:t>13</w:t>
                       </w:r>
                       <w:r>
                         <w:rPr>
@@ -30273,7 +30075,7 @@
         <mc:AlternateContent>
           <mc:Choice Requires="wps">
             <w:drawing>
-              <wp:anchor distT="0" distB="0" distL="114300" distR="114300" simplePos="0" relativeHeight="251712512" behindDoc="0" locked="0" layoutInCell="1" allowOverlap="1" wp14:anchorId="2BA7EEB9" wp14:editId="6F90B280">
+              <wp:anchor distT="0" distB="0" distL="114300" distR="114300" simplePos="0" relativeHeight="251712512" behindDoc="0" locked="0" layoutInCell="1" allowOverlap="1" wp14:anchorId="2BA7EEB9" wp14:editId="77EA62EF">
                 <wp:simplePos x="0" y="0"/>
                 <wp:positionH relativeFrom="column">
                   <wp:align>center</wp:align>
@@ -30358,7 +30160,7 @@
                                 <w:sz w:val="20"/>
                                 <w:szCs w:val="20"/>
                               </w:rPr>
-                              <w:t>16</w:t>
+                              <w:t>14</w:t>
                             </w:r>
                             <w:r>
                               <w:rPr>
@@ -30466,7 +30268,7 @@
                           <w:sz w:val="20"/>
                           <w:szCs w:val="20"/>
                         </w:rPr>
-                        <w:t>16</w:t>
+                        <w:t>14</w:t>
                       </w:r>
                       <w:r>
                         <w:rPr>
@@ -30706,7 +30508,31 @@
           <w:sz w:val="24"/>
           <w:szCs w:val="24"/>
         </w:rPr>
-        <w:t>ablakán megjelennek, fizete</w:t>
+        <w:t>ablakán megjelennek</w:t>
+      </w:r>
+      <w:r>
+        <w:rPr>
+          <w:rFonts w:ascii="Times New Roman" w:hAnsi="Times New Roman" w:cs="Times New Roman"/>
+          <w:sz w:val="24"/>
+          <w:szCs w:val="24"/>
+        </w:rPr>
+        <w:t xml:space="preserve"> (ha volt százalékos kedvezmény megadva akkor mennyiség</w:t>
+      </w:r>
+      <w:r>
+        <w:rPr>
+          <w:rFonts w:ascii="Times New Roman" w:hAnsi="Times New Roman" w:cs="Times New Roman"/>
+          <w:sz w:val="24"/>
+          <w:szCs w:val="24"/>
+        </w:rPr>
+        <w:t xml:space="preserve"> függvényében kerül kiírásra a százalékos kedvezmény, kedvezmény mértékkel együtt</w:t>
+      </w:r>
+      <w:r>
+        <w:rPr>
+          <w:rFonts w:ascii="Times New Roman" w:hAnsi="Times New Roman" w:cs="Times New Roman"/>
+          <w:sz w:val="24"/>
+          <w:szCs w:val="24"/>
+        </w:rPr>
+        <w:t>, fizete</w:t>
       </w:r>
       <w:r>
         <w:rPr>
@@ -30730,7 +30556,31 @@
           <w:sz w:val="24"/>
           <w:szCs w:val="24"/>
         </w:rPr>
-        <w:t xml:space="preserve">. </w:t>
+        <w:t>.</w:t>
+      </w:r>
+      <w:r>
+        <w:rPr>
+          <w:rFonts w:ascii="Times New Roman" w:hAnsi="Times New Roman" w:cs="Times New Roman"/>
+          <w:sz w:val="24"/>
+          <w:szCs w:val="24"/>
+        </w:rPr>
+        <w:t xml:space="preserve"> Ekkor már aktív lesz a ’Számla nyomtatása’ gomb, amellyel </w:t>
+      </w:r>
+      <w:r>
+        <w:rPr>
+          <w:rFonts w:ascii="Times New Roman" w:hAnsi="Times New Roman" w:cs="Times New Roman"/>
+          <w:sz w:val="24"/>
+          <w:szCs w:val="24"/>
+        </w:rPr>
+        <w:t>kinyomtatható az adott számla. Ügyeljen arra, hogy legyen nyomtató konfigurálva az adott operációs rendszeren és a számítógéphez van csatlakoztatva.</w:t>
+      </w:r>
+      <w:r>
+        <w:rPr>
+          <w:rFonts w:ascii="Times New Roman" w:hAnsi="Times New Roman" w:cs="Times New Roman"/>
+          <w:sz w:val="24"/>
+          <w:szCs w:val="24"/>
+        </w:rPr>
+        <w:t xml:space="preserve"> </w:t>
       </w:r>
       <w:r>
         <w:rPr>
@@ -30763,6 +30613,23 @@
           <w:szCs w:val="24"/>
         </w:rPr>
         <w:t>)</w:t>
+      </w:r>
+    </w:p>
+    <w:p>
+      <w:pPr>
+        <w:rPr>
+          <w:rFonts w:ascii="Times New Roman" w:hAnsi="Times New Roman" w:cs="Times New Roman"/>
+          <w:sz w:val="24"/>
+          <w:szCs w:val="24"/>
+        </w:rPr>
+      </w:pPr>
+      <w:r>
+        <w:rPr>
+          <w:rFonts w:ascii="Times New Roman" w:hAnsi="Times New Roman" w:cs="Times New Roman"/>
+          <w:sz w:val="24"/>
+          <w:szCs w:val="24"/>
+        </w:rPr>
+        <w:br w:type="page"/>
       </w:r>
     </w:p>
     <w:p>
@@ -30776,8 +30643,467 @@
           <w:szCs w:val="24"/>
         </w:rPr>
       </w:pPr>
-      <w:bookmarkStart w:id="13" w:name="_GoBack"/>
-      <w:bookmarkEnd w:id="13"/>
+      <w:r>
+        <w:rPr>
+          <w:noProof/>
+        </w:rPr>
+        <w:lastRenderedPageBreak/>
+        <mc:AlternateContent>
+          <mc:Choice Requires="wps">
+            <w:drawing>
+              <wp:anchor distT="0" distB="0" distL="114300" distR="114300" simplePos="0" relativeHeight="251718656" behindDoc="0" locked="0" layoutInCell="1" allowOverlap="1" wp14:anchorId="05A2DD18" wp14:editId="17ED9B10">
+                <wp:simplePos x="0" y="0"/>
+                <wp:positionH relativeFrom="margin">
+                  <wp:align>center</wp:align>
+                </wp:positionH>
+                <wp:positionV relativeFrom="paragraph">
+                  <wp:posOffset>7234555</wp:posOffset>
+                </wp:positionV>
+                <wp:extent cx="4449600" cy="147600"/>
+                <wp:effectExtent l="0" t="0" r="8255" b="6350"/>
+                <wp:wrapTopAndBottom/>
+                <wp:docPr id="37" name="Szövegdoboz 37"/>
+                <wp:cNvGraphicFramePr/>
+                <a:graphic xmlns:a="http://schemas.openxmlformats.org/drawingml/2006/main">
+                  <a:graphicData uri="http://schemas.microsoft.com/office/word/2010/wordprocessingShape">
+                    <wps:wsp>
+                      <wps:cNvSpPr txBox="1"/>
+                      <wps:spPr>
+                        <a:xfrm>
+                          <a:off x="0" y="0"/>
+                          <a:ext cx="4449600" cy="147600"/>
+                        </a:xfrm>
+                        <a:prstGeom prst="rect">
+                          <a:avLst/>
+                        </a:prstGeom>
+                        <a:solidFill>
+                          <a:prstClr val="white"/>
+                        </a:solidFill>
+                        <a:ln>
+                          <a:noFill/>
+                        </a:ln>
+                      </wps:spPr>
+                      <wps:txbx>
+                        <w:txbxContent>
+                          <w:p>
+                            <w:pPr>
+                              <w:pStyle w:val="Kpalrs"/>
+                              <w:spacing w:after="0"/>
+                              <w:jc w:val="center"/>
+                              <w:rPr>
+                                <w:rFonts w:ascii="Times New Roman" w:hAnsi="Times New Roman" w:cs="Times New Roman"/>
+                                <w:noProof/>
+                                <w:color w:val="auto"/>
+                                <w:sz w:val="20"/>
+                                <w:szCs w:val="20"/>
+                              </w:rPr>
+                            </w:pPr>
+                            <w:r>
+                              <w:rPr>
+                                <w:rFonts w:ascii="Times New Roman" w:hAnsi="Times New Roman" w:cs="Times New Roman"/>
+                                <w:noProof/>
+                                <w:color w:val="auto"/>
+                                <w:sz w:val="20"/>
+                                <w:szCs w:val="20"/>
+                              </w:rPr>
+                              <w:t xml:space="preserve">18. </w:t>
+                            </w:r>
+                            <w:r>
+                              <w:rPr>
+                                <w:rFonts w:ascii="Times New Roman" w:hAnsi="Times New Roman" w:cs="Times New Roman"/>
+                                <w:color w:val="auto"/>
+                                <w:sz w:val="20"/>
+                                <w:szCs w:val="20"/>
+                              </w:rPr>
+                              <w:t>ábra</w:t>
+                            </w:r>
+                            <w:r>
+                              <w:rPr>
+                                <w:rFonts w:ascii="Times New Roman" w:hAnsi="Times New Roman" w:cs="Times New Roman"/>
+                                <w:noProof/>
+                                <w:color w:val="auto"/>
+                                <w:sz w:val="20"/>
+                                <w:szCs w:val="20"/>
+                              </w:rPr>
+                              <w:t xml:space="preserve"> Felvitt tételek kiszámlázása</w:t>
+                            </w:r>
+                          </w:p>
+                        </w:txbxContent>
+                      </wps:txbx>
+                      <wps:bodyPr rot="0" spcFirstLastPara="0" vertOverflow="overflow" horzOverflow="overflow" vert="horz" wrap="square" lIns="0" tIns="0" rIns="0" bIns="0" numCol="1" spcCol="0" rtlCol="0" fromWordArt="0" anchor="t" anchorCtr="0" forceAA="0" compatLnSpc="1">
+                        <a:prstTxWarp prst="textNoShape">
+                          <a:avLst/>
+                        </a:prstTxWarp>
+                        <a:spAutoFit/>
+                      </wps:bodyPr>
+                    </wps:wsp>
+                  </a:graphicData>
+                </a:graphic>
+                <wp14:sizeRelH relativeFrom="margin">
+                  <wp14:pctWidth>0</wp14:pctWidth>
+                </wp14:sizeRelH>
+                <wp14:sizeRelV relativeFrom="margin">
+                  <wp14:pctHeight>0</wp14:pctHeight>
+                </wp14:sizeRelV>
+              </wp:anchor>
+            </w:drawing>
+          </mc:Choice>
+          <mc:Fallback>
+            <w:pict>
+              <v:shape w14:anchorId="05A2DD18" id="Szövegdoboz 37" o:spid="_x0000_s1042" type="#_x0000_t202" style="position:absolute;left:0;text-align:left;margin-left:0;margin-top:569.65pt;width:350.35pt;height:11.6pt;z-index:251718656;visibility:visible;mso-wrap-style:square;mso-width-percent:0;mso-height-percent:0;mso-wrap-distance-left:9pt;mso-wrap-distance-top:0;mso-wrap-distance-right:9pt;mso-wrap-distance-bottom:0;mso-position-horizontal:center;mso-position-horizontal-relative:margin;mso-position-vertical:absolute;mso-position-vertical-relative:text;mso-width-percent:0;mso-height-percent:0;mso-width-relative:margin;mso-height-relative:margin;v-text-anchor:top" o:gfxdata="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" stroked="f">
+                <v:textbox style="mso-fit-shape-to-text:t" inset="0,0,0,0">
+                  <w:txbxContent>
+                    <w:p>
+                      <w:pPr>
+                        <w:pStyle w:val="Kpalrs"/>
+                        <w:spacing w:after="0"/>
+                        <w:jc w:val="center"/>
+                        <w:rPr>
+                          <w:rFonts w:ascii="Times New Roman" w:hAnsi="Times New Roman" w:cs="Times New Roman"/>
+                          <w:noProof/>
+                          <w:color w:val="auto"/>
+                          <w:sz w:val="20"/>
+                          <w:szCs w:val="20"/>
+                        </w:rPr>
+                      </w:pPr>
+                      <w:r>
+                        <w:rPr>
+                          <w:rFonts w:ascii="Times New Roman" w:hAnsi="Times New Roman" w:cs="Times New Roman"/>
+                          <w:noProof/>
+                          <w:color w:val="auto"/>
+                          <w:sz w:val="20"/>
+                          <w:szCs w:val="20"/>
+                        </w:rPr>
+                        <w:t xml:space="preserve">18. </w:t>
+                      </w:r>
+                      <w:r>
+                        <w:rPr>
+                          <w:rFonts w:ascii="Times New Roman" w:hAnsi="Times New Roman" w:cs="Times New Roman"/>
+                          <w:color w:val="auto"/>
+                          <w:sz w:val="20"/>
+                          <w:szCs w:val="20"/>
+                        </w:rPr>
+                        <w:t>ábra</w:t>
+                      </w:r>
+                      <w:r>
+                        <w:rPr>
+                          <w:rFonts w:ascii="Times New Roman" w:hAnsi="Times New Roman" w:cs="Times New Roman"/>
+                          <w:noProof/>
+                          <w:color w:val="auto"/>
+                          <w:sz w:val="20"/>
+                          <w:szCs w:val="20"/>
+                        </w:rPr>
+                        <w:t xml:space="preserve"> Felvitt tételek kiszámlázása</w:t>
+                      </w:r>
+                    </w:p>
+                  </w:txbxContent>
+                </v:textbox>
+                <w10:wrap type="topAndBottom" anchorx="margin"/>
+              </v:shape>
+            </w:pict>
+          </mc:Fallback>
+        </mc:AlternateContent>
+      </w:r>
+      <w:r>
+        <w:rPr>
+          <w:rFonts w:ascii="Times New Roman" w:hAnsi="Times New Roman" w:cs="Times New Roman"/>
+          <w:noProof/>
+          <w:sz w:val="24"/>
+          <w:szCs w:val="24"/>
+        </w:rPr>
+        <w:drawing>
+          <wp:anchor distT="0" distB="0" distL="114300" distR="114300" simplePos="0" relativeHeight="251713536" behindDoc="0" locked="0" layoutInCell="1" allowOverlap="1" wp14:anchorId="58F440AD" wp14:editId="38F03DC9">
+            <wp:simplePos x="0" y="0"/>
+            <wp:positionH relativeFrom="page">
+              <wp:align>center</wp:align>
+            </wp:positionH>
+            <wp:positionV relativeFrom="paragraph">
+              <wp:posOffset>3894455</wp:posOffset>
+            </wp:positionV>
+            <wp:extent cx="4334400" cy="3333600"/>
+            <wp:effectExtent l="0" t="0" r="0" b="635"/>
+            <wp:wrapTopAndBottom/>
+            <wp:docPr id="34" name="Kép 34" descr="C:\Users\BENCE\Desktop\Virtual-Receptionist-system-design\documentation\img\9.png"/>
+            <wp:cNvGraphicFramePr>
+              <a:graphicFrameLocks xmlns:a="http://schemas.openxmlformats.org/drawingml/2006/main" noChangeAspect="1"/>
+            </wp:cNvGraphicFramePr>
+            <a:graphic xmlns:a="http://schemas.openxmlformats.org/drawingml/2006/main">
+              <a:graphicData uri="http://schemas.openxmlformats.org/drawingml/2006/picture">
+                <pic:pic xmlns:pic="http://schemas.openxmlformats.org/drawingml/2006/picture">
+                  <pic:nvPicPr>
+                    <pic:cNvPr id="0" name="Picture 2" descr="C:\Users\BENCE\Desktop\Virtual-Receptionist-system-design\documentation\img\9.png"/>
+                    <pic:cNvPicPr>
+                      <a:picLocks noChangeAspect="1" noChangeArrowheads="1"/>
+                    </pic:cNvPicPr>
+                  </pic:nvPicPr>
+                  <pic:blipFill>
+                    <a:blip r:embed="rId24" cstate="print">
+                      <a:extLst>
+                        <a:ext uri="{28A0092B-C50C-407E-A947-70E740481C1C}">
+                          <a14:useLocalDpi xmlns:a14="http://schemas.microsoft.com/office/drawing/2010/main" val="0"/>
+                        </a:ext>
+                      </a:extLst>
+                    </a:blip>
+                    <a:srcRect/>
+                    <a:stretch>
+                      <a:fillRect/>
+                    </a:stretch>
+                  </pic:blipFill>
+                  <pic:spPr bwMode="auto">
+                    <a:xfrm>
+                      <a:off x="0" y="0"/>
+                      <a:ext cx="4334400" cy="3333600"/>
+                    </a:xfrm>
+                    <a:prstGeom prst="rect">
+                      <a:avLst/>
+                    </a:prstGeom>
+                    <a:noFill/>
+                    <a:ln>
+                      <a:noFill/>
+                    </a:ln>
+                  </pic:spPr>
+                </pic:pic>
+              </a:graphicData>
+            </a:graphic>
+            <wp14:sizeRelH relativeFrom="margin">
+              <wp14:pctWidth>0</wp14:pctWidth>
+            </wp14:sizeRelH>
+            <wp14:sizeRelV relativeFrom="margin">
+              <wp14:pctHeight>0</wp14:pctHeight>
+            </wp14:sizeRelV>
+          </wp:anchor>
+        </w:drawing>
+      </w:r>
+      <w:r>
+        <w:rPr>
+          <w:noProof/>
+        </w:rPr>
+        <mc:AlternateContent>
+          <mc:Choice Requires="wps">
+            <w:drawing>
+              <wp:anchor distT="0" distB="0" distL="114300" distR="114300" simplePos="0" relativeHeight="251715584" behindDoc="0" locked="0" layoutInCell="1" allowOverlap="1" wp14:anchorId="484A81EC" wp14:editId="7BBA3349">
+                <wp:simplePos x="0" y="0"/>
+                <wp:positionH relativeFrom="margin">
+                  <wp:align>center</wp:align>
+                </wp:positionH>
+                <wp:positionV relativeFrom="paragraph">
+                  <wp:posOffset>3471545</wp:posOffset>
+                </wp:positionV>
+                <wp:extent cx="4334400" cy="147600"/>
+                <wp:effectExtent l="0" t="0" r="9525" b="6350"/>
+                <wp:wrapTopAndBottom/>
+                <wp:docPr id="35" name="Szövegdoboz 35"/>
+                <wp:cNvGraphicFramePr/>
+                <a:graphic xmlns:a="http://schemas.openxmlformats.org/drawingml/2006/main">
+                  <a:graphicData uri="http://schemas.microsoft.com/office/word/2010/wordprocessingShape">
+                    <wps:wsp>
+                      <wps:cNvSpPr txBox="1"/>
+                      <wps:spPr>
+                        <a:xfrm>
+                          <a:off x="0" y="0"/>
+                          <a:ext cx="4334400" cy="147600"/>
+                        </a:xfrm>
+                        <a:prstGeom prst="rect">
+                          <a:avLst/>
+                        </a:prstGeom>
+                        <a:solidFill>
+                          <a:prstClr val="white"/>
+                        </a:solidFill>
+                        <a:ln>
+                          <a:noFill/>
+                        </a:ln>
+                      </wps:spPr>
+                      <wps:txbx>
+                        <w:txbxContent>
+                          <w:p>
+                            <w:pPr>
+                              <w:pStyle w:val="Kpalrs"/>
+                              <w:spacing w:after="0"/>
+                              <w:jc w:val="center"/>
+                              <w:rPr>
+                                <w:rFonts w:ascii="Times New Roman" w:hAnsi="Times New Roman" w:cs="Times New Roman"/>
+                                <w:noProof/>
+                                <w:color w:val="auto"/>
+                                <w:sz w:val="20"/>
+                                <w:szCs w:val="20"/>
+                              </w:rPr>
+                            </w:pPr>
+                            <w:r>
+                              <w:rPr>
+                                <w:rFonts w:ascii="Times New Roman" w:hAnsi="Times New Roman" w:cs="Times New Roman"/>
+                                <w:noProof/>
+                                <w:color w:val="auto"/>
+                                <w:sz w:val="20"/>
+                                <w:szCs w:val="20"/>
+                              </w:rPr>
+                              <w:t>17</w:t>
+                            </w:r>
+                            <w:r>
+                              <w:rPr>
+                                <w:rFonts w:ascii="Times New Roman" w:hAnsi="Times New Roman" w:cs="Times New Roman"/>
+                                <w:color w:val="auto"/>
+                                <w:sz w:val="20"/>
+                                <w:szCs w:val="20"/>
+                              </w:rPr>
+                              <w:t>. ábra</w:t>
+                            </w:r>
+                            <w:r>
+                              <w:rPr>
+                                <w:rFonts w:ascii="Times New Roman" w:hAnsi="Times New Roman" w:cs="Times New Roman"/>
+                                <w:noProof/>
+                                <w:color w:val="auto"/>
+                                <w:sz w:val="20"/>
+                                <w:szCs w:val="20"/>
+                              </w:rPr>
+                              <w:t xml:space="preserve"> Tétel felvitele</w:t>
+                            </w:r>
+                          </w:p>
+                        </w:txbxContent>
+                      </wps:txbx>
+                      <wps:bodyPr rot="0" spcFirstLastPara="0" vertOverflow="overflow" horzOverflow="overflow" vert="horz" wrap="square" lIns="0" tIns="0" rIns="0" bIns="0" numCol="1" spcCol="0" rtlCol="0" fromWordArt="0" anchor="t" anchorCtr="0" forceAA="0" compatLnSpc="1">
+                        <a:prstTxWarp prst="textNoShape">
+                          <a:avLst/>
+                        </a:prstTxWarp>
+                        <a:spAutoFit/>
+                      </wps:bodyPr>
+                    </wps:wsp>
+                  </a:graphicData>
+                </a:graphic>
+                <wp14:sizeRelH relativeFrom="margin">
+                  <wp14:pctWidth>0</wp14:pctWidth>
+                </wp14:sizeRelH>
+                <wp14:sizeRelV relativeFrom="margin">
+                  <wp14:pctHeight>0</wp14:pctHeight>
+                </wp14:sizeRelV>
+              </wp:anchor>
+            </w:drawing>
+          </mc:Choice>
+          <mc:Fallback>
+            <w:pict>
+              <v:shape w14:anchorId="484A81EC" id="Szövegdoboz 35" o:spid="_x0000_s1043" type="#_x0000_t202" style="position:absolute;left:0;text-align:left;margin-left:0;margin-top:273.35pt;width:341.3pt;height:11.6pt;z-index:251715584;visibility:visible;mso-wrap-style:square;mso-width-percent:0;mso-height-percent:0;mso-wrap-distance-left:9pt;mso-wrap-distance-top:0;mso-wrap-distance-right:9pt;mso-wrap-distance-bottom:0;mso-position-horizontal:center;mso-position-horizontal-relative:margin;mso-position-vertical:absolute;mso-position-vertical-relative:text;mso-width-percent:0;mso-height-percent:0;mso-width-relative:margin;mso-height-relative:margin;v-text-anchor:top" o:gfxdata="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" stroked="f">
+                <v:textbox style="mso-fit-shape-to-text:t" inset="0,0,0,0">
+                  <w:txbxContent>
+                    <w:p>
+                      <w:pPr>
+                        <w:pStyle w:val="Kpalrs"/>
+                        <w:spacing w:after="0"/>
+                        <w:jc w:val="center"/>
+                        <w:rPr>
+                          <w:rFonts w:ascii="Times New Roman" w:hAnsi="Times New Roman" w:cs="Times New Roman"/>
+                          <w:noProof/>
+                          <w:color w:val="auto"/>
+                          <w:sz w:val="20"/>
+                          <w:szCs w:val="20"/>
+                        </w:rPr>
+                      </w:pPr>
+                      <w:r>
+                        <w:rPr>
+                          <w:rFonts w:ascii="Times New Roman" w:hAnsi="Times New Roman" w:cs="Times New Roman"/>
+                          <w:noProof/>
+                          <w:color w:val="auto"/>
+                          <w:sz w:val="20"/>
+                          <w:szCs w:val="20"/>
+                        </w:rPr>
+                        <w:t>17</w:t>
+                      </w:r>
+                      <w:r>
+                        <w:rPr>
+                          <w:rFonts w:ascii="Times New Roman" w:hAnsi="Times New Roman" w:cs="Times New Roman"/>
+                          <w:color w:val="auto"/>
+                          <w:sz w:val="20"/>
+                          <w:szCs w:val="20"/>
+                        </w:rPr>
+                        <w:t>. ábra</w:t>
+                      </w:r>
+                      <w:r>
+                        <w:rPr>
+                          <w:rFonts w:ascii="Times New Roman" w:hAnsi="Times New Roman" w:cs="Times New Roman"/>
+                          <w:noProof/>
+                          <w:color w:val="auto"/>
+                          <w:sz w:val="20"/>
+                          <w:szCs w:val="20"/>
+                        </w:rPr>
+                        <w:t xml:space="preserve"> Tétel felvitele</w:t>
+                      </w:r>
+                    </w:p>
+                  </w:txbxContent>
+                </v:textbox>
+                <w10:wrap type="topAndBottom" anchorx="margin"/>
+              </v:shape>
+            </w:pict>
+          </mc:Fallback>
+        </mc:AlternateContent>
+      </w:r>
+      <w:r>
+        <w:rPr>
+          <w:rFonts w:ascii="Times New Roman" w:hAnsi="Times New Roman" w:cs="Times New Roman"/>
+          <w:noProof/>
+          <w:sz w:val="24"/>
+          <w:szCs w:val="24"/>
+        </w:rPr>
+        <w:drawing>
+          <wp:anchor distT="0" distB="0" distL="114300" distR="114300" simplePos="0" relativeHeight="251716608" behindDoc="0" locked="0" layoutInCell="1" allowOverlap="1" wp14:anchorId="4B4422E3" wp14:editId="28C146A2">
+            <wp:simplePos x="0" y="0"/>
+            <wp:positionH relativeFrom="margin">
+              <wp:align>center</wp:align>
+            </wp:positionH>
+            <wp:positionV relativeFrom="paragraph">
+              <wp:posOffset>0</wp:posOffset>
+            </wp:positionV>
+            <wp:extent cx="4449600" cy="3423600"/>
+            <wp:effectExtent l="0" t="0" r="8255" b="5715"/>
+            <wp:wrapTopAndBottom/>
+            <wp:docPr id="36" name="Kép 36"/>
+            <wp:cNvGraphicFramePr>
+              <a:graphicFrameLocks xmlns:a="http://schemas.openxmlformats.org/drawingml/2006/main" noChangeAspect="1"/>
+            </wp:cNvGraphicFramePr>
+            <a:graphic xmlns:a="http://schemas.openxmlformats.org/drawingml/2006/main">
+              <a:graphicData uri="http://schemas.openxmlformats.org/drawingml/2006/picture">
+                <pic:pic xmlns:pic="http://schemas.openxmlformats.org/drawingml/2006/picture">
+                  <pic:nvPicPr>
+                    <pic:cNvPr id="0" name="Picture 3"/>
+                    <pic:cNvPicPr>
+                      <a:picLocks noChangeAspect="1" noChangeArrowheads="1"/>
+                    </pic:cNvPicPr>
+                  </pic:nvPicPr>
+                  <pic:blipFill>
+                    <a:blip r:embed="rId25" cstate="print">
+                      <a:extLst>
+                        <a:ext uri="{28A0092B-C50C-407E-A947-70E740481C1C}">
+                          <a14:useLocalDpi xmlns:a14="http://schemas.microsoft.com/office/drawing/2010/main" val="0"/>
+                        </a:ext>
+                      </a:extLst>
+                    </a:blip>
+                    <a:srcRect/>
+                    <a:stretch>
+                      <a:fillRect/>
+                    </a:stretch>
+                  </pic:blipFill>
+                  <pic:spPr bwMode="auto">
+                    <a:xfrm>
+                      <a:off x="0" y="0"/>
+                      <a:ext cx="4449600" cy="3423600"/>
+                    </a:xfrm>
+                    <a:prstGeom prst="rect">
+                      <a:avLst/>
+                    </a:prstGeom>
+                    <a:noFill/>
+                    <a:ln>
+                      <a:noFill/>
+                    </a:ln>
+                  </pic:spPr>
+                </pic:pic>
+              </a:graphicData>
+            </a:graphic>
+            <wp14:sizeRelH relativeFrom="margin">
+              <wp14:pctWidth>0</wp14:pctWidth>
+            </wp14:sizeRelH>
+            <wp14:sizeRelV relativeFrom="margin">
+              <wp14:pctHeight>0</wp14:pctHeight>
+            </wp14:sizeRelV>
+          </wp:anchor>
+        </w:drawing>
+      </w:r>
     </w:p>
     <w:p>
       <w:pPr>
@@ -30850,6 +31176,90 @@
           <w:szCs w:val="24"/>
         </w:rPr>
       </w:pPr>
+      <w:r>
+        <w:rPr>
+          <w:rFonts w:ascii="Times New Roman" w:hAnsi="Times New Roman" w:cs="Times New Roman"/>
+          <w:sz w:val="24"/>
+          <w:szCs w:val="24"/>
+        </w:rPr>
+        <w:lastRenderedPageBreak/>
+        <w:t xml:space="preserve">Tétel módosítás esetén a ki kell jelölni a módosítandó rekordot </w:t>
+      </w:r>
+      <w:r>
+        <w:rPr>
+          <w:rFonts w:ascii="Times New Roman" w:hAnsi="Times New Roman" w:cs="Times New Roman"/>
+          <w:sz w:val="24"/>
+          <w:szCs w:val="24"/>
+        </w:rPr>
+        <w:t xml:space="preserve">és a </w:t>
+      </w:r>
+      <w:r>
+        <w:rPr>
+          <w:rFonts w:ascii="Times New Roman" w:hAnsi="Times New Roman" w:cs="Times New Roman"/>
+          <w:i/>
+          <w:sz w:val="24"/>
+          <w:szCs w:val="24"/>
+        </w:rPr>
+        <w:t>’Tétel módosítása’</w:t>
+      </w:r>
+      <w:r>
+        <w:rPr>
+          <w:rFonts w:ascii="Times New Roman" w:hAnsi="Times New Roman" w:cs="Times New Roman"/>
+          <w:sz w:val="24"/>
+          <w:szCs w:val="24"/>
+        </w:rPr>
+        <w:t xml:space="preserve"> </w:t>
+      </w:r>
+      <w:r>
+        <w:rPr>
+          <w:rFonts w:ascii="Times New Roman" w:hAnsi="Times New Roman" w:cs="Times New Roman"/>
+          <w:sz w:val="24"/>
+          <w:szCs w:val="24"/>
+        </w:rPr>
+        <w:t xml:space="preserve">gombra kattintva a felugró ablakon </w:t>
+      </w:r>
+      <w:r>
+        <w:rPr>
+          <w:rFonts w:ascii="Times New Roman" w:hAnsi="Times New Roman" w:cs="Times New Roman"/>
+          <w:sz w:val="24"/>
+          <w:szCs w:val="24"/>
+        </w:rPr>
+        <w:t>kell a módosítható mezőket helyesen átírni. S</w:t>
+      </w:r>
+      <w:r>
+        <w:rPr>
+          <w:rFonts w:ascii="Times New Roman" w:hAnsi="Times New Roman" w:cs="Times New Roman"/>
+          <w:sz w:val="24"/>
+          <w:szCs w:val="24"/>
+        </w:rPr>
+        <w:t xml:space="preserve">zintén a jobb felső sarok </w:t>
+      </w:r>
+      <w:proofErr w:type="gramStart"/>
+      <w:r>
+        <w:rPr>
+          <w:rFonts w:ascii="Times New Roman" w:hAnsi="Times New Roman" w:cs="Times New Roman"/>
+          <w:sz w:val="24"/>
+          <w:szCs w:val="24"/>
+        </w:rPr>
+        <w:t>X</w:t>
+      </w:r>
+      <w:r>
+        <w:rPr>
+          <w:rFonts w:ascii="Times New Roman" w:hAnsi="Times New Roman" w:cs="Times New Roman"/>
+          <w:sz w:val="24"/>
+          <w:szCs w:val="24"/>
+        </w:rPr>
+        <w:t>-el</w:t>
+      </w:r>
+      <w:proofErr w:type="gramEnd"/>
+      <w:r>
+        <w:rPr>
+          <w:rFonts w:ascii="Times New Roman" w:hAnsi="Times New Roman" w:cs="Times New Roman"/>
+          <w:sz w:val="24"/>
+          <w:szCs w:val="24"/>
+        </w:rPr>
+        <w:t xml:space="preserve"> léphetünk ki az ablakból.</w:t>
+      </w:r>
     </w:p>
     <w:p>
       <w:pPr>
@@ -30874,186 +31284,425 @@
           <w:szCs w:val="24"/>
         </w:rPr>
       </w:pPr>
+      <w:r>
+        <w:rPr>
+          <w:noProof/>
+        </w:rPr>
+        <mc:AlternateContent>
+          <mc:Choice Requires="wps">
+            <w:drawing>
+              <wp:anchor distT="0" distB="0" distL="114300" distR="114300" simplePos="0" relativeHeight="251721728" behindDoc="0" locked="0" layoutInCell="1" allowOverlap="1" wp14:anchorId="72511E05" wp14:editId="446FD32A">
+                <wp:simplePos x="0" y="0"/>
+                <wp:positionH relativeFrom="margin">
+                  <wp:align>center</wp:align>
+                </wp:positionH>
+                <wp:positionV relativeFrom="paragraph">
+                  <wp:posOffset>4544060</wp:posOffset>
+                </wp:positionV>
+                <wp:extent cx="4629150" cy="635"/>
+                <wp:effectExtent l="0" t="0" r="0" b="6350"/>
+                <wp:wrapTopAndBottom/>
+                <wp:docPr id="39" name="Szövegdoboz 39"/>
+                <wp:cNvGraphicFramePr/>
+                <a:graphic xmlns:a="http://schemas.openxmlformats.org/drawingml/2006/main">
+                  <a:graphicData uri="http://schemas.microsoft.com/office/word/2010/wordprocessingShape">
+                    <wps:wsp>
+                      <wps:cNvSpPr txBox="1"/>
+                      <wps:spPr>
+                        <a:xfrm>
+                          <a:off x="0" y="0"/>
+                          <a:ext cx="4629150" cy="635"/>
+                        </a:xfrm>
+                        <a:prstGeom prst="rect">
+                          <a:avLst/>
+                        </a:prstGeom>
+                        <a:solidFill>
+                          <a:prstClr val="white"/>
+                        </a:solidFill>
+                        <a:ln>
+                          <a:noFill/>
+                        </a:ln>
+                      </wps:spPr>
+                      <wps:txbx>
+                        <w:txbxContent>
+                          <w:p>
+                            <w:pPr>
+                              <w:pStyle w:val="Kpalrs"/>
+                              <w:spacing w:after="0"/>
+                              <w:jc w:val="center"/>
+                              <w:rPr>
+                                <w:rFonts w:ascii="Times New Roman" w:hAnsi="Times New Roman" w:cs="Times New Roman"/>
+                                <w:noProof/>
+                                <w:color w:val="auto"/>
+                                <w:sz w:val="20"/>
+                                <w:szCs w:val="20"/>
+                              </w:rPr>
+                            </w:pPr>
+                            <w:r>
+                              <w:rPr>
+                                <w:rFonts w:ascii="Times New Roman" w:hAnsi="Times New Roman" w:cs="Times New Roman"/>
+                                <w:noProof/>
+                                <w:color w:val="auto"/>
+                                <w:sz w:val="20"/>
+                                <w:szCs w:val="20"/>
+                              </w:rPr>
+                              <w:t xml:space="preserve">19. </w:t>
+                            </w:r>
+                            <w:r>
+                              <w:rPr>
+                                <w:rFonts w:ascii="Times New Roman" w:hAnsi="Times New Roman" w:cs="Times New Roman"/>
+                                <w:color w:val="auto"/>
+                                <w:sz w:val="20"/>
+                                <w:szCs w:val="20"/>
+                              </w:rPr>
+                              <w:t>ábra</w:t>
+                            </w:r>
+                            <w:r>
+                              <w:rPr>
+                                <w:rFonts w:ascii="Times New Roman" w:hAnsi="Times New Roman" w:cs="Times New Roman"/>
+                                <w:noProof/>
+                                <w:color w:val="auto"/>
+                                <w:sz w:val="20"/>
+                                <w:szCs w:val="20"/>
+                              </w:rPr>
+                              <w:t xml:space="preserve"> Kijelentkezési lehetőségek</w:t>
+                            </w:r>
+                          </w:p>
+                        </w:txbxContent>
+                      </wps:txbx>
+                      <wps:bodyPr rot="0" spcFirstLastPara="0" vertOverflow="overflow" horzOverflow="overflow" vert="horz" wrap="square" lIns="0" tIns="0" rIns="0" bIns="0" numCol="1" spcCol="0" rtlCol="0" fromWordArt="0" anchor="t" anchorCtr="0" forceAA="0" compatLnSpc="1">
+                        <a:prstTxWarp prst="textNoShape">
+                          <a:avLst/>
+                        </a:prstTxWarp>
+                        <a:spAutoFit/>
+                      </wps:bodyPr>
+                    </wps:wsp>
+                  </a:graphicData>
+                </a:graphic>
+              </wp:anchor>
+            </w:drawing>
+          </mc:Choice>
+          <mc:Fallback>
+            <w:pict>
+              <v:shape w14:anchorId="72511E05" id="Szövegdoboz 39" o:spid="_x0000_s1044" type="#_x0000_t202" style="position:absolute;left:0;text-align:left;margin-left:0;margin-top:357.8pt;width:364.5pt;height:.05pt;z-index:251721728;visibility:visible;mso-wrap-style:square;mso-wrap-distance-left:9pt;mso-wrap-distance-top:0;mso-wrap-distance-right:9pt;mso-wrap-distance-bottom:0;mso-position-horizontal:center;mso-position-horizontal-relative:margin;mso-position-vertical:absolute;mso-position-vertical-relative:text;v-text-anchor:top" o:gfxdata="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" stroked="f">
+                <v:textbox style="mso-fit-shape-to-text:t" inset="0,0,0,0">
+                  <w:txbxContent>
+                    <w:p>
+                      <w:pPr>
+                        <w:pStyle w:val="Kpalrs"/>
+                        <w:spacing w:after="0"/>
+                        <w:jc w:val="center"/>
+                        <w:rPr>
+                          <w:rFonts w:ascii="Times New Roman" w:hAnsi="Times New Roman" w:cs="Times New Roman"/>
+                          <w:noProof/>
+                          <w:color w:val="auto"/>
+                          <w:sz w:val="20"/>
+                          <w:szCs w:val="20"/>
+                        </w:rPr>
+                      </w:pPr>
+                      <w:r>
+                        <w:rPr>
+                          <w:rFonts w:ascii="Times New Roman" w:hAnsi="Times New Roman" w:cs="Times New Roman"/>
+                          <w:noProof/>
+                          <w:color w:val="auto"/>
+                          <w:sz w:val="20"/>
+                          <w:szCs w:val="20"/>
+                        </w:rPr>
+                        <w:t xml:space="preserve">19. </w:t>
+                      </w:r>
+                      <w:r>
+                        <w:rPr>
+                          <w:rFonts w:ascii="Times New Roman" w:hAnsi="Times New Roman" w:cs="Times New Roman"/>
+                          <w:color w:val="auto"/>
+                          <w:sz w:val="20"/>
+                          <w:szCs w:val="20"/>
+                        </w:rPr>
+                        <w:t>ábra</w:t>
+                      </w:r>
+                      <w:r>
+                        <w:rPr>
+                          <w:rFonts w:ascii="Times New Roman" w:hAnsi="Times New Roman" w:cs="Times New Roman"/>
+                          <w:noProof/>
+                          <w:color w:val="auto"/>
+                          <w:sz w:val="20"/>
+                          <w:szCs w:val="20"/>
+                        </w:rPr>
+                        <w:t xml:space="preserve"> Kijelentkezési lehetőségek</w:t>
+                      </w:r>
+                    </w:p>
+                  </w:txbxContent>
+                </v:textbox>
+                <w10:wrap type="topAndBottom" anchorx="margin"/>
+              </v:shape>
+            </w:pict>
+          </mc:Fallback>
+        </mc:AlternateContent>
+      </w:r>
+      <w:r>
+        <w:rPr>
+          <w:rFonts w:ascii="Times New Roman" w:hAnsi="Times New Roman" w:cs="Times New Roman"/>
+          <w:noProof/>
+          <w:sz w:val="24"/>
+          <w:szCs w:val="24"/>
+        </w:rPr>
+        <w:drawing>
+          <wp:anchor distT="0" distB="0" distL="114300" distR="114300" simplePos="0" relativeHeight="251719680" behindDoc="0" locked="0" layoutInCell="1" allowOverlap="1" wp14:anchorId="5B92E49A" wp14:editId="592B258D">
+            <wp:simplePos x="0" y="0"/>
+            <wp:positionH relativeFrom="margin">
+              <wp:align>center</wp:align>
+            </wp:positionH>
+            <wp:positionV relativeFrom="paragraph">
+              <wp:posOffset>962660</wp:posOffset>
+            </wp:positionV>
+            <wp:extent cx="4629600" cy="3553200"/>
+            <wp:effectExtent l="0" t="0" r="0" b="9525"/>
+            <wp:wrapTopAndBottom/>
+            <wp:docPr id="38" name="Kép 38"/>
+            <wp:cNvGraphicFramePr>
+              <a:graphicFrameLocks xmlns:a="http://schemas.openxmlformats.org/drawingml/2006/main" noChangeAspect="1"/>
+            </wp:cNvGraphicFramePr>
+            <a:graphic xmlns:a="http://schemas.openxmlformats.org/drawingml/2006/main">
+              <a:graphicData uri="http://schemas.openxmlformats.org/drawingml/2006/picture">
+                <pic:pic xmlns:pic="http://schemas.openxmlformats.org/drawingml/2006/picture">
+                  <pic:nvPicPr>
+                    <pic:cNvPr id="0" name="Picture 4"/>
+                    <pic:cNvPicPr>
+                      <a:picLocks noChangeAspect="1" noChangeArrowheads="1"/>
+                    </pic:cNvPicPr>
+                  </pic:nvPicPr>
+                  <pic:blipFill>
+                    <a:blip r:embed="rId26" cstate="print">
+                      <a:extLst>
+                        <a:ext uri="{28A0092B-C50C-407E-A947-70E740481C1C}">
+                          <a14:useLocalDpi xmlns:a14="http://schemas.microsoft.com/office/drawing/2010/main" val="0"/>
+                        </a:ext>
+                      </a:extLst>
+                    </a:blip>
+                    <a:srcRect/>
+                    <a:stretch>
+                      <a:fillRect/>
+                    </a:stretch>
+                  </pic:blipFill>
+                  <pic:spPr bwMode="auto">
+                    <a:xfrm>
+                      <a:off x="0" y="0"/>
+                      <a:ext cx="4629600" cy="3553200"/>
+                    </a:xfrm>
+                    <a:prstGeom prst="rect">
+                      <a:avLst/>
+                    </a:prstGeom>
+                    <a:noFill/>
+                    <a:ln>
+                      <a:noFill/>
+                    </a:ln>
+                  </pic:spPr>
+                </pic:pic>
+              </a:graphicData>
+            </a:graphic>
+            <wp14:sizeRelH relativeFrom="margin">
+              <wp14:pctWidth>0</wp14:pctWidth>
+            </wp14:sizeRelH>
+            <wp14:sizeRelV relativeFrom="margin">
+              <wp14:pctHeight>0</wp14:pctHeight>
+            </wp14:sizeRelV>
+          </wp:anchor>
+        </w:drawing>
+      </w:r>
+      <w:r>
+        <w:rPr>
+          <w:rFonts w:ascii="Times New Roman" w:hAnsi="Times New Roman" w:cs="Times New Roman"/>
+          <w:sz w:val="24"/>
+          <w:szCs w:val="24"/>
+        </w:rPr>
+        <w:t>A</w:t>
+      </w:r>
+      <w:r>
+        <w:rPr>
+          <w:rFonts w:ascii="Times New Roman" w:hAnsi="Times New Roman" w:cs="Times New Roman"/>
+          <w:sz w:val="24"/>
+          <w:szCs w:val="24"/>
+        </w:rPr>
+        <w:t xml:space="preserve"> teljes </w:t>
+      </w:r>
+      <w:r>
+        <w:rPr>
+          <w:rFonts w:ascii="Times New Roman" w:hAnsi="Times New Roman" w:cs="Times New Roman"/>
+          <w:sz w:val="24"/>
+          <w:szCs w:val="24"/>
+        </w:rPr>
+        <w:t>alkalmazás</w:t>
+      </w:r>
+      <w:r>
+        <w:rPr>
+          <w:rFonts w:ascii="Times New Roman" w:hAnsi="Times New Roman" w:cs="Times New Roman"/>
+          <w:sz w:val="24"/>
+          <w:szCs w:val="24"/>
+        </w:rPr>
+        <w:t>ból kijelentkez</w:t>
+      </w:r>
+      <w:r>
+        <w:rPr>
+          <w:rFonts w:ascii="Times New Roman" w:hAnsi="Times New Roman" w:cs="Times New Roman"/>
+          <w:sz w:val="24"/>
+          <w:szCs w:val="24"/>
+        </w:rPr>
+        <w:t xml:space="preserve">ést </w:t>
+      </w:r>
+      <w:r>
+        <w:rPr>
+          <w:rFonts w:ascii="Times New Roman" w:hAnsi="Times New Roman" w:cs="Times New Roman"/>
+          <w:sz w:val="24"/>
+          <w:szCs w:val="24"/>
+        </w:rPr>
+        <w:t>a főmenü</w:t>
+      </w:r>
+      <w:r>
+        <w:rPr>
+          <w:rFonts w:ascii="Times New Roman" w:hAnsi="Times New Roman" w:cs="Times New Roman"/>
+          <w:sz w:val="24"/>
+          <w:szCs w:val="24"/>
+        </w:rPr>
+        <w:t xml:space="preserve"> </w:t>
+      </w:r>
+      <w:r>
+        <w:rPr>
+          <w:rFonts w:ascii="Times New Roman" w:hAnsi="Times New Roman" w:cs="Times New Roman"/>
+          <w:sz w:val="24"/>
+          <w:szCs w:val="24"/>
+        </w:rPr>
+        <w:t>jobb alsó sar</w:t>
+      </w:r>
+      <w:r>
+        <w:rPr>
+          <w:rFonts w:ascii="Times New Roman" w:hAnsi="Times New Roman" w:cs="Times New Roman"/>
+          <w:sz w:val="24"/>
+          <w:szCs w:val="24"/>
+        </w:rPr>
+        <w:t xml:space="preserve">kában lévő </w:t>
+      </w:r>
+      <w:r>
+        <w:rPr>
+          <w:rFonts w:ascii="Times New Roman" w:hAnsi="Times New Roman" w:cs="Times New Roman"/>
+          <w:sz w:val="24"/>
+          <w:szCs w:val="24"/>
+        </w:rPr>
+        <w:t>’Kijelentkezés’</w:t>
+      </w:r>
+      <w:r>
+        <w:rPr>
+          <w:rFonts w:ascii="Times New Roman" w:hAnsi="Times New Roman" w:cs="Times New Roman"/>
+          <w:sz w:val="24"/>
+          <w:szCs w:val="24"/>
+        </w:rPr>
+        <w:t xml:space="preserve"> gombbal, vagy a </w:t>
+      </w:r>
+      <w:r>
+        <w:rPr>
+          <w:rFonts w:ascii="Times New Roman" w:hAnsi="Times New Roman" w:cs="Times New Roman"/>
+          <w:sz w:val="24"/>
+          <w:szCs w:val="24"/>
+        </w:rPr>
+        <w:t xml:space="preserve">menüsor </w:t>
+      </w:r>
+      <w:r>
+        <w:rPr>
+          <w:rFonts w:ascii="Times New Roman" w:hAnsi="Times New Roman" w:cs="Times New Roman"/>
+          <w:i/>
+          <w:sz w:val="24"/>
+          <w:szCs w:val="24"/>
+        </w:rPr>
+        <w:t>’Fájl’</w:t>
+      </w:r>
+      <w:r>
+        <w:rPr>
+          <w:rFonts w:ascii="Times New Roman" w:hAnsi="Times New Roman" w:cs="Times New Roman"/>
+          <w:sz w:val="24"/>
+          <w:szCs w:val="24"/>
+        </w:rPr>
+        <w:t xml:space="preserve"> menüpontban lévő </w:t>
+      </w:r>
+      <w:r>
+        <w:rPr>
+          <w:rFonts w:ascii="Times New Roman" w:hAnsi="Times New Roman" w:cs="Times New Roman"/>
+          <w:i/>
+          <w:sz w:val="24"/>
+          <w:szCs w:val="24"/>
+        </w:rPr>
+        <w:t>’Kijelentkezés’</w:t>
+      </w:r>
+      <w:r>
+        <w:rPr>
+          <w:rFonts w:ascii="Times New Roman" w:hAnsi="Times New Roman" w:cs="Times New Roman"/>
+          <w:sz w:val="24"/>
+          <w:szCs w:val="24"/>
+        </w:rPr>
+        <w:t xml:space="preserve"> </w:t>
+      </w:r>
+      <w:r>
+        <w:rPr>
+          <w:rFonts w:ascii="Times New Roman" w:hAnsi="Times New Roman" w:cs="Times New Roman"/>
+          <w:sz w:val="24"/>
+          <w:szCs w:val="24"/>
+        </w:rPr>
+        <w:t>men</w:t>
+      </w:r>
+      <w:r>
+        <w:rPr>
+          <w:rFonts w:ascii="Times New Roman" w:hAnsi="Times New Roman" w:cs="Times New Roman"/>
+          <w:sz w:val="24"/>
+          <w:szCs w:val="24"/>
+        </w:rPr>
+        <w:t>ü</w:t>
+      </w:r>
+      <w:r>
+        <w:rPr>
+          <w:rFonts w:ascii="Times New Roman" w:hAnsi="Times New Roman" w:cs="Times New Roman"/>
+          <w:sz w:val="24"/>
+          <w:szCs w:val="24"/>
+        </w:rPr>
+        <w:t xml:space="preserve"> kiválasztásával </w:t>
+      </w:r>
+      <w:r>
+        <w:rPr>
+          <w:rFonts w:ascii="Times New Roman" w:hAnsi="Times New Roman" w:cs="Times New Roman"/>
+          <w:sz w:val="24"/>
+          <w:szCs w:val="24"/>
+        </w:rPr>
+        <w:t>vég</w:t>
+      </w:r>
+      <w:r>
+        <w:rPr>
+          <w:rFonts w:ascii="Times New Roman" w:hAnsi="Times New Roman" w:cs="Times New Roman"/>
+          <w:sz w:val="24"/>
+          <w:szCs w:val="24"/>
+        </w:rPr>
+        <w:t>ezheti el.</w:t>
+      </w:r>
+      <w:r>
+        <w:rPr>
+          <w:rFonts w:ascii="Times New Roman" w:hAnsi="Times New Roman" w:cs="Times New Roman"/>
+          <w:sz w:val="24"/>
+          <w:szCs w:val="24"/>
+        </w:rPr>
+        <w:t xml:space="preserve"> (19. ábra)</w:t>
+      </w:r>
     </w:p>
     <w:p>
       <w:pPr>
-        <w:spacing w:after="0" w:line="360" w:lineRule="auto"/>
-        <w:ind w:firstLine="709"/>
-        <w:jc w:val="both"/>
-        <w:rPr>
-          <w:rFonts w:ascii="Times New Roman" w:hAnsi="Times New Roman" w:cs="Times New Roman"/>
-          <w:sz w:val="24"/>
-          <w:szCs w:val="24"/>
-        </w:rPr>
-      </w:pPr>
-    </w:p>
-    <w:p>
-      <w:pPr>
-        <w:spacing w:after="0" w:line="360" w:lineRule="auto"/>
-        <w:ind w:firstLine="709"/>
-        <w:jc w:val="both"/>
-        <w:rPr>
-          <w:rFonts w:ascii="Times New Roman" w:hAnsi="Times New Roman" w:cs="Times New Roman"/>
-          <w:sz w:val="24"/>
-          <w:szCs w:val="24"/>
-        </w:rPr>
-      </w:pPr>
-    </w:p>
-    <w:p>
-      <w:pPr>
-        <w:spacing w:after="0" w:line="360" w:lineRule="auto"/>
-        <w:ind w:firstLine="709"/>
-        <w:jc w:val="both"/>
-        <w:rPr>
-          <w:rFonts w:ascii="Times New Roman" w:hAnsi="Times New Roman" w:cs="Times New Roman"/>
-          <w:sz w:val="24"/>
-          <w:szCs w:val="24"/>
-        </w:rPr>
-      </w:pPr>
-    </w:p>
-    <w:p>
-      <w:pPr>
-        <w:spacing w:after="0" w:line="360" w:lineRule="auto"/>
-        <w:ind w:firstLine="709"/>
-        <w:jc w:val="both"/>
-        <w:rPr>
-          <w:rFonts w:ascii="Times New Roman" w:hAnsi="Times New Roman" w:cs="Times New Roman"/>
-          <w:sz w:val="24"/>
-          <w:szCs w:val="24"/>
-        </w:rPr>
-      </w:pPr>
-    </w:p>
-    <w:p>
-      <w:pPr>
-        <w:spacing w:after="0" w:line="360" w:lineRule="auto"/>
-        <w:ind w:firstLine="709"/>
-        <w:jc w:val="both"/>
-        <w:rPr>
-          <w:rFonts w:ascii="Times New Roman" w:hAnsi="Times New Roman" w:cs="Times New Roman"/>
-          <w:sz w:val="24"/>
-          <w:szCs w:val="24"/>
-        </w:rPr>
-      </w:pPr>
-    </w:p>
-    <w:p>
-      <w:pPr>
-        <w:spacing w:after="0" w:line="360" w:lineRule="auto"/>
-        <w:ind w:firstLine="709"/>
-        <w:jc w:val="both"/>
-        <w:rPr>
-          <w:rFonts w:ascii="Times New Roman" w:hAnsi="Times New Roman" w:cs="Times New Roman"/>
-          <w:sz w:val="24"/>
-          <w:szCs w:val="24"/>
-        </w:rPr>
-      </w:pPr>
-    </w:p>
-    <w:p>
-      <w:pPr>
-        <w:spacing w:after="0" w:line="360" w:lineRule="auto"/>
-        <w:ind w:firstLine="709"/>
-        <w:jc w:val="both"/>
-        <w:rPr>
-          <w:rFonts w:ascii="Times New Roman" w:hAnsi="Times New Roman" w:cs="Times New Roman"/>
-          <w:sz w:val="24"/>
-          <w:szCs w:val="24"/>
-        </w:rPr>
-      </w:pPr>
-    </w:p>
-    <w:p>
-      <w:pPr>
-        <w:spacing w:after="0" w:line="360" w:lineRule="auto"/>
-        <w:ind w:firstLine="709"/>
-        <w:jc w:val="both"/>
-        <w:rPr>
-          <w:rFonts w:ascii="Times New Roman" w:hAnsi="Times New Roman" w:cs="Times New Roman"/>
-          <w:sz w:val="24"/>
-          <w:szCs w:val="24"/>
-        </w:rPr>
-      </w:pPr>
-    </w:p>
-    <w:p>
-      <w:pPr>
-        <w:spacing w:after="0" w:line="360" w:lineRule="auto"/>
-        <w:ind w:firstLine="709"/>
-        <w:jc w:val="both"/>
-        <w:rPr>
-          <w:rFonts w:ascii="Times New Roman" w:hAnsi="Times New Roman" w:cs="Times New Roman"/>
-          <w:sz w:val="24"/>
-          <w:szCs w:val="24"/>
-        </w:rPr>
-      </w:pPr>
-    </w:p>
-    <w:p>
-      <w:pPr>
-        <w:spacing w:after="0" w:line="360" w:lineRule="auto"/>
-        <w:ind w:firstLine="709"/>
-        <w:jc w:val="both"/>
-        <w:rPr>
-          <w:rFonts w:ascii="Times New Roman" w:hAnsi="Times New Roman" w:cs="Times New Roman"/>
-          <w:sz w:val="24"/>
-          <w:szCs w:val="24"/>
-        </w:rPr>
-      </w:pPr>
-    </w:p>
-    <w:p>
-      <w:pPr>
-        <w:spacing w:after="0" w:line="360" w:lineRule="auto"/>
-        <w:ind w:firstLine="709"/>
-        <w:jc w:val="both"/>
-        <w:rPr>
-          <w:rFonts w:ascii="Times New Roman" w:hAnsi="Times New Roman" w:cs="Times New Roman"/>
-          <w:sz w:val="24"/>
-          <w:szCs w:val="24"/>
-        </w:rPr>
-      </w:pPr>
-    </w:p>
-    <w:p>
-      <w:pPr>
-        <w:spacing w:after="0" w:line="360" w:lineRule="auto"/>
-        <w:ind w:firstLine="709"/>
-        <w:jc w:val="both"/>
-        <w:rPr>
-          <w:rFonts w:ascii="Times New Roman" w:hAnsi="Times New Roman" w:cs="Times New Roman"/>
-          <w:sz w:val="24"/>
-          <w:szCs w:val="24"/>
-        </w:rPr>
-      </w:pPr>
-    </w:p>
-    <w:p>
-      <w:pPr>
-        <w:spacing w:after="0" w:line="360" w:lineRule="auto"/>
-        <w:ind w:firstLine="709"/>
-        <w:jc w:val="both"/>
-        <w:rPr>
-          <w:rFonts w:ascii="Times New Roman" w:hAnsi="Times New Roman" w:cs="Times New Roman"/>
-          <w:sz w:val="24"/>
-          <w:szCs w:val="24"/>
-        </w:rPr>
-      </w:pPr>
-    </w:p>
-    <w:p>
-      <w:pPr>
-        <w:spacing w:after="0" w:line="360" w:lineRule="auto"/>
-        <w:ind w:firstLine="709"/>
-        <w:jc w:val="both"/>
-        <w:rPr>
-          <w:rFonts w:ascii="Times New Roman" w:hAnsi="Times New Roman" w:cs="Times New Roman"/>
-          <w:sz w:val="24"/>
-          <w:szCs w:val="24"/>
-        </w:rPr>
-      </w:pPr>
-    </w:p>
-    <w:p>
-      <w:pPr>
-        <w:spacing w:after="0" w:line="360" w:lineRule="auto"/>
-        <w:ind w:firstLine="709"/>
-        <w:jc w:val="both"/>
-        <w:rPr>
-          <w:rFonts w:ascii="Times New Roman" w:hAnsi="Times New Roman" w:cs="Times New Roman"/>
-          <w:sz w:val="24"/>
-          <w:szCs w:val="24"/>
-        </w:rPr>
-      </w:pPr>
+        <w:rPr>
+          <w:rFonts w:ascii="Times New Roman" w:hAnsi="Times New Roman" w:cs="Times New Roman"/>
+          <w:sz w:val="24"/>
+          <w:szCs w:val="24"/>
+        </w:rPr>
+      </w:pPr>
+      <w:r>
+        <w:rPr>
+          <w:rFonts w:ascii="Times New Roman" w:hAnsi="Times New Roman" w:cs="Times New Roman"/>
+          <w:sz w:val="24"/>
+          <w:szCs w:val="24"/>
+        </w:rPr>
+        <w:br w:type="page"/>
+      </w:r>
     </w:p>
     <w:p>
       <w:pPr>
@@ -31073,6 +31722,7 @@
           <w:b/>
           <w:color w:val="auto"/>
         </w:rPr>
+        <w:lastRenderedPageBreak/>
         <w:t>ÖSSZEGZÉS</w:t>
       </w:r>
       <w:bookmarkEnd w:id="14"/>
@@ -31834,16 +32484,7 @@
           <w:sz w:val="24"/>
           <w:szCs w:val="24"/>
         </w:rPr>
-        <w:t xml:space="preserve"> csapongóbb refaktort végezzek </w:t>
-      </w:r>
-      <w:r>
-        <w:rPr>
-          <w:rFonts w:ascii="Times New Roman" w:hAnsi="Times New Roman" w:cs="Times New Roman"/>
-          <w:sz w:val="24"/>
-          <w:szCs w:val="24"/>
-        </w:rPr>
-        <w:lastRenderedPageBreak/>
-        <w:t>rajta</w:t>
+        <w:t xml:space="preserve"> csapongóbb refaktort végezzek rajta</w:t>
       </w:r>
       <w:r>
         <w:rPr>
@@ -32173,6 +32814,7 @@
           <w:szCs w:val="24"/>
           <w:lang w:eastAsia="hu-HU"/>
         </w:rPr>
+        <w:lastRenderedPageBreak/>
         <w:t>jelszócsere lehető</w:t>
       </w:r>
       <w:r>
@@ -33154,7 +33796,6 @@
           <w:szCs w:val="24"/>
           <w:lang w:eastAsia="hu-HU"/>
         </w:rPr>
-        <w:lastRenderedPageBreak/>
         <w:t>Vendégadat</w:t>
       </w:r>
       <w:r>
@@ -33432,6 +34073,7 @@
           <w:szCs w:val="24"/>
           <w:lang w:eastAsia="hu-HU"/>
         </w:rPr>
+        <w:lastRenderedPageBreak/>
         <w:t>lehessen cégnevet megadni, hanem automati</w:t>
       </w:r>
       <w:r>
@@ -33595,31 +34237,6 @@
     <w:p>
       <w:pPr>
         <w:spacing w:after="0" w:line="360" w:lineRule="auto"/>
-        <w:ind w:firstLine="709"/>
-        <w:jc w:val="both"/>
-        <w:rPr>
-          <w:rFonts w:ascii="Times New Roman" w:hAnsi="Times New Roman" w:cs="Times New Roman"/>
-          <w:sz w:val="24"/>
-          <w:szCs w:val="24"/>
-        </w:rPr>
-      </w:pPr>
-    </w:p>
-    <w:p>
-      <w:pPr>
-        <w:spacing w:after="0" w:line="360" w:lineRule="auto"/>
-        <w:ind w:firstLine="709"/>
-        <w:jc w:val="both"/>
-        <w:rPr>
-          <w:rFonts w:ascii="Times New Roman" w:hAnsi="Times New Roman" w:cs="Times New Roman"/>
-          <w:sz w:val="24"/>
-          <w:szCs w:val="24"/>
-        </w:rPr>
-      </w:pPr>
-    </w:p>
-    <w:p>
-      <w:pPr>
-        <w:spacing w:after="0" w:line="360" w:lineRule="auto"/>
-        <w:ind w:firstLine="709"/>
         <w:jc w:val="both"/>
         <w:rPr>
           <w:rFonts w:ascii="Times New Roman" w:hAnsi="Times New Roman" w:cs="Times New Roman"/>
@@ -33881,14 +34498,20 @@
     </w:p>
     <w:p>
       <w:pPr>
-        <w:spacing w:after="0" w:line="360" w:lineRule="auto"/>
-        <w:jc w:val="both"/>
-        <w:rPr>
-          <w:rFonts w:ascii="Times New Roman" w:hAnsi="Times New Roman" w:cs="Times New Roman"/>
-          <w:sz w:val="24"/>
-          <w:szCs w:val="24"/>
-        </w:rPr>
-      </w:pPr>
+        <w:rPr>
+          <w:rFonts w:ascii="Times New Roman" w:hAnsi="Times New Roman" w:cs="Times New Roman"/>
+          <w:sz w:val="24"/>
+          <w:szCs w:val="24"/>
+        </w:rPr>
+      </w:pPr>
+      <w:r>
+        <w:rPr>
+          <w:rFonts w:ascii="Times New Roman" w:hAnsi="Times New Roman" w:cs="Times New Roman"/>
+          <w:sz w:val="24"/>
+          <w:szCs w:val="24"/>
+        </w:rPr>
+        <w:br w:type="page"/>
+      </w:r>
     </w:p>
     <w:p>
       <w:pPr>
@@ -34252,20 +34875,18 @@
     </w:p>
     <w:p>
       <w:pPr>
-        <w:jc w:val="center"/>
+        <w:pStyle w:val="Cmsor1"/>
         <w:rPr>
           <w:rFonts w:ascii="Times New Roman" w:hAnsi="Times New Roman" w:cs="Times New Roman"/>
           <w:b/>
-          <w:sz w:val="24"/>
-          <w:szCs w:val="24"/>
+          <w:color w:val="auto"/>
         </w:rPr>
       </w:pPr>
       <w:r>
         <w:rPr>
           <w:rFonts w:ascii="Times New Roman" w:hAnsi="Times New Roman" w:cs="Times New Roman"/>
           <w:b/>
-          <w:sz w:val="24"/>
-          <w:szCs w:val="24"/>
+          <w:color w:val="auto"/>
         </w:rPr>
         <w:lastRenderedPageBreak/>
         <w:t>H</w:t>
@@ -34274,8 +34895,7 @@
         <w:rPr>
           <w:rFonts w:ascii="Times New Roman" w:hAnsi="Times New Roman" w:cs="Times New Roman"/>
           <w:b/>
-          <w:sz w:val="24"/>
-          <w:szCs w:val="24"/>
+          <w:color w:val="auto"/>
         </w:rPr>
         <w:t>ALLGATÓI NYILATKOZAT</w:t>
       </w:r>
@@ -34438,8 +35058,8 @@
       </w:r>
     </w:p>
     <w:sectPr>
-      <w:headerReference w:type="default" r:id="rId24"/>
-      <w:footerReference w:type="default" r:id="rId25"/>
+      <w:headerReference w:type="default" r:id="rId27"/>
+      <w:footerReference w:type="default" r:id="rId28"/>
       <w:pgSz w:w="11906" w:h="16838"/>
       <w:pgMar w:top="1418" w:right="1418" w:bottom="1418" w:left="1418" w:header="709" w:footer="709" w:gutter="284"/>
       <w:pgNumType w:start="0"/>
@@ -34489,7 +35109,6 @@
         <w:docPartUnique/>
       </w:docPartObj>
     </w:sdtPr>
-    <w:sdtEndPr/>
     <w:sdtContent>
       <w:p>
         <w:pPr>
@@ -34849,91 +35468,7 @@
         <w:rPr>
           <w:rFonts w:ascii="Times New Roman" w:hAnsi="Times New Roman" w:cs="Times New Roman"/>
         </w:rPr>
-        <w:t>szinkron JavaScript és XML</w:t>
-      </w:r>
-      <w:r>
-        <w:rPr>
-          <w:rFonts w:ascii="Times New Roman" w:hAnsi="Times New Roman" w:cs="Times New Roman"/>
-        </w:rPr>
-        <w:t xml:space="preserve">: </w:t>
-      </w:r>
-      <w:r>
-        <w:rPr>
-          <w:rFonts w:ascii="Times New Roman" w:hAnsi="Times New Roman" w:cs="Times New Roman"/>
-        </w:rPr>
-        <w:t>aszinkron hálózati kommunikáció</w:t>
-      </w:r>
-      <w:r>
-        <w:rPr>
-          <w:rFonts w:ascii="Times New Roman" w:hAnsi="Times New Roman" w:cs="Times New Roman"/>
-        </w:rPr>
-        <w:t>t lehetővé tévő</w:t>
-      </w:r>
-      <w:r>
-        <w:rPr>
-          <w:rFonts w:ascii="Times New Roman" w:hAnsi="Times New Roman" w:cs="Times New Roman"/>
-        </w:rPr>
-        <w:t xml:space="preserve"> technológia kliens és </w:t>
-      </w:r>
-      <w:r>
-        <w:rPr>
-          <w:rFonts w:ascii="Times New Roman" w:hAnsi="Times New Roman" w:cs="Times New Roman"/>
-        </w:rPr>
-        <w:t>szerver</w:t>
-      </w:r>
-      <w:r>
-        <w:rPr>
-          <w:rFonts w:ascii="Times New Roman" w:hAnsi="Times New Roman" w:cs="Times New Roman"/>
-        </w:rPr>
-        <w:t xml:space="preserve"> és </w:t>
-      </w:r>
-      <w:r>
-        <w:rPr>
-          <w:rFonts w:ascii="Times New Roman" w:hAnsi="Times New Roman" w:cs="Times New Roman"/>
-        </w:rPr>
-        <w:t xml:space="preserve">kliens </w:t>
-      </w:r>
-      <w:r>
-        <w:rPr>
-          <w:rFonts w:ascii="Times New Roman" w:hAnsi="Times New Roman" w:cs="Times New Roman"/>
-        </w:rPr>
-        <w:t xml:space="preserve">között, </w:t>
-      </w:r>
-      <w:r>
-        <w:rPr>
-          <w:rFonts w:ascii="Times New Roman" w:hAnsi="Times New Roman" w:cs="Times New Roman"/>
-        </w:rPr>
-        <w:t>o</w:t>
-      </w:r>
-      <w:r>
-        <w:rPr>
-          <w:rFonts w:ascii="Times New Roman" w:hAnsi="Times New Roman" w:cs="Times New Roman"/>
-        </w:rPr>
-        <w:t>ldal</w:t>
-      </w:r>
-      <w:r>
-        <w:rPr>
-          <w:rFonts w:ascii="Times New Roman" w:hAnsi="Times New Roman" w:cs="Times New Roman"/>
-        </w:rPr>
-        <w:t xml:space="preserve"> </w:t>
-      </w:r>
-      <w:r>
-        <w:rPr>
-          <w:rFonts w:ascii="Times New Roman" w:hAnsi="Times New Roman" w:cs="Times New Roman"/>
-        </w:rPr>
-        <w:t>újratölt</w:t>
-      </w:r>
-      <w:r>
-        <w:rPr>
-          <w:rFonts w:ascii="Times New Roman" w:hAnsi="Times New Roman" w:cs="Times New Roman"/>
-        </w:rPr>
-        <w:t>őd</w:t>
-      </w:r>
-      <w:r>
-        <w:rPr>
-          <w:rFonts w:ascii="Times New Roman" w:hAnsi="Times New Roman" w:cs="Times New Roman"/>
-        </w:rPr>
-        <w:t>és nélkül</w:t>
+        <w:t>szinkron JavaScript és XML: aszinkron hálózati kommunikációt lehetővé tévő technológia kliens és szerver és kliens között, oldal újratöltődés nélkül</w:t>
       </w:r>
     </w:p>
   </w:footnote>
@@ -39716,7 +40251,7 @@
 </file>
 
 <file path=customXml/itemProps1.xml><?xml version="1.0" encoding="utf-8"?>
-<ds:datastoreItem xmlns:ds="http://schemas.openxmlformats.org/officeDocument/2006/customXml" ds:itemID="{0ED562CD-4983-49D3-92DA-176257D84C01}">
+<ds:datastoreItem xmlns:ds="http://schemas.openxmlformats.org/officeDocument/2006/customXml" ds:itemID="{43248E9B-F461-46A2-BE20-21AD54984AAE}">
   <ds:schemaRefs>
     <ds:schemaRef ds:uri="http://schemas.openxmlformats.org/officeDocument/2006/bibliography"/>
   </ds:schemaRefs>

--- a/documentation/A Virtual Receptionist rendszer bemutatása.docx
+++ b/documentation/A Virtual Receptionist rendszer bemutatása.docx
@@ -23946,7 +23946,15 @@
           <w:sz w:val="24"/>
           <w:szCs w:val="24"/>
         </w:rPr>
-        <w:t>bal menteni.</w:t>
+        <w:t>bal menteni</w:t>
+      </w:r>
+      <w:r>
+        <w:rPr>
+          <w:rFonts w:ascii="Times New Roman" w:hAnsi="Times New Roman" w:cs="Times New Roman"/>
+          <w:sz w:val="24"/>
+          <w:szCs w:val="24"/>
+        </w:rPr>
+        <w:t>.</w:t>
       </w:r>
     </w:p>
     <w:p>
@@ -23963,193 +23971,112 @@
       <w:r>
         <w:rPr>
           <w:rFonts w:ascii="Times New Roman" w:hAnsi="Times New Roman" w:cs="Times New Roman"/>
+          <w:sz w:val="24"/>
+          <w:szCs w:val="24"/>
+        </w:rPr>
+        <w:t xml:space="preserve">Új szoba felvitel esetén a táblázat végén lévő rekord celláiba kell értelemszerűen felvinni a szoba paramétereit, kategóriát választani, végül az </w:t>
+      </w:r>
+      <w:r>
+        <w:rPr>
+          <w:rFonts w:ascii="Times New Roman" w:hAnsi="Times New Roman" w:cs="Times New Roman"/>
+          <w:i/>
+          <w:sz w:val="24"/>
+          <w:szCs w:val="24"/>
+        </w:rPr>
+        <w:t>’</w:t>
+      </w:r>
+      <w:r>
+        <w:rPr>
+          <w:rFonts w:ascii="Times New Roman" w:hAnsi="Times New Roman" w:cs="Times New Roman"/>
+          <w:i/>
+          <w:sz w:val="24"/>
+          <w:szCs w:val="24"/>
+        </w:rPr>
+        <w:t>Új szoba hozzáadása</w:t>
+      </w:r>
+      <w:r>
+        <w:rPr>
+          <w:rFonts w:ascii="Times New Roman" w:hAnsi="Times New Roman" w:cs="Times New Roman"/>
+          <w:i/>
+          <w:sz w:val="24"/>
+          <w:szCs w:val="24"/>
+        </w:rPr>
+        <w:t>’</w:t>
+      </w:r>
+      <w:r>
+        <w:rPr>
+          <w:rFonts w:ascii="Times New Roman" w:hAnsi="Times New Roman" w:cs="Times New Roman"/>
+          <w:i/>
+          <w:sz w:val="24"/>
+          <w:szCs w:val="24"/>
+        </w:rPr>
+        <w:t xml:space="preserve"> </w:t>
+      </w:r>
+      <w:r>
+        <w:rPr>
+          <w:rFonts w:ascii="Times New Roman" w:hAnsi="Times New Roman" w:cs="Times New Roman"/>
+          <w:sz w:val="24"/>
+          <w:szCs w:val="24"/>
+        </w:rPr>
+        <w:t>gombbal menthetők el. (4. ábra)</w:t>
+      </w:r>
+      <w:r>
+        <w:rPr>
+          <w:rFonts w:ascii="Times New Roman" w:hAnsi="Times New Roman" w:cs="Times New Roman"/>
+          <w:sz w:val="24"/>
+          <w:szCs w:val="24"/>
+        </w:rPr>
+        <w:t>.</w:t>
+      </w:r>
+    </w:p>
+    <w:p>
+      <w:pPr>
+        <w:rPr>
+          <w:rFonts w:ascii="Times New Roman" w:hAnsi="Times New Roman" w:cs="Times New Roman"/>
+          <w:sz w:val="24"/>
+          <w:szCs w:val="24"/>
+        </w:rPr>
+      </w:pPr>
+      <w:r>
+        <w:rPr>
+          <w:rFonts w:ascii="Times New Roman" w:hAnsi="Times New Roman" w:cs="Times New Roman"/>
+          <w:sz w:val="24"/>
+          <w:szCs w:val="24"/>
+        </w:rPr>
+        <w:br w:type="page"/>
+      </w:r>
+    </w:p>
+    <w:p>
+      <w:pPr>
+        <w:spacing w:after="0" w:line="360" w:lineRule="auto"/>
+        <w:ind w:firstLine="709"/>
+        <w:jc w:val="both"/>
+        <w:rPr>
+          <w:rFonts w:ascii="Times New Roman" w:hAnsi="Times New Roman" w:cs="Times New Roman"/>
+          <w:sz w:val="24"/>
+          <w:szCs w:val="24"/>
+        </w:rPr>
+      </w:pPr>
+      <w:r>
+        <w:rPr>
           <w:noProof/>
-          <w:sz w:val="24"/>
-          <w:szCs w:val="24"/>
         </w:rPr>
         <w:lastRenderedPageBreak/>
-        <w:drawing>
-          <wp:anchor distT="0" distB="0" distL="114300" distR="114300" simplePos="0" relativeHeight="251665408" behindDoc="0" locked="0" layoutInCell="1" allowOverlap="1" wp14:anchorId="6DC5B080" wp14:editId="636CA19D">
-            <wp:simplePos x="0" y="0"/>
-            <wp:positionH relativeFrom="page">
-              <wp:align>center</wp:align>
-            </wp:positionH>
-            <wp:positionV relativeFrom="paragraph">
-              <wp:posOffset>872490</wp:posOffset>
-            </wp:positionV>
-            <wp:extent cx="4125600" cy="3160800"/>
-            <wp:effectExtent l="0" t="0" r="8255" b="1905"/>
-            <wp:wrapTopAndBottom/>
-            <wp:docPr id="16" name="Kép 16"/>
-            <wp:cNvGraphicFramePr>
-              <a:graphicFrameLocks xmlns:a="http://schemas.openxmlformats.org/drawingml/2006/main" noChangeAspect="1"/>
-            </wp:cNvGraphicFramePr>
-            <a:graphic xmlns:a="http://schemas.openxmlformats.org/drawingml/2006/main">
-              <a:graphicData uri="http://schemas.openxmlformats.org/drawingml/2006/picture">
-                <pic:pic xmlns:pic="http://schemas.openxmlformats.org/drawingml/2006/picture">
-                  <pic:nvPicPr>
-                    <pic:cNvPr id="0" name="Picture 15"/>
-                    <pic:cNvPicPr>
-                      <a:picLocks noChangeAspect="1" noChangeArrowheads="1"/>
-                    </pic:cNvPicPr>
-                  </pic:nvPicPr>
-                  <pic:blipFill>
-                    <a:blip r:embed="rId11" cstate="print">
-                      <a:extLst>
-                        <a:ext uri="{28A0092B-C50C-407E-A947-70E740481C1C}">
-                          <a14:useLocalDpi xmlns:a14="http://schemas.microsoft.com/office/drawing/2010/main" val="0"/>
-                        </a:ext>
-                      </a:extLst>
-                    </a:blip>
-                    <a:srcRect/>
-                    <a:stretch>
-                      <a:fillRect/>
-                    </a:stretch>
-                  </pic:blipFill>
-                  <pic:spPr bwMode="auto">
-                    <a:xfrm>
-                      <a:off x="0" y="0"/>
-                      <a:ext cx="4125600" cy="3160800"/>
-                    </a:xfrm>
-                    <a:prstGeom prst="rect">
-                      <a:avLst/>
-                    </a:prstGeom>
-                    <a:noFill/>
-                    <a:ln>
-                      <a:noFill/>
-                    </a:ln>
-                  </pic:spPr>
-                </pic:pic>
-              </a:graphicData>
-            </a:graphic>
-            <wp14:sizeRelH relativeFrom="margin">
-              <wp14:pctWidth>0</wp14:pctWidth>
-            </wp14:sizeRelH>
-            <wp14:sizeRelV relativeFrom="margin">
-              <wp14:pctHeight>0</wp14:pctHeight>
-            </wp14:sizeRelV>
-          </wp:anchor>
-        </w:drawing>
-      </w:r>
-      <w:r>
-        <w:rPr>
-          <w:rFonts w:ascii="Times New Roman" w:hAnsi="Times New Roman" w:cs="Times New Roman"/>
-          <w:sz w:val="24"/>
-          <w:szCs w:val="24"/>
-        </w:rPr>
-        <w:t>Új szoba felvitel esetén a táblázat végén lév</w:t>
-      </w:r>
-      <w:r>
-        <w:rPr>
-          <w:rFonts w:ascii="Times New Roman" w:hAnsi="Times New Roman" w:cs="Times New Roman"/>
-          <w:sz w:val="24"/>
-          <w:szCs w:val="24"/>
-        </w:rPr>
-        <w:t>ő rekord celláiba kell értelemszerűen felvinni a szoba paramétereit, kategóriát választani</w:t>
-      </w:r>
-      <w:r>
-        <w:rPr>
-          <w:rFonts w:ascii="Times New Roman" w:hAnsi="Times New Roman" w:cs="Times New Roman"/>
-          <w:sz w:val="24"/>
-          <w:szCs w:val="24"/>
-        </w:rPr>
-        <w:t xml:space="preserve">, végül </w:t>
-      </w:r>
-      <w:r>
-        <w:rPr>
-          <w:rFonts w:ascii="Times New Roman" w:hAnsi="Times New Roman" w:cs="Times New Roman"/>
-          <w:sz w:val="24"/>
-          <w:szCs w:val="24"/>
-        </w:rPr>
-        <w:t xml:space="preserve">az </w:t>
-      </w:r>
-      <w:r>
-        <w:rPr>
-          <w:rFonts w:ascii="Times New Roman" w:hAnsi="Times New Roman" w:cs="Times New Roman"/>
-          <w:i/>
-          <w:sz w:val="24"/>
-          <w:szCs w:val="24"/>
-        </w:rPr>
-        <w:t>’</w:t>
-      </w:r>
-      <w:r>
-        <w:rPr>
-          <w:rFonts w:ascii="Times New Roman" w:hAnsi="Times New Roman" w:cs="Times New Roman"/>
-          <w:i/>
-          <w:sz w:val="24"/>
-          <w:szCs w:val="24"/>
-        </w:rPr>
-        <w:t>Új szoba hozzáadása</w:t>
-      </w:r>
-      <w:r>
-        <w:rPr>
-          <w:rFonts w:ascii="Times New Roman" w:hAnsi="Times New Roman" w:cs="Times New Roman"/>
-          <w:i/>
-          <w:sz w:val="24"/>
-          <w:szCs w:val="24"/>
-        </w:rPr>
-        <w:t>’</w:t>
-      </w:r>
-      <w:r>
-        <w:rPr>
-          <w:rFonts w:ascii="Times New Roman" w:hAnsi="Times New Roman" w:cs="Times New Roman"/>
-          <w:i/>
-          <w:sz w:val="24"/>
-          <w:szCs w:val="24"/>
-        </w:rPr>
-        <w:t xml:space="preserve"> </w:t>
-      </w:r>
-      <w:r>
-        <w:rPr>
-          <w:rFonts w:ascii="Times New Roman" w:hAnsi="Times New Roman" w:cs="Times New Roman"/>
-          <w:sz w:val="24"/>
-          <w:szCs w:val="24"/>
-        </w:rPr>
-        <w:t>gomb</w:t>
-      </w:r>
-      <w:r>
-        <w:rPr>
-          <w:rFonts w:ascii="Times New Roman" w:hAnsi="Times New Roman" w:cs="Times New Roman"/>
-          <w:sz w:val="24"/>
-          <w:szCs w:val="24"/>
-        </w:rPr>
-        <w:t xml:space="preserve">bal </w:t>
-      </w:r>
-      <w:r>
-        <w:rPr>
-          <w:rFonts w:ascii="Times New Roman" w:hAnsi="Times New Roman" w:cs="Times New Roman"/>
-          <w:sz w:val="24"/>
-          <w:szCs w:val="24"/>
-        </w:rPr>
-        <w:t>menthetők el.</w:t>
-      </w:r>
-      <w:r>
-        <w:rPr>
-          <w:rFonts w:ascii="Times New Roman" w:hAnsi="Times New Roman" w:cs="Times New Roman"/>
-          <w:sz w:val="24"/>
-          <w:szCs w:val="24"/>
-        </w:rPr>
-        <w:t xml:space="preserve"> (4. ábra</w:t>
-      </w:r>
-      <w:r>
-        <w:rPr>
-          <w:noProof/>
-        </w:rPr>
         <mc:AlternateContent>
           <mc:Choice Requires="wps">
             <w:drawing>
-              <wp:anchor distT="0" distB="0" distL="114300" distR="114300" simplePos="0" relativeHeight="251675648" behindDoc="0" locked="0" layoutInCell="1" allowOverlap="1" wp14:anchorId="0CBAE671" wp14:editId="1664A1FE">
+              <wp:anchor distT="0" distB="0" distL="114300" distR="114300" simplePos="0" relativeHeight="251723776" behindDoc="0" locked="0" layoutInCell="1" allowOverlap="1" wp14:anchorId="25E247D8" wp14:editId="795346D7">
                 <wp:simplePos x="0" y="0"/>
-                <wp:positionH relativeFrom="page">
+                <wp:positionH relativeFrom="margin">
                   <wp:align>center</wp:align>
                 </wp:positionH>
                 <wp:positionV relativeFrom="paragraph">
-                  <wp:posOffset>3187065</wp:posOffset>
+                  <wp:posOffset>3176905</wp:posOffset>
                 </wp:positionV>
                 <wp:extent cx="4125600" cy="147600"/>
                 <wp:effectExtent l="0" t="0" r="8255" b="6350"/>
                 <wp:wrapTopAndBottom/>
-                <wp:docPr id="21" name="Szövegdoboz 21"/>
+                <wp:docPr id="40" name="Szövegdoboz 40"/>
                 <wp:cNvGraphicFramePr/>
                 <a:graphic xmlns:a="http://schemas.openxmlformats.org/drawingml/2006/main">
                   <a:graphicData uri="http://schemas.microsoft.com/office/word/2010/wordprocessingShape">
@@ -24267,7 +24194,7 @@
           </mc:Choice>
           <mc:Fallback>
             <w:pict>
-              <v:shape w14:anchorId="0CBAE671" id="Szövegdoboz 21" o:spid="_x0000_s1029" type="#_x0000_t202" style="position:absolute;left:0;text-align:left;margin-left:0;margin-top:250.95pt;width:324.85pt;height:11.6pt;z-index:251675648;visibility:visible;mso-wrap-style:square;mso-width-percent:0;mso-height-percent:0;mso-wrap-distance-left:9pt;mso-wrap-distance-top:0;mso-wrap-distance-right:9pt;mso-wrap-distance-bottom:0;mso-position-horizontal:center;mso-position-horizontal-relative:page;mso-position-vertical:absolute;mso-position-vertical-relative:text;mso-width-percent:0;mso-height-percent:0;mso-width-relative:margin;mso-height-relative:margin;v-text-anchor:top" o:gfxdata="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" stroked="f">
+              <v:shape w14:anchorId="25E247D8" id="Szövegdoboz 40" o:spid="_x0000_s1029" type="#_x0000_t202" style="position:absolute;left:0;text-align:left;margin-left:0;margin-top:250.15pt;width:324.85pt;height:11.6pt;z-index:251723776;visibility:visible;mso-wrap-style:square;mso-width-percent:0;mso-height-percent:0;mso-wrap-distance-left:9pt;mso-wrap-distance-top:0;mso-wrap-distance-right:9pt;mso-wrap-distance-bottom:0;mso-position-horizontal:center;mso-position-horizontal-relative:margin;mso-position-vertical:absolute;mso-position-vertical-relative:text;mso-width-percent:0;mso-height-percent:0;mso-width-relative:margin;mso-height-relative:margin;v-text-anchor:top" o:gfxdata="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" stroked="f">
                 <v:textbox style="mso-fit-shape-to-text:t" inset="0,0,0,0">
                   <w:txbxContent>
                     <w:p>
@@ -24345,7 +24272,7 @@
                     </w:p>
                   </w:txbxContent>
                 </v:textbox>
-                <w10:wrap type="topAndBottom" anchorx="page"/>
+                <w10:wrap type="topAndBottom" anchorx="margin"/>
               </v:shape>
             </w:pict>
           </mc:Fallback>
@@ -24354,43 +24281,23 @@
       <w:r>
         <w:rPr>
           <w:rFonts w:ascii="Times New Roman" w:hAnsi="Times New Roman" w:cs="Times New Roman"/>
-          <w:sz w:val="24"/>
-          <w:szCs w:val="24"/>
-        </w:rPr>
-        <w:t>)</w:t>
-      </w:r>
-    </w:p>
-    <w:p>
-      <w:pPr>
-        <w:spacing w:after="0" w:line="360" w:lineRule="auto"/>
-        <w:ind w:firstLine="709"/>
-        <w:jc w:val="both"/>
-        <w:rPr>
-          <w:rFonts w:ascii="Times New Roman" w:hAnsi="Times New Roman" w:cs="Times New Roman"/>
-          <w:sz w:val="24"/>
-          <w:szCs w:val="24"/>
-        </w:rPr>
-      </w:pPr>
-      <w:r>
-        <w:rPr>
-          <w:rFonts w:ascii="Times New Roman" w:hAnsi="Times New Roman" w:cs="Times New Roman"/>
           <w:noProof/>
           <w:sz w:val="24"/>
           <w:szCs w:val="24"/>
         </w:rPr>
         <w:drawing>
-          <wp:anchor distT="0" distB="0" distL="114300" distR="114300" simplePos="0" relativeHeight="251666432" behindDoc="0" locked="0" layoutInCell="1" allowOverlap="1" wp14:anchorId="2C869729" wp14:editId="261270D1">
+          <wp:anchor distT="0" distB="0" distL="114300" distR="114300" simplePos="0" relativeHeight="251665408" behindDoc="0" locked="0" layoutInCell="1" allowOverlap="1" wp14:anchorId="6DC5B080" wp14:editId="4846935F">
             <wp:simplePos x="0" y="0"/>
-            <wp:positionH relativeFrom="margin">
+            <wp:positionH relativeFrom="page">
               <wp:align>center</wp:align>
             </wp:positionH>
             <wp:positionV relativeFrom="paragraph">
-              <wp:posOffset>3848735</wp:posOffset>
+              <wp:posOffset>0</wp:posOffset>
             </wp:positionV>
-            <wp:extent cx="4258800" cy="3276000"/>
-            <wp:effectExtent l="0" t="0" r="8890" b="635"/>
+            <wp:extent cx="4125600" cy="3160800"/>
+            <wp:effectExtent l="0" t="0" r="8255" b="1905"/>
             <wp:wrapTopAndBottom/>
-            <wp:docPr id="17" name="Kép 17"/>
+            <wp:docPr id="16" name="Kép 16"/>
             <wp:cNvGraphicFramePr>
               <a:graphicFrameLocks xmlns:a="http://schemas.openxmlformats.org/drawingml/2006/main" noChangeAspect="1"/>
             </wp:cNvGraphicFramePr>
@@ -24398,13 +24305,13 @@
               <a:graphicData uri="http://schemas.openxmlformats.org/drawingml/2006/picture">
                 <pic:pic xmlns:pic="http://schemas.openxmlformats.org/drawingml/2006/picture">
                   <pic:nvPicPr>
-                    <pic:cNvPr id="0" name="Picture 16"/>
+                    <pic:cNvPr id="0" name="Picture 15"/>
                     <pic:cNvPicPr>
                       <a:picLocks noChangeAspect="1" noChangeArrowheads="1"/>
                     </pic:cNvPicPr>
                   </pic:nvPicPr>
                   <pic:blipFill>
-                    <a:blip r:embed="rId12" cstate="print">
+                    <a:blip r:embed="rId11" cstate="print">
                       <a:extLst>
                         <a:ext uri="{28A0092B-C50C-407E-A947-70E740481C1C}">
                           <a14:useLocalDpi xmlns:a14="http://schemas.microsoft.com/office/drawing/2010/main" val="0"/>
@@ -24419,7 +24326,7 @@
                   <pic:spPr bwMode="auto">
                     <a:xfrm>
                       <a:off x="0" y="0"/>
-                      <a:ext cx="4258800" cy="3276000"/>
+                      <a:ext cx="4125600" cy="3160800"/>
                     </a:xfrm>
                     <a:prstGeom prst="rect">
                       <a:avLst/>
@@ -24441,80 +24348,6 @@
           </wp:anchor>
         </w:drawing>
       </w:r>
-      <w:r>
-        <w:rPr>
-          <w:rFonts w:ascii="Times New Roman" w:hAnsi="Times New Roman" w:cs="Times New Roman"/>
-          <w:sz w:val="24"/>
-          <w:szCs w:val="24"/>
-        </w:rPr>
-        <w:t>A harmadik menüpont</w:t>
-      </w:r>
-      <w:r>
-        <w:rPr>
-          <w:rFonts w:ascii="Times New Roman" w:hAnsi="Times New Roman" w:cs="Times New Roman"/>
-          <w:sz w:val="24"/>
-          <w:szCs w:val="24"/>
-        </w:rPr>
-        <w:t xml:space="preserve"> </w:t>
-      </w:r>
-      <w:r>
-        <w:rPr>
-          <w:rFonts w:ascii="Times New Roman" w:hAnsi="Times New Roman" w:cs="Times New Roman"/>
-          <w:i/>
-          <w:sz w:val="24"/>
-          <w:szCs w:val="24"/>
-        </w:rPr>
-        <w:t>’</w:t>
-      </w:r>
-      <w:r>
-        <w:rPr>
-          <w:rFonts w:ascii="Times New Roman" w:hAnsi="Times New Roman" w:cs="Times New Roman"/>
-          <w:i/>
-          <w:sz w:val="24"/>
-          <w:szCs w:val="24"/>
-        </w:rPr>
-        <w:t>Számlázási tételek beállítása’</w:t>
-      </w:r>
-      <w:r>
-        <w:rPr>
-          <w:rFonts w:ascii="Times New Roman" w:hAnsi="Times New Roman" w:cs="Times New Roman"/>
-          <w:sz w:val="24"/>
-          <w:szCs w:val="24"/>
-        </w:rPr>
-        <w:t xml:space="preserve"> kiválasztásával </w:t>
-      </w:r>
-      <w:r>
-        <w:rPr>
-          <w:rFonts w:ascii="Times New Roman" w:hAnsi="Times New Roman" w:cs="Times New Roman"/>
-          <w:sz w:val="24"/>
-          <w:szCs w:val="24"/>
-        </w:rPr>
-        <w:t xml:space="preserve">az Ön vállalkozása által </w:t>
-      </w:r>
-      <w:r>
-        <w:rPr>
-          <w:rFonts w:ascii="Times New Roman" w:hAnsi="Times New Roman" w:cs="Times New Roman"/>
-          <w:sz w:val="24"/>
-          <w:szCs w:val="24"/>
-        </w:rPr>
-        <w:t>számlázható tételeit tudja megad</w:t>
-      </w:r>
-      <w:r>
-        <w:rPr>
-          <w:rFonts w:ascii="Times New Roman" w:hAnsi="Times New Roman" w:cs="Times New Roman"/>
-          <w:sz w:val="24"/>
-          <w:szCs w:val="24"/>
-        </w:rPr>
-        <w:t>ni.</w:t>
-      </w:r>
-      <w:r>
-        <w:rPr>
-          <w:rFonts w:ascii="Times New Roman" w:hAnsi="Times New Roman" w:cs="Times New Roman"/>
-          <w:sz w:val="24"/>
-          <w:szCs w:val="24"/>
-        </w:rPr>
-        <w:t xml:space="preserve"> (5. ábra)</w:t>
-      </w:r>
     </w:p>
     <w:p>
       <w:pPr>
@@ -24534,16 +24367,16 @@
         <mc:AlternateContent>
           <mc:Choice Requires="wps">
             <w:drawing>
-              <wp:anchor distT="0" distB="0" distL="114300" distR="114300" simplePos="0" relativeHeight="251677696" behindDoc="0" locked="0" layoutInCell="1" allowOverlap="1" wp14:anchorId="3D7DC365" wp14:editId="179EE4DE">
+              <wp:anchor distT="0" distB="0" distL="114300" distR="114300" simplePos="0" relativeHeight="251677696" behindDoc="0" locked="0" layoutInCell="1" allowOverlap="1" wp14:anchorId="3D7DC365" wp14:editId="4B21BE89">
                 <wp:simplePos x="0" y="0"/>
-                <wp:positionH relativeFrom="margin">
+                <wp:positionH relativeFrom="page">
                   <wp:align>center</wp:align>
                 </wp:positionH>
                 <wp:positionV relativeFrom="paragraph">
-                  <wp:posOffset>3480435</wp:posOffset>
+                  <wp:posOffset>4008755</wp:posOffset>
                 </wp:positionV>
-                <wp:extent cx="4258800" cy="259200"/>
-                <wp:effectExtent l="0" t="0" r="8890" b="8255"/>
+                <wp:extent cx="4258800" cy="147600"/>
+                <wp:effectExtent l="0" t="0" r="8890" b="6350"/>
                 <wp:wrapTopAndBottom/>
                 <wp:docPr id="22" name="Szövegdoboz 22"/>
                 <wp:cNvGraphicFramePr/>
@@ -24554,7 +24387,7 @@
                       <wps:spPr>
                         <a:xfrm>
                           <a:off x="0" y="0"/>
-                          <a:ext cx="4258800" cy="259200"/>
+                          <a:ext cx="4258800" cy="147600"/>
                         </a:xfrm>
                         <a:prstGeom prst="rect">
                           <a:avLst/>
@@ -24673,7 +24506,7 @@
           </mc:Choice>
           <mc:Fallback>
             <w:pict>
-              <v:shape w14:anchorId="3D7DC365" id="Szövegdoboz 22" o:spid="_x0000_s1030" type="#_x0000_t202" style="position:absolute;left:0;text-align:left;margin-left:0;margin-top:274.05pt;width:335.35pt;height:20.4pt;z-index:251677696;visibility:visible;mso-wrap-style:square;mso-width-percent:0;mso-height-percent:0;mso-wrap-distance-left:9pt;mso-wrap-distance-top:0;mso-wrap-distance-right:9pt;mso-wrap-distance-bottom:0;mso-position-horizontal:center;mso-position-horizontal-relative:margin;mso-position-vertical:absolute;mso-position-vertical-relative:text;mso-width-percent:0;mso-height-percent:0;mso-width-relative:margin;mso-height-relative:margin;v-text-anchor:top" o:gfxdata="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" stroked="f">
+              <v:shape w14:anchorId="3D7DC365" id="Szövegdoboz 22" o:spid="_x0000_s1030" type="#_x0000_t202" style="position:absolute;left:0;text-align:left;margin-left:0;margin-top:315.65pt;width:335.35pt;height:11.6pt;z-index:251677696;visibility:visible;mso-wrap-style:square;mso-width-percent:0;mso-height-percent:0;mso-wrap-distance-left:9pt;mso-wrap-distance-top:0;mso-wrap-distance-right:9pt;mso-wrap-distance-bottom:0;mso-position-horizontal:center;mso-position-horizontal-relative:page;mso-position-vertical:absolute;mso-position-vertical-relative:text;mso-width-percent:0;mso-height-percent:0;mso-width-relative:margin;mso-height-relative:margin;v-text-anchor:top" o:gfxdata="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" stroked="f">
                 <v:textbox style="mso-fit-shape-to-text:t" inset="0,0,0,0">
                   <w:txbxContent>
                     <w:p>
@@ -24761,12 +24594,132 @@
                     </w:p>
                   </w:txbxContent>
                 </v:textbox>
-                <w10:wrap type="topAndBottom" anchorx="margin"/>
+                <w10:wrap type="topAndBottom" anchorx="page"/>
               </v:shape>
             </w:pict>
           </mc:Fallback>
         </mc:AlternateContent>
       </w:r>
+      <w:r>
+        <w:rPr>
+          <w:rFonts w:ascii="Times New Roman" w:hAnsi="Times New Roman" w:cs="Times New Roman"/>
+          <w:noProof/>
+          <w:sz w:val="24"/>
+          <w:szCs w:val="24"/>
+        </w:rPr>
+        <w:drawing>
+          <wp:anchor distT="0" distB="0" distL="114300" distR="114300" simplePos="0" relativeHeight="251666432" behindDoc="0" locked="0" layoutInCell="1" allowOverlap="1" wp14:anchorId="2C869729" wp14:editId="5886B981">
+            <wp:simplePos x="0" y="0"/>
+            <wp:positionH relativeFrom="margin">
+              <wp:align>center</wp:align>
+            </wp:positionH>
+            <wp:positionV relativeFrom="paragraph">
+              <wp:posOffset>675640</wp:posOffset>
+            </wp:positionV>
+            <wp:extent cx="4258800" cy="3276000"/>
+            <wp:effectExtent l="0" t="0" r="8890" b="635"/>
+            <wp:wrapTopAndBottom/>
+            <wp:docPr id="17" name="Kép 17"/>
+            <wp:cNvGraphicFramePr>
+              <a:graphicFrameLocks xmlns:a="http://schemas.openxmlformats.org/drawingml/2006/main" noChangeAspect="1"/>
+            </wp:cNvGraphicFramePr>
+            <a:graphic xmlns:a="http://schemas.openxmlformats.org/drawingml/2006/main">
+              <a:graphicData uri="http://schemas.openxmlformats.org/drawingml/2006/picture">
+                <pic:pic xmlns:pic="http://schemas.openxmlformats.org/drawingml/2006/picture">
+                  <pic:nvPicPr>
+                    <pic:cNvPr id="0" name="Picture 16"/>
+                    <pic:cNvPicPr>
+                      <a:picLocks noChangeAspect="1" noChangeArrowheads="1"/>
+                    </pic:cNvPicPr>
+                  </pic:nvPicPr>
+                  <pic:blipFill>
+                    <a:blip r:embed="rId12" cstate="print">
+                      <a:extLst>
+                        <a:ext uri="{28A0092B-C50C-407E-A947-70E740481C1C}">
+                          <a14:useLocalDpi xmlns:a14="http://schemas.microsoft.com/office/drawing/2010/main" val="0"/>
+                        </a:ext>
+                      </a:extLst>
+                    </a:blip>
+                    <a:srcRect/>
+                    <a:stretch>
+                      <a:fillRect/>
+                    </a:stretch>
+                  </pic:blipFill>
+                  <pic:spPr bwMode="auto">
+                    <a:xfrm>
+                      <a:off x="0" y="0"/>
+                      <a:ext cx="4258800" cy="3276000"/>
+                    </a:xfrm>
+                    <a:prstGeom prst="rect">
+                      <a:avLst/>
+                    </a:prstGeom>
+                    <a:noFill/>
+                    <a:ln>
+                      <a:noFill/>
+                    </a:ln>
+                  </pic:spPr>
+                </pic:pic>
+              </a:graphicData>
+            </a:graphic>
+            <wp14:sizeRelH relativeFrom="margin">
+              <wp14:pctWidth>0</wp14:pctWidth>
+            </wp14:sizeRelH>
+            <wp14:sizeRelV relativeFrom="margin">
+              <wp14:pctHeight>0</wp14:pctHeight>
+            </wp14:sizeRelV>
+          </wp:anchor>
+        </w:drawing>
+      </w:r>
+      <w:r>
+        <w:rPr>
+          <w:rFonts w:ascii="Times New Roman" w:hAnsi="Times New Roman" w:cs="Times New Roman"/>
+          <w:sz w:val="24"/>
+          <w:szCs w:val="24"/>
+        </w:rPr>
+        <w:t xml:space="preserve">A </w:t>
+      </w:r>
+      <w:r>
+        <w:rPr>
+          <w:rFonts w:ascii="Times New Roman" w:hAnsi="Times New Roman" w:cs="Times New Roman"/>
+          <w:sz w:val="24"/>
+          <w:szCs w:val="24"/>
+        </w:rPr>
+        <w:t xml:space="preserve">harmadik menüpont </w:t>
+      </w:r>
+      <w:r>
+        <w:rPr>
+          <w:rFonts w:ascii="Times New Roman" w:hAnsi="Times New Roman" w:cs="Times New Roman"/>
+          <w:i/>
+          <w:sz w:val="24"/>
+          <w:szCs w:val="24"/>
+        </w:rPr>
+        <w:t>’Számlázási tételek beállítása’</w:t>
+      </w:r>
+      <w:r>
+        <w:rPr>
+          <w:rFonts w:ascii="Times New Roman" w:hAnsi="Times New Roman" w:cs="Times New Roman"/>
+          <w:sz w:val="24"/>
+          <w:szCs w:val="24"/>
+        </w:rPr>
+        <w:t xml:space="preserve"> kiválasztásával az Ön vállalkozása által számlázható tételeit tudja megadni. (5. ábra)</w:t>
+      </w:r>
+    </w:p>
+    <w:p>
+      <w:pPr>
+        <w:rPr>
+          <w:rFonts w:ascii="Times New Roman" w:hAnsi="Times New Roman" w:cs="Times New Roman"/>
+          <w:sz w:val="24"/>
+          <w:szCs w:val="24"/>
+        </w:rPr>
+      </w:pPr>
+      <w:r>
+        <w:rPr>
+          <w:rFonts w:ascii="Times New Roman" w:hAnsi="Times New Roman" w:cs="Times New Roman"/>
+          <w:sz w:val="24"/>
+          <w:szCs w:val="24"/>
+        </w:rPr>
+        <w:br w:type="page"/>
+      </w:r>
     </w:p>
     <w:p>
       <w:pPr>
@@ -24779,8 +24732,6 @@
           <w:szCs w:val="24"/>
         </w:rPr>
       </w:pPr>
-      <w:bookmarkStart w:id="12" w:name="_GoBack"/>
-      <w:bookmarkEnd w:id="12"/>
       <w:r>
         <w:rPr>
           <w:rFonts w:ascii="Times New Roman" w:hAnsi="Times New Roman" w:cs="Times New Roman"/>
@@ -24813,61 +24764,53 @@
           <w:sz w:val="24"/>
           <w:szCs w:val="24"/>
         </w:rPr>
-        <w:t>segítségével kiléphet az alkalmazásból.</w:t>
-      </w:r>
-      <w:r>
-        <w:rPr>
-          <w:rFonts w:ascii="Times New Roman" w:hAnsi="Times New Roman" w:cs="Times New Roman"/>
-          <w:sz w:val="24"/>
-          <w:szCs w:val="24"/>
-        </w:rPr>
-        <w:t xml:space="preserve"> (2. ábra)</w:t>
+        <w:t>segítségével kiléphet az alkalmazásból</w:t>
+      </w:r>
+      <w:r>
+        <w:rPr>
+          <w:rFonts w:ascii="Times New Roman" w:hAnsi="Times New Roman" w:cs="Times New Roman"/>
+          <w:sz w:val="24"/>
+          <w:szCs w:val="24"/>
+        </w:rPr>
+        <w:t>.</w:t>
       </w:r>
     </w:p>
     <w:p>
       <w:pPr>
-        <w:rPr>
-          <w:rFonts w:ascii="Times New Roman" w:hAnsi="Times New Roman" w:cs="Times New Roman"/>
-          <w:sz w:val="24"/>
-          <w:szCs w:val="24"/>
-        </w:rPr>
-      </w:pPr>
-      <w:r>
-        <w:rPr>
-          <w:rFonts w:ascii="Times New Roman" w:hAnsi="Times New Roman" w:cs="Times New Roman"/>
-          <w:sz w:val="24"/>
-          <w:szCs w:val="24"/>
-        </w:rPr>
-        <w:br w:type="page"/>
-      </w:r>
+        <w:spacing w:after="0" w:line="360" w:lineRule="auto"/>
+        <w:jc w:val="both"/>
+        <w:rPr>
+          <w:rFonts w:ascii="Times New Roman" w:hAnsi="Times New Roman" w:cs="Times New Roman"/>
+          <w:sz w:val="24"/>
+          <w:szCs w:val="24"/>
+        </w:rPr>
+      </w:pPr>
     </w:p>
     <w:p>
       <w:pPr>
         <w:pStyle w:val="Cmsor2"/>
-        <w:spacing w:before="0" w:line="360" w:lineRule="auto"/>
-        <w:ind w:firstLine="709"/>
         <w:rPr>
           <w:rFonts w:ascii="Times New Roman" w:hAnsi="Times New Roman" w:cs="Times New Roman"/>
           <w:b/>
           <w:color w:val="auto"/>
-        </w:rPr>
-      </w:pPr>
-      <w:bookmarkStart w:id="13" w:name="_Toc5101226"/>
+          <w:sz w:val="24"/>
+          <w:szCs w:val="24"/>
+        </w:rPr>
+      </w:pPr>
+      <w:bookmarkStart w:id="12" w:name="_Toc5101226"/>
       <w:r>
         <w:rPr>
           <w:rFonts w:ascii="Times New Roman" w:hAnsi="Times New Roman" w:cs="Times New Roman"/>
           <w:b/>
           <w:color w:val="auto"/>
         </w:rPr>
-        <w:lastRenderedPageBreak/>
         <w:t>2.3 ASZTALI ALKALMAZÁS</w:t>
       </w:r>
-      <w:bookmarkEnd w:id="13"/>
+      <w:bookmarkEnd w:id="12"/>
     </w:p>
     <w:p>
       <w:pPr>
         <w:spacing w:after="0" w:line="360" w:lineRule="auto"/>
-        <w:ind w:firstLine="709"/>
         <w:jc w:val="both"/>
         <w:rPr>
           <w:rFonts w:ascii="Times New Roman" w:hAnsi="Times New Roman" w:cs="Times New Roman"/>
@@ -24875,6 +24818,8 @@
           <w:szCs w:val="24"/>
         </w:rPr>
       </w:pPr>
+      <w:bookmarkStart w:id="13" w:name="_GoBack"/>
+      <w:bookmarkEnd w:id="13"/>
     </w:p>
     <w:p>
       <w:pPr>
@@ -25816,6 +25761,7 @@
           <w:sz w:val="24"/>
           <w:szCs w:val="24"/>
         </w:rPr>
+        <w:lastRenderedPageBreak/>
         <w:t xml:space="preserve">A főmenü alján lévő állapotsoron </w:t>
       </w:r>
       <w:r>
@@ -25869,7 +25815,6 @@
           <w:sz w:val="24"/>
           <w:szCs w:val="24"/>
         </w:rPr>
-        <w:lastRenderedPageBreak/>
         <w:drawing>
           <wp:anchor distT="0" distB="0" distL="114300" distR="114300" simplePos="0" relativeHeight="251688960" behindDoc="0" locked="0" layoutInCell="1" allowOverlap="1" wp14:anchorId="0B8A355B" wp14:editId="79783738">
             <wp:simplePos x="0" y="0"/>
@@ -40251,7 +40196,7 @@
 </file>
 
 <file path=customXml/itemProps1.xml><?xml version="1.0" encoding="utf-8"?>
-<ds:datastoreItem xmlns:ds="http://schemas.openxmlformats.org/officeDocument/2006/customXml" ds:itemID="{43248E9B-F461-46A2-BE20-21AD54984AAE}">
+<ds:datastoreItem xmlns:ds="http://schemas.openxmlformats.org/officeDocument/2006/customXml" ds:itemID="{52A23AD4-FE98-459A-863F-F8C4D19B0D4B}">
   <ds:schemaRefs>
     <ds:schemaRef ds:uri="http://schemas.openxmlformats.org/officeDocument/2006/bibliography"/>
   </ds:schemaRefs>

--- a/documentation/A Virtual Receptionist rendszer bemutatása.docx
+++ b/documentation/A Virtual Receptionist rendszer bemutatása.docx
@@ -430,13 +430,7 @@
     </w:sdt>
     <w:sdt>
       <w:sdtPr>
-        <w:rPr>
-          <w:rFonts w:asciiTheme="minorHAnsi" w:eastAsiaTheme="minorEastAsia" w:hAnsiTheme="minorHAnsi" w:cstheme="minorBidi"/>
-          <w:color w:val="auto"/>
-          <w:sz w:val="22"/>
-          <w:szCs w:val="22"/>
-        </w:rPr>
-        <w:id w:val="12660630"/>
+        <w:id w:val="2087180465"/>
         <w:docPartObj>
           <w:docPartGallery w:val="Table of Contents"/>
           <w:docPartUnique/>
@@ -444,15 +438,20 @@
       </w:sdtPr>
       <w:sdtEndPr>
         <w:rPr>
+          <w:rFonts w:asciiTheme="minorHAnsi" w:eastAsiaTheme="minorEastAsia" w:hAnsiTheme="minorHAnsi" w:cstheme="minorBidi"/>
           <w:b/>
           <w:bCs/>
+          <w:color w:val="auto"/>
+          <w:sz w:val="22"/>
+          <w:szCs w:val="22"/>
         </w:rPr>
       </w:sdtEndPr>
       <w:sdtContent>
+        <w:bookmarkStart w:id="0" w:name="_GoBack" w:displacedByCustomXml="prev"/>
         <w:p>
           <w:pPr>
             <w:pStyle w:val="Tartalomjegyzkcmsora"/>
-            <w:spacing w:before="0" w:after="360" w:line="360" w:lineRule="auto"/>
+            <w:spacing w:before="0" w:after="240" w:line="360" w:lineRule="auto"/>
             <w:rPr>
               <w:rFonts w:ascii="Times New Roman" w:hAnsi="Times New Roman" w:cs="Times New Roman"/>
               <w:b/>
@@ -466,20 +465,8 @@
               <w:rFonts w:ascii="Times New Roman" w:hAnsi="Times New Roman" w:cs="Times New Roman"/>
               <w:b/>
               <w:color w:val="auto"/>
-              <w:sz w:val="28"/>
-              <w:szCs w:val="28"/>
             </w:rPr>
-            <w:t>T</w:t>
-          </w:r>
-          <w:r>
-            <w:rPr>
-              <w:rFonts w:ascii="Times New Roman" w:hAnsi="Times New Roman" w:cs="Times New Roman"/>
-              <w:b/>
-              <w:color w:val="auto"/>
-              <w:sz w:val="28"/>
-              <w:szCs w:val="28"/>
-            </w:rPr>
-            <w:t>ARTALOMJEGYZÉK</w:t>
+            <w:t>TARTALOMJEGYZÉK</w:t>
           </w:r>
         </w:p>
         <w:p>
@@ -488,7 +475,7 @@
             <w:tabs>
               <w:tab w:val="right" w:leader="dot" w:pos="8776"/>
             </w:tabs>
-            <w:spacing w:after="0" w:line="360" w:lineRule="auto"/>
+            <w:spacing w:line="360" w:lineRule="auto"/>
             <w:rPr>
               <w:rFonts w:ascii="Times New Roman" w:hAnsi="Times New Roman" w:cs="Times New Roman"/>
               <w:noProof/>
@@ -500,7 +487,6 @@
           <w:r>
             <w:rPr>
               <w:rFonts w:ascii="Times New Roman" w:hAnsi="Times New Roman" w:cs="Times New Roman"/>
-              <w:b/>
               <w:sz w:val="28"/>
               <w:szCs w:val="28"/>
             </w:rPr>
@@ -509,7 +495,6 @@
           <w:r>
             <w:rPr>
               <w:rFonts w:ascii="Times New Roman" w:hAnsi="Times New Roman" w:cs="Times New Roman"/>
-              <w:b/>
               <w:sz w:val="28"/>
               <w:szCs w:val="28"/>
             </w:rPr>
@@ -518,13 +503,12 @@
           <w:r>
             <w:rPr>
               <w:rFonts w:ascii="Times New Roman" w:hAnsi="Times New Roman" w:cs="Times New Roman"/>
-              <w:b/>
               <w:sz w:val="28"/>
               <w:szCs w:val="28"/>
             </w:rPr>
             <w:fldChar w:fldCharType="separate"/>
           </w:r>
-          <w:hyperlink w:anchor="_Toc5101214" w:history="1">
+          <w:hyperlink w:anchor="_Toc5104201" w:history="1">
             <w:r>
               <w:rPr>
                 <w:rStyle w:val="Hiperhivatkozs"/>
@@ -564,7 +548,7 @@
                 <w:sz w:val="28"/>
                 <w:szCs w:val="28"/>
               </w:rPr>
-              <w:instrText xml:space="preserve"> PAGEREF _Toc5101214 \h </w:instrText>
+              <w:instrText xml:space="preserve"> PAGEREF _Toc5104201 \h </w:instrText>
             </w:r>
             <w:r>
               <w:rPr>
@@ -613,7 +597,7 @@
             <w:tabs>
               <w:tab w:val="right" w:leader="dot" w:pos="8776"/>
             </w:tabs>
-            <w:spacing w:after="0" w:line="360" w:lineRule="auto"/>
+            <w:spacing w:line="360" w:lineRule="auto"/>
             <w:rPr>
               <w:rFonts w:ascii="Times New Roman" w:hAnsi="Times New Roman" w:cs="Times New Roman"/>
               <w:noProof/>
@@ -622,7 +606,7 @@
               <w:lang w:eastAsia="hu-HU"/>
             </w:rPr>
           </w:pPr>
-          <w:hyperlink w:anchor="_Toc5101215" w:history="1">
+          <w:hyperlink w:anchor="_Toc5104202" w:history="1">
             <w:r>
               <w:rPr>
                 <w:rStyle w:val="Hiperhivatkozs"/>
@@ -662,7 +646,7 @@
                 <w:sz w:val="28"/>
                 <w:szCs w:val="28"/>
               </w:rPr>
-              <w:instrText xml:space="preserve"> PAGEREF _Toc5101215 \h </w:instrText>
+              <w:instrText xml:space="preserve"> PAGEREF _Toc5104202 \h </w:instrText>
             </w:r>
             <w:r>
               <w:rPr>
@@ -711,7 +695,7 @@
             <w:tabs>
               <w:tab w:val="right" w:leader="dot" w:pos="8776"/>
             </w:tabs>
-            <w:spacing w:after="0" w:line="360" w:lineRule="auto"/>
+            <w:spacing w:line="360" w:lineRule="auto"/>
             <w:rPr>
               <w:rFonts w:ascii="Times New Roman" w:hAnsi="Times New Roman" w:cs="Times New Roman"/>
               <w:noProof/>
@@ -720,7 +704,7 @@
               <w:lang w:eastAsia="hu-HU"/>
             </w:rPr>
           </w:pPr>
-          <w:hyperlink w:anchor="_Toc5101216" w:history="1">
+          <w:hyperlink w:anchor="_Toc5104203" w:history="1">
             <w:r>
               <w:rPr>
                 <w:rStyle w:val="Hiperhivatkozs"/>
@@ -760,7 +744,7 @@
                 <w:sz w:val="28"/>
                 <w:szCs w:val="28"/>
               </w:rPr>
-              <w:instrText xml:space="preserve"> PAGEREF _Toc5101216 \h </w:instrText>
+              <w:instrText xml:space="preserve"> PAGEREF _Toc5104203 \h </w:instrText>
             </w:r>
             <w:r>
               <w:rPr>
@@ -809,7 +793,7 @@
             <w:tabs>
               <w:tab w:val="right" w:leader="dot" w:pos="8776"/>
             </w:tabs>
-            <w:spacing w:after="0" w:line="360" w:lineRule="auto"/>
+            <w:spacing w:line="360" w:lineRule="auto"/>
             <w:rPr>
               <w:rFonts w:ascii="Times New Roman" w:hAnsi="Times New Roman" w:cs="Times New Roman"/>
               <w:noProof/>
@@ -818,7 +802,7 @@
               <w:lang w:eastAsia="hu-HU"/>
             </w:rPr>
           </w:pPr>
-          <w:hyperlink w:anchor="_Toc5101217" w:history="1">
+          <w:hyperlink w:anchor="_Toc5104204" w:history="1">
             <w:r>
               <w:rPr>
                 <w:rStyle w:val="Hiperhivatkozs"/>
@@ -859,7 +843,7 @@
                 <w:sz w:val="28"/>
                 <w:szCs w:val="28"/>
               </w:rPr>
-              <w:instrText xml:space="preserve"> PAGEREF _Toc5101217 \h </w:instrText>
+              <w:instrText xml:space="preserve"> PAGEREF _Toc5104204 \h </w:instrText>
             </w:r>
             <w:r>
               <w:rPr>
@@ -908,7 +892,7 @@
             <w:tabs>
               <w:tab w:val="right" w:leader="dot" w:pos="8776"/>
             </w:tabs>
-            <w:spacing w:after="0" w:line="360" w:lineRule="auto"/>
+            <w:spacing w:line="360" w:lineRule="auto"/>
             <w:rPr>
               <w:rFonts w:ascii="Times New Roman" w:hAnsi="Times New Roman" w:cs="Times New Roman"/>
               <w:noProof/>
@@ -917,7 +901,7 @@
               <w:lang w:eastAsia="hu-HU"/>
             </w:rPr>
           </w:pPr>
-          <w:hyperlink w:anchor="_Toc5101218" w:history="1">
+          <w:hyperlink w:anchor="_Toc5104205" w:history="1">
             <w:r>
               <w:rPr>
                 <w:rStyle w:val="Hiperhivatkozs"/>
@@ -957,7 +941,7 @@
                 <w:sz w:val="28"/>
                 <w:szCs w:val="28"/>
               </w:rPr>
-              <w:instrText xml:space="preserve"> PAGEREF _Toc5101218 \h </w:instrText>
+              <w:instrText xml:space="preserve"> PAGEREF _Toc5104205 \h </w:instrText>
             </w:r>
             <w:r>
               <w:rPr>
@@ -1006,15 +990,16 @@
             <w:tabs>
               <w:tab w:val="right" w:leader="dot" w:pos="8776"/>
             </w:tabs>
-            <w:spacing w:after="0" w:line="360" w:lineRule="auto"/>
+            <w:spacing w:line="360" w:lineRule="auto"/>
             <w:rPr>
               <w:rFonts w:ascii="Times New Roman" w:hAnsi="Times New Roman" w:cs="Times New Roman"/>
               <w:noProof/>
               <w:sz w:val="28"/>
               <w:szCs w:val="28"/>
+              <w:lang w:eastAsia="hu-HU"/>
             </w:rPr>
           </w:pPr>
-          <w:hyperlink w:anchor="_Toc5101219" w:history="1">
+          <w:hyperlink w:anchor="_Toc5104206" w:history="1">
             <w:r>
               <w:rPr>
                 <w:rStyle w:val="Hiperhivatkozs"/>
@@ -1055,7 +1040,7 @@
                 <w:sz w:val="28"/>
                 <w:szCs w:val="28"/>
               </w:rPr>
-              <w:instrText xml:space="preserve"> PAGEREF _Toc5101219 \h </w:instrText>
+              <w:instrText xml:space="preserve"> PAGEREF _Toc5104206 \h </w:instrText>
             </w:r>
             <w:r>
               <w:rPr>
@@ -1104,15 +1089,16 @@
             <w:tabs>
               <w:tab w:val="right" w:leader="dot" w:pos="8776"/>
             </w:tabs>
-            <w:spacing w:after="0" w:line="360" w:lineRule="auto"/>
+            <w:spacing w:line="360" w:lineRule="auto"/>
             <w:rPr>
               <w:rFonts w:ascii="Times New Roman" w:hAnsi="Times New Roman" w:cs="Times New Roman"/>
               <w:noProof/>
               <w:sz w:val="28"/>
               <w:szCs w:val="28"/>
+              <w:lang w:eastAsia="hu-HU"/>
             </w:rPr>
           </w:pPr>
-          <w:hyperlink w:anchor="_Toc5101220" w:history="1">
+          <w:hyperlink w:anchor="_Toc5104207" w:history="1">
             <w:r>
               <w:rPr>
                 <w:rStyle w:val="Hiperhivatkozs"/>
@@ -1153,7 +1139,7 @@
                 <w:sz w:val="28"/>
                 <w:szCs w:val="28"/>
               </w:rPr>
-              <w:instrText xml:space="preserve"> PAGEREF _Toc5101220 \h </w:instrText>
+              <w:instrText xml:space="preserve"> PAGEREF _Toc5104207 \h </w:instrText>
             </w:r>
             <w:r>
               <w:rPr>
@@ -1202,15 +1188,16 @@
             <w:tabs>
               <w:tab w:val="right" w:leader="dot" w:pos="8776"/>
             </w:tabs>
-            <w:spacing w:after="0" w:line="360" w:lineRule="auto"/>
+            <w:spacing w:line="360" w:lineRule="auto"/>
             <w:rPr>
               <w:rFonts w:ascii="Times New Roman" w:hAnsi="Times New Roman" w:cs="Times New Roman"/>
               <w:noProof/>
               <w:sz w:val="28"/>
               <w:szCs w:val="28"/>
+              <w:lang w:eastAsia="hu-HU"/>
             </w:rPr>
           </w:pPr>
-          <w:hyperlink w:anchor="_Toc5101221" w:history="1">
+          <w:hyperlink w:anchor="_Toc5104208" w:history="1">
             <w:r>
               <w:rPr>
                 <w:rStyle w:val="Hiperhivatkozs"/>
@@ -1251,7 +1238,7 @@
                 <w:sz w:val="28"/>
                 <w:szCs w:val="28"/>
               </w:rPr>
-              <w:instrText xml:space="preserve"> PAGEREF _Toc5101221 \h </w:instrText>
+              <w:instrText xml:space="preserve"> PAGEREF _Toc5104208 \h </w:instrText>
             </w:r>
             <w:r>
               <w:rPr>
@@ -1300,7 +1287,7 @@
             <w:tabs>
               <w:tab w:val="right" w:leader="dot" w:pos="8776"/>
             </w:tabs>
-            <w:spacing w:after="0" w:line="360" w:lineRule="auto"/>
+            <w:spacing w:line="360" w:lineRule="auto"/>
             <w:rPr>
               <w:rFonts w:ascii="Times New Roman" w:hAnsi="Times New Roman" w:cs="Times New Roman"/>
               <w:noProof/>
@@ -1309,7 +1296,7 @@
               <w:lang w:eastAsia="hu-HU"/>
             </w:rPr>
           </w:pPr>
-          <w:hyperlink w:anchor="_Toc5101222" w:history="1">
+          <w:hyperlink w:anchor="_Toc5104209" w:history="1">
             <w:r>
               <w:rPr>
                 <w:rStyle w:val="Hiperhivatkozs"/>
@@ -1350,7 +1337,7 @@
                 <w:sz w:val="28"/>
                 <w:szCs w:val="28"/>
               </w:rPr>
-              <w:instrText xml:space="preserve"> PAGEREF _Toc5101222 \h </w:instrText>
+              <w:instrText xml:space="preserve"> PAGEREF _Toc5104209 \h </w:instrText>
             </w:r>
             <w:r>
               <w:rPr>
@@ -1399,7 +1386,7 @@
             <w:tabs>
               <w:tab w:val="right" w:leader="dot" w:pos="8776"/>
             </w:tabs>
-            <w:spacing w:after="0" w:line="360" w:lineRule="auto"/>
+            <w:spacing w:line="360" w:lineRule="auto"/>
             <w:rPr>
               <w:rFonts w:ascii="Times New Roman" w:hAnsi="Times New Roman" w:cs="Times New Roman"/>
               <w:noProof/>
@@ -1408,7 +1395,7 @@
               <w:lang w:eastAsia="hu-HU"/>
             </w:rPr>
           </w:pPr>
-          <w:hyperlink w:anchor="_Toc5101223" w:history="1">
+          <w:hyperlink w:anchor="_Toc5104210" w:history="1">
             <w:r>
               <w:rPr>
                 <w:rStyle w:val="Hiperhivatkozs"/>
@@ -1449,7 +1436,7 @@
                 <w:sz w:val="28"/>
                 <w:szCs w:val="28"/>
               </w:rPr>
-              <w:instrText xml:space="preserve"> PAGEREF _Toc5101223 \h </w:instrText>
+              <w:instrText xml:space="preserve"> PAGEREF _Toc5104210 \h </w:instrText>
             </w:r>
             <w:r>
               <w:rPr>
@@ -1498,7 +1485,7 @@
             <w:tabs>
               <w:tab w:val="right" w:leader="dot" w:pos="8776"/>
             </w:tabs>
-            <w:spacing w:after="0" w:line="360" w:lineRule="auto"/>
+            <w:spacing w:line="360" w:lineRule="auto"/>
             <w:rPr>
               <w:rFonts w:ascii="Times New Roman" w:hAnsi="Times New Roman" w:cs="Times New Roman"/>
               <w:noProof/>
@@ -1507,7 +1494,7 @@
               <w:lang w:eastAsia="hu-HU"/>
             </w:rPr>
           </w:pPr>
-          <w:hyperlink w:anchor="_Toc5101224" w:history="1">
+          <w:hyperlink w:anchor="_Toc5104211" w:history="1">
             <w:r>
               <w:rPr>
                 <w:rStyle w:val="Hiperhivatkozs"/>
@@ -1547,7 +1534,7 @@
                 <w:sz w:val="28"/>
                 <w:szCs w:val="28"/>
               </w:rPr>
-              <w:instrText xml:space="preserve"> PAGEREF _Toc5101224 \h </w:instrText>
+              <w:instrText xml:space="preserve"> PAGEREF _Toc5104211 \h </w:instrText>
             </w:r>
             <w:r>
               <w:rPr>
@@ -1596,7 +1583,7 @@
             <w:tabs>
               <w:tab w:val="right" w:leader="dot" w:pos="8776"/>
             </w:tabs>
-            <w:spacing w:after="0" w:line="360" w:lineRule="auto"/>
+            <w:spacing w:line="360" w:lineRule="auto"/>
             <w:rPr>
               <w:rFonts w:ascii="Times New Roman" w:hAnsi="Times New Roman" w:cs="Times New Roman"/>
               <w:noProof/>
@@ -1605,7 +1592,7 @@
               <w:lang w:eastAsia="hu-HU"/>
             </w:rPr>
           </w:pPr>
-          <w:hyperlink w:anchor="_Toc5101225" w:history="1">
+          <w:hyperlink w:anchor="_Toc5104212" w:history="1">
             <w:r>
               <w:rPr>
                 <w:rStyle w:val="Hiperhivatkozs"/>
@@ -1645,7 +1632,7 @@
                 <w:sz w:val="28"/>
                 <w:szCs w:val="28"/>
               </w:rPr>
-              <w:instrText xml:space="preserve"> PAGEREF _Toc5101225 \h </w:instrText>
+              <w:instrText xml:space="preserve"> PAGEREF _Toc5104212 \h </w:instrText>
             </w:r>
             <w:r>
               <w:rPr>
@@ -1694,7 +1681,7 @@
             <w:tabs>
               <w:tab w:val="right" w:leader="dot" w:pos="8776"/>
             </w:tabs>
-            <w:spacing w:after="0" w:line="360" w:lineRule="auto"/>
+            <w:spacing w:line="360" w:lineRule="auto"/>
             <w:rPr>
               <w:rFonts w:ascii="Times New Roman" w:hAnsi="Times New Roman" w:cs="Times New Roman"/>
               <w:noProof/>
@@ -1703,7 +1690,7 @@
               <w:lang w:eastAsia="hu-HU"/>
             </w:rPr>
           </w:pPr>
-          <w:hyperlink w:anchor="_Toc5101226" w:history="1">
+          <w:hyperlink w:anchor="_Toc5104213" w:history="1">
             <w:r>
               <w:rPr>
                 <w:rStyle w:val="Hiperhivatkozs"/>
@@ -1743,7 +1730,7 @@
                 <w:sz w:val="28"/>
                 <w:szCs w:val="28"/>
               </w:rPr>
-              <w:instrText xml:space="preserve"> PAGEREF _Toc5101226 \h </w:instrText>
+              <w:instrText xml:space="preserve"> PAGEREF _Toc5104213 \h </w:instrText>
             </w:r>
             <w:r>
               <w:rPr>
@@ -1792,7 +1779,7 @@
             <w:tabs>
               <w:tab w:val="right" w:leader="dot" w:pos="8776"/>
             </w:tabs>
-            <w:spacing w:after="0" w:line="360" w:lineRule="auto"/>
+            <w:spacing w:line="360" w:lineRule="auto"/>
             <w:rPr>
               <w:rFonts w:ascii="Times New Roman" w:hAnsi="Times New Roman" w:cs="Times New Roman"/>
               <w:noProof/>
@@ -1801,7 +1788,7 @@
               <w:lang w:eastAsia="hu-HU"/>
             </w:rPr>
           </w:pPr>
-          <w:hyperlink w:anchor="_Toc5101227" w:history="1">
+          <w:hyperlink w:anchor="_Toc5104214" w:history="1">
             <w:r>
               <w:rPr>
                 <w:rStyle w:val="Hiperhivatkozs"/>
@@ -1841,105 +1828,7 @@
                 <w:sz w:val="28"/>
                 <w:szCs w:val="28"/>
               </w:rPr>
-              <w:instrText xml:space="preserve"> PAGEREF _Toc5101227 \h </w:instrText>
-            </w:r>
-            <w:r>
-              <w:rPr>
-                <w:rFonts w:ascii="Times New Roman" w:hAnsi="Times New Roman" w:cs="Times New Roman"/>
-                <w:noProof/>
-                <w:webHidden/>
-                <w:sz w:val="28"/>
-                <w:szCs w:val="28"/>
-              </w:rPr>
-            </w:r>
-            <w:r>
-              <w:rPr>
-                <w:rFonts w:ascii="Times New Roman" w:hAnsi="Times New Roman" w:cs="Times New Roman"/>
-                <w:noProof/>
-                <w:webHidden/>
-                <w:sz w:val="28"/>
-                <w:szCs w:val="28"/>
-              </w:rPr>
-              <w:fldChar w:fldCharType="separate"/>
-            </w:r>
-            <w:r>
-              <w:rPr>
-                <w:rFonts w:ascii="Times New Roman" w:hAnsi="Times New Roman" w:cs="Times New Roman"/>
-                <w:noProof/>
-                <w:webHidden/>
-                <w:sz w:val="28"/>
-                <w:szCs w:val="28"/>
-              </w:rPr>
-              <w:t>29</w:t>
-            </w:r>
-            <w:r>
-              <w:rPr>
-                <w:rFonts w:ascii="Times New Roman" w:hAnsi="Times New Roman" w:cs="Times New Roman"/>
-                <w:noProof/>
-                <w:webHidden/>
-                <w:sz w:val="28"/>
-                <w:szCs w:val="28"/>
-              </w:rPr>
-              <w:fldChar w:fldCharType="end"/>
-            </w:r>
-          </w:hyperlink>
-        </w:p>
-        <w:p>
-          <w:pPr>
-            <w:pStyle w:val="TJ1"/>
-            <w:tabs>
-              <w:tab w:val="right" w:leader="dot" w:pos="8776"/>
-            </w:tabs>
-            <w:spacing w:after="0" w:line="360" w:lineRule="auto"/>
-            <w:rPr>
-              <w:rFonts w:ascii="Times New Roman" w:hAnsi="Times New Roman" w:cs="Times New Roman"/>
-              <w:noProof/>
-              <w:sz w:val="28"/>
-              <w:szCs w:val="28"/>
-              <w:lang w:eastAsia="hu-HU"/>
-            </w:rPr>
-          </w:pPr>
-          <w:hyperlink w:anchor="_Toc5101228" w:history="1">
-            <w:r>
-              <w:rPr>
-                <w:rStyle w:val="Hiperhivatkozs"/>
-                <w:rFonts w:ascii="Times New Roman" w:hAnsi="Times New Roman" w:cs="Times New Roman"/>
-                <w:noProof/>
-                <w:color w:val="auto"/>
-                <w:sz w:val="28"/>
-                <w:szCs w:val="28"/>
-              </w:rPr>
-              <w:t>FELHASZNÁLT API-K</w:t>
-            </w:r>
-            <w:r>
-              <w:rPr>
-                <w:rFonts w:ascii="Times New Roman" w:hAnsi="Times New Roman" w:cs="Times New Roman"/>
-                <w:noProof/>
-                <w:webHidden/>
-                <w:sz w:val="28"/>
-                <w:szCs w:val="28"/>
-              </w:rPr>
-              <w:tab/>
-            </w:r>
-            <w:r>
-              <w:rPr>
-                <w:rFonts w:ascii="Times New Roman" w:hAnsi="Times New Roman" w:cs="Times New Roman"/>
-                <w:noProof/>
-                <w:webHidden/>
-                <w:sz w:val="28"/>
-                <w:szCs w:val="28"/>
-              </w:rPr>
-              <w:fldChar w:fldCharType="begin"/>
-            </w:r>
-            <w:r>
-              <w:rPr>
-                <w:rFonts w:ascii="Times New Roman" w:hAnsi="Times New Roman" w:cs="Times New Roman"/>
-                <w:noProof/>
-                <w:webHidden/>
-                <w:sz w:val="28"/>
-                <w:szCs w:val="28"/>
-              </w:rPr>
-              <w:instrText xml:space="preserve"> PAGEREF _Toc5101228 \h </w:instrText>
+              <w:instrText xml:space="preserve"> PAGEREF _Toc5104214 \h </w:instrText>
             </w:r>
             <w:r>
               <w:rPr>
@@ -1988,7 +1877,7 @@
             <w:tabs>
               <w:tab w:val="right" w:leader="dot" w:pos="8776"/>
             </w:tabs>
-            <w:spacing w:after="0" w:line="360" w:lineRule="auto"/>
+            <w:spacing w:line="360" w:lineRule="auto"/>
             <w:rPr>
               <w:rFonts w:ascii="Times New Roman" w:hAnsi="Times New Roman" w:cs="Times New Roman"/>
               <w:noProof/>
@@ -1997,7 +1886,203 @@
               <w:lang w:eastAsia="hu-HU"/>
             </w:rPr>
           </w:pPr>
-          <w:hyperlink w:anchor="_Toc5101229" w:history="1">
+          <w:hyperlink w:anchor="_Toc5104215" w:history="1">
+            <w:r>
+              <w:rPr>
+                <w:rStyle w:val="Hiperhivatkozs"/>
+                <w:rFonts w:ascii="Times New Roman" w:hAnsi="Times New Roman" w:cs="Times New Roman"/>
+                <w:noProof/>
+                <w:color w:val="auto"/>
+                <w:sz w:val="28"/>
+                <w:szCs w:val="28"/>
+              </w:rPr>
+              <w:t>FELHASZNÁLT API-K</w:t>
+            </w:r>
+            <w:r>
+              <w:rPr>
+                <w:rFonts w:ascii="Times New Roman" w:hAnsi="Times New Roman" w:cs="Times New Roman"/>
+                <w:noProof/>
+                <w:webHidden/>
+                <w:sz w:val="28"/>
+                <w:szCs w:val="28"/>
+              </w:rPr>
+              <w:tab/>
+            </w:r>
+            <w:r>
+              <w:rPr>
+                <w:rFonts w:ascii="Times New Roman" w:hAnsi="Times New Roman" w:cs="Times New Roman"/>
+                <w:noProof/>
+                <w:webHidden/>
+                <w:sz w:val="28"/>
+                <w:szCs w:val="28"/>
+              </w:rPr>
+              <w:fldChar w:fldCharType="begin"/>
+            </w:r>
+            <w:r>
+              <w:rPr>
+                <w:rFonts w:ascii="Times New Roman" w:hAnsi="Times New Roman" w:cs="Times New Roman"/>
+                <w:noProof/>
+                <w:webHidden/>
+                <w:sz w:val="28"/>
+                <w:szCs w:val="28"/>
+              </w:rPr>
+              <w:instrText xml:space="preserve"> PAGEREF _Toc5104215 \h </w:instrText>
+            </w:r>
+            <w:r>
+              <w:rPr>
+                <w:rFonts w:ascii="Times New Roman" w:hAnsi="Times New Roman" w:cs="Times New Roman"/>
+                <w:noProof/>
+                <w:webHidden/>
+                <w:sz w:val="28"/>
+                <w:szCs w:val="28"/>
+              </w:rPr>
+            </w:r>
+            <w:r>
+              <w:rPr>
+                <w:rFonts w:ascii="Times New Roman" w:hAnsi="Times New Roman" w:cs="Times New Roman"/>
+                <w:noProof/>
+                <w:webHidden/>
+                <w:sz w:val="28"/>
+                <w:szCs w:val="28"/>
+              </w:rPr>
+              <w:fldChar w:fldCharType="separate"/>
+            </w:r>
+            <w:r>
+              <w:rPr>
+                <w:rFonts w:ascii="Times New Roman" w:hAnsi="Times New Roman" w:cs="Times New Roman"/>
+                <w:noProof/>
+                <w:webHidden/>
+                <w:sz w:val="28"/>
+                <w:szCs w:val="28"/>
+              </w:rPr>
+              <w:t>34</w:t>
+            </w:r>
+            <w:r>
+              <w:rPr>
+                <w:rFonts w:ascii="Times New Roman" w:hAnsi="Times New Roman" w:cs="Times New Roman"/>
+                <w:noProof/>
+                <w:webHidden/>
+                <w:sz w:val="28"/>
+                <w:szCs w:val="28"/>
+              </w:rPr>
+              <w:fldChar w:fldCharType="end"/>
+            </w:r>
+          </w:hyperlink>
+        </w:p>
+        <w:p>
+          <w:pPr>
+            <w:pStyle w:val="TJ1"/>
+            <w:tabs>
+              <w:tab w:val="right" w:leader="dot" w:pos="8776"/>
+            </w:tabs>
+            <w:spacing w:line="360" w:lineRule="auto"/>
+            <w:rPr>
+              <w:rFonts w:ascii="Times New Roman" w:hAnsi="Times New Roman" w:cs="Times New Roman"/>
+              <w:noProof/>
+              <w:sz w:val="28"/>
+              <w:szCs w:val="28"/>
+              <w:lang w:eastAsia="hu-HU"/>
+            </w:rPr>
+          </w:pPr>
+          <w:hyperlink w:anchor="_Toc5104216" w:history="1">
+            <w:r>
+              <w:rPr>
+                <w:rStyle w:val="Hiperhivatkozs"/>
+                <w:rFonts w:ascii="Times New Roman" w:hAnsi="Times New Roman" w:cs="Times New Roman"/>
+                <w:noProof/>
+                <w:color w:val="auto"/>
+                <w:sz w:val="28"/>
+                <w:szCs w:val="28"/>
+              </w:rPr>
+              <w:t>HALLGATÓI NYILATKOZAT</w:t>
+            </w:r>
+            <w:r>
+              <w:rPr>
+                <w:rFonts w:ascii="Times New Roman" w:hAnsi="Times New Roman" w:cs="Times New Roman"/>
+                <w:noProof/>
+                <w:webHidden/>
+                <w:sz w:val="28"/>
+                <w:szCs w:val="28"/>
+              </w:rPr>
+              <w:tab/>
+            </w:r>
+            <w:r>
+              <w:rPr>
+                <w:rFonts w:ascii="Times New Roman" w:hAnsi="Times New Roman" w:cs="Times New Roman"/>
+                <w:noProof/>
+                <w:webHidden/>
+                <w:sz w:val="28"/>
+                <w:szCs w:val="28"/>
+              </w:rPr>
+              <w:fldChar w:fldCharType="begin"/>
+            </w:r>
+            <w:r>
+              <w:rPr>
+                <w:rFonts w:ascii="Times New Roman" w:hAnsi="Times New Roman" w:cs="Times New Roman"/>
+                <w:noProof/>
+                <w:webHidden/>
+                <w:sz w:val="28"/>
+                <w:szCs w:val="28"/>
+              </w:rPr>
+              <w:instrText xml:space="preserve"> PAGEREF _Toc5104216 \h </w:instrText>
+            </w:r>
+            <w:r>
+              <w:rPr>
+                <w:rFonts w:ascii="Times New Roman" w:hAnsi="Times New Roman" w:cs="Times New Roman"/>
+                <w:noProof/>
+                <w:webHidden/>
+                <w:sz w:val="28"/>
+                <w:szCs w:val="28"/>
+              </w:rPr>
+            </w:r>
+            <w:r>
+              <w:rPr>
+                <w:rFonts w:ascii="Times New Roman" w:hAnsi="Times New Roman" w:cs="Times New Roman"/>
+                <w:noProof/>
+                <w:webHidden/>
+                <w:sz w:val="28"/>
+                <w:szCs w:val="28"/>
+              </w:rPr>
+              <w:fldChar w:fldCharType="separate"/>
+            </w:r>
+            <w:r>
+              <w:rPr>
+                <w:rFonts w:ascii="Times New Roman" w:hAnsi="Times New Roman" w:cs="Times New Roman"/>
+                <w:noProof/>
+                <w:webHidden/>
+                <w:sz w:val="28"/>
+                <w:szCs w:val="28"/>
+              </w:rPr>
+              <w:t>35</w:t>
+            </w:r>
+            <w:r>
+              <w:rPr>
+                <w:rFonts w:ascii="Times New Roman" w:hAnsi="Times New Roman" w:cs="Times New Roman"/>
+                <w:noProof/>
+                <w:webHidden/>
+                <w:sz w:val="28"/>
+                <w:szCs w:val="28"/>
+              </w:rPr>
+              <w:fldChar w:fldCharType="end"/>
+            </w:r>
+          </w:hyperlink>
+        </w:p>
+        <w:p>
+          <w:pPr>
+            <w:pStyle w:val="TJ1"/>
+            <w:tabs>
+              <w:tab w:val="right" w:leader="dot" w:pos="8776"/>
+            </w:tabs>
+            <w:spacing w:line="360" w:lineRule="auto"/>
+            <w:rPr>
+              <w:rFonts w:ascii="Times New Roman" w:hAnsi="Times New Roman" w:cs="Times New Roman"/>
+              <w:noProof/>
+              <w:sz w:val="28"/>
+              <w:szCs w:val="28"/>
+              <w:lang w:eastAsia="hu-HU"/>
+            </w:rPr>
+          </w:pPr>
+          <w:hyperlink w:anchor="_Toc5104217" w:history="1">
             <w:r>
               <w:rPr>
                 <w:rStyle w:val="Hiperhivatkozs"/>
@@ -2037,7 +2122,7 @@
                 <w:sz w:val="28"/>
                 <w:szCs w:val="28"/>
               </w:rPr>
-              <w:instrText xml:space="preserve"> PAGEREF _Toc5101229 \h </w:instrText>
+              <w:instrText xml:space="preserve"> PAGEREF _Toc5104217 \h </w:instrText>
             </w:r>
             <w:r>
               <w:rPr>
@@ -2066,7 +2151,7 @@
                 <w:sz w:val="28"/>
                 <w:szCs w:val="28"/>
               </w:rPr>
-              <w:t>32</w:t>
+              <w:t>36</w:t>
             </w:r>
             <w:r>
               <w:rPr>
@@ -2082,36 +2167,21 @@
         </w:p>
         <w:p>
           <w:pPr>
-            <w:spacing w:after="0" w:line="360" w:lineRule="auto"/>
-            <w:rPr>
-              <w:b/>
-              <w:bCs/>
-            </w:rPr>
+            <w:spacing w:line="360" w:lineRule="auto"/>
           </w:pPr>
           <w:r>
             <w:rPr>
               <w:rFonts w:ascii="Times New Roman" w:hAnsi="Times New Roman" w:cs="Times New Roman"/>
-              <w:b/>
               <w:bCs/>
               <w:sz w:val="28"/>
               <w:szCs w:val="28"/>
             </w:rPr>
             <w:fldChar w:fldCharType="end"/>
           </w:r>
-          <w:r>
-            <w:rPr>
-              <w:rFonts w:ascii="Times New Roman" w:hAnsi="Times New Roman" w:cs="Times New Roman"/>
-              <w:b/>
-              <w:bCs/>
-              <w:sz w:val="28"/>
-              <w:szCs w:val="28"/>
-            </w:rPr>
-            <w:t>JAVÍTÁSRA SZORUL</w:t>
-          </w:r>
         </w:p>
+        <w:bookmarkEnd w:id="0" w:displacedByCustomXml="next"/>
       </w:sdtContent>
     </w:sdt>
-    <w:bookmarkStart w:id="0" w:name="_Toc5101214" w:displacedByCustomXml="prev"/>
     <w:p>
       <w:pPr>
         <w:rPr>
@@ -2141,6 +2211,7 @@
           <w:color w:val="auto"/>
         </w:rPr>
       </w:pPr>
+      <w:bookmarkStart w:id="1" w:name="_Toc5104201"/>
       <w:r>
         <w:rPr>
           <w:rFonts w:ascii="Times New Roman" w:hAnsi="Times New Roman" w:cs="Times New Roman"/>
@@ -2174,7 +2245,7 @@
         </w:rPr>
         <w:t>TÉS</w:t>
       </w:r>
-      <w:bookmarkEnd w:id="0"/>
+      <w:bookmarkEnd w:id="1"/>
     </w:p>
     <w:p>
       <w:pPr>
@@ -8250,7 +8321,7 @@
           <w:color w:val="auto"/>
         </w:rPr>
       </w:pPr>
-      <w:bookmarkStart w:id="1" w:name="_Toc5101215"/>
+      <w:bookmarkStart w:id="2" w:name="_Toc5104202"/>
       <w:r>
         <w:rPr>
           <w:rFonts w:ascii="Times New Roman" w:hAnsi="Times New Roman" w:cs="Times New Roman"/>
@@ -8283,7 +8354,7 @@
         </w:rPr>
         <w:t>DOKUMENTÁCIÓ</w:t>
       </w:r>
-      <w:bookmarkEnd w:id="1"/>
+      <w:bookmarkEnd w:id="2"/>
     </w:p>
     <w:p>
       <w:pPr>
@@ -8297,7 +8368,7 @@
           <w:color w:val="auto"/>
         </w:rPr>
       </w:pPr>
-      <w:bookmarkStart w:id="2" w:name="_Toc5101216"/>
+      <w:bookmarkStart w:id="3" w:name="_Toc5104203"/>
       <w:r>
         <w:rPr>
           <w:rFonts w:ascii="Times New Roman" w:hAnsi="Times New Roman" w:cs="Times New Roman"/>
@@ -8314,7 +8385,7 @@
         </w:rPr>
         <w:t>ADATBÁZIS</w:t>
       </w:r>
-      <w:bookmarkEnd w:id="2"/>
+      <w:bookmarkEnd w:id="3"/>
     </w:p>
     <w:p>
       <w:pPr>
@@ -11309,7 +11380,7 @@
           <w:lang w:eastAsia="hu-HU"/>
         </w:rPr>
       </w:pPr>
-      <w:bookmarkStart w:id="3" w:name="_Toc5101217"/>
+      <w:bookmarkStart w:id="4" w:name="_Toc5104204"/>
       <w:r>
         <w:rPr>
           <w:rFonts w:ascii="Times New Roman" w:eastAsia="Times New Roman" w:hAnsi="Times New Roman" w:cs="Times New Roman"/>
@@ -11328,7 +11399,7 @@
         </w:rPr>
         <w:t>WEBALKALMZÁS</w:t>
       </w:r>
-      <w:bookmarkEnd w:id="3"/>
+      <w:bookmarkEnd w:id="4"/>
     </w:p>
     <w:p>
       <w:pPr>
@@ -13074,7 +13145,7 @@
           <w:color w:val="auto"/>
         </w:rPr>
       </w:pPr>
-      <w:bookmarkStart w:id="4" w:name="_Toc5101218"/>
+      <w:bookmarkStart w:id="5" w:name="_Toc5104205"/>
       <w:r>
         <w:rPr>
           <w:rFonts w:ascii="Times New Roman" w:hAnsi="Times New Roman" w:cs="Times New Roman"/>
@@ -13092,7 +13163,7 @@
         </w:rPr>
         <w:t>ASZTALI ALKALMAZÁS</w:t>
       </w:r>
-      <w:bookmarkEnd w:id="4"/>
+      <w:bookmarkEnd w:id="5"/>
     </w:p>
     <w:p>
       <w:pPr>
@@ -15101,7 +15172,7 @@
           <w:lang w:eastAsia="hu-HU"/>
         </w:rPr>
       </w:pPr>
-      <w:bookmarkStart w:id="5" w:name="_Toc5101219"/>
+      <w:bookmarkStart w:id="6" w:name="_Toc5104206"/>
       <w:r>
         <w:rPr>
           <w:rFonts w:ascii="Times New Roman" w:hAnsi="Times New Roman" w:cs="Times New Roman"/>
@@ -15165,7 +15236,7 @@
         </w:rPr>
         <w:t>)</w:t>
       </w:r>
-      <w:bookmarkEnd w:id="5"/>
+      <w:bookmarkEnd w:id="6"/>
     </w:p>
     <w:p>
       <w:pPr>
@@ -16584,7 +16655,7 @@
           <w:lang w:eastAsia="hu-HU"/>
         </w:rPr>
       </w:pPr>
-      <w:bookmarkStart w:id="6" w:name="_Toc5101220"/>
+      <w:bookmarkStart w:id="7" w:name="_Toc5104207"/>
       <w:r>
         <w:rPr>
           <w:rFonts w:ascii="Times New Roman" w:hAnsi="Times New Roman" w:cs="Times New Roman"/>
@@ -16604,7 +16675,7 @@
         </w:rPr>
         <w:t>)</w:t>
       </w:r>
-      <w:bookmarkEnd w:id="6"/>
+      <w:bookmarkEnd w:id="7"/>
     </w:p>
     <w:p>
       <w:pPr>
@@ -17846,7 +17917,7 @@
           <w:lang w:eastAsia="hu-HU"/>
         </w:rPr>
       </w:pPr>
-      <w:bookmarkStart w:id="7" w:name="_Toc5101221"/>
+      <w:bookmarkStart w:id="8" w:name="_Toc5104208"/>
       <w:r>
         <w:rPr>
           <w:rFonts w:ascii="Times New Roman" w:eastAsia="Times New Roman" w:hAnsi="Times New Roman" w:cs="Times New Roman"/>
@@ -17874,7 +17945,7 @@
         </w:rPr>
         <w:t xml:space="preserve"> VIEW (NÉZET)</w:t>
       </w:r>
-      <w:bookmarkEnd w:id="7"/>
+      <w:bookmarkEnd w:id="8"/>
     </w:p>
     <w:p>
       <w:pPr>
@@ -18347,7 +18418,7 @@
           <w:lang w:eastAsia="hu-HU"/>
         </w:rPr>
       </w:pPr>
-      <w:bookmarkStart w:id="8" w:name="_Toc5101222"/>
+      <w:bookmarkStart w:id="9" w:name="_Toc5104209"/>
       <w:r>
         <w:rPr>
           <w:rFonts w:ascii="Times New Roman" w:eastAsia="Times New Roman" w:hAnsi="Times New Roman" w:cs="Times New Roman"/>
@@ -18366,7 +18437,7 @@
         </w:rPr>
         <w:t>ALKALMAZOTT PROGRAMTERVEZÉSI MINTÁK</w:t>
       </w:r>
-      <w:bookmarkEnd w:id="8"/>
+      <w:bookmarkEnd w:id="9"/>
     </w:p>
     <w:p>
       <w:pPr>
@@ -20018,7 +20089,7 @@
           <w:lang w:eastAsia="hu-HU"/>
         </w:rPr>
       </w:pPr>
-      <w:bookmarkStart w:id="9" w:name="_Toc5101223"/>
+      <w:bookmarkStart w:id="10" w:name="_Toc5104210"/>
       <w:r>
         <w:rPr>
           <w:rFonts w:ascii="Times New Roman" w:eastAsia="Times New Roman" w:hAnsi="Times New Roman" w:cs="Times New Roman"/>
@@ -20029,7 +20100,7 @@
         <w:lastRenderedPageBreak/>
         <w:t>1.5 EGYSÉGTESZTEK</w:t>
       </w:r>
-      <w:bookmarkEnd w:id="9"/>
+      <w:bookmarkEnd w:id="10"/>
     </w:p>
     <w:p>
       <w:pPr>
@@ -21927,7 +21998,7 @@
           <w:color w:val="auto"/>
         </w:rPr>
       </w:pPr>
-      <w:bookmarkStart w:id="10" w:name="_Toc5101224"/>
+      <w:bookmarkStart w:id="11" w:name="_Toc5104211"/>
       <w:r>
         <w:rPr>
           <w:rFonts w:ascii="Times New Roman" w:hAnsi="Times New Roman" w:cs="Times New Roman"/>
@@ -21968,7 +22039,7 @@
         </w:rPr>
         <w:t>OKUMENTÁCIÓ</w:t>
       </w:r>
-      <w:bookmarkEnd w:id="10"/>
+      <w:bookmarkEnd w:id="11"/>
     </w:p>
     <w:p>
       <w:pPr>
@@ -21981,7 +22052,7 @@
           <w:color w:val="auto"/>
         </w:rPr>
       </w:pPr>
-      <w:bookmarkStart w:id="11" w:name="_Toc5101225"/>
+      <w:bookmarkStart w:id="12" w:name="_Toc5104212"/>
       <w:r>
         <w:rPr>
           <w:rFonts w:ascii="Times New Roman" w:hAnsi="Times New Roman" w:cs="Times New Roman"/>
@@ -22006,7 +22077,7 @@
         </w:rPr>
         <w:t xml:space="preserve"> WEBALKALMAZÁS</w:t>
       </w:r>
-      <w:bookmarkEnd w:id="11"/>
+      <w:bookmarkEnd w:id="12"/>
     </w:p>
     <w:p>
       <w:pPr>
@@ -24797,7 +24868,7 @@
           <w:szCs w:val="24"/>
         </w:rPr>
       </w:pPr>
-      <w:bookmarkStart w:id="12" w:name="_Toc5101226"/>
+      <w:bookmarkStart w:id="13" w:name="_Toc5104213"/>
       <w:r>
         <w:rPr>
           <w:rFonts w:ascii="Times New Roman" w:hAnsi="Times New Roman" w:cs="Times New Roman"/>
@@ -24806,7 +24877,7 @@
         </w:rPr>
         <w:t>2.3 ASZTALI ALKALMAZÁS</w:t>
       </w:r>
-      <w:bookmarkEnd w:id="12"/>
+      <w:bookmarkEnd w:id="13"/>
     </w:p>
     <w:p>
       <w:pPr>
@@ -24818,8 +24889,6 @@
           <w:szCs w:val="24"/>
         </w:rPr>
       </w:pPr>
-      <w:bookmarkStart w:id="13" w:name="_GoBack"/>
-      <w:bookmarkEnd w:id="13"/>
     </w:p>
     <w:p>
       <w:pPr>
@@ -31660,7 +31729,7 @@
           <w:color w:val="auto"/>
         </w:rPr>
       </w:pPr>
-      <w:bookmarkStart w:id="14" w:name="_Toc5101227"/>
+      <w:bookmarkStart w:id="14" w:name="_Toc5104214"/>
       <w:r>
         <w:rPr>
           <w:rFonts w:ascii="Times New Roman" w:hAnsi="Times New Roman" w:cs="Times New Roman"/>
@@ -34200,7 +34269,7 @@
           <w:color w:val="auto"/>
         </w:rPr>
       </w:pPr>
-      <w:bookmarkStart w:id="15" w:name="_Toc5101228"/>
+      <w:bookmarkStart w:id="15" w:name="_Toc5104215"/>
       <w:r>
         <w:rPr>
           <w:rFonts w:ascii="Times New Roman" w:hAnsi="Times New Roman" w:cs="Times New Roman"/>
@@ -34463,33 +34532,64 @@
         <w:pStyle w:val="Cmsor1"/>
         <w:rPr>
           <w:rFonts w:ascii="Times New Roman" w:hAnsi="Times New Roman" w:cs="Times New Roman"/>
-          <w:sz w:val="24"/>
-          <w:szCs w:val="24"/>
-        </w:rPr>
-      </w:pPr>
-      <w:bookmarkStart w:id="16" w:name="_Toc5101229"/>
-      <w:r>
-        <w:rPr>
-          <w:rFonts w:ascii="Times New Roman" w:hAnsi="Times New Roman" w:cs="Times New Roman"/>
           <w:b/>
           <w:color w:val="auto"/>
         </w:rPr>
+      </w:pPr>
+      <w:bookmarkStart w:id="16" w:name="_Toc5104216"/>
+      <w:r>
+        <w:rPr>
+          <w:rFonts w:ascii="Times New Roman" w:hAnsi="Times New Roman" w:cs="Times New Roman"/>
+          <w:b/>
+          <w:color w:val="auto"/>
+        </w:rPr>
         <w:lastRenderedPageBreak/>
-        <w:t>MELLÉKLET</w:t>
+        <w:t>H</w:t>
+      </w:r>
+      <w:r>
+        <w:rPr>
+          <w:rFonts w:ascii="Times New Roman" w:hAnsi="Times New Roman" w:cs="Times New Roman"/>
+          <w:b/>
+          <w:color w:val="auto"/>
+        </w:rPr>
+        <w:t>ALLGATÓI NYILATKOZAT</w:t>
       </w:r>
       <w:bookmarkEnd w:id="16"/>
     </w:p>
     <w:p>
       <w:pPr>
-        <w:rPr>
-          <w:rFonts w:ascii="Times New Roman" w:hAnsi="Times New Roman" w:cs="Times New Roman"/>
-          <w:sz w:val="24"/>
-          <w:szCs w:val="24"/>
-        </w:rPr>
-      </w:pPr>
+        <w:tabs>
+          <w:tab w:val="left" w:leader="dot" w:pos="709"/>
+          <w:tab w:val="right" w:leader="dot" w:pos="9072"/>
+        </w:tabs>
+        <w:spacing w:before="480"/>
+        <w:jc w:val="both"/>
+        <w:rPr>
+          <w:rFonts w:ascii="Times New Roman" w:hAnsi="Times New Roman" w:cs="Times New Roman"/>
+          <w:sz w:val="24"/>
+          <w:szCs w:val="24"/>
+        </w:rPr>
+      </w:pPr>
+      <w:r>
+        <w:rPr>
+          <w:rFonts w:ascii="Times New Roman" w:hAnsi="Times New Roman" w:cs="Times New Roman"/>
+          <w:sz w:val="24"/>
+          <w:szCs w:val="24"/>
+        </w:rPr>
+        <w:t>Alulírott</w:t>
+      </w:r>
+      <w:r>
+        <w:rPr>
+          <w:rFonts w:ascii="Times New Roman" w:hAnsi="Times New Roman" w:cs="Times New Roman"/>
+          <w:sz w:val="24"/>
+          <w:szCs w:val="24"/>
+        </w:rPr>
+        <w:tab/>
+      </w:r>
     </w:p>
     <w:p>
       <w:pPr>
+        <w:spacing w:before="480"/>
         <w:jc w:val="both"/>
         <w:rPr>
           <w:rFonts w:ascii="Times New Roman" w:hAnsi="Times New Roman" w:cs="Times New Roman"/>
@@ -34503,71 +34603,179 @@
           <w:sz w:val="24"/>
           <w:szCs w:val="24"/>
         </w:rPr>
-        <w:t xml:space="preserve">A záródolgozat mellékletét képzik </w:t>
-      </w:r>
-      <w:r>
-        <w:rPr>
-          <w:rFonts w:ascii="Times New Roman" w:hAnsi="Times New Roman" w:cs="Times New Roman"/>
-          <w:sz w:val="24"/>
-          <w:szCs w:val="24"/>
-        </w:rPr>
-        <w:t>ezenfelül</w:t>
-      </w:r>
-      <w:r>
-        <w:rPr>
-          <w:rFonts w:ascii="Times New Roman" w:hAnsi="Times New Roman" w:cs="Times New Roman"/>
-          <w:sz w:val="24"/>
-          <w:szCs w:val="24"/>
-        </w:rPr>
-        <w:t xml:space="preserve"> egy </w:t>
-      </w:r>
-      <w:r>
-        <w:rPr>
-          <w:rFonts w:ascii="Times New Roman" w:hAnsi="Times New Roman" w:cs="Times New Roman"/>
-          <w:sz w:val="24"/>
-          <w:szCs w:val="24"/>
-        </w:rPr>
-        <w:t>D</w:t>
-      </w:r>
-      <w:r>
-        <w:rPr>
-          <w:rFonts w:ascii="Times New Roman" w:hAnsi="Times New Roman" w:cs="Times New Roman"/>
-          <w:sz w:val="24"/>
-          <w:szCs w:val="24"/>
-        </w:rPr>
-        <w:t>VD</w:t>
-      </w:r>
-      <w:r>
-        <w:rPr>
-          <w:rFonts w:ascii="Times New Roman" w:hAnsi="Times New Roman" w:cs="Times New Roman"/>
-          <w:sz w:val="24"/>
-          <w:szCs w:val="24"/>
-        </w:rPr>
-        <w:t xml:space="preserve"> </w:t>
-      </w:r>
-      <w:r>
-        <w:rPr>
-          <w:rFonts w:ascii="Times New Roman" w:hAnsi="Times New Roman" w:cs="Times New Roman"/>
-          <w:sz w:val="24"/>
-          <w:szCs w:val="24"/>
-        </w:rPr>
-        <w:t>le</w:t>
-      </w:r>
-      <w:r>
-        <w:rPr>
-          <w:rFonts w:ascii="Times New Roman" w:hAnsi="Times New Roman" w:cs="Times New Roman"/>
-          <w:sz w:val="24"/>
-          <w:szCs w:val="24"/>
-        </w:rPr>
-        <w:t>mez az alábbi tartalommal</w:t>
-      </w:r>
-      <w:r>
-        <w:rPr>
-          <w:rFonts w:ascii="Times New Roman" w:hAnsi="Times New Roman" w:cs="Times New Roman"/>
-          <w:sz w:val="24"/>
-          <w:szCs w:val="24"/>
-        </w:rPr>
-        <w:t>:</w:t>
+        <w:t>a Szegedi Gazdasági Szakképző Iskola Vasvári Pál Tagintézménye hallgatója kijelentem, hogy</w:t>
+      </w:r>
+    </w:p>
+    <w:p>
+      <w:pPr>
+        <w:tabs>
+          <w:tab w:val="left" w:leader="dot" w:pos="0"/>
+          <w:tab w:val="right" w:leader="dot" w:pos="9072"/>
+        </w:tabs>
+        <w:spacing w:before="480"/>
+        <w:jc w:val="both"/>
+        <w:rPr>
+          <w:rFonts w:ascii="Times New Roman" w:hAnsi="Times New Roman" w:cs="Times New Roman"/>
+          <w:sz w:val="24"/>
+          <w:szCs w:val="24"/>
+        </w:rPr>
+      </w:pPr>
+      <w:r>
+        <w:rPr>
+          <w:rFonts w:ascii="Times New Roman" w:hAnsi="Times New Roman" w:cs="Times New Roman"/>
+          <w:sz w:val="24"/>
+          <w:szCs w:val="24"/>
+        </w:rPr>
+        <w:tab/>
+        <w:t xml:space="preserve"> című záródolgozat a saját </w:t>
+      </w:r>
+    </w:p>
+    <w:p>
+      <w:pPr>
+        <w:spacing w:before="480"/>
+        <w:jc w:val="both"/>
+        <w:rPr>
+          <w:rFonts w:ascii="Times New Roman" w:hAnsi="Times New Roman" w:cs="Times New Roman"/>
+          <w:sz w:val="24"/>
+          <w:szCs w:val="24"/>
+        </w:rPr>
+      </w:pPr>
+      <w:r>
+        <w:rPr>
+          <w:rFonts w:ascii="Times New Roman" w:hAnsi="Times New Roman" w:cs="Times New Roman"/>
+          <w:sz w:val="24"/>
+          <w:szCs w:val="24"/>
+        </w:rPr>
+        <w:t>munkám.</w:t>
+      </w:r>
+    </w:p>
+    <w:p>
+      <w:pPr>
+        <w:spacing w:before="480"/>
+        <w:jc w:val="both"/>
+      </w:pPr>
+      <w:r>
+        <w:rPr>
+          <w:rFonts w:ascii="Times New Roman" w:hAnsi="Times New Roman" w:cs="Times New Roman"/>
+          <w:sz w:val="24"/>
+          <w:szCs w:val="24"/>
+        </w:rPr>
+        <w:t>Kelt:</w:t>
+      </w:r>
+      <w:r>
+        <w:rPr>
+          <w:rFonts w:ascii="Times New Roman" w:hAnsi="Times New Roman" w:cs="Times New Roman"/>
+          <w:sz w:val="24"/>
+          <w:szCs w:val="24"/>
+        </w:rPr>
+        <w:t xml:space="preserve"> 2019-04-02</w:t>
+      </w:r>
+    </w:p>
+    <w:p>
+      <w:pPr>
+        <w:tabs>
+          <w:tab w:val="left" w:pos="0"/>
+          <w:tab w:val="right" w:leader="underscore" w:pos="3969"/>
+        </w:tabs>
+        <w:spacing w:before="480"/>
+        <w:jc w:val="both"/>
+        <w:rPr>
+          <w:rFonts w:ascii="Times New Roman" w:hAnsi="Times New Roman" w:cs="Times New Roman"/>
+          <w:sz w:val="24"/>
+          <w:szCs w:val="24"/>
+        </w:rPr>
+      </w:pPr>
+      <w:r>
+        <w:rPr>
+          <w:rFonts w:ascii="Times New Roman" w:hAnsi="Times New Roman" w:cs="Times New Roman"/>
+          <w:sz w:val="24"/>
+          <w:szCs w:val="24"/>
+        </w:rPr>
+        <w:tab/>
+      </w:r>
+    </w:p>
+    <w:p>
+      <w:pPr>
+        <w:spacing w:before="480"/>
+        <w:jc w:val="both"/>
+        <w:rPr>
+          <w:rFonts w:ascii="Times New Roman" w:hAnsi="Times New Roman" w:cs="Times New Roman"/>
+          <w:sz w:val="24"/>
+          <w:szCs w:val="24"/>
+        </w:rPr>
+      </w:pPr>
+      <w:r>
+        <w:rPr>
+          <w:rFonts w:ascii="Times New Roman" w:hAnsi="Times New Roman" w:cs="Times New Roman"/>
+          <w:sz w:val="24"/>
+          <w:szCs w:val="24"/>
+        </w:rPr>
+        <w:t>aláírás</w:t>
+      </w:r>
+    </w:p>
+    <w:p>
+      <w:pPr>
+        <w:rPr>
+          <w:rFonts w:ascii="Times New Roman" w:hAnsi="Times New Roman" w:cs="Times New Roman"/>
+          <w:sz w:val="24"/>
+          <w:szCs w:val="24"/>
+        </w:rPr>
+      </w:pPr>
+      <w:r>
+        <w:rPr>
+          <w:rFonts w:ascii="Times New Roman" w:hAnsi="Times New Roman" w:cs="Times New Roman"/>
+          <w:sz w:val="24"/>
+          <w:szCs w:val="24"/>
+        </w:rPr>
+        <w:br w:type="page"/>
+      </w:r>
+    </w:p>
+    <w:p>
+      <w:pPr>
+        <w:pStyle w:val="Cmsor1"/>
+        <w:rPr>
+          <w:rFonts w:ascii="Times New Roman" w:hAnsi="Times New Roman" w:cs="Times New Roman"/>
+          <w:sz w:val="24"/>
+          <w:szCs w:val="24"/>
+        </w:rPr>
+      </w:pPr>
+      <w:bookmarkStart w:id="17" w:name="_Toc5104217"/>
+      <w:r>
+        <w:rPr>
+          <w:rFonts w:ascii="Times New Roman" w:hAnsi="Times New Roman" w:cs="Times New Roman"/>
+          <w:b/>
+          <w:color w:val="auto"/>
+        </w:rPr>
+        <w:lastRenderedPageBreak/>
+        <w:t>MELLÉKLET</w:t>
+      </w:r>
+      <w:bookmarkEnd w:id="17"/>
+    </w:p>
+    <w:p>
+      <w:pPr>
+        <w:rPr>
+          <w:rFonts w:ascii="Times New Roman" w:hAnsi="Times New Roman" w:cs="Times New Roman"/>
+          <w:sz w:val="24"/>
+          <w:szCs w:val="24"/>
+        </w:rPr>
+      </w:pPr>
+    </w:p>
+    <w:p>
+      <w:pPr>
+        <w:jc w:val="both"/>
+        <w:rPr>
+          <w:rFonts w:ascii="Times New Roman" w:hAnsi="Times New Roman" w:cs="Times New Roman"/>
+          <w:sz w:val="24"/>
+          <w:szCs w:val="24"/>
+        </w:rPr>
+      </w:pPr>
+      <w:r>
+        <w:rPr>
+          <w:rFonts w:ascii="Times New Roman" w:hAnsi="Times New Roman" w:cs="Times New Roman"/>
+          <w:sz w:val="24"/>
+          <w:szCs w:val="24"/>
+        </w:rPr>
+        <w:t>A záródolgozat mellékletét képzik ezenfelül egy DVD lemez az alábbi tartalommal:</w:t>
       </w:r>
     </w:p>
     <w:p>
@@ -34598,47 +34806,15 @@
           <w:sz w:val="24"/>
           <w:szCs w:val="24"/>
         </w:rPr>
-        <w:t xml:space="preserve"> </w:t>
-      </w:r>
-      <w:r>
-        <w:rPr>
-          <w:rFonts w:ascii="Times New Roman" w:hAnsi="Times New Roman" w:cs="Times New Roman"/>
-          <w:sz w:val="24"/>
-          <w:szCs w:val="24"/>
-        </w:rPr>
-        <w:t xml:space="preserve">záródolgozat </w:t>
-      </w:r>
-      <w:r>
-        <w:rPr>
-          <w:rFonts w:ascii="Times New Roman" w:hAnsi="Times New Roman" w:cs="Times New Roman"/>
-          <w:sz w:val="24"/>
-          <w:szCs w:val="24"/>
-        </w:rPr>
-        <w:t xml:space="preserve">szövege </w:t>
-      </w:r>
-      <w:r>
-        <w:rPr>
-          <w:rFonts w:ascii="Times New Roman" w:hAnsi="Times New Roman" w:cs="Times New Roman"/>
-          <w:sz w:val="24"/>
-          <w:szCs w:val="24"/>
-        </w:rPr>
-        <w:t>e</w:t>
-      </w:r>
-      <w:r>
-        <w:rPr>
-          <w:rFonts w:ascii="Times New Roman" w:hAnsi="Times New Roman" w:cs="Times New Roman"/>
-          <w:sz w:val="24"/>
-          <w:szCs w:val="24"/>
-        </w:rPr>
-        <w:t>g</w:t>
-      </w:r>
-      <w:r>
-        <w:rPr>
-          <w:rFonts w:ascii="Times New Roman" w:hAnsi="Times New Roman" w:cs="Times New Roman"/>
-          <w:sz w:val="24"/>
-          <w:szCs w:val="24"/>
-        </w:rPr>
-        <w:t xml:space="preserve">y-egy példányban </w:t>
+        <w:t xml:space="preserve"> záródolgozat szövege </w:t>
+      </w:r>
+      <w:r>
+        <w:rPr>
+          <w:rFonts w:ascii="Times New Roman" w:hAnsi="Times New Roman" w:cs="Times New Roman"/>
+          <w:sz w:val="24"/>
+          <w:szCs w:val="24"/>
+        </w:rPr>
+        <w:t xml:space="preserve">egy-egy példányban </w:t>
       </w:r>
       <w:r>
         <w:rPr>
@@ -34670,15 +34846,7 @@
           <w:sz w:val="24"/>
           <w:szCs w:val="24"/>
         </w:rPr>
-        <w:t xml:space="preserve"> állománykén</w:t>
-      </w:r>
-      <w:r>
-        <w:rPr>
-          <w:rFonts w:ascii="Times New Roman" w:hAnsi="Times New Roman" w:cs="Times New Roman"/>
-          <w:sz w:val="24"/>
-          <w:szCs w:val="24"/>
-        </w:rPr>
-        <w:t>t</w:t>
+        <w:t xml:space="preserve"> állományként</w:t>
       </w:r>
     </w:p>
     <w:p>
@@ -34733,15 +34901,7 @@
           <w:sz w:val="24"/>
           <w:szCs w:val="24"/>
         </w:rPr>
-        <w:t>ai</w:t>
-      </w:r>
-      <w:r>
-        <w:rPr>
-          <w:rFonts w:ascii="Times New Roman" w:hAnsi="Times New Roman" w:cs="Times New Roman"/>
-          <w:sz w:val="24"/>
-          <w:szCs w:val="24"/>
-        </w:rPr>
-        <w:t xml:space="preserve"> (adatbázis, webalkalmazás, asztali alkalmazás)</w:t>
+        <w:t>ai (adatbázis, webalkalmazás, asztali alkalmazás)</w:t>
       </w:r>
     </w:p>
     <w:p>
@@ -34751,106 +34911,6 @@
           <w:ilvl w:val="0"/>
           <w:numId w:val="24"/>
         </w:numPr>
-        <w:jc w:val="both"/>
-        <w:rPr>
-          <w:rFonts w:ascii="Times New Roman" w:hAnsi="Times New Roman" w:cs="Times New Roman"/>
-          <w:sz w:val="24"/>
-          <w:szCs w:val="24"/>
-        </w:rPr>
-      </w:pPr>
-      <w:r>
-        <w:rPr>
-          <w:rFonts w:ascii="Times New Roman" w:hAnsi="Times New Roman" w:cs="Times New Roman"/>
-          <w:sz w:val="24"/>
-          <w:szCs w:val="24"/>
-        </w:rPr>
-        <w:t xml:space="preserve">A gyakorlati munkák </w:t>
-      </w:r>
-      <w:r>
-        <w:rPr>
-          <w:rFonts w:ascii="Times New Roman" w:hAnsi="Times New Roman" w:cs="Times New Roman"/>
-          <w:sz w:val="24"/>
-          <w:szCs w:val="24"/>
-        </w:rPr>
-        <w:t>futtatható állapot</w:t>
-      </w:r>
-      <w:r>
-        <w:rPr>
-          <w:rFonts w:ascii="Times New Roman" w:hAnsi="Times New Roman" w:cs="Times New Roman"/>
-          <w:sz w:val="24"/>
-          <w:szCs w:val="24"/>
-        </w:rPr>
-        <w:t>ú</w:t>
-      </w:r>
-      <w:r>
-        <w:rPr>
-          <w:rFonts w:ascii="Times New Roman" w:hAnsi="Times New Roman" w:cs="Times New Roman"/>
-          <w:sz w:val="24"/>
-          <w:szCs w:val="24"/>
-        </w:rPr>
-        <w:t xml:space="preserve"> állományai</w:t>
-      </w:r>
-      <w:r>
-        <w:rPr>
-          <w:rFonts w:ascii="Times New Roman" w:hAnsi="Times New Roman" w:cs="Times New Roman"/>
-          <w:sz w:val="24"/>
-          <w:szCs w:val="24"/>
-        </w:rPr>
-        <w:t xml:space="preserve"> (adatbázis, webalkalmazás, asztali alkalmazás)</w:t>
-      </w:r>
-    </w:p>
-    <w:p>
-      <w:pPr>
-        <w:rPr>
-          <w:rFonts w:ascii="Times New Roman" w:hAnsi="Times New Roman" w:cs="Times New Roman"/>
-          <w:b/>
-          <w:sz w:val="24"/>
-          <w:szCs w:val="24"/>
-        </w:rPr>
-      </w:pPr>
-      <w:r>
-        <w:rPr>
-          <w:rFonts w:ascii="Times New Roman" w:hAnsi="Times New Roman" w:cs="Times New Roman"/>
-          <w:b/>
-          <w:sz w:val="24"/>
-          <w:szCs w:val="24"/>
-        </w:rPr>
-        <w:br w:type="page"/>
-      </w:r>
-    </w:p>
-    <w:p>
-      <w:pPr>
-        <w:pStyle w:val="Cmsor1"/>
-        <w:rPr>
-          <w:rFonts w:ascii="Times New Roman" w:hAnsi="Times New Roman" w:cs="Times New Roman"/>
-          <w:b/>
-          <w:color w:val="auto"/>
-        </w:rPr>
-      </w:pPr>
-      <w:r>
-        <w:rPr>
-          <w:rFonts w:ascii="Times New Roman" w:hAnsi="Times New Roman" w:cs="Times New Roman"/>
-          <w:b/>
-          <w:color w:val="auto"/>
-        </w:rPr>
-        <w:lastRenderedPageBreak/>
-        <w:t>H</w:t>
-      </w:r>
-      <w:r>
-        <w:rPr>
-          <w:rFonts w:ascii="Times New Roman" w:hAnsi="Times New Roman" w:cs="Times New Roman"/>
-          <w:b/>
-          <w:color w:val="auto"/>
-        </w:rPr>
-        <w:t>ALLGATÓI NYILATKOZAT</w:t>
-      </w:r>
-    </w:p>
-    <w:p>
-      <w:pPr>
-        <w:tabs>
-          <w:tab w:val="left" w:leader="dot" w:pos="709"/>
-          <w:tab w:val="right" w:leader="dot" w:pos="9072"/>
-        </w:tabs>
         <w:spacing w:before="480"/>
         <w:jc w:val="both"/>
         <w:rPr>
@@ -34865,141 +34925,7 @@
           <w:sz w:val="24"/>
           <w:szCs w:val="24"/>
         </w:rPr>
-        <w:t>Alulírott</w:t>
-      </w:r>
-      <w:r>
-        <w:rPr>
-          <w:rFonts w:ascii="Times New Roman" w:hAnsi="Times New Roman" w:cs="Times New Roman"/>
-          <w:sz w:val="24"/>
-          <w:szCs w:val="24"/>
-        </w:rPr>
-        <w:tab/>
-      </w:r>
-    </w:p>
-    <w:p>
-      <w:pPr>
-        <w:spacing w:before="480"/>
-        <w:jc w:val="both"/>
-        <w:rPr>
-          <w:rFonts w:ascii="Times New Roman" w:hAnsi="Times New Roman" w:cs="Times New Roman"/>
-          <w:sz w:val="24"/>
-          <w:szCs w:val="24"/>
-        </w:rPr>
-      </w:pPr>
-      <w:r>
-        <w:rPr>
-          <w:rFonts w:ascii="Times New Roman" w:hAnsi="Times New Roman" w:cs="Times New Roman"/>
-          <w:sz w:val="24"/>
-          <w:szCs w:val="24"/>
-        </w:rPr>
-        <w:t>a Szegedi Gazdasági Szakképző Iskola Vasvári Pál Tagintézménye hallgatója kijelentem, hogy</w:t>
-      </w:r>
-    </w:p>
-    <w:p>
-      <w:pPr>
-        <w:tabs>
-          <w:tab w:val="left" w:leader="dot" w:pos="0"/>
-          <w:tab w:val="right" w:leader="dot" w:pos="9072"/>
-        </w:tabs>
-        <w:spacing w:before="480"/>
-        <w:jc w:val="both"/>
-        <w:rPr>
-          <w:rFonts w:ascii="Times New Roman" w:hAnsi="Times New Roman" w:cs="Times New Roman"/>
-          <w:sz w:val="24"/>
-          <w:szCs w:val="24"/>
-        </w:rPr>
-      </w:pPr>
-      <w:r>
-        <w:rPr>
-          <w:rFonts w:ascii="Times New Roman" w:hAnsi="Times New Roman" w:cs="Times New Roman"/>
-          <w:sz w:val="24"/>
-          <w:szCs w:val="24"/>
-        </w:rPr>
-        <w:tab/>
-        <w:t xml:space="preserve"> című záródolgozat a saját </w:t>
-      </w:r>
-    </w:p>
-    <w:p>
-      <w:pPr>
-        <w:spacing w:before="480"/>
-        <w:jc w:val="both"/>
-        <w:rPr>
-          <w:rFonts w:ascii="Times New Roman" w:hAnsi="Times New Roman" w:cs="Times New Roman"/>
-          <w:sz w:val="24"/>
-          <w:szCs w:val="24"/>
-        </w:rPr>
-      </w:pPr>
-      <w:r>
-        <w:rPr>
-          <w:rFonts w:ascii="Times New Roman" w:hAnsi="Times New Roman" w:cs="Times New Roman"/>
-          <w:sz w:val="24"/>
-          <w:szCs w:val="24"/>
-        </w:rPr>
-        <w:t>munkám.</w:t>
-      </w:r>
-    </w:p>
-    <w:p>
-      <w:pPr>
-        <w:spacing w:before="480"/>
-        <w:jc w:val="both"/>
-      </w:pPr>
-      <w:r>
-        <w:rPr>
-          <w:rFonts w:ascii="Times New Roman" w:hAnsi="Times New Roman" w:cs="Times New Roman"/>
-          <w:sz w:val="24"/>
-          <w:szCs w:val="24"/>
-        </w:rPr>
-        <w:t>Kelt:</w:t>
-      </w:r>
-      <w:r>
-        <w:rPr>
-          <w:rFonts w:ascii="Times New Roman" w:hAnsi="Times New Roman" w:cs="Times New Roman"/>
-          <w:sz w:val="24"/>
-          <w:szCs w:val="24"/>
-        </w:rPr>
-        <w:t xml:space="preserve"> 2019-04-02</w:t>
-      </w:r>
-    </w:p>
-    <w:p>
-      <w:pPr>
-        <w:tabs>
-          <w:tab w:val="left" w:pos="0"/>
-          <w:tab w:val="right" w:leader="underscore" w:pos="3969"/>
-        </w:tabs>
-        <w:spacing w:before="480"/>
-        <w:jc w:val="both"/>
-        <w:rPr>
-          <w:rFonts w:ascii="Times New Roman" w:hAnsi="Times New Roman" w:cs="Times New Roman"/>
-          <w:sz w:val="24"/>
-          <w:szCs w:val="24"/>
-        </w:rPr>
-      </w:pPr>
-      <w:r>
-        <w:rPr>
-          <w:rFonts w:ascii="Times New Roman" w:hAnsi="Times New Roman" w:cs="Times New Roman"/>
-          <w:sz w:val="24"/>
-          <w:szCs w:val="24"/>
-        </w:rPr>
-        <w:tab/>
-      </w:r>
-    </w:p>
-    <w:p>
-      <w:pPr>
-        <w:spacing w:before="480"/>
-        <w:jc w:val="both"/>
-        <w:rPr>
-          <w:rFonts w:ascii="Times New Roman" w:hAnsi="Times New Roman" w:cs="Times New Roman"/>
-          <w:sz w:val="24"/>
-          <w:szCs w:val="24"/>
-        </w:rPr>
-      </w:pPr>
-      <w:r>
-        <w:rPr>
-          <w:rFonts w:ascii="Times New Roman" w:hAnsi="Times New Roman" w:cs="Times New Roman"/>
-          <w:sz w:val="24"/>
-          <w:szCs w:val="24"/>
-        </w:rPr>
-        <w:t>aláírás</w:t>
+        <w:t>A gyakorlati munkák futtatható állapotú állományai (adatbázis, webalkalmazás, asztali alkalmazás)</w:t>
       </w:r>
     </w:p>
     <w:sectPr>
@@ -40196,7 +40122,7 @@
 </file>
 
 <file path=customXml/itemProps1.xml><?xml version="1.0" encoding="utf-8"?>
-<ds:datastoreItem xmlns:ds="http://schemas.openxmlformats.org/officeDocument/2006/customXml" ds:itemID="{52A23AD4-FE98-459A-863F-F8C4D19B0D4B}">
+<ds:datastoreItem xmlns:ds="http://schemas.openxmlformats.org/officeDocument/2006/customXml" ds:itemID="{84E1F7AA-50E7-443D-95C5-2D90E0367A65}">
   <ds:schemaRefs>
     <ds:schemaRef ds:uri="http://schemas.openxmlformats.org/officeDocument/2006/bibliography"/>
   </ds:schemaRefs>

--- a/documentation/A Virtual Receptionist rendszer bemutatása.docx
+++ b/documentation/A Virtual Receptionist rendszer bemutatása.docx
@@ -430,7 +430,12 @@
     </w:sdt>
     <w:sdt>
       <w:sdtPr>
-        <w:id w:val="2087180465"/>
+        <w:rPr>
+          <w:rFonts w:ascii="Times New Roman" w:hAnsi="Times New Roman" w:cs="Times New Roman"/>
+          <w:sz w:val="28"/>
+          <w:szCs w:val="28"/>
+        </w:rPr>
+        <w:id w:val="-1069423020"/>
         <w:docPartObj>
           <w:docPartGallery w:val="Table of Contents"/>
           <w:docPartUnique/>
@@ -447,7 +452,6 @@
         </w:rPr>
       </w:sdtEndPr>
       <w:sdtContent>
-        <w:bookmarkStart w:id="0" w:name="_GoBack" w:displacedByCustomXml="prev"/>
         <w:p>
           <w:pPr>
             <w:pStyle w:val="Tartalomjegyzkcmsora"/>
@@ -456,8 +460,6 @@
               <w:rFonts w:ascii="Times New Roman" w:hAnsi="Times New Roman" w:cs="Times New Roman"/>
               <w:b/>
               <w:color w:val="auto"/>
-              <w:sz w:val="28"/>
-              <w:szCs w:val="28"/>
             </w:rPr>
           </w:pPr>
           <w:r>
@@ -466,7 +468,15 @@
               <w:b/>
               <w:color w:val="auto"/>
             </w:rPr>
-            <w:t>TARTALOMJEGYZÉK</w:t>
+            <w:t>T</w:t>
+          </w:r>
+          <w:r>
+            <w:rPr>
+              <w:rFonts w:ascii="Times New Roman" w:hAnsi="Times New Roman" w:cs="Times New Roman"/>
+              <w:b/>
+              <w:color w:val="auto"/>
+            </w:rPr>
+            <w:t>ARTALOMJEGYZÉK</w:t>
           </w:r>
         </w:p>
         <w:p>
@@ -475,7 +485,7 @@
             <w:tabs>
               <w:tab w:val="right" w:leader="dot" w:pos="8776"/>
             </w:tabs>
-            <w:spacing w:line="360" w:lineRule="auto"/>
+            <w:spacing w:after="0" w:line="360" w:lineRule="auto"/>
             <w:rPr>
               <w:rFonts w:ascii="Times New Roman" w:hAnsi="Times New Roman" w:cs="Times New Roman"/>
               <w:noProof/>
@@ -508,7 +518,7 @@
             </w:rPr>
             <w:fldChar w:fldCharType="separate"/>
           </w:r>
-          <w:hyperlink w:anchor="_Toc5104201" w:history="1">
+          <w:hyperlink w:anchor="_Toc5105126" w:history="1">
             <w:r>
               <w:rPr>
                 <w:rStyle w:val="Hiperhivatkozs"/>
@@ -548,7 +558,7 @@
                 <w:sz w:val="28"/>
                 <w:szCs w:val="28"/>
               </w:rPr>
-              <w:instrText xml:space="preserve"> PAGEREF _Toc5104201 \h </w:instrText>
+              <w:instrText xml:space="preserve"> PAGEREF _Toc5105126 \h </w:instrText>
             </w:r>
             <w:r>
               <w:rPr>
@@ -597,7 +607,7 @@
             <w:tabs>
               <w:tab w:val="right" w:leader="dot" w:pos="8776"/>
             </w:tabs>
-            <w:spacing w:line="360" w:lineRule="auto"/>
+            <w:spacing w:after="0" w:line="360" w:lineRule="auto"/>
             <w:rPr>
               <w:rFonts w:ascii="Times New Roman" w:hAnsi="Times New Roman" w:cs="Times New Roman"/>
               <w:noProof/>
@@ -606,7 +616,7 @@
               <w:lang w:eastAsia="hu-HU"/>
             </w:rPr>
           </w:pPr>
-          <w:hyperlink w:anchor="_Toc5104202" w:history="1">
+          <w:hyperlink w:anchor="_Toc5105127" w:history="1">
             <w:r>
               <w:rPr>
                 <w:rStyle w:val="Hiperhivatkozs"/>
@@ -646,7 +656,7 @@
                 <w:sz w:val="28"/>
                 <w:szCs w:val="28"/>
               </w:rPr>
-              <w:instrText xml:space="preserve"> PAGEREF _Toc5104202 \h </w:instrText>
+              <w:instrText xml:space="preserve"> PAGEREF _Toc5105127 \h </w:instrText>
             </w:r>
             <w:r>
               <w:rPr>
@@ -695,7 +705,7 @@
             <w:tabs>
               <w:tab w:val="right" w:leader="dot" w:pos="8776"/>
             </w:tabs>
-            <w:spacing w:line="360" w:lineRule="auto"/>
+            <w:spacing w:after="0" w:line="360" w:lineRule="auto"/>
             <w:rPr>
               <w:rFonts w:ascii="Times New Roman" w:hAnsi="Times New Roman" w:cs="Times New Roman"/>
               <w:noProof/>
@@ -704,7 +714,7 @@
               <w:lang w:eastAsia="hu-HU"/>
             </w:rPr>
           </w:pPr>
-          <w:hyperlink w:anchor="_Toc5104203" w:history="1">
+          <w:hyperlink w:anchor="_Toc5105128" w:history="1">
             <w:r>
               <w:rPr>
                 <w:rStyle w:val="Hiperhivatkozs"/>
@@ -744,7 +754,7 @@
                 <w:sz w:val="28"/>
                 <w:szCs w:val="28"/>
               </w:rPr>
-              <w:instrText xml:space="preserve"> PAGEREF _Toc5104203 \h </w:instrText>
+              <w:instrText xml:space="preserve"> PAGEREF _Toc5105128 \h </w:instrText>
             </w:r>
             <w:r>
               <w:rPr>
@@ -793,7 +803,7 @@
             <w:tabs>
               <w:tab w:val="right" w:leader="dot" w:pos="8776"/>
             </w:tabs>
-            <w:spacing w:line="360" w:lineRule="auto"/>
+            <w:spacing w:after="0" w:line="360" w:lineRule="auto"/>
             <w:rPr>
               <w:rFonts w:ascii="Times New Roman" w:hAnsi="Times New Roman" w:cs="Times New Roman"/>
               <w:noProof/>
@@ -802,7 +812,7 @@
               <w:lang w:eastAsia="hu-HU"/>
             </w:rPr>
           </w:pPr>
-          <w:hyperlink w:anchor="_Toc5104204" w:history="1">
+          <w:hyperlink w:anchor="_Toc5105129" w:history="1">
             <w:r>
               <w:rPr>
                 <w:rStyle w:val="Hiperhivatkozs"/>
@@ -843,7 +853,7 @@
                 <w:sz w:val="28"/>
                 <w:szCs w:val="28"/>
               </w:rPr>
-              <w:instrText xml:space="preserve"> PAGEREF _Toc5104204 \h </w:instrText>
+              <w:instrText xml:space="preserve"> PAGEREF _Toc5105129 \h </w:instrText>
             </w:r>
             <w:r>
               <w:rPr>
@@ -892,7 +902,7 @@
             <w:tabs>
               <w:tab w:val="right" w:leader="dot" w:pos="8776"/>
             </w:tabs>
-            <w:spacing w:line="360" w:lineRule="auto"/>
+            <w:spacing w:after="0" w:line="360" w:lineRule="auto"/>
             <w:rPr>
               <w:rFonts w:ascii="Times New Roman" w:hAnsi="Times New Roman" w:cs="Times New Roman"/>
               <w:noProof/>
@@ -901,7 +911,7 @@
               <w:lang w:eastAsia="hu-HU"/>
             </w:rPr>
           </w:pPr>
-          <w:hyperlink w:anchor="_Toc5104205" w:history="1">
+          <w:hyperlink w:anchor="_Toc5105130" w:history="1">
             <w:r>
               <w:rPr>
                 <w:rStyle w:val="Hiperhivatkozs"/>
@@ -941,7 +951,7 @@
                 <w:sz w:val="28"/>
                 <w:szCs w:val="28"/>
               </w:rPr>
-              <w:instrText xml:space="preserve"> PAGEREF _Toc5104205 \h </w:instrText>
+              <w:instrText xml:space="preserve"> PAGEREF _Toc5105130 \h </w:instrText>
             </w:r>
             <w:r>
               <w:rPr>
@@ -990,7 +1000,7 @@
             <w:tabs>
               <w:tab w:val="right" w:leader="dot" w:pos="8776"/>
             </w:tabs>
-            <w:spacing w:line="360" w:lineRule="auto"/>
+            <w:spacing w:after="0" w:line="360" w:lineRule="auto"/>
             <w:rPr>
               <w:rFonts w:ascii="Times New Roman" w:hAnsi="Times New Roman" w:cs="Times New Roman"/>
               <w:noProof/>
@@ -999,7 +1009,7 @@
               <w:lang w:eastAsia="hu-HU"/>
             </w:rPr>
           </w:pPr>
-          <w:hyperlink w:anchor="_Toc5104206" w:history="1">
+          <w:hyperlink w:anchor="_Toc5105131" w:history="1">
             <w:r>
               <w:rPr>
                 <w:rStyle w:val="Hiperhivatkozs"/>
@@ -1040,7 +1050,7 @@
                 <w:sz w:val="28"/>
                 <w:szCs w:val="28"/>
               </w:rPr>
-              <w:instrText xml:space="preserve"> PAGEREF _Toc5104206 \h </w:instrText>
+              <w:instrText xml:space="preserve"> PAGEREF _Toc5105131 \h </w:instrText>
             </w:r>
             <w:r>
               <w:rPr>
@@ -1089,7 +1099,7 @@
             <w:tabs>
               <w:tab w:val="right" w:leader="dot" w:pos="8776"/>
             </w:tabs>
-            <w:spacing w:line="360" w:lineRule="auto"/>
+            <w:spacing w:after="0" w:line="360" w:lineRule="auto"/>
             <w:rPr>
               <w:rFonts w:ascii="Times New Roman" w:hAnsi="Times New Roman" w:cs="Times New Roman"/>
               <w:noProof/>
@@ -1098,7 +1108,7 @@
               <w:lang w:eastAsia="hu-HU"/>
             </w:rPr>
           </w:pPr>
-          <w:hyperlink w:anchor="_Toc5104207" w:history="1">
+          <w:hyperlink w:anchor="_Toc5105132" w:history="1">
             <w:r>
               <w:rPr>
                 <w:rStyle w:val="Hiperhivatkozs"/>
@@ -1139,7 +1149,7 @@
                 <w:sz w:val="28"/>
                 <w:szCs w:val="28"/>
               </w:rPr>
-              <w:instrText xml:space="preserve"> PAGEREF _Toc5104207 \h </w:instrText>
+              <w:instrText xml:space="preserve"> PAGEREF _Toc5105132 \h </w:instrText>
             </w:r>
             <w:r>
               <w:rPr>
@@ -1188,7 +1198,7 @@
             <w:tabs>
               <w:tab w:val="right" w:leader="dot" w:pos="8776"/>
             </w:tabs>
-            <w:spacing w:line="360" w:lineRule="auto"/>
+            <w:spacing w:after="0" w:line="360" w:lineRule="auto"/>
             <w:rPr>
               <w:rFonts w:ascii="Times New Roman" w:hAnsi="Times New Roman" w:cs="Times New Roman"/>
               <w:noProof/>
@@ -1197,7 +1207,7 @@
               <w:lang w:eastAsia="hu-HU"/>
             </w:rPr>
           </w:pPr>
-          <w:hyperlink w:anchor="_Toc5104208" w:history="1">
+          <w:hyperlink w:anchor="_Toc5105133" w:history="1">
             <w:r>
               <w:rPr>
                 <w:rStyle w:val="Hiperhivatkozs"/>
@@ -1238,7 +1248,7 @@
                 <w:sz w:val="28"/>
                 <w:szCs w:val="28"/>
               </w:rPr>
-              <w:instrText xml:space="preserve"> PAGEREF _Toc5104208 \h </w:instrText>
+              <w:instrText xml:space="preserve"> PAGEREF _Toc5105133 \h </w:instrText>
             </w:r>
             <w:r>
               <w:rPr>
@@ -1287,7 +1297,7 @@
             <w:tabs>
               <w:tab w:val="right" w:leader="dot" w:pos="8776"/>
             </w:tabs>
-            <w:spacing w:line="360" w:lineRule="auto"/>
+            <w:spacing w:after="0" w:line="360" w:lineRule="auto"/>
             <w:rPr>
               <w:rFonts w:ascii="Times New Roman" w:hAnsi="Times New Roman" w:cs="Times New Roman"/>
               <w:noProof/>
@@ -1296,7 +1306,7 @@
               <w:lang w:eastAsia="hu-HU"/>
             </w:rPr>
           </w:pPr>
-          <w:hyperlink w:anchor="_Toc5104209" w:history="1">
+          <w:hyperlink w:anchor="_Toc5105134" w:history="1">
             <w:r>
               <w:rPr>
                 <w:rStyle w:val="Hiperhivatkozs"/>
@@ -1337,7 +1347,7 @@
                 <w:sz w:val="28"/>
                 <w:szCs w:val="28"/>
               </w:rPr>
-              <w:instrText xml:space="preserve"> PAGEREF _Toc5104209 \h </w:instrText>
+              <w:instrText xml:space="preserve"> PAGEREF _Toc5105134 \h </w:instrText>
             </w:r>
             <w:r>
               <w:rPr>
@@ -1386,7 +1396,7 @@
             <w:tabs>
               <w:tab w:val="right" w:leader="dot" w:pos="8776"/>
             </w:tabs>
-            <w:spacing w:line="360" w:lineRule="auto"/>
+            <w:spacing w:after="0" w:line="360" w:lineRule="auto"/>
             <w:rPr>
               <w:rFonts w:ascii="Times New Roman" w:hAnsi="Times New Roman" w:cs="Times New Roman"/>
               <w:noProof/>
@@ -1395,7 +1405,7 @@
               <w:lang w:eastAsia="hu-HU"/>
             </w:rPr>
           </w:pPr>
-          <w:hyperlink w:anchor="_Toc5104210" w:history="1">
+          <w:hyperlink w:anchor="_Toc5105135" w:history="1">
             <w:r>
               <w:rPr>
                 <w:rStyle w:val="Hiperhivatkozs"/>
@@ -1436,7 +1446,7 @@
                 <w:sz w:val="28"/>
                 <w:szCs w:val="28"/>
               </w:rPr>
-              <w:instrText xml:space="preserve"> PAGEREF _Toc5104210 \h </w:instrText>
+              <w:instrText xml:space="preserve"> PAGEREF _Toc5105135 \h </w:instrText>
             </w:r>
             <w:r>
               <w:rPr>
@@ -1485,7 +1495,7 @@
             <w:tabs>
               <w:tab w:val="right" w:leader="dot" w:pos="8776"/>
             </w:tabs>
-            <w:spacing w:line="360" w:lineRule="auto"/>
+            <w:spacing w:after="0" w:line="360" w:lineRule="auto"/>
             <w:rPr>
               <w:rFonts w:ascii="Times New Roman" w:hAnsi="Times New Roman" w:cs="Times New Roman"/>
               <w:noProof/>
@@ -1494,7 +1504,7 @@
               <w:lang w:eastAsia="hu-HU"/>
             </w:rPr>
           </w:pPr>
-          <w:hyperlink w:anchor="_Toc5104211" w:history="1">
+          <w:hyperlink w:anchor="_Toc5105136" w:history="1">
             <w:r>
               <w:rPr>
                 <w:rStyle w:val="Hiperhivatkozs"/>
@@ -1534,7 +1544,7 @@
                 <w:sz w:val="28"/>
                 <w:szCs w:val="28"/>
               </w:rPr>
-              <w:instrText xml:space="preserve"> PAGEREF _Toc5104211 \h </w:instrText>
+              <w:instrText xml:space="preserve"> PAGEREF _Toc5105136 \h </w:instrText>
             </w:r>
             <w:r>
               <w:rPr>
@@ -1583,7 +1593,7 @@
             <w:tabs>
               <w:tab w:val="right" w:leader="dot" w:pos="8776"/>
             </w:tabs>
-            <w:spacing w:line="360" w:lineRule="auto"/>
+            <w:spacing w:after="0" w:line="360" w:lineRule="auto"/>
             <w:rPr>
               <w:rFonts w:ascii="Times New Roman" w:hAnsi="Times New Roman" w:cs="Times New Roman"/>
               <w:noProof/>
@@ -1592,7 +1602,7 @@
               <w:lang w:eastAsia="hu-HU"/>
             </w:rPr>
           </w:pPr>
-          <w:hyperlink w:anchor="_Toc5104212" w:history="1">
+          <w:hyperlink w:anchor="_Toc5105137" w:history="1">
             <w:r>
               <w:rPr>
                 <w:rStyle w:val="Hiperhivatkozs"/>
@@ -1632,7 +1642,7 @@
                 <w:sz w:val="28"/>
                 <w:szCs w:val="28"/>
               </w:rPr>
-              <w:instrText xml:space="preserve"> PAGEREF _Toc5104212 \h </w:instrText>
+              <w:instrText xml:space="preserve"> PAGEREF _Toc5105137 \h </w:instrText>
             </w:r>
             <w:r>
               <w:rPr>
@@ -1681,7 +1691,7 @@
             <w:tabs>
               <w:tab w:val="right" w:leader="dot" w:pos="8776"/>
             </w:tabs>
-            <w:spacing w:line="360" w:lineRule="auto"/>
+            <w:spacing w:after="0" w:line="360" w:lineRule="auto"/>
             <w:rPr>
               <w:rFonts w:ascii="Times New Roman" w:hAnsi="Times New Roman" w:cs="Times New Roman"/>
               <w:noProof/>
@@ -1690,7 +1700,7 @@
               <w:lang w:eastAsia="hu-HU"/>
             </w:rPr>
           </w:pPr>
-          <w:hyperlink w:anchor="_Toc5104213" w:history="1">
+          <w:hyperlink w:anchor="_Toc5105138" w:history="1">
             <w:r>
               <w:rPr>
                 <w:rStyle w:val="Hiperhivatkozs"/>
@@ -1730,7 +1740,7 @@
                 <w:sz w:val="28"/>
                 <w:szCs w:val="28"/>
               </w:rPr>
-              <w:instrText xml:space="preserve"> PAGEREF _Toc5104213 \h </w:instrText>
+              <w:instrText xml:space="preserve"> PAGEREF _Toc5105138 \h </w:instrText>
             </w:r>
             <w:r>
               <w:rPr>
@@ -1779,7 +1789,7 @@
             <w:tabs>
               <w:tab w:val="right" w:leader="dot" w:pos="8776"/>
             </w:tabs>
-            <w:spacing w:line="360" w:lineRule="auto"/>
+            <w:spacing w:after="0" w:line="360" w:lineRule="auto"/>
             <w:rPr>
               <w:rFonts w:ascii="Times New Roman" w:hAnsi="Times New Roman" w:cs="Times New Roman"/>
               <w:noProof/>
@@ -1788,7 +1798,7 @@
               <w:lang w:eastAsia="hu-HU"/>
             </w:rPr>
           </w:pPr>
-          <w:hyperlink w:anchor="_Toc5104214" w:history="1">
+          <w:hyperlink w:anchor="_Toc5105139" w:history="1">
             <w:r>
               <w:rPr>
                 <w:rStyle w:val="Hiperhivatkozs"/>
@@ -1828,7 +1838,7 @@
                 <w:sz w:val="28"/>
                 <w:szCs w:val="28"/>
               </w:rPr>
-              <w:instrText xml:space="preserve"> PAGEREF _Toc5104214 \h </w:instrText>
+              <w:instrText xml:space="preserve"> PAGEREF _Toc5105139 \h </w:instrText>
             </w:r>
             <w:r>
               <w:rPr>
@@ -1877,7 +1887,7 @@
             <w:tabs>
               <w:tab w:val="right" w:leader="dot" w:pos="8776"/>
             </w:tabs>
-            <w:spacing w:line="360" w:lineRule="auto"/>
+            <w:spacing w:after="0" w:line="360" w:lineRule="auto"/>
             <w:rPr>
               <w:rFonts w:ascii="Times New Roman" w:hAnsi="Times New Roman" w:cs="Times New Roman"/>
               <w:noProof/>
@@ -1886,7 +1896,7 @@
               <w:lang w:eastAsia="hu-HU"/>
             </w:rPr>
           </w:pPr>
-          <w:hyperlink w:anchor="_Toc5104215" w:history="1">
+          <w:hyperlink w:anchor="_Toc5105140" w:history="1">
             <w:r>
               <w:rPr>
                 <w:rStyle w:val="Hiperhivatkozs"/>
@@ -1926,7 +1936,7 @@
                 <w:sz w:val="28"/>
                 <w:szCs w:val="28"/>
               </w:rPr>
-              <w:instrText xml:space="preserve"> PAGEREF _Toc5104215 \h </w:instrText>
+              <w:instrText xml:space="preserve"> PAGEREF _Toc5105140 \h </w:instrText>
             </w:r>
             <w:r>
               <w:rPr>
@@ -1975,7 +1985,7 @@
             <w:tabs>
               <w:tab w:val="right" w:leader="dot" w:pos="8776"/>
             </w:tabs>
-            <w:spacing w:line="360" w:lineRule="auto"/>
+            <w:spacing w:after="0" w:line="360" w:lineRule="auto"/>
             <w:rPr>
               <w:rFonts w:ascii="Times New Roman" w:hAnsi="Times New Roman" w:cs="Times New Roman"/>
               <w:noProof/>
@@ -1984,7 +1994,7 @@
               <w:lang w:eastAsia="hu-HU"/>
             </w:rPr>
           </w:pPr>
-          <w:hyperlink w:anchor="_Toc5104216" w:history="1">
+          <w:hyperlink w:anchor="_Toc5105141" w:history="1">
             <w:r>
               <w:rPr>
                 <w:rStyle w:val="Hiperhivatkozs"/>
@@ -2024,7 +2034,7 @@
                 <w:sz w:val="28"/>
                 <w:szCs w:val="28"/>
               </w:rPr>
-              <w:instrText xml:space="preserve"> PAGEREF _Toc5104216 \h </w:instrText>
+              <w:instrText xml:space="preserve"> PAGEREF _Toc5105141 \h </w:instrText>
             </w:r>
             <w:r>
               <w:rPr>
@@ -2073,7 +2083,7 @@
             <w:tabs>
               <w:tab w:val="right" w:leader="dot" w:pos="8776"/>
             </w:tabs>
-            <w:spacing w:line="360" w:lineRule="auto"/>
+            <w:spacing w:after="0" w:line="360" w:lineRule="auto"/>
             <w:rPr>
               <w:rFonts w:ascii="Times New Roman" w:hAnsi="Times New Roman" w:cs="Times New Roman"/>
               <w:noProof/>
@@ -2082,7 +2092,7 @@
               <w:lang w:eastAsia="hu-HU"/>
             </w:rPr>
           </w:pPr>
-          <w:hyperlink w:anchor="_Toc5104217" w:history="1">
+          <w:hyperlink w:anchor="_Toc5105142" w:history="1">
             <w:r>
               <w:rPr>
                 <w:rStyle w:val="Hiperhivatkozs"/>
@@ -2122,7 +2132,7 @@
                 <w:sz w:val="28"/>
                 <w:szCs w:val="28"/>
               </w:rPr>
-              <w:instrText xml:space="preserve"> PAGEREF _Toc5104217 \h </w:instrText>
+              <w:instrText xml:space="preserve"> PAGEREF _Toc5105142 \h </w:instrText>
             </w:r>
             <w:r>
               <w:rPr>
@@ -2167,11 +2177,16 @@
         </w:p>
         <w:p>
           <w:pPr>
-            <w:spacing w:line="360" w:lineRule="auto"/>
+            <w:spacing w:after="0" w:line="360" w:lineRule="auto"/>
+            <w:rPr>
+              <w:b/>
+              <w:bCs/>
+            </w:rPr>
           </w:pPr>
           <w:r>
             <w:rPr>
               <w:rFonts w:ascii="Times New Roman" w:hAnsi="Times New Roman" w:cs="Times New Roman"/>
+              <w:b/>
               <w:bCs/>
               <w:sz w:val="28"/>
               <w:szCs w:val="28"/>
@@ -2179,18 +2194,9 @@
             <w:fldChar w:fldCharType="end"/>
           </w:r>
         </w:p>
-        <w:bookmarkEnd w:id="0" w:displacedByCustomXml="next"/>
       </w:sdtContent>
     </w:sdt>
     <w:p>
-      <w:pPr>
-        <w:rPr>
-          <w:rFonts w:ascii="Times New Roman" w:eastAsiaTheme="majorEastAsia" w:hAnsi="Times New Roman" w:cs="Times New Roman"/>
-          <w:b/>
-          <w:sz w:val="32"/>
-          <w:szCs w:val="32"/>
-        </w:rPr>
-      </w:pPr>
       <w:r>
         <w:rPr>
           <w:rFonts w:ascii="Times New Roman" w:hAnsi="Times New Roman" w:cs="Times New Roman"/>
@@ -2211,7 +2217,7 @@
           <w:color w:val="auto"/>
         </w:rPr>
       </w:pPr>
-      <w:bookmarkStart w:id="1" w:name="_Toc5104201"/>
+      <w:bookmarkStart w:id="0" w:name="_Toc5105126"/>
       <w:r>
         <w:rPr>
           <w:rFonts w:ascii="Times New Roman" w:hAnsi="Times New Roman" w:cs="Times New Roman"/>
@@ -2245,6 +2251,8 @@
         </w:rPr>
         <w:t>TÉS</w:t>
       </w:r>
+      <w:bookmarkStart w:id="1" w:name="_GoBack"/>
+      <w:bookmarkEnd w:id="0"/>
       <w:bookmarkEnd w:id="1"/>
     </w:p>
     <w:p>
@@ -8321,7 +8329,7 @@
           <w:color w:val="auto"/>
         </w:rPr>
       </w:pPr>
-      <w:bookmarkStart w:id="2" w:name="_Toc5104202"/>
+      <w:bookmarkStart w:id="2" w:name="_Toc5105127"/>
       <w:r>
         <w:rPr>
           <w:rFonts w:ascii="Times New Roman" w:hAnsi="Times New Roman" w:cs="Times New Roman"/>
@@ -8368,7 +8376,7 @@
           <w:color w:val="auto"/>
         </w:rPr>
       </w:pPr>
-      <w:bookmarkStart w:id="3" w:name="_Toc5104203"/>
+      <w:bookmarkStart w:id="3" w:name="_Toc5105128"/>
       <w:r>
         <w:rPr>
           <w:rFonts w:ascii="Times New Roman" w:hAnsi="Times New Roman" w:cs="Times New Roman"/>
@@ -11380,7 +11388,7 @@
           <w:lang w:eastAsia="hu-HU"/>
         </w:rPr>
       </w:pPr>
-      <w:bookmarkStart w:id="4" w:name="_Toc5104204"/>
+      <w:bookmarkStart w:id="4" w:name="_Toc5105129"/>
       <w:r>
         <w:rPr>
           <w:rFonts w:ascii="Times New Roman" w:eastAsia="Times New Roman" w:hAnsi="Times New Roman" w:cs="Times New Roman"/>
@@ -13145,7 +13153,7 @@
           <w:color w:val="auto"/>
         </w:rPr>
       </w:pPr>
-      <w:bookmarkStart w:id="5" w:name="_Toc5104205"/>
+      <w:bookmarkStart w:id="5" w:name="_Toc5105130"/>
       <w:r>
         <w:rPr>
           <w:rFonts w:ascii="Times New Roman" w:hAnsi="Times New Roman" w:cs="Times New Roman"/>
@@ -15172,7 +15180,7 @@
           <w:lang w:eastAsia="hu-HU"/>
         </w:rPr>
       </w:pPr>
-      <w:bookmarkStart w:id="6" w:name="_Toc5104206"/>
+      <w:bookmarkStart w:id="6" w:name="_Toc5105131"/>
       <w:r>
         <w:rPr>
           <w:rFonts w:ascii="Times New Roman" w:hAnsi="Times New Roman" w:cs="Times New Roman"/>
@@ -16655,7 +16663,7 @@
           <w:lang w:eastAsia="hu-HU"/>
         </w:rPr>
       </w:pPr>
-      <w:bookmarkStart w:id="7" w:name="_Toc5104207"/>
+      <w:bookmarkStart w:id="7" w:name="_Toc5105132"/>
       <w:r>
         <w:rPr>
           <w:rFonts w:ascii="Times New Roman" w:hAnsi="Times New Roman" w:cs="Times New Roman"/>
@@ -17917,7 +17925,7 @@
           <w:lang w:eastAsia="hu-HU"/>
         </w:rPr>
       </w:pPr>
-      <w:bookmarkStart w:id="8" w:name="_Toc5104208"/>
+      <w:bookmarkStart w:id="8" w:name="_Toc5105133"/>
       <w:r>
         <w:rPr>
           <w:rFonts w:ascii="Times New Roman" w:eastAsia="Times New Roman" w:hAnsi="Times New Roman" w:cs="Times New Roman"/>
@@ -18418,7 +18426,7 @@
           <w:lang w:eastAsia="hu-HU"/>
         </w:rPr>
       </w:pPr>
-      <w:bookmarkStart w:id="9" w:name="_Toc5104209"/>
+      <w:bookmarkStart w:id="9" w:name="_Toc5105134"/>
       <w:r>
         <w:rPr>
           <w:rFonts w:ascii="Times New Roman" w:eastAsia="Times New Roman" w:hAnsi="Times New Roman" w:cs="Times New Roman"/>
@@ -20089,7 +20097,7 @@
           <w:lang w:eastAsia="hu-HU"/>
         </w:rPr>
       </w:pPr>
-      <w:bookmarkStart w:id="10" w:name="_Toc5104210"/>
+      <w:bookmarkStart w:id="10" w:name="_Toc5105135"/>
       <w:r>
         <w:rPr>
           <w:rFonts w:ascii="Times New Roman" w:eastAsia="Times New Roman" w:hAnsi="Times New Roman" w:cs="Times New Roman"/>
@@ -21998,7 +22006,7 @@
           <w:color w:val="auto"/>
         </w:rPr>
       </w:pPr>
-      <w:bookmarkStart w:id="11" w:name="_Toc5104211"/>
+      <w:bookmarkStart w:id="11" w:name="_Toc5105136"/>
       <w:r>
         <w:rPr>
           <w:rFonts w:ascii="Times New Roman" w:hAnsi="Times New Roman" w:cs="Times New Roman"/>
@@ -22052,7 +22060,7 @@
           <w:color w:val="auto"/>
         </w:rPr>
       </w:pPr>
-      <w:bookmarkStart w:id="12" w:name="_Toc5104212"/>
+      <w:bookmarkStart w:id="12" w:name="_Toc5105137"/>
       <w:r>
         <w:rPr>
           <w:rFonts w:ascii="Times New Roman" w:hAnsi="Times New Roman" w:cs="Times New Roman"/>
@@ -24747,15 +24755,7 @@
           <w:sz w:val="24"/>
           <w:szCs w:val="24"/>
         </w:rPr>
-        <w:t xml:space="preserve">A </w:t>
-      </w:r>
-      <w:r>
-        <w:rPr>
-          <w:rFonts w:ascii="Times New Roman" w:hAnsi="Times New Roman" w:cs="Times New Roman"/>
-          <w:sz w:val="24"/>
-          <w:szCs w:val="24"/>
-        </w:rPr>
-        <w:t xml:space="preserve">harmadik menüpont </w:t>
+        <w:t xml:space="preserve">A harmadik menüpont </w:t>
       </w:r>
       <w:r>
         <w:rPr>
@@ -24868,7 +24868,7 @@
           <w:szCs w:val="24"/>
         </w:rPr>
       </w:pPr>
-      <w:bookmarkStart w:id="13" w:name="_Toc5104213"/>
+      <w:bookmarkStart w:id="13" w:name="_Toc5105138"/>
       <w:r>
         <w:rPr>
           <w:rFonts w:ascii="Times New Roman" w:hAnsi="Times New Roman" w:cs="Times New Roman"/>
@@ -31729,7 +31729,7 @@
           <w:color w:val="auto"/>
         </w:rPr>
       </w:pPr>
-      <w:bookmarkStart w:id="14" w:name="_Toc5104214"/>
+      <w:bookmarkStart w:id="14" w:name="_Toc5105139"/>
       <w:r>
         <w:rPr>
           <w:rFonts w:ascii="Times New Roman" w:hAnsi="Times New Roman" w:cs="Times New Roman"/>
@@ -34269,7 +34269,7 @@
           <w:color w:val="auto"/>
         </w:rPr>
       </w:pPr>
-      <w:bookmarkStart w:id="15" w:name="_Toc5104215"/>
+      <w:bookmarkStart w:id="15" w:name="_Toc5105140"/>
       <w:r>
         <w:rPr>
           <w:rFonts w:ascii="Times New Roman" w:hAnsi="Times New Roman" w:cs="Times New Roman"/>
@@ -34301,21 +34301,107 @@
     <w:p>
       <w:pPr>
         <w:spacing w:after="0" w:line="360" w:lineRule="auto"/>
+        <w:ind w:firstLine="709"/>
+        <w:jc w:val="both"/>
+        <w:rPr>
+          <w:rFonts w:ascii="Times New Roman" w:hAnsi="Times New Roman" w:cs="Times New Roman"/>
+          <w:sz w:val="24"/>
+          <w:szCs w:val="24"/>
+        </w:rPr>
+      </w:pPr>
+      <w:r>
+        <w:rPr>
+          <w:rFonts w:ascii="Times New Roman" w:hAnsi="Times New Roman" w:cs="Times New Roman"/>
+          <w:sz w:val="24"/>
+          <w:szCs w:val="24"/>
+        </w:rPr>
+        <w:t>Záródolg</w:t>
+      </w:r>
+      <w:r>
+        <w:rPr>
+          <w:rFonts w:ascii="Times New Roman" w:hAnsi="Times New Roman" w:cs="Times New Roman"/>
+          <w:sz w:val="24"/>
+          <w:szCs w:val="24"/>
+        </w:rPr>
+        <w:t>o</w:t>
+      </w:r>
+      <w:r>
+        <w:rPr>
+          <w:rFonts w:ascii="Times New Roman" w:hAnsi="Times New Roman" w:cs="Times New Roman"/>
+          <w:sz w:val="24"/>
+          <w:szCs w:val="24"/>
+        </w:rPr>
+        <w:t>zatom megalkotása sorá</w:t>
+      </w:r>
+      <w:r>
+        <w:rPr>
+          <w:rFonts w:ascii="Times New Roman" w:hAnsi="Times New Roman" w:cs="Times New Roman"/>
+          <w:sz w:val="24"/>
+          <w:szCs w:val="24"/>
+        </w:rPr>
+        <w:t>n felhasználtam mások, ingyen elérhető, úgynevezett API</w:t>
+      </w:r>
+      <w:r>
+        <w:rPr>
+          <w:rStyle w:val="Lbjegyzet-hivatkozs"/>
+          <w:rFonts w:ascii="Times New Roman" w:hAnsi="Times New Roman" w:cs="Times New Roman"/>
+          <w:sz w:val="24"/>
+          <w:szCs w:val="24"/>
+        </w:rPr>
+        <w:footnoteReference w:id="17"/>
+      </w:r>
+      <w:r>
+        <w:rPr>
+          <w:rFonts w:ascii="Times New Roman" w:hAnsi="Times New Roman" w:cs="Times New Roman"/>
+          <w:sz w:val="24"/>
+          <w:szCs w:val="24"/>
+        </w:rPr>
+        <w:t>-jait, amelyet részletezni kívánok:</w:t>
+      </w:r>
+    </w:p>
+    <w:p>
+      <w:pPr>
+        <w:spacing w:after="0" w:line="360" w:lineRule="auto"/>
+        <w:jc w:val="both"/>
+        <w:rPr>
+          <w:rFonts w:ascii="Times New Roman" w:hAnsi="Times New Roman" w:cs="Times New Roman"/>
+          <w:sz w:val="24"/>
+          <w:szCs w:val="24"/>
+        </w:rPr>
+      </w:pPr>
+    </w:p>
+    <w:p>
+      <w:pPr>
+        <w:spacing w:after="0" w:line="360" w:lineRule="auto"/>
         <w:ind w:left="709" w:hanging="709"/>
         <w:jc w:val="both"/>
         <w:rPr>
           <w:rFonts w:ascii="Times New Roman" w:hAnsi="Times New Roman" w:cs="Times New Roman"/>
-          <w:sz w:val="24"/>
-          <w:szCs w:val="24"/>
-        </w:rPr>
-      </w:pPr>
-      <w:r>
-        <w:rPr>
-          <w:rFonts w:ascii="Times New Roman" w:hAnsi="Times New Roman" w:cs="Times New Roman"/>
-          <w:sz w:val="24"/>
-          <w:szCs w:val="24"/>
-        </w:rPr>
-        <w:t>Bootstrap 4:</w:t>
+          <w:b/>
+          <w:i/>
+          <w:sz w:val="24"/>
+          <w:szCs w:val="24"/>
+        </w:rPr>
+      </w:pPr>
+      <w:r>
+        <w:rPr>
+          <w:rFonts w:ascii="Times New Roman" w:hAnsi="Times New Roman" w:cs="Times New Roman"/>
+          <w:b/>
+          <w:i/>
+          <w:sz w:val="24"/>
+          <w:szCs w:val="24"/>
+        </w:rPr>
+        <w:t>Bootstrap 4</w:t>
+      </w:r>
+      <w:r>
+        <w:rPr>
+          <w:rFonts w:ascii="Times New Roman" w:hAnsi="Times New Roman" w:cs="Times New Roman"/>
+          <w:b/>
+          <w:i/>
+          <w:sz w:val="24"/>
+          <w:szCs w:val="24"/>
+        </w:rPr>
+        <w:t xml:space="preserve"> CSS és JavaScript</w:t>
       </w:r>
     </w:p>
     <w:p>
@@ -34326,6 +34412,7 @@
           <w:numId w:val="25"/>
         </w:numPr>
         <w:spacing w:after="0" w:line="360" w:lineRule="auto"/>
+        <w:ind w:hanging="709"/>
         <w:jc w:val="both"/>
         <w:rPr>
           <w:rFonts w:ascii="Times New Roman" w:hAnsi="Times New Roman" w:cs="Times New Roman"/>
@@ -34339,23 +34426,23 @@
           <w:sz w:val="24"/>
           <w:szCs w:val="24"/>
         </w:rPr>
-        <w:t>WEB/</w:t>
-      </w:r>
-      <w:r>
-        <w:rPr>
-          <w:rFonts w:ascii="Times New Roman" w:hAnsi="Times New Roman" w:cs="Times New Roman"/>
-          <w:sz w:val="24"/>
-          <w:szCs w:val="24"/>
-        </w:rPr>
-        <w:t>css</w:t>
-      </w:r>
-      <w:r>
-        <w:rPr>
-          <w:rFonts w:ascii="Times New Roman" w:hAnsi="Times New Roman" w:cs="Times New Roman"/>
-          <w:sz w:val="24"/>
-          <w:szCs w:val="24"/>
-        </w:rPr>
-        <w:t>/</w:t>
+        <w:t>W</w:t>
+      </w:r>
+      <w:r>
+        <w:rPr>
+          <w:rFonts w:ascii="Times New Roman" w:hAnsi="Times New Roman" w:cs="Times New Roman"/>
+          <w:sz w:val="24"/>
+          <w:szCs w:val="24"/>
+        </w:rPr>
+        <w:t>EB\virtual_receptionist\js</w:t>
+      </w:r>
+      <w:r>
+        <w:rPr>
+          <w:rFonts w:ascii="Times New Roman" w:hAnsi="Times New Roman" w:cs="Times New Roman"/>
+          <w:sz w:val="24"/>
+          <w:szCs w:val="24"/>
+        </w:rPr>
+        <w:t>\</w:t>
       </w:r>
       <w:r>
         <w:rPr>
@@ -34374,6 +34461,7 @@
           <w:numId w:val="25"/>
         </w:numPr>
         <w:spacing w:after="0" w:line="360" w:lineRule="auto"/>
+        <w:ind w:hanging="709"/>
         <w:jc w:val="both"/>
         <w:rPr>
           <w:rFonts w:ascii="Times New Roman" w:hAnsi="Times New Roman" w:cs="Times New Roman"/>
@@ -34387,7 +34475,39 @@
           <w:sz w:val="24"/>
           <w:szCs w:val="24"/>
         </w:rPr>
-        <w:t>WEB/css/bootstrap.min.js</w:t>
+        <w:t>WEB</w:t>
+      </w:r>
+      <w:r>
+        <w:rPr>
+          <w:rFonts w:ascii="Times New Roman" w:hAnsi="Times New Roman" w:cs="Times New Roman"/>
+          <w:sz w:val="24"/>
+          <w:szCs w:val="24"/>
+        </w:rPr>
+        <w:t xml:space="preserve"> </w:t>
+      </w:r>
+      <w:r>
+        <w:rPr>
+          <w:rFonts w:ascii="Times New Roman" w:hAnsi="Times New Roman" w:cs="Times New Roman"/>
+          <w:sz w:val="24"/>
+          <w:szCs w:val="24"/>
+        </w:rPr>
+        <w:t>virtual_receptionist\js</w:t>
+      </w:r>
+      <w:r>
+        <w:rPr>
+          <w:rFonts w:ascii="Times New Roman" w:hAnsi="Times New Roman" w:cs="Times New Roman"/>
+          <w:sz w:val="24"/>
+          <w:szCs w:val="24"/>
+        </w:rPr>
+        <w:t>\bootstrap.min</w:t>
+      </w:r>
+      <w:r>
+        <w:rPr>
+          <w:rFonts w:ascii="Times New Roman" w:hAnsi="Times New Roman" w:cs="Times New Roman"/>
+          <w:sz w:val="24"/>
+          <w:szCs w:val="24"/>
+        </w:rPr>
+        <w:t>.js</w:t>
       </w:r>
     </w:p>
     <w:p>
@@ -34397,17 +34517,51 @@
         <w:jc w:val="both"/>
         <w:rPr>
           <w:rFonts w:ascii="Times New Roman" w:hAnsi="Times New Roman" w:cs="Times New Roman"/>
-          <w:sz w:val="24"/>
-          <w:szCs w:val="24"/>
-        </w:rPr>
-      </w:pPr>
-      <w:r>
-        <w:rPr>
-          <w:rFonts w:ascii="Times New Roman" w:hAnsi="Times New Roman" w:cs="Times New Roman"/>
-          <w:sz w:val="24"/>
-          <w:szCs w:val="24"/>
-        </w:rPr>
-        <w:t>jQuery:</w:t>
+          <w:b/>
+          <w:i/>
+          <w:sz w:val="24"/>
+          <w:szCs w:val="24"/>
+        </w:rPr>
+      </w:pPr>
+      <w:r>
+        <w:rPr>
+          <w:rFonts w:ascii="Times New Roman" w:hAnsi="Times New Roman" w:cs="Times New Roman"/>
+          <w:b/>
+          <w:i/>
+          <w:sz w:val="24"/>
+          <w:szCs w:val="24"/>
+        </w:rPr>
+        <w:t>jQuery</w:t>
+      </w:r>
+      <w:r>
+        <w:rPr>
+          <w:rFonts w:ascii="Times New Roman" w:hAnsi="Times New Roman" w:cs="Times New Roman"/>
+          <w:b/>
+          <w:i/>
+          <w:sz w:val="24"/>
+          <w:szCs w:val="24"/>
+        </w:rPr>
+        <w:t xml:space="preserve"> (JavaScript lib</w:t>
+      </w:r>
+      <w:r>
+        <w:rPr>
+          <w:rFonts w:ascii="Times New Roman" w:hAnsi="Times New Roman" w:cs="Times New Roman"/>
+          <w:b/>
+          <w:i/>
+          <w:sz w:val="24"/>
+          <w:szCs w:val="24"/>
+        </w:rPr>
+        <w:t>r</w:t>
+      </w:r>
+      <w:r>
+        <w:rPr>
+          <w:rFonts w:ascii="Times New Roman" w:hAnsi="Times New Roman" w:cs="Times New Roman"/>
+          <w:b/>
+          <w:i/>
+          <w:sz w:val="24"/>
+          <w:szCs w:val="24"/>
+        </w:rPr>
+        <w:t>ary)</w:t>
       </w:r>
     </w:p>
     <w:p>
@@ -34418,6 +34572,7 @@
           <w:numId w:val="25"/>
         </w:numPr>
         <w:spacing w:after="0" w:line="360" w:lineRule="auto"/>
+        <w:ind w:hanging="709"/>
         <w:jc w:val="both"/>
         <w:rPr>
           <w:rFonts w:ascii="Times New Roman" w:hAnsi="Times New Roman" w:cs="Times New Roman"/>
@@ -34431,39 +34586,31 @@
           <w:sz w:val="24"/>
           <w:szCs w:val="24"/>
         </w:rPr>
-        <w:t>WEB</w:t>
-      </w:r>
-      <w:r>
-        <w:rPr>
-          <w:rFonts w:ascii="Times New Roman" w:hAnsi="Times New Roman" w:cs="Times New Roman"/>
-          <w:sz w:val="24"/>
-          <w:szCs w:val="24"/>
-        </w:rPr>
-        <w:t>/</w:t>
-      </w:r>
-      <w:r>
-        <w:rPr>
-          <w:rFonts w:ascii="Times New Roman" w:hAnsi="Times New Roman" w:cs="Times New Roman"/>
-          <w:sz w:val="24"/>
-          <w:szCs w:val="24"/>
-        </w:rPr>
-        <w:t>js</w:t>
-      </w:r>
-      <w:r>
-        <w:rPr>
-          <w:rFonts w:ascii="Times New Roman" w:hAnsi="Times New Roman" w:cs="Times New Roman"/>
-          <w:sz w:val="24"/>
-          <w:szCs w:val="24"/>
-        </w:rPr>
-        <w:t>/j</w:t>
-      </w:r>
-      <w:r>
-        <w:rPr>
-          <w:rFonts w:ascii="Times New Roman" w:hAnsi="Times New Roman" w:cs="Times New Roman"/>
-          <w:sz w:val="24"/>
-          <w:szCs w:val="24"/>
-        </w:rPr>
-        <w:t>-query-3-3-1.js</w:t>
+        <w:t>WEB virtual_receptionist\js\</w:t>
+      </w:r>
+      <w:r>
+        <w:rPr>
+          <w:rFonts w:ascii="Times New Roman" w:hAnsi="Times New Roman" w:cs="Times New Roman"/>
+          <w:sz w:val="24"/>
+          <w:szCs w:val="24"/>
+        </w:rPr>
+        <w:t>jquery-3.3.1.min</w:t>
+      </w:r>
+      <w:r>
+        <w:rPr>
+          <w:rFonts w:ascii="Times New Roman" w:hAnsi="Times New Roman" w:cs="Times New Roman"/>
+          <w:sz w:val="24"/>
+          <w:szCs w:val="24"/>
+        </w:rPr>
+        <w:t>.j</w:t>
+      </w:r>
+      <w:r>
+        <w:rPr>
+          <w:rFonts w:ascii="Times New Roman" w:hAnsi="Times New Roman" w:cs="Times New Roman"/>
+          <w:sz w:val="24"/>
+          <w:szCs w:val="24"/>
+        </w:rPr>
+        <w:t>s</w:t>
       </w:r>
     </w:p>
     <w:p>
@@ -34473,17 +34620,31 @@
         <w:jc w:val="both"/>
         <w:rPr>
           <w:rFonts w:ascii="Times New Roman" w:hAnsi="Times New Roman" w:cs="Times New Roman"/>
-          <w:sz w:val="24"/>
-          <w:szCs w:val="24"/>
-        </w:rPr>
-      </w:pPr>
-      <w:r>
-        <w:rPr>
-          <w:rFonts w:ascii="Times New Roman" w:hAnsi="Times New Roman" w:cs="Times New Roman"/>
-          <w:sz w:val="24"/>
-          <w:szCs w:val="24"/>
-        </w:rPr>
-        <w:t>Oracle MySQLConnector (ADO.NET):</w:t>
+          <w:b/>
+          <w:i/>
+          <w:sz w:val="24"/>
+          <w:szCs w:val="24"/>
+        </w:rPr>
+      </w:pPr>
+      <w:r>
+        <w:rPr>
+          <w:rFonts w:ascii="Times New Roman" w:hAnsi="Times New Roman" w:cs="Times New Roman"/>
+          <w:b/>
+          <w:i/>
+          <w:sz w:val="24"/>
+          <w:szCs w:val="24"/>
+        </w:rPr>
+        <w:t xml:space="preserve">PopperJS </w:t>
+      </w:r>
+      <w:r>
+        <w:rPr>
+          <w:rFonts w:ascii="Times New Roman" w:hAnsi="Times New Roman" w:cs="Times New Roman"/>
+          <w:b/>
+          <w:i/>
+          <w:sz w:val="24"/>
+          <w:szCs w:val="24"/>
+        </w:rPr>
+        <w:t>(JavaScript library)</w:t>
       </w:r>
     </w:p>
     <w:p>
@@ -34494,6 +34655,7 @@
           <w:numId w:val="25"/>
         </w:numPr>
         <w:spacing w:after="0" w:line="360" w:lineRule="auto"/>
+        <w:ind w:hanging="709"/>
         <w:jc w:val="both"/>
         <w:rPr>
           <w:rFonts w:ascii="Times New Roman" w:hAnsi="Times New Roman" w:cs="Times New Roman"/>
@@ -34507,28 +34669,241 @@
           <w:sz w:val="24"/>
           <w:szCs w:val="24"/>
         </w:rPr>
-        <w:t>DESKTOP/</w:t>
+        <w:t>WEB</w:t>
+      </w:r>
+      <w:r>
+        <w:rPr>
+          <w:rFonts w:ascii="Times New Roman" w:hAnsi="Times New Roman" w:cs="Times New Roman"/>
+          <w:sz w:val="24"/>
+          <w:szCs w:val="24"/>
+        </w:rPr>
+        <w:t>\v</w:t>
+      </w:r>
+      <w:r>
+        <w:rPr>
+          <w:rFonts w:ascii="Times New Roman" w:hAnsi="Times New Roman" w:cs="Times New Roman"/>
+          <w:sz w:val="24"/>
+          <w:szCs w:val="24"/>
+        </w:rPr>
+        <w:t>irtual_receptionist\js</w:t>
+      </w:r>
+      <w:r>
+        <w:rPr>
+          <w:rFonts w:ascii="Times New Roman" w:hAnsi="Times New Roman" w:cs="Times New Roman"/>
+          <w:sz w:val="24"/>
+          <w:szCs w:val="24"/>
+        </w:rPr>
+        <w:t>\</w:t>
+      </w:r>
+      <w:r>
+        <w:rPr>
+          <w:rFonts w:ascii="Times New Roman" w:hAnsi="Times New Roman" w:cs="Times New Roman"/>
+          <w:sz w:val="24"/>
+          <w:szCs w:val="24"/>
+        </w:rPr>
+        <w:t>popper.</w:t>
+      </w:r>
+      <w:r>
+        <w:rPr>
+          <w:rFonts w:ascii="Times New Roman" w:hAnsi="Times New Roman" w:cs="Times New Roman"/>
+          <w:sz w:val="24"/>
+          <w:szCs w:val="24"/>
+        </w:rPr>
+        <w:t>min</w:t>
+      </w:r>
+      <w:r>
+        <w:rPr>
+          <w:rFonts w:ascii="Times New Roman" w:hAnsi="Times New Roman" w:cs="Times New Roman"/>
+          <w:sz w:val="24"/>
+          <w:szCs w:val="24"/>
+        </w:rPr>
+        <w:t>.</w:t>
+      </w:r>
+      <w:r>
+        <w:rPr>
+          <w:rFonts w:ascii="Times New Roman" w:hAnsi="Times New Roman" w:cs="Times New Roman"/>
+          <w:sz w:val="24"/>
+          <w:szCs w:val="24"/>
+        </w:rPr>
+        <w:t>j</w:t>
+      </w:r>
+      <w:r>
+        <w:rPr>
+          <w:rFonts w:ascii="Times New Roman" w:hAnsi="Times New Roman" w:cs="Times New Roman"/>
+          <w:sz w:val="24"/>
+          <w:szCs w:val="24"/>
+        </w:rPr>
+        <w:t>s</w:t>
       </w:r>
     </w:p>
     <w:p>
       <w:pPr>
-        <w:rPr>
-          <w:rFonts w:ascii="Times New Roman" w:hAnsi="Times New Roman" w:cs="Times New Roman"/>
-          <w:sz w:val="24"/>
-          <w:szCs w:val="24"/>
-        </w:rPr>
-      </w:pPr>
-      <w:r>
-        <w:rPr>
-          <w:rFonts w:ascii="Times New Roman" w:hAnsi="Times New Roman" w:cs="Times New Roman"/>
-          <w:sz w:val="24"/>
-          <w:szCs w:val="24"/>
-        </w:rPr>
-        <w:br w:type="page"/>
+        <w:spacing w:after="0" w:line="360" w:lineRule="auto"/>
+        <w:ind w:left="709" w:hanging="709"/>
+        <w:jc w:val="both"/>
+        <w:rPr>
+          <w:rFonts w:ascii="Times New Roman" w:hAnsi="Times New Roman" w:cs="Times New Roman"/>
+          <w:b/>
+          <w:i/>
+          <w:sz w:val="24"/>
+          <w:szCs w:val="24"/>
+        </w:rPr>
+      </w:pPr>
+      <w:r>
+        <w:rPr>
+          <w:rFonts w:ascii="Times New Roman" w:hAnsi="Times New Roman" w:cs="Times New Roman"/>
+          <w:b/>
+          <w:i/>
+          <w:sz w:val="24"/>
+          <w:szCs w:val="24"/>
+        </w:rPr>
+        <w:t>Oracle MySQLConnector (ADO.NET)</w:t>
       </w:r>
     </w:p>
     <w:p>
       <w:pPr>
+        <w:pStyle w:val="Listaszerbekezds"/>
+        <w:numPr>
+          <w:ilvl w:val="0"/>
+          <w:numId w:val="25"/>
+        </w:numPr>
+        <w:spacing w:after="0" w:line="360" w:lineRule="auto"/>
+        <w:ind w:hanging="709"/>
+        <w:jc w:val="both"/>
+        <w:rPr>
+          <w:rFonts w:ascii="Times New Roman" w:hAnsi="Times New Roman" w:cs="Times New Roman"/>
+          <w:sz w:val="24"/>
+          <w:szCs w:val="24"/>
+        </w:rPr>
+      </w:pPr>
+      <w:r>
+        <w:rPr>
+          <w:rFonts w:ascii="Times New Roman" w:hAnsi="Times New Roman" w:cs="Times New Roman"/>
+          <w:sz w:val="24"/>
+          <w:szCs w:val="24"/>
+        </w:rPr>
+        <w:t>DESKT</w:t>
+      </w:r>
+      <w:r>
+        <w:rPr>
+          <w:rFonts w:ascii="Times New Roman" w:hAnsi="Times New Roman" w:cs="Times New Roman"/>
+          <w:sz w:val="24"/>
+          <w:szCs w:val="24"/>
+        </w:rPr>
+        <w:t>OP\</w:t>
+      </w:r>
+      <w:r>
+        <w:rPr>
+          <w:rFonts w:ascii="Times New Roman" w:hAnsi="Times New Roman" w:cs="Times New Roman"/>
+          <w:sz w:val="24"/>
+          <w:szCs w:val="24"/>
+        </w:rPr>
+        <w:t>virtual_receptionist\bin\Debug</w:t>
+      </w:r>
+      <w:r>
+        <w:rPr>
+          <w:rFonts w:ascii="Times New Roman" w:hAnsi="Times New Roman" w:cs="Times New Roman"/>
+          <w:sz w:val="24"/>
+          <w:szCs w:val="24"/>
+        </w:rPr>
+        <w:t>\MySql.Data.d</w:t>
+      </w:r>
+      <w:r>
+        <w:rPr>
+          <w:rFonts w:ascii="Times New Roman" w:hAnsi="Times New Roman" w:cs="Times New Roman"/>
+          <w:sz w:val="24"/>
+          <w:szCs w:val="24"/>
+        </w:rPr>
+        <w:t>ll</w:t>
+      </w:r>
+    </w:p>
+    <w:p>
+      <w:pPr>
+        <w:pStyle w:val="Listaszerbekezds"/>
+        <w:numPr>
+          <w:ilvl w:val="0"/>
+          <w:numId w:val="25"/>
+        </w:numPr>
+        <w:spacing w:after="0" w:line="360" w:lineRule="auto"/>
+        <w:ind w:hanging="709"/>
+        <w:jc w:val="both"/>
+        <w:rPr>
+          <w:rFonts w:ascii="Times New Roman" w:hAnsi="Times New Roman" w:cs="Times New Roman"/>
+          <w:sz w:val="24"/>
+          <w:szCs w:val="24"/>
+        </w:rPr>
+      </w:pPr>
+      <w:r>
+        <w:rPr>
+          <w:rFonts w:ascii="Times New Roman" w:hAnsi="Times New Roman" w:cs="Times New Roman"/>
+          <w:sz w:val="24"/>
+          <w:szCs w:val="24"/>
+        </w:rPr>
+        <w:t>DESKT</w:t>
+      </w:r>
+      <w:r>
+        <w:rPr>
+          <w:rFonts w:ascii="Times New Roman" w:hAnsi="Times New Roman" w:cs="Times New Roman"/>
+          <w:sz w:val="24"/>
+          <w:szCs w:val="24"/>
+        </w:rPr>
+        <w:t>OP\</w:t>
+      </w:r>
+      <w:r>
+        <w:rPr>
+          <w:rFonts w:ascii="Times New Roman" w:hAnsi="Times New Roman" w:cs="Times New Roman"/>
+          <w:sz w:val="24"/>
+          <w:szCs w:val="24"/>
+        </w:rPr>
+        <w:t>virtual_receptionist\bin\Debug</w:t>
+      </w:r>
+      <w:r>
+        <w:rPr>
+          <w:rFonts w:ascii="Times New Roman" w:hAnsi="Times New Roman" w:cs="Times New Roman"/>
+          <w:sz w:val="24"/>
+          <w:szCs w:val="24"/>
+        </w:rPr>
+        <w:t>\</w:t>
+      </w:r>
+      <w:r>
+        <w:t xml:space="preserve"> </w:t>
+      </w:r>
+      <w:r>
+        <w:rPr>
+          <w:rFonts w:ascii="Times New Roman" w:hAnsi="Times New Roman" w:cs="Times New Roman"/>
+          <w:sz w:val="24"/>
+          <w:szCs w:val="24"/>
+        </w:rPr>
+        <w:t>Google.Protobuf</w:t>
+      </w:r>
+      <w:r>
+        <w:rPr>
+          <w:rFonts w:ascii="Times New Roman" w:hAnsi="Times New Roman" w:cs="Times New Roman"/>
+          <w:sz w:val="24"/>
+          <w:szCs w:val="24"/>
+        </w:rPr>
+        <w:t>.dll</w:t>
+      </w:r>
+    </w:p>
+    <w:p>
+      <w:pPr>
+        <w:rPr>
+          <w:rFonts w:ascii="Times New Roman" w:hAnsi="Times New Roman" w:cs="Times New Roman"/>
+          <w:sz w:val="24"/>
+          <w:szCs w:val="24"/>
+        </w:rPr>
+      </w:pPr>
+      <w:r>
+        <w:rPr>
+          <w:rFonts w:ascii="Times New Roman" w:hAnsi="Times New Roman" w:cs="Times New Roman"/>
+          <w:sz w:val="24"/>
+          <w:szCs w:val="24"/>
+        </w:rPr>
+        <w:br w:type="page"/>
+      </w:r>
+    </w:p>
+    <w:p>
+      <w:pPr>
         <w:pStyle w:val="Cmsor1"/>
         <w:rPr>
           <w:rFonts w:ascii="Times New Roman" w:hAnsi="Times New Roman" w:cs="Times New Roman"/>
@@ -34536,7 +34911,7 @@
           <w:color w:val="auto"/>
         </w:rPr>
       </w:pPr>
-      <w:bookmarkStart w:id="16" w:name="_Toc5104216"/>
+      <w:bookmarkStart w:id="16" w:name="_Toc5105141"/>
       <w:r>
         <w:rPr>
           <w:rFonts w:ascii="Times New Roman" w:hAnsi="Times New Roman" w:cs="Times New Roman"/>
@@ -34739,7 +35114,7 @@
           <w:szCs w:val="24"/>
         </w:rPr>
       </w:pPr>
-      <w:bookmarkStart w:id="17" w:name="_Toc5104217"/>
+      <w:bookmarkStart w:id="17" w:name="_Toc5105142"/>
       <w:r>
         <w:rPr>
           <w:rFonts w:ascii="Times New Roman" w:hAnsi="Times New Roman" w:cs="Times New Roman"/>
@@ -34777,6 +35152,16 @@
         </w:rPr>
         <w:t>A záródolgozat mellékletét képzik ezenfelül egy DVD lemez az alábbi tartalommal:</w:t>
       </w:r>
+    </w:p>
+    <w:p>
+      <w:pPr>
+        <w:jc w:val="both"/>
+        <w:rPr>
+          <w:rFonts w:ascii="Times New Roman" w:hAnsi="Times New Roman" w:cs="Times New Roman"/>
+          <w:sz w:val="24"/>
+          <w:szCs w:val="24"/>
+        </w:rPr>
+      </w:pPr>
     </w:p>
     <w:p>
       <w:pPr>
@@ -34785,6 +35170,8 @@
           <w:ilvl w:val="0"/>
           <w:numId w:val="24"/>
         </w:numPr>
+        <w:spacing w:after="0" w:line="360" w:lineRule="auto"/>
+        <w:ind w:left="714" w:hanging="357"/>
         <w:jc w:val="both"/>
         <w:rPr>
           <w:rFonts w:ascii="Times New Roman" w:hAnsi="Times New Roman" w:cs="Times New Roman"/>
@@ -34856,6 +35243,8 @@
           <w:ilvl w:val="0"/>
           <w:numId w:val="24"/>
         </w:numPr>
+        <w:spacing w:after="0" w:line="360" w:lineRule="auto"/>
+        <w:ind w:left="714" w:hanging="357"/>
         <w:jc w:val="both"/>
         <w:rPr>
           <w:rFonts w:ascii="Times New Roman" w:hAnsi="Times New Roman" w:cs="Times New Roman"/>
@@ -34911,7 +35300,8 @@
           <w:ilvl w:val="0"/>
           <w:numId w:val="24"/>
         </w:numPr>
-        <w:spacing w:before="480"/>
+        <w:spacing w:before="480" w:after="0" w:line="360" w:lineRule="auto"/>
+        <w:ind w:left="714" w:hanging="357"/>
         <w:jc w:val="both"/>
         <w:rPr>
           <w:rFonts w:ascii="Times New Roman" w:hAnsi="Times New Roman" w:cs="Times New Roman"/>
@@ -34980,6 +35370,7 @@
         <w:docPartUnique/>
       </w:docPartObj>
     </w:sdtPr>
+    <w:sdtEndPr/>
     <w:sdtContent>
       <w:p>
         <w:pPr>
@@ -35333,13 +35724,7 @@
         <w:rPr>
           <w:rFonts w:ascii="Times New Roman" w:hAnsi="Times New Roman" w:cs="Times New Roman"/>
         </w:rPr>
-        <w:t xml:space="preserve"> A</w:t>
-      </w:r>
-      <w:r>
-        <w:rPr>
-          <w:rFonts w:ascii="Times New Roman" w:hAnsi="Times New Roman" w:cs="Times New Roman"/>
-        </w:rPr>
-        <w:t>szinkron JavaScript és XML: aszinkron hálózati kommunikációt lehetővé tévő technológia kliens és szerver és kliens között, oldal újratöltődés nélkül</w:t>
+        <w:t xml:space="preserve"> Aszinkron JavaScript és XML: aszinkron hálózati kommunikációt lehetővé tévő technológia kliens és szerver és kliens között, oldal újratöltődés nélkül</w:t>
       </w:r>
     </w:p>
   </w:footnote>
@@ -35523,31 +35908,61 @@
         <w:rPr>
           <w:rFonts w:ascii="Times New Roman" w:hAnsi="Times New Roman" w:cs="Times New Roman"/>
         </w:rPr>
-        <w:t xml:space="preserve"> Regular Expression: </w:t>
-      </w:r>
-      <w:r>
-        <w:rPr>
-          <w:rFonts w:ascii="Times New Roman" w:hAnsi="Times New Roman" w:cs="Times New Roman"/>
-        </w:rPr>
-        <w:t>a</w:t>
-      </w:r>
-      <w:r>
-        <w:rPr>
-          <w:rFonts w:ascii="Times New Roman" w:hAnsi="Times New Roman" w:cs="Times New Roman"/>
-        </w:rPr>
-        <w:t xml:space="preserve">dott </w:t>
-      </w:r>
-      <w:r>
-        <w:rPr>
-          <w:rFonts w:ascii="Times New Roman" w:hAnsi="Times New Roman" w:cs="Times New Roman"/>
-        </w:rPr>
-        <w:t xml:space="preserve">karakterlánc </w:t>
-      </w:r>
-      <w:r>
-        <w:rPr>
-          <w:rFonts w:ascii="Times New Roman" w:hAnsi="Times New Roman" w:cs="Times New Roman"/>
-        </w:rPr>
-        <w:t>minta alapján történő bemenet összehasonlítás</w:t>
+        <w:t xml:space="preserve"> Regular Expression: adott karakterlánc minta alapján történő bemenet összehasonlítás</w:t>
+      </w:r>
+    </w:p>
+  </w:footnote>
+  <w:footnote w:id="17">
+    <w:p>
+      <w:pPr>
+        <w:pStyle w:val="Lbjegyzetszveg"/>
+        <w:jc w:val="both"/>
+        <w:rPr>
+          <w:rFonts w:ascii="Times New Roman" w:hAnsi="Times New Roman" w:cs="Times New Roman"/>
+        </w:rPr>
+      </w:pPr>
+      <w:r>
+        <w:rPr>
+          <w:rStyle w:val="Lbjegyzet-hivatkozs"/>
+          <w:rFonts w:ascii="Times New Roman" w:hAnsi="Times New Roman" w:cs="Times New Roman"/>
+        </w:rPr>
+        <w:footnoteRef/>
+      </w:r>
+      <w:r>
+        <w:rPr>
+          <w:rFonts w:ascii="Times New Roman" w:hAnsi="Times New Roman" w:cs="Times New Roman"/>
+        </w:rPr>
+        <w:t xml:space="preserve"> Applic</w:t>
+      </w:r>
+      <w:r>
+        <w:rPr>
+          <w:rFonts w:ascii="Times New Roman" w:hAnsi="Times New Roman" w:cs="Times New Roman"/>
+        </w:rPr>
+        <w:t>ation Programming Interface: alkalmazásprogramozási felület</w:t>
+      </w:r>
+      <w:r>
+        <w:rPr>
+          <w:rFonts w:ascii="Times New Roman" w:hAnsi="Times New Roman" w:cs="Times New Roman"/>
+        </w:rPr>
+        <w:t xml:space="preserve">, egy adott programozási nyelvben előre megírt </w:t>
+      </w:r>
+      <w:r>
+        <w:rPr>
+          <w:rFonts w:ascii="Times New Roman" w:hAnsi="Times New Roman" w:cs="Times New Roman"/>
+        </w:rPr>
+        <w:t>metódusok</w:t>
+      </w:r>
+      <w:r>
+        <w:rPr>
+          <w:rFonts w:ascii="Times New Roman" w:hAnsi="Times New Roman" w:cs="Times New Roman"/>
+        </w:rPr>
+        <w:t xml:space="preserve"> gyűjteménye, </w:t>
+      </w:r>
+      <w:r>
+        <w:rPr>
+          <w:rFonts w:ascii="Times New Roman" w:hAnsi="Times New Roman" w:cs="Times New Roman"/>
+        </w:rPr>
+        <w:t>függvénykönyvtár</w:t>
       </w:r>
     </w:p>
   </w:footnote>
@@ -40122,7 +40537,7 @@
 </file>
 
 <file path=customXml/itemProps1.xml><?xml version="1.0" encoding="utf-8"?>
-<ds:datastoreItem xmlns:ds="http://schemas.openxmlformats.org/officeDocument/2006/customXml" ds:itemID="{84E1F7AA-50E7-443D-95C5-2D90E0367A65}">
+<ds:datastoreItem xmlns:ds="http://schemas.openxmlformats.org/officeDocument/2006/customXml" ds:itemID="{C0EA108C-5D51-4580-A278-8258E11B6FA9}">
   <ds:schemaRefs>
     <ds:schemaRef ds:uri="http://schemas.openxmlformats.org/officeDocument/2006/bibliography"/>
   </ds:schemaRefs>

--- a/documentation/A Virtual Receptionist rendszer bemutatása.docx
+++ b/documentation/A Virtual Receptionist rendszer bemutatása.docx
@@ -431,7 +431,8 @@
     <w:sdt>
       <w:sdtPr>
         <w:rPr>
-          <w:rFonts w:ascii="Times New Roman" w:hAnsi="Times New Roman" w:cs="Times New Roman"/>
+          <w:rFonts w:ascii="Times New Roman" w:eastAsiaTheme="minorEastAsia" w:hAnsi="Times New Roman" w:cs="Times New Roman"/>
+          <w:color w:val="auto"/>
           <w:sz w:val="28"/>
           <w:szCs w:val="28"/>
         </w:rPr>
@@ -443,10 +444,9 @@
       </w:sdtPr>
       <w:sdtEndPr>
         <w:rPr>
-          <w:rFonts w:asciiTheme="minorHAnsi" w:eastAsiaTheme="minorEastAsia" w:hAnsiTheme="minorHAnsi" w:cstheme="minorBidi"/>
+          <w:rFonts w:asciiTheme="minorHAnsi" w:hAnsiTheme="minorHAnsi" w:cstheme="minorBidi"/>
           <w:b/>
           <w:bCs/>
-          <w:color w:val="auto"/>
           <w:sz w:val="22"/>
           <w:szCs w:val="22"/>
         </w:rPr>
@@ -2251,9 +2251,7 @@
         </w:rPr>
         <w:t>TÉS</w:t>
       </w:r>
-      <w:bookmarkStart w:id="1" w:name="_GoBack"/>
       <w:bookmarkEnd w:id="0"/>
-      <w:bookmarkEnd w:id="1"/>
     </w:p>
     <w:p>
       <w:pPr>
@@ -8329,7 +8327,7 @@
           <w:color w:val="auto"/>
         </w:rPr>
       </w:pPr>
-      <w:bookmarkStart w:id="2" w:name="_Toc5105127"/>
+      <w:bookmarkStart w:id="1" w:name="_Toc5105127"/>
       <w:r>
         <w:rPr>
           <w:rFonts w:ascii="Times New Roman" w:hAnsi="Times New Roman" w:cs="Times New Roman"/>
@@ -8362,7 +8360,7 @@
         </w:rPr>
         <w:t>DOKUMENTÁCIÓ</w:t>
       </w:r>
-      <w:bookmarkEnd w:id="2"/>
+      <w:bookmarkEnd w:id="1"/>
     </w:p>
     <w:p>
       <w:pPr>
@@ -8376,7 +8374,7 @@
           <w:color w:val="auto"/>
         </w:rPr>
       </w:pPr>
-      <w:bookmarkStart w:id="3" w:name="_Toc5105128"/>
+      <w:bookmarkStart w:id="2" w:name="_Toc5105128"/>
       <w:r>
         <w:rPr>
           <w:rFonts w:ascii="Times New Roman" w:hAnsi="Times New Roman" w:cs="Times New Roman"/>
@@ -8393,7 +8391,7 @@
         </w:rPr>
         <w:t>ADATBÁZIS</w:t>
       </w:r>
-      <w:bookmarkEnd w:id="3"/>
+      <w:bookmarkEnd w:id="2"/>
     </w:p>
     <w:p>
       <w:pPr>
@@ -11388,7 +11386,7 @@
           <w:lang w:eastAsia="hu-HU"/>
         </w:rPr>
       </w:pPr>
-      <w:bookmarkStart w:id="4" w:name="_Toc5105129"/>
+      <w:bookmarkStart w:id="3" w:name="_Toc5105129"/>
       <w:r>
         <w:rPr>
           <w:rFonts w:ascii="Times New Roman" w:eastAsia="Times New Roman" w:hAnsi="Times New Roman" w:cs="Times New Roman"/>
@@ -11407,7 +11405,7 @@
         </w:rPr>
         <w:t>WEBALKALMZÁS</w:t>
       </w:r>
-      <w:bookmarkEnd w:id="4"/>
+      <w:bookmarkEnd w:id="3"/>
     </w:p>
     <w:p>
       <w:pPr>
@@ -13153,7 +13151,7 @@
           <w:color w:val="auto"/>
         </w:rPr>
       </w:pPr>
-      <w:bookmarkStart w:id="5" w:name="_Toc5105130"/>
+      <w:bookmarkStart w:id="4" w:name="_Toc5105130"/>
       <w:r>
         <w:rPr>
           <w:rFonts w:ascii="Times New Roman" w:hAnsi="Times New Roman" w:cs="Times New Roman"/>
@@ -13171,7 +13169,7 @@
         </w:rPr>
         <w:t>ASZTALI ALKALMAZÁS</w:t>
       </w:r>
-      <w:bookmarkEnd w:id="5"/>
+      <w:bookmarkEnd w:id="4"/>
     </w:p>
     <w:p>
       <w:pPr>
@@ -15094,7 +15092,27 @@
           <w:szCs w:val="24"/>
           <w:lang w:eastAsia="hu-HU"/>
         </w:rPr>
-        <w:t xml:space="preserve">a </w:t>
+        <w:t>a gyakorlati munka</w:t>
+      </w:r>
+      <w:r>
+        <w:rPr>
+          <w:rFonts w:ascii="Times New Roman" w:eastAsia="Times New Roman" w:hAnsi="Times New Roman" w:cs="Times New Roman"/>
+          <w:color w:val="000000"/>
+          <w:sz w:val="24"/>
+          <w:szCs w:val="24"/>
+          <w:lang w:eastAsia="hu-HU"/>
+        </w:rPr>
+        <w:t xml:space="preserve"> az asztali alkalmazás projektmappájának</w:t>
+      </w:r>
+      <w:r>
+        <w:rPr>
+          <w:rFonts w:ascii="Times New Roman" w:eastAsia="Times New Roman" w:hAnsi="Times New Roman" w:cs="Times New Roman"/>
+          <w:color w:val="000000"/>
+          <w:sz w:val="24"/>
+          <w:szCs w:val="24"/>
+          <w:lang w:eastAsia="hu-HU"/>
+        </w:rPr>
+        <w:t xml:space="preserve"> </w:t>
       </w:r>
       <w:r>
         <w:rPr>
@@ -15105,7 +15123,7 @@
           <w:szCs w:val="24"/>
           <w:lang w:eastAsia="hu-HU"/>
         </w:rPr>
-        <w:t>Melléklet</w:t>
+        <w:t>System Design</w:t>
       </w:r>
       <w:r>
         <w:rPr>
@@ -15121,43 +15139,52 @@
       <w:r>
         <w:rPr>
           <w:rFonts w:ascii="Times New Roman" w:eastAsia="Times New Roman" w:hAnsi="Times New Roman" w:cs="Times New Roman"/>
-          <w:i/>
-          <w:color w:val="000000"/>
-          <w:sz w:val="24"/>
-          <w:szCs w:val="24"/>
-          <w:lang w:eastAsia="hu-HU"/>
-        </w:rPr>
-        <w:t>5., 6. és 7. ábrá</w:t>
-      </w:r>
-      <w:r>
-        <w:rPr>
-          <w:rFonts w:ascii="Times New Roman" w:eastAsia="Times New Roman" w:hAnsi="Times New Roman" w:cs="Times New Roman"/>
-          <w:color w:val="000000"/>
-          <w:sz w:val="24"/>
-          <w:szCs w:val="24"/>
-          <w:lang w:eastAsia="hu-HU"/>
-        </w:rPr>
-        <w:t xml:space="preserve">ja </w:t>
-      </w:r>
-      <w:r>
-        <w:rPr>
-          <w:rFonts w:ascii="Times New Roman" w:eastAsia="Times New Roman" w:hAnsi="Times New Roman" w:cs="Times New Roman"/>
-          <w:color w:val="000000"/>
-          <w:sz w:val="24"/>
-          <w:szCs w:val="24"/>
-          <w:lang w:eastAsia="hu-HU"/>
-        </w:rPr>
-        <w:t>tartalmazza.</w:t>
-      </w:r>
-      <w:r>
-        <w:rPr>
-          <w:rFonts w:ascii="Times New Roman" w:eastAsia="Times New Roman" w:hAnsi="Times New Roman" w:cs="Times New Roman"/>
-          <w:color w:val="000000"/>
-          <w:sz w:val="24"/>
-          <w:szCs w:val="24"/>
-          <w:lang w:eastAsia="hu-HU"/>
-        </w:rPr>
-        <w:t xml:space="preserve"> A továbbiakban rétegről rétegre fejtem ki az alkalmazás működését és funkcióit.</w:t>
+          <w:color w:val="000000"/>
+          <w:sz w:val="24"/>
+          <w:szCs w:val="24"/>
+          <w:lang w:eastAsia="hu-HU"/>
+        </w:rPr>
+        <w:t>m</w:t>
+      </w:r>
+      <w:r>
+        <w:rPr>
+          <w:rFonts w:ascii="Times New Roman" w:eastAsia="Times New Roman" w:hAnsi="Times New Roman" w:cs="Times New Roman"/>
+          <w:color w:val="000000"/>
+          <w:sz w:val="24"/>
+          <w:szCs w:val="24"/>
+          <w:lang w:eastAsia="hu-HU"/>
+        </w:rPr>
+        <w:t>appája tartalmazza terjedelm</w:t>
+      </w:r>
+      <w:r>
+        <w:rPr>
+          <w:rFonts w:ascii="Times New Roman" w:eastAsia="Times New Roman" w:hAnsi="Times New Roman" w:cs="Times New Roman"/>
+          <w:color w:val="000000"/>
+          <w:sz w:val="24"/>
+          <w:szCs w:val="24"/>
+          <w:lang w:eastAsia="hu-HU"/>
+        </w:rPr>
+        <w:t xml:space="preserve">es méretük miatt. </w:t>
+      </w:r>
+      <w:r>
+        <w:rPr>
+          <w:rFonts w:ascii="Times New Roman" w:eastAsia="Times New Roman" w:hAnsi="Times New Roman" w:cs="Times New Roman"/>
+          <w:color w:val="000000"/>
+          <w:sz w:val="24"/>
+          <w:szCs w:val="24"/>
+          <w:lang w:eastAsia="hu-HU"/>
+        </w:rPr>
+        <w:t>A</w:t>
+      </w:r>
+      <w:r>
+        <w:rPr>
+          <w:rFonts w:ascii="Times New Roman" w:eastAsia="Times New Roman" w:hAnsi="Times New Roman" w:cs="Times New Roman"/>
+          <w:color w:val="000000"/>
+          <w:sz w:val="24"/>
+          <w:szCs w:val="24"/>
+          <w:lang w:eastAsia="hu-HU"/>
+        </w:rPr>
+        <w:t xml:space="preserve"> továbbiakban rétegről rétegre fejtem ki az alkalmazás működését és funkcióit.</w:t>
       </w:r>
     </w:p>
     <w:p>
@@ -15180,7 +15207,7 @@
           <w:lang w:eastAsia="hu-HU"/>
         </w:rPr>
       </w:pPr>
-      <w:bookmarkStart w:id="6" w:name="_Toc5105131"/>
+      <w:bookmarkStart w:id="5" w:name="_Toc5105131"/>
       <w:r>
         <w:rPr>
           <w:rFonts w:ascii="Times New Roman" w:hAnsi="Times New Roman" w:cs="Times New Roman"/>
@@ -15244,7 +15271,7 @@
         </w:rPr>
         <w:t>)</w:t>
       </w:r>
-      <w:bookmarkEnd w:id="6"/>
+      <w:bookmarkEnd w:id="5"/>
     </w:p>
     <w:p>
       <w:pPr>
@@ -16663,7 +16690,7 @@
           <w:lang w:eastAsia="hu-HU"/>
         </w:rPr>
       </w:pPr>
-      <w:bookmarkStart w:id="7" w:name="_Toc5105132"/>
+      <w:bookmarkStart w:id="6" w:name="_Toc5105132"/>
       <w:r>
         <w:rPr>
           <w:rFonts w:ascii="Times New Roman" w:hAnsi="Times New Roman" w:cs="Times New Roman"/>
@@ -16683,7 +16710,7 @@
         </w:rPr>
         <w:t>)</w:t>
       </w:r>
-      <w:bookmarkEnd w:id="7"/>
+      <w:bookmarkEnd w:id="6"/>
     </w:p>
     <w:p>
       <w:pPr>
@@ -17925,7 +17952,7 @@
           <w:lang w:eastAsia="hu-HU"/>
         </w:rPr>
       </w:pPr>
-      <w:bookmarkStart w:id="8" w:name="_Toc5105133"/>
+      <w:bookmarkStart w:id="7" w:name="_Toc5105133"/>
       <w:r>
         <w:rPr>
           <w:rFonts w:ascii="Times New Roman" w:eastAsia="Times New Roman" w:hAnsi="Times New Roman" w:cs="Times New Roman"/>
@@ -17953,7 +17980,7 @@
         </w:rPr>
         <w:t xml:space="preserve"> VIEW (NÉZET)</w:t>
       </w:r>
-      <w:bookmarkEnd w:id="8"/>
+      <w:bookmarkEnd w:id="7"/>
     </w:p>
     <w:p>
       <w:pPr>
@@ -18426,7 +18453,7 @@
           <w:lang w:eastAsia="hu-HU"/>
         </w:rPr>
       </w:pPr>
-      <w:bookmarkStart w:id="9" w:name="_Toc5105134"/>
+      <w:bookmarkStart w:id="8" w:name="_Toc5105134"/>
       <w:r>
         <w:rPr>
           <w:rFonts w:ascii="Times New Roman" w:eastAsia="Times New Roman" w:hAnsi="Times New Roman" w:cs="Times New Roman"/>
@@ -18445,7 +18472,7 @@
         </w:rPr>
         <w:t>ALKALMAZOTT PROGRAMTERVEZÉSI MINTÁK</w:t>
       </w:r>
-      <w:bookmarkEnd w:id="9"/>
+      <w:bookmarkEnd w:id="8"/>
     </w:p>
     <w:p>
       <w:pPr>
@@ -20097,7 +20124,7 @@
           <w:lang w:eastAsia="hu-HU"/>
         </w:rPr>
       </w:pPr>
-      <w:bookmarkStart w:id="10" w:name="_Toc5105135"/>
+      <w:bookmarkStart w:id="9" w:name="_Toc5105135"/>
       <w:r>
         <w:rPr>
           <w:rFonts w:ascii="Times New Roman" w:eastAsia="Times New Roman" w:hAnsi="Times New Roman" w:cs="Times New Roman"/>
@@ -20108,7 +20135,7 @@
         <w:lastRenderedPageBreak/>
         <w:t>1.5 EGYSÉGTESZTEK</w:t>
       </w:r>
-      <w:bookmarkEnd w:id="10"/>
+      <w:bookmarkEnd w:id="9"/>
     </w:p>
     <w:p>
       <w:pPr>
@@ -22006,7 +22033,7 @@
           <w:color w:val="auto"/>
         </w:rPr>
       </w:pPr>
-      <w:bookmarkStart w:id="11" w:name="_Toc5105136"/>
+      <w:bookmarkStart w:id="10" w:name="_Toc5105136"/>
       <w:r>
         <w:rPr>
           <w:rFonts w:ascii="Times New Roman" w:hAnsi="Times New Roman" w:cs="Times New Roman"/>
@@ -22047,7 +22074,7 @@
         </w:rPr>
         <w:t>OKUMENTÁCIÓ</w:t>
       </w:r>
-      <w:bookmarkEnd w:id="11"/>
+      <w:bookmarkEnd w:id="10"/>
     </w:p>
     <w:p>
       <w:pPr>
@@ -22060,7 +22087,7 @@
           <w:color w:val="auto"/>
         </w:rPr>
       </w:pPr>
-      <w:bookmarkStart w:id="12" w:name="_Toc5105137"/>
+      <w:bookmarkStart w:id="11" w:name="_Toc5105137"/>
       <w:r>
         <w:rPr>
           <w:rFonts w:ascii="Times New Roman" w:hAnsi="Times New Roman" w:cs="Times New Roman"/>
@@ -22085,7 +22112,7 @@
         </w:rPr>
         <w:t xml:space="preserve"> WEBALKALMAZÁS</w:t>
       </w:r>
-      <w:bookmarkEnd w:id="12"/>
+      <w:bookmarkEnd w:id="11"/>
     </w:p>
     <w:p>
       <w:pPr>
@@ -24868,7 +24895,7 @@
           <w:szCs w:val="24"/>
         </w:rPr>
       </w:pPr>
-      <w:bookmarkStart w:id="13" w:name="_Toc5105138"/>
+      <w:bookmarkStart w:id="12" w:name="_Toc5105138"/>
       <w:r>
         <w:rPr>
           <w:rFonts w:ascii="Times New Roman" w:hAnsi="Times New Roman" w:cs="Times New Roman"/>
@@ -24877,7 +24904,7 @@
         </w:rPr>
         <w:t>2.3 ASZTALI ALKALMAZÁS</w:t>
       </w:r>
-      <w:bookmarkEnd w:id="13"/>
+      <w:bookmarkEnd w:id="12"/>
     </w:p>
     <w:p>
       <w:pPr>
@@ -31729,7 +31756,7 @@
           <w:color w:val="auto"/>
         </w:rPr>
       </w:pPr>
-      <w:bookmarkStart w:id="14" w:name="_Toc5105139"/>
+      <w:bookmarkStart w:id="13" w:name="_Toc5105139"/>
       <w:r>
         <w:rPr>
           <w:rFonts w:ascii="Times New Roman" w:hAnsi="Times New Roman" w:cs="Times New Roman"/>
@@ -31739,7 +31766,7 @@
         <w:lastRenderedPageBreak/>
         <w:t>ÖSSZEGZÉS</w:t>
       </w:r>
-      <w:bookmarkEnd w:id="14"/>
+      <w:bookmarkEnd w:id="13"/>
     </w:p>
     <w:p/>
     <w:p>
@@ -34269,7 +34296,7 @@
           <w:color w:val="auto"/>
         </w:rPr>
       </w:pPr>
-      <w:bookmarkStart w:id="15" w:name="_Toc5105140"/>
+      <w:bookmarkStart w:id="14" w:name="_Toc5105140"/>
       <w:r>
         <w:rPr>
           <w:rFonts w:ascii="Times New Roman" w:hAnsi="Times New Roman" w:cs="Times New Roman"/>
@@ -34286,7 +34313,7 @@
         </w:rPr>
         <w:t>API-K</w:t>
       </w:r>
-      <w:bookmarkEnd w:id="15"/>
+      <w:bookmarkEnd w:id="14"/>
     </w:p>
     <w:p>
       <w:pPr>
@@ -34911,7 +34938,7 @@
           <w:color w:val="auto"/>
         </w:rPr>
       </w:pPr>
-      <w:bookmarkStart w:id="16" w:name="_Toc5105141"/>
+      <w:bookmarkStart w:id="15" w:name="_Toc5105141"/>
       <w:r>
         <w:rPr>
           <w:rFonts w:ascii="Times New Roman" w:hAnsi="Times New Roman" w:cs="Times New Roman"/>
@@ -34929,7 +34956,7 @@
         </w:rPr>
         <w:t>ALLGATÓI NYILATKOZAT</w:t>
       </w:r>
-      <w:bookmarkEnd w:id="16"/>
+      <w:bookmarkEnd w:id="15"/>
     </w:p>
     <w:p>
       <w:pPr>
@@ -35114,7 +35141,7 @@
           <w:szCs w:val="24"/>
         </w:rPr>
       </w:pPr>
-      <w:bookmarkStart w:id="17" w:name="_Toc5105142"/>
+      <w:bookmarkStart w:id="16" w:name="_Toc5105142"/>
       <w:r>
         <w:rPr>
           <w:rFonts w:ascii="Times New Roman" w:hAnsi="Times New Roman" w:cs="Times New Roman"/>
@@ -35124,7 +35151,7 @@
         <w:lastRenderedPageBreak/>
         <w:t>MELLÉKLET</w:t>
       </w:r>
-      <w:bookmarkEnd w:id="17"/>
+      <w:bookmarkEnd w:id="16"/>
     </w:p>
     <w:p>
       <w:pPr>
@@ -35137,6 +35164,1071 @@
     </w:p>
     <w:p>
       <w:pPr>
+        <w:rPr>
+          <w:rFonts w:ascii="Times New Roman" w:hAnsi="Times New Roman" w:cs="Times New Roman"/>
+          <w:sz w:val="24"/>
+          <w:szCs w:val="24"/>
+        </w:rPr>
+      </w:pPr>
+      <w:r>
+        <w:rPr>
+          <w:noProof/>
+        </w:rPr>
+        <mc:AlternateContent>
+          <mc:Choice Requires="wps">
+            <w:drawing>
+              <wp:anchor distT="0" distB="0" distL="114300" distR="114300" simplePos="0" relativeHeight="251726848" behindDoc="0" locked="0" layoutInCell="1" allowOverlap="1" wp14:anchorId="35F8E8DA" wp14:editId="222E63A3">
+                <wp:simplePos x="0" y="0"/>
+                <wp:positionH relativeFrom="column">
+                  <wp:posOffset>-1270</wp:posOffset>
+                </wp:positionH>
+                <wp:positionV relativeFrom="paragraph">
+                  <wp:posOffset>4137025</wp:posOffset>
+                </wp:positionV>
+                <wp:extent cx="5572760" cy="635"/>
+                <wp:effectExtent l="0" t="0" r="0" b="0"/>
+                <wp:wrapTopAndBottom/>
+                <wp:docPr id="33" name="Szövegdoboz 33"/>
+                <wp:cNvGraphicFramePr/>
+                <a:graphic xmlns:a="http://schemas.openxmlformats.org/drawingml/2006/main">
+                  <a:graphicData uri="http://schemas.microsoft.com/office/word/2010/wordprocessingShape">
+                    <wps:wsp>
+                      <wps:cNvSpPr txBox="1"/>
+                      <wps:spPr>
+                        <a:xfrm>
+                          <a:off x="0" y="0"/>
+                          <a:ext cx="5572760" cy="635"/>
+                        </a:xfrm>
+                        <a:prstGeom prst="rect">
+                          <a:avLst/>
+                        </a:prstGeom>
+                        <a:solidFill>
+                          <a:prstClr val="white"/>
+                        </a:solidFill>
+                        <a:ln>
+                          <a:noFill/>
+                        </a:ln>
+                      </wps:spPr>
+                      <wps:txbx>
+                        <w:txbxContent>
+                          <w:p>
+                            <w:pPr>
+                              <w:pStyle w:val="Kpalrs"/>
+                              <w:spacing w:after="0"/>
+                              <w:jc w:val="center"/>
+                              <w:rPr>
+                                <w:rFonts w:ascii="Times New Roman" w:hAnsi="Times New Roman" w:cs="Times New Roman"/>
+                                <w:noProof/>
+                                <w:color w:val="auto"/>
+                                <w:sz w:val="20"/>
+                                <w:szCs w:val="20"/>
+                              </w:rPr>
+                            </w:pPr>
+                            <w:r>
+                              <w:rPr>
+                                <w:rFonts w:ascii="Times New Roman" w:hAnsi="Times New Roman" w:cs="Times New Roman"/>
+                                <w:noProof/>
+                                <w:color w:val="auto"/>
+                                <w:sz w:val="20"/>
+                                <w:szCs w:val="20"/>
+                              </w:rPr>
+                              <w:t>Melléklet, 1. ábra</w:t>
+                            </w:r>
+                          </w:p>
+                          <w:p>
+                            <w:pPr>
+                              <w:pStyle w:val="Kpalrs"/>
+                              <w:spacing w:after="0"/>
+                              <w:jc w:val="center"/>
+                              <w:rPr>
+                                <w:rFonts w:ascii="Times New Roman" w:hAnsi="Times New Roman" w:cs="Times New Roman"/>
+                                <w:noProof/>
+                                <w:color w:val="auto"/>
+                                <w:sz w:val="20"/>
+                                <w:szCs w:val="20"/>
+                              </w:rPr>
+                            </w:pPr>
+                            <w:r>
+                              <w:rPr>
+                                <w:rFonts w:ascii="Times New Roman" w:hAnsi="Times New Roman" w:cs="Times New Roman"/>
+                                <w:noProof/>
+                                <w:color w:val="auto"/>
+                                <w:sz w:val="20"/>
+                                <w:szCs w:val="20"/>
+                              </w:rPr>
+                              <w:t>A</w:t>
+                            </w:r>
+                            <w:r>
+                              <w:rPr>
+                                <w:rFonts w:ascii="Times New Roman" w:hAnsi="Times New Roman" w:cs="Times New Roman"/>
+                                <w:color w:val="auto"/>
+                                <w:sz w:val="20"/>
+                                <w:szCs w:val="20"/>
+                              </w:rPr>
+                              <w:t xml:space="preserve"> rendszer használati eset diagramja (UML use-case)</w:t>
+                            </w:r>
+                          </w:p>
+                        </w:txbxContent>
+                      </wps:txbx>
+                      <wps:bodyPr rot="0" spcFirstLastPara="0" vertOverflow="overflow" horzOverflow="overflow" vert="horz" wrap="square" lIns="0" tIns="0" rIns="0" bIns="0" numCol="1" spcCol="0" rtlCol="0" fromWordArt="0" anchor="t" anchorCtr="0" forceAA="0" compatLnSpc="1">
+                        <a:prstTxWarp prst="textNoShape">
+                          <a:avLst/>
+                        </a:prstTxWarp>
+                        <a:spAutoFit/>
+                      </wps:bodyPr>
+                    </wps:wsp>
+                  </a:graphicData>
+                </a:graphic>
+              </wp:anchor>
+            </w:drawing>
+          </mc:Choice>
+          <mc:Fallback>
+            <w:pict>
+              <v:shape w14:anchorId="35F8E8DA" id="Szövegdoboz 33" o:spid="_x0000_s1045" type="#_x0000_t202" style="position:absolute;margin-left:-.1pt;margin-top:325.75pt;width:438.8pt;height:.05pt;z-index:251726848;visibility:visible;mso-wrap-style:square;mso-wrap-distance-left:9pt;mso-wrap-distance-top:0;mso-wrap-distance-right:9pt;mso-wrap-distance-bottom:0;mso-position-horizontal:absolute;mso-position-horizontal-relative:text;mso-position-vertical:absolute;mso-position-vertical-relative:text;v-text-anchor:top" o:gfxdata="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" stroked="f">
+                <v:textbox style="mso-fit-shape-to-text:t" inset="0,0,0,0">
+                  <w:txbxContent>
+                    <w:p>
+                      <w:pPr>
+                        <w:pStyle w:val="Kpalrs"/>
+                        <w:spacing w:after="0"/>
+                        <w:jc w:val="center"/>
+                        <w:rPr>
+                          <w:rFonts w:ascii="Times New Roman" w:hAnsi="Times New Roman" w:cs="Times New Roman"/>
+                          <w:noProof/>
+                          <w:color w:val="auto"/>
+                          <w:sz w:val="20"/>
+                          <w:szCs w:val="20"/>
+                        </w:rPr>
+                      </w:pPr>
+                      <w:r>
+                        <w:rPr>
+                          <w:rFonts w:ascii="Times New Roman" w:hAnsi="Times New Roman" w:cs="Times New Roman"/>
+                          <w:noProof/>
+                          <w:color w:val="auto"/>
+                          <w:sz w:val="20"/>
+                          <w:szCs w:val="20"/>
+                        </w:rPr>
+                        <w:t>Melléklet, 1. ábra</w:t>
+                      </w:r>
+                    </w:p>
+                    <w:p>
+                      <w:pPr>
+                        <w:pStyle w:val="Kpalrs"/>
+                        <w:spacing w:after="0"/>
+                        <w:jc w:val="center"/>
+                        <w:rPr>
+                          <w:rFonts w:ascii="Times New Roman" w:hAnsi="Times New Roman" w:cs="Times New Roman"/>
+                          <w:noProof/>
+                          <w:color w:val="auto"/>
+                          <w:sz w:val="20"/>
+                          <w:szCs w:val="20"/>
+                        </w:rPr>
+                      </w:pPr>
+                      <w:r>
+                        <w:rPr>
+                          <w:rFonts w:ascii="Times New Roman" w:hAnsi="Times New Roman" w:cs="Times New Roman"/>
+                          <w:noProof/>
+                          <w:color w:val="auto"/>
+                          <w:sz w:val="20"/>
+                          <w:szCs w:val="20"/>
+                        </w:rPr>
+                        <w:t>A</w:t>
+                      </w:r>
+                      <w:r>
+                        <w:rPr>
+                          <w:rFonts w:ascii="Times New Roman" w:hAnsi="Times New Roman" w:cs="Times New Roman"/>
+                          <w:color w:val="auto"/>
+                          <w:sz w:val="20"/>
+                          <w:szCs w:val="20"/>
+                        </w:rPr>
+                        <w:t xml:space="preserve"> rendszer használati eset diagramja (UML use-case)</w:t>
+                      </w:r>
+                    </w:p>
+                  </w:txbxContent>
+                </v:textbox>
+                <w10:wrap type="topAndBottom"/>
+              </v:shape>
+            </w:pict>
+          </mc:Fallback>
+        </mc:AlternateContent>
+      </w:r>
+      <w:r>
+        <w:rPr>
+          <w:rFonts w:ascii="Times New Roman" w:hAnsi="Times New Roman" w:cs="Times New Roman"/>
+          <w:noProof/>
+          <w:sz w:val="24"/>
+          <w:szCs w:val="24"/>
+        </w:rPr>
+        <w:drawing>
+          <wp:anchor distT="0" distB="0" distL="114300" distR="114300" simplePos="0" relativeHeight="251724800" behindDoc="0" locked="0" layoutInCell="1" allowOverlap="1" wp14:anchorId="56D6F8FB" wp14:editId="5C4C589A">
+            <wp:simplePos x="0" y="0"/>
+            <wp:positionH relativeFrom="margin">
+              <wp:align>center</wp:align>
+            </wp:positionH>
+            <wp:positionV relativeFrom="paragraph">
+              <wp:posOffset>242570</wp:posOffset>
+            </wp:positionV>
+            <wp:extent cx="5572800" cy="3837600"/>
+            <wp:effectExtent l="19050" t="19050" r="27940" b="10795"/>
+            <wp:wrapTopAndBottom/>
+            <wp:docPr id="21" name="Kép 21" descr="C:\Users\BENCE\Desktop\Virtual-Receptionist-system-design\system_design\use-case.png"/>
+            <wp:cNvGraphicFramePr>
+              <a:graphicFrameLocks xmlns:a="http://schemas.openxmlformats.org/drawingml/2006/main" noChangeAspect="1"/>
+            </wp:cNvGraphicFramePr>
+            <a:graphic xmlns:a="http://schemas.openxmlformats.org/drawingml/2006/main">
+              <a:graphicData uri="http://schemas.openxmlformats.org/drawingml/2006/picture">
+                <pic:pic xmlns:pic="http://schemas.openxmlformats.org/drawingml/2006/picture">
+                  <pic:nvPicPr>
+                    <pic:cNvPr id="0" name="Picture 1" descr="C:\Users\BENCE\Desktop\Virtual-Receptionist-system-design\system_design\use-case.png"/>
+                    <pic:cNvPicPr>
+                      <a:picLocks noChangeAspect="1" noChangeArrowheads="1"/>
+                    </pic:cNvPicPr>
+                  </pic:nvPicPr>
+                  <pic:blipFill>
+                    <a:blip r:embed="rId27">
+                      <a:extLst>
+                        <a:ext uri="{28A0092B-C50C-407E-A947-70E740481C1C}">
+                          <a14:useLocalDpi xmlns:a14="http://schemas.microsoft.com/office/drawing/2010/main" val="0"/>
+                        </a:ext>
+                      </a:extLst>
+                    </a:blip>
+                    <a:srcRect/>
+                    <a:stretch>
+                      <a:fillRect/>
+                    </a:stretch>
+                  </pic:blipFill>
+                  <pic:spPr bwMode="auto">
+                    <a:xfrm>
+                      <a:off x="0" y="0"/>
+                      <a:ext cx="5572800" cy="3837600"/>
+                    </a:xfrm>
+                    <a:prstGeom prst="rect">
+                      <a:avLst/>
+                    </a:prstGeom>
+                    <a:noFill/>
+                    <a:ln>
+                      <a:solidFill>
+                        <a:schemeClr val="tx1"/>
+                      </a:solidFill>
+                    </a:ln>
+                  </pic:spPr>
+                </pic:pic>
+              </a:graphicData>
+            </a:graphic>
+            <wp14:sizeRelH relativeFrom="margin">
+              <wp14:pctWidth>0</wp14:pctWidth>
+            </wp14:sizeRelH>
+            <wp14:sizeRelV relativeFrom="margin">
+              <wp14:pctHeight>0</wp14:pctHeight>
+            </wp14:sizeRelV>
+          </wp:anchor>
+        </w:drawing>
+      </w:r>
+    </w:p>
+    <w:p>
+      <w:pPr>
+        <w:rPr>
+          <w:rFonts w:ascii="Times New Roman" w:hAnsi="Times New Roman" w:cs="Times New Roman"/>
+          <w:sz w:val="24"/>
+          <w:szCs w:val="24"/>
+        </w:rPr>
+      </w:pPr>
+      <w:r>
+        <w:rPr>
+          <w:rFonts w:ascii="Times New Roman" w:hAnsi="Times New Roman" w:cs="Times New Roman"/>
+          <w:sz w:val="24"/>
+          <w:szCs w:val="24"/>
+        </w:rPr>
+        <w:br w:type="page"/>
+      </w:r>
+    </w:p>
+    <w:p>
+      <w:pPr>
+        <w:rPr>
+          <w:rFonts w:ascii="Times New Roman" w:hAnsi="Times New Roman" w:cs="Times New Roman"/>
+          <w:sz w:val="24"/>
+          <w:szCs w:val="24"/>
+        </w:rPr>
+      </w:pPr>
+      <w:r>
+        <w:rPr>
+          <w:noProof/>
+        </w:rPr>
+        <w:lastRenderedPageBreak/>
+        <mc:AlternateContent>
+          <mc:Choice Requires="wps">
+            <w:drawing>
+              <wp:anchor distT="0" distB="0" distL="114300" distR="114300" simplePos="0" relativeHeight="251729920" behindDoc="0" locked="0" layoutInCell="1" allowOverlap="1" wp14:anchorId="04D672E9" wp14:editId="1C481F4C">
+                <wp:simplePos x="0" y="0"/>
+                <wp:positionH relativeFrom="column">
+                  <wp:posOffset>-1270</wp:posOffset>
+                </wp:positionH>
+                <wp:positionV relativeFrom="paragraph">
+                  <wp:posOffset>4863465</wp:posOffset>
+                </wp:positionV>
+                <wp:extent cx="5572760" cy="635"/>
+                <wp:effectExtent l="0" t="0" r="0" b="0"/>
+                <wp:wrapTopAndBottom/>
+                <wp:docPr id="42" name="Szövegdoboz 42"/>
+                <wp:cNvGraphicFramePr/>
+                <a:graphic xmlns:a="http://schemas.openxmlformats.org/drawingml/2006/main">
+                  <a:graphicData uri="http://schemas.microsoft.com/office/word/2010/wordprocessingShape">
+                    <wps:wsp>
+                      <wps:cNvSpPr txBox="1"/>
+                      <wps:spPr>
+                        <a:xfrm>
+                          <a:off x="0" y="0"/>
+                          <a:ext cx="5572760" cy="635"/>
+                        </a:xfrm>
+                        <a:prstGeom prst="rect">
+                          <a:avLst/>
+                        </a:prstGeom>
+                        <a:solidFill>
+                          <a:prstClr val="white"/>
+                        </a:solidFill>
+                        <a:ln>
+                          <a:noFill/>
+                        </a:ln>
+                      </wps:spPr>
+                      <wps:txbx>
+                        <w:txbxContent>
+                          <w:p>
+                            <w:pPr>
+                              <w:pStyle w:val="Kpalrs"/>
+                              <w:spacing w:after="0"/>
+                              <w:jc w:val="center"/>
+                              <w:rPr>
+                                <w:rFonts w:ascii="Times New Roman" w:hAnsi="Times New Roman" w:cs="Times New Roman"/>
+                                <w:noProof/>
+                                <w:color w:val="auto"/>
+                                <w:sz w:val="20"/>
+                                <w:szCs w:val="20"/>
+                              </w:rPr>
+                            </w:pPr>
+                            <w:r>
+                              <w:rPr>
+                                <w:rFonts w:ascii="Times New Roman" w:hAnsi="Times New Roman" w:cs="Times New Roman"/>
+                                <w:noProof/>
+                                <w:color w:val="auto"/>
+                                <w:sz w:val="20"/>
+                                <w:szCs w:val="20"/>
+                              </w:rPr>
+                              <w:t>Melléklet, 2. ábra</w:t>
+                            </w:r>
+                          </w:p>
+                          <w:p>
+                            <w:pPr>
+                              <w:pStyle w:val="Kpalrs"/>
+                              <w:spacing w:after="0"/>
+                              <w:jc w:val="center"/>
+                              <w:rPr>
+                                <w:color w:val="auto"/>
+                              </w:rPr>
+                            </w:pPr>
+                            <w:r>
+                              <w:rPr>
+                                <w:rFonts w:ascii="Times New Roman" w:hAnsi="Times New Roman" w:cs="Times New Roman"/>
+                                <w:noProof/>
+                                <w:color w:val="auto"/>
+                                <w:sz w:val="20"/>
+                                <w:szCs w:val="20"/>
+                              </w:rPr>
+                              <w:t>Az adatbázis egyed-kapcsolat diagrammja</w:t>
+                            </w:r>
+                          </w:p>
+                        </w:txbxContent>
+                      </wps:txbx>
+                      <wps:bodyPr rot="0" spcFirstLastPara="0" vertOverflow="overflow" horzOverflow="overflow" vert="horz" wrap="square" lIns="0" tIns="0" rIns="0" bIns="0" numCol="1" spcCol="0" rtlCol="0" fromWordArt="0" anchor="t" anchorCtr="0" forceAA="0" compatLnSpc="1">
+                        <a:prstTxWarp prst="textNoShape">
+                          <a:avLst/>
+                        </a:prstTxWarp>
+                        <a:spAutoFit/>
+                      </wps:bodyPr>
+                    </wps:wsp>
+                  </a:graphicData>
+                </a:graphic>
+              </wp:anchor>
+            </w:drawing>
+          </mc:Choice>
+          <mc:Fallback>
+            <w:pict>
+              <v:shape w14:anchorId="04D672E9" id="Szövegdoboz 42" o:spid="_x0000_s1046" type="#_x0000_t202" style="position:absolute;margin-left:-.1pt;margin-top:382.95pt;width:438.8pt;height:.05pt;z-index:251729920;visibility:visible;mso-wrap-style:square;mso-wrap-distance-left:9pt;mso-wrap-distance-top:0;mso-wrap-distance-right:9pt;mso-wrap-distance-bottom:0;mso-position-horizontal:absolute;mso-position-horizontal-relative:text;mso-position-vertical:absolute;mso-position-vertical-relative:text;v-text-anchor:top" o:gfxdata="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" stroked="f">
+                <v:textbox style="mso-fit-shape-to-text:t" inset="0,0,0,0">
+                  <w:txbxContent>
+                    <w:p>
+                      <w:pPr>
+                        <w:pStyle w:val="Kpalrs"/>
+                        <w:spacing w:after="0"/>
+                        <w:jc w:val="center"/>
+                        <w:rPr>
+                          <w:rFonts w:ascii="Times New Roman" w:hAnsi="Times New Roman" w:cs="Times New Roman"/>
+                          <w:noProof/>
+                          <w:color w:val="auto"/>
+                          <w:sz w:val="20"/>
+                          <w:szCs w:val="20"/>
+                        </w:rPr>
+                      </w:pPr>
+                      <w:r>
+                        <w:rPr>
+                          <w:rFonts w:ascii="Times New Roman" w:hAnsi="Times New Roman" w:cs="Times New Roman"/>
+                          <w:noProof/>
+                          <w:color w:val="auto"/>
+                          <w:sz w:val="20"/>
+                          <w:szCs w:val="20"/>
+                        </w:rPr>
+                        <w:t>Melléklet, 2. ábra</w:t>
+                      </w:r>
+                    </w:p>
+                    <w:p>
+                      <w:pPr>
+                        <w:pStyle w:val="Kpalrs"/>
+                        <w:spacing w:after="0"/>
+                        <w:jc w:val="center"/>
+                        <w:rPr>
+                          <w:color w:val="auto"/>
+                        </w:rPr>
+                      </w:pPr>
+                      <w:r>
+                        <w:rPr>
+                          <w:rFonts w:ascii="Times New Roman" w:hAnsi="Times New Roman" w:cs="Times New Roman"/>
+                          <w:noProof/>
+                          <w:color w:val="auto"/>
+                          <w:sz w:val="20"/>
+                          <w:szCs w:val="20"/>
+                        </w:rPr>
+                        <w:t>Az adatbázis egyed-kapcsolat diagrammja</w:t>
+                      </w:r>
+                    </w:p>
+                  </w:txbxContent>
+                </v:textbox>
+                <w10:wrap type="topAndBottom"/>
+              </v:shape>
+            </w:pict>
+          </mc:Fallback>
+        </mc:AlternateContent>
+      </w:r>
+      <w:r>
+        <w:rPr>
+          <w:rFonts w:ascii="Times New Roman" w:hAnsi="Times New Roman" w:cs="Times New Roman"/>
+          <w:noProof/>
+          <w:sz w:val="24"/>
+          <w:szCs w:val="24"/>
+        </w:rPr>
+        <w:drawing>
+          <wp:anchor distT="0" distB="0" distL="114300" distR="114300" simplePos="0" relativeHeight="251727872" behindDoc="0" locked="0" layoutInCell="1" allowOverlap="1" wp14:anchorId="7BD10101" wp14:editId="5343E1FC">
+            <wp:simplePos x="0" y="0"/>
+            <wp:positionH relativeFrom="column">
+              <wp:align>center</wp:align>
+            </wp:positionH>
+            <wp:positionV relativeFrom="paragraph">
+              <wp:posOffset>4445</wp:posOffset>
+            </wp:positionV>
+            <wp:extent cx="5572800" cy="4802400"/>
+            <wp:effectExtent l="19050" t="19050" r="27940" b="17780"/>
+            <wp:wrapTopAndBottom/>
+            <wp:docPr id="41" name="Kép 41"/>
+            <wp:cNvGraphicFramePr>
+              <a:graphicFrameLocks xmlns:a="http://schemas.openxmlformats.org/drawingml/2006/main" noChangeAspect="1"/>
+            </wp:cNvGraphicFramePr>
+            <a:graphic xmlns:a="http://schemas.openxmlformats.org/drawingml/2006/main">
+              <a:graphicData uri="http://schemas.openxmlformats.org/drawingml/2006/picture">
+                <pic:pic xmlns:pic="http://schemas.openxmlformats.org/drawingml/2006/picture">
+                  <pic:nvPicPr>
+                    <pic:cNvPr id="0" name="Picture 2"/>
+                    <pic:cNvPicPr>
+                      <a:picLocks noChangeAspect="1" noChangeArrowheads="1"/>
+                    </pic:cNvPicPr>
+                  </pic:nvPicPr>
+                  <pic:blipFill>
+                    <a:blip r:embed="rId28">
+                      <a:extLst>
+                        <a:ext uri="{28A0092B-C50C-407E-A947-70E740481C1C}">
+                          <a14:useLocalDpi xmlns:a14="http://schemas.microsoft.com/office/drawing/2010/main" val="0"/>
+                        </a:ext>
+                      </a:extLst>
+                    </a:blip>
+                    <a:srcRect/>
+                    <a:stretch>
+                      <a:fillRect/>
+                    </a:stretch>
+                  </pic:blipFill>
+                  <pic:spPr bwMode="auto">
+                    <a:xfrm>
+                      <a:off x="0" y="0"/>
+                      <a:ext cx="5572800" cy="4802400"/>
+                    </a:xfrm>
+                    <a:prstGeom prst="rect">
+                      <a:avLst/>
+                    </a:prstGeom>
+                    <a:noFill/>
+                    <a:ln>
+                      <a:solidFill>
+                        <a:schemeClr val="tx1"/>
+                      </a:solidFill>
+                    </a:ln>
+                  </pic:spPr>
+                </pic:pic>
+              </a:graphicData>
+            </a:graphic>
+            <wp14:sizeRelH relativeFrom="margin">
+              <wp14:pctWidth>0</wp14:pctWidth>
+            </wp14:sizeRelH>
+            <wp14:sizeRelV relativeFrom="margin">
+              <wp14:pctHeight>0</wp14:pctHeight>
+            </wp14:sizeRelV>
+          </wp:anchor>
+        </w:drawing>
+      </w:r>
+    </w:p>
+    <w:p>
+      <w:pPr>
+        <w:rPr>
+          <w:rFonts w:ascii="Times New Roman" w:hAnsi="Times New Roman" w:cs="Times New Roman"/>
+          <w:sz w:val="24"/>
+          <w:szCs w:val="24"/>
+        </w:rPr>
+      </w:pPr>
+      <w:r>
+        <w:rPr>
+          <w:rFonts w:ascii="Times New Roman" w:hAnsi="Times New Roman" w:cs="Times New Roman"/>
+          <w:sz w:val="24"/>
+          <w:szCs w:val="24"/>
+        </w:rPr>
+        <w:br w:type="page"/>
+      </w:r>
+    </w:p>
+    <w:p>
+      <w:pPr>
+        <w:rPr>
+          <w:rFonts w:ascii="Times New Roman" w:hAnsi="Times New Roman" w:cs="Times New Roman"/>
+          <w:sz w:val="24"/>
+          <w:szCs w:val="24"/>
+        </w:rPr>
+      </w:pPr>
+      <w:r>
+        <w:rPr>
+          <w:noProof/>
+        </w:rPr>
+        <w:lastRenderedPageBreak/>
+        <mc:AlternateContent>
+          <mc:Choice Requires="wps">
+            <w:drawing>
+              <wp:anchor distT="0" distB="0" distL="114300" distR="114300" simplePos="0" relativeHeight="251732992" behindDoc="0" locked="0" layoutInCell="1" allowOverlap="1" wp14:anchorId="1E5D668C" wp14:editId="0EC3A6F3">
+                <wp:simplePos x="0" y="0"/>
+                <wp:positionH relativeFrom="column">
+                  <wp:posOffset>8255</wp:posOffset>
+                </wp:positionH>
+                <wp:positionV relativeFrom="paragraph">
+                  <wp:posOffset>3750945</wp:posOffset>
+                </wp:positionV>
+                <wp:extent cx="5561965" cy="635"/>
+                <wp:effectExtent l="0" t="0" r="0" b="0"/>
+                <wp:wrapTopAndBottom/>
+                <wp:docPr id="44" name="Szövegdoboz 44"/>
+                <wp:cNvGraphicFramePr/>
+                <a:graphic xmlns:a="http://schemas.openxmlformats.org/drawingml/2006/main">
+                  <a:graphicData uri="http://schemas.microsoft.com/office/word/2010/wordprocessingShape">
+                    <wps:wsp>
+                      <wps:cNvSpPr txBox="1"/>
+                      <wps:spPr>
+                        <a:xfrm>
+                          <a:off x="0" y="0"/>
+                          <a:ext cx="5561965" cy="635"/>
+                        </a:xfrm>
+                        <a:prstGeom prst="rect">
+                          <a:avLst/>
+                        </a:prstGeom>
+                        <a:solidFill>
+                          <a:prstClr val="white"/>
+                        </a:solidFill>
+                        <a:ln>
+                          <a:noFill/>
+                        </a:ln>
+                      </wps:spPr>
+                      <wps:txbx>
+                        <w:txbxContent>
+                          <w:p>
+                            <w:pPr>
+                              <w:pStyle w:val="Kpalrs"/>
+                              <w:spacing w:after="0"/>
+                              <w:jc w:val="center"/>
+                              <w:rPr>
+                                <w:rFonts w:ascii="Times New Roman" w:hAnsi="Times New Roman" w:cs="Times New Roman"/>
+                                <w:noProof/>
+                                <w:color w:val="auto"/>
+                                <w:sz w:val="20"/>
+                                <w:szCs w:val="20"/>
+                              </w:rPr>
+                            </w:pPr>
+                            <w:r>
+                              <w:rPr>
+                                <w:rFonts w:ascii="Times New Roman" w:hAnsi="Times New Roman" w:cs="Times New Roman"/>
+                                <w:noProof/>
+                                <w:color w:val="auto"/>
+                                <w:sz w:val="20"/>
+                                <w:szCs w:val="20"/>
+                              </w:rPr>
+                              <w:t>Melléklet, 3. ábra</w:t>
+                            </w:r>
+                          </w:p>
+                          <w:p>
+                            <w:pPr>
+                              <w:pStyle w:val="Kpalrs"/>
+                              <w:spacing w:after="0"/>
+                              <w:jc w:val="center"/>
+                              <w:rPr>
+                                <w:rFonts w:ascii="Times New Roman" w:hAnsi="Times New Roman" w:cs="Times New Roman"/>
+                                <w:noProof/>
+                                <w:color w:val="auto"/>
+                                <w:sz w:val="20"/>
+                                <w:szCs w:val="20"/>
+                              </w:rPr>
+                            </w:pPr>
+                            <w:r>
+                              <w:rPr>
+                                <w:rFonts w:ascii="Times New Roman" w:hAnsi="Times New Roman" w:cs="Times New Roman"/>
+                                <w:noProof/>
+                                <w:color w:val="auto"/>
+                                <w:sz w:val="20"/>
+                                <w:szCs w:val="20"/>
+                              </w:rPr>
+                              <w:t>Az asztali alkalmazás vendégadatbázis kezelő menüjénbek képernyőterve</w:t>
+                            </w:r>
+                          </w:p>
+                        </w:txbxContent>
+                      </wps:txbx>
+                      <wps:bodyPr rot="0" spcFirstLastPara="0" vertOverflow="overflow" horzOverflow="overflow" vert="horz" wrap="square" lIns="0" tIns="0" rIns="0" bIns="0" numCol="1" spcCol="0" rtlCol="0" fromWordArt="0" anchor="t" anchorCtr="0" forceAA="0" compatLnSpc="1">
+                        <a:prstTxWarp prst="textNoShape">
+                          <a:avLst/>
+                        </a:prstTxWarp>
+                        <a:spAutoFit/>
+                      </wps:bodyPr>
+                    </wps:wsp>
+                  </a:graphicData>
+                </a:graphic>
+              </wp:anchor>
+            </w:drawing>
+          </mc:Choice>
+          <mc:Fallback>
+            <w:pict>
+              <v:shape w14:anchorId="1E5D668C" id="Szövegdoboz 44" o:spid="_x0000_s1047" type="#_x0000_t202" style="position:absolute;margin-left:.65pt;margin-top:295.35pt;width:437.95pt;height:.05pt;z-index:251732992;visibility:visible;mso-wrap-style:square;mso-wrap-distance-left:9pt;mso-wrap-distance-top:0;mso-wrap-distance-right:9pt;mso-wrap-distance-bottom:0;mso-position-horizontal:absolute;mso-position-horizontal-relative:text;mso-position-vertical:absolute;mso-position-vertical-relative:text;v-text-anchor:top" o:gfxdata="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" stroked="f">
+                <v:textbox style="mso-fit-shape-to-text:t" inset="0,0,0,0">
+                  <w:txbxContent>
+                    <w:p>
+                      <w:pPr>
+                        <w:pStyle w:val="Kpalrs"/>
+                        <w:spacing w:after="0"/>
+                        <w:jc w:val="center"/>
+                        <w:rPr>
+                          <w:rFonts w:ascii="Times New Roman" w:hAnsi="Times New Roman" w:cs="Times New Roman"/>
+                          <w:noProof/>
+                          <w:color w:val="auto"/>
+                          <w:sz w:val="20"/>
+                          <w:szCs w:val="20"/>
+                        </w:rPr>
+                      </w:pPr>
+                      <w:r>
+                        <w:rPr>
+                          <w:rFonts w:ascii="Times New Roman" w:hAnsi="Times New Roman" w:cs="Times New Roman"/>
+                          <w:noProof/>
+                          <w:color w:val="auto"/>
+                          <w:sz w:val="20"/>
+                          <w:szCs w:val="20"/>
+                        </w:rPr>
+                        <w:t>Melléklet, 3. ábra</w:t>
+                      </w:r>
+                    </w:p>
+                    <w:p>
+                      <w:pPr>
+                        <w:pStyle w:val="Kpalrs"/>
+                        <w:spacing w:after="0"/>
+                        <w:jc w:val="center"/>
+                        <w:rPr>
+                          <w:rFonts w:ascii="Times New Roman" w:hAnsi="Times New Roman" w:cs="Times New Roman"/>
+                          <w:noProof/>
+                          <w:color w:val="auto"/>
+                          <w:sz w:val="20"/>
+                          <w:szCs w:val="20"/>
+                        </w:rPr>
+                      </w:pPr>
+                      <w:r>
+                        <w:rPr>
+                          <w:rFonts w:ascii="Times New Roman" w:hAnsi="Times New Roman" w:cs="Times New Roman"/>
+                          <w:noProof/>
+                          <w:color w:val="auto"/>
+                          <w:sz w:val="20"/>
+                          <w:szCs w:val="20"/>
+                        </w:rPr>
+                        <w:t>Az asztali alkalmazás vendégadatbázis kezelő menüjénbek képernyőterve</w:t>
+                      </w:r>
+                    </w:p>
+                  </w:txbxContent>
+                </v:textbox>
+                <w10:wrap type="topAndBottom"/>
+              </v:shape>
+            </w:pict>
+          </mc:Fallback>
+        </mc:AlternateContent>
+      </w:r>
+      <w:r>
+        <w:rPr>
+          <w:rFonts w:ascii="Times New Roman" w:hAnsi="Times New Roman" w:cs="Times New Roman"/>
+          <w:noProof/>
+          <w:sz w:val="24"/>
+          <w:szCs w:val="24"/>
+        </w:rPr>
+        <w:drawing>
+          <wp:anchor distT="0" distB="0" distL="114300" distR="114300" simplePos="0" relativeHeight="251730944" behindDoc="0" locked="0" layoutInCell="1" allowOverlap="1" wp14:anchorId="6750E495" wp14:editId="6D937419">
+            <wp:simplePos x="0" y="0"/>
+            <wp:positionH relativeFrom="column">
+              <wp:align>center</wp:align>
+            </wp:positionH>
+            <wp:positionV relativeFrom="paragraph">
+              <wp:posOffset>25400</wp:posOffset>
+            </wp:positionV>
+            <wp:extent cx="5562000" cy="3668400"/>
+            <wp:effectExtent l="19050" t="19050" r="19685" b="27305"/>
+            <wp:wrapTopAndBottom/>
+            <wp:docPr id="43" name="Kép 43" descr="C:\Users\BENCE\Desktop\Virtual-Receptionist-system-design\system_design\3_desktop_vendegadatbazis.jpg"/>
+            <wp:cNvGraphicFramePr>
+              <a:graphicFrameLocks xmlns:a="http://schemas.openxmlformats.org/drawingml/2006/main" noChangeAspect="1"/>
+            </wp:cNvGraphicFramePr>
+            <a:graphic xmlns:a="http://schemas.openxmlformats.org/drawingml/2006/main">
+              <a:graphicData uri="http://schemas.openxmlformats.org/drawingml/2006/picture">
+                <pic:pic xmlns:pic="http://schemas.openxmlformats.org/drawingml/2006/picture">
+                  <pic:nvPicPr>
+                    <pic:cNvPr id="0" name="Picture 3" descr="C:\Users\BENCE\Desktop\Virtual-Receptionist-system-design\system_design\3_desktop_vendegadatbazis.jpg"/>
+                    <pic:cNvPicPr>
+                      <a:picLocks noChangeAspect="1" noChangeArrowheads="1"/>
+                    </pic:cNvPicPr>
+                  </pic:nvPicPr>
+                  <pic:blipFill>
+                    <a:blip r:embed="rId29" cstate="print">
+                      <a:extLst>
+                        <a:ext uri="{28A0092B-C50C-407E-A947-70E740481C1C}">
+                          <a14:useLocalDpi xmlns:a14="http://schemas.microsoft.com/office/drawing/2010/main" val="0"/>
+                        </a:ext>
+                      </a:extLst>
+                    </a:blip>
+                    <a:srcRect/>
+                    <a:stretch>
+                      <a:fillRect/>
+                    </a:stretch>
+                  </pic:blipFill>
+                  <pic:spPr bwMode="auto">
+                    <a:xfrm>
+                      <a:off x="0" y="0"/>
+                      <a:ext cx="5562000" cy="3668400"/>
+                    </a:xfrm>
+                    <a:prstGeom prst="rect">
+                      <a:avLst/>
+                    </a:prstGeom>
+                    <a:noFill/>
+                    <a:ln>
+                      <a:solidFill>
+                        <a:schemeClr val="tx1"/>
+                      </a:solidFill>
+                    </a:ln>
+                  </pic:spPr>
+                </pic:pic>
+              </a:graphicData>
+            </a:graphic>
+            <wp14:sizeRelH relativeFrom="margin">
+              <wp14:pctWidth>0</wp14:pctWidth>
+            </wp14:sizeRelH>
+            <wp14:sizeRelV relativeFrom="margin">
+              <wp14:pctHeight>0</wp14:pctHeight>
+            </wp14:sizeRelV>
+          </wp:anchor>
+        </w:drawing>
+      </w:r>
+    </w:p>
+    <w:p>
+      <w:pPr>
+        <w:rPr>
+          <w:rFonts w:ascii="Times New Roman" w:hAnsi="Times New Roman" w:cs="Times New Roman"/>
+          <w:sz w:val="24"/>
+          <w:szCs w:val="24"/>
+        </w:rPr>
+      </w:pPr>
+      <w:r>
+        <w:rPr>
+          <w:rFonts w:ascii="Times New Roman" w:hAnsi="Times New Roman" w:cs="Times New Roman"/>
+          <w:sz w:val="24"/>
+          <w:szCs w:val="24"/>
+        </w:rPr>
+        <w:br w:type="page"/>
+      </w:r>
+    </w:p>
+    <w:p>
+      <w:pPr>
+        <w:rPr>
+          <w:rFonts w:ascii="Times New Roman" w:hAnsi="Times New Roman" w:cs="Times New Roman"/>
+          <w:sz w:val="24"/>
+          <w:szCs w:val="24"/>
+        </w:rPr>
+      </w:pPr>
+      <w:r>
+        <w:rPr>
+          <w:rFonts w:ascii="Times New Roman" w:hAnsi="Times New Roman" w:cs="Times New Roman"/>
+          <w:noProof/>
+          <w:sz w:val="24"/>
+          <w:szCs w:val="24"/>
+        </w:rPr>
+        <w:lastRenderedPageBreak/>
+        <w:drawing>
+          <wp:anchor distT="0" distB="0" distL="114300" distR="114300" simplePos="0" relativeHeight="251734016" behindDoc="0" locked="0" layoutInCell="1" allowOverlap="1" wp14:anchorId="415F6B96" wp14:editId="0BC01CD3">
+            <wp:simplePos x="0" y="0"/>
+            <wp:positionH relativeFrom="margin">
+              <wp:align>center</wp:align>
+            </wp:positionH>
+            <wp:positionV relativeFrom="paragraph">
+              <wp:posOffset>1436370</wp:posOffset>
+            </wp:positionV>
+            <wp:extent cx="7905600" cy="5040000"/>
+            <wp:effectExtent l="3810" t="0" r="4445" b="4445"/>
+            <wp:wrapTopAndBottom/>
+            <wp:docPr id="45" name="Kép 45" descr="C:\Users\BENCE\Desktop\Virtual-Receptionist-system-design\database\virtual_receptionist_design.png"/>
+            <wp:cNvGraphicFramePr>
+              <a:graphicFrameLocks xmlns:a="http://schemas.openxmlformats.org/drawingml/2006/main" noChangeAspect="1"/>
+            </wp:cNvGraphicFramePr>
+            <a:graphic xmlns:a="http://schemas.openxmlformats.org/drawingml/2006/main">
+              <a:graphicData uri="http://schemas.openxmlformats.org/drawingml/2006/picture">
+                <pic:pic xmlns:pic="http://schemas.openxmlformats.org/drawingml/2006/picture">
+                  <pic:nvPicPr>
+                    <pic:cNvPr id="0" name="Picture 4" descr="C:\Users\BENCE\Desktop\Virtual-Receptionist-system-design\database\virtual_receptionist_design.png"/>
+                    <pic:cNvPicPr>
+                      <a:picLocks noChangeAspect="1" noChangeArrowheads="1"/>
+                    </pic:cNvPicPr>
+                  </pic:nvPicPr>
+                  <pic:blipFill>
+                    <a:blip r:embed="rId30">
+                      <a:extLst>
+                        <a:ext uri="{28A0092B-C50C-407E-A947-70E740481C1C}">
+                          <a14:useLocalDpi xmlns:a14="http://schemas.microsoft.com/office/drawing/2010/main" val="0"/>
+                        </a:ext>
+                      </a:extLst>
+                    </a:blip>
+                    <a:srcRect/>
+                    <a:stretch>
+                      <a:fillRect/>
+                    </a:stretch>
+                  </pic:blipFill>
+                  <pic:spPr bwMode="auto">
+                    <a:xfrm rot="16200000">
+                      <a:off x="0" y="0"/>
+                      <a:ext cx="7905600" cy="5040000"/>
+                    </a:xfrm>
+                    <a:prstGeom prst="rect">
+                      <a:avLst/>
+                    </a:prstGeom>
+                    <a:noFill/>
+                    <a:ln>
+                      <a:noFill/>
+                    </a:ln>
+                  </pic:spPr>
+                </pic:pic>
+              </a:graphicData>
+            </a:graphic>
+            <wp14:sizeRelH relativeFrom="margin">
+              <wp14:pctWidth>0</wp14:pctWidth>
+            </wp14:sizeRelH>
+            <wp14:sizeRelV relativeFrom="margin">
+              <wp14:pctHeight>0</wp14:pctHeight>
+            </wp14:sizeRelV>
+          </wp:anchor>
+        </w:drawing>
+      </w:r>
+    </w:p>
+    <w:p>
+      <w:pPr>
+        <w:rPr>
+          <w:rFonts w:ascii="Times New Roman" w:hAnsi="Times New Roman" w:cs="Times New Roman"/>
+          <w:sz w:val="24"/>
+          <w:szCs w:val="24"/>
+        </w:rPr>
+      </w:pPr>
+      <w:r>
+        <w:rPr>
+          <w:noProof/>
+        </w:rPr>
+        <mc:AlternateContent>
+          <mc:Choice Requires="wps">
+            <w:drawing>
+              <wp:anchor distT="0" distB="0" distL="114300" distR="114300" simplePos="0" relativeHeight="251736064" behindDoc="0" locked="0" layoutInCell="1" allowOverlap="1" wp14:anchorId="659400A8" wp14:editId="0C8FCB66">
+                <wp:simplePos x="0" y="0"/>
+                <wp:positionH relativeFrom="page">
+                  <wp:align>center</wp:align>
+                </wp:positionH>
+                <wp:positionV relativeFrom="paragraph">
+                  <wp:posOffset>316865</wp:posOffset>
+                </wp:positionV>
+                <wp:extent cx="5572800" cy="291600"/>
+                <wp:effectExtent l="0" t="0" r="8890" b="0"/>
+                <wp:wrapTopAndBottom/>
+                <wp:docPr id="46" name="Szövegdoboz 46"/>
+                <wp:cNvGraphicFramePr/>
+                <a:graphic xmlns:a="http://schemas.openxmlformats.org/drawingml/2006/main">
+                  <a:graphicData uri="http://schemas.microsoft.com/office/word/2010/wordprocessingShape">
+                    <wps:wsp>
+                      <wps:cNvSpPr txBox="1"/>
+                      <wps:spPr>
+                        <a:xfrm>
+                          <a:off x="0" y="0"/>
+                          <a:ext cx="5572800" cy="291600"/>
+                        </a:xfrm>
+                        <a:prstGeom prst="rect">
+                          <a:avLst/>
+                        </a:prstGeom>
+                        <a:solidFill>
+                          <a:prstClr val="white"/>
+                        </a:solidFill>
+                        <a:ln>
+                          <a:noFill/>
+                        </a:ln>
+                      </wps:spPr>
+                      <wps:txbx>
+                        <w:txbxContent>
+                          <w:p>
+                            <w:pPr>
+                              <w:pStyle w:val="Kpalrs"/>
+                              <w:spacing w:after="0"/>
+                              <w:jc w:val="center"/>
+                              <w:rPr>
+                                <w:rFonts w:ascii="Times New Roman" w:hAnsi="Times New Roman" w:cs="Times New Roman"/>
+                                <w:noProof/>
+                                <w:color w:val="auto"/>
+                                <w:sz w:val="20"/>
+                                <w:szCs w:val="20"/>
+                              </w:rPr>
+                            </w:pPr>
+                            <w:r>
+                              <w:rPr>
+                                <w:rFonts w:ascii="Times New Roman" w:hAnsi="Times New Roman" w:cs="Times New Roman"/>
+                                <w:noProof/>
+                                <w:color w:val="auto"/>
+                                <w:sz w:val="20"/>
+                                <w:szCs w:val="20"/>
+                              </w:rPr>
+                              <w:t>Melléklet, 4. ábra</w:t>
+                            </w:r>
+                          </w:p>
+                          <w:p>
+                            <w:pPr>
+                              <w:pStyle w:val="Kpalrs"/>
+                              <w:spacing w:after="0"/>
+                              <w:jc w:val="center"/>
+                              <w:rPr>
+                                <w:rFonts w:ascii="Times New Roman" w:hAnsi="Times New Roman" w:cs="Times New Roman"/>
+                                <w:noProof/>
+                                <w:color w:val="auto"/>
+                                <w:sz w:val="20"/>
+                                <w:szCs w:val="20"/>
+                              </w:rPr>
+                            </w:pPr>
+                            <w:r>
+                              <w:rPr>
+                                <w:rFonts w:ascii="Times New Roman" w:hAnsi="Times New Roman" w:cs="Times New Roman"/>
+                                <w:noProof/>
+                                <w:color w:val="auto"/>
+                                <w:sz w:val="20"/>
+                                <w:szCs w:val="20"/>
+                              </w:rPr>
+                              <w:t>Az adatbázis sémája</w:t>
+                            </w:r>
+                          </w:p>
+                        </w:txbxContent>
+                      </wps:txbx>
+                      <wps:bodyPr rot="0" spcFirstLastPara="0" vertOverflow="overflow" horzOverflow="overflow" vert="horz" wrap="square" lIns="0" tIns="0" rIns="0" bIns="0" numCol="1" spcCol="0" rtlCol="0" fromWordArt="0" anchor="t" anchorCtr="0" forceAA="0" compatLnSpc="1">
+                        <a:prstTxWarp prst="textNoShape">
+                          <a:avLst/>
+                        </a:prstTxWarp>
+                        <a:spAutoFit/>
+                      </wps:bodyPr>
+                    </wps:wsp>
+                  </a:graphicData>
+                </a:graphic>
+                <wp14:sizeRelH relativeFrom="margin">
+                  <wp14:pctWidth>0</wp14:pctWidth>
+                </wp14:sizeRelH>
+                <wp14:sizeRelV relativeFrom="margin">
+                  <wp14:pctHeight>0</wp14:pctHeight>
+                </wp14:sizeRelV>
+              </wp:anchor>
+            </w:drawing>
+          </mc:Choice>
+          <mc:Fallback>
+            <w:pict>
+              <v:shape w14:anchorId="659400A8" id="Szövegdoboz 46" o:spid="_x0000_s1048" type="#_x0000_t202" style="position:absolute;margin-left:0;margin-top:24.95pt;width:438.8pt;height:22.95pt;z-index:251736064;visibility:visible;mso-wrap-style:square;mso-width-percent:0;mso-height-percent:0;mso-wrap-distance-left:9pt;mso-wrap-distance-top:0;mso-wrap-distance-right:9pt;mso-wrap-distance-bottom:0;mso-position-horizontal:center;mso-position-horizontal-relative:page;mso-position-vertical:absolute;mso-position-vertical-relative:text;mso-width-percent:0;mso-height-percent:0;mso-width-relative:margin;mso-height-relative:margin;v-text-anchor:top" o:gfxdata="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" stroked="f">
+                <v:textbox style="mso-fit-shape-to-text:t" inset="0,0,0,0">
+                  <w:txbxContent>
+                    <w:p>
+                      <w:pPr>
+                        <w:pStyle w:val="Kpalrs"/>
+                        <w:spacing w:after="0"/>
+                        <w:jc w:val="center"/>
+                        <w:rPr>
+                          <w:rFonts w:ascii="Times New Roman" w:hAnsi="Times New Roman" w:cs="Times New Roman"/>
+                          <w:noProof/>
+                          <w:color w:val="auto"/>
+                          <w:sz w:val="20"/>
+                          <w:szCs w:val="20"/>
+                        </w:rPr>
+                      </w:pPr>
+                      <w:r>
+                        <w:rPr>
+                          <w:rFonts w:ascii="Times New Roman" w:hAnsi="Times New Roman" w:cs="Times New Roman"/>
+                          <w:noProof/>
+                          <w:color w:val="auto"/>
+                          <w:sz w:val="20"/>
+                          <w:szCs w:val="20"/>
+                        </w:rPr>
+                        <w:t>Melléklet, 4. ábra</w:t>
+                      </w:r>
+                    </w:p>
+                    <w:p>
+                      <w:pPr>
+                        <w:pStyle w:val="Kpalrs"/>
+                        <w:spacing w:after="0"/>
+                        <w:jc w:val="center"/>
+                        <w:rPr>
+                          <w:rFonts w:ascii="Times New Roman" w:hAnsi="Times New Roman" w:cs="Times New Roman"/>
+                          <w:noProof/>
+                          <w:color w:val="auto"/>
+                          <w:sz w:val="20"/>
+                          <w:szCs w:val="20"/>
+                        </w:rPr>
+                      </w:pPr>
+                      <w:r>
+                        <w:rPr>
+                          <w:rFonts w:ascii="Times New Roman" w:hAnsi="Times New Roman" w:cs="Times New Roman"/>
+                          <w:noProof/>
+                          <w:color w:val="auto"/>
+                          <w:sz w:val="20"/>
+                          <w:szCs w:val="20"/>
+                        </w:rPr>
+                        <w:t>Az adatbázis sémája</w:t>
+                      </w:r>
+                    </w:p>
+                  </w:txbxContent>
+                </v:textbox>
+                <w10:wrap type="topAndBottom" anchorx="page"/>
+              </v:shape>
+            </w:pict>
+          </mc:Fallback>
+        </mc:AlternateContent>
+      </w:r>
+      <w:r>
+        <w:rPr>
+          <w:rFonts w:ascii="Times New Roman" w:hAnsi="Times New Roman" w:cs="Times New Roman"/>
+          <w:sz w:val="24"/>
+          <w:szCs w:val="24"/>
+        </w:rPr>
+        <w:br w:type="page"/>
+      </w:r>
+    </w:p>
+    <w:p>
+      <w:pPr>
         <w:jc w:val="both"/>
         <w:rPr>
           <w:rFonts w:ascii="Times New Roman" w:hAnsi="Times New Roman" w:cs="Times New Roman"/>
@@ -35150,8 +36242,19 @@
           <w:sz w:val="24"/>
           <w:szCs w:val="24"/>
         </w:rPr>
-        <w:t>A záródolgozat mellékletét képzik ezenfelül egy DVD lemez az alábbi tartalommal:</w:t>
-      </w:r>
+        <w:lastRenderedPageBreak/>
+        <w:t>A</w:t>
+      </w:r>
+      <w:r>
+        <w:rPr>
+          <w:rFonts w:ascii="Times New Roman" w:hAnsi="Times New Roman" w:cs="Times New Roman"/>
+          <w:sz w:val="24"/>
+          <w:szCs w:val="24"/>
+        </w:rPr>
+        <w:t xml:space="preserve"> záródolgozat mellékletét képzik ezenfelül egy DVD lemez az alábbi tartalommal:</w:t>
+      </w:r>
+      <w:bookmarkStart w:id="17" w:name="_GoBack"/>
+      <w:bookmarkEnd w:id="17"/>
     </w:p>
     <w:p>
       <w:pPr>
@@ -35319,8 +36422,8 @@
       </w:r>
     </w:p>
     <w:sectPr>
-      <w:headerReference w:type="default" r:id="rId27"/>
-      <w:footerReference w:type="default" r:id="rId28"/>
+      <w:headerReference w:type="default" r:id="rId31"/>
+      <w:footerReference w:type="default" r:id="rId32"/>
       <w:pgSz w:w="11906" w:h="16838"/>
       <w:pgMar w:top="1418" w:right="1418" w:bottom="1418" w:left="1418" w:header="709" w:footer="709" w:gutter="284"/>
       <w:pgNumType w:start="0"/>
@@ -35370,7 +36473,6 @@
         <w:docPartUnique/>
       </w:docPartObj>
     </w:sdtPr>
-    <w:sdtEndPr/>
     <w:sdtContent>
       <w:p>
         <w:pPr>
@@ -35938,31 +37040,7 @@
         <w:rPr>
           <w:rFonts w:ascii="Times New Roman" w:hAnsi="Times New Roman" w:cs="Times New Roman"/>
         </w:rPr>
-        <w:t>ation Programming Interface: alkalmazásprogramozási felület</w:t>
-      </w:r>
-      <w:r>
-        <w:rPr>
-          <w:rFonts w:ascii="Times New Roman" w:hAnsi="Times New Roman" w:cs="Times New Roman"/>
-        </w:rPr>
-        <w:t xml:space="preserve">, egy adott programozási nyelvben előre megírt </w:t>
-      </w:r>
-      <w:r>
-        <w:rPr>
-          <w:rFonts w:ascii="Times New Roman" w:hAnsi="Times New Roman" w:cs="Times New Roman"/>
-        </w:rPr>
-        <w:t>metódusok</w:t>
-      </w:r>
-      <w:r>
-        <w:rPr>
-          <w:rFonts w:ascii="Times New Roman" w:hAnsi="Times New Roman" w:cs="Times New Roman"/>
-        </w:rPr>
-        <w:t xml:space="preserve"> gyűjteménye, </w:t>
-      </w:r>
-      <w:r>
-        <w:rPr>
-          <w:rFonts w:ascii="Times New Roman" w:hAnsi="Times New Roman" w:cs="Times New Roman"/>
-        </w:rPr>
-        <w:t>függvénykönyvtár</w:t>
+        <w:t>ation Programming Interface: alkalmazásprogramozási felület, egy adott programozási nyelvben előre megírt metódusok gyűjteménye, függvénykönyvtár</w:t>
       </w:r>
     </w:p>
   </w:footnote>
@@ -40537,7 +41615,7 @@
 </file>
 
 <file path=customXml/itemProps1.xml><?xml version="1.0" encoding="utf-8"?>
-<ds:datastoreItem xmlns:ds="http://schemas.openxmlformats.org/officeDocument/2006/customXml" ds:itemID="{C0EA108C-5D51-4580-A278-8258E11B6FA9}">
+<ds:datastoreItem xmlns:ds="http://schemas.openxmlformats.org/officeDocument/2006/customXml" ds:itemID="{8231B86B-13D3-44C2-A73A-5358B9D2D73B}">
   <ds:schemaRefs>
     <ds:schemaRef ds:uri="http://schemas.openxmlformats.org/officeDocument/2006/bibliography"/>
   </ds:schemaRefs>

--- a/documentation/A Virtual Receptionist rendszer bemutatása.docx
+++ b/documentation/A Virtual Receptionist rendszer bemutatása.docx
@@ -22501,16 +22501,16 @@
         <mc:AlternateContent>
           <mc:Choice Requires="wps">
             <w:drawing>
-              <wp:anchor distT="0" distB="0" distL="114300" distR="114300" simplePos="0" relativeHeight="251669504" behindDoc="0" locked="0" layoutInCell="1" allowOverlap="1" wp14:anchorId="189E939E" wp14:editId="1691DBE2">
+              <wp:anchor distT="0" distB="0" distL="114300" distR="114300" simplePos="0" relativeHeight="251669504" behindDoc="0" locked="0" layoutInCell="1" allowOverlap="1" wp14:anchorId="189E939E" wp14:editId="74173A2F">
                 <wp:simplePos x="0" y="0"/>
                 <wp:positionH relativeFrom="page">
                   <wp:align>center</wp:align>
                 </wp:positionH>
                 <wp:positionV relativeFrom="paragraph">
-                  <wp:posOffset>3256280</wp:posOffset>
+                  <wp:posOffset>3675380</wp:posOffset>
                 </wp:positionV>
-                <wp:extent cx="3427200" cy="259200"/>
-                <wp:effectExtent l="0" t="0" r="1905" b="8255"/>
+                <wp:extent cx="3427200" cy="147600"/>
+                <wp:effectExtent l="0" t="0" r="1905" b="6350"/>
                 <wp:wrapTopAndBottom/>
                 <wp:docPr id="1" name="Szövegdoboz 1"/>
                 <wp:cNvGraphicFramePr/>
@@ -22521,7 +22521,7 @@
                       <wps:spPr>
                         <a:xfrm>
                           <a:off x="0" y="0"/>
-                          <a:ext cx="3427200" cy="259200"/>
+                          <a:ext cx="3427200" cy="147600"/>
                         </a:xfrm>
                         <a:prstGeom prst="rect">
                           <a:avLst/>
@@ -22634,7 +22634,7 @@
                 <v:stroke joinstyle="miter"/>
                 <v:path gradientshapeok="t" o:connecttype="rect"/>
               </v:shapetype>
-              <v:shape id="Szövegdoboz 1" o:spid="_x0000_s1026" type="#_x0000_t202" style="position:absolute;left:0;text-align:left;margin-left:0;margin-top:256.4pt;width:269.85pt;height:20.4pt;z-index:251669504;visibility:visible;mso-wrap-style:square;mso-width-percent:0;mso-height-percent:0;mso-wrap-distance-left:9pt;mso-wrap-distance-top:0;mso-wrap-distance-right:9pt;mso-wrap-distance-bottom:0;mso-position-horizontal:center;mso-position-horizontal-relative:page;mso-position-vertical:absolute;mso-position-vertical-relative:text;mso-width-percent:0;mso-height-percent:0;mso-width-relative:margin;mso-height-relative:margin;v-text-anchor:top" o:gfxdata="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" stroked="f">
+              <v:shape id="Szövegdoboz 1" o:spid="_x0000_s1026" type="#_x0000_t202" style="position:absolute;left:0;text-align:left;margin-left:0;margin-top:289.4pt;width:269.85pt;height:11.6pt;z-index:251669504;visibility:visible;mso-wrap-style:square;mso-width-percent:0;mso-height-percent:0;mso-wrap-distance-left:9pt;mso-wrap-distance-top:0;mso-wrap-distance-right:9pt;mso-wrap-distance-bottom:0;mso-position-horizontal:center;mso-position-horizontal-relative:page;mso-position-vertical:absolute;mso-position-vertical-relative:text;mso-width-percent:0;mso-height-percent:0;mso-width-relative:margin;mso-height-relative:margin;v-text-anchor:top" o:gfxdata="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" stroked="f">
                 <v:textbox style="mso-fit-shape-to-text:t" inset="0,0,0,0">
                   <w:txbxContent>
                     <w:p>
@@ -22726,16 +22726,16 @@
           <w:szCs w:val="24"/>
         </w:rPr>
         <w:drawing>
-          <wp:anchor distT="0" distB="0" distL="114300" distR="114300" simplePos="0" relativeHeight="251662336" behindDoc="0" locked="0" layoutInCell="1" allowOverlap="1" wp14:anchorId="74AD2B84" wp14:editId="326B4C8F">
+          <wp:anchor distT="0" distB="0" distL="114300" distR="114300" simplePos="0" relativeHeight="251662336" behindDoc="0" locked="0" layoutInCell="1" allowOverlap="1" wp14:anchorId="74AD2B84" wp14:editId="3C071628">
             <wp:simplePos x="0" y="0"/>
             <wp:positionH relativeFrom="page">
               <wp:align>center</wp:align>
             </wp:positionH>
             <wp:positionV relativeFrom="paragraph">
-              <wp:posOffset>601980</wp:posOffset>
+              <wp:posOffset>604520</wp:posOffset>
             </wp:positionV>
-            <wp:extent cx="3427095" cy="2634615"/>
-            <wp:effectExtent l="0" t="0" r="1905" b="0"/>
+            <wp:extent cx="3988800" cy="3067200"/>
+            <wp:effectExtent l="0" t="0" r="0" b="0"/>
             <wp:wrapTopAndBottom/>
             <wp:docPr id="10" name="Kép 10"/>
             <wp:cNvGraphicFramePr>
@@ -22766,7 +22766,7 @@
                   <pic:spPr bwMode="auto">
                     <a:xfrm>
                       <a:off x="0" y="0"/>
-                      <a:ext cx="3427095" cy="2634615"/>
+                      <a:ext cx="3988800" cy="3067200"/>
                     </a:xfrm>
                     <a:prstGeom prst="rect">
                       <a:avLst/>
@@ -22899,16 +22899,16 @@
         <mc:AlternateContent>
           <mc:Choice Requires="wps">
             <w:drawing>
-              <wp:anchor distT="0" distB="0" distL="114300" distR="114300" simplePos="0" relativeHeight="251671552" behindDoc="0" locked="0" layoutInCell="1" allowOverlap="1" wp14:anchorId="5964C91D" wp14:editId="0A843C19">
+              <wp:anchor distT="0" distB="0" distL="114300" distR="114300" simplePos="0" relativeHeight="251671552" behindDoc="0" locked="0" layoutInCell="1" allowOverlap="1" wp14:anchorId="5964C91D" wp14:editId="65EC5A9F">
                 <wp:simplePos x="0" y="0"/>
                 <wp:positionH relativeFrom="page">
                   <wp:align>center</wp:align>
                 </wp:positionH>
                 <wp:positionV relativeFrom="paragraph">
-                  <wp:posOffset>3656965</wp:posOffset>
+                  <wp:posOffset>3257550</wp:posOffset>
                 </wp:positionV>
-                <wp:extent cx="3769200" cy="259200"/>
-                <wp:effectExtent l="0" t="0" r="3175" b="8255"/>
+                <wp:extent cx="3769200" cy="133200"/>
+                <wp:effectExtent l="0" t="0" r="3175" b="1905"/>
                 <wp:wrapTopAndBottom/>
                 <wp:docPr id="19" name="Szövegdoboz 19"/>
                 <wp:cNvGraphicFramePr/>
@@ -22919,7 +22919,7 @@
                       <wps:spPr>
                         <a:xfrm>
                           <a:off x="0" y="0"/>
-                          <a:ext cx="3769200" cy="259200"/>
+                          <a:ext cx="3769200" cy="133200"/>
                         </a:xfrm>
                         <a:prstGeom prst="rect">
                           <a:avLst/>
@@ -23014,7 +23014,7 @@
           </mc:Choice>
           <mc:Fallback>
             <w:pict>
-              <v:shape w14:anchorId="5964C91D" id="Szövegdoboz 19" o:spid="_x0000_s1027" type="#_x0000_t202" style="position:absolute;left:0;text-align:left;margin-left:0;margin-top:287.95pt;width:296.8pt;height:20.4pt;z-index:251671552;visibility:visible;mso-wrap-style:square;mso-width-percent:0;mso-height-percent:0;mso-wrap-distance-left:9pt;mso-wrap-distance-top:0;mso-wrap-distance-right:9pt;mso-wrap-distance-bottom:0;mso-position-horizontal:center;mso-position-horizontal-relative:page;mso-position-vertical:absolute;mso-position-vertical-relative:text;mso-width-percent:0;mso-height-percent:0;mso-width-relative:margin;mso-height-relative:margin;v-text-anchor:top" o:gfxdata="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" stroked="f">
+              <v:shape w14:anchorId="5964C91D" id="Szövegdoboz 19" o:spid="_x0000_s1027" type="#_x0000_t202" style="position:absolute;left:0;text-align:left;margin-left:0;margin-top:256.5pt;width:296.8pt;height:10.5pt;z-index:251671552;visibility:visible;mso-wrap-style:square;mso-width-percent:0;mso-height-percent:0;mso-wrap-distance-left:9pt;mso-wrap-distance-top:0;mso-wrap-distance-right:9pt;mso-wrap-distance-bottom:0;mso-position-horizontal:center;mso-position-horizontal-relative:page;mso-position-vertical:absolute;mso-position-vertical-relative:text;mso-width-percent:0;mso-height-percent:0;mso-width-relative:margin;mso-height-relative:margin;v-text-anchor:top" o:gfxdata="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" stroked="f">
                 <v:textbox style="mso-fit-shape-to-text:t" inset="0,0,0,0">
                   <w:txbxContent>
                     <w:p>
@@ -23092,18 +23092,18 @@
           <w:szCs w:val="24"/>
         </w:rPr>
         <w:drawing>
-          <wp:anchor distT="0" distB="0" distL="114300" distR="114300" simplePos="0" relativeHeight="251678720" behindDoc="0" locked="0" layoutInCell="1" allowOverlap="1" wp14:anchorId="0E024767" wp14:editId="0879F65D">
+          <wp:anchor distT="0" distB="0" distL="114300" distR="114300" simplePos="0" relativeHeight="251737088" behindDoc="0" locked="0" layoutInCell="1" allowOverlap="1" wp14:anchorId="65D22F23" wp14:editId="0A0B8B98">
             <wp:simplePos x="0" y="0"/>
-            <wp:positionH relativeFrom="page">
+            <wp:positionH relativeFrom="margin">
               <wp:align>center</wp:align>
             </wp:positionH>
             <wp:positionV relativeFrom="paragraph">
-              <wp:posOffset>942975</wp:posOffset>
+              <wp:posOffset>885825</wp:posOffset>
             </wp:positionV>
-            <wp:extent cx="3505200" cy="2696210"/>
-            <wp:effectExtent l="0" t="0" r="0" b="8890"/>
+            <wp:extent cx="5572800" cy="2372400"/>
+            <wp:effectExtent l="0" t="0" r="8890" b="8890"/>
             <wp:wrapTopAndBottom/>
-            <wp:docPr id="2" name="Kép 2" descr="C:\Users\BENCE\Desktop\zarodolgozat\Virtual-Receptionist-projection\web\2.png"/>
+            <wp:docPr id="47" name="Kép 47" descr="C:\Users\BENCE\Desktop\Virtual-Receptionist-system-design\documentation\img\2.png"/>
             <wp:cNvGraphicFramePr>
               <a:graphicFrameLocks xmlns:a="http://schemas.openxmlformats.org/drawingml/2006/main" noChangeAspect="1"/>
             </wp:cNvGraphicFramePr>
@@ -23111,13 +23111,13 @@
               <a:graphicData uri="http://schemas.openxmlformats.org/drawingml/2006/picture">
                 <pic:pic xmlns:pic="http://schemas.openxmlformats.org/drawingml/2006/picture">
                   <pic:nvPicPr>
-                    <pic:cNvPr id="0" name="Picture 1" descr="C:\Users\BENCE\Desktop\zarodolgozat\Virtual-Receptionist-projection\web\2.png"/>
+                    <pic:cNvPr id="0" name="Picture 1" descr="C:\Users\BENCE\Desktop\Virtual-Receptionist-system-design\documentation\img\2.png"/>
                     <pic:cNvPicPr>
                       <a:picLocks noChangeAspect="1" noChangeArrowheads="1"/>
                     </pic:cNvPicPr>
                   </pic:nvPicPr>
                   <pic:blipFill>
-                    <a:blip r:embed="rId9" cstate="print">
+                    <a:blip r:embed="rId9">
                       <a:extLst>
                         <a:ext uri="{28A0092B-C50C-407E-A947-70E740481C1C}">
                           <a14:useLocalDpi xmlns:a14="http://schemas.microsoft.com/office/drawing/2010/main" val="0"/>
@@ -23132,7 +23132,7 @@
                   <pic:spPr bwMode="auto">
                     <a:xfrm>
                       <a:off x="0" y="0"/>
-                      <a:ext cx="3505200" cy="2696210"/>
+                      <a:ext cx="5572800" cy="2372400"/>
                     </a:xfrm>
                     <a:prstGeom prst="rect">
                       <a:avLst/>
@@ -23145,6 +23145,12 @@
                 </pic:pic>
               </a:graphicData>
             </a:graphic>
+            <wp14:sizeRelH relativeFrom="margin">
+              <wp14:pctWidth>0</wp14:pctWidth>
+            </wp14:sizeRelH>
+            <wp14:sizeRelV relativeFrom="margin">
+              <wp14:pctHeight>0</wp14:pctHeight>
+            </wp14:sizeRelV>
           </wp:anchor>
         </w:drawing>
       </w:r>
@@ -23392,15 +23398,15 @@
         <mc:AlternateContent>
           <mc:Choice Requires="wps">
             <w:drawing>
-              <wp:anchor distT="0" distB="0" distL="114300" distR="114300" simplePos="0" relativeHeight="251673600" behindDoc="0" locked="0" layoutInCell="1" allowOverlap="1" wp14:anchorId="49ED0D40" wp14:editId="37CBF15B">
+              <wp:anchor distT="0" distB="0" distL="114300" distR="114300" simplePos="0" relativeHeight="251673600" behindDoc="0" locked="0" layoutInCell="1" allowOverlap="1" wp14:anchorId="49ED0D40" wp14:editId="4E79AA09">
                 <wp:simplePos x="0" y="0"/>
                 <wp:positionH relativeFrom="margin">
                   <wp:align>center</wp:align>
                 </wp:positionH>
                 <wp:positionV relativeFrom="paragraph">
-                  <wp:posOffset>2980055</wp:posOffset>
+                  <wp:posOffset>3322955</wp:posOffset>
                 </wp:positionV>
-                <wp:extent cx="3729600" cy="259200"/>
+                <wp:extent cx="3729600" cy="147600"/>
                 <wp:effectExtent l="0" t="0" r="4445" b="6350"/>
                 <wp:wrapTopAndBottom/>
                 <wp:docPr id="20" name="Szövegdoboz 20"/>
@@ -23412,7 +23418,7 @@
                       <wps:spPr>
                         <a:xfrm>
                           <a:off x="0" y="0"/>
-                          <a:ext cx="3729600" cy="259200"/>
+                          <a:ext cx="3729600" cy="147600"/>
                         </a:xfrm>
                         <a:prstGeom prst="rect">
                           <a:avLst/>
@@ -23521,7 +23527,7 @@
           </mc:Choice>
           <mc:Fallback>
             <w:pict>
-              <v:shape w14:anchorId="49ED0D40" id="Szövegdoboz 20" o:spid="_x0000_s1028" type="#_x0000_t202" style="position:absolute;margin-left:0;margin-top:234.65pt;width:293.65pt;height:20.4pt;z-index:251673600;visibility:visible;mso-wrap-style:square;mso-width-percent:0;mso-height-percent:0;mso-wrap-distance-left:9pt;mso-wrap-distance-top:0;mso-wrap-distance-right:9pt;mso-wrap-distance-bottom:0;mso-position-horizontal:center;mso-position-horizontal-relative:margin;mso-position-vertical:absolute;mso-position-vertical-relative:text;mso-width-percent:0;mso-height-percent:0;mso-width-relative:margin;mso-height-relative:margin;v-text-anchor:top" o:gfxdata="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" stroked="f">
+              <v:shape w14:anchorId="49ED0D40" id="Szövegdoboz 20" o:spid="_x0000_s1028" type="#_x0000_t202" style="position:absolute;margin-left:0;margin-top:261.65pt;width:293.65pt;height:11.6pt;z-index:251673600;visibility:visible;mso-wrap-style:square;mso-width-percent:0;mso-height-percent:0;mso-wrap-distance-left:9pt;mso-wrap-distance-top:0;mso-wrap-distance-right:9pt;mso-wrap-distance-bottom:0;mso-position-horizontal:center;mso-position-horizontal-relative:margin;mso-position-vertical:absolute;mso-position-vertical-relative:text;mso-width-percent:0;mso-height-percent:0;mso-width-relative:margin;mso-height-relative:margin;v-text-anchor:top" o:gfxdata="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" stroked="f">
                 <v:textbox style="mso-fit-shape-to-text:t" inset="0,0,0,0">
                   <w:txbxContent>
                     <w:p>
@@ -23613,18 +23619,18 @@
           <w:szCs w:val="24"/>
         </w:rPr>
         <w:drawing>
-          <wp:anchor distT="0" distB="0" distL="114300" distR="114300" simplePos="0" relativeHeight="251664384" behindDoc="0" locked="0" layoutInCell="1" allowOverlap="1" wp14:anchorId="06D82FFD" wp14:editId="2EB5BA5A">
+          <wp:anchor distT="0" distB="0" distL="114300" distR="114300" simplePos="0" relativeHeight="251738112" behindDoc="0" locked="0" layoutInCell="1" allowOverlap="1" wp14:anchorId="64C024B4" wp14:editId="34341E42">
             <wp:simplePos x="0" y="0"/>
-            <wp:positionH relativeFrom="margin">
+            <wp:positionH relativeFrom="page">
               <wp:align>center</wp:align>
             </wp:positionH>
             <wp:positionV relativeFrom="paragraph">
               <wp:posOffset>0</wp:posOffset>
             </wp:positionV>
-            <wp:extent cx="3729600" cy="2865600"/>
-            <wp:effectExtent l="0" t="0" r="4445" b="0"/>
+            <wp:extent cx="3067200" cy="3315600"/>
+            <wp:effectExtent l="0" t="0" r="0" b="0"/>
             <wp:wrapTopAndBottom/>
-            <wp:docPr id="14" name="Kép 14"/>
+            <wp:docPr id="48" name="Kép 48" descr="C:\Users\BENCE\Desktop\Virtual-Receptionist-system-design\documentation\img\3.png"/>
             <wp:cNvGraphicFramePr>
               <a:graphicFrameLocks xmlns:a="http://schemas.openxmlformats.org/drawingml/2006/main" noChangeAspect="1"/>
             </wp:cNvGraphicFramePr>
@@ -23632,13 +23638,13 @@
               <a:graphicData uri="http://schemas.openxmlformats.org/drawingml/2006/picture">
                 <pic:pic xmlns:pic="http://schemas.openxmlformats.org/drawingml/2006/picture">
                   <pic:nvPicPr>
-                    <pic:cNvPr id="0" name="Picture 13"/>
+                    <pic:cNvPr id="0" name="Picture 2" descr="C:\Users\BENCE\Desktop\Virtual-Receptionist-system-design\documentation\img\3.png"/>
                     <pic:cNvPicPr>
                       <a:picLocks noChangeAspect="1" noChangeArrowheads="1"/>
                     </pic:cNvPicPr>
                   </pic:nvPicPr>
                   <pic:blipFill>
-                    <a:blip r:embed="rId10" cstate="print">
+                    <a:blip r:embed="rId10">
                       <a:extLst>
                         <a:ext uri="{28A0092B-C50C-407E-A947-70E740481C1C}">
                           <a14:useLocalDpi xmlns:a14="http://schemas.microsoft.com/office/drawing/2010/main" val="0"/>
@@ -23653,7 +23659,7 @@
                   <pic:spPr bwMode="auto">
                     <a:xfrm>
                       <a:off x="0" y="0"/>
-                      <a:ext cx="3729600" cy="2865600"/>
+                      <a:ext cx="3067200" cy="3315600"/>
                     </a:xfrm>
                     <a:prstGeom prst="rect">
                       <a:avLst/>
@@ -23736,47 +23742,29 @@
         </w:rPr>
         <w:t xml:space="preserve">kiadó szobakapacitásait </w:t>
       </w:r>
-      <w:proofErr w:type="gramStart"/>
-      <w:r>
-        <w:rPr>
-          <w:rFonts w:ascii="Times New Roman" w:hAnsi="Times New Roman" w:cs="Times New Roman"/>
-          <w:sz w:val="24"/>
-          <w:szCs w:val="24"/>
-        </w:rPr>
-        <w:t xml:space="preserve">tudja </w:t>
-      </w:r>
-      <w:r>
-        <w:rPr>
-          <w:rFonts w:ascii="Times New Roman" w:hAnsi="Times New Roman" w:cs="Times New Roman"/>
-          <w:sz w:val="24"/>
-          <w:szCs w:val="24"/>
-        </w:rPr>
-        <w:t xml:space="preserve"> </w:t>
-      </w:r>
-      <w:r>
-        <w:rPr>
-          <w:rFonts w:ascii="Times New Roman" w:hAnsi="Times New Roman" w:cs="Times New Roman"/>
-          <w:sz w:val="24"/>
-          <w:szCs w:val="24"/>
-        </w:rPr>
-        <w:t>k</w:t>
-      </w:r>
-      <w:r>
-        <w:rPr>
-          <w:rFonts w:ascii="Times New Roman" w:hAnsi="Times New Roman" w:cs="Times New Roman"/>
-          <w:sz w:val="24"/>
-          <w:szCs w:val="24"/>
-        </w:rPr>
-        <w:t>önnyedén</w:t>
-      </w:r>
-      <w:proofErr w:type="gramEnd"/>
-      <w:r>
-        <w:rPr>
-          <w:rFonts w:ascii="Times New Roman" w:hAnsi="Times New Roman" w:cs="Times New Roman"/>
-          <w:sz w:val="24"/>
-          <w:szCs w:val="24"/>
-        </w:rPr>
-        <w:t xml:space="preserve"> menedzselni.</w:t>
+      <w:r>
+        <w:rPr>
+          <w:rFonts w:ascii="Times New Roman" w:hAnsi="Times New Roman" w:cs="Times New Roman"/>
+          <w:sz w:val="24"/>
+          <w:szCs w:val="24"/>
+        </w:rPr>
+        <w:t xml:space="preserve">könnyedén tudja </w:t>
+      </w:r>
+      <w:r>
+        <w:rPr>
+          <w:rFonts w:ascii="Times New Roman" w:hAnsi="Times New Roman" w:cs="Times New Roman"/>
+          <w:sz w:val="24"/>
+          <w:szCs w:val="24"/>
+        </w:rPr>
+        <w:t>m</w:t>
+      </w:r>
+      <w:r>
+        <w:rPr>
+          <w:rFonts w:ascii="Times New Roman" w:hAnsi="Times New Roman" w:cs="Times New Roman"/>
+          <w:sz w:val="24"/>
+          <w:szCs w:val="24"/>
+        </w:rPr>
+        <w:t>enedzselni.</w:t>
       </w:r>
       <w:r>
         <w:rPr>
@@ -24133,23 +24121,6 @@
           <w:szCs w:val="24"/>
         </w:rPr>
         <w:t>.</w:t>
-      </w:r>
-    </w:p>
-    <w:p>
-      <w:pPr>
-        <w:rPr>
-          <w:rFonts w:ascii="Times New Roman" w:hAnsi="Times New Roman" w:cs="Times New Roman"/>
-          <w:sz w:val="24"/>
-          <w:szCs w:val="24"/>
-        </w:rPr>
-      </w:pPr>
-      <w:r>
-        <w:rPr>
-          <w:rFonts w:ascii="Times New Roman" w:hAnsi="Times New Roman" w:cs="Times New Roman"/>
-          <w:sz w:val="24"/>
-          <w:szCs w:val="24"/>
-        </w:rPr>
-        <w:br w:type="page"/>
       </w:r>
     </w:p>
     <w:p>
@@ -24171,13 +24142,13 @@
         <mc:AlternateContent>
           <mc:Choice Requires="wps">
             <w:drawing>
-              <wp:anchor distT="0" distB="0" distL="114300" distR="114300" simplePos="0" relativeHeight="251723776" behindDoc="0" locked="0" layoutInCell="1" allowOverlap="1" wp14:anchorId="25E247D8" wp14:editId="795346D7">
+              <wp:anchor distT="0" distB="0" distL="114300" distR="114300" simplePos="0" relativeHeight="251723776" behindDoc="0" locked="0" layoutInCell="1" allowOverlap="1" wp14:anchorId="25E247D8" wp14:editId="75A6E21C">
                 <wp:simplePos x="0" y="0"/>
                 <wp:positionH relativeFrom="margin">
                   <wp:align>center</wp:align>
                 </wp:positionH>
                 <wp:positionV relativeFrom="paragraph">
-                  <wp:posOffset>3176905</wp:posOffset>
+                  <wp:posOffset>2891155</wp:posOffset>
                 </wp:positionV>
                 <wp:extent cx="4125600" cy="147600"/>
                 <wp:effectExtent l="0" t="0" r="8255" b="6350"/>
@@ -24300,7 +24271,7 @@
           </mc:Choice>
           <mc:Fallback>
             <w:pict>
-              <v:shape w14:anchorId="25E247D8" id="Szövegdoboz 40" o:spid="_x0000_s1029" type="#_x0000_t202" style="position:absolute;left:0;text-align:left;margin-left:0;margin-top:250.15pt;width:324.85pt;height:11.6pt;z-index:251723776;visibility:visible;mso-wrap-style:square;mso-width-percent:0;mso-height-percent:0;mso-wrap-distance-left:9pt;mso-wrap-distance-top:0;mso-wrap-distance-right:9pt;mso-wrap-distance-bottom:0;mso-position-horizontal:center;mso-position-horizontal-relative:margin;mso-position-vertical:absolute;mso-position-vertical-relative:text;mso-width-percent:0;mso-height-percent:0;mso-width-relative:margin;mso-height-relative:margin;v-text-anchor:top" o:gfxdata="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" stroked="f">
+              <v:shape w14:anchorId="25E247D8" id="Szövegdoboz 40" o:spid="_x0000_s1029" type="#_x0000_t202" style="position:absolute;left:0;text-align:left;margin-left:0;margin-top:227.65pt;width:324.85pt;height:11.6pt;z-index:251723776;visibility:visible;mso-wrap-style:square;mso-width-percent:0;mso-height-percent:0;mso-wrap-distance-left:9pt;mso-wrap-distance-top:0;mso-wrap-distance-right:9pt;mso-wrap-distance-bottom:0;mso-position-horizontal:center;mso-position-horizontal-relative:margin;mso-position-vertical:absolute;mso-position-vertical-relative:text;mso-width-percent:0;mso-height-percent:0;mso-width-relative:margin;mso-height-relative:margin;v-text-anchor:top" o:gfxdata="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" stroked="f">
                 <v:textbox style="mso-fit-shape-to-text:t" inset="0,0,0,0">
                   <w:txbxContent>
                     <w:p>
@@ -24392,18 +24363,18 @@
           <w:szCs w:val="24"/>
         </w:rPr>
         <w:drawing>
-          <wp:anchor distT="0" distB="0" distL="114300" distR="114300" simplePos="0" relativeHeight="251665408" behindDoc="0" locked="0" layoutInCell="1" allowOverlap="1" wp14:anchorId="6DC5B080" wp14:editId="4846935F">
+          <wp:anchor distT="0" distB="0" distL="114300" distR="114300" simplePos="0" relativeHeight="251739136" behindDoc="0" locked="0" layoutInCell="1" allowOverlap="1" wp14:anchorId="6451D53E" wp14:editId="09FFEA4E">
             <wp:simplePos x="0" y="0"/>
             <wp:positionH relativeFrom="page">
               <wp:align>center</wp:align>
             </wp:positionH>
             <wp:positionV relativeFrom="paragraph">
-              <wp:posOffset>0</wp:posOffset>
+              <wp:posOffset>4445</wp:posOffset>
             </wp:positionV>
-            <wp:extent cx="4125600" cy="3160800"/>
-            <wp:effectExtent l="0" t="0" r="8255" b="1905"/>
+            <wp:extent cx="5360400" cy="2876400"/>
+            <wp:effectExtent l="0" t="0" r="0" b="635"/>
             <wp:wrapTopAndBottom/>
-            <wp:docPr id="16" name="Kép 16"/>
+            <wp:docPr id="49" name="Kép 49" descr="C:\Users\BENCE\Desktop\Virtual-Receptionist-system-design\documentation\img\4.png"/>
             <wp:cNvGraphicFramePr>
               <a:graphicFrameLocks xmlns:a="http://schemas.openxmlformats.org/drawingml/2006/main" noChangeAspect="1"/>
             </wp:cNvGraphicFramePr>
@@ -24411,13 +24382,13 @@
               <a:graphicData uri="http://schemas.openxmlformats.org/drawingml/2006/picture">
                 <pic:pic xmlns:pic="http://schemas.openxmlformats.org/drawingml/2006/picture">
                   <pic:nvPicPr>
-                    <pic:cNvPr id="0" name="Picture 15"/>
+                    <pic:cNvPr id="0" name="Picture 3" descr="C:\Users\BENCE\Desktop\Virtual-Receptionist-system-design\documentation\img\4.png"/>
                     <pic:cNvPicPr>
                       <a:picLocks noChangeAspect="1" noChangeArrowheads="1"/>
                     </pic:cNvPicPr>
                   </pic:nvPicPr>
                   <pic:blipFill>
-                    <a:blip r:embed="rId11" cstate="print">
+                    <a:blip r:embed="rId11">
                       <a:extLst>
                         <a:ext uri="{28A0092B-C50C-407E-A947-70E740481C1C}">
                           <a14:useLocalDpi xmlns:a14="http://schemas.microsoft.com/office/drawing/2010/main" val="0"/>
@@ -24432,7 +24403,7 @@
                   <pic:spPr bwMode="auto">
                     <a:xfrm>
                       <a:off x="0" y="0"/>
-                      <a:ext cx="4125600" cy="3160800"/>
+                      <a:ext cx="5360400" cy="2876400"/>
                     </a:xfrm>
                     <a:prstGeom prst="rect">
                       <a:avLst/>
@@ -24468,18 +24439,116 @@
       </w:pPr>
       <w:r>
         <w:rPr>
+          <w:rFonts w:ascii="Times New Roman" w:hAnsi="Times New Roman" w:cs="Times New Roman"/>
+          <w:noProof/>
+          <w:sz w:val="24"/>
+          <w:szCs w:val="24"/>
+        </w:rPr>
+        <w:drawing>
+          <wp:anchor distT="0" distB="0" distL="114300" distR="114300" simplePos="0" relativeHeight="251740160" behindDoc="0" locked="0" layoutInCell="1" allowOverlap="1" wp14:anchorId="11679837" wp14:editId="2B09E6B6">
+            <wp:simplePos x="0" y="0"/>
+            <wp:positionH relativeFrom="margin">
+              <wp:align>right</wp:align>
+            </wp:positionH>
+            <wp:positionV relativeFrom="paragraph">
+              <wp:posOffset>774700</wp:posOffset>
+            </wp:positionV>
+            <wp:extent cx="5581650" cy="2914650"/>
+            <wp:effectExtent l="0" t="0" r="0" b="0"/>
+            <wp:wrapTopAndBottom/>
+            <wp:docPr id="52" name="Kép 52" descr="C:\Users\BENCE\Desktop\Virtual-Receptionist-system-design\documentation\img\5.png"/>
+            <wp:cNvGraphicFramePr>
+              <a:graphicFrameLocks xmlns:a="http://schemas.openxmlformats.org/drawingml/2006/main" noChangeAspect="1"/>
+            </wp:cNvGraphicFramePr>
+            <a:graphic xmlns:a="http://schemas.openxmlformats.org/drawingml/2006/main">
+              <a:graphicData uri="http://schemas.openxmlformats.org/drawingml/2006/picture">
+                <pic:pic xmlns:pic="http://schemas.openxmlformats.org/drawingml/2006/picture">
+                  <pic:nvPicPr>
+                    <pic:cNvPr id="0" name="Picture 6" descr="C:\Users\BENCE\Desktop\Virtual-Receptionist-system-design\documentation\img\5.png"/>
+                    <pic:cNvPicPr>
+                      <a:picLocks noChangeAspect="1" noChangeArrowheads="1"/>
+                    </pic:cNvPicPr>
+                  </pic:nvPicPr>
+                  <pic:blipFill>
+                    <a:blip r:embed="rId12">
+                      <a:extLst>
+                        <a:ext uri="{28A0092B-C50C-407E-A947-70E740481C1C}">
+                          <a14:useLocalDpi xmlns:a14="http://schemas.microsoft.com/office/drawing/2010/main" val="0"/>
+                        </a:ext>
+                      </a:extLst>
+                    </a:blip>
+                    <a:srcRect/>
+                    <a:stretch>
+                      <a:fillRect/>
+                    </a:stretch>
+                  </pic:blipFill>
+                  <pic:spPr bwMode="auto">
+                    <a:xfrm>
+                      <a:off x="0" y="0"/>
+                      <a:ext cx="5581650" cy="2914650"/>
+                    </a:xfrm>
+                    <a:prstGeom prst="rect">
+                      <a:avLst/>
+                    </a:prstGeom>
+                    <a:noFill/>
+                    <a:ln>
+                      <a:noFill/>
+                    </a:ln>
+                  </pic:spPr>
+                </pic:pic>
+              </a:graphicData>
+            </a:graphic>
+          </wp:anchor>
+        </w:drawing>
+      </w:r>
+      <w:r>
+        <w:rPr>
+          <w:rFonts w:ascii="Times New Roman" w:hAnsi="Times New Roman" w:cs="Times New Roman"/>
+          <w:sz w:val="24"/>
+          <w:szCs w:val="24"/>
+        </w:rPr>
+        <w:t xml:space="preserve">A harmadik menüpont </w:t>
+      </w:r>
+      <w:r>
+        <w:rPr>
+          <w:rFonts w:ascii="Times New Roman" w:hAnsi="Times New Roman" w:cs="Times New Roman"/>
+          <w:i/>
+          <w:sz w:val="24"/>
+          <w:szCs w:val="24"/>
+        </w:rPr>
+        <w:t>’Számlázási tételek beállítása’</w:t>
+      </w:r>
+      <w:r>
+        <w:rPr>
+          <w:rFonts w:ascii="Times New Roman" w:hAnsi="Times New Roman" w:cs="Times New Roman"/>
+          <w:sz w:val="24"/>
+          <w:szCs w:val="24"/>
+        </w:rPr>
+        <w:t xml:space="preserve"> kiválasztásával az Ön vállalkozása által számlázható tételeit tudja megadni. (5. ábra)</w:t>
+      </w:r>
+    </w:p>
+    <w:p>
+      <w:pPr>
+        <w:rPr>
+          <w:rFonts w:ascii="Times New Roman" w:hAnsi="Times New Roman" w:cs="Times New Roman"/>
+          <w:sz w:val="24"/>
+          <w:szCs w:val="24"/>
+        </w:rPr>
+      </w:pPr>
+      <w:r>
+        <w:rPr>
           <w:noProof/>
         </w:rPr>
         <mc:AlternateContent>
           <mc:Choice Requires="wps">
             <w:drawing>
-              <wp:anchor distT="0" distB="0" distL="114300" distR="114300" simplePos="0" relativeHeight="251677696" behindDoc="0" locked="0" layoutInCell="1" allowOverlap="1" wp14:anchorId="3D7DC365" wp14:editId="4B21BE89">
+              <wp:anchor distT="0" distB="0" distL="114300" distR="114300" simplePos="0" relativeHeight="251677696" behindDoc="0" locked="0" layoutInCell="1" allowOverlap="1" wp14:anchorId="3D7DC365" wp14:editId="79836CA8">
                 <wp:simplePos x="0" y="0"/>
-                <wp:positionH relativeFrom="page">
+                <wp:positionH relativeFrom="margin">
                   <wp:align>center</wp:align>
                 </wp:positionH>
                 <wp:positionV relativeFrom="paragraph">
-                  <wp:posOffset>4008755</wp:posOffset>
+                  <wp:posOffset>3235325</wp:posOffset>
                 </wp:positionV>
                 <wp:extent cx="4258800" cy="147600"/>
                 <wp:effectExtent l="0" t="0" r="8890" b="6350"/>
@@ -24612,7 +24681,7 @@
           </mc:Choice>
           <mc:Fallback>
             <w:pict>
-              <v:shape w14:anchorId="3D7DC365" id="Szövegdoboz 22" o:spid="_x0000_s1030" type="#_x0000_t202" style="position:absolute;left:0;text-align:left;margin-left:0;margin-top:315.65pt;width:335.35pt;height:11.6pt;z-index:251677696;visibility:visible;mso-wrap-style:square;mso-width-percent:0;mso-height-percent:0;mso-wrap-distance-left:9pt;mso-wrap-distance-top:0;mso-wrap-distance-right:9pt;mso-wrap-distance-bottom:0;mso-position-horizontal:center;mso-position-horizontal-relative:page;mso-position-vertical:absolute;mso-position-vertical-relative:text;mso-width-percent:0;mso-height-percent:0;mso-width-relative:margin;mso-height-relative:margin;v-text-anchor:top" o:gfxdata="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" stroked="f">
+              <v:shape w14:anchorId="3D7DC365" id="Szövegdoboz 22" o:spid="_x0000_s1030" type="#_x0000_t202" style="position:absolute;margin-left:0;margin-top:254.75pt;width:335.35pt;height:11.6pt;z-index:251677696;visibility:visible;mso-wrap-style:square;mso-width-percent:0;mso-height-percent:0;mso-wrap-distance-left:9pt;mso-wrap-distance-top:0;mso-wrap-distance-right:9pt;mso-wrap-distance-bottom:0;mso-position-horizontal:center;mso-position-horizontal-relative:margin;mso-position-vertical:absolute;mso-position-vertical-relative:text;mso-width-percent:0;mso-height-percent:0;mso-width-relative:margin;mso-height-relative:margin;v-text-anchor:top" o:gfxdata="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" stroked="f">
                 <v:textbox style="mso-fit-shape-to-text:t" inset="0,0,0,0">
                   <w:txbxContent>
                     <w:p>
@@ -24700,7 +24769,7 @@
                     </w:p>
                   </w:txbxContent>
                 </v:textbox>
-                <w10:wrap type="topAndBottom" anchorx="page"/>
+                <w10:wrap type="topAndBottom" anchorx="margin"/>
               </v:shape>
             </w:pict>
           </mc:Fallback>
@@ -24709,243 +24778,139 @@
       <w:r>
         <w:rPr>
           <w:rFonts w:ascii="Times New Roman" w:hAnsi="Times New Roman" w:cs="Times New Roman"/>
+          <w:sz w:val="24"/>
+          <w:szCs w:val="24"/>
+        </w:rPr>
+        <w:br w:type="page"/>
+      </w:r>
+    </w:p>
+    <w:p>
+      <w:pPr>
+        <w:spacing w:after="0" w:line="360" w:lineRule="auto"/>
+        <w:ind w:firstLine="709"/>
+        <w:jc w:val="both"/>
+        <w:rPr>
+          <w:rFonts w:ascii="Times New Roman" w:hAnsi="Times New Roman" w:cs="Times New Roman"/>
+          <w:sz w:val="24"/>
+          <w:szCs w:val="24"/>
+        </w:rPr>
+      </w:pPr>
+      <w:r>
+        <w:rPr>
+          <w:rFonts w:ascii="Times New Roman" w:hAnsi="Times New Roman" w:cs="Times New Roman"/>
+          <w:sz w:val="24"/>
+          <w:szCs w:val="24"/>
+        </w:rPr>
+        <w:lastRenderedPageBreak/>
+        <w:t xml:space="preserve">A negyedik menüpont </w:t>
+      </w:r>
+      <w:r>
+        <w:rPr>
+          <w:rFonts w:ascii="Times New Roman" w:hAnsi="Times New Roman" w:cs="Times New Roman"/>
+          <w:i/>
+          <w:sz w:val="24"/>
+          <w:szCs w:val="24"/>
+        </w:rPr>
+        <w:t>’Kijelentkezés’</w:t>
+      </w:r>
+      <w:r>
+        <w:rPr>
+          <w:rFonts w:ascii="Times New Roman" w:hAnsi="Times New Roman" w:cs="Times New Roman"/>
+          <w:sz w:val="24"/>
+          <w:szCs w:val="24"/>
+        </w:rPr>
+        <w:t xml:space="preserve"> </w:t>
+      </w:r>
+      <w:r>
+        <w:rPr>
+          <w:rFonts w:ascii="Times New Roman" w:hAnsi="Times New Roman" w:cs="Times New Roman"/>
+          <w:sz w:val="24"/>
+          <w:szCs w:val="24"/>
+        </w:rPr>
+        <w:t>segítségével kiléphet az alkalmazásból</w:t>
+      </w:r>
+      <w:r>
+        <w:rPr>
+          <w:rFonts w:ascii="Times New Roman" w:hAnsi="Times New Roman" w:cs="Times New Roman"/>
+          <w:sz w:val="24"/>
+          <w:szCs w:val="24"/>
+        </w:rPr>
+        <w:t>.</w:t>
+      </w:r>
+    </w:p>
+    <w:p>
+      <w:pPr>
+        <w:spacing w:after="0" w:line="360" w:lineRule="auto"/>
+        <w:jc w:val="both"/>
+        <w:rPr>
+          <w:rFonts w:ascii="Times New Roman" w:hAnsi="Times New Roman" w:cs="Times New Roman"/>
+          <w:sz w:val="24"/>
+          <w:szCs w:val="24"/>
+        </w:rPr>
+      </w:pPr>
+    </w:p>
+    <w:p>
+      <w:pPr>
+        <w:pStyle w:val="Cmsor2"/>
+        <w:rPr>
+          <w:rFonts w:ascii="Times New Roman" w:hAnsi="Times New Roman" w:cs="Times New Roman"/>
+          <w:b/>
+          <w:color w:val="auto"/>
+          <w:sz w:val="24"/>
+          <w:szCs w:val="24"/>
+        </w:rPr>
+      </w:pPr>
+      <w:bookmarkStart w:id="12" w:name="_Toc5105138"/>
+      <w:r>
+        <w:rPr>
+          <w:rFonts w:ascii="Times New Roman" w:hAnsi="Times New Roman" w:cs="Times New Roman"/>
+          <w:b/>
+          <w:color w:val="auto"/>
+        </w:rPr>
+        <w:t>2.3 ASZTALI ALKALMAZÁS</w:t>
+      </w:r>
+      <w:bookmarkEnd w:id="12"/>
+    </w:p>
+    <w:p>
+      <w:pPr>
+        <w:spacing w:after="0" w:line="360" w:lineRule="auto"/>
+        <w:jc w:val="both"/>
+        <w:rPr>
+          <w:rFonts w:ascii="Times New Roman" w:hAnsi="Times New Roman" w:cs="Times New Roman"/>
+          <w:sz w:val="24"/>
+          <w:szCs w:val="24"/>
+        </w:rPr>
+      </w:pPr>
+    </w:p>
+    <w:p>
+      <w:pPr>
+        <w:spacing w:after="0" w:line="360" w:lineRule="auto"/>
+        <w:ind w:firstLine="709"/>
+        <w:jc w:val="both"/>
+        <w:rPr>
+          <w:rFonts w:ascii="Times New Roman" w:hAnsi="Times New Roman" w:cs="Times New Roman"/>
+          <w:sz w:val="24"/>
+          <w:szCs w:val="24"/>
+        </w:rPr>
+      </w:pPr>
+      <w:r>
+        <w:rPr>
+          <w:rFonts w:ascii="Times New Roman" w:hAnsi="Times New Roman" w:cs="Times New Roman"/>
           <w:noProof/>
           <w:sz w:val="24"/>
           <w:szCs w:val="24"/>
         </w:rPr>
         <w:drawing>
-          <wp:anchor distT="0" distB="0" distL="114300" distR="114300" simplePos="0" relativeHeight="251666432" behindDoc="0" locked="0" layoutInCell="1" allowOverlap="1" wp14:anchorId="2C869729" wp14:editId="5886B981">
+          <wp:anchor distT="0" distB="0" distL="114300" distR="114300" simplePos="0" relativeHeight="251679744" behindDoc="1" locked="0" layoutInCell="1" allowOverlap="1" wp14:anchorId="37499286" wp14:editId="7B74BC19">
             <wp:simplePos x="0" y="0"/>
             <wp:positionH relativeFrom="margin">
               <wp:align>center</wp:align>
             </wp:positionH>
             <wp:positionV relativeFrom="paragraph">
-              <wp:posOffset>675640</wp:posOffset>
+              <wp:posOffset>1684020</wp:posOffset>
             </wp:positionV>
-            <wp:extent cx="4258800" cy="3276000"/>
-            <wp:effectExtent l="0" t="0" r="8890" b="635"/>
-            <wp:wrapTopAndBottom/>
-            <wp:docPr id="17" name="Kép 17"/>
-            <wp:cNvGraphicFramePr>
-              <a:graphicFrameLocks xmlns:a="http://schemas.openxmlformats.org/drawingml/2006/main" noChangeAspect="1"/>
-            </wp:cNvGraphicFramePr>
-            <a:graphic xmlns:a="http://schemas.openxmlformats.org/drawingml/2006/main">
-              <a:graphicData uri="http://schemas.openxmlformats.org/drawingml/2006/picture">
-                <pic:pic xmlns:pic="http://schemas.openxmlformats.org/drawingml/2006/picture">
-                  <pic:nvPicPr>
-                    <pic:cNvPr id="0" name="Picture 16"/>
-                    <pic:cNvPicPr>
-                      <a:picLocks noChangeAspect="1" noChangeArrowheads="1"/>
-                    </pic:cNvPicPr>
-                  </pic:nvPicPr>
-                  <pic:blipFill>
-                    <a:blip r:embed="rId12" cstate="print">
-                      <a:extLst>
-                        <a:ext uri="{28A0092B-C50C-407E-A947-70E740481C1C}">
-                          <a14:useLocalDpi xmlns:a14="http://schemas.microsoft.com/office/drawing/2010/main" val="0"/>
-                        </a:ext>
-                      </a:extLst>
-                    </a:blip>
-                    <a:srcRect/>
-                    <a:stretch>
-                      <a:fillRect/>
-                    </a:stretch>
-                  </pic:blipFill>
-                  <pic:spPr bwMode="auto">
-                    <a:xfrm>
-                      <a:off x="0" y="0"/>
-                      <a:ext cx="4258800" cy="3276000"/>
-                    </a:xfrm>
-                    <a:prstGeom prst="rect">
-                      <a:avLst/>
-                    </a:prstGeom>
-                    <a:noFill/>
-                    <a:ln>
-                      <a:noFill/>
-                    </a:ln>
-                  </pic:spPr>
-                </pic:pic>
-              </a:graphicData>
-            </a:graphic>
-            <wp14:sizeRelH relativeFrom="margin">
-              <wp14:pctWidth>0</wp14:pctWidth>
-            </wp14:sizeRelH>
-            <wp14:sizeRelV relativeFrom="margin">
-              <wp14:pctHeight>0</wp14:pctHeight>
-            </wp14:sizeRelV>
-          </wp:anchor>
-        </w:drawing>
-      </w:r>
-      <w:r>
-        <w:rPr>
-          <w:rFonts w:ascii="Times New Roman" w:hAnsi="Times New Roman" w:cs="Times New Roman"/>
-          <w:sz w:val="24"/>
-          <w:szCs w:val="24"/>
-        </w:rPr>
-        <w:t xml:space="preserve">A harmadik menüpont </w:t>
-      </w:r>
-      <w:r>
-        <w:rPr>
-          <w:rFonts w:ascii="Times New Roman" w:hAnsi="Times New Roman" w:cs="Times New Roman"/>
-          <w:i/>
-          <w:sz w:val="24"/>
-          <w:szCs w:val="24"/>
-        </w:rPr>
-        <w:t>’Számlázási tételek beállítása’</w:t>
-      </w:r>
-      <w:r>
-        <w:rPr>
-          <w:rFonts w:ascii="Times New Roman" w:hAnsi="Times New Roman" w:cs="Times New Roman"/>
-          <w:sz w:val="24"/>
-          <w:szCs w:val="24"/>
-        </w:rPr>
-        <w:t xml:space="preserve"> kiválasztásával az Ön vállalkozása által számlázható tételeit tudja megadni. (5. ábra)</w:t>
-      </w:r>
-    </w:p>
-    <w:p>
-      <w:pPr>
-        <w:rPr>
-          <w:rFonts w:ascii="Times New Roman" w:hAnsi="Times New Roman" w:cs="Times New Roman"/>
-          <w:sz w:val="24"/>
-          <w:szCs w:val="24"/>
-        </w:rPr>
-      </w:pPr>
-      <w:r>
-        <w:rPr>
-          <w:rFonts w:ascii="Times New Roman" w:hAnsi="Times New Roman" w:cs="Times New Roman"/>
-          <w:sz w:val="24"/>
-          <w:szCs w:val="24"/>
-        </w:rPr>
-        <w:br w:type="page"/>
-      </w:r>
-    </w:p>
-    <w:p>
-      <w:pPr>
-        <w:spacing w:after="0" w:line="360" w:lineRule="auto"/>
-        <w:ind w:firstLine="709"/>
-        <w:jc w:val="both"/>
-        <w:rPr>
-          <w:rFonts w:ascii="Times New Roman" w:hAnsi="Times New Roman" w:cs="Times New Roman"/>
-          <w:sz w:val="24"/>
-          <w:szCs w:val="24"/>
-        </w:rPr>
-      </w:pPr>
-      <w:r>
-        <w:rPr>
-          <w:rFonts w:ascii="Times New Roman" w:hAnsi="Times New Roman" w:cs="Times New Roman"/>
-          <w:sz w:val="24"/>
-          <w:szCs w:val="24"/>
-        </w:rPr>
-        <w:lastRenderedPageBreak/>
-        <w:t xml:space="preserve">A negyedik menüpont </w:t>
-      </w:r>
-      <w:r>
-        <w:rPr>
-          <w:rFonts w:ascii="Times New Roman" w:hAnsi="Times New Roman" w:cs="Times New Roman"/>
-          <w:i/>
-          <w:sz w:val="24"/>
-          <w:szCs w:val="24"/>
-        </w:rPr>
-        <w:t>’Kijelentkezés’</w:t>
-      </w:r>
-      <w:r>
-        <w:rPr>
-          <w:rFonts w:ascii="Times New Roman" w:hAnsi="Times New Roman" w:cs="Times New Roman"/>
-          <w:sz w:val="24"/>
-          <w:szCs w:val="24"/>
-        </w:rPr>
-        <w:t xml:space="preserve"> </w:t>
-      </w:r>
-      <w:r>
-        <w:rPr>
-          <w:rFonts w:ascii="Times New Roman" w:hAnsi="Times New Roman" w:cs="Times New Roman"/>
-          <w:sz w:val="24"/>
-          <w:szCs w:val="24"/>
-        </w:rPr>
-        <w:t>segítségével kiléphet az alkalmazásból</w:t>
-      </w:r>
-      <w:r>
-        <w:rPr>
-          <w:rFonts w:ascii="Times New Roman" w:hAnsi="Times New Roman" w:cs="Times New Roman"/>
-          <w:sz w:val="24"/>
-          <w:szCs w:val="24"/>
-        </w:rPr>
-        <w:t>.</w:t>
-      </w:r>
-    </w:p>
-    <w:p>
-      <w:pPr>
-        <w:spacing w:after="0" w:line="360" w:lineRule="auto"/>
-        <w:jc w:val="both"/>
-        <w:rPr>
-          <w:rFonts w:ascii="Times New Roman" w:hAnsi="Times New Roman" w:cs="Times New Roman"/>
-          <w:sz w:val="24"/>
-          <w:szCs w:val="24"/>
-        </w:rPr>
-      </w:pPr>
-    </w:p>
-    <w:p>
-      <w:pPr>
-        <w:pStyle w:val="Cmsor2"/>
-        <w:rPr>
-          <w:rFonts w:ascii="Times New Roman" w:hAnsi="Times New Roman" w:cs="Times New Roman"/>
-          <w:b/>
-          <w:color w:val="auto"/>
-          <w:sz w:val="24"/>
-          <w:szCs w:val="24"/>
-        </w:rPr>
-      </w:pPr>
-      <w:bookmarkStart w:id="12" w:name="_Toc5105138"/>
-      <w:r>
-        <w:rPr>
-          <w:rFonts w:ascii="Times New Roman" w:hAnsi="Times New Roman" w:cs="Times New Roman"/>
-          <w:b/>
-          <w:color w:val="auto"/>
-        </w:rPr>
-        <w:t>2.3 ASZTALI ALKALMAZÁS</w:t>
-      </w:r>
-      <w:bookmarkEnd w:id="12"/>
-    </w:p>
-    <w:p>
-      <w:pPr>
-        <w:spacing w:after="0" w:line="360" w:lineRule="auto"/>
-        <w:jc w:val="both"/>
-        <w:rPr>
-          <w:rFonts w:ascii="Times New Roman" w:hAnsi="Times New Roman" w:cs="Times New Roman"/>
-          <w:sz w:val="24"/>
-          <w:szCs w:val="24"/>
-        </w:rPr>
-      </w:pPr>
-    </w:p>
-    <w:p>
-      <w:pPr>
-        <w:spacing w:after="0" w:line="360" w:lineRule="auto"/>
-        <w:ind w:firstLine="709"/>
-        <w:jc w:val="both"/>
-        <w:rPr>
-          <w:rFonts w:ascii="Times New Roman" w:hAnsi="Times New Roman" w:cs="Times New Roman"/>
-          <w:sz w:val="24"/>
-          <w:szCs w:val="24"/>
-        </w:rPr>
-      </w:pPr>
-      <w:r>
-        <w:rPr>
-          <w:rFonts w:ascii="Times New Roman" w:hAnsi="Times New Roman" w:cs="Times New Roman"/>
-          <w:noProof/>
-          <w:sz w:val="24"/>
-          <w:szCs w:val="24"/>
-        </w:rPr>
-        <w:drawing>
-          <wp:anchor distT="0" distB="0" distL="114300" distR="114300" simplePos="0" relativeHeight="251679744" behindDoc="1" locked="0" layoutInCell="1" allowOverlap="1" wp14:anchorId="37499286" wp14:editId="1C86DD52">
-            <wp:simplePos x="0" y="0"/>
-            <wp:positionH relativeFrom="margin">
-              <wp:align>center</wp:align>
-            </wp:positionH>
-            <wp:positionV relativeFrom="paragraph">
-              <wp:posOffset>1684655</wp:posOffset>
-            </wp:positionV>
-            <wp:extent cx="3628800" cy="2800800"/>
-            <wp:effectExtent l="0" t="0" r="0" b="0"/>
+            <wp:extent cx="4035600" cy="3114000"/>
+            <wp:effectExtent l="0" t="0" r="3175" b="0"/>
             <wp:wrapTopAndBottom/>
             <wp:docPr id="3" name="Kép 3" descr="C:\Users\BENCE\Desktop\zarodolgozat\Virtual-Receptionist-projection\desktop\1.png"/>
             <wp:cNvGraphicFramePr>
@@ -24976,7 +24941,7 @@
                   <pic:spPr bwMode="auto">
                     <a:xfrm>
                       <a:off x="0" y="0"/>
-                      <a:ext cx="3628800" cy="2800800"/>
+                      <a:ext cx="4035600" cy="3114000"/>
                     </a:xfrm>
                     <a:prstGeom prst="rect">
                       <a:avLst/>
@@ -25209,21 +25174,21 @@
         <mc:AlternateContent>
           <mc:Choice Requires="wps">
             <w:drawing>
-              <wp:anchor distT="0" distB="0" distL="114300" distR="114300" simplePos="0" relativeHeight="251681792" behindDoc="1" locked="0" layoutInCell="1" allowOverlap="1" wp14:anchorId="7CE566EE" wp14:editId="07AAB7FE">
+              <wp:anchor distT="0" distB="0" distL="114300" distR="114300" simplePos="0" relativeHeight="251681792" behindDoc="1" locked="0" layoutInCell="1" allowOverlap="1" wp14:anchorId="7CE566EE" wp14:editId="07B3C731">
                 <wp:simplePos x="0" y="0"/>
                 <wp:positionH relativeFrom="margin">
                   <wp:align>center</wp:align>
                 </wp:positionH>
                 <wp:positionV relativeFrom="paragraph">
-                  <wp:posOffset>2908935</wp:posOffset>
+                  <wp:posOffset>3232785</wp:posOffset>
                 </wp:positionV>
                 <wp:extent cx="3408680" cy="635"/>
-                <wp:effectExtent l="0" t="0" r="1270" b="0"/>
+                <wp:effectExtent l="0" t="0" r="1270" b="6350"/>
                 <wp:wrapTight wrapText="bothSides">
                   <wp:wrapPolygon edited="0">
                     <wp:start x="0" y="0"/>
-                    <wp:lineTo x="0" y="19591"/>
-                    <wp:lineTo x="21487" y="19591"/>
+                    <wp:lineTo x="0" y="19722"/>
+                    <wp:lineTo x="21487" y="19722"/>
                     <wp:lineTo x="21487" y="0"/>
                     <wp:lineTo x="0" y="0"/>
                   </wp:wrapPolygon>
@@ -25340,7 +25305,7 @@
           </mc:Choice>
           <mc:Fallback>
             <w:pict>
-              <v:shape w14:anchorId="7CE566EE" id="Szövegdoboz 4" o:spid="_x0000_s1031" type="#_x0000_t202" style="position:absolute;left:0;text-align:left;margin-left:0;margin-top:229.05pt;width:268.4pt;height:.05pt;z-index:-251634688;visibility:visible;mso-wrap-style:square;mso-wrap-distance-left:9pt;mso-wrap-distance-top:0;mso-wrap-distance-right:9pt;mso-wrap-distance-bottom:0;mso-position-horizontal:center;mso-position-horizontal-relative:margin;mso-position-vertical:absolute;mso-position-vertical-relative:text;v-text-anchor:top" o:gfxdata="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" stroked="f">
+              <v:shape w14:anchorId="7CE566EE" id="Szövegdoboz 4" o:spid="_x0000_s1031" type="#_x0000_t202" style="position:absolute;left:0;text-align:left;margin-left:0;margin-top:254.55pt;width:268.4pt;height:.05pt;z-index:-251634688;visibility:visible;mso-wrap-style:square;mso-wrap-distance-left:9pt;mso-wrap-distance-top:0;mso-wrap-distance-right:9pt;mso-wrap-distance-bottom:0;mso-position-horizontal:center;mso-position-horizontal-relative:margin;mso-position-vertical:absolute;mso-position-vertical-relative:text;v-text-anchor:top" o:gfxdata="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" stroked="f">
                 <v:textbox style="mso-fit-shape-to-text:t" inset="0,0,0,0">
                   <w:txbxContent>
                     <w:p>
@@ -25428,6 +25393,7 @@
     <w:p>
       <w:pPr>
         <w:spacing w:after="0" w:line="360" w:lineRule="auto"/>
+        <w:ind w:firstLine="709"/>
         <w:jc w:val="both"/>
         <w:rPr>
           <w:rFonts w:ascii="Times New Roman" w:hAnsi="Times New Roman" w:cs="Times New Roman"/>
@@ -25435,6 +25401,222 @@
           <w:szCs w:val="24"/>
         </w:rPr>
       </w:pPr>
+      <w:r>
+        <w:rPr>
+          <w:rFonts w:ascii="Times New Roman" w:hAnsi="Times New Roman" w:cs="Times New Roman"/>
+          <w:sz w:val="24"/>
+          <w:szCs w:val="24"/>
+        </w:rPr>
+        <w:t>Miután belépett az alkalmazás</w:t>
+      </w:r>
+      <w:r>
+        <w:rPr>
+          <w:rFonts w:ascii="Times New Roman" w:hAnsi="Times New Roman" w:cs="Times New Roman"/>
+          <w:sz w:val="24"/>
+          <w:szCs w:val="24"/>
+        </w:rPr>
+        <w:t xml:space="preserve"> a főmenü üdvözli </w:t>
+      </w:r>
+      <w:r>
+        <w:rPr>
+          <w:rFonts w:ascii="Times New Roman" w:hAnsi="Times New Roman" w:cs="Times New Roman"/>
+          <w:sz w:val="24"/>
+          <w:szCs w:val="24"/>
+        </w:rPr>
+        <w:t xml:space="preserve">a felhasználót. </w:t>
+      </w:r>
+      <w:r>
+        <w:rPr>
+          <w:rFonts w:ascii="Times New Roman" w:hAnsi="Times New Roman" w:cs="Times New Roman"/>
+          <w:sz w:val="24"/>
+          <w:szCs w:val="24"/>
+        </w:rPr>
+        <w:t xml:space="preserve">Egy kényelmes, letisztult </w:t>
+      </w:r>
+      <w:r>
+        <w:rPr>
+          <w:rFonts w:ascii="Times New Roman" w:hAnsi="Times New Roman" w:cs="Times New Roman"/>
+          <w:sz w:val="24"/>
+          <w:szCs w:val="24"/>
+        </w:rPr>
+        <w:t>felületet biztosít</w:t>
+      </w:r>
+      <w:r>
+        <w:rPr>
+          <w:rFonts w:ascii="Times New Roman" w:hAnsi="Times New Roman" w:cs="Times New Roman"/>
+          <w:sz w:val="24"/>
+          <w:szCs w:val="24"/>
+        </w:rPr>
+        <w:t>ja</w:t>
+      </w:r>
+      <w:r>
+        <w:rPr>
+          <w:rFonts w:ascii="Times New Roman" w:hAnsi="Times New Roman" w:cs="Times New Roman"/>
+          <w:sz w:val="24"/>
+          <w:szCs w:val="24"/>
+        </w:rPr>
+        <w:t xml:space="preserve"> a legfontosabb</w:t>
+      </w:r>
+      <w:r>
+        <w:rPr>
+          <w:rFonts w:ascii="Times New Roman" w:hAnsi="Times New Roman" w:cs="Times New Roman"/>
+          <w:sz w:val="24"/>
+          <w:szCs w:val="24"/>
+        </w:rPr>
+        <w:t xml:space="preserve"> funkciók </w:t>
+      </w:r>
+      <w:r>
+        <w:rPr>
+          <w:rFonts w:ascii="Times New Roman" w:hAnsi="Times New Roman" w:cs="Times New Roman"/>
+          <w:sz w:val="24"/>
+          <w:szCs w:val="24"/>
+        </w:rPr>
+        <w:t>használatát</w:t>
+      </w:r>
+      <w:r>
+        <w:rPr>
+          <w:rFonts w:ascii="Times New Roman" w:hAnsi="Times New Roman" w:cs="Times New Roman"/>
+          <w:sz w:val="24"/>
+          <w:szCs w:val="24"/>
+        </w:rPr>
+        <w:t xml:space="preserve">. </w:t>
+      </w:r>
+      <w:r>
+        <w:rPr>
+          <w:rFonts w:ascii="Times New Roman" w:hAnsi="Times New Roman" w:cs="Times New Roman"/>
+          <w:sz w:val="24"/>
+          <w:szCs w:val="24"/>
+        </w:rPr>
+        <w:t>A főmenü</w:t>
+      </w:r>
+      <w:r>
+        <w:rPr>
+          <w:rFonts w:ascii="Times New Roman" w:hAnsi="Times New Roman" w:cs="Times New Roman"/>
+          <w:sz w:val="24"/>
+          <w:szCs w:val="24"/>
+        </w:rPr>
+        <w:t xml:space="preserve"> fejlécén található </w:t>
+      </w:r>
+      <w:r>
+        <w:rPr>
+          <w:rFonts w:ascii="Times New Roman" w:hAnsi="Times New Roman" w:cs="Times New Roman"/>
+          <w:sz w:val="24"/>
+          <w:szCs w:val="24"/>
+        </w:rPr>
+        <w:t xml:space="preserve">egy </w:t>
+      </w:r>
+      <w:r>
+        <w:rPr>
+          <w:rFonts w:ascii="Times New Roman" w:hAnsi="Times New Roman" w:cs="Times New Roman"/>
+          <w:sz w:val="24"/>
+          <w:szCs w:val="24"/>
+        </w:rPr>
+        <w:t>menüsor</w:t>
+      </w:r>
+      <w:r>
+        <w:rPr>
+          <w:rFonts w:ascii="Times New Roman" w:hAnsi="Times New Roman" w:cs="Times New Roman"/>
+          <w:sz w:val="24"/>
+          <w:szCs w:val="24"/>
+        </w:rPr>
+        <w:t xml:space="preserve"> és </w:t>
+      </w:r>
+      <w:r>
+        <w:rPr>
+          <w:rFonts w:ascii="Times New Roman" w:hAnsi="Times New Roman" w:cs="Times New Roman"/>
+          <w:sz w:val="24"/>
+          <w:szCs w:val="24"/>
+        </w:rPr>
+        <w:t>eszköztár</w:t>
+      </w:r>
+      <w:r>
+        <w:rPr>
+          <w:rFonts w:ascii="Times New Roman" w:hAnsi="Times New Roman" w:cs="Times New Roman"/>
+          <w:sz w:val="24"/>
+          <w:szCs w:val="24"/>
+        </w:rPr>
+        <w:t>, ahol elérhető</w:t>
+      </w:r>
+      <w:r>
+        <w:rPr>
+          <w:rFonts w:ascii="Times New Roman" w:hAnsi="Times New Roman" w:cs="Times New Roman"/>
+          <w:sz w:val="24"/>
+          <w:szCs w:val="24"/>
+        </w:rPr>
+        <w:t xml:space="preserve"> </w:t>
+      </w:r>
+      <w:r>
+        <w:rPr>
+          <w:rFonts w:ascii="Times New Roman" w:hAnsi="Times New Roman" w:cs="Times New Roman"/>
+          <w:sz w:val="24"/>
+          <w:szCs w:val="24"/>
+        </w:rPr>
+        <w:t xml:space="preserve">a </w:t>
+      </w:r>
+      <w:r>
+        <w:rPr>
+          <w:rFonts w:ascii="Times New Roman" w:hAnsi="Times New Roman" w:cs="Times New Roman"/>
+          <w:sz w:val="24"/>
+          <w:szCs w:val="24"/>
+        </w:rPr>
+        <w:t>foglalási napló, a vendégadatbázis és a számlázó</w:t>
+      </w:r>
+      <w:r>
+        <w:rPr>
+          <w:rFonts w:ascii="Times New Roman" w:hAnsi="Times New Roman" w:cs="Times New Roman"/>
+          <w:sz w:val="24"/>
+          <w:szCs w:val="24"/>
+        </w:rPr>
+        <w:t xml:space="preserve">, illetve egyéb más </w:t>
+      </w:r>
+      <w:r>
+        <w:rPr>
+          <w:rFonts w:ascii="Times New Roman" w:hAnsi="Times New Roman" w:cs="Times New Roman"/>
+          <w:sz w:val="24"/>
+          <w:szCs w:val="24"/>
+        </w:rPr>
+        <w:t>hasznos menüpon</w:t>
+      </w:r>
+      <w:r>
+        <w:rPr>
+          <w:rFonts w:ascii="Times New Roman" w:hAnsi="Times New Roman" w:cs="Times New Roman"/>
+          <w:sz w:val="24"/>
+          <w:szCs w:val="24"/>
+        </w:rPr>
+        <w:t>t</w:t>
+      </w:r>
+      <w:r>
+        <w:rPr>
+          <w:rFonts w:ascii="Times New Roman" w:hAnsi="Times New Roman" w:cs="Times New Roman"/>
+          <w:sz w:val="24"/>
+          <w:szCs w:val="24"/>
+        </w:rPr>
+        <w:t xml:space="preserve"> (7. ábra</w:t>
+      </w:r>
+      <w:r>
+        <w:rPr>
+          <w:rFonts w:ascii="Times New Roman" w:hAnsi="Times New Roman" w:cs="Times New Roman"/>
+          <w:sz w:val="24"/>
+          <w:szCs w:val="24"/>
+        </w:rPr>
+        <w:t xml:space="preserve"> és 8. ábra</w:t>
+      </w:r>
+      <w:r>
+        <w:rPr>
+          <w:rFonts w:ascii="Times New Roman" w:hAnsi="Times New Roman" w:cs="Times New Roman"/>
+          <w:sz w:val="24"/>
+          <w:szCs w:val="24"/>
+        </w:rPr>
+        <w:t>)</w:t>
+      </w:r>
+      <w:r>
+        <w:rPr>
+          <w:rFonts w:ascii="Times New Roman" w:hAnsi="Times New Roman" w:cs="Times New Roman"/>
+          <w:sz w:val="24"/>
+          <w:szCs w:val="24"/>
+        </w:rPr>
+        <w:t>:</w:t>
+      </w:r>
     </w:p>
     <w:p>
       <w:pPr>
@@ -25453,215 +25635,39 @@
           <w:sz w:val="24"/>
           <w:szCs w:val="24"/>
         </w:rPr>
-        <w:t>Miután belépett az alkalmazás</w:t>
-      </w:r>
-      <w:r>
-        <w:rPr>
-          <w:rFonts w:ascii="Times New Roman" w:hAnsi="Times New Roman" w:cs="Times New Roman"/>
-          <w:sz w:val="24"/>
-          <w:szCs w:val="24"/>
-        </w:rPr>
-        <w:t xml:space="preserve"> a főmenü üdvözli </w:t>
-      </w:r>
-      <w:r>
-        <w:rPr>
-          <w:rFonts w:ascii="Times New Roman" w:hAnsi="Times New Roman" w:cs="Times New Roman"/>
-          <w:sz w:val="24"/>
-          <w:szCs w:val="24"/>
-        </w:rPr>
-        <w:t xml:space="preserve">a felhasználót. </w:t>
-      </w:r>
-      <w:r>
-        <w:rPr>
-          <w:rFonts w:ascii="Times New Roman" w:hAnsi="Times New Roman" w:cs="Times New Roman"/>
-          <w:sz w:val="24"/>
-          <w:szCs w:val="24"/>
-        </w:rPr>
-        <w:t xml:space="preserve">Egy kényelmes, letisztult </w:t>
-      </w:r>
-      <w:r>
-        <w:rPr>
-          <w:rFonts w:ascii="Times New Roman" w:hAnsi="Times New Roman" w:cs="Times New Roman"/>
-          <w:sz w:val="24"/>
-          <w:szCs w:val="24"/>
-        </w:rPr>
-        <w:t>felületet biztosít</w:t>
-      </w:r>
-      <w:r>
-        <w:rPr>
-          <w:rFonts w:ascii="Times New Roman" w:hAnsi="Times New Roman" w:cs="Times New Roman"/>
-          <w:sz w:val="24"/>
-          <w:szCs w:val="24"/>
-        </w:rPr>
-        <w:t>ja</w:t>
-      </w:r>
-      <w:r>
-        <w:rPr>
-          <w:rFonts w:ascii="Times New Roman" w:hAnsi="Times New Roman" w:cs="Times New Roman"/>
-          <w:sz w:val="24"/>
-          <w:szCs w:val="24"/>
-        </w:rPr>
-        <w:t xml:space="preserve"> a legfontosabb</w:t>
-      </w:r>
-      <w:r>
-        <w:rPr>
-          <w:rFonts w:ascii="Times New Roman" w:hAnsi="Times New Roman" w:cs="Times New Roman"/>
-          <w:sz w:val="24"/>
-          <w:szCs w:val="24"/>
-        </w:rPr>
-        <w:t xml:space="preserve"> funkciók </w:t>
-      </w:r>
-      <w:r>
-        <w:rPr>
-          <w:rFonts w:ascii="Times New Roman" w:hAnsi="Times New Roman" w:cs="Times New Roman"/>
-          <w:sz w:val="24"/>
-          <w:szCs w:val="24"/>
-        </w:rPr>
-        <w:t>használatát</w:t>
-      </w:r>
-      <w:r>
-        <w:rPr>
-          <w:rFonts w:ascii="Times New Roman" w:hAnsi="Times New Roman" w:cs="Times New Roman"/>
-          <w:sz w:val="24"/>
-          <w:szCs w:val="24"/>
-        </w:rPr>
-        <w:t xml:space="preserve">. </w:t>
-      </w:r>
-      <w:r>
-        <w:rPr>
-          <w:rFonts w:ascii="Times New Roman" w:hAnsi="Times New Roman" w:cs="Times New Roman"/>
-          <w:sz w:val="24"/>
-          <w:szCs w:val="24"/>
-        </w:rPr>
-        <w:t>A főmenü</w:t>
-      </w:r>
-      <w:r>
-        <w:rPr>
-          <w:rFonts w:ascii="Times New Roman" w:hAnsi="Times New Roman" w:cs="Times New Roman"/>
-          <w:sz w:val="24"/>
-          <w:szCs w:val="24"/>
-        </w:rPr>
-        <w:t xml:space="preserve"> fejlécén található </w:t>
-      </w:r>
-      <w:r>
-        <w:rPr>
-          <w:rFonts w:ascii="Times New Roman" w:hAnsi="Times New Roman" w:cs="Times New Roman"/>
-          <w:sz w:val="24"/>
-          <w:szCs w:val="24"/>
-        </w:rPr>
-        <w:t xml:space="preserve">egy </w:t>
-      </w:r>
-      <w:r>
-        <w:rPr>
-          <w:rFonts w:ascii="Times New Roman" w:hAnsi="Times New Roman" w:cs="Times New Roman"/>
-          <w:sz w:val="24"/>
-          <w:szCs w:val="24"/>
-        </w:rPr>
-        <w:t>menüsor</w:t>
-      </w:r>
-      <w:r>
-        <w:rPr>
-          <w:rFonts w:ascii="Times New Roman" w:hAnsi="Times New Roman" w:cs="Times New Roman"/>
-          <w:sz w:val="24"/>
-          <w:szCs w:val="24"/>
-        </w:rPr>
-        <w:t xml:space="preserve"> és </w:t>
-      </w:r>
-      <w:r>
-        <w:rPr>
-          <w:rFonts w:ascii="Times New Roman" w:hAnsi="Times New Roman" w:cs="Times New Roman"/>
-          <w:sz w:val="24"/>
-          <w:szCs w:val="24"/>
-        </w:rPr>
-        <w:t>eszköztár</w:t>
-      </w:r>
-      <w:r>
-        <w:rPr>
-          <w:rFonts w:ascii="Times New Roman" w:hAnsi="Times New Roman" w:cs="Times New Roman"/>
-          <w:sz w:val="24"/>
-          <w:szCs w:val="24"/>
-        </w:rPr>
-        <w:t>, ahol elérhető</w:t>
-      </w:r>
-      <w:r>
-        <w:rPr>
-          <w:rFonts w:ascii="Times New Roman" w:hAnsi="Times New Roman" w:cs="Times New Roman"/>
-          <w:sz w:val="24"/>
-          <w:szCs w:val="24"/>
-        </w:rPr>
-        <w:t xml:space="preserve"> </w:t>
-      </w:r>
-      <w:r>
-        <w:rPr>
-          <w:rFonts w:ascii="Times New Roman" w:hAnsi="Times New Roman" w:cs="Times New Roman"/>
-          <w:sz w:val="24"/>
-          <w:szCs w:val="24"/>
-        </w:rPr>
-        <w:t xml:space="preserve">a </w:t>
-      </w:r>
-      <w:r>
-        <w:rPr>
-          <w:rFonts w:ascii="Times New Roman" w:hAnsi="Times New Roman" w:cs="Times New Roman"/>
-          <w:sz w:val="24"/>
-          <w:szCs w:val="24"/>
-        </w:rPr>
-        <w:t>foglalási napló, a vendégadatbázis és a számlázó</w:t>
-      </w:r>
-      <w:r>
-        <w:rPr>
-          <w:rFonts w:ascii="Times New Roman" w:hAnsi="Times New Roman" w:cs="Times New Roman"/>
-          <w:sz w:val="24"/>
-          <w:szCs w:val="24"/>
-        </w:rPr>
-        <w:t xml:space="preserve">, illetve egyéb más </w:t>
-      </w:r>
-      <w:r>
-        <w:rPr>
-          <w:rFonts w:ascii="Times New Roman" w:hAnsi="Times New Roman" w:cs="Times New Roman"/>
-          <w:sz w:val="24"/>
-          <w:szCs w:val="24"/>
-        </w:rPr>
-        <w:t>hasznos menüpon</w:t>
-      </w:r>
-      <w:r>
-        <w:rPr>
-          <w:rFonts w:ascii="Times New Roman" w:hAnsi="Times New Roman" w:cs="Times New Roman"/>
-          <w:sz w:val="24"/>
-          <w:szCs w:val="24"/>
-        </w:rPr>
-        <w:t>t</w:t>
-      </w:r>
-      <w:r>
-        <w:rPr>
-          <w:rFonts w:ascii="Times New Roman" w:hAnsi="Times New Roman" w:cs="Times New Roman"/>
-          <w:sz w:val="24"/>
-          <w:szCs w:val="24"/>
-        </w:rPr>
-        <w:t xml:space="preserve"> (7. ábra</w:t>
-      </w:r>
-      <w:r>
-        <w:rPr>
-          <w:rFonts w:ascii="Times New Roman" w:hAnsi="Times New Roman" w:cs="Times New Roman"/>
-          <w:sz w:val="24"/>
-          <w:szCs w:val="24"/>
-        </w:rPr>
-        <w:t xml:space="preserve"> és 8. ábra</w:t>
-      </w:r>
-      <w:r>
-        <w:rPr>
-          <w:rFonts w:ascii="Times New Roman" w:hAnsi="Times New Roman" w:cs="Times New Roman"/>
-          <w:sz w:val="24"/>
-          <w:szCs w:val="24"/>
-        </w:rPr>
-        <w:t>)</w:t>
-      </w:r>
-      <w:r>
-        <w:rPr>
-          <w:rFonts w:ascii="Times New Roman" w:hAnsi="Times New Roman" w:cs="Times New Roman"/>
-          <w:sz w:val="24"/>
-          <w:szCs w:val="24"/>
-        </w:rPr>
-        <w:t>:</w:t>
+        <w:t>-</w:t>
+      </w:r>
+      <w:r>
+        <w:rPr>
+          <w:rFonts w:ascii="Times New Roman" w:hAnsi="Times New Roman" w:cs="Times New Roman"/>
+          <w:sz w:val="24"/>
+          <w:szCs w:val="24"/>
+        </w:rPr>
+        <w:t xml:space="preserve"> A szálláshely adatait menüpontban </w:t>
+      </w:r>
+      <w:r>
+        <w:rPr>
+          <w:rFonts w:ascii="Times New Roman" w:hAnsi="Times New Roman" w:cs="Times New Roman"/>
+          <w:sz w:val="24"/>
+          <w:szCs w:val="24"/>
+        </w:rPr>
+        <w:t>mindig elérhető</w:t>
+      </w:r>
+      <w:r>
+        <w:rPr>
+          <w:rFonts w:ascii="Times New Roman" w:hAnsi="Times New Roman" w:cs="Times New Roman"/>
+          <w:sz w:val="24"/>
+          <w:szCs w:val="24"/>
+        </w:rPr>
+        <w:t xml:space="preserve">ek a szálláshelyre vonatkozó </w:t>
+      </w:r>
+      <w:r>
+        <w:rPr>
+          <w:rFonts w:ascii="Times New Roman" w:hAnsi="Times New Roman" w:cs="Times New Roman"/>
+          <w:sz w:val="24"/>
+          <w:szCs w:val="24"/>
+        </w:rPr>
+        <w:t>alapadatok (név, telefonszám, adószám stb.),</w:t>
       </w:r>
     </w:p>
     <w:p>
@@ -25681,39 +25687,39 @@
           <w:sz w:val="24"/>
           <w:szCs w:val="24"/>
         </w:rPr>
-        <w:t>-</w:t>
-      </w:r>
-      <w:r>
-        <w:rPr>
-          <w:rFonts w:ascii="Times New Roman" w:hAnsi="Times New Roman" w:cs="Times New Roman"/>
-          <w:sz w:val="24"/>
-          <w:szCs w:val="24"/>
-        </w:rPr>
-        <w:t xml:space="preserve"> A szálláshely adatait menüpontban </w:t>
-      </w:r>
-      <w:r>
-        <w:rPr>
-          <w:rFonts w:ascii="Times New Roman" w:hAnsi="Times New Roman" w:cs="Times New Roman"/>
-          <w:sz w:val="24"/>
-          <w:szCs w:val="24"/>
-        </w:rPr>
-        <w:t>mindig elérhető</w:t>
-      </w:r>
-      <w:r>
-        <w:rPr>
-          <w:rFonts w:ascii="Times New Roman" w:hAnsi="Times New Roman" w:cs="Times New Roman"/>
-          <w:sz w:val="24"/>
-          <w:szCs w:val="24"/>
-        </w:rPr>
-        <w:t xml:space="preserve">ek a szálláshelyre vonatkozó </w:t>
-      </w:r>
-      <w:r>
-        <w:rPr>
-          <w:rFonts w:ascii="Times New Roman" w:hAnsi="Times New Roman" w:cs="Times New Roman"/>
-          <w:sz w:val="24"/>
-          <w:szCs w:val="24"/>
-        </w:rPr>
-        <w:t>alapadatok (név, telefonszám, adószám stb.),</w:t>
+        <w:t>- A segítség menüpon</w:t>
+      </w:r>
+      <w:r>
+        <w:rPr>
+          <w:rFonts w:ascii="Times New Roman" w:hAnsi="Times New Roman" w:cs="Times New Roman"/>
+          <w:sz w:val="24"/>
+          <w:szCs w:val="24"/>
+        </w:rPr>
+        <w:t xml:space="preserve">ton </w:t>
+      </w:r>
+      <w:r>
+        <w:rPr>
+          <w:rFonts w:ascii="Times New Roman" w:hAnsi="Times New Roman" w:cs="Times New Roman"/>
+          <w:sz w:val="24"/>
+          <w:szCs w:val="24"/>
+        </w:rPr>
+        <w:t xml:space="preserve">egy beépített súgó segít Önnek </w:t>
+      </w:r>
+      <w:r>
+        <w:rPr>
+          <w:rFonts w:ascii="Times New Roman" w:hAnsi="Times New Roman" w:cs="Times New Roman"/>
+          <w:sz w:val="24"/>
+          <w:szCs w:val="24"/>
+        </w:rPr>
+        <w:t>az alkalmazás funkcióinak használatáb</w:t>
+      </w:r>
+      <w:r>
+        <w:rPr>
+          <w:rFonts w:ascii="Times New Roman" w:hAnsi="Times New Roman" w:cs="Times New Roman"/>
+          <w:sz w:val="24"/>
+          <w:szCs w:val="24"/>
+        </w:rPr>
+        <w:t>an,</w:t>
       </w:r>
     </w:p>
     <w:p>
@@ -25733,39 +25739,23 @@
           <w:sz w:val="24"/>
           <w:szCs w:val="24"/>
         </w:rPr>
-        <w:t>- A segítség menüpon</w:t>
-      </w:r>
-      <w:r>
-        <w:rPr>
-          <w:rFonts w:ascii="Times New Roman" w:hAnsi="Times New Roman" w:cs="Times New Roman"/>
-          <w:sz w:val="24"/>
-          <w:szCs w:val="24"/>
-        </w:rPr>
-        <w:t xml:space="preserve">ton </w:t>
-      </w:r>
-      <w:r>
-        <w:rPr>
-          <w:rFonts w:ascii="Times New Roman" w:hAnsi="Times New Roman" w:cs="Times New Roman"/>
-          <w:sz w:val="24"/>
-          <w:szCs w:val="24"/>
-        </w:rPr>
-        <w:t xml:space="preserve">egy beépített súgó segít Önnek </w:t>
-      </w:r>
-      <w:r>
-        <w:rPr>
-          <w:rFonts w:ascii="Times New Roman" w:hAnsi="Times New Roman" w:cs="Times New Roman"/>
-          <w:sz w:val="24"/>
-          <w:szCs w:val="24"/>
-        </w:rPr>
-        <w:t>az alkalmazás funkcióinak használatáb</w:t>
-      </w:r>
-      <w:r>
-        <w:rPr>
-          <w:rFonts w:ascii="Times New Roman" w:hAnsi="Times New Roman" w:cs="Times New Roman"/>
-          <w:sz w:val="24"/>
-          <w:szCs w:val="24"/>
-        </w:rPr>
-        <w:t>an,</w:t>
+        <w:t>-</w:t>
+      </w:r>
+      <w:r>
+        <w:rPr>
+          <w:rFonts w:ascii="Times New Roman" w:hAnsi="Times New Roman" w:cs="Times New Roman"/>
+          <w:sz w:val="24"/>
+          <w:szCs w:val="24"/>
+        </w:rPr>
+        <w:t xml:space="preserve"> A harmadik menüpont elirányítja Önt </w:t>
+      </w:r>
+      <w:r>
+        <w:rPr>
+          <w:rFonts w:ascii="Times New Roman" w:hAnsi="Times New Roman" w:cs="Times New Roman"/>
+          <w:sz w:val="24"/>
+          <w:szCs w:val="24"/>
+        </w:rPr>
+        <w:t>a webalkalmazásban</w:t>
       </w:r>
     </w:p>
     <w:p>
@@ -25785,23 +25775,23 @@
           <w:sz w:val="24"/>
           <w:szCs w:val="24"/>
         </w:rPr>
-        <w:t>-</w:t>
-      </w:r>
-      <w:r>
-        <w:rPr>
-          <w:rFonts w:ascii="Times New Roman" w:hAnsi="Times New Roman" w:cs="Times New Roman"/>
-          <w:sz w:val="24"/>
-          <w:szCs w:val="24"/>
-        </w:rPr>
-        <w:t xml:space="preserve"> A harmadik menüpont elirányítja Önt </w:t>
-      </w:r>
-      <w:r>
-        <w:rPr>
-          <w:rFonts w:ascii="Times New Roman" w:hAnsi="Times New Roman" w:cs="Times New Roman"/>
-          <w:sz w:val="24"/>
-          <w:szCs w:val="24"/>
-        </w:rPr>
-        <w:t>a webalkalmazásban</w:t>
+        <w:t xml:space="preserve">- Az utolsó menüpontban </w:t>
+      </w:r>
+      <w:r>
+        <w:rPr>
+          <w:rFonts w:ascii="Times New Roman" w:hAnsi="Times New Roman" w:cs="Times New Roman"/>
+          <w:sz w:val="24"/>
+          <w:szCs w:val="24"/>
+        </w:rPr>
+        <w:t xml:space="preserve">az alkalmazás gyártójának </w:t>
+      </w:r>
+      <w:r>
+        <w:rPr>
+          <w:rFonts w:ascii="Times New Roman" w:hAnsi="Times New Roman" w:cs="Times New Roman"/>
+          <w:sz w:val="24"/>
+          <w:szCs w:val="24"/>
+        </w:rPr>
+        <w:t>névjegye található.</w:t>
       </w:r>
     </w:p>
     <w:p>
@@ -25821,23 +25811,40 @@
           <w:sz w:val="24"/>
           <w:szCs w:val="24"/>
         </w:rPr>
-        <w:t xml:space="preserve">- Az utolsó menüpontban </w:t>
-      </w:r>
-      <w:r>
-        <w:rPr>
-          <w:rFonts w:ascii="Times New Roman" w:hAnsi="Times New Roman" w:cs="Times New Roman"/>
-          <w:sz w:val="24"/>
-          <w:szCs w:val="24"/>
-        </w:rPr>
-        <w:t xml:space="preserve">az alkalmazás gyártójának </w:t>
-      </w:r>
-      <w:r>
-        <w:rPr>
-          <w:rFonts w:ascii="Times New Roman" w:hAnsi="Times New Roman" w:cs="Times New Roman"/>
-          <w:sz w:val="24"/>
-          <w:szCs w:val="24"/>
-        </w:rPr>
-        <w:t>névjegye található.</w:t>
+        <w:lastRenderedPageBreak/>
+        <w:t xml:space="preserve">A főmenü alján lévő állapotsoron </w:t>
+      </w:r>
+      <w:r>
+        <w:rPr>
+          <w:rFonts w:ascii="Times New Roman" w:hAnsi="Times New Roman" w:cs="Times New Roman"/>
+          <w:sz w:val="24"/>
+          <w:szCs w:val="24"/>
+        </w:rPr>
+        <w:t>az éppen ak</w:t>
+      </w:r>
+      <w:r>
+        <w:rPr>
+          <w:rFonts w:ascii="Times New Roman" w:hAnsi="Times New Roman" w:cs="Times New Roman"/>
+          <w:sz w:val="24"/>
+          <w:szCs w:val="24"/>
+        </w:rPr>
+        <w:t xml:space="preserve">tuális </w:t>
+      </w:r>
+      <w:r>
+        <w:rPr>
+          <w:rFonts w:ascii="Times New Roman" w:hAnsi="Times New Roman" w:cs="Times New Roman"/>
+          <w:sz w:val="24"/>
+          <w:szCs w:val="24"/>
+        </w:rPr>
+        <w:t xml:space="preserve">munkaállomás neve látható és az adott menüpont </w:t>
+      </w:r>
+      <w:r>
+        <w:rPr>
+          <w:rFonts w:ascii="Times New Roman" w:hAnsi="Times New Roman" w:cs="Times New Roman"/>
+          <w:sz w:val="24"/>
+          <w:szCs w:val="24"/>
+        </w:rPr>
+        <w:t>neve, amelyen épp az egeret tartja.</w:t>
       </w:r>
     </w:p>
     <w:p>
@@ -25853,153 +25860,18 @@
       </w:pPr>
       <w:r>
         <w:rPr>
-          <w:rFonts w:ascii="Times New Roman" w:hAnsi="Times New Roman" w:cs="Times New Roman"/>
-          <w:sz w:val="24"/>
-          <w:szCs w:val="24"/>
-        </w:rPr>
-        <w:lastRenderedPageBreak/>
-        <w:t xml:space="preserve">A főmenü alján lévő állapotsoron </w:t>
-      </w:r>
-      <w:r>
-        <w:rPr>
-          <w:rFonts w:ascii="Times New Roman" w:hAnsi="Times New Roman" w:cs="Times New Roman"/>
-          <w:sz w:val="24"/>
-          <w:szCs w:val="24"/>
-        </w:rPr>
-        <w:t>az éppen ak</w:t>
-      </w:r>
-      <w:r>
-        <w:rPr>
-          <w:rFonts w:ascii="Times New Roman" w:hAnsi="Times New Roman" w:cs="Times New Roman"/>
-          <w:sz w:val="24"/>
-          <w:szCs w:val="24"/>
-        </w:rPr>
-        <w:t xml:space="preserve">tuális </w:t>
-      </w:r>
-      <w:r>
-        <w:rPr>
-          <w:rFonts w:ascii="Times New Roman" w:hAnsi="Times New Roman" w:cs="Times New Roman"/>
-          <w:sz w:val="24"/>
-          <w:szCs w:val="24"/>
-        </w:rPr>
-        <w:t xml:space="preserve">munkaállomás neve látható és az adott menüpont </w:t>
-      </w:r>
-      <w:r>
-        <w:rPr>
-          <w:rFonts w:ascii="Times New Roman" w:hAnsi="Times New Roman" w:cs="Times New Roman"/>
-          <w:sz w:val="24"/>
-          <w:szCs w:val="24"/>
-        </w:rPr>
-        <w:t>neve, amelyen épp az egeret tartja.</w:t>
-      </w:r>
-    </w:p>
-    <w:p>
-      <w:pPr>
-        <w:spacing w:after="0" w:line="360" w:lineRule="auto"/>
-        <w:ind w:firstLine="709"/>
-        <w:jc w:val="both"/>
-        <w:rPr>
-          <w:rFonts w:ascii="Times New Roman" w:hAnsi="Times New Roman" w:cs="Times New Roman"/>
-          <w:sz w:val="24"/>
-          <w:szCs w:val="24"/>
-        </w:rPr>
-      </w:pPr>
-      <w:r>
-        <w:rPr>
-          <w:rFonts w:ascii="Times New Roman" w:hAnsi="Times New Roman" w:cs="Times New Roman"/>
-          <w:noProof/>
-          <w:sz w:val="24"/>
-          <w:szCs w:val="24"/>
-        </w:rPr>
-        <w:drawing>
-          <wp:anchor distT="0" distB="0" distL="114300" distR="114300" simplePos="0" relativeHeight="251688960" behindDoc="0" locked="0" layoutInCell="1" allowOverlap="1" wp14:anchorId="0B8A355B" wp14:editId="79783738">
-            <wp:simplePos x="0" y="0"/>
-            <wp:positionH relativeFrom="margin">
-              <wp:align>center</wp:align>
-            </wp:positionH>
-            <wp:positionV relativeFrom="paragraph">
-              <wp:posOffset>3510639</wp:posOffset>
-            </wp:positionV>
-            <wp:extent cx="3999600" cy="3074400"/>
-            <wp:effectExtent l="0" t="0" r="1270" b="0"/>
-            <wp:wrapTopAndBottom/>
-            <wp:docPr id="9" name="Kép 9" descr="C:\Users\BENCE\Desktop\Virtual-Receptionist-system-design\documentation\img\13.png"/>
-            <wp:cNvGraphicFramePr>
-              <a:graphicFrameLocks xmlns:a="http://schemas.openxmlformats.org/drawingml/2006/main" noChangeAspect="1"/>
-            </wp:cNvGraphicFramePr>
-            <a:graphic xmlns:a="http://schemas.openxmlformats.org/drawingml/2006/main">
-              <a:graphicData uri="http://schemas.openxmlformats.org/drawingml/2006/picture">
-                <pic:pic xmlns:pic="http://schemas.openxmlformats.org/drawingml/2006/picture">
-                  <pic:nvPicPr>
-                    <pic:cNvPr id="0" name="Picture 3" descr="C:\Users\BENCE\Desktop\Virtual-Receptionist-system-design\documentation\img\13.png"/>
-                    <pic:cNvPicPr>
-                      <a:picLocks noChangeAspect="1" noChangeArrowheads="1"/>
-                    </pic:cNvPicPr>
-                  </pic:nvPicPr>
-                  <pic:blipFill>
-                    <a:blip r:embed="rId14" cstate="print">
-                      <a:extLst>
-                        <a:ext uri="{28A0092B-C50C-407E-A947-70E740481C1C}">
-                          <a14:useLocalDpi xmlns:a14="http://schemas.microsoft.com/office/drawing/2010/main" val="0"/>
-                        </a:ext>
-                      </a:extLst>
-                    </a:blip>
-                    <a:srcRect/>
-                    <a:stretch>
-                      <a:fillRect/>
-                    </a:stretch>
-                  </pic:blipFill>
-                  <pic:spPr bwMode="auto">
-                    <a:xfrm>
-                      <a:off x="0" y="0"/>
-                      <a:ext cx="3999600" cy="3074400"/>
-                    </a:xfrm>
-                    <a:prstGeom prst="rect">
-                      <a:avLst/>
-                    </a:prstGeom>
-                    <a:noFill/>
-                    <a:ln>
-                      <a:noFill/>
-                    </a:ln>
-                  </pic:spPr>
-                </pic:pic>
-              </a:graphicData>
-            </a:graphic>
-            <wp14:sizeRelH relativeFrom="margin">
-              <wp14:pctWidth>0</wp14:pctWidth>
-            </wp14:sizeRelH>
-            <wp14:sizeRelV relativeFrom="margin">
-              <wp14:pctHeight>0</wp14:pctHeight>
-            </wp14:sizeRelV>
-          </wp:anchor>
-        </w:drawing>
-      </w:r>
-    </w:p>
-    <w:p>
-      <w:pPr>
-        <w:spacing w:after="0" w:line="360" w:lineRule="auto"/>
-        <w:ind w:firstLine="709"/>
-        <w:jc w:val="both"/>
-        <w:rPr>
-          <w:rFonts w:ascii="Times New Roman" w:hAnsi="Times New Roman" w:cs="Times New Roman"/>
-          <w:sz w:val="24"/>
-          <w:szCs w:val="24"/>
-        </w:rPr>
-      </w:pPr>
-      <w:r>
-        <w:rPr>
           <w:noProof/>
         </w:rPr>
         <mc:AlternateContent>
           <mc:Choice Requires="wps">
             <w:drawing>
-              <wp:anchor distT="0" distB="0" distL="114300" distR="114300" simplePos="0" relativeHeight="251691008" behindDoc="0" locked="0" layoutInCell="1" allowOverlap="1" wp14:anchorId="3B6144BE" wp14:editId="1D971314">
+              <wp:anchor distT="0" distB="0" distL="114300" distR="114300" simplePos="0" relativeHeight="251691008" behindDoc="0" locked="0" layoutInCell="1" allowOverlap="1" wp14:anchorId="3B6144BE" wp14:editId="6DE61EF9">
                 <wp:simplePos x="0" y="0"/>
                 <wp:positionH relativeFrom="margin">
                   <wp:align>center</wp:align>
                 </wp:positionH>
                 <wp:positionV relativeFrom="paragraph">
-                  <wp:posOffset>6454140</wp:posOffset>
+                  <wp:posOffset>7830820</wp:posOffset>
                 </wp:positionV>
                 <wp:extent cx="3999600" cy="147600"/>
                 <wp:effectExtent l="0" t="0" r="1270" b="6350"/>
@@ -26092,7 +25964,7 @@
           </mc:Choice>
           <mc:Fallback>
             <w:pict>
-              <v:shape w14:anchorId="3B6144BE" id="Szövegdoboz 11" o:spid="_x0000_s1032" type="#_x0000_t202" style="position:absolute;left:0;text-align:left;margin-left:0;margin-top:508.2pt;width:314.95pt;height:11.6pt;z-index:251691008;visibility:visible;mso-wrap-style:square;mso-width-percent:0;mso-height-percent:0;mso-wrap-distance-left:9pt;mso-wrap-distance-top:0;mso-wrap-distance-right:9pt;mso-wrap-distance-bottom:0;mso-position-horizontal:center;mso-position-horizontal-relative:margin;mso-position-vertical:absolute;mso-position-vertical-relative:text;mso-width-percent:0;mso-height-percent:0;mso-width-relative:margin;mso-height-relative:margin;v-text-anchor:top" o:gfxdata="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" stroked="f">
+              <v:shape w14:anchorId="3B6144BE" id="Szövegdoboz 11" o:spid="_x0000_s1032" type="#_x0000_t202" style="position:absolute;left:0;text-align:left;margin-left:0;margin-top:616.6pt;width:314.95pt;height:11.6pt;z-index:251691008;visibility:visible;mso-wrap-style:square;mso-width-percent:0;mso-height-percent:0;mso-wrap-distance-left:9pt;mso-wrap-distance-top:0;mso-wrap-distance-right:9pt;mso-wrap-distance-bottom:0;mso-position-horizontal:center;mso-position-horizontal-relative:margin;mso-position-vertical:absolute;mso-position-vertical-relative:text;mso-width-percent:0;mso-height-percent:0;mso-width-relative:margin;mso-height-relative:margin;v-text-anchor:top" o:gfxdata="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" stroked="f">
                 <v:textbox style="mso-fit-shape-to-text:t" inset="0,0,0,0">
                   <w:txbxContent>
                     <w:p>
@@ -26148,18 +26020,88 @@
       </w:r>
       <w:r>
         <w:rPr>
+          <w:rFonts w:ascii="Times New Roman" w:hAnsi="Times New Roman" w:cs="Times New Roman"/>
+          <w:noProof/>
+          <w:sz w:val="24"/>
+          <w:szCs w:val="24"/>
+        </w:rPr>
+        <w:drawing>
+          <wp:anchor distT="0" distB="0" distL="114300" distR="114300" simplePos="0" relativeHeight="251741184" behindDoc="0" locked="0" layoutInCell="1" allowOverlap="1" wp14:anchorId="0EBF5CAA" wp14:editId="41AC61C4">
+            <wp:simplePos x="0" y="0"/>
+            <wp:positionH relativeFrom="margin">
+              <wp:align>center</wp:align>
+            </wp:positionH>
+            <wp:positionV relativeFrom="paragraph">
+              <wp:posOffset>4317365</wp:posOffset>
+            </wp:positionV>
+            <wp:extent cx="4162425" cy="3536950"/>
+            <wp:effectExtent l="0" t="0" r="9525" b="6350"/>
+            <wp:wrapTopAndBottom/>
+            <wp:docPr id="2" name="Kép 2"/>
+            <wp:cNvGraphicFramePr>
+              <a:graphicFrameLocks xmlns:a="http://schemas.openxmlformats.org/drawingml/2006/main" noChangeAspect="1"/>
+            </wp:cNvGraphicFramePr>
+            <a:graphic xmlns:a="http://schemas.openxmlformats.org/drawingml/2006/main">
+              <a:graphicData uri="http://schemas.openxmlformats.org/drawingml/2006/picture">
+                <pic:pic xmlns:pic="http://schemas.openxmlformats.org/drawingml/2006/picture">
+                  <pic:nvPicPr>
+                    <pic:cNvPr id="0" name="Picture 1"/>
+                    <pic:cNvPicPr>
+                      <a:picLocks noChangeAspect="1" noChangeArrowheads="1"/>
+                    </pic:cNvPicPr>
+                  </pic:nvPicPr>
+                  <pic:blipFill>
+                    <a:blip r:embed="rId14">
+                      <a:extLst>
+                        <a:ext uri="{28A0092B-C50C-407E-A947-70E740481C1C}">
+                          <a14:useLocalDpi xmlns:a14="http://schemas.microsoft.com/office/drawing/2010/main" val="0"/>
+                        </a:ext>
+                      </a:extLst>
+                    </a:blip>
+                    <a:srcRect/>
+                    <a:stretch>
+                      <a:fillRect/>
+                    </a:stretch>
+                  </pic:blipFill>
+                  <pic:spPr bwMode="auto">
+                    <a:xfrm>
+                      <a:off x="0" y="0"/>
+                      <a:ext cx="4162425" cy="3536950"/>
+                    </a:xfrm>
+                    <a:prstGeom prst="rect">
+                      <a:avLst/>
+                    </a:prstGeom>
+                    <a:noFill/>
+                    <a:ln>
+                      <a:noFill/>
+                    </a:ln>
+                  </pic:spPr>
+                </pic:pic>
+              </a:graphicData>
+            </a:graphic>
+            <wp14:sizeRelH relativeFrom="margin">
+              <wp14:pctWidth>0</wp14:pctWidth>
+            </wp14:sizeRelH>
+            <wp14:sizeRelV relativeFrom="margin">
+              <wp14:pctHeight>0</wp14:pctHeight>
+            </wp14:sizeRelV>
+          </wp:anchor>
+        </w:drawing>
+      </w:r>
+      <w:r>
+        <w:rPr>
           <w:noProof/>
         </w:rPr>
         <mc:AlternateContent>
           <mc:Choice Requires="wps">
             <w:drawing>
-              <wp:anchor distT="0" distB="0" distL="114300" distR="114300" simplePos="0" relativeHeight="251684864" behindDoc="0" locked="0" layoutInCell="1" allowOverlap="1" wp14:anchorId="47C3A8E0" wp14:editId="38328592">
+              <wp:anchor distT="0" distB="0" distL="114300" distR="114300" simplePos="0" relativeHeight="251684864" behindDoc="0" locked="0" layoutInCell="1" allowOverlap="1" wp14:anchorId="47C3A8E0" wp14:editId="15C40B81">
                 <wp:simplePos x="0" y="0"/>
-                <wp:positionH relativeFrom="column">
+                <wp:positionH relativeFrom="margin">
                   <wp:align>center</wp:align>
                 </wp:positionH>
                 <wp:positionV relativeFrom="paragraph">
-                  <wp:posOffset>2846705</wp:posOffset>
+                  <wp:posOffset>3968115</wp:posOffset>
                 </wp:positionV>
                 <wp:extent cx="3682800" cy="273600"/>
                 <wp:effectExtent l="0" t="0" r="0" b="0"/>
@@ -26251,7 +26193,7 @@
           </mc:Choice>
           <mc:Fallback>
             <w:pict>
-              <v:shape w14:anchorId="47C3A8E0" id="Szövegdoboz 6" o:spid="_x0000_s1033" type="#_x0000_t202" style="position:absolute;left:0;text-align:left;margin-left:0;margin-top:224.15pt;width:290pt;height:21.55pt;z-index:251684864;visibility:visible;mso-wrap-style:square;mso-width-percent:0;mso-height-percent:0;mso-wrap-distance-left:9pt;mso-wrap-distance-top:0;mso-wrap-distance-right:9pt;mso-wrap-distance-bottom:0;mso-position-horizontal:center;mso-position-horizontal-relative:text;mso-position-vertical:absolute;mso-position-vertical-relative:text;mso-width-percent:0;mso-height-percent:0;mso-width-relative:margin;mso-height-relative:margin;v-text-anchor:top" o:gfxdata="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" stroked="f">
+              <v:shape w14:anchorId="47C3A8E0" id="Szövegdoboz 6" o:spid="_x0000_s1033" type="#_x0000_t202" style="position:absolute;left:0;text-align:left;margin-left:0;margin-top:312.45pt;width:290pt;height:21.55pt;z-index:251684864;visibility:visible;mso-wrap-style:square;mso-width-percent:0;mso-height-percent:0;mso-wrap-distance-left:9pt;mso-wrap-distance-top:0;mso-wrap-distance-right:9pt;mso-wrap-distance-bottom:0;mso-position-horizontal:center;mso-position-horizontal-relative:margin;mso-position-vertical:absolute;mso-position-vertical-relative:text;mso-width-percent:0;mso-height-percent:0;mso-width-relative:margin;mso-height-relative:margin;v-text-anchor:top" o:gfxdata="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" stroked="f">
                 <v:textbox style="mso-fit-shape-to-text:t" inset="0,0,0,0">
                   <w:txbxContent>
                     <w:p>
@@ -26298,7 +26240,7 @@
                     </w:p>
                   </w:txbxContent>
                 </v:textbox>
-                <w10:wrap type="topAndBottom"/>
+                <w10:wrap type="topAndBottom" anchorx="margin"/>
               </v:shape>
             </w:pict>
           </mc:Fallback>
@@ -26312,16 +26254,16 @@
           <w:szCs w:val="24"/>
         </w:rPr>
         <w:drawing>
-          <wp:anchor distT="0" distB="0" distL="114300" distR="114300" simplePos="0" relativeHeight="251682816" behindDoc="0" locked="0" layoutInCell="1" allowOverlap="1" wp14:anchorId="053B16F9" wp14:editId="46ECF545">
+          <wp:anchor distT="0" distB="0" distL="114300" distR="114300" simplePos="0" relativeHeight="251682816" behindDoc="0" locked="0" layoutInCell="1" allowOverlap="1" wp14:anchorId="053B16F9" wp14:editId="4312E13F">
             <wp:simplePos x="0" y="0"/>
             <wp:positionH relativeFrom="margin">
               <wp:align>center</wp:align>
             </wp:positionH>
             <wp:positionV relativeFrom="paragraph">
-              <wp:posOffset>4445</wp:posOffset>
+              <wp:posOffset>269240</wp:posOffset>
             </wp:positionV>
-            <wp:extent cx="3682800" cy="2840400"/>
-            <wp:effectExtent l="0" t="0" r="0" b="0"/>
+            <wp:extent cx="4791600" cy="3697200"/>
+            <wp:effectExtent l="0" t="0" r="9525" b="0"/>
             <wp:wrapTopAndBottom/>
             <wp:docPr id="5" name="Kép 5"/>
             <wp:cNvGraphicFramePr>
@@ -26352,7 +26294,7 @@
                   <pic:spPr bwMode="auto">
                     <a:xfrm>
                       <a:off x="0" y="0"/>
-                      <a:ext cx="3682800" cy="2840400"/>
+                      <a:ext cx="4791600" cy="3697200"/>
                     </a:xfrm>
                     <a:prstGeom prst="rect">
                       <a:avLst/>
@@ -26377,23 +26319,6 @@
     </w:p>
     <w:p>
       <w:pPr>
-        <w:rPr>
-          <w:rFonts w:ascii="Times New Roman" w:hAnsi="Times New Roman" w:cs="Times New Roman"/>
-          <w:sz w:val="24"/>
-          <w:szCs w:val="24"/>
-        </w:rPr>
-      </w:pPr>
-      <w:r>
-        <w:rPr>
-          <w:rFonts w:ascii="Times New Roman" w:hAnsi="Times New Roman" w:cs="Times New Roman"/>
-          <w:sz w:val="24"/>
-          <w:szCs w:val="24"/>
-        </w:rPr>
-        <w:br w:type="page"/>
-      </w:r>
-    </w:p>
-    <w:p>
-      <w:pPr>
         <w:spacing w:after="0" w:line="360" w:lineRule="auto"/>
         <w:ind w:firstLine="709"/>
         <w:jc w:val="both"/>
@@ -26403,292 +26328,6 @@
           <w:szCs w:val="24"/>
         </w:rPr>
       </w:pPr>
-      <w:r>
-        <w:rPr>
-          <w:rFonts w:ascii="Times New Roman" w:hAnsi="Times New Roman" w:cs="Times New Roman"/>
-          <w:sz w:val="24"/>
-          <w:szCs w:val="24"/>
-        </w:rPr>
-        <w:lastRenderedPageBreak/>
-        <w:t>A</w:t>
-      </w:r>
-      <w:r>
-        <w:rPr>
-          <w:rFonts w:ascii="Times New Roman" w:hAnsi="Times New Roman" w:cs="Times New Roman"/>
-          <w:sz w:val="24"/>
-          <w:szCs w:val="24"/>
-        </w:rPr>
-        <w:t>z első ikon</w:t>
-      </w:r>
-      <w:r>
-        <w:rPr>
-          <w:rFonts w:ascii="Times New Roman" w:hAnsi="Times New Roman" w:cs="Times New Roman"/>
-          <w:sz w:val="24"/>
-          <w:szCs w:val="24"/>
-        </w:rPr>
-        <w:t>ra kattintással</w:t>
-      </w:r>
-      <w:r>
-        <w:rPr>
-          <w:rFonts w:ascii="Times New Roman" w:hAnsi="Times New Roman" w:cs="Times New Roman"/>
-          <w:sz w:val="24"/>
-          <w:szCs w:val="24"/>
-        </w:rPr>
-        <w:t xml:space="preserve"> vagy</w:t>
-      </w:r>
-      <w:r>
-        <w:rPr>
-          <w:rFonts w:ascii="Times New Roman" w:hAnsi="Times New Roman" w:cs="Times New Roman"/>
-          <w:sz w:val="24"/>
-          <w:szCs w:val="24"/>
-        </w:rPr>
-        <w:t xml:space="preserve"> az </w:t>
-      </w:r>
-      <w:r>
-        <w:rPr>
-          <w:rFonts w:ascii="Times New Roman" w:hAnsi="Times New Roman" w:cs="Times New Roman"/>
-          <w:i/>
-          <w:sz w:val="24"/>
-          <w:szCs w:val="24"/>
-        </w:rPr>
-        <w:t>’</w:t>
-      </w:r>
-      <w:r>
-        <w:rPr>
-          <w:rFonts w:ascii="Times New Roman" w:hAnsi="Times New Roman" w:cs="Times New Roman"/>
-          <w:i/>
-          <w:sz w:val="24"/>
-          <w:szCs w:val="24"/>
-        </w:rPr>
-        <w:t>E</w:t>
-      </w:r>
-      <w:r>
-        <w:rPr>
-          <w:rFonts w:ascii="Times New Roman" w:hAnsi="Times New Roman" w:cs="Times New Roman"/>
-          <w:i/>
-          <w:sz w:val="24"/>
-          <w:szCs w:val="24"/>
-        </w:rPr>
-        <w:t>szközök’</w:t>
-      </w:r>
-      <w:r>
-        <w:rPr>
-          <w:rFonts w:ascii="Times New Roman" w:hAnsi="Times New Roman" w:cs="Times New Roman"/>
-          <w:sz w:val="24"/>
-          <w:szCs w:val="24"/>
-        </w:rPr>
-        <w:t xml:space="preserve"> menü</w:t>
-      </w:r>
-      <w:r>
-        <w:rPr>
-          <w:rFonts w:ascii="Times New Roman" w:hAnsi="Times New Roman" w:cs="Times New Roman"/>
-          <w:sz w:val="24"/>
-          <w:szCs w:val="24"/>
-        </w:rPr>
-        <w:t xml:space="preserve">pontban </w:t>
-      </w:r>
-      <w:r>
-        <w:rPr>
-          <w:rFonts w:ascii="Times New Roman" w:hAnsi="Times New Roman" w:cs="Times New Roman"/>
-          <w:i/>
-          <w:sz w:val="24"/>
-          <w:szCs w:val="24"/>
-        </w:rPr>
-        <w:t>’</w:t>
-      </w:r>
-      <w:r>
-        <w:rPr>
-          <w:rFonts w:ascii="Times New Roman" w:hAnsi="Times New Roman" w:cs="Times New Roman"/>
-          <w:i/>
-          <w:sz w:val="24"/>
-          <w:szCs w:val="24"/>
-        </w:rPr>
-        <w:t>Foglalási napló’</w:t>
-      </w:r>
-      <w:r>
-        <w:rPr>
-          <w:rFonts w:ascii="Times New Roman" w:hAnsi="Times New Roman" w:cs="Times New Roman"/>
-          <w:sz w:val="24"/>
-          <w:szCs w:val="24"/>
-        </w:rPr>
-        <w:t xml:space="preserve"> menüpontban </w:t>
-      </w:r>
-      <w:r>
-        <w:rPr>
-          <w:rFonts w:ascii="Times New Roman" w:hAnsi="Times New Roman" w:cs="Times New Roman"/>
-          <w:sz w:val="24"/>
-          <w:szCs w:val="24"/>
-        </w:rPr>
-        <w:t xml:space="preserve">tudja a szálláshely </w:t>
-      </w:r>
-      <w:r>
-        <w:rPr>
-          <w:rFonts w:ascii="Times New Roman" w:hAnsi="Times New Roman" w:cs="Times New Roman"/>
-          <w:sz w:val="24"/>
-          <w:szCs w:val="24"/>
-        </w:rPr>
-        <w:t xml:space="preserve">minden foglalását </w:t>
-      </w:r>
-      <w:r>
-        <w:rPr>
-          <w:rFonts w:ascii="Times New Roman" w:hAnsi="Times New Roman" w:cs="Times New Roman"/>
-          <w:sz w:val="24"/>
-          <w:szCs w:val="24"/>
-        </w:rPr>
-        <w:t>menedzselni.</w:t>
-      </w:r>
-      <w:r>
-        <w:rPr>
-          <w:rFonts w:ascii="Times New Roman" w:hAnsi="Times New Roman" w:cs="Times New Roman"/>
-          <w:sz w:val="24"/>
-          <w:szCs w:val="24"/>
-        </w:rPr>
-        <w:t xml:space="preserve"> </w:t>
-      </w:r>
-      <w:r>
-        <w:rPr>
-          <w:rFonts w:ascii="Times New Roman" w:hAnsi="Times New Roman" w:cs="Times New Roman"/>
-          <w:sz w:val="24"/>
-          <w:szCs w:val="24"/>
-        </w:rPr>
-        <w:t xml:space="preserve">Egy táblázat kezelő felület nyílik meg, ahol a jobb alsó sarokban </w:t>
-      </w:r>
-      <w:r>
-        <w:rPr>
-          <w:rFonts w:ascii="Times New Roman" w:hAnsi="Times New Roman" w:cs="Times New Roman"/>
-          <w:sz w:val="24"/>
-          <w:szCs w:val="24"/>
-        </w:rPr>
-        <w:t xml:space="preserve">lévő naptárban tud már </w:t>
-      </w:r>
-      <w:r>
-        <w:rPr>
-          <w:rFonts w:ascii="Times New Roman" w:hAnsi="Times New Roman" w:cs="Times New Roman"/>
-          <w:sz w:val="24"/>
-          <w:szCs w:val="24"/>
-        </w:rPr>
-        <w:t>m</w:t>
-      </w:r>
-      <w:r>
-        <w:rPr>
-          <w:rFonts w:ascii="Times New Roman" w:hAnsi="Times New Roman" w:cs="Times New Roman"/>
-          <w:sz w:val="24"/>
-          <w:szCs w:val="24"/>
-        </w:rPr>
-        <w:t>e</w:t>
-      </w:r>
-      <w:r>
-        <w:rPr>
-          <w:rFonts w:ascii="Times New Roman" w:hAnsi="Times New Roman" w:cs="Times New Roman"/>
-          <w:sz w:val="24"/>
-          <w:szCs w:val="24"/>
-        </w:rPr>
-        <w:t>glévő f</w:t>
-      </w:r>
-      <w:r>
-        <w:rPr>
-          <w:rFonts w:ascii="Times New Roman" w:hAnsi="Times New Roman" w:cs="Times New Roman"/>
-          <w:sz w:val="24"/>
-          <w:szCs w:val="24"/>
-        </w:rPr>
-        <w:t>oglalásokra szűr</w:t>
-      </w:r>
-      <w:r>
-        <w:rPr>
-          <w:rFonts w:ascii="Times New Roman" w:hAnsi="Times New Roman" w:cs="Times New Roman"/>
-          <w:sz w:val="24"/>
-          <w:szCs w:val="24"/>
-        </w:rPr>
-        <w:t>ni érkezési</w:t>
-      </w:r>
-      <w:r>
-        <w:rPr>
-          <w:rFonts w:ascii="Times New Roman" w:hAnsi="Times New Roman" w:cs="Times New Roman"/>
-          <w:sz w:val="24"/>
-          <w:szCs w:val="24"/>
-        </w:rPr>
-        <w:t xml:space="preserve">, </w:t>
-      </w:r>
-      <w:r>
-        <w:rPr>
-          <w:rFonts w:ascii="Times New Roman" w:hAnsi="Times New Roman" w:cs="Times New Roman"/>
-          <w:sz w:val="24"/>
-          <w:szCs w:val="24"/>
-        </w:rPr>
-        <w:t>i</w:t>
-      </w:r>
-      <w:r>
-        <w:rPr>
-          <w:rFonts w:ascii="Times New Roman" w:hAnsi="Times New Roman" w:cs="Times New Roman"/>
-          <w:sz w:val="24"/>
-          <w:szCs w:val="24"/>
-        </w:rPr>
-        <w:t>lletve távozási dátum szerint rendezve.</w:t>
-      </w:r>
-      <w:r>
-        <w:rPr>
-          <w:rFonts w:ascii="Times New Roman" w:hAnsi="Times New Roman" w:cs="Times New Roman"/>
-          <w:sz w:val="24"/>
-          <w:szCs w:val="24"/>
-        </w:rPr>
-        <w:t xml:space="preserve"> </w:t>
-      </w:r>
-      <w:r>
-        <w:rPr>
-          <w:rFonts w:ascii="Times New Roman" w:hAnsi="Times New Roman" w:cs="Times New Roman"/>
-          <w:sz w:val="24"/>
-          <w:szCs w:val="24"/>
-        </w:rPr>
-        <w:t>A bal alsó sarokban tud foglalást rögzíteni, meglévő foglalást módosítani vagy törölni.</w:t>
-      </w:r>
-      <w:r>
-        <w:rPr>
-          <w:rFonts w:ascii="Times New Roman" w:hAnsi="Times New Roman" w:cs="Times New Roman"/>
-          <w:sz w:val="24"/>
-          <w:szCs w:val="24"/>
-        </w:rPr>
-        <w:t xml:space="preserve"> A táblázat rekordjaiban találhatóak az adott foglalás részletei: vendég neve, érkezés és távozás dátuma, szobaszám, fizette foglalás-e vagy se</w:t>
-      </w:r>
-      <w:r>
-        <w:rPr>
-          <w:rFonts w:ascii="Times New Roman" w:hAnsi="Times New Roman" w:cs="Times New Roman"/>
-          <w:sz w:val="24"/>
-          <w:szCs w:val="24"/>
-        </w:rPr>
-        <w:t>m.</w:t>
-      </w:r>
-      <w:r>
-        <w:rPr>
-          <w:rFonts w:ascii="Times New Roman" w:hAnsi="Times New Roman" w:cs="Times New Roman"/>
-          <w:sz w:val="24"/>
-          <w:szCs w:val="24"/>
-        </w:rPr>
-        <w:t xml:space="preserve"> (</w:t>
-      </w:r>
-      <w:r>
-        <w:rPr>
-          <w:rFonts w:ascii="Times New Roman" w:hAnsi="Times New Roman" w:cs="Times New Roman"/>
-          <w:sz w:val="24"/>
-          <w:szCs w:val="24"/>
-        </w:rPr>
-        <w:t>9</w:t>
-      </w:r>
-      <w:r>
-        <w:rPr>
-          <w:rFonts w:ascii="Times New Roman" w:hAnsi="Times New Roman" w:cs="Times New Roman"/>
-          <w:sz w:val="24"/>
-          <w:szCs w:val="24"/>
-        </w:rPr>
-        <w:t>. ábra</w:t>
-      </w:r>
-      <w:r>
-        <w:rPr>
-          <w:rFonts w:ascii="Times New Roman" w:hAnsi="Times New Roman" w:cs="Times New Roman"/>
-          <w:sz w:val="24"/>
-          <w:szCs w:val="24"/>
-        </w:rPr>
-        <w:t>)</w:t>
-      </w:r>
     </w:p>
     <w:p>
       <w:pPr>
@@ -26703,18 +26342,324 @@
       </w:pPr>
       <w:r>
         <w:rPr>
+          <w:rFonts w:ascii="Times New Roman" w:hAnsi="Times New Roman" w:cs="Times New Roman"/>
+          <w:sz w:val="24"/>
+          <w:szCs w:val="24"/>
+        </w:rPr>
+        <w:br w:type="page"/>
+      </w:r>
+      <w:r>
+        <w:rPr>
+          <w:rFonts w:ascii="Times New Roman" w:hAnsi="Times New Roman" w:cs="Times New Roman"/>
+          <w:sz w:val="24"/>
+          <w:szCs w:val="24"/>
+        </w:rPr>
+        <w:lastRenderedPageBreak/>
+        <w:t>A</w:t>
+      </w:r>
+      <w:r>
+        <w:rPr>
+          <w:rFonts w:ascii="Times New Roman" w:hAnsi="Times New Roman" w:cs="Times New Roman"/>
+          <w:sz w:val="24"/>
+          <w:szCs w:val="24"/>
+        </w:rPr>
+        <w:t>z első ikon</w:t>
+      </w:r>
+      <w:r>
+        <w:rPr>
+          <w:rFonts w:ascii="Times New Roman" w:hAnsi="Times New Roman" w:cs="Times New Roman"/>
+          <w:sz w:val="24"/>
+          <w:szCs w:val="24"/>
+        </w:rPr>
+        <w:t>ra kattintással</w:t>
+      </w:r>
+      <w:r>
+        <w:rPr>
+          <w:rFonts w:ascii="Times New Roman" w:hAnsi="Times New Roman" w:cs="Times New Roman"/>
+          <w:sz w:val="24"/>
+          <w:szCs w:val="24"/>
+        </w:rPr>
+        <w:t xml:space="preserve"> vagy</w:t>
+      </w:r>
+      <w:r>
+        <w:rPr>
+          <w:rFonts w:ascii="Times New Roman" w:hAnsi="Times New Roman" w:cs="Times New Roman"/>
+          <w:sz w:val="24"/>
+          <w:szCs w:val="24"/>
+        </w:rPr>
+        <w:t xml:space="preserve"> az </w:t>
+      </w:r>
+      <w:r>
+        <w:rPr>
+          <w:rFonts w:ascii="Times New Roman" w:hAnsi="Times New Roman" w:cs="Times New Roman"/>
+          <w:i/>
+          <w:sz w:val="24"/>
+          <w:szCs w:val="24"/>
+        </w:rPr>
+        <w:t>’</w:t>
+      </w:r>
+      <w:r>
+        <w:rPr>
+          <w:rFonts w:ascii="Times New Roman" w:hAnsi="Times New Roman" w:cs="Times New Roman"/>
+          <w:i/>
+          <w:sz w:val="24"/>
+          <w:szCs w:val="24"/>
+        </w:rPr>
+        <w:t>E</w:t>
+      </w:r>
+      <w:r>
+        <w:rPr>
+          <w:rFonts w:ascii="Times New Roman" w:hAnsi="Times New Roman" w:cs="Times New Roman"/>
+          <w:i/>
+          <w:sz w:val="24"/>
+          <w:szCs w:val="24"/>
+        </w:rPr>
+        <w:t>szközök’</w:t>
+      </w:r>
+      <w:r>
+        <w:rPr>
+          <w:rFonts w:ascii="Times New Roman" w:hAnsi="Times New Roman" w:cs="Times New Roman"/>
+          <w:sz w:val="24"/>
+          <w:szCs w:val="24"/>
+        </w:rPr>
+        <w:t xml:space="preserve"> menü</w:t>
+      </w:r>
+      <w:r>
+        <w:rPr>
+          <w:rFonts w:ascii="Times New Roman" w:hAnsi="Times New Roman" w:cs="Times New Roman"/>
+          <w:sz w:val="24"/>
+          <w:szCs w:val="24"/>
+        </w:rPr>
+        <w:t xml:space="preserve">pontban </w:t>
+      </w:r>
+      <w:r>
+        <w:rPr>
+          <w:rFonts w:ascii="Times New Roman" w:hAnsi="Times New Roman" w:cs="Times New Roman"/>
+          <w:i/>
+          <w:sz w:val="24"/>
+          <w:szCs w:val="24"/>
+        </w:rPr>
+        <w:t>’</w:t>
+      </w:r>
+      <w:r>
+        <w:rPr>
+          <w:rFonts w:ascii="Times New Roman" w:hAnsi="Times New Roman" w:cs="Times New Roman"/>
+          <w:i/>
+          <w:sz w:val="24"/>
+          <w:szCs w:val="24"/>
+        </w:rPr>
+        <w:t>Foglalási napló’</w:t>
+      </w:r>
+      <w:r>
+        <w:rPr>
+          <w:rFonts w:ascii="Times New Roman" w:hAnsi="Times New Roman" w:cs="Times New Roman"/>
+          <w:sz w:val="24"/>
+          <w:szCs w:val="24"/>
+        </w:rPr>
+        <w:t xml:space="preserve"> menüpontban </w:t>
+      </w:r>
+      <w:r>
+        <w:rPr>
+          <w:rFonts w:ascii="Times New Roman" w:hAnsi="Times New Roman" w:cs="Times New Roman"/>
+          <w:sz w:val="24"/>
+          <w:szCs w:val="24"/>
+        </w:rPr>
+        <w:t xml:space="preserve">tudja a szálláshely </w:t>
+      </w:r>
+      <w:r>
+        <w:rPr>
+          <w:rFonts w:ascii="Times New Roman" w:hAnsi="Times New Roman" w:cs="Times New Roman"/>
+          <w:sz w:val="24"/>
+          <w:szCs w:val="24"/>
+        </w:rPr>
+        <w:t xml:space="preserve">minden foglalását </w:t>
+      </w:r>
+      <w:r>
+        <w:rPr>
+          <w:rFonts w:ascii="Times New Roman" w:hAnsi="Times New Roman" w:cs="Times New Roman"/>
+          <w:sz w:val="24"/>
+          <w:szCs w:val="24"/>
+        </w:rPr>
+        <w:t>menedzselni.</w:t>
+      </w:r>
+      <w:r>
+        <w:rPr>
+          <w:rFonts w:ascii="Times New Roman" w:hAnsi="Times New Roman" w:cs="Times New Roman"/>
+          <w:sz w:val="24"/>
+          <w:szCs w:val="24"/>
+        </w:rPr>
+        <w:t xml:space="preserve"> </w:t>
+      </w:r>
+      <w:r>
+        <w:rPr>
+          <w:rFonts w:ascii="Times New Roman" w:hAnsi="Times New Roman" w:cs="Times New Roman"/>
+          <w:sz w:val="24"/>
+          <w:szCs w:val="24"/>
+        </w:rPr>
+        <w:t xml:space="preserve">Egy táblázat kezelő felület nyílik meg, ahol a jobb alsó sarokban </w:t>
+      </w:r>
+      <w:r>
+        <w:rPr>
+          <w:rFonts w:ascii="Times New Roman" w:hAnsi="Times New Roman" w:cs="Times New Roman"/>
+          <w:sz w:val="24"/>
+          <w:szCs w:val="24"/>
+        </w:rPr>
+        <w:t xml:space="preserve">lévő naptárban tud már </w:t>
+      </w:r>
+      <w:r>
+        <w:rPr>
+          <w:rFonts w:ascii="Times New Roman" w:hAnsi="Times New Roman" w:cs="Times New Roman"/>
+          <w:sz w:val="24"/>
+          <w:szCs w:val="24"/>
+        </w:rPr>
+        <w:t>m</w:t>
+      </w:r>
+      <w:r>
+        <w:rPr>
+          <w:rFonts w:ascii="Times New Roman" w:hAnsi="Times New Roman" w:cs="Times New Roman"/>
+          <w:sz w:val="24"/>
+          <w:szCs w:val="24"/>
+        </w:rPr>
+        <w:t>e</w:t>
+      </w:r>
+      <w:r>
+        <w:rPr>
+          <w:rFonts w:ascii="Times New Roman" w:hAnsi="Times New Roman" w:cs="Times New Roman"/>
+          <w:sz w:val="24"/>
+          <w:szCs w:val="24"/>
+        </w:rPr>
+        <w:t>glévő f</w:t>
+      </w:r>
+      <w:r>
+        <w:rPr>
+          <w:rFonts w:ascii="Times New Roman" w:hAnsi="Times New Roman" w:cs="Times New Roman"/>
+          <w:sz w:val="24"/>
+          <w:szCs w:val="24"/>
+        </w:rPr>
+        <w:t>oglalásokra szűr</w:t>
+      </w:r>
+      <w:r>
+        <w:rPr>
+          <w:rFonts w:ascii="Times New Roman" w:hAnsi="Times New Roman" w:cs="Times New Roman"/>
+          <w:sz w:val="24"/>
+          <w:szCs w:val="24"/>
+        </w:rPr>
+        <w:t>ni érkezési</w:t>
+      </w:r>
+      <w:r>
+        <w:rPr>
+          <w:rFonts w:ascii="Times New Roman" w:hAnsi="Times New Roman" w:cs="Times New Roman"/>
+          <w:sz w:val="24"/>
+          <w:szCs w:val="24"/>
+        </w:rPr>
+        <w:t xml:space="preserve">, </w:t>
+      </w:r>
+      <w:r>
+        <w:rPr>
+          <w:rFonts w:ascii="Times New Roman" w:hAnsi="Times New Roman" w:cs="Times New Roman"/>
+          <w:sz w:val="24"/>
+          <w:szCs w:val="24"/>
+        </w:rPr>
+        <w:t>i</w:t>
+      </w:r>
+      <w:r>
+        <w:rPr>
+          <w:rFonts w:ascii="Times New Roman" w:hAnsi="Times New Roman" w:cs="Times New Roman"/>
+          <w:sz w:val="24"/>
+          <w:szCs w:val="24"/>
+        </w:rPr>
+        <w:t>lletve távozási dátum szerint rendezve.</w:t>
+      </w:r>
+      <w:r>
+        <w:rPr>
+          <w:rFonts w:ascii="Times New Roman" w:hAnsi="Times New Roman" w:cs="Times New Roman"/>
+          <w:sz w:val="24"/>
+          <w:szCs w:val="24"/>
+        </w:rPr>
+        <w:t xml:space="preserve"> </w:t>
+      </w:r>
+      <w:r>
+        <w:rPr>
+          <w:rFonts w:ascii="Times New Roman" w:hAnsi="Times New Roman" w:cs="Times New Roman"/>
+          <w:sz w:val="24"/>
+          <w:szCs w:val="24"/>
+        </w:rPr>
+        <w:t>A bal alsó sarokban tud foglalást rögzíteni, meglévő foglalást módosítani vagy törölni.</w:t>
+      </w:r>
+      <w:r>
+        <w:rPr>
+          <w:rFonts w:ascii="Times New Roman" w:hAnsi="Times New Roman" w:cs="Times New Roman"/>
+          <w:sz w:val="24"/>
+          <w:szCs w:val="24"/>
+        </w:rPr>
+        <w:t xml:space="preserve"> A táblázat rekordjaiban találhatóak az adott foglalás részletei: vendég neve, érkezés és távozás dátuma, szobaszám, fizette foglalás-e vagy se</w:t>
+      </w:r>
+      <w:r>
+        <w:rPr>
+          <w:rFonts w:ascii="Times New Roman" w:hAnsi="Times New Roman" w:cs="Times New Roman"/>
+          <w:sz w:val="24"/>
+          <w:szCs w:val="24"/>
+        </w:rPr>
+        <w:t>m.</w:t>
+      </w:r>
+      <w:r>
+        <w:rPr>
+          <w:rFonts w:ascii="Times New Roman" w:hAnsi="Times New Roman" w:cs="Times New Roman"/>
+          <w:sz w:val="24"/>
+          <w:szCs w:val="24"/>
+        </w:rPr>
+        <w:t xml:space="preserve"> (</w:t>
+      </w:r>
+      <w:r>
+        <w:rPr>
+          <w:rFonts w:ascii="Times New Roman" w:hAnsi="Times New Roman" w:cs="Times New Roman"/>
+          <w:sz w:val="24"/>
+          <w:szCs w:val="24"/>
+        </w:rPr>
+        <w:t>9</w:t>
+      </w:r>
+      <w:r>
+        <w:rPr>
+          <w:rFonts w:ascii="Times New Roman" w:hAnsi="Times New Roman" w:cs="Times New Roman"/>
+          <w:sz w:val="24"/>
+          <w:szCs w:val="24"/>
+        </w:rPr>
+        <w:t>. ábra</w:t>
+      </w:r>
+      <w:r>
+        <w:rPr>
+          <w:rFonts w:ascii="Times New Roman" w:hAnsi="Times New Roman" w:cs="Times New Roman"/>
+          <w:sz w:val="24"/>
+          <w:szCs w:val="24"/>
+        </w:rPr>
+        <w:t>)</w:t>
+      </w:r>
+    </w:p>
+    <w:p>
+      <w:pPr>
+        <w:spacing w:after="0" w:line="360" w:lineRule="auto"/>
+        <w:ind w:firstLine="709"/>
+        <w:jc w:val="both"/>
+        <w:rPr>
+          <w:rFonts w:ascii="Times New Roman" w:hAnsi="Times New Roman" w:cs="Times New Roman"/>
+          <w:sz w:val="24"/>
+          <w:szCs w:val="24"/>
+        </w:rPr>
+      </w:pPr>
+      <w:r>
+        <w:rPr>
           <w:noProof/>
         </w:rPr>
         <mc:AlternateContent>
           <mc:Choice Requires="wps">
             <w:drawing>
-              <wp:anchor distT="0" distB="0" distL="114300" distR="114300" simplePos="0" relativeHeight="251687936" behindDoc="0" locked="0" layoutInCell="1" allowOverlap="1" wp14:anchorId="00ED0B01" wp14:editId="20CBDE76">
+              <wp:anchor distT="0" distB="0" distL="114300" distR="114300" simplePos="0" relativeHeight="251687936" behindDoc="0" locked="0" layoutInCell="1" allowOverlap="1" wp14:anchorId="00ED0B01" wp14:editId="584F24B8">
                 <wp:simplePos x="0" y="0"/>
                 <wp:positionH relativeFrom="margin">
                   <wp:align>center</wp:align>
                 </wp:positionH>
                 <wp:positionV relativeFrom="paragraph">
-                  <wp:posOffset>3552825</wp:posOffset>
+                  <wp:posOffset>3942715</wp:posOffset>
                 </wp:positionV>
                 <wp:extent cx="4237200" cy="147600"/>
                 <wp:effectExtent l="0" t="0" r="0" b="6350"/>
@@ -26729,6 +26674,350 @@
                         <a:xfrm>
                           <a:off x="0" y="0"/>
                           <a:ext cx="4237200" cy="147600"/>
+                        </a:xfrm>
+                        <a:prstGeom prst="rect">
+                          <a:avLst/>
+                        </a:prstGeom>
+                        <a:solidFill>
+                          <a:prstClr val="white"/>
+                        </a:solidFill>
+                        <a:ln>
+                          <a:noFill/>
+                        </a:ln>
+                      </wps:spPr>
+                      <wps:txbx>
+                        <w:txbxContent>
+                          <w:p>
+                            <w:pPr>
+                              <w:pStyle w:val="Kpalrs"/>
+                              <w:spacing w:after="0"/>
+                              <w:jc w:val="center"/>
+                              <w:rPr>
+                                <w:rFonts w:ascii="Times New Roman" w:hAnsi="Times New Roman" w:cs="Times New Roman"/>
+                                <w:noProof/>
+                                <w:color w:val="auto"/>
+                                <w:sz w:val="20"/>
+                                <w:szCs w:val="20"/>
+                              </w:rPr>
+                            </w:pPr>
+                            <w:r>
+                              <w:rPr>
+                                <w:rFonts w:ascii="Times New Roman" w:hAnsi="Times New Roman" w:cs="Times New Roman"/>
+                                <w:noProof/>
+                                <w:color w:val="auto"/>
+                                <w:sz w:val="20"/>
+                                <w:szCs w:val="20"/>
+                              </w:rPr>
+                              <w:t>9</w:t>
+                            </w:r>
+                            <w:r>
+                              <w:rPr>
+                                <w:rFonts w:ascii="Times New Roman" w:hAnsi="Times New Roman" w:cs="Times New Roman"/>
+                                <w:color w:val="auto"/>
+                                <w:sz w:val="20"/>
+                                <w:szCs w:val="20"/>
+                              </w:rPr>
+                              <w:t>. ábra Foglalási napló</w:t>
+                            </w:r>
+                          </w:p>
+                        </w:txbxContent>
+                      </wps:txbx>
+                      <wps:bodyPr rot="0" spcFirstLastPara="0" vertOverflow="overflow" horzOverflow="overflow" vert="horz" wrap="square" lIns="0" tIns="0" rIns="0" bIns="0" numCol="1" spcCol="0" rtlCol="0" fromWordArt="0" anchor="t" anchorCtr="0" forceAA="0" compatLnSpc="1">
+                        <a:prstTxWarp prst="textNoShape">
+                          <a:avLst/>
+                        </a:prstTxWarp>
+                        <a:spAutoFit/>
+                      </wps:bodyPr>
+                    </wps:wsp>
+                  </a:graphicData>
+                </a:graphic>
+                <wp14:sizeRelH relativeFrom="margin">
+                  <wp14:pctWidth>0</wp14:pctWidth>
+                </wp14:sizeRelH>
+                <wp14:sizeRelV relativeFrom="margin">
+                  <wp14:pctHeight>0</wp14:pctHeight>
+                </wp14:sizeRelV>
+              </wp:anchor>
+            </w:drawing>
+          </mc:Choice>
+          <mc:Fallback>
+            <w:pict>
+              <v:shape w14:anchorId="00ED0B01" id="Szövegdoboz 8" o:spid="_x0000_s1034" type="#_x0000_t202" style="position:absolute;left:0;text-align:left;margin-left:0;margin-top:310.45pt;width:333.65pt;height:11.6pt;z-index:251687936;visibility:visible;mso-wrap-style:square;mso-width-percent:0;mso-height-percent:0;mso-wrap-distance-left:9pt;mso-wrap-distance-top:0;mso-wrap-distance-right:9pt;mso-wrap-distance-bottom:0;mso-position-horizontal:center;mso-position-horizontal-relative:margin;mso-position-vertical:absolute;mso-position-vertical-relative:text;mso-width-percent:0;mso-height-percent:0;mso-width-relative:margin;mso-height-relative:margin;v-text-anchor:top" o:gfxdata="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" stroked="f">
+                <v:textbox style="mso-fit-shape-to-text:t" inset="0,0,0,0">
+                  <w:txbxContent>
+                    <w:p>
+                      <w:pPr>
+                        <w:pStyle w:val="Kpalrs"/>
+                        <w:spacing w:after="0"/>
+                        <w:jc w:val="center"/>
+                        <w:rPr>
+                          <w:rFonts w:ascii="Times New Roman" w:hAnsi="Times New Roman" w:cs="Times New Roman"/>
+                          <w:noProof/>
+                          <w:color w:val="auto"/>
+                          <w:sz w:val="20"/>
+                          <w:szCs w:val="20"/>
+                        </w:rPr>
+                      </w:pPr>
+                      <w:r>
+                        <w:rPr>
+                          <w:rFonts w:ascii="Times New Roman" w:hAnsi="Times New Roman" w:cs="Times New Roman"/>
+                          <w:noProof/>
+                          <w:color w:val="auto"/>
+                          <w:sz w:val="20"/>
+                          <w:szCs w:val="20"/>
+                        </w:rPr>
+                        <w:t>9</w:t>
+                      </w:r>
+                      <w:r>
+                        <w:rPr>
+                          <w:rFonts w:ascii="Times New Roman" w:hAnsi="Times New Roman" w:cs="Times New Roman"/>
+                          <w:color w:val="auto"/>
+                          <w:sz w:val="20"/>
+                          <w:szCs w:val="20"/>
+                        </w:rPr>
+                        <w:t>. ábra Foglalási napló</w:t>
+                      </w:r>
+                    </w:p>
+                  </w:txbxContent>
+                </v:textbox>
+                <w10:wrap type="topAndBottom" anchorx="margin"/>
+              </v:shape>
+            </w:pict>
+          </mc:Fallback>
+        </mc:AlternateContent>
+      </w:r>
+      <w:r>
+        <w:rPr>
+          <w:rFonts w:ascii="Times New Roman" w:hAnsi="Times New Roman" w:cs="Times New Roman"/>
+          <w:noProof/>
+          <w:sz w:val="24"/>
+          <w:szCs w:val="24"/>
+        </w:rPr>
+        <w:drawing>
+          <wp:anchor distT="0" distB="0" distL="114300" distR="114300" simplePos="0" relativeHeight="251685888" behindDoc="0" locked="0" layoutInCell="1" allowOverlap="1" wp14:anchorId="48221814" wp14:editId="49758E21">
+            <wp:simplePos x="0" y="0"/>
+            <wp:positionH relativeFrom="page">
+              <wp:align>center</wp:align>
+            </wp:positionH>
+            <wp:positionV relativeFrom="paragraph">
+              <wp:posOffset>183515</wp:posOffset>
+            </wp:positionV>
+            <wp:extent cx="4888800" cy="3762000"/>
+            <wp:effectExtent l="0" t="0" r="7620" b="0"/>
+            <wp:wrapTopAndBottom/>
+            <wp:docPr id="7" name="Kép 7"/>
+            <wp:cNvGraphicFramePr>
+              <a:graphicFrameLocks xmlns:a="http://schemas.openxmlformats.org/drawingml/2006/main" noChangeAspect="1"/>
+            </wp:cNvGraphicFramePr>
+            <a:graphic xmlns:a="http://schemas.openxmlformats.org/drawingml/2006/main">
+              <a:graphicData uri="http://schemas.openxmlformats.org/drawingml/2006/picture">
+                <pic:pic xmlns:pic="http://schemas.openxmlformats.org/drawingml/2006/picture">
+                  <pic:nvPicPr>
+                    <pic:cNvPr id="0" name="Picture 2"/>
+                    <pic:cNvPicPr>
+                      <a:picLocks noChangeAspect="1" noChangeArrowheads="1"/>
+                    </pic:cNvPicPr>
+                  </pic:nvPicPr>
+                  <pic:blipFill>
+                    <a:blip r:embed="rId16" cstate="print">
+                      <a:extLst>
+                        <a:ext uri="{28A0092B-C50C-407E-A947-70E740481C1C}">
+                          <a14:useLocalDpi xmlns:a14="http://schemas.microsoft.com/office/drawing/2010/main" val="0"/>
+                        </a:ext>
+                      </a:extLst>
+                    </a:blip>
+                    <a:srcRect/>
+                    <a:stretch>
+                      <a:fillRect/>
+                    </a:stretch>
+                  </pic:blipFill>
+                  <pic:spPr bwMode="auto">
+                    <a:xfrm>
+                      <a:off x="0" y="0"/>
+                      <a:ext cx="4888800" cy="3762000"/>
+                    </a:xfrm>
+                    <a:prstGeom prst="rect">
+                      <a:avLst/>
+                    </a:prstGeom>
+                    <a:noFill/>
+                    <a:ln>
+                      <a:noFill/>
+                    </a:ln>
+                  </pic:spPr>
+                </pic:pic>
+              </a:graphicData>
+            </a:graphic>
+            <wp14:sizeRelH relativeFrom="margin">
+              <wp14:pctWidth>0</wp14:pctWidth>
+            </wp14:sizeRelH>
+            <wp14:sizeRelV relativeFrom="margin">
+              <wp14:pctHeight>0</wp14:pctHeight>
+            </wp14:sizeRelV>
+          </wp:anchor>
+        </w:drawing>
+      </w:r>
+    </w:p>
+    <w:p>
+      <w:pPr>
+        <w:spacing w:after="0" w:line="360" w:lineRule="auto"/>
+        <w:ind w:firstLine="709"/>
+        <w:jc w:val="both"/>
+        <w:rPr>
+          <w:rFonts w:ascii="Times New Roman" w:hAnsi="Times New Roman" w:cs="Times New Roman"/>
+          <w:sz w:val="24"/>
+          <w:szCs w:val="24"/>
+        </w:rPr>
+      </w:pPr>
+    </w:p>
+    <w:p>
+      <w:pPr>
+        <w:spacing w:after="0" w:line="360" w:lineRule="auto"/>
+        <w:ind w:firstLine="709"/>
+        <w:jc w:val="both"/>
+        <w:rPr>
+          <w:rFonts w:ascii="Times New Roman" w:hAnsi="Times New Roman" w:cs="Times New Roman"/>
+          <w:sz w:val="24"/>
+          <w:szCs w:val="24"/>
+        </w:rPr>
+      </w:pPr>
+      <w:r>
+        <w:rPr>
+          <w:rFonts w:ascii="Times New Roman" w:hAnsi="Times New Roman" w:cs="Times New Roman"/>
+          <w:sz w:val="24"/>
+          <w:szCs w:val="24"/>
+        </w:rPr>
+        <w:t>Foglalás felvitel esetén egy felugró ablak lesz segítségre (ez kiváltja lényegében, korábban papír alapon használt vendégbejelentő lapot</w:t>
+      </w:r>
+      <w:r>
+        <w:rPr>
+          <w:rFonts w:ascii="Times New Roman" w:hAnsi="Times New Roman" w:cs="Times New Roman"/>
+          <w:sz w:val="24"/>
+          <w:szCs w:val="24"/>
+        </w:rPr>
+        <w:t>, ugyanis az adatok rögtön az adatbázisba kerülnek és a vendégadatbázis segítségével egyszerűen kezelhetők az adatok</w:t>
+      </w:r>
+      <w:r>
+        <w:rPr>
+          <w:rFonts w:ascii="Times New Roman" w:hAnsi="Times New Roman" w:cs="Times New Roman"/>
+          <w:sz w:val="24"/>
+          <w:szCs w:val="24"/>
+        </w:rPr>
+        <w:t>)</w:t>
+      </w:r>
+      <w:r>
+        <w:rPr>
+          <w:rFonts w:ascii="Times New Roman" w:hAnsi="Times New Roman" w:cs="Times New Roman"/>
+          <w:sz w:val="24"/>
+          <w:szCs w:val="24"/>
+        </w:rPr>
+        <w:t>.</w:t>
+      </w:r>
+      <w:r>
+        <w:rPr>
+          <w:rFonts w:ascii="Times New Roman" w:hAnsi="Times New Roman" w:cs="Times New Roman"/>
+          <w:sz w:val="24"/>
+          <w:szCs w:val="24"/>
+        </w:rPr>
+        <w:t xml:space="preserve"> Itt értelemszerűen kitölthetők a beviteli mezők. Hiba esetén </w:t>
+      </w:r>
+      <w:r>
+        <w:rPr>
+          <w:rFonts w:ascii="Times New Roman" w:hAnsi="Times New Roman" w:cs="Times New Roman"/>
+          <w:sz w:val="24"/>
+          <w:szCs w:val="24"/>
+        </w:rPr>
+        <w:t>az alkalmazás beviteli mezői mellett hibaüzenet jelenik meg, amel</w:t>
+      </w:r>
+      <w:r>
+        <w:rPr>
+          <w:rFonts w:ascii="Times New Roman" w:hAnsi="Times New Roman" w:cs="Times New Roman"/>
+          <w:sz w:val="24"/>
+          <w:szCs w:val="24"/>
+        </w:rPr>
+        <w:t>y segítségére lehet a kitöltés során.</w:t>
+      </w:r>
+      <w:r>
+        <w:rPr>
+          <w:rFonts w:ascii="Times New Roman" w:hAnsi="Times New Roman" w:cs="Times New Roman"/>
+          <w:sz w:val="24"/>
+          <w:szCs w:val="24"/>
+        </w:rPr>
+        <w:t xml:space="preserve"> (</w:t>
+      </w:r>
+      <w:r>
+        <w:rPr>
+          <w:rFonts w:ascii="Times New Roman" w:hAnsi="Times New Roman" w:cs="Times New Roman"/>
+          <w:sz w:val="24"/>
+          <w:szCs w:val="24"/>
+        </w:rPr>
+        <w:t>10</w:t>
+      </w:r>
+      <w:r>
+        <w:rPr>
+          <w:rFonts w:ascii="Times New Roman" w:hAnsi="Times New Roman" w:cs="Times New Roman"/>
+          <w:sz w:val="24"/>
+          <w:szCs w:val="24"/>
+        </w:rPr>
+        <w:t>. ábra)</w:t>
+      </w:r>
+    </w:p>
+    <w:p>
+      <w:pPr>
+        <w:rPr>
+          <w:rFonts w:ascii="Times New Roman" w:hAnsi="Times New Roman" w:cs="Times New Roman"/>
+          <w:sz w:val="24"/>
+          <w:szCs w:val="24"/>
+        </w:rPr>
+      </w:pPr>
+      <w:r>
+        <w:rPr>
+          <w:rFonts w:ascii="Times New Roman" w:hAnsi="Times New Roman" w:cs="Times New Roman"/>
+          <w:sz w:val="24"/>
+          <w:szCs w:val="24"/>
+        </w:rPr>
+        <w:br w:type="page"/>
+      </w:r>
+    </w:p>
+    <w:p>
+      <w:pPr>
+        <w:spacing w:after="0" w:line="360" w:lineRule="auto"/>
+        <w:ind w:firstLine="709"/>
+        <w:jc w:val="both"/>
+        <w:rPr>
+          <w:rFonts w:ascii="Times New Roman" w:hAnsi="Times New Roman" w:cs="Times New Roman"/>
+          <w:sz w:val="24"/>
+          <w:szCs w:val="24"/>
+        </w:rPr>
+      </w:pPr>
+      <w:r>
+        <w:rPr>
+          <w:noProof/>
+        </w:rPr>
+        <w:lastRenderedPageBreak/>
+        <mc:AlternateContent>
+          <mc:Choice Requires="wps">
+            <w:drawing>
+              <wp:anchor distT="0" distB="0" distL="114300" distR="114300" simplePos="0" relativeHeight="251694080" behindDoc="0" locked="0" layoutInCell="1" allowOverlap="1" wp14:anchorId="01DA2B1F" wp14:editId="00F75A0C">
+                <wp:simplePos x="0" y="0"/>
+                <wp:positionH relativeFrom="margin">
+                  <wp:align>center</wp:align>
+                </wp:positionH>
+                <wp:positionV relativeFrom="paragraph">
+                  <wp:posOffset>3554730</wp:posOffset>
+                </wp:positionV>
+                <wp:extent cx="4802400" cy="147600"/>
+                <wp:effectExtent l="0" t="0" r="0" b="6350"/>
+                <wp:wrapTopAndBottom/>
+                <wp:docPr id="15" name="Szövegdoboz 15"/>
+                <wp:cNvGraphicFramePr/>
+                <a:graphic xmlns:a="http://schemas.openxmlformats.org/drawingml/2006/main">
+                  <a:graphicData uri="http://schemas.microsoft.com/office/word/2010/wordprocessingShape">
+                    <wps:wsp>
+                      <wps:cNvSpPr txBox="1"/>
+                      <wps:spPr>
+                        <a:xfrm>
+                          <a:off x="0" y="0"/>
+                          <a:ext cx="4802400" cy="147600"/>
                         </a:xfrm>
                         <a:prstGeom prst="rect">
                           <a:avLst/>
@@ -26812,7 +27101,17 @@
                                 <w:sz w:val="20"/>
                                 <w:szCs w:val="20"/>
                               </w:rPr>
-                              <w:t>. ábra Foglalási napló</w:t>
+                              <w:t>. ábra</w:t>
+                            </w:r>
+                            <w:r>
+                              <w:rPr>
+                                <w:rFonts w:ascii="Times New Roman" w:hAnsi="Times New Roman" w:cs="Times New Roman"/>
+                                <w:noProof/>
+                                <w:color w:val="auto"/>
+                                <w:sz w:val="20"/>
+                                <w:szCs w:val="20"/>
+                              </w:rPr>
+                              <w:t xml:space="preserve"> Foglalás felvitel</w:t>
                             </w:r>
                           </w:p>
                         </w:txbxContent>
@@ -26837,7 +27136,7 @@
           </mc:Choice>
           <mc:Fallback>
             <w:pict>
-              <v:shape w14:anchorId="00ED0B01" id="Szövegdoboz 8" o:spid="_x0000_s1034" type="#_x0000_t202" style="position:absolute;left:0;text-align:left;margin-left:0;margin-top:279.75pt;width:333.65pt;height:11.6pt;z-index:251687936;visibility:visible;mso-wrap-style:square;mso-width-percent:0;mso-height-percent:0;mso-wrap-distance-left:9pt;mso-wrap-distance-top:0;mso-wrap-distance-right:9pt;mso-wrap-distance-bottom:0;mso-position-horizontal:center;mso-position-horizontal-relative:margin;mso-position-vertical:absolute;mso-position-vertical-relative:text;mso-width-percent:0;mso-height-percent:0;mso-width-relative:margin;mso-height-relative:margin;v-text-anchor:top" o:gfxdata="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" stroked="f">
+              <v:shape w14:anchorId="01DA2B1F" id="Szövegdoboz 15" o:spid="_x0000_s1035" type="#_x0000_t202" style="position:absolute;left:0;text-align:left;margin-left:0;margin-top:279.9pt;width:378.15pt;height:11.6pt;z-index:251694080;visibility:visible;mso-wrap-style:square;mso-width-percent:0;mso-height-percent:0;mso-wrap-distance-left:9pt;mso-wrap-distance-top:0;mso-wrap-distance-right:9pt;mso-wrap-distance-bottom:0;mso-position-horizontal:center;mso-position-horizontal-relative:margin;mso-position-vertical:absolute;mso-position-vertical-relative:text;mso-width-percent:0;mso-height-percent:0;mso-width-relative:margin;mso-height-relative:margin;v-text-anchor:top" o:gfxdata="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" stroked="f">
                 <v:textbox style="mso-fit-shape-to-text:t" inset="0,0,0,0">
                   <w:txbxContent>
                     <w:p>
@@ -26910,434 +27209,6 @@
                           <w:sz w:val="20"/>
                           <w:szCs w:val="20"/>
                         </w:rPr>
-                        <w:t>. ábra Foglalási napló</w:t>
-                      </w:r>
-                    </w:p>
-                  </w:txbxContent>
-                </v:textbox>
-                <w10:wrap type="topAndBottom" anchorx="margin"/>
-              </v:shape>
-            </w:pict>
-          </mc:Fallback>
-        </mc:AlternateContent>
-      </w:r>
-      <w:r>
-        <w:rPr>
-          <w:rFonts w:ascii="Times New Roman" w:hAnsi="Times New Roman" w:cs="Times New Roman"/>
-          <w:noProof/>
-          <w:sz w:val="24"/>
-          <w:szCs w:val="24"/>
-        </w:rPr>
-        <w:drawing>
-          <wp:anchor distT="0" distB="0" distL="114300" distR="114300" simplePos="0" relativeHeight="251685888" behindDoc="0" locked="0" layoutInCell="1" allowOverlap="1" wp14:anchorId="48221814" wp14:editId="5F0299FB">
-            <wp:simplePos x="0" y="0"/>
-            <wp:positionH relativeFrom="page">
-              <wp:align>center</wp:align>
-            </wp:positionH>
-            <wp:positionV relativeFrom="paragraph">
-              <wp:posOffset>186690</wp:posOffset>
-            </wp:positionV>
-            <wp:extent cx="4294800" cy="3304800"/>
-            <wp:effectExtent l="0" t="0" r="0" b="0"/>
-            <wp:wrapTopAndBottom/>
-            <wp:docPr id="7" name="Kép 7"/>
-            <wp:cNvGraphicFramePr>
-              <a:graphicFrameLocks xmlns:a="http://schemas.openxmlformats.org/drawingml/2006/main" noChangeAspect="1"/>
-            </wp:cNvGraphicFramePr>
-            <a:graphic xmlns:a="http://schemas.openxmlformats.org/drawingml/2006/main">
-              <a:graphicData uri="http://schemas.openxmlformats.org/drawingml/2006/picture">
-                <pic:pic xmlns:pic="http://schemas.openxmlformats.org/drawingml/2006/picture">
-                  <pic:nvPicPr>
-                    <pic:cNvPr id="0" name="Picture 2"/>
-                    <pic:cNvPicPr>
-                      <a:picLocks noChangeAspect="1" noChangeArrowheads="1"/>
-                    </pic:cNvPicPr>
-                  </pic:nvPicPr>
-                  <pic:blipFill>
-                    <a:blip r:embed="rId16" cstate="print">
-                      <a:extLst>
-                        <a:ext uri="{28A0092B-C50C-407E-A947-70E740481C1C}">
-                          <a14:useLocalDpi xmlns:a14="http://schemas.microsoft.com/office/drawing/2010/main" val="0"/>
-                        </a:ext>
-                      </a:extLst>
-                    </a:blip>
-                    <a:srcRect/>
-                    <a:stretch>
-                      <a:fillRect/>
-                    </a:stretch>
-                  </pic:blipFill>
-                  <pic:spPr bwMode="auto">
-                    <a:xfrm>
-                      <a:off x="0" y="0"/>
-                      <a:ext cx="4294800" cy="3304800"/>
-                    </a:xfrm>
-                    <a:prstGeom prst="rect">
-                      <a:avLst/>
-                    </a:prstGeom>
-                    <a:noFill/>
-                    <a:ln>
-                      <a:noFill/>
-                    </a:ln>
-                  </pic:spPr>
-                </pic:pic>
-              </a:graphicData>
-            </a:graphic>
-            <wp14:sizeRelH relativeFrom="margin">
-              <wp14:pctWidth>0</wp14:pctWidth>
-            </wp14:sizeRelH>
-            <wp14:sizeRelV relativeFrom="margin">
-              <wp14:pctHeight>0</wp14:pctHeight>
-            </wp14:sizeRelV>
-          </wp:anchor>
-        </w:drawing>
-      </w:r>
-    </w:p>
-    <w:p>
-      <w:pPr>
-        <w:spacing w:after="0" w:line="360" w:lineRule="auto"/>
-        <w:ind w:firstLine="709"/>
-        <w:jc w:val="both"/>
-        <w:rPr>
-          <w:rFonts w:ascii="Times New Roman" w:hAnsi="Times New Roman" w:cs="Times New Roman"/>
-          <w:sz w:val="24"/>
-          <w:szCs w:val="24"/>
-        </w:rPr>
-      </w:pPr>
-    </w:p>
-    <w:p>
-      <w:pPr>
-        <w:spacing w:after="0" w:line="360" w:lineRule="auto"/>
-        <w:ind w:firstLine="709"/>
-        <w:jc w:val="both"/>
-        <w:rPr>
-          <w:rFonts w:ascii="Times New Roman" w:hAnsi="Times New Roman" w:cs="Times New Roman"/>
-          <w:sz w:val="24"/>
-          <w:szCs w:val="24"/>
-        </w:rPr>
-      </w:pPr>
-      <w:r>
-        <w:rPr>
-          <w:rFonts w:ascii="Times New Roman" w:hAnsi="Times New Roman" w:cs="Times New Roman"/>
-          <w:sz w:val="24"/>
-          <w:szCs w:val="24"/>
-        </w:rPr>
-        <w:t>Foglalás felvitel esetén egy felugró ablak lesz segítségre (ez kiváltja lényegében, korábban papír alapon használt vendégbejelentő lapot</w:t>
-      </w:r>
-      <w:r>
-        <w:rPr>
-          <w:rFonts w:ascii="Times New Roman" w:hAnsi="Times New Roman" w:cs="Times New Roman"/>
-          <w:sz w:val="24"/>
-          <w:szCs w:val="24"/>
-        </w:rPr>
-        <w:t>, ugyanis az adatok rögtön az adatbázisba kerülnek és a vendégadatbázis segítségével egyszerűen kezelhetők az adatok</w:t>
-      </w:r>
-      <w:r>
-        <w:rPr>
-          <w:rFonts w:ascii="Times New Roman" w:hAnsi="Times New Roman" w:cs="Times New Roman"/>
-          <w:sz w:val="24"/>
-          <w:szCs w:val="24"/>
-        </w:rPr>
-        <w:t>)</w:t>
-      </w:r>
-      <w:r>
-        <w:rPr>
-          <w:rFonts w:ascii="Times New Roman" w:hAnsi="Times New Roman" w:cs="Times New Roman"/>
-          <w:sz w:val="24"/>
-          <w:szCs w:val="24"/>
-        </w:rPr>
-        <w:t>.</w:t>
-      </w:r>
-      <w:r>
-        <w:rPr>
-          <w:rFonts w:ascii="Times New Roman" w:hAnsi="Times New Roman" w:cs="Times New Roman"/>
-          <w:sz w:val="24"/>
-          <w:szCs w:val="24"/>
-        </w:rPr>
-        <w:t xml:space="preserve"> Itt értelemszerűen kitölthetők a beviteli mezők. Hiba esetén </w:t>
-      </w:r>
-      <w:r>
-        <w:rPr>
-          <w:rFonts w:ascii="Times New Roman" w:hAnsi="Times New Roman" w:cs="Times New Roman"/>
-          <w:sz w:val="24"/>
-          <w:szCs w:val="24"/>
-        </w:rPr>
-        <w:t>az alkalmazás beviteli mezői mellett hibaüzenet jelenik meg, amel</w:t>
-      </w:r>
-      <w:r>
-        <w:rPr>
-          <w:rFonts w:ascii="Times New Roman" w:hAnsi="Times New Roman" w:cs="Times New Roman"/>
-          <w:sz w:val="24"/>
-          <w:szCs w:val="24"/>
-        </w:rPr>
-        <w:t>y segítségére lehet a kitöltés során.</w:t>
-      </w:r>
-      <w:r>
-        <w:rPr>
-          <w:rFonts w:ascii="Times New Roman" w:hAnsi="Times New Roman" w:cs="Times New Roman"/>
-          <w:sz w:val="24"/>
-          <w:szCs w:val="24"/>
-        </w:rPr>
-        <w:t xml:space="preserve"> (</w:t>
-      </w:r>
-      <w:r>
-        <w:rPr>
-          <w:rFonts w:ascii="Times New Roman" w:hAnsi="Times New Roman" w:cs="Times New Roman"/>
-          <w:sz w:val="24"/>
-          <w:szCs w:val="24"/>
-        </w:rPr>
-        <w:t>10</w:t>
-      </w:r>
-      <w:r>
-        <w:rPr>
-          <w:rFonts w:ascii="Times New Roman" w:hAnsi="Times New Roman" w:cs="Times New Roman"/>
-          <w:sz w:val="24"/>
-          <w:szCs w:val="24"/>
-        </w:rPr>
-        <w:t>. ábra)</w:t>
-      </w:r>
-    </w:p>
-    <w:p>
-      <w:pPr>
-        <w:rPr>
-          <w:rFonts w:ascii="Times New Roman" w:hAnsi="Times New Roman" w:cs="Times New Roman"/>
-          <w:sz w:val="24"/>
-          <w:szCs w:val="24"/>
-        </w:rPr>
-      </w:pPr>
-      <w:r>
-        <w:rPr>
-          <w:rFonts w:ascii="Times New Roman" w:hAnsi="Times New Roman" w:cs="Times New Roman"/>
-          <w:sz w:val="24"/>
-          <w:szCs w:val="24"/>
-        </w:rPr>
-        <w:br w:type="page"/>
-      </w:r>
-    </w:p>
-    <w:p>
-      <w:pPr>
-        <w:spacing w:after="0" w:line="360" w:lineRule="auto"/>
-        <w:ind w:firstLine="709"/>
-        <w:jc w:val="both"/>
-        <w:rPr>
-          <w:rFonts w:ascii="Times New Roman" w:hAnsi="Times New Roman" w:cs="Times New Roman"/>
-          <w:sz w:val="24"/>
-          <w:szCs w:val="24"/>
-        </w:rPr>
-      </w:pPr>
-      <w:r>
-        <w:rPr>
-          <w:noProof/>
-        </w:rPr>
-        <w:lastRenderedPageBreak/>
-        <mc:AlternateContent>
-          <mc:Choice Requires="wps">
-            <w:drawing>
-              <wp:anchor distT="0" distB="0" distL="114300" distR="114300" simplePos="0" relativeHeight="251694080" behindDoc="0" locked="0" layoutInCell="1" allowOverlap="1" wp14:anchorId="01DA2B1F" wp14:editId="29B4FE2F">
-                <wp:simplePos x="0" y="0"/>
-                <wp:positionH relativeFrom="column">
-                  <wp:posOffset>388620</wp:posOffset>
-                </wp:positionH>
-                <wp:positionV relativeFrom="paragraph">
-                  <wp:posOffset>3762375</wp:posOffset>
-                </wp:positionV>
-                <wp:extent cx="4801870" cy="635"/>
-                <wp:effectExtent l="0" t="0" r="0" b="0"/>
-                <wp:wrapTopAndBottom/>
-                <wp:docPr id="15" name="Szövegdoboz 15"/>
-                <wp:cNvGraphicFramePr/>
-                <a:graphic xmlns:a="http://schemas.openxmlformats.org/drawingml/2006/main">
-                  <a:graphicData uri="http://schemas.microsoft.com/office/word/2010/wordprocessingShape">
-                    <wps:wsp>
-                      <wps:cNvSpPr txBox="1"/>
-                      <wps:spPr>
-                        <a:xfrm>
-                          <a:off x="0" y="0"/>
-                          <a:ext cx="4801870" cy="635"/>
-                        </a:xfrm>
-                        <a:prstGeom prst="rect">
-                          <a:avLst/>
-                        </a:prstGeom>
-                        <a:solidFill>
-                          <a:prstClr val="white"/>
-                        </a:solidFill>
-                        <a:ln>
-                          <a:noFill/>
-                        </a:ln>
-                      </wps:spPr>
-                      <wps:txbx>
-                        <w:txbxContent>
-                          <w:p>
-                            <w:pPr>
-                              <w:pStyle w:val="Kpalrs"/>
-                              <w:spacing w:after="0"/>
-                              <w:jc w:val="center"/>
-                              <w:rPr>
-                                <w:rFonts w:ascii="Times New Roman" w:hAnsi="Times New Roman" w:cs="Times New Roman"/>
-                                <w:noProof/>
-                                <w:color w:val="auto"/>
-                                <w:sz w:val="20"/>
-                                <w:szCs w:val="20"/>
-                              </w:rPr>
-                            </w:pPr>
-                            <w:r>
-                              <w:rPr>
-                                <w:rFonts w:ascii="Times New Roman" w:hAnsi="Times New Roman" w:cs="Times New Roman"/>
-                                <w:noProof/>
-                                <w:color w:val="auto"/>
-                                <w:sz w:val="20"/>
-                                <w:szCs w:val="20"/>
-                              </w:rPr>
-                              <w:fldChar w:fldCharType="begin"/>
-                            </w:r>
-                            <w:r>
-                              <w:rPr>
-                                <w:rFonts w:ascii="Times New Roman" w:hAnsi="Times New Roman" w:cs="Times New Roman"/>
-                                <w:noProof/>
-                                <w:color w:val="auto"/>
-                                <w:sz w:val="20"/>
-                                <w:szCs w:val="20"/>
-                              </w:rPr>
-                              <w:instrText xml:space="preserve"> SEQ ábra \* ARABIC </w:instrText>
-                            </w:r>
-                            <w:r>
-                              <w:rPr>
-                                <w:rFonts w:ascii="Times New Roman" w:hAnsi="Times New Roman" w:cs="Times New Roman"/>
-                                <w:noProof/>
-                                <w:color w:val="auto"/>
-                                <w:sz w:val="20"/>
-                                <w:szCs w:val="20"/>
-                              </w:rPr>
-                              <w:fldChar w:fldCharType="separate"/>
-                            </w:r>
-                            <w:r>
-                              <w:rPr>
-                                <w:rFonts w:ascii="Times New Roman" w:hAnsi="Times New Roman" w:cs="Times New Roman"/>
-                                <w:noProof/>
-                                <w:color w:val="auto"/>
-                                <w:sz w:val="20"/>
-                                <w:szCs w:val="20"/>
-                              </w:rPr>
-                              <w:t>8</w:t>
-                            </w:r>
-                            <w:r>
-                              <w:rPr>
-                                <w:rFonts w:ascii="Times New Roman" w:hAnsi="Times New Roman" w:cs="Times New Roman"/>
-                                <w:noProof/>
-                                <w:color w:val="auto"/>
-                                <w:sz w:val="20"/>
-                                <w:szCs w:val="20"/>
-                              </w:rPr>
-                              <w:fldChar w:fldCharType="end"/>
-                            </w:r>
-                            <w:r>
-                              <w:rPr>
-                                <w:rFonts w:ascii="Times New Roman" w:hAnsi="Times New Roman" w:cs="Times New Roman"/>
-                                <w:color w:val="auto"/>
-                                <w:sz w:val="20"/>
-                                <w:szCs w:val="20"/>
-                              </w:rPr>
-                              <w:t>. ábra</w:t>
-                            </w:r>
-                            <w:r>
-                              <w:rPr>
-                                <w:rFonts w:ascii="Times New Roman" w:hAnsi="Times New Roman" w:cs="Times New Roman"/>
-                                <w:noProof/>
-                                <w:color w:val="auto"/>
-                                <w:sz w:val="20"/>
-                                <w:szCs w:val="20"/>
-                              </w:rPr>
-                              <w:t xml:space="preserve"> Foglalás felvitel</w:t>
-                            </w:r>
-                          </w:p>
-                        </w:txbxContent>
-                      </wps:txbx>
-                      <wps:bodyPr rot="0" spcFirstLastPara="0" vertOverflow="overflow" horzOverflow="overflow" vert="horz" wrap="square" lIns="0" tIns="0" rIns="0" bIns="0" numCol="1" spcCol="0" rtlCol="0" fromWordArt="0" anchor="t" anchorCtr="0" forceAA="0" compatLnSpc="1">
-                        <a:prstTxWarp prst="textNoShape">
-                          <a:avLst/>
-                        </a:prstTxWarp>
-                        <a:spAutoFit/>
-                      </wps:bodyPr>
-                    </wps:wsp>
-                  </a:graphicData>
-                </a:graphic>
-              </wp:anchor>
-            </w:drawing>
-          </mc:Choice>
-          <mc:Fallback>
-            <w:pict>
-              <v:shape w14:anchorId="01DA2B1F" id="Szövegdoboz 15" o:spid="_x0000_s1035" type="#_x0000_t202" style="position:absolute;left:0;text-align:left;margin-left:30.6pt;margin-top:296.25pt;width:378.1pt;height:.05pt;z-index:251694080;visibility:visible;mso-wrap-style:square;mso-wrap-distance-left:9pt;mso-wrap-distance-top:0;mso-wrap-distance-right:9pt;mso-wrap-distance-bottom:0;mso-position-horizontal:absolute;mso-position-horizontal-relative:text;mso-position-vertical:absolute;mso-position-vertical-relative:text;v-text-anchor:top" o:gfxdata="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" stroked="f">
-                <v:textbox style="mso-fit-shape-to-text:t" inset="0,0,0,0">
-                  <w:txbxContent>
-                    <w:p>
-                      <w:pPr>
-                        <w:pStyle w:val="Kpalrs"/>
-                        <w:spacing w:after="0"/>
-                        <w:jc w:val="center"/>
-                        <w:rPr>
-                          <w:rFonts w:ascii="Times New Roman" w:hAnsi="Times New Roman" w:cs="Times New Roman"/>
-                          <w:noProof/>
-                          <w:color w:val="auto"/>
-                          <w:sz w:val="20"/>
-                          <w:szCs w:val="20"/>
-                        </w:rPr>
-                      </w:pPr>
-                      <w:r>
-                        <w:rPr>
-                          <w:rFonts w:ascii="Times New Roman" w:hAnsi="Times New Roman" w:cs="Times New Roman"/>
-                          <w:noProof/>
-                          <w:color w:val="auto"/>
-                          <w:sz w:val="20"/>
-                          <w:szCs w:val="20"/>
-                        </w:rPr>
-                        <w:fldChar w:fldCharType="begin"/>
-                      </w:r>
-                      <w:r>
-                        <w:rPr>
-                          <w:rFonts w:ascii="Times New Roman" w:hAnsi="Times New Roman" w:cs="Times New Roman"/>
-                          <w:noProof/>
-                          <w:color w:val="auto"/>
-                          <w:sz w:val="20"/>
-                          <w:szCs w:val="20"/>
-                        </w:rPr>
-                        <w:instrText xml:space="preserve"> SEQ ábra \* ARABIC </w:instrText>
-                      </w:r>
-                      <w:r>
-                        <w:rPr>
-                          <w:rFonts w:ascii="Times New Roman" w:hAnsi="Times New Roman" w:cs="Times New Roman"/>
-                          <w:noProof/>
-                          <w:color w:val="auto"/>
-                          <w:sz w:val="20"/>
-                          <w:szCs w:val="20"/>
-                        </w:rPr>
-                        <w:fldChar w:fldCharType="separate"/>
-                      </w:r>
-                      <w:r>
-                        <w:rPr>
-                          <w:rFonts w:ascii="Times New Roman" w:hAnsi="Times New Roman" w:cs="Times New Roman"/>
-                          <w:noProof/>
-                          <w:color w:val="auto"/>
-                          <w:sz w:val="20"/>
-                          <w:szCs w:val="20"/>
-                        </w:rPr>
-                        <w:t>8</w:t>
-                      </w:r>
-                      <w:r>
-                        <w:rPr>
-                          <w:rFonts w:ascii="Times New Roman" w:hAnsi="Times New Roman" w:cs="Times New Roman"/>
-                          <w:noProof/>
-                          <w:color w:val="auto"/>
-                          <w:sz w:val="20"/>
-                          <w:szCs w:val="20"/>
-                        </w:rPr>
-                        <w:fldChar w:fldCharType="end"/>
-                      </w:r>
-                      <w:r>
-                        <w:rPr>
-                          <w:rFonts w:ascii="Times New Roman" w:hAnsi="Times New Roman" w:cs="Times New Roman"/>
-                          <w:color w:val="auto"/>
-                          <w:sz w:val="20"/>
-                          <w:szCs w:val="20"/>
-                        </w:rPr>
                         <w:t>. ábra</w:t>
                       </w:r>
                       <w:r>
@@ -27353,7 +27224,7 @@
                     </w:p>
                   </w:txbxContent>
                 </v:textbox>
-                <w10:wrap type="topAndBottom"/>
+                <w10:wrap type="topAndBottom" anchorx="margin"/>
               </v:shape>
             </w:pict>
           </mc:Fallback>
@@ -27367,18 +27238,18 @@
           <w:szCs w:val="24"/>
         </w:rPr>
         <w:drawing>
-          <wp:anchor distT="0" distB="0" distL="114300" distR="114300" simplePos="0" relativeHeight="251692032" behindDoc="0" locked="0" layoutInCell="1" allowOverlap="1" wp14:anchorId="1F881437" wp14:editId="427C42DE">
+          <wp:anchor distT="0" distB="0" distL="114300" distR="114300" simplePos="0" relativeHeight="251742208" behindDoc="0" locked="0" layoutInCell="1" allowOverlap="1" wp14:anchorId="13320334" wp14:editId="7180BDF4">
             <wp:simplePos x="0" y="0"/>
-            <wp:positionH relativeFrom="column">
-              <wp:align>center</wp:align>
+            <wp:positionH relativeFrom="margin">
+              <wp:align>right</wp:align>
             </wp:positionH>
             <wp:positionV relativeFrom="paragraph">
-              <wp:posOffset>4445</wp:posOffset>
+              <wp:posOffset>0</wp:posOffset>
             </wp:positionV>
-            <wp:extent cx="4802400" cy="3700800"/>
-            <wp:effectExtent l="0" t="0" r="0" b="0"/>
+            <wp:extent cx="5572125" cy="3543300"/>
+            <wp:effectExtent l="0" t="0" r="9525" b="0"/>
             <wp:wrapTopAndBottom/>
-            <wp:docPr id="13" name="Kép 13"/>
+            <wp:docPr id="14" name="Kép 14"/>
             <wp:cNvGraphicFramePr>
               <a:graphicFrameLocks xmlns:a="http://schemas.openxmlformats.org/drawingml/2006/main" noChangeAspect="1"/>
             </wp:cNvGraphicFramePr>
@@ -27386,13 +27257,13 @@
               <a:graphicData uri="http://schemas.openxmlformats.org/drawingml/2006/picture">
                 <pic:pic xmlns:pic="http://schemas.openxmlformats.org/drawingml/2006/picture">
                   <pic:nvPicPr>
-                    <pic:cNvPr id="0" name="Picture 5"/>
+                    <pic:cNvPr id="0" name="Picture 2"/>
                     <pic:cNvPicPr>
                       <a:picLocks noChangeAspect="1" noChangeArrowheads="1"/>
                     </pic:cNvPicPr>
                   </pic:nvPicPr>
                   <pic:blipFill>
-                    <a:blip r:embed="rId17" cstate="print">
+                    <a:blip r:embed="rId17">
                       <a:extLst>
                         <a:ext uri="{28A0092B-C50C-407E-A947-70E740481C1C}">
                           <a14:useLocalDpi xmlns:a14="http://schemas.microsoft.com/office/drawing/2010/main" val="0"/>
@@ -27407,7 +27278,7 @@
                   <pic:spPr bwMode="auto">
                     <a:xfrm>
                       <a:off x="0" y="0"/>
-                      <a:ext cx="4802400" cy="3700800"/>
+                      <a:ext cx="5572125" cy="3543300"/>
                     </a:xfrm>
                     <a:prstGeom prst="rect">
                       <a:avLst/>
@@ -27420,12 +27291,6 @@
                 </pic:pic>
               </a:graphicData>
             </a:graphic>
-            <wp14:sizeRelH relativeFrom="margin">
-              <wp14:pctWidth>0</wp14:pctWidth>
-            </wp14:sizeRelH>
-            <wp14:sizeRelV relativeFrom="margin">
-              <wp14:pctHeight>0</wp14:pctHeight>
-            </wp14:sizeRelV>
           </wp:anchor>
         </w:drawing>
       </w:r>
@@ -27678,13 +27543,13 @@
         <mc:AlternateContent>
           <mc:Choice Requires="wps">
             <w:drawing>
-              <wp:anchor distT="0" distB="0" distL="114300" distR="114300" simplePos="0" relativeHeight="251697152" behindDoc="0" locked="0" layoutInCell="1" allowOverlap="1" wp14:anchorId="341E2407" wp14:editId="05CF7782">
+              <wp:anchor distT="0" distB="0" distL="114300" distR="114300" simplePos="0" relativeHeight="251697152" behindDoc="0" locked="0" layoutInCell="1" allowOverlap="1" wp14:anchorId="341E2407" wp14:editId="23E20229">
                 <wp:simplePos x="0" y="0"/>
                 <wp:positionH relativeFrom="margin">
                   <wp:align>center</wp:align>
                 </wp:positionH>
                 <wp:positionV relativeFrom="paragraph">
-                  <wp:posOffset>3412054</wp:posOffset>
+                  <wp:posOffset>2431415</wp:posOffset>
                 </wp:positionV>
                 <wp:extent cx="4507200" cy="147600"/>
                 <wp:effectExtent l="0" t="0" r="8255" b="6350"/>
@@ -27733,47 +27598,7 @@
                                 <w:sz w:val="20"/>
                                 <w:szCs w:val="20"/>
                               </w:rPr>
-                              <w:fldChar w:fldCharType="begin"/>
-                            </w:r>
-                            <w:r>
-                              <w:rPr>
-                                <w:rFonts w:ascii="Times New Roman" w:hAnsi="Times New Roman" w:cs="Times New Roman"/>
-                                <w:noProof/>
-                                <w:color w:val="auto"/>
-                                <w:sz w:val="20"/>
-                                <w:szCs w:val="20"/>
-                              </w:rPr>
-                              <w:instrText xml:space="preserve"> SEQ ábra \* ARABIC </w:instrText>
-                            </w:r>
-                            <w:r>
-                              <w:rPr>
-                                <w:rFonts w:ascii="Times New Roman" w:hAnsi="Times New Roman" w:cs="Times New Roman"/>
-                                <w:noProof/>
-                                <w:color w:val="auto"/>
-                                <w:sz w:val="20"/>
-                                <w:szCs w:val="20"/>
-                              </w:rPr>
-                              <w:fldChar w:fldCharType="separate"/>
-                            </w:r>
-                            <w:r>
-                              <w:rPr>
-                                <w:rFonts w:ascii="Times New Roman" w:hAnsi="Times New Roman" w:cs="Times New Roman"/>
-                                <w:noProof/>
-                                <w:color w:val="auto"/>
-                                <w:sz w:val="20"/>
-                                <w:szCs w:val="20"/>
-                              </w:rPr>
-                              <w:t>9</w:t>
-                            </w:r>
-                            <w:r>
-                              <w:rPr>
-                                <w:rFonts w:ascii="Times New Roman" w:hAnsi="Times New Roman" w:cs="Times New Roman"/>
-                                <w:noProof/>
-                                <w:color w:val="auto"/>
-                                <w:sz w:val="20"/>
-                                <w:szCs w:val="20"/>
-                              </w:rPr>
-                              <w:fldChar w:fldCharType="end"/>
+                              <w:t>11</w:t>
                             </w:r>
                             <w:r>
                               <w:rPr>
@@ -27817,7 +27642,7 @@
           </mc:Choice>
           <mc:Fallback>
             <w:pict>
-              <v:shape w14:anchorId="341E2407" id="Szövegdoboz 23" o:spid="_x0000_s1036" type="#_x0000_t202" style="position:absolute;left:0;text-align:left;margin-left:0;margin-top:268.65pt;width:354.9pt;height:11.6pt;z-index:251697152;visibility:visible;mso-wrap-style:square;mso-width-percent:0;mso-height-percent:0;mso-wrap-distance-left:9pt;mso-wrap-distance-top:0;mso-wrap-distance-right:9pt;mso-wrap-distance-bottom:0;mso-position-horizontal:center;mso-position-horizontal-relative:margin;mso-position-vertical:absolute;mso-position-vertical-relative:text;mso-width-percent:0;mso-height-percent:0;mso-width-relative:margin;mso-height-relative:margin;v-text-anchor:top" o:gfxdata="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" stroked="f">
+              <v:shape w14:anchorId="341E2407" id="Szövegdoboz 23" o:spid="_x0000_s1036" type="#_x0000_t202" style="position:absolute;left:0;text-align:left;margin-left:0;margin-top:191.45pt;width:354.9pt;height:11.6pt;z-index:251697152;visibility:visible;mso-wrap-style:square;mso-width-percent:0;mso-height-percent:0;mso-wrap-distance-left:9pt;mso-wrap-distance-top:0;mso-wrap-distance-right:9pt;mso-wrap-distance-bottom:0;mso-position-horizontal:center;mso-position-horizontal-relative:margin;mso-position-vertical:absolute;mso-position-vertical-relative:text;mso-width-percent:0;mso-height-percent:0;mso-width-relative:margin;mso-height-relative:margin;v-text-anchor:top" o:gfxdata="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" stroked="f">
                 <v:textbox style="mso-fit-shape-to-text:t" inset="0,0,0,0">
                   <w:txbxContent>
                     <w:p>
@@ -27841,47 +27666,7 @@
                           <w:sz w:val="20"/>
                           <w:szCs w:val="20"/>
                         </w:rPr>
-                        <w:fldChar w:fldCharType="begin"/>
-                      </w:r>
-                      <w:r>
-                        <w:rPr>
-                          <w:rFonts w:ascii="Times New Roman" w:hAnsi="Times New Roman" w:cs="Times New Roman"/>
-                          <w:noProof/>
-                          <w:color w:val="auto"/>
-                          <w:sz w:val="20"/>
-                          <w:szCs w:val="20"/>
-                        </w:rPr>
-                        <w:instrText xml:space="preserve"> SEQ ábra \* ARABIC </w:instrText>
-                      </w:r>
-                      <w:r>
-                        <w:rPr>
-                          <w:rFonts w:ascii="Times New Roman" w:hAnsi="Times New Roman" w:cs="Times New Roman"/>
-                          <w:noProof/>
-                          <w:color w:val="auto"/>
-                          <w:sz w:val="20"/>
-                          <w:szCs w:val="20"/>
-                        </w:rPr>
-                        <w:fldChar w:fldCharType="separate"/>
-                      </w:r>
-                      <w:r>
-                        <w:rPr>
-                          <w:rFonts w:ascii="Times New Roman" w:hAnsi="Times New Roman" w:cs="Times New Roman"/>
-                          <w:noProof/>
-                          <w:color w:val="auto"/>
-                          <w:sz w:val="20"/>
-                          <w:szCs w:val="20"/>
-                        </w:rPr>
-                        <w:t>9</w:t>
-                      </w:r>
-                      <w:r>
-                        <w:rPr>
-                          <w:rFonts w:ascii="Times New Roman" w:hAnsi="Times New Roman" w:cs="Times New Roman"/>
-                          <w:noProof/>
-                          <w:color w:val="auto"/>
-                          <w:sz w:val="20"/>
-                          <w:szCs w:val="20"/>
-                        </w:rPr>
-                        <w:fldChar w:fldCharType="end"/>
+                        <w:t>11</w:t>
                       </w:r>
                       <w:r>
                         <w:rPr>
@@ -27919,18 +27704,18 @@
           <w:szCs w:val="24"/>
         </w:rPr>
         <w:drawing>
-          <wp:anchor distT="0" distB="0" distL="114300" distR="114300" simplePos="0" relativeHeight="251695104" behindDoc="0" locked="0" layoutInCell="1" allowOverlap="1" wp14:anchorId="0628C32F" wp14:editId="2549669C">
+          <wp:anchor distT="0" distB="0" distL="114300" distR="114300" simplePos="0" relativeHeight="251743232" behindDoc="0" locked="0" layoutInCell="1" allowOverlap="1" wp14:anchorId="4F65842C" wp14:editId="07E08525">
             <wp:simplePos x="0" y="0"/>
-            <wp:positionH relativeFrom="margin">
+            <wp:positionH relativeFrom="column">
               <wp:align>center</wp:align>
             </wp:positionH>
             <wp:positionV relativeFrom="paragraph">
-              <wp:posOffset>13970</wp:posOffset>
+              <wp:posOffset>4445</wp:posOffset>
             </wp:positionV>
-            <wp:extent cx="4287600" cy="3297600"/>
-            <wp:effectExtent l="0" t="0" r="0" b="0"/>
+            <wp:extent cx="5572800" cy="2430000"/>
+            <wp:effectExtent l="0" t="0" r="0" b="8890"/>
             <wp:wrapTopAndBottom/>
-            <wp:docPr id="18" name="Kép 18"/>
+            <wp:docPr id="16" name="Kép 16"/>
             <wp:cNvGraphicFramePr>
               <a:graphicFrameLocks xmlns:a="http://schemas.openxmlformats.org/drawingml/2006/main" noChangeAspect="1"/>
             </wp:cNvGraphicFramePr>
@@ -27938,13 +27723,13 @@
               <a:graphicData uri="http://schemas.openxmlformats.org/drawingml/2006/picture">
                 <pic:pic xmlns:pic="http://schemas.openxmlformats.org/drawingml/2006/picture">
                   <pic:nvPicPr>
-                    <pic:cNvPr id="0" name="Picture 6"/>
+                    <pic:cNvPr id="0" name="Picture 3"/>
                     <pic:cNvPicPr>
                       <a:picLocks noChangeAspect="1" noChangeArrowheads="1"/>
                     </pic:cNvPicPr>
                   </pic:nvPicPr>
                   <pic:blipFill>
-                    <a:blip r:embed="rId18" cstate="print">
+                    <a:blip r:embed="rId18">
                       <a:extLst>
                         <a:ext uri="{28A0092B-C50C-407E-A947-70E740481C1C}">
                           <a14:useLocalDpi xmlns:a14="http://schemas.microsoft.com/office/drawing/2010/main" val="0"/>
@@ -27959,7 +27744,7 @@
                   <pic:spPr bwMode="auto">
                     <a:xfrm>
                       <a:off x="0" y="0"/>
-                      <a:ext cx="4287600" cy="3297600"/>
+                      <a:ext cx="5572800" cy="2430000"/>
                     </a:xfrm>
                     <a:prstGeom prst="rect">
                       <a:avLst/>
@@ -27995,21 +27780,106 @@
       </w:pPr>
       <w:r>
         <w:rPr>
+          <w:rFonts w:ascii="Times New Roman" w:hAnsi="Times New Roman" w:cs="Times New Roman"/>
+          <w:sz w:val="24"/>
+          <w:szCs w:val="24"/>
+        </w:rPr>
+        <w:t xml:space="preserve">Meglévő foglalás módosításakor </w:t>
+      </w:r>
+      <w:r>
+        <w:rPr>
+          <w:rFonts w:ascii="Times New Roman" w:hAnsi="Times New Roman" w:cs="Times New Roman"/>
+          <w:sz w:val="24"/>
+          <w:szCs w:val="24"/>
+        </w:rPr>
+        <w:t>szintén egy felugró ablak segít nekünk</w:t>
+      </w:r>
+      <w:r>
+        <w:rPr>
+          <w:rFonts w:ascii="Times New Roman" w:hAnsi="Times New Roman" w:cs="Times New Roman"/>
+          <w:sz w:val="24"/>
+          <w:szCs w:val="24"/>
+        </w:rPr>
+        <w:t>, ahol már csak a módosítandó adatokat kell átírnunk</w:t>
+      </w:r>
+      <w:r>
+        <w:rPr>
+          <w:rFonts w:ascii="Times New Roman" w:hAnsi="Times New Roman" w:cs="Times New Roman"/>
+          <w:sz w:val="24"/>
+          <w:szCs w:val="24"/>
+        </w:rPr>
+        <w:t>, ugyanolyan kritériumok menté</w:t>
+      </w:r>
+      <w:r>
+        <w:rPr>
+          <w:rFonts w:ascii="Times New Roman" w:hAnsi="Times New Roman" w:cs="Times New Roman"/>
+          <w:sz w:val="24"/>
+          <w:szCs w:val="24"/>
+        </w:rPr>
+        <w:t>n</w:t>
+      </w:r>
+      <w:r>
+        <w:rPr>
+          <w:rFonts w:ascii="Times New Roman" w:hAnsi="Times New Roman" w:cs="Times New Roman"/>
+          <w:sz w:val="24"/>
+          <w:szCs w:val="24"/>
+        </w:rPr>
+        <w:t>, int ahogy foglalás vinnénk fel (hibaüzenet, megkötések stb</w:t>
+      </w:r>
+      <w:r>
+        <w:rPr>
+          <w:rFonts w:ascii="Times New Roman" w:hAnsi="Times New Roman" w:cs="Times New Roman"/>
+          <w:sz w:val="24"/>
+          <w:szCs w:val="24"/>
+        </w:rPr>
+        <w:t>.</w:t>
+      </w:r>
+      <w:r>
+        <w:rPr>
+          <w:rFonts w:ascii="Times New Roman" w:hAnsi="Times New Roman" w:cs="Times New Roman"/>
+          <w:sz w:val="24"/>
+          <w:szCs w:val="24"/>
+        </w:rPr>
+        <w:t>)</w:t>
+      </w:r>
+      <w:r>
+        <w:rPr>
+          <w:rFonts w:ascii="Times New Roman" w:hAnsi="Times New Roman" w:cs="Times New Roman"/>
+          <w:sz w:val="24"/>
+          <w:szCs w:val="24"/>
+        </w:rPr>
+        <w:t xml:space="preserve"> (12. ábra)</w:t>
+      </w:r>
+    </w:p>
+    <w:p>
+      <w:pPr>
+        <w:spacing w:after="0" w:line="360" w:lineRule="auto"/>
+        <w:ind w:firstLine="709"/>
+        <w:contextualSpacing/>
+        <w:jc w:val="both"/>
+        <w:rPr>
+          <w:rFonts w:ascii="Times New Roman" w:hAnsi="Times New Roman" w:cs="Times New Roman"/>
+          <w:sz w:val="24"/>
+          <w:szCs w:val="24"/>
+        </w:rPr>
+      </w:pPr>
+      <w:r>
+        <w:rPr>
           <w:noProof/>
         </w:rPr>
         <mc:AlternateContent>
           <mc:Choice Requires="wps">
             <w:drawing>
-              <wp:anchor distT="0" distB="0" distL="114300" distR="114300" simplePos="0" relativeHeight="251700224" behindDoc="0" locked="0" layoutInCell="1" allowOverlap="1" wp14:anchorId="4BA22693" wp14:editId="26AEAC52">
+              <wp:anchor distT="0" distB="0" distL="114300" distR="114300" simplePos="0" relativeHeight="251700224" behindDoc="0" locked="0" layoutInCell="1" allowOverlap="1" wp14:anchorId="4BA22693" wp14:editId="301B58B3">
                 <wp:simplePos x="0" y="0"/>
                 <wp:positionH relativeFrom="column">
-                  <wp:posOffset>547370</wp:posOffset>
+                  <wp:align>center</wp:align>
                 </wp:positionH>
                 <wp:positionV relativeFrom="paragraph">
-                  <wp:posOffset>4418330</wp:posOffset>
+                  <wp:posOffset>4104640</wp:posOffset>
                 </wp:positionV>
-                <wp:extent cx="4485005" cy="635"/>
-                <wp:effectExtent l="0" t="0" r="0" b="0"/>
+                <wp:extent cx="4485600" cy="147600"/>
+                <wp:effectExtent l="0" t="0" r="0" b="6350"/>
                 <wp:wrapTopAndBottom/>
                 <wp:docPr id="25" name="Szövegdoboz 25"/>
                 <wp:cNvGraphicFramePr/>
@@ -28020,7 +27890,7 @@
                       <wps:spPr>
                         <a:xfrm>
                           <a:off x="0" y="0"/>
-                          <a:ext cx="4485005" cy="635"/>
+                          <a:ext cx="4485600" cy="147600"/>
                         </a:xfrm>
                         <a:prstGeom prst="rect">
                           <a:avLst/>
@@ -28055,47 +27925,7 @@
                                 <w:sz w:val="20"/>
                                 <w:szCs w:val="20"/>
                               </w:rPr>
-                              <w:fldChar w:fldCharType="begin"/>
-                            </w:r>
-                            <w:r>
-                              <w:rPr>
-                                <w:rFonts w:ascii="Times New Roman" w:hAnsi="Times New Roman" w:cs="Times New Roman"/>
-                                <w:noProof/>
-                                <w:color w:val="auto"/>
-                                <w:sz w:val="20"/>
-                                <w:szCs w:val="20"/>
-                              </w:rPr>
-                              <w:instrText xml:space="preserve"> SEQ ábra \* ARABIC </w:instrText>
-                            </w:r>
-                            <w:r>
-                              <w:rPr>
-                                <w:rFonts w:ascii="Times New Roman" w:hAnsi="Times New Roman" w:cs="Times New Roman"/>
-                                <w:noProof/>
-                                <w:color w:val="auto"/>
-                                <w:sz w:val="20"/>
-                                <w:szCs w:val="20"/>
-                              </w:rPr>
-                              <w:fldChar w:fldCharType="separate"/>
-                            </w:r>
-                            <w:r>
-                              <w:rPr>
-                                <w:rFonts w:ascii="Times New Roman" w:hAnsi="Times New Roman" w:cs="Times New Roman"/>
-                                <w:noProof/>
-                                <w:color w:val="auto"/>
-                                <w:sz w:val="20"/>
-                                <w:szCs w:val="20"/>
-                              </w:rPr>
-                              <w:t>10</w:t>
-                            </w:r>
-                            <w:r>
-                              <w:rPr>
-                                <w:rFonts w:ascii="Times New Roman" w:hAnsi="Times New Roman" w:cs="Times New Roman"/>
-                                <w:noProof/>
-                                <w:color w:val="auto"/>
-                                <w:sz w:val="20"/>
-                                <w:szCs w:val="20"/>
-                              </w:rPr>
-                              <w:fldChar w:fldCharType="end"/>
+                              <w:t>12.</w:t>
                             </w:r>
                             <w:r>
                               <w:rPr>
@@ -28104,7 +27934,7 @@
                                 <w:sz w:val="20"/>
                                 <w:szCs w:val="20"/>
                               </w:rPr>
-                              <w:t>. ábra</w:t>
+                              <w:t>ábra</w:t>
                             </w:r>
                             <w:r>
                               <w:rPr>
@@ -28128,12 +27958,18 @@
                     </wps:wsp>
                   </a:graphicData>
                 </a:graphic>
+                <wp14:sizeRelH relativeFrom="margin">
+                  <wp14:pctWidth>0</wp14:pctWidth>
+                </wp14:sizeRelH>
+                <wp14:sizeRelV relativeFrom="margin">
+                  <wp14:pctHeight>0</wp14:pctHeight>
+                </wp14:sizeRelV>
               </wp:anchor>
             </w:drawing>
           </mc:Choice>
           <mc:Fallback>
             <w:pict>
-              <v:shape w14:anchorId="4BA22693" id="Szövegdoboz 25" o:spid="_x0000_s1037" type="#_x0000_t202" style="position:absolute;left:0;text-align:left;margin-left:43.1pt;margin-top:347.9pt;width:353.15pt;height:.05pt;z-index:251700224;visibility:visible;mso-wrap-style:square;mso-wrap-distance-left:9pt;mso-wrap-distance-top:0;mso-wrap-distance-right:9pt;mso-wrap-distance-bottom:0;mso-position-horizontal:absolute;mso-position-horizontal-relative:text;mso-position-vertical:absolute;mso-position-vertical-relative:text;v-text-anchor:top" o:gfxdata="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" stroked="f">
+              <v:shape w14:anchorId="4BA22693" id="Szövegdoboz 25" o:spid="_x0000_s1037" type="#_x0000_t202" style="position:absolute;left:0;text-align:left;margin-left:0;margin-top:323.2pt;width:353.2pt;height:11.6pt;z-index:251700224;visibility:visible;mso-wrap-style:square;mso-width-percent:0;mso-height-percent:0;mso-wrap-distance-left:9pt;mso-wrap-distance-top:0;mso-wrap-distance-right:9pt;mso-wrap-distance-bottom:0;mso-position-horizontal:center;mso-position-horizontal-relative:text;mso-position-vertical:absolute;mso-position-vertical-relative:text;mso-width-percent:0;mso-height-percent:0;mso-width-relative:margin;mso-height-relative:margin;v-text-anchor:top" o:gfxdata="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" stroked="f">
                 <v:textbox style="mso-fit-shape-to-text:t" inset="0,0,0,0">
                   <w:txbxContent>
                     <w:p>
@@ -28157,47 +27993,7 @@
                           <w:sz w:val="20"/>
                           <w:szCs w:val="20"/>
                         </w:rPr>
-                        <w:fldChar w:fldCharType="begin"/>
-                      </w:r>
-                      <w:r>
-                        <w:rPr>
-                          <w:rFonts w:ascii="Times New Roman" w:hAnsi="Times New Roman" w:cs="Times New Roman"/>
-                          <w:noProof/>
-                          <w:color w:val="auto"/>
-                          <w:sz w:val="20"/>
-                          <w:szCs w:val="20"/>
-                        </w:rPr>
-                        <w:instrText xml:space="preserve"> SEQ ábra \* ARABIC </w:instrText>
-                      </w:r>
-                      <w:r>
-                        <w:rPr>
-                          <w:rFonts w:ascii="Times New Roman" w:hAnsi="Times New Roman" w:cs="Times New Roman"/>
-                          <w:noProof/>
-                          <w:color w:val="auto"/>
-                          <w:sz w:val="20"/>
-                          <w:szCs w:val="20"/>
-                        </w:rPr>
-                        <w:fldChar w:fldCharType="separate"/>
-                      </w:r>
-                      <w:r>
-                        <w:rPr>
-                          <w:rFonts w:ascii="Times New Roman" w:hAnsi="Times New Roman" w:cs="Times New Roman"/>
-                          <w:noProof/>
-                          <w:color w:val="auto"/>
-                          <w:sz w:val="20"/>
-                          <w:szCs w:val="20"/>
-                        </w:rPr>
-                        <w:t>10</w:t>
-                      </w:r>
-                      <w:r>
-                        <w:rPr>
-                          <w:rFonts w:ascii="Times New Roman" w:hAnsi="Times New Roman" w:cs="Times New Roman"/>
-                          <w:noProof/>
-                          <w:color w:val="auto"/>
-                          <w:sz w:val="20"/>
-                          <w:szCs w:val="20"/>
-                        </w:rPr>
-                        <w:fldChar w:fldCharType="end"/>
+                        <w:t>12.</w:t>
                       </w:r>
                       <w:r>
                         <w:rPr>
@@ -28206,7 +28002,7 @@
                           <w:sz w:val="20"/>
                           <w:szCs w:val="20"/>
                         </w:rPr>
-                        <w:t>. ábra</w:t>
+                        <w:t>ábra</w:t>
                       </w:r>
                       <w:r>
                         <w:rPr>
@@ -28235,16 +28031,16 @@
           <w:szCs w:val="24"/>
         </w:rPr>
         <w:drawing>
-          <wp:anchor distT="0" distB="0" distL="114300" distR="114300" simplePos="0" relativeHeight="251698176" behindDoc="0" locked="0" layoutInCell="1" allowOverlap="1" wp14:anchorId="1615943E" wp14:editId="54E4C8D1">
+          <wp:anchor distT="0" distB="0" distL="114300" distR="114300" simplePos="0" relativeHeight="251698176" behindDoc="0" locked="0" layoutInCell="1" allowOverlap="1" wp14:anchorId="1615943E" wp14:editId="0229BCC1">
             <wp:simplePos x="0" y="0"/>
             <wp:positionH relativeFrom="margin">
               <wp:align>center</wp:align>
             </wp:positionH>
             <wp:positionV relativeFrom="page">
-              <wp:posOffset>5753100</wp:posOffset>
+              <wp:posOffset>4609465</wp:posOffset>
             </wp:positionV>
-            <wp:extent cx="4485600" cy="3452400"/>
-            <wp:effectExtent l="0" t="0" r="0" b="0"/>
+            <wp:extent cx="5234400" cy="4028400"/>
+            <wp:effectExtent l="0" t="0" r="4445" b="0"/>
             <wp:wrapTopAndBottom/>
             <wp:docPr id="24" name="Kép 24"/>
             <wp:cNvGraphicFramePr>
@@ -28275,7 +28071,7 @@
                   <pic:spPr bwMode="auto">
                     <a:xfrm>
                       <a:off x="0" y="0"/>
-                      <a:ext cx="4485600" cy="3452400"/>
+                      <a:ext cx="5234400" cy="4028400"/>
                     </a:xfrm>
                     <a:prstGeom prst="rect">
                       <a:avLst/>
@@ -28303,101 +28099,8 @@
           <w:sz w:val="24"/>
           <w:szCs w:val="24"/>
         </w:rPr>
-        <w:t xml:space="preserve">Meglévő foglalás módosításakor </w:t>
-      </w:r>
-      <w:r>
-        <w:rPr>
-          <w:rFonts w:ascii="Times New Roman" w:hAnsi="Times New Roman" w:cs="Times New Roman"/>
-          <w:sz w:val="24"/>
-          <w:szCs w:val="24"/>
-        </w:rPr>
-        <w:t>szintén egy felugró ablak segít nekünk</w:t>
-      </w:r>
-      <w:r>
-        <w:rPr>
-          <w:rFonts w:ascii="Times New Roman" w:hAnsi="Times New Roman" w:cs="Times New Roman"/>
-          <w:sz w:val="24"/>
-          <w:szCs w:val="24"/>
-        </w:rPr>
-        <w:t>, ahol már csak a módosítandó adatokat kell átírnunk</w:t>
-      </w:r>
-      <w:r>
-        <w:rPr>
-          <w:rFonts w:ascii="Times New Roman" w:hAnsi="Times New Roman" w:cs="Times New Roman"/>
-          <w:sz w:val="24"/>
-          <w:szCs w:val="24"/>
-        </w:rPr>
-        <w:t>, ugyanolyan kritériumok menté</w:t>
-      </w:r>
-      <w:r>
-        <w:rPr>
-          <w:rFonts w:ascii="Times New Roman" w:hAnsi="Times New Roman" w:cs="Times New Roman"/>
-          <w:sz w:val="24"/>
-          <w:szCs w:val="24"/>
-        </w:rPr>
-        <w:t>n</w:t>
-      </w:r>
-      <w:r>
-        <w:rPr>
-          <w:rFonts w:ascii="Times New Roman" w:hAnsi="Times New Roman" w:cs="Times New Roman"/>
-          <w:sz w:val="24"/>
-          <w:szCs w:val="24"/>
-        </w:rPr>
-        <w:t>, int ahogy foglalás vinnénk fel (hibaüzenet, megkötések stb</w:t>
-      </w:r>
-      <w:r>
-        <w:rPr>
-          <w:rFonts w:ascii="Times New Roman" w:hAnsi="Times New Roman" w:cs="Times New Roman"/>
-          <w:sz w:val="24"/>
-          <w:szCs w:val="24"/>
-        </w:rPr>
-        <w:t>.</w:t>
-      </w:r>
-      <w:r>
-        <w:rPr>
-          <w:rFonts w:ascii="Times New Roman" w:hAnsi="Times New Roman" w:cs="Times New Roman"/>
-          <w:sz w:val="24"/>
-          <w:szCs w:val="24"/>
-        </w:rPr>
-        <w:t>)</w:t>
-      </w:r>
-      <w:r>
-        <w:rPr>
-          <w:rFonts w:ascii="Times New Roman" w:hAnsi="Times New Roman" w:cs="Times New Roman"/>
-          <w:sz w:val="24"/>
-          <w:szCs w:val="24"/>
-        </w:rPr>
-        <w:t xml:space="preserve"> (12. ábra)</w:t>
-      </w:r>
-    </w:p>
-    <w:p>
-      <w:pPr>
-        <w:rPr>
-          <w:rFonts w:ascii="Times New Roman" w:hAnsi="Times New Roman" w:cs="Times New Roman"/>
-          <w:sz w:val="24"/>
-          <w:szCs w:val="24"/>
-        </w:rPr>
-      </w:pPr>
-      <w:r>
-        <w:rPr>
-          <w:rFonts w:ascii="Times New Roman" w:hAnsi="Times New Roman" w:cs="Times New Roman"/>
-          <w:sz w:val="24"/>
-          <w:szCs w:val="24"/>
-        </w:rPr>
         <w:br w:type="page"/>
       </w:r>
-    </w:p>
-    <w:p>
-      <w:pPr>
-        <w:spacing w:after="0" w:line="360" w:lineRule="auto"/>
-        <w:ind w:firstLine="709"/>
-        <w:jc w:val="both"/>
-        <w:rPr>
-          <w:rFonts w:ascii="Times New Roman" w:hAnsi="Times New Roman" w:cs="Times New Roman"/>
-          <w:sz w:val="24"/>
-          <w:szCs w:val="24"/>
-        </w:rPr>
-      </w:pPr>
       <w:r>
         <w:rPr>
           <w:rFonts w:ascii="Times New Roman" w:hAnsi="Times New Roman" w:cs="Times New Roman"/>
@@ -28509,36 +28212,8 @@
           <w:sz w:val="24"/>
           <w:szCs w:val="24"/>
         </w:rPr>
-        <w:t>módosított és törölt adat valós időben módosítja az adatbázist.</w:t>
-      </w:r>
-      <w:r>
-        <w:rPr>
-          <w:rFonts w:ascii="Times New Roman" w:hAnsi="Times New Roman" w:cs="Times New Roman"/>
-          <w:sz w:val="24"/>
-          <w:szCs w:val="24"/>
-        </w:rPr>
-        <w:t xml:space="preserve"> </w:t>
-      </w:r>
-      <w:r>
-        <w:rPr>
-          <w:rFonts w:ascii="Times New Roman" w:hAnsi="Times New Roman" w:cs="Times New Roman"/>
-          <w:sz w:val="24"/>
-          <w:szCs w:val="24"/>
-        </w:rPr>
-        <w:t>(13. ábra)</w:t>
-      </w:r>
-    </w:p>
-    <w:p>
-      <w:pPr>
-        <w:spacing w:after="0" w:line="360" w:lineRule="auto"/>
-        <w:ind w:firstLine="709"/>
-        <w:jc w:val="both"/>
-        <w:rPr>
-          <w:rFonts w:ascii="Times New Roman" w:hAnsi="Times New Roman" w:cs="Times New Roman"/>
-          <w:sz w:val="24"/>
-          <w:szCs w:val="24"/>
-        </w:rPr>
-      </w:pPr>
+        <w:t xml:space="preserve">módosított és törölt adat valós </w:t>
+      </w:r>
       <w:r>
         <w:rPr>
           <w:noProof/>
@@ -28546,13 +28221,13 @@
         <mc:AlternateContent>
           <mc:Choice Requires="wps">
             <w:drawing>
-              <wp:anchor distT="0" distB="0" distL="114300" distR="114300" simplePos="0" relativeHeight="251703296" behindDoc="0" locked="0" layoutInCell="1" allowOverlap="1" wp14:anchorId="67F8DFE7" wp14:editId="51B282EC">
+              <wp:anchor distT="0" distB="0" distL="114300" distR="114300" simplePos="0" relativeHeight="251703296" behindDoc="0" locked="0" layoutInCell="1" allowOverlap="1" wp14:anchorId="67F8DFE7" wp14:editId="4A247D92">
                 <wp:simplePos x="0" y="0"/>
                 <wp:positionH relativeFrom="margin">
                   <wp:align>center</wp:align>
                 </wp:positionH>
                 <wp:positionV relativeFrom="paragraph">
-                  <wp:posOffset>3472180</wp:posOffset>
+                  <wp:posOffset>3248025</wp:posOffset>
                 </wp:positionV>
                 <wp:extent cx="4258800" cy="147600"/>
                 <wp:effectExtent l="0" t="0" r="8890" b="6350"/>
@@ -28601,7 +28276,7 @@
                                 <w:sz w:val="20"/>
                                 <w:szCs w:val="20"/>
                               </w:rPr>
-                              <w:fldChar w:fldCharType="begin"/>
+                              <w:t xml:space="preserve">13. ábra </w:t>
                             </w:r>
                             <w:r>
                               <w:rPr>
@@ -28611,56 +28286,7 @@
                                 <w:sz w:val="20"/>
                                 <w:szCs w:val="20"/>
                               </w:rPr>
-                              <w:instrText xml:space="preserve"> SEQ ábra \* ARABIC </w:instrText>
-                            </w:r>
-                            <w:r>
-                              <w:rPr>
-                                <w:rFonts w:ascii="Times New Roman" w:hAnsi="Times New Roman" w:cs="Times New Roman"/>
-                                <w:noProof/>
-                                <w:color w:val="auto"/>
-                                <w:sz w:val="20"/>
-                                <w:szCs w:val="20"/>
-                              </w:rPr>
-                              <w:fldChar w:fldCharType="separate"/>
-                            </w:r>
-                            <w:r>
-                              <w:rPr>
-                                <w:rFonts w:ascii="Times New Roman" w:hAnsi="Times New Roman" w:cs="Times New Roman"/>
-                                <w:noProof/>
-                                <w:color w:val="auto"/>
-                                <w:sz w:val="20"/>
-                                <w:szCs w:val="20"/>
-                              </w:rPr>
-                              <w:t>11</w:t>
-                            </w:r>
-                            <w:r>
-                              <w:rPr>
-                                <w:rFonts w:ascii="Times New Roman" w:hAnsi="Times New Roman" w:cs="Times New Roman"/>
-                                <w:noProof/>
-                                <w:color w:val="auto"/>
-                                <w:sz w:val="20"/>
-                                <w:szCs w:val="20"/>
-                              </w:rPr>
-                              <w:fldChar w:fldCharType="end"/>
-                            </w:r>
-                            <w:r>
-                              <w:rPr>
-                                <w:rFonts w:ascii="Times New Roman" w:hAnsi="Times New Roman" w:cs="Times New Roman"/>
-                                <w:color w:val="auto"/>
-                                <w:sz w:val="20"/>
-                                <w:szCs w:val="20"/>
-                              </w:rPr>
-                              <w:t>. ábra</w:t>
-                            </w:r>
-                            <w:r>
-                              <w:rPr>
-                                <w:rFonts w:ascii="Times New Roman" w:hAnsi="Times New Roman" w:cs="Times New Roman"/>
-                                <w:noProof/>
-                                <w:color w:val="auto"/>
-                                <w:sz w:val="20"/>
-                                <w:szCs w:val="20"/>
-                              </w:rPr>
-                              <w:t xml:space="preserve"> Hibaüzenet jelöletlen rekord esetén</w:t>
+                              <w:t>Hibaüzenet jelöletlen rekord esetén</w:t>
                             </w:r>
                           </w:p>
                         </w:txbxContent>
@@ -28685,7 +28311,7 @@
           </mc:Choice>
           <mc:Fallback>
             <w:pict>
-              <v:shape w14:anchorId="67F8DFE7" id="Szövegdoboz 27" o:spid="_x0000_s1038" type="#_x0000_t202" style="position:absolute;left:0;text-align:left;margin-left:0;margin-top:273.4pt;width:335.35pt;height:11.6pt;z-index:251703296;visibility:visible;mso-wrap-style:square;mso-width-percent:0;mso-height-percent:0;mso-wrap-distance-left:9pt;mso-wrap-distance-top:0;mso-wrap-distance-right:9pt;mso-wrap-distance-bottom:0;mso-position-horizontal:center;mso-position-horizontal-relative:margin;mso-position-vertical:absolute;mso-position-vertical-relative:text;mso-width-percent:0;mso-height-percent:0;mso-width-relative:margin;mso-height-relative:margin;v-text-anchor:top" o:gfxdata="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" stroked="f">
+              <v:shape w14:anchorId="67F8DFE7" id="Szövegdoboz 27" o:spid="_x0000_s1038" type="#_x0000_t202" style="position:absolute;left:0;text-align:left;margin-left:0;margin-top:255.75pt;width:335.35pt;height:11.6pt;z-index:251703296;visibility:visible;mso-wrap-style:square;mso-width-percent:0;mso-height-percent:0;mso-wrap-distance-left:9pt;mso-wrap-distance-top:0;mso-wrap-distance-right:9pt;mso-wrap-distance-bottom:0;mso-position-horizontal:center;mso-position-horizontal-relative:margin;mso-position-vertical:absolute;mso-position-vertical-relative:text;mso-width-percent:0;mso-height-percent:0;mso-width-relative:margin;mso-height-relative:margin;v-text-anchor:top" o:gfxdata="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" stroked="f">
                 <v:textbox style="mso-fit-shape-to-text:t" inset="0,0,0,0">
                   <w:txbxContent>
                     <w:p>
@@ -28709,7 +28335,7 @@
                           <w:sz w:val="20"/>
                           <w:szCs w:val="20"/>
                         </w:rPr>
-                        <w:fldChar w:fldCharType="begin"/>
+                        <w:t xml:space="preserve">13. ábra </w:t>
                       </w:r>
                       <w:r>
                         <w:rPr>
@@ -28719,56 +28345,7 @@
                           <w:sz w:val="20"/>
                           <w:szCs w:val="20"/>
                         </w:rPr>
-                        <w:instrText xml:space="preserve"> SEQ ábra \* ARABIC </w:instrText>
-                      </w:r>
-                      <w:r>
-                        <w:rPr>
-                          <w:rFonts w:ascii="Times New Roman" w:hAnsi="Times New Roman" w:cs="Times New Roman"/>
-                          <w:noProof/>
-                          <w:color w:val="auto"/>
-                          <w:sz w:val="20"/>
-                          <w:szCs w:val="20"/>
-                        </w:rPr>
-                        <w:fldChar w:fldCharType="separate"/>
-                      </w:r>
-                      <w:r>
-                        <w:rPr>
-                          <w:rFonts w:ascii="Times New Roman" w:hAnsi="Times New Roman" w:cs="Times New Roman"/>
-                          <w:noProof/>
-                          <w:color w:val="auto"/>
-                          <w:sz w:val="20"/>
-                          <w:szCs w:val="20"/>
-                        </w:rPr>
-                        <w:t>11</w:t>
-                      </w:r>
-                      <w:r>
-                        <w:rPr>
-                          <w:rFonts w:ascii="Times New Roman" w:hAnsi="Times New Roman" w:cs="Times New Roman"/>
-                          <w:noProof/>
-                          <w:color w:val="auto"/>
-                          <w:sz w:val="20"/>
-                          <w:szCs w:val="20"/>
-                        </w:rPr>
-                        <w:fldChar w:fldCharType="end"/>
-                      </w:r>
-                      <w:r>
-                        <w:rPr>
-                          <w:rFonts w:ascii="Times New Roman" w:hAnsi="Times New Roman" w:cs="Times New Roman"/>
-                          <w:color w:val="auto"/>
-                          <w:sz w:val="20"/>
-                          <w:szCs w:val="20"/>
-                        </w:rPr>
-                        <w:t>. ábra</w:t>
-                      </w:r>
-                      <w:r>
-                        <w:rPr>
-                          <w:rFonts w:ascii="Times New Roman" w:hAnsi="Times New Roman" w:cs="Times New Roman"/>
-                          <w:noProof/>
-                          <w:color w:val="auto"/>
-                          <w:sz w:val="20"/>
-                          <w:szCs w:val="20"/>
-                        </w:rPr>
-                        <w:t xml:space="preserve"> Hibaüzenet jelöletlen rekord esetén</w:t>
+                        <w:t>Hibaüzenet jelöletlen rekord esetén</w:t>
                       </w:r>
                     </w:p>
                   </w:txbxContent>
@@ -28787,18 +28364,18 @@
           <w:szCs w:val="24"/>
         </w:rPr>
         <w:drawing>
-          <wp:anchor distT="0" distB="0" distL="114300" distR="114300" simplePos="0" relativeHeight="251701248" behindDoc="0" locked="0" layoutInCell="1" allowOverlap="1" wp14:anchorId="4855880D" wp14:editId="14513F48">
+          <wp:anchor distT="0" distB="0" distL="114300" distR="114300" simplePos="0" relativeHeight="251744256" behindDoc="0" locked="0" layoutInCell="1" allowOverlap="1" wp14:anchorId="7B3B0FCF" wp14:editId="15DB8313">
             <wp:simplePos x="0" y="0"/>
             <wp:positionH relativeFrom="margin">
               <wp:align>center</wp:align>
             </wp:positionH>
             <wp:positionV relativeFrom="paragraph">
-              <wp:posOffset>201002</wp:posOffset>
+              <wp:posOffset>1166495</wp:posOffset>
             </wp:positionV>
-            <wp:extent cx="4258800" cy="3276000"/>
-            <wp:effectExtent l="0" t="0" r="8890" b="635"/>
+            <wp:extent cx="2754000" cy="2077200"/>
+            <wp:effectExtent l="0" t="0" r="8255" b="0"/>
             <wp:wrapTopAndBottom/>
-            <wp:docPr id="26" name="Kép 26"/>
+            <wp:docPr id="50" name="Kép 50"/>
             <wp:cNvGraphicFramePr>
               <a:graphicFrameLocks xmlns:a="http://schemas.openxmlformats.org/drawingml/2006/main" noChangeAspect="1"/>
             </wp:cNvGraphicFramePr>
@@ -28806,13 +28383,13 @@
               <a:graphicData uri="http://schemas.openxmlformats.org/drawingml/2006/picture">
                 <pic:pic xmlns:pic="http://schemas.openxmlformats.org/drawingml/2006/picture">
                   <pic:nvPicPr>
-                    <pic:cNvPr id="0" name="Picture 8"/>
+                    <pic:cNvPr id="0" name="Picture 5"/>
                     <pic:cNvPicPr>
                       <a:picLocks noChangeAspect="1" noChangeArrowheads="1"/>
                     </pic:cNvPicPr>
                   </pic:nvPicPr>
                   <pic:blipFill>
-                    <a:blip r:embed="rId20" cstate="print">
+                    <a:blip r:embed="rId20">
                       <a:extLst>
                         <a:ext uri="{28A0092B-C50C-407E-A947-70E740481C1C}">
                           <a14:useLocalDpi xmlns:a14="http://schemas.microsoft.com/office/drawing/2010/main" val="0"/>
@@ -28827,7 +28404,7 @@
                   <pic:spPr bwMode="auto">
                     <a:xfrm>
                       <a:off x="0" y="0"/>
-                      <a:ext cx="4258800" cy="3276000"/>
+                      <a:ext cx="2754000" cy="2077200"/>
                     </a:xfrm>
                     <a:prstGeom prst="rect">
                       <a:avLst/>
@@ -28849,6 +28426,30 @@
           </wp:anchor>
         </w:drawing>
       </w:r>
+      <w:r>
+        <w:rPr>
+          <w:rFonts w:ascii="Times New Roman" w:hAnsi="Times New Roman" w:cs="Times New Roman"/>
+          <w:sz w:val="24"/>
+          <w:szCs w:val="24"/>
+        </w:rPr>
+        <w:t>időben módosítja az adatbázist.</w:t>
+      </w:r>
+      <w:r>
+        <w:rPr>
+          <w:rFonts w:ascii="Times New Roman" w:hAnsi="Times New Roman" w:cs="Times New Roman"/>
+          <w:sz w:val="24"/>
+          <w:szCs w:val="24"/>
+        </w:rPr>
+        <w:t xml:space="preserve"> </w:t>
+      </w:r>
+      <w:r>
+        <w:rPr>
+          <w:rFonts w:ascii="Times New Roman" w:hAnsi="Times New Roman" w:cs="Times New Roman"/>
+          <w:sz w:val="24"/>
+          <w:szCs w:val="24"/>
+        </w:rPr>
+        <w:t>(13. ábra)</w:t>
+      </w:r>
     </w:p>
     <w:p>
       <w:pPr>
@@ -28876,86 +28477,87 @@
       <w:r>
         <w:rPr>
           <w:rFonts w:ascii="Times New Roman" w:hAnsi="Times New Roman" w:cs="Times New Roman"/>
-          <w:sz w:val="24"/>
-          <w:szCs w:val="24"/>
-        </w:rPr>
-        <w:t xml:space="preserve">A jobb felső sarokban lévő </w:t>
-      </w:r>
-      <w:r>
-        <w:rPr>
-          <w:rFonts w:ascii="Times New Roman" w:hAnsi="Times New Roman" w:cs="Times New Roman"/>
-          <w:sz w:val="24"/>
-          <w:szCs w:val="24"/>
-        </w:rPr>
-        <w:t xml:space="preserve">X-re kattintva léphetünk vissza a főmenübe. </w:t>
-      </w:r>
-      <w:r>
-        <w:rPr>
-          <w:rFonts w:ascii="Times New Roman" w:hAnsi="Times New Roman" w:cs="Times New Roman"/>
-          <w:sz w:val="24"/>
-          <w:szCs w:val="24"/>
-        </w:rPr>
-        <w:t>A vendégadatbázis menüpontra kattintva egy más</w:t>
-      </w:r>
-      <w:r>
-        <w:rPr>
-          <w:rFonts w:ascii="Times New Roman" w:hAnsi="Times New Roman" w:cs="Times New Roman"/>
-          <w:sz w:val="24"/>
-          <w:szCs w:val="24"/>
-        </w:rPr>
-        <w:t>ik ablak jelenik meg egy táblázatban a komplett vendégadatbázissal.</w:t>
-      </w:r>
-      <w:r>
-        <w:rPr>
-          <w:rFonts w:ascii="Times New Roman" w:hAnsi="Times New Roman" w:cs="Times New Roman"/>
-          <w:sz w:val="24"/>
-          <w:szCs w:val="24"/>
-        </w:rPr>
-        <w:t xml:space="preserve"> (</w:t>
-      </w:r>
-      <w:r>
-        <w:rPr>
-          <w:rFonts w:ascii="Times New Roman" w:hAnsi="Times New Roman" w:cs="Times New Roman"/>
-          <w:sz w:val="24"/>
-          <w:szCs w:val="24"/>
-        </w:rPr>
-        <w:t xml:space="preserve">14. </w:t>
-      </w:r>
-      <w:r>
-        <w:rPr>
-          <w:rFonts w:ascii="Times New Roman" w:hAnsi="Times New Roman" w:cs="Times New Roman"/>
-          <w:sz w:val="24"/>
-          <w:szCs w:val="24"/>
-        </w:rPr>
-        <w:t>ábra)</w:t>
-      </w:r>
-    </w:p>
-    <w:p>
-      <w:pPr>
-        <w:spacing w:after="0" w:line="360" w:lineRule="auto"/>
-        <w:ind w:firstLine="709"/>
-        <w:jc w:val="both"/>
-        <w:rPr>
-          <w:rFonts w:ascii="Times New Roman" w:hAnsi="Times New Roman" w:cs="Times New Roman"/>
-          <w:sz w:val="24"/>
-          <w:szCs w:val="24"/>
-        </w:rPr>
-      </w:pPr>
-      <w:r>
-        <w:rPr>
           <w:noProof/>
-        </w:rPr>
-        <w:lastRenderedPageBreak/>
+          <w:sz w:val="24"/>
+          <w:szCs w:val="24"/>
+        </w:rPr>
+        <w:drawing>
+          <wp:anchor distT="0" distB="0" distL="114300" distR="114300" simplePos="0" relativeHeight="251745280" behindDoc="0" locked="0" layoutInCell="1" allowOverlap="1" wp14:anchorId="7E84ABE8" wp14:editId="0DDFE58F">
+            <wp:simplePos x="0" y="0"/>
+            <wp:positionH relativeFrom="column">
+              <wp:align>center</wp:align>
+            </wp:positionH>
+            <wp:positionV relativeFrom="paragraph">
+              <wp:posOffset>903605</wp:posOffset>
+            </wp:positionV>
+            <wp:extent cx="5572800" cy="1249200"/>
+            <wp:effectExtent l="0" t="0" r="0" b="8255"/>
+            <wp:wrapTopAndBottom/>
+            <wp:docPr id="51" name="Kép 51"/>
+            <wp:cNvGraphicFramePr>
+              <a:graphicFrameLocks xmlns:a="http://schemas.openxmlformats.org/drawingml/2006/main" noChangeAspect="1"/>
+            </wp:cNvGraphicFramePr>
+            <a:graphic xmlns:a="http://schemas.openxmlformats.org/drawingml/2006/main">
+              <a:graphicData uri="http://schemas.openxmlformats.org/drawingml/2006/picture">
+                <pic:pic xmlns:pic="http://schemas.openxmlformats.org/drawingml/2006/picture">
+                  <pic:nvPicPr>
+                    <pic:cNvPr id="0" name="Picture 6"/>
+                    <pic:cNvPicPr>
+                      <a:picLocks noChangeAspect="1" noChangeArrowheads="1"/>
+                    </pic:cNvPicPr>
+                  </pic:nvPicPr>
+                  <pic:blipFill>
+                    <a:blip r:embed="rId21">
+                      <a:extLst>
+                        <a:ext uri="{28A0092B-C50C-407E-A947-70E740481C1C}">
+                          <a14:useLocalDpi xmlns:a14="http://schemas.microsoft.com/office/drawing/2010/main" val="0"/>
+                        </a:ext>
+                      </a:extLst>
+                    </a:blip>
+                    <a:srcRect/>
+                    <a:stretch>
+                      <a:fillRect/>
+                    </a:stretch>
+                  </pic:blipFill>
+                  <pic:spPr bwMode="auto">
+                    <a:xfrm>
+                      <a:off x="0" y="0"/>
+                      <a:ext cx="5572800" cy="1249200"/>
+                    </a:xfrm>
+                    <a:prstGeom prst="rect">
+                      <a:avLst/>
+                    </a:prstGeom>
+                    <a:noFill/>
+                    <a:ln>
+                      <a:noFill/>
+                    </a:ln>
+                  </pic:spPr>
+                </pic:pic>
+              </a:graphicData>
+            </a:graphic>
+            <wp14:sizeRelH relativeFrom="margin">
+              <wp14:pctWidth>0</wp14:pctWidth>
+            </wp14:sizeRelH>
+            <wp14:sizeRelV relativeFrom="margin">
+              <wp14:pctHeight>0</wp14:pctHeight>
+            </wp14:sizeRelV>
+          </wp:anchor>
+        </w:drawing>
+      </w:r>
+      <w:r>
+        <w:rPr>
+          <w:noProof/>
+        </w:rPr>
         <mc:AlternateContent>
           <mc:Choice Requires="wps">
             <w:drawing>
-              <wp:anchor distT="0" distB="0" distL="114300" distR="114300" simplePos="0" relativeHeight="251706368" behindDoc="0" locked="0" layoutInCell="1" allowOverlap="1" wp14:anchorId="0BF5577F" wp14:editId="1055FDB2">
+              <wp:anchor distT="0" distB="0" distL="114300" distR="114300" simplePos="0" relativeHeight="251706368" behindDoc="0" locked="0" layoutInCell="1" allowOverlap="1" wp14:anchorId="0BF5577F" wp14:editId="07703D68">
                 <wp:simplePos x="0" y="0"/>
                 <wp:positionH relativeFrom="margin">
                   <wp:align>center</wp:align>
                 </wp:positionH>
                 <wp:positionV relativeFrom="paragraph">
-                  <wp:posOffset>3457575</wp:posOffset>
+                  <wp:posOffset>2142490</wp:posOffset>
                 </wp:positionV>
                 <wp:extent cx="4478400" cy="147600"/>
                 <wp:effectExtent l="0" t="0" r="0" b="6350"/>
@@ -29004,47 +28606,7 @@
                                 <w:sz w:val="20"/>
                                 <w:szCs w:val="20"/>
                               </w:rPr>
-                              <w:fldChar w:fldCharType="begin"/>
-                            </w:r>
-                            <w:r>
-                              <w:rPr>
-                                <w:rFonts w:ascii="Times New Roman" w:hAnsi="Times New Roman" w:cs="Times New Roman"/>
-                                <w:noProof/>
-                                <w:color w:val="auto"/>
-                                <w:sz w:val="20"/>
-                                <w:szCs w:val="20"/>
-                              </w:rPr>
-                              <w:instrText xml:space="preserve"> SEQ ábra \* ARABIC </w:instrText>
-                            </w:r>
-                            <w:r>
-                              <w:rPr>
-                                <w:rFonts w:ascii="Times New Roman" w:hAnsi="Times New Roman" w:cs="Times New Roman"/>
-                                <w:noProof/>
-                                <w:color w:val="auto"/>
-                                <w:sz w:val="20"/>
-                                <w:szCs w:val="20"/>
-                              </w:rPr>
-                              <w:fldChar w:fldCharType="separate"/>
-                            </w:r>
-                            <w:r>
-                              <w:rPr>
-                                <w:rFonts w:ascii="Times New Roman" w:hAnsi="Times New Roman" w:cs="Times New Roman"/>
-                                <w:noProof/>
-                                <w:color w:val="auto"/>
-                                <w:sz w:val="20"/>
-                                <w:szCs w:val="20"/>
-                              </w:rPr>
-                              <w:t>12</w:t>
-                            </w:r>
-                            <w:r>
-                              <w:rPr>
-                                <w:rFonts w:ascii="Times New Roman" w:hAnsi="Times New Roman" w:cs="Times New Roman"/>
-                                <w:noProof/>
-                                <w:color w:val="auto"/>
-                                <w:sz w:val="20"/>
-                                <w:szCs w:val="20"/>
-                              </w:rPr>
-                              <w:fldChar w:fldCharType="end"/>
+                              <w:t>14.</w:t>
                             </w:r>
                             <w:r>
                               <w:rPr>
@@ -29053,7 +28615,7 @@
                                 <w:sz w:val="20"/>
                                 <w:szCs w:val="20"/>
                               </w:rPr>
-                              <w:t>. ábra</w:t>
+                              <w:t>ábra</w:t>
                             </w:r>
                             <w:r>
                               <w:rPr>
@@ -29088,7 +28650,7 @@
           </mc:Choice>
           <mc:Fallback>
             <w:pict>
-              <v:shape w14:anchorId="0BF5577F" id="Szövegdoboz 29" o:spid="_x0000_s1039" type="#_x0000_t202" style="position:absolute;left:0;text-align:left;margin-left:0;margin-top:272.25pt;width:352.65pt;height:11.6pt;z-index:251706368;visibility:visible;mso-wrap-style:square;mso-width-percent:0;mso-height-percent:0;mso-wrap-distance-left:9pt;mso-wrap-distance-top:0;mso-wrap-distance-right:9pt;mso-wrap-distance-bottom:0;mso-position-horizontal:center;mso-position-horizontal-relative:margin;mso-position-vertical:absolute;mso-position-vertical-relative:text;mso-width-percent:0;mso-height-percent:0;mso-width-relative:margin;mso-height-relative:margin;v-text-anchor:top" o:gfxdata="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" stroked="f">
+              <v:shape w14:anchorId="0BF5577F" id="Szövegdoboz 29" o:spid="_x0000_s1039" type="#_x0000_t202" style="position:absolute;left:0;text-align:left;margin-left:0;margin-top:168.7pt;width:352.65pt;height:11.6pt;z-index:251706368;visibility:visible;mso-wrap-style:square;mso-width-percent:0;mso-height-percent:0;mso-wrap-distance-left:9pt;mso-wrap-distance-top:0;mso-wrap-distance-right:9pt;mso-wrap-distance-bottom:0;mso-position-horizontal:center;mso-position-horizontal-relative:margin;mso-position-vertical:absolute;mso-position-vertical-relative:text;mso-width-percent:0;mso-height-percent:0;mso-width-relative:margin;mso-height-relative:margin;v-text-anchor:top" o:gfxdata="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" stroked="f">
                 <v:textbox style="mso-fit-shape-to-text:t" inset="0,0,0,0">
                   <w:txbxContent>
                     <w:p>
@@ -29112,47 +28674,7 @@
                           <w:sz w:val="20"/>
                           <w:szCs w:val="20"/>
                         </w:rPr>
-                        <w:fldChar w:fldCharType="begin"/>
-                      </w:r>
-                      <w:r>
-                        <w:rPr>
-                          <w:rFonts w:ascii="Times New Roman" w:hAnsi="Times New Roman" w:cs="Times New Roman"/>
-                          <w:noProof/>
-                          <w:color w:val="auto"/>
-                          <w:sz w:val="20"/>
-                          <w:szCs w:val="20"/>
-                        </w:rPr>
-                        <w:instrText xml:space="preserve"> SEQ ábra \* ARABIC </w:instrText>
-                      </w:r>
-                      <w:r>
-                        <w:rPr>
-                          <w:rFonts w:ascii="Times New Roman" w:hAnsi="Times New Roman" w:cs="Times New Roman"/>
-                          <w:noProof/>
-                          <w:color w:val="auto"/>
-                          <w:sz w:val="20"/>
-                          <w:szCs w:val="20"/>
-                        </w:rPr>
-                        <w:fldChar w:fldCharType="separate"/>
-                      </w:r>
-                      <w:r>
-                        <w:rPr>
-                          <w:rFonts w:ascii="Times New Roman" w:hAnsi="Times New Roman" w:cs="Times New Roman"/>
-                          <w:noProof/>
-                          <w:color w:val="auto"/>
-                          <w:sz w:val="20"/>
-                          <w:szCs w:val="20"/>
-                        </w:rPr>
-                        <w:t>12</w:t>
-                      </w:r>
-                      <w:r>
-                        <w:rPr>
-                          <w:rFonts w:ascii="Times New Roman" w:hAnsi="Times New Roman" w:cs="Times New Roman"/>
-                          <w:noProof/>
-                          <w:color w:val="auto"/>
-                          <w:sz w:val="20"/>
-                          <w:szCs w:val="20"/>
-                        </w:rPr>
-                        <w:fldChar w:fldCharType="end"/>
+                        <w:t>14.</w:t>
                       </w:r>
                       <w:r>
                         <w:rPr>
@@ -29161,7 +28683,7 @@
                           <w:sz w:val="20"/>
                           <w:szCs w:val="20"/>
                         </w:rPr>
-                        <w:t>. ábra</w:t>
+                        <w:t>ábra</w:t>
                       </w:r>
                       <w:r>
                         <w:rPr>
@@ -29185,23 +28707,430 @@
       <w:r>
         <w:rPr>
           <w:rFonts w:ascii="Times New Roman" w:hAnsi="Times New Roman" w:cs="Times New Roman"/>
+          <w:sz w:val="24"/>
+          <w:szCs w:val="24"/>
+        </w:rPr>
+        <w:t xml:space="preserve">A jobb felső sarokban lévő </w:t>
+      </w:r>
+      <w:r>
+        <w:rPr>
+          <w:rFonts w:ascii="Times New Roman" w:hAnsi="Times New Roman" w:cs="Times New Roman"/>
+          <w:sz w:val="24"/>
+          <w:szCs w:val="24"/>
+        </w:rPr>
+        <w:t xml:space="preserve">X-re kattintva léphetünk vissza a főmenübe. </w:t>
+      </w:r>
+      <w:r>
+        <w:rPr>
+          <w:rFonts w:ascii="Times New Roman" w:hAnsi="Times New Roman" w:cs="Times New Roman"/>
+          <w:sz w:val="24"/>
+          <w:szCs w:val="24"/>
+        </w:rPr>
+        <w:t>A vendégadatbázis menüpontra kattintva egy más</w:t>
+      </w:r>
+      <w:r>
+        <w:rPr>
+          <w:rFonts w:ascii="Times New Roman" w:hAnsi="Times New Roman" w:cs="Times New Roman"/>
+          <w:sz w:val="24"/>
+          <w:szCs w:val="24"/>
+        </w:rPr>
+        <w:t>ik ablak jelenik meg egy táblázatban a komplett vendégadatbázissal.</w:t>
+      </w:r>
+      <w:r>
+        <w:rPr>
+          <w:rFonts w:ascii="Times New Roman" w:hAnsi="Times New Roman" w:cs="Times New Roman"/>
+          <w:sz w:val="24"/>
+          <w:szCs w:val="24"/>
+        </w:rPr>
+        <w:t xml:space="preserve"> (</w:t>
+      </w:r>
+      <w:r>
+        <w:rPr>
+          <w:rFonts w:ascii="Times New Roman" w:hAnsi="Times New Roman" w:cs="Times New Roman"/>
+          <w:sz w:val="24"/>
+          <w:szCs w:val="24"/>
+        </w:rPr>
+        <w:t xml:space="preserve">14. </w:t>
+      </w:r>
+      <w:r>
+        <w:rPr>
+          <w:rFonts w:ascii="Times New Roman" w:hAnsi="Times New Roman" w:cs="Times New Roman"/>
+          <w:sz w:val="24"/>
+          <w:szCs w:val="24"/>
+        </w:rPr>
+        <w:t>ábra)</w:t>
+      </w:r>
+    </w:p>
+    <w:p>
+      <w:pPr>
+        <w:spacing w:after="0" w:line="360" w:lineRule="auto"/>
+        <w:ind w:firstLine="709"/>
+        <w:jc w:val="both"/>
+        <w:rPr>
+          <w:rFonts w:ascii="Times New Roman" w:hAnsi="Times New Roman" w:cs="Times New Roman"/>
+          <w:sz w:val="24"/>
+          <w:szCs w:val="24"/>
+        </w:rPr>
+      </w:pPr>
+    </w:p>
+    <w:p>
+      <w:pPr>
+        <w:spacing w:after="0" w:line="360" w:lineRule="auto"/>
+        <w:ind w:firstLine="709"/>
+        <w:jc w:val="both"/>
+        <w:rPr>
+          <w:rFonts w:ascii="Times New Roman" w:hAnsi="Times New Roman" w:cs="Times New Roman"/>
+          <w:sz w:val="24"/>
+          <w:szCs w:val="24"/>
+        </w:rPr>
+      </w:pPr>
+      <w:r>
+        <w:rPr>
+          <w:rFonts w:ascii="Times New Roman" w:hAnsi="Times New Roman" w:cs="Times New Roman"/>
+          <w:sz w:val="24"/>
+          <w:szCs w:val="24"/>
+        </w:rPr>
+        <w:t>Az itt lévő adat</w:t>
+      </w:r>
+      <w:r>
+        <w:rPr>
+          <w:rFonts w:ascii="Times New Roman" w:hAnsi="Times New Roman" w:cs="Times New Roman"/>
+          <w:sz w:val="24"/>
+          <w:szCs w:val="24"/>
+        </w:rPr>
+        <w:t>bázis</w:t>
+      </w:r>
+      <w:r>
+        <w:rPr>
+          <w:rFonts w:ascii="Times New Roman" w:hAnsi="Times New Roman" w:cs="Times New Roman"/>
+          <w:sz w:val="24"/>
+          <w:szCs w:val="24"/>
+        </w:rPr>
+        <w:t xml:space="preserve">ba </w:t>
+      </w:r>
+      <w:r>
+        <w:rPr>
+          <w:rFonts w:ascii="Times New Roman" w:hAnsi="Times New Roman" w:cs="Times New Roman"/>
+          <w:sz w:val="24"/>
+          <w:szCs w:val="24"/>
+        </w:rPr>
+        <w:t>k</w:t>
+      </w:r>
+      <w:r>
+        <w:rPr>
+          <w:rFonts w:ascii="Times New Roman" w:hAnsi="Times New Roman" w:cs="Times New Roman"/>
+          <w:sz w:val="24"/>
+          <w:szCs w:val="24"/>
+        </w:rPr>
+        <w:t>özvetlenül</w:t>
+      </w:r>
+      <w:r>
+        <w:rPr>
+          <w:rFonts w:ascii="Times New Roman" w:hAnsi="Times New Roman" w:cs="Times New Roman"/>
+          <w:sz w:val="24"/>
+          <w:szCs w:val="24"/>
+        </w:rPr>
+        <w:t xml:space="preserve"> is felvihető </w:t>
+      </w:r>
+      <w:r>
+        <w:rPr>
+          <w:rFonts w:ascii="Times New Roman" w:hAnsi="Times New Roman" w:cs="Times New Roman"/>
+          <w:sz w:val="24"/>
+          <w:szCs w:val="24"/>
+        </w:rPr>
+        <w:t>ú</w:t>
+      </w:r>
+      <w:r>
+        <w:rPr>
+          <w:rFonts w:ascii="Times New Roman" w:hAnsi="Times New Roman" w:cs="Times New Roman"/>
+          <w:sz w:val="24"/>
+          <w:szCs w:val="24"/>
+        </w:rPr>
+        <w:t>j vendéget felvinni</w:t>
+      </w:r>
+      <w:r>
+        <w:rPr>
+          <w:rFonts w:ascii="Times New Roman" w:hAnsi="Times New Roman" w:cs="Times New Roman"/>
+          <w:sz w:val="24"/>
+          <w:szCs w:val="24"/>
+        </w:rPr>
+        <w:t xml:space="preserve"> az alsó </w:t>
+      </w:r>
+      <w:r>
+        <w:rPr>
+          <w:rFonts w:ascii="Times New Roman" w:hAnsi="Times New Roman" w:cs="Times New Roman"/>
+          <w:sz w:val="24"/>
+          <w:szCs w:val="24"/>
+        </w:rPr>
+        <w:t>űrlap segítségével</w:t>
+      </w:r>
+      <w:r>
+        <w:rPr>
+          <w:rFonts w:ascii="Times New Roman" w:hAnsi="Times New Roman" w:cs="Times New Roman"/>
+          <w:sz w:val="24"/>
+          <w:szCs w:val="24"/>
+        </w:rPr>
+        <w:t xml:space="preserve"> (15. ábra)</w:t>
+      </w:r>
+      <w:r>
+        <w:rPr>
+          <w:rFonts w:ascii="Times New Roman" w:hAnsi="Times New Roman" w:cs="Times New Roman"/>
+          <w:sz w:val="24"/>
+          <w:szCs w:val="24"/>
+        </w:rPr>
+        <w:t xml:space="preserve">, valamint a </w:t>
+      </w:r>
+      <w:r>
+        <w:rPr>
+          <w:rFonts w:ascii="Times New Roman" w:hAnsi="Times New Roman" w:cs="Times New Roman"/>
+          <w:i/>
+          <w:sz w:val="24"/>
+          <w:szCs w:val="24"/>
+        </w:rPr>
+        <w:t>’</w:t>
+      </w:r>
+      <w:r>
+        <w:rPr>
+          <w:rFonts w:ascii="Times New Roman" w:hAnsi="Times New Roman" w:cs="Times New Roman"/>
+          <w:i/>
+          <w:sz w:val="24"/>
+          <w:szCs w:val="24"/>
+        </w:rPr>
+        <w:t>Új vendég hozzáadása</w:t>
+      </w:r>
+      <w:r>
+        <w:rPr>
+          <w:rFonts w:ascii="Times New Roman" w:hAnsi="Times New Roman" w:cs="Times New Roman"/>
+          <w:i/>
+          <w:sz w:val="24"/>
+          <w:szCs w:val="24"/>
+        </w:rPr>
+        <w:t>’</w:t>
+      </w:r>
+      <w:r>
+        <w:rPr>
+          <w:rFonts w:ascii="Times New Roman" w:hAnsi="Times New Roman" w:cs="Times New Roman"/>
+          <w:sz w:val="24"/>
+          <w:szCs w:val="24"/>
+        </w:rPr>
+        <w:t xml:space="preserve"> gomb segítségével.</w:t>
+      </w:r>
+      <w:r>
+        <w:rPr>
+          <w:rFonts w:ascii="Times New Roman" w:hAnsi="Times New Roman" w:cs="Times New Roman"/>
+          <w:sz w:val="24"/>
+          <w:szCs w:val="24"/>
+        </w:rPr>
+        <w:t xml:space="preserve"> </w:t>
+      </w:r>
+      <w:r>
+        <w:rPr>
+          <w:rFonts w:ascii="Times New Roman" w:hAnsi="Times New Roman" w:cs="Times New Roman"/>
+          <w:sz w:val="24"/>
+          <w:szCs w:val="24"/>
+        </w:rPr>
+        <w:t>Itt is a magyar helyesírás és egyéb formá</w:t>
+      </w:r>
+      <w:r>
+        <w:rPr>
+          <w:rFonts w:ascii="Times New Roman" w:hAnsi="Times New Roman" w:cs="Times New Roman"/>
+          <w:sz w:val="24"/>
+          <w:szCs w:val="24"/>
+        </w:rPr>
+        <w:t xml:space="preserve">zási </w:t>
+      </w:r>
+      <w:r>
+        <w:rPr>
+          <w:rFonts w:ascii="Times New Roman" w:hAnsi="Times New Roman" w:cs="Times New Roman"/>
+          <w:sz w:val="24"/>
+          <w:szCs w:val="24"/>
+        </w:rPr>
+        <w:t>kritériumokra kell figyelni, ellenkező esetben hibaüzenetet kap a felhasználó.</w:t>
+      </w:r>
+    </w:p>
+    <w:p>
+      <w:pPr>
+        <w:rPr>
+          <w:rFonts w:ascii="Times New Roman" w:hAnsi="Times New Roman" w:cs="Times New Roman"/>
+          <w:sz w:val="24"/>
+          <w:szCs w:val="24"/>
+        </w:rPr>
+      </w:pPr>
+      <w:r>
+        <w:rPr>
+          <w:rFonts w:ascii="Times New Roman" w:hAnsi="Times New Roman" w:cs="Times New Roman"/>
+          <w:sz w:val="24"/>
+          <w:szCs w:val="24"/>
+        </w:rPr>
+        <w:br w:type="page"/>
+      </w:r>
+    </w:p>
+    <w:p>
+      <w:pPr>
+        <w:spacing w:after="0" w:line="360" w:lineRule="auto"/>
+        <w:ind w:firstLine="709"/>
+        <w:jc w:val="both"/>
+        <w:rPr>
+          <w:rFonts w:ascii="Times New Roman" w:hAnsi="Times New Roman" w:cs="Times New Roman"/>
+          <w:sz w:val="24"/>
+          <w:szCs w:val="24"/>
+        </w:rPr>
+      </w:pPr>
+      <w:r>
+        <w:rPr>
           <w:noProof/>
+        </w:rPr>
+        <w:lastRenderedPageBreak/>
+        <mc:AlternateContent>
+          <mc:Choice Requires="wps">
+            <w:drawing>
+              <wp:anchor distT="0" distB="0" distL="114300" distR="114300" simplePos="0" relativeHeight="251748352" behindDoc="0" locked="0" layoutInCell="1" allowOverlap="1" wp14:anchorId="2FC56BAB" wp14:editId="0A2A455A">
+                <wp:simplePos x="0" y="0"/>
+                <wp:positionH relativeFrom="page">
+                  <wp:align>center</wp:align>
+                </wp:positionH>
+                <wp:positionV relativeFrom="paragraph">
+                  <wp:posOffset>1165860</wp:posOffset>
+                </wp:positionV>
+                <wp:extent cx="5579745" cy="635"/>
+                <wp:effectExtent l="0" t="0" r="1905" b="6350"/>
+                <wp:wrapTopAndBottom/>
+                <wp:docPr id="55" name="Szövegdoboz 55"/>
+                <wp:cNvGraphicFramePr/>
+                <a:graphic xmlns:a="http://schemas.openxmlformats.org/drawingml/2006/main">
+                  <a:graphicData uri="http://schemas.microsoft.com/office/word/2010/wordprocessingShape">
+                    <wps:wsp>
+                      <wps:cNvSpPr txBox="1"/>
+                      <wps:spPr>
+                        <a:xfrm>
+                          <a:off x="0" y="0"/>
+                          <a:ext cx="5579745" cy="635"/>
+                        </a:xfrm>
+                        <a:prstGeom prst="rect">
+                          <a:avLst/>
+                        </a:prstGeom>
+                        <a:solidFill>
+                          <a:prstClr val="white"/>
+                        </a:solidFill>
+                        <a:ln>
+                          <a:noFill/>
+                        </a:ln>
+                      </wps:spPr>
+                      <wps:txbx>
+                        <w:txbxContent>
+                          <w:p>
+                            <w:pPr>
+                              <w:pStyle w:val="Kpalrs"/>
+                              <w:spacing w:after="0"/>
+                              <w:jc w:val="center"/>
+                              <w:rPr>
+                                <w:rFonts w:ascii="Times New Roman" w:hAnsi="Times New Roman" w:cs="Times New Roman"/>
+                                <w:noProof/>
+                                <w:color w:val="auto"/>
+                                <w:sz w:val="20"/>
+                                <w:szCs w:val="20"/>
+                              </w:rPr>
+                            </w:pPr>
+                            <w:r>
+                              <w:rPr>
+                                <w:rFonts w:ascii="Times New Roman" w:hAnsi="Times New Roman" w:cs="Times New Roman"/>
+                                <w:noProof/>
+                                <w:color w:val="auto"/>
+                                <w:sz w:val="20"/>
+                                <w:szCs w:val="20"/>
+                              </w:rPr>
+                              <w:t>15.</w:t>
+                            </w:r>
+                            <w:r>
+                              <w:rPr>
+                                <w:rFonts w:ascii="Times New Roman" w:hAnsi="Times New Roman" w:cs="Times New Roman"/>
+                                <w:color w:val="auto"/>
+                                <w:sz w:val="20"/>
+                                <w:szCs w:val="20"/>
+                              </w:rPr>
+                              <w:t>ábra Vendég felviteli űrlap</w:t>
+                            </w:r>
+                          </w:p>
+                        </w:txbxContent>
+                      </wps:txbx>
+                      <wps:bodyPr rot="0" spcFirstLastPara="0" vertOverflow="overflow" horzOverflow="overflow" vert="horz" wrap="square" lIns="0" tIns="0" rIns="0" bIns="0" numCol="1" spcCol="0" rtlCol="0" fromWordArt="0" anchor="t" anchorCtr="0" forceAA="0" compatLnSpc="1">
+                        <a:prstTxWarp prst="textNoShape">
+                          <a:avLst/>
+                        </a:prstTxWarp>
+                        <a:spAutoFit/>
+                      </wps:bodyPr>
+                    </wps:wsp>
+                  </a:graphicData>
+                </a:graphic>
+              </wp:anchor>
+            </w:drawing>
+          </mc:Choice>
+          <mc:Fallback>
+            <w:pict>
+              <v:shape w14:anchorId="2FC56BAB" id="Szövegdoboz 55" o:spid="_x0000_s1040" type="#_x0000_t202" style="position:absolute;left:0;text-align:left;margin-left:0;margin-top:91.8pt;width:439.35pt;height:.05pt;z-index:251748352;visibility:visible;mso-wrap-style:square;mso-wrap-distance-left:9pt;mso-wrap-distance-top:0;mso-wrap-distance-right:9pt;mso-wrap-distance-bottom:0;mso-position-horizontal:center;mso-position-horizontal-relative:page;mso-position-vertical:absolute;mso-position-vertical-relative:text;v-text-anchor:top" o:gfxdata="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" stroked="f">
+                <v:textbox style="mso-fit-shape-to-text:t" inset="0,0,0,0">
+                  <w:txbxContent>
+                    <w:p>
+                      <w:pPr>
+                        <w:pStyle w:val="Kpalrs"/>
+                        <w:spacing w:after="0"/>
+                        <w:jc w:val="center"/>
+                        <w:rPr>
+                          <w:rFonts w:ascii="Times New Roman" w:hAnsi="Times New Roman" w:cs="Times New Roman"/>
+                          <w:noProof/>
+                          <w:color w:val="auto"/>
+                          <w:sz w:val="20"/>
+                          <w:szCs w:val="20"/>
+                        </w:rPr>
+                      </w:pPr>
+                      <w:r>
+                        <w:rPr>
+                          <w:rFonts w:ascii="Times New Roman" w:hAnsi="Times New Roman" w:cs="Times New Roman"/>
+                          <w:noProof/>
+                          <w:color w:val="auto"/>
+                          <w:sz w:val="20"/>
+                          <w:szCs w:val="20"/>
+                        </w:rPr>
+                        <w:t>15.</w:t>
+                      </w:r>
+                      <w:r>
+                        <w:rPr>
+                          <w:rFonts w:ascii="Times New Roman" w:hAnsi="Times New Roman" w:cs="Times New Roman"/>
+                          <w:color w:val="auto"/>
+                          <w:sz w:val="20"/>
+                          <w:szCs w:val="20"/>
+                        </w:rPr>
+                        <w:t>ábra Vendég felviteli űrlap</w:t>
+                      </w:r>
+                    </w:p>
+                  </w:txbxContent>
+                </v:textbox>
+                <w10:wrap type="topAndBottom" anchorx="page"/>
+              </v:shape>
+            </w:pict>
+          </mc:Fallback>
+        </mc:AlternateContent>
+      </w:r>
+      <w:r>
+        <w:rPr>
+          <w:rFonts w:ascii="Times New Roman" w:hAnsi="Times New Roman" w:cs="Times New Roman"/>
+          <w:noProof/>
           <w:sz w:val="24"/>
           <w:szCs w:val="24"/>
         </w:rPr>
         <w:drawing>
-          <wp:anchor distT="0" distB="0" distL="114300" distR="114300" simplePos="0" relativeHeight="251704320" behindDoc="0" locked="0" layoutInCell="1" allowOverlap="1" wp14:anchorId="17248F69" wp14:editId="709E7606">
+          <wp:anchor distT="0" distB="0" distL="114300" distR="114300" simplePos="0" relativeHeight="251746304" behindDoc="0" locked="0" layoutInCell="1" allowOverlap="1" wp14:anchorId="7590CE35" wp14:editId="2A52A7F8">
             <wp:simplePos x="0" y="0"/>
-            <wp:positionH relativeFrom="margin">
+            <wp:positionH relativeFrom="column">
               <wp:align>center</wp:align>
             </wp:positionH>
             <wp:positionV relativeFrom="paragraph">
-              <wp:posOffset>4445</wp:posOffset>
+              <wp:posOffset>0</wp:posOffset>
             </wp:positionV>
-            <wp:extent cx="4478400" cy="3434400"/>
-            <wp:effectExtent l="0" t="0" r="0" b="0"/>
+            <wp:extent cx="5580000" cy="1123200"/>
+            <wp:effectExtent l="0" t="0" r="1905" b="1270"/>
             <wp:wrapTopAndBottom/>
-            <wp:docPr id="28" name="Kép 28"/>
+            <wp:docPr id="54" name="Kép 54"/>
             <wp:cNvGraphicFramePr>
               <a:graphicFrameLocks xmlns:a="http://schemas.openxmlformats.org/drawingml/2006/main" noChangeAspect="1"/>
             </wp:cNvGraphicFramePr>
@@ -29209,13 +29138,13 @@
               <a:graphicData uri="http://schemas.openxmlformats.org/drawingml/2006/picture">
                 <pic:pic xmlns:pic="http://schemas.openxmlformats.org/drawingml/2006/picture">
                   <pic:nvPicPr>
-                    <pic:cNvPr id="0" name="Picture 9"/>
+                    <pic:cNvPr id="0" name="Picture 8"/>
                     <pic:cNvPicPr>
                       <a:picLocks noChangeAspect="1" noChangeArrowheads="1"/>
                     </pic:cNvPicPr>
                   </pic:nvPicPr>
                   <pic:blipFill>
-                    <a:blip r:embed="rId21" cstate="print">
+                    <a:blip r:embed="rId22">
                       <a:extLst>
                         <a:ext uri="{28A0092B-C50C-407E-A947-70E740481C1C}">
                           <a14:useLocalDpi xmlns:a14="http://schemas.microsoft.com/office/drawing/2010/main" val="0"/>
@@ -29230,7 +29159,7 @@
                   <pic:spPr bwMode="auto">
                     <a:xfrm>
                       <a:off x="0" y="0"/>
-                      <a:ext cx="4478400" cy="3434400"/>
+                      <a:ext cx="5580000" cy="1123200"/>
                     </a:xfrm>
                     <a:prstGeom prst="rect">
                       <a:avLst/>
@@ -29270,23 +29199,23 @@
           <w:sz w:val="24"/>
           <w:szCs w:val="24"/>
         </w:rPr>
-        <w:t>Az itt lévő adat</w:t>
-      </w:r>
-      <w:r>
-        <w:rPr>
-          <w:rFonts w:ascii="Times New Roman" w:hAnsi="Times New Roman" w:cs="Times New Roman"/>
-          <w:sz w:val="24"/>
-          <w:szCs w:val="24"/>
-        </w:rPr>
-        <w:t>bázis</w:t>
-      </w:r>
-      <w:r>
-        <w:rPr>
-          <w:rFonts w:ascii="Times New Roman" w:hAnsi="Times New Roman" w:cs="Times New Roman"/>
-          <w:sz w:val="24"/>
-          <w:szCs w:val="24"/>
-        </w:rPr>
-        <w:t xml:space="preserve">ba </w:t>
+        <w:t xml:space="preserve">Lehetőség </w:t>
+      </w:r>
+      <w:r>
+        <w:rPr>
+          <w:rFonts w:ascii="Times New Roman" w:hAnsi="Times New Roman" w:cs="Times New Roman"/>
+          <w:sz w:val="24"/>
+          <w:szCs w:val="24"/>
+        </w:rPr>
+        <w:t xml:space="preserve">van </w:t>
+      </w:r>
+      <w:r>
+        <w:rPr>
+          <w:rFonts w:ascii="Times New Roman" w:hAnsi="Times New Roman" w:cs="Times New Roman"/>
+          <w:sz w:val="24"/>
+          <w:szCs w:val="24"/>
+        </w:rPr>
+        <w:t>meglévő vendég adatok módosítására vagy törlésére. Törléshez a táblázat egy rekordját kell kijelölnünk és a megadott vendég törlésre kerül a rendszerből. Módosításhoz szintén kijelölést kell alkalmazni és az alsó űrlapeleme</w:t>
       </w:r>
       <w:r>
         <w:rPr>
@@ -29302,55 +29231,15 @@
           <w:sz w:val="24"/>
           <w:szCs w:val="24"/>
         </w:rPr>
-        <w:t>özvetlenül</w:t>
-      </w:r>
-      <w:r>
-        <w:rPr>
-          <w:rFonts w:ascii="Times New Roman" w:hAnsi="Times New Roman" w:cs="Times New Roman"/>
-          <w:sz w:val="24"/>
-          <w:szCs w:val="24"/>
-        </w:rPr>
-        <w:t xml:space="preserve"> is felvihető </w:t>
-      </w:r>
-      <w:r>
-        <w:rPr>
-          <w:rFonts w:ascii="Times New Roman" w:hAnsi="Times New Roman" w:cs="Times New Roman"/>
-          <w:sz w:val="24"/>
-          <w:szCs w:val="24"/>
-        </w:rPr>
-        <w:t>ú</w:t>
-      </w:r>
-      <w:r>
-        <w:rPr>
-          <w:rFonts w:ascii="Times New Roman" w:hAnsi="Times New Roman" w:cs="Times New Roman"/>
-          <w:sz w:val="24"/>
-          <w:szCs w:val="24"/>
-        </w:rPr>
-        <w:t>j vendéget felvinni</w:t>
-      </w:r>
-      <w:r>
-        <w:rPr>
-          <w:rFonts w:ascii="Times New Roman" w:hAnsi="Times New Roman" w:cs="Times New Roman"/>
-          <w:sz w:val="24"/>
-          <w:szCs w:val="24"/>
-        </w:rPr>
-        <w:t xml:space="preserve"> az alsó </w:t>
-      </w:r>
-      <w:r>
-        <w:rPr>
-          <w:rFonts w:ascii="Times New Roman" w:hAnsi="Times New Roman" w:cs="Times New Roman"/>
-          <w:sz w:val="24"/>
-          <w:szCs w:val="24"/>
-        </w:rPr>
-        <w:t>űrlap segítségével</w:t>
-      </w:r>
-      <w:r>
-        <w:rPr>
-          <w:rFonts w:ascii="Times New Roman" w:hAnsi="Times New Roman" w:cs="Times New Roman"/>
-          <w:sz w:val="24"/>
-          <w:szCs w:val="24"/>
-        </w:rPr>
-        <w:t xml:space="preserve">, valamint a </w:t>
+        <w:t>ben megadni a módosítandó adatot</w:t>
+      </w:r>
+      <w:r>
+        <w:rPr>
+          <w:rFonts w:ascii="Times New Roman" w:hAnsi="Times New Roman" w:cs="Times New Roman"/>
+          <w:sz w:val="24"/>
+          <w:szCs w:val="24"/>
+        </w:rPr>
+        <w:t xml:space="preserve">, majd a </w:t>
       </w:r>
       <w:r>
         <w:rPr>
@@ -29368,7 +29257,7 @@
           <w:sz w:val="24"/>
           <w:szCs w:val="24"/>
         </w:rPr>
-        <w:t>Új vendég hozzáadása</w:t>
+        <w:t>Vendég módosítása</w:t>
       </w:r>
       <w:r>
         <w:rPr>
@@ -29385,7 +29274,7 @@
           <w:sz w:val="24"/>
           <w:szCs w:val="24"/>
         </w:rPr>
-        <w:t xml:space="preserve"> gomb segítségével.</w:t>
+        <w:t xml:space="preserve"> gombbal fejezhetjük be a műveletet.</w:t>
       </w:r>
       <w:r>
         <w:rPr>
@@ -29401,23 +29290,31 @@
           <w:sz w:val="24"/>
           <w:szCs w:val="24"/>
         </w:rPr>
-        <w:t>Itt is a magyar helyesírás és egyéb formá</w:t>
-      </w:r>
-      <w:r>
-        <w:rPr>
-          <w:rFonts w:ascii="Times New Roman" w:hAnsi="Times New Roman" w:cs="Times New Roman"/>
-          <w:sz w:val="24"/>
-          <w:szCs w:val="24"/>
-        </w:rPr>
-        <w:t xml:space="preserve">zási </w:t>
-      </w:r>
-      <w:r>
-        <w:rPr>
-          <w:rFonts w:ascii="Times New Roman" w:hAnsi="Times New Roman" w:cs="Times New Roman"/>
-          <w:sz w:val="24"/>
-          <w:szCs w:val="24"/>
-        </w:rPr>
-        <w:t>kritériumokra kell figyelni, ellenkező esetben hibaüzenetet kap a felhasználó.</w:t>
+        <w:t>(</w:t>
+      </w:r>
+      <w:r>
+        <w:rPr>
+          <w:rFonts w:ascii="Times New Roman" w:hAnsi="Times New Roman" w:cs="Times New Roman"/>
+          <w:sz w:val="24"/>
+          <w:szCs w:val="24"/>
+        </w:rPr>
+        <w:t>1</w:t>
+      </w:r>
+      <w:r>
+        <w:rPr>
+          <w:rFonts w:ascii="Times New Roman" w:hAnsi="Times New Roman" w:cs="Times New Roman"/>
+          <w:sz w:val="24"/>
+          <w:szCs w:val="24"/>
+        </w:rPr>
+        <w:t>6</w:t>
+      </w:r>
+      <w:r>
+        <w:rPr>
+          <w:rFonts w:ascii="Times New Roman" w:hAnsi="Times New Roman" w:cs="Times New Roman"/>
+          <w:sz w:val="24"/>
+          <w:szCs w:val="24"/>
+        </w:rPr>
+        <w:t>. ábra)</w:t>
       </w:r>
     </w:p>
     <w:p>
@@ -29433,193 +29330,21 @@
       </w:pPr>
       <w:r>
         <w:rPr>
-          <w:rFonts w:ascii="Times New Roman" w:hAnsi="Times New Roman" w:cs="Times New Roman"/>
-          <w:sz w:val="24"/>
-          <w:szCs w:val="24"/>
-        </w:rPr>
-        <w:t xml:space="preserve">Lehetőség </w:t>
-      </w:r>
-      <w:r>
-        <w:rPr>
-          <w:rFonts w:ascii="Times New Roman" w:hAnsi="Times New Roman" w:cs="Times New Roman"/>
-          <w:sz w:val="24"/>
-          <w:szCs w:val="24"/>
-        </w:rPr>
-        <w:t xml:space="preserve">van </w:t>
-      </w:r>
-      <w:r>
-        <w:rPr>
-          <w:rFonts w:ascii="Times New Roman" w:hAnsi="Times New Roman" w:cs="Times New Roman"/>
-          <w:sz w:val="24"/>
-          <w:szCs w:val="24"/>
-        </w:rPr>
-        <w:t>meglévő vendég adatok módosítására vagy törlésére. Törléshez a táblázat egy rekordját kell kijelölnünk és a megadott vendég törlésre kerül a rendszerből. Módosításhoz szintén kijelölést kell alkalmazni és az alsó űrlapeleme</w:t>
-      </w:r>
-      <w:r>
-        <w:rPr>
-          <w:rFonts w:ascii="Times New Roman" w:hAnsi="Times New Roman" w:cs="Times New Roman"/>
-          <w:sz w:val="24"/>
-          <w:szCs w:val="24"/>
-        </w:rPr>
-        <w:t>k</w:t>
-      </w:r>
-      <w:r>
-        <w:rPr>
-          <w:rFonts w:ascii="Times New Roman" w:hAnsi="Times New Roman" w:cs="Times New Roman"/>
-          <w:sz w:val="24"/>
-          <w:szCs w:val="24"/>
-        </w:rPr>
-        <w:t>ben megadni a módosítandó adatot</w:t>
-      </w:r>
-      <w:r>
-        <w:rPr>
-          <w:rFonts w:ascii="Times New Roman" w:hAnsi="Times New Roman" w:cs="Times New Roman"/>
-          <w:sz w:val="24"/>
-          <w:szCs w:val="24"/>
-        </w:rPr>
-        <w:t xml:space="preserve">, majd a </w:t>
-      </w:r>
-      <w:r>
-        <w:rPr>
-          <w:rFonts w:ascii="Times New Roman" w:hAnsi="Times New Roman" w:cs="Times New Roman"/>
-          <w:i/>
-          <w:sz w:val="24"/>
-          <w:szCs w:val="24"/>
-        </w:rPr>
-        <w:t>’</w:t>
-      </w:r>
-      <w:r>
-        <w:rPr>
-          <w:rFonts w:ascii="Times New Roman" w:hAnsi="Times New Roman" w:cs="Times New Roman"/>
-          <w:i/>
-          <w:sz w:val="24"/>
-          <w:szCs w:val="24"/>
-        </w:rPr>
-        <w:t>Vendég módosítása</w:t>
-      </w:r>
-      <w:r>
-        <w:rPr>
-          <w:rFonts w:ascii="Times New Roman" w:hAnsi="Times New Roman" w:cs="Times New Roman"/>
-          <w:i/>
-          <w:sz w:val="24"/>
-          <w:szCs w:val="24"/>
-        </w:rPr>
-        <w:t>’</w:t>
-      </w:r>
-      <w:r>
-        <w:rPr>
-          <w:rFonts w:ascii="Times New Roman" w:hAnsi="Times New Roman" w:cs="Times New Roman"/>
-          <w:sz w:val="24"/>
-          <w:szCs w:val="24"/>
-        </w:rPr>
-        <w:t xml:space="preserve"> gombbal fejezhetjük be a műveletet.</w:t>
-      </w:r>
-      <w:r>
-        <w:rPr>
-          <w:rFonts w:ascii="Times New Roman" w:hAnsi="Times New Roman" w:cs="Times New Roman"/>
-          <w:sz w:val="24"/>
-          <w:szCs w:val="24"/>
-        </w:rPr>
-        <w:t xml:space="preserve"> </w:t>
-      </w:r>
-      <w:r>
-        <w:rPr>
-          <w:rFonts w:ascii="Times New Roman" w:hAnsi="Times New Roman" w:cs="Times New Roman"/>
-          <w:sz w:val="24"/>
-          <w:szCs w:val="24"/>
-        </w:rPr>
-        <w:t>(</w:t>
-      </w:r>
-      <w:r>
-        <w:rPr>
-          <w:rFonts w:ascii="Times New Roman" w:hAnsi="Times New Roman" w:cs="Times New Roman"/>
-          <w:sz w:val="24"/>
-          <w:szCs w:val="24"/>
-        </w:rPr>
-        <w:t>15. ábra)</w:t>
-      </w:r>
-    </w:p>
-    <w:p>
-      <w:pPr>
-        <w:spacing w:after="0" w:line="360" w:lineRule="auto"/>
-        <w:ind w:firstLine="709"/>
-        <w:jc w:val="both"/>
-        <w:rPr>
-          <w:rFonts w:ascii="Times New Roman" w:hAnsi="Times New Roman" w:cs="Times New Roman"/>
-          <w:sz w:val="24"/>
-          <w:szCs w:val="24"/>
-        </w:rPr>
-      </w:pPr>
-      <w:r>
-        <w:rPr>
-          <w:rFonts w:ascii="Times New Roman" w:hAnsi="Times New Roman" w:cs="Times New Roman"/>
-          <w:sz w:val="24"/>
-          <w:szCs w:val="24"/>
-        </w:rPr>
-        <w:t>Amennyiben nincs rekord kijelölve, úgy törlésnél és módosításnál erre hibaüzenet figyelmeztet</w:t>
-      </w:r>
-      <w:r>
-        <w:rPr>
-          <w:rFonts w:ascii="Times New Roman" w:hAnsi="Times New Roman" w:cs="Times New Roman"/>
-          <w:sz w:val="24"/>
-          <w:szCs w:val="24"/>
-        </w:rPr>
-        <w:t>.</w:t>
-      </w:r>
-      <w:r>
-        <w:rPr>
-          <w:rFonts w:ascii="Times New Roman" w:hAnsi="Times New Roman" w:cs="Times New Roman"/>
-          <w:sz w:val="24"/>
-          <w:szCs w:val="24"/>
-        </w:rPr>
-        <w:t xml:space="preserve"> Sikeres műveletek esetén üzenettel nyugtázza azt az alkalmazás.</w:t>
-      </w:r>
-    </w:p>
-    <w:p>
-      <w:pPr>
-        <w:rPr>
-          <w:rFonts w:ascii="Times New Roman" w:hAnsi="Times New Roman" w:cs="Times New Roman"/>
-          <w:sz w:val="24"/>
-          <w:szCs w:val="24"/>
-        </w:rPr>
-      </w:pPr>
-      <w:r>
-        <w:rPr>
-          <w:rFonts w:ascii="Times New Roman" w:hAnsi="Times New Roman" w:cs="Times New Roman"/>
-          <w:sz w:val="24"/>
-          <w:szCs w:val="24"/>
-        </w:rPr>
-        <w:br w:type="page"/>
-      </w:r>
-    </w:p>
-    <w:p>
-      <w:pPr>
-        <w:spacing w:after="0" w:line="360" w:lineRule="auto"/>
-        <w:jc w:val="both"/>
-        <w:rPr>
-          <w:rFonts w:ascii="Times New Roman" w:hAnsi="Times New Roman" w:cs="Times New Roman"/>
-          <w:sz w:val="24"/>
-          <w:szCs w:val="24"/>
-        </w:rPr>
-      </w:pPr>
-      <w:r>
-        <w:rPr>
           <w:noProof/>
         </w:rPr>
-        <w:lastRenderedPageBreak/>
         <mc:AlternateContent>
           <mc:Choice Requires="wps">
             <w:drawing>
-              <wp:anchor distT="0" distB="0" distL="114300" distR="114300" simplePos="0" relativeHeight="251709440" behindDoc="0" locked="0" layoutInCell="1" allowOverlap="1" wp14:anchorId="3A0D128D" wp14:editId="0EF2AE06">
+              <wp:anchor distT="0" distB="0" distL="114300" distR="114300" simplePos="0" relativeHeight="251709440" behindDoc="0" locked="0" layoutInCell="1" allowOverlap="1" wp14:anchorId="3A0D128D" wp14:editId="480F6308">
                 <wp:simplePos x="0" y="0"/>
-                <wp:positionH relativeFrom="column">
-                  <wp:posOffset>722630</wp:posOffset>
+                <wp:positionH relativeFrom="margin">
+                  <wp:align>center</wp:align>
                 </wp:positionH>
                 <wp:positionV relativeFrom="paragraph">
-                  <wp:posOffset>3228340</wp:posOffset>
+                  <wp:posOffset>4611370</wp:posOffset>
                 </wp:positionV>
                 <wp:extent cx="4132580" cy="635"/>
-                <wp:effectExtent l="0" t="0" r="0" b="0"/>
+                <wp:effectExtent l="0" t="0" r="1270" b="6350"/>
                 <wp:wrapTopAndBottom/>
                 <wp:docPr id="30" name="Szövegdoboz 30"/>
                 <wp:cNvGraphicFramePr/>
@@ -29665,47 +29390,7 @@
                                 <w:sz w:val="20"/>
                                 <w:szCs w:val="20"/>
                               </w:rPr>
-                              <w:fldChar w:fldCharType="begin"/>
-                            </w:r>
-                            <w:r>
-                              <w:rPr>
-                                <w:rFonts w:ascii="Times New Roman" w:hAnsi="Times New Roman" w:cs="Times New Roman"/>
-                                <w:noProof/>
-                                <w:color w:val="auto"/>
-                                <w:sz w:val="20"/>
-                                <w:szCs w:val="20"/>
-                              </w:rPr>
-                              <w:instrText xml:space="preserve"> SEQ ábra \* ARABIC </w:instrText>
-                            </w:r>
-                            <w:r>
-                              <w:rPr>
-                                <w:rFonts w:ascii="Times New Roman" w:hAnsi="Times New Roman" w:cs="Times New Roman"/>
-                                <w:noProof/>
-                                <w:color w:val="auto"/>
-                                <w:sz w:val="20"/>
-                                <w:szCs w:val="20"/>
-                              </w:rPr>
-                              <w:fldChar w:fldCharType="separate"/>
-                            </w:r>
-                            <w:r>
-                              <w:rPr>
-                                <w:rFonts w:ascii="Times New Roman" w:hAnsi="Times New Roman" w:cs="Times New Roman"/>
-                                <w:noProof/>
-                                <w:color w:val="auto"/>
-                                <w:sz w:val="20"/>
-                                <w:szCs w:val="20"/>
-                              </w:rPr>
-                              <w:t>13</w:t>
-                            </w:r>
-                            <w:r>
-                              <w:rPr>
-                                <w:rFonts w:ascii="Times New Roman" w:hAnsi="Times New Roman" w:cs="Times New Roman"/>
-                                <w:noProof/>
-                                <w:color w:val="auto"/>
-                                <w:sz w:val="20"/>
-                                <w:szCs w:val="20"/>
-                              </w:rPr>
-                              <w:fldChar w:fldCharType="end"/>
+                              <w:t>16.</w:t>
                             </w:r>
                             <w:r>
                               <w:rPr>
@@ -29714,7 +29399,7 @@
                                 <w:sz w:val="20"/>
                                 <w:szCs w:val="20"/>
                               </w:rPr>
-                              <w:t>. ábra</w:t>
+                              <w:t>ábra</w:t>
                             </w:r>
                             <w:r>
                               <w:rPr>
@@ -29743,7 +29428,7 @@
           </mc:Choice>
           <mc:Fallback>
             <w:pict>
-              <v:shape w14:anchorId="3A0D128D" id="Szövegdoboz 30" o:spid="_x0000_s1040" type="#_x0000_t202" style="position:absolute;left:0;text-align:left;margin-left:56.9pt;margin-top:254.2pt;width:325.4pt;height:.05pt;z-index:251709440;visibility:visible;mso-wrap-style:square;mso-wrap-distance-left:9pt;mso-wrap-distance-top:0;mso-wrap-distance-right:9pt;mso-wrap-distance-bottom:0;mso-position-horizontal:absolute;mso-position-horizontal-relative:text;mso-position-vertical:absolute;mso-position-vertical-relative:text;v-text-anchor:top" o:gfxdata="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" stroked="f">
+              <v:shape w14:anchorId="3A0D128D" id="Szövegdoboz 30" o:spid="_x0000_s1041" type="#_x0000_t202" style="position:absolute;left:0;text-align:left;margin-left:0;margin-top:363.1pt;width:325.4pt;height:.05pt;z-index:251709440;visibility:visible;mso-wrap-style:square;mso-wrap-distance-left:9pt;mso-wrap-distance-top:0;mso-wrap-distance-right:9pt;mso-wrap-distance-bottom:0;mso-position-horizontal:center;mso-position-horizontal-relative:margin;mso-position-vertical:absolute;mso-position-vertical-relative:text;v-text-anchor:top" o:gfxdata="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" stroked="f">
                 <v:textbox style="mso-fit-shape-to-text:t" inset="0,0,0,0">
                   <w:txbxContent>
                     <w:p>
@@ -29767,47 +29452,7 @@
                           <w:sz w:val="20"/>
                           <w:szCs w:val="20"/>
                         </w:rPr>
-                        <w:fldChar w:fldCharType="begin"/>
-                      </w:r>
-                      <w:r>
-                        <w:rPr>
-                          <w:rFonts w:ascii="Times New Roman" w:hAnsi="Times New Roman" w:cs="Times New Roman"/>
-                          <w:noProof/>
-                          <w:color w:val="auto"/>
-                          <w:sz w:val="20"/>
-                          <w:szCs w:val="20"/>
-                        </w:rPr>
-                        <w:instrText xml:space="preserve"> SEQ ábra \* ARABIC </w:instrText>
-                      </w:r>
-                      <w:r>
-                        <w:rPr>
-                          <w:rFonts w:ascii="Times New Roman" w:hAnsi="Times New Roman" w:cs="Times New Roman"/>
-                          <w:noProof/>
-                          <w:color w:val="auto"/>
-                          <w:sz w:val="20"/>
-                          <w:szCs w:val="20"/>
-                        </w:rPr>
-                        <w:fldChar w:fldCharType="separate"/>
-                      </w:r>
-                      <w:r>
-                        <w:rPr>
-                          <w:rFonts w:ascii="Times New Roman" w:hAnsi="Times New Roman" w:cs="Times New Roman"/>
-                          <w:noProof/>
-                          <w:color w:val="auto"/>
-                          <w:sz w:val="20"/>
-                          <w:szCs w:val="20"/>
-                        </w:rPr>
-                        <w:t>13</w:t>
-                      </w:r>
-                      <w:r>
-                        <w:rPr>
-                          <w:rFonts w:ascii="Times New Roman" w:hAnsi="Times New Roman" w:cs="Times New Roman"/>
-                          <w:noProof/>
-                          <w:color w:val="auto"/>
-                          <w:sz w:val="20"/>
-                          <w:szCs w:val="20"/>
-                        </w:rPr>
-                        <w:fldChar w:fldCharType="end"/>
+                        <w:t>16.</w:t>
                       </w:r>
                       <w:r>
                         <w:rPr>
@@ -29816,7 +29461,7 @@
                           <w:sz w:val="20"/>
                           <w:szCs w:val="20"/>
                         </w:rPr>
-                        <w:t>. ábra</w:t>
+                        <w:t>ábra</w:t>
                       </w:r>
                       <w:r>
                         <w:rPr>
@@ -29831,7 +29476,7 @@
                     </w:p>
                   </w:txbxContent>
                 </v:textbox>
-                <w10:wrap type="topAndBottom"/>
+                <w10:wrap type="topAndBottom" anchorx="margin"/>
               </v:shape>
             </w:pict>
           </mc:Fallback>
@@ -29845,16 +29490,16 @@
           <w:szCs w:val="24"/>
         </w:rPr>
         <w:drawing>
-          <wp:anchor distT="0" distB="0" distL="114300" distR="114300" simplePos="0" relativeHeight="251707392" behindDoc="0" locked="0" layoutInCell="1" allowOverlap="1" wp14:anchorId="229E2B52" wp14:editId="099CA8DA">
+          <wp:anchor distT="0" distB="0" distL="114300" distR="114300" simplePos="0" relativeHeight="251707392" behindDoc="0" locked="0" layoutInCell="1" allowOverlap="1" wp14:anchorId="229E2B52" wp14:editId="0B689CED">
             <wp:simplePos x="0" y="0"/>
             <wp:positionH relativeFrom="margin">
               <wp:align>center</wp:align>
             </wp:positionH>
             <wp:positionV relativeFrom="paragraph">
-              <wp:posOffset>0</wp:posOffset>
+              <wp:posOffset>528320</wp:posOffset>
             </wp:positionV>
-            <wp:extent cx="4132800" cy="3171600"/>
-            <wp:effectExtent l="0" t="0" r="1270" b="0"/>
+            <wp:extent cx="5274000" cy="4050000"/>
+            <wp:effectExtent l="0" t="0" r="3175" b="8255"/>
             <wp:wrapTopAndBottom/>
             <wp:docPr id="12" name="Kép 12" descr="C:\Users\BENCE\Desktop\Virtual-Receptionist-system-design\documentation\img\6.png"/>
             <wp:cNvGraphicFramePr>
@@ -29870,7 +29515,7 @@
                     </pic:cNvPicPr>
                   </pic:nvPicPr>
                   <pic:blipFill>
-                    <a:blip r:embed="rId22" cstate="print">
+                    <a:blip r:embed="rId23" cstate="print">
                       <a:extLst>
                         <a:ext uri="{28A0092B-C50C-407E-A947-70E740481C1C}">
                           <a14:useLocalDpi xmlns:a14="http://schemas.microsoft.com/office/drawing/2010/main" val="0"/>
@@ -29885,7 +29530,7 @@
                   <pic:spPr bwMode="auto">
                     <a:xfrm>
                       <a:off x="0" y="0"/>
-                      <a:ext cx="4132800" cy="3171600"/>
+                      <a:ext cx="5274000" cy="4050000"/>
                     </a:xfrm>
                     <a:prstGeom prst="rect">
                       <a:avLst/>
@@ -29907,6 +29552,47 @@
           </wp:anchor>
         </w:drawing>
       </w:r>
+      <w:r>
+        <w:rPr>
+          <w:rFonts w:ascii="Times New Roman" w:hAnsi="Times New Roman" w:cs="Times New Roman"/>
+          <w:sz w:val="24"/>
+          <w:szCs w:val="24"/>
+        </w:rPr>
+        <w:t>Amennyiben nincs rekord kijelölve, úgy törlésnél és módosításnál erre hibaüzenet figyelmeztet</w:t>
+      </w:r>
+      <w:r>
+        <w:rPr>
+          <w:rFonts w:ascii="Times New Roman" w:hAnsi="Times New Roman" w:cs="Times New Roman"/>
+          <w:sz w:val="24"/>
+          <w:szCs w:val="24"/>
+        </w:rPr>
+        <w:t>.</w:t>
+      </w:r>
+      <w:r>
+        <w:rPr>
+          <w:rFonts w:ascii="Times New Roman" w:hAnsi="Times New Roman" w:cs="Times New Roman"/>
+          <w:sz w:val="24"/>
+          <w:szCs w:val="24"/>
+        </w:rPr>
+        <w:t xml:space="preserve"> Sikeres műveletek esetén üzenettel nyugtázza azt az alkalmazás.</w:t>
+      </w:r>
+    </w:p>
+    <w:p>
+      <w:pPr>
+        <w:rPr>
+          <w:rFonts w:ascii="Times New Roman" w:hAnsi="Times New Roman" w:cs="Times New Roman"/>
+          <w:sz w:val="24"/>
+          <w:szCs w:val="24"/>
+        </w:rPr>
+      </w:pPr>
+      <w:r>
+        <w:rPr>
+          <w:rFonts w:ascii="Times New Roman" w:hAnsi="Times New Roman" w:cs="Times New Roman"/>
+          <w:sz w:val="24"/>
+          <w:szCs w:val="24"/>
+        </w:rPr>
+        <w:br w:type="page"/>
+      </w:r>
     </w:p>
     <w:p>
       <w:pPr>
@@ -29925,6 +29611,7 @@
           <w:sz w:val="24"/>
           <w:szCs w:val="24"/>
         </w:rPr>
+        <w:lastRenderedPageBreak/>
         <w:t xml:space="preserve">Szintén a jobb felső </w:t>
       </w:r>
       <w:proofErr w:type="gramStart"/>
@@ -29975,154 +29662,18 @@
       </w:pPr>
       <w:r>
         <w:rPr>
-          <w:rFonts w:ascii="Times New Roman" w:hAnsi="Times New Roman" w:cs="Times New Roman"/>
-          <w:sz w:val="24"/>
-          <w:szCs w:val="24"/>
-        </w:rPr>
-        <w:t xml:space="preserve">Az ablakon egy </w:t>
-      </w:r>
-      <w:r>
-        <w:rPr>
-          <w:rFonts w:ascii="Times New Roman" w:hAnsi="Times New Roman" w:cs="Times New Roman"/>
-          <w:sz w:val="24"/>
-          <w:szCs w:val="24"/>
-        </w:rPr>
-        <w:t xml:space="preserve">nagyobb táblázat fogja </w:t>
-      </w:r>
-      <w:r>
-        <w:rPr>
-          <w:rFonts w:ascii="Times New Roman" w:hAnsi="Times New Roman" w:cs="Times New Roman"/>
-          <w:sz w:val="24"/>
-          <w:szCs w:val="24"/>
-        </w:rPr>
-        <w:t>tartalmazni a felvitt számlázási tételeket és paramétereit, a fizetendő végösszeget is láthatjuk, valamint egy kisebb táblázatot a</w:t>
-      </w:r>
-      <w:r>
-        <w:rPr>
-          <w:rFonts w:ascii="Times New Roman" w:hAnsi="Times New Roman" w:cs="Times New Roman"/>
-          <w:sz w:val="24"/>
-          <w:szCs w:val="24"/>
-        </w:rPr>
-        <w:t>zokról a szűrt foglalásokról, amelyek számláz</w:t>
-      </w:r>
-      <w:r>
-        <w:rPr>
-          <w:rFonts w:ascii="Times New Roman" w:hAnsi="Times New Roman" w:cs="Times New Roman"/>
-          <w:sz w:val="24"/>
-          <w:szCs w:val="24"/>
-        </w:rPr>
-        <w:t>ni kell</w:t>
-      </w:r>
-      <w:r>
-        <w:rPr>
-          <w:rFonts w:ascii="Times New Roman" w:hAnsi="Times New Roman" w:cs="Times New Roman"/>
-          <w:sz w:val="24"/>
-          <w:szCs w:val="24"/>
-        </w:rPr>
-        <w:t xml:space="preserve"> a </w:t>
-      </w:r>
-      <w:r>
-        <w:rPr>
-          <w:rFonts w:ascii="Times New Roman" w:hAnsi="Times New Roman" w:cs="Times New Roman"/>
-          <w:sz w:val="24"/>
-          <w:szCs w:val="24"/>
-        </w:rPr>
-        <w:t>rendszerben</w:t>
-      </w:r>
-      <w:r>
-        <w:rPr>
-          <w:rFonts w:ascii="Times New Roman" w:hAnsi="Times New Roman" w:cs="Times New Roman"/>
-          <w:sz w:val="24"/>
-          <w:szCs w:val="24"/>
-        </w:rPr>
-        <w:t xml:space="preserve">. </w:t>
-      </w:r>
-      <w:r>
-        <w:rPr>
-          <w:rFonts w:ascii="Times New Roman" w:hAnsi="Times New Roman" w:cs="Times New Roman"/>
-          <w:sz w:val="24"/>
-          <w:szCs w:val="24"/>
-        </w:rPr>
-        <w:t xml:space="preserve">Ehhez mindenképp ki kell egyet választanunk, hogy aktív legyen a </w:t>
-      </w:r>
-      <w:r>
-        <w:rPr>
-          <w:rFonts w:ascii="Times New Roman" w:hAnsi="Times New Roman" w:cs="Times New Roman"/>
-          <w:i/>
-          <w:sz w:val="24"/>
-          <w:szCs w:val="24"/>
-        </w:rPr>
-        <w:t>’</w:t>
-      </w:r>
-      <w:r>
-        <w:rPr>
-          <w:rFonts w:ascii="Times New Roman" w:hAnsi="Times New Roman" w:cs="Times New Roman"/>
-          <w:i/>
-          <w:sz w:val="24"/>
-          <w:szCs w:val="24"/>
-        </w:rPr>
-        <w:t>Tétel hozzáadása</w:t>
-      </w:r>
-      <w:r>
-        <w:rPr>
-          <w:rFonts w:ascii="Times New Roman" w:hAnsi="Times New Roman" w:cs="Times New Roman"/>
-          <w:i/>
-          <w:sz w:val="24"/>
-          <w:szCs w:val="24"/>
-        </w:rPr>
-        <w:t>’</w:t>
-      </w:r>
-      <w:r>
-        <w:rPr>
-          <w:rFonts w:ascii="Times New Roman" w:hAnsi="Times New Roman" w:cs="Times New Roman"/>
-          <w:sz w:val="24"/>
-          <w:szCs w:val="24"/>
-        </w:rPr>
-        <w:t xml:space="preserve"> gom</w:t>
-      </w:r>
-      <w:r>
-        <w:rPr>
-          <w:rFonts w:ascii="Times New Roman" w:hAnsi="Times New Roman" w:cs="Times New Roman"/>
-          <w:sz w:val="24"/>
-          <w:szCs w:val="24"/>
-        </w:rPr>
-        <w:t xml:space="preserve">b. </w:t>
-      </w:r>
-      <w:r>
-        <w:rPr>
-          <w:rFonts w:ascii="Times New Roman" w:hAnsi="Times New Roman" w:cs="Times New Roman"/>
-          <w:sz w:val="24"/>
-          <w:szCs w:val="24"/>
-        </w:rPr>
-        <w:t>(16. ábra)</w:t>
-      </w:r>
-    </w:p>
-    <w:p>
-      <w:pPr>
-        <w:spacing w:after="0" w:line="360" w:lineRule="auto"/>
-        <w:ind w:firstLine="709"/>
-        <w:jc w:val="both"/>
-        <w:rPr>
-          <w:rFonts w:ascii="Times New Roman" w:hAnsi="Times New Roman" w:cs="Times New Roman"/>
-          <w:sz w:val="24"/>
-          <w:szCs w:val="24"/>
-        </w:rPr>
-      </w:pPr>
-      <w:r>
-        <w:rPr>
           <w:noProof/>
         </w:rPr>
-        <w:lastRenderedPageBreak/>
         <mc:AlternateContent>
           <mc:Choice Requires="wps">
             <w:drawing>
-              <wp:anchor distT="0" distB="0" distL="114300" distR="114300" simplePos="0" relativeHeight="251712512" behindDoc="0" locked="0" layoutInCell="1" allowOverlap="1" wp14:anchorId="2BA7EEB9" wp14:editId="77EA62EF">
+              <wp:anchor distT="0" distB="0" distL="114300" distR="114300" simplePos="0" relativeHeight="251712512" behindDoc="0" locked="0" layoutInCell="1" allowOverlap="1" wp14:anchorId="2BA7EEB9" wp14:editId="2618EEAF">
                 <wp:simplePos x="0" y="0"/>
                 <wp:positionH relativeFrom="column">
                   <wp:align>center</wp:align>
                 </wp:positionH>
                 <wp:positionV relativeFrom="paragraph">
-                  <wp:posOffset>3606165</wp:posOffset>
+                  <wp:posOffset>4657725</wp:posOffset>
                 </wp:positionV>
                 <wp:extent cx="4618800" cy="147600"/>
                 <wp:effectExtent l="0" t="0" r="0" b="6350"/>
@@ -30171,7 +29722,7 @@
                                 <w:sz w:val="20"/>
                                 <w:szCs w:val="20"/>
                               </w:rPr>
-                              <w:fldChar w:fldCharType="begin"/>
+                              <w:t>17.</w:t>
                             </w:r>
                             <w:r>
                               <w:rPr>
@@ -30181,7 +29732,16 @@
                                 <w:sz w:val="20"/>
                                 <w:szCs w:val="20"/>
                               </w:rPr>
-                              <w:instrText xml:space="preserve"> SEQ ábra \* ARABIC </w:instrText>
+                              <w:t xml:space="preserve"> </w:t>
+                            </w:r>
+                            <w:r>
+                              <w:rPr>
+                                <w:rFonts w:ascii="Times New Roman" w:hAnsi="Times New Roman" w:cs="Times New Roman"/>
+                                <w:color w:val="auto"/>
+                                <w:sz w:val="20"/>
+                                <w:szCs w:val="20"/>
+                              </w:rPr>
+                              <w:t>ábra</w:t>
                             </w:r>
                             <w:r>
                               <w:rPr>
@@ -30191,7 +29751,7 @@
                                 <w:sz w:val="20"/>
                                 <w:szCs w:val="20"/>
                               </w:rPr>
-                              <w:fldChar w:fldCharType="separate"/>
+                              <w:t xml:space="preserve"> Számláz</w:t>
                             </w:r>
                             <w:r>
                               <w:rPr>
@@ -30201,36 +29761,7 @@
                                 <w:sz w:val="20"/>
                                 <w:szCs w:val="20"/>
                               </w:rPr>
-                              <w:t>14</w:t>
-                            </w:r>
-                            <w:r>
-                              <w:rPr>
-                                <w:rFonts w:ascii="Times New Roman" w:hAnsi="Times New Roman" w:cs="Times New Roman"/>
-                                <w:noProof/>
-                                <w:color w:val="auto"/>
-                                <w:sz w:val="20"/>
-                                <w:szCs w:val="20"/>
-                              </w:rPr>
-                              <w:fldChar w:fldCharType="end"/>
-                            </w:r>
-                            <w:r>
-                              <w:rPr>
-                                <w:rFonts w:ascii="Times New Roman" w:hAnsi="Times New Roman" w:cs="Times New Roman"/>
-                                <w:color w:val="auto"/>
-                                <w:sz w:val="20"/>
-                                <w:szCs w:val="20"/>
-                              </w:rPr>
-                              <w:t>. ábra</w:t>
-                            </w:r>
-                            <w:r>
-                              <w:rPr>
-                                <w:rFonts w:ascii="Times New Roman" w:hAnsi="Times New Roman" w:cs="Times New Roman"/>
-                                <w:noProof/>
-                                <w:color w:val="auto"/>
-                                <w:sz w:val="20"/>
-                                <w:szCs w:val="20"/>
-                              </w:rPr>
-                              <w:t xml:space="preserve"> Számlázó</w:t>
+                              <w:t>ó</w:t>
                             </w:r>
                           </w:p>
                         </w:txbxContent>
@@ -30255,7 +29786,7 @@
           </mc:Choice>
           <mc:Fallback>
             <w:pict>
-              <v:shape w14:anchorId="2BA7EEB9" id="Szövegdoboz 32" o:spid="_x0000_s1041" type="#_x0000_t202" style="position:absolute;left:0;text-align:left;margin-left:0;margin-top:283.95pt;width:363.7pt;height:11.6pt;z-index:251712512;visibility:visible;mso-wrap-style:square;mso-width-percent:0;mso-height-percent:0;mso-wrap-distance-left:9pt;mso-wrap-distance-top:0;mso-wrap-distance-right:9pt;mso-wrap-distance-bottom:0;mso-position-horizontal:center;mso-position-horizontal-relative:text;mso-position-vertical:absolute;mso-position-vertical-relative:text;mso-width-percent:0;mso-height-percent:0;mso-width-relative:margin;mso-height-relative:margin;v-text-anchor:top" o:gfxdata="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" stroked="f">
+              <v:shape w14:anchorId="2BA7EEB9" id="Szövegdoboz 32" o:spid="_x0000_s1042" type="#_x0000_t202" style="position:absolute;left:0;text-align:left;margin-left:0;margin-top:366.75pt;width:363.7pt;height:11.6pt;z-index:251712512;visibility:visible;mso-wrap-style:square;mso-width-percent:0;mso-height-percent:0;mso-wrap-distance-left:9pt;mso-wrap-distance-top:0;mso-wrap-distance-right:9pt;mso-wrap-distance-bottom:0;mso-position-horizontal:center;mso-position-horizontal-relative:text;mso-position-vertical:absolute;mso-position-vertical-relative:text;mso-width-percent:0;mso-height-percent:0;mso-width-relative:margin;mso-height-relative:margin;v-text-anchor:top" o:gfxdata="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" stroked="f">
                 <v:textbox style="mso-fit-shape-to-text:t" inset="0,0,0,0">
                   <w:txbxContent>
                     <w:p>
@@ -30279,7 +29810,7 @@
                           <w:sz w:val="20"/>
                           <w:szCs w:val="20"/>
                         </w:rPr>
-                        <w:fldChar w:fldCharType="begin"/>
+                        <w:t>17.</w:t>
                       </w:r>
                       <w:r>
                         <w:rPr>
@@ -30289,7 +29820,16 @@
                           <w:sz w:val="20"/>
                           <w:szCs w:val="20"/>
                         </w:rPr>
-                        <w:instrText xml:space="preserve"> SEQ ábra \* ARABIC </w:instrText>
+                        <w:t xml:space="preserve"> </w:t>
+                      </w:r>
+                      <w:r>
+                        <w:rPr>
+                          <w:rFonts w:ascii="Times New Roman" w:hAnsi="Times New Roman" w:cs="Times New Roman"/>
+                          <w:color w:val="auto"/>
+                          <w:sz w:val="20"/>
+                          <w:szCs w:val="20"/>
+                        </w:rPr>
+                        <w:t>ábra</w:t>
                       </w:r>
                       <w:r>
                         <w:rPr>
@@ -30299,7 +29839,7 @@
                           <w:sz w:val="20"/>
                           <w:szCs w:val="20"/>
                         </w:rPr>
-                        <w:fldChar w:fldCharType="separate"/>
+                        <w:t xml:space="preserve"> Számláz</w:t>
                       </w:r>
                       <w:r>
                         <w:rPr>
@@ -30309,36 +29849,7 @@
                           <w:sz w:val="20"/>
                           <w:szCs w:val="20"/>
                         </w:rPr>
-                        <w:t>14</w:t>
-                      </w:r>
-                      <w:r>
-                        <w:rPr>
-                          <w:rFonts w:ascii="Times New Roman" w:hAnsi="Times New Roman" w:cs="Times New Roman"/>
-                          <w:noProof/>
-                          <w:color w:val="auto"/>
-                          <w:sz w:val="20"/>
-                          <w:szCs w:val="20"/>
-                        </w:rPr>
-                        <w:fldChar w:fldCharType="end"/>
-                      </w:r>
-                      <w:r>
-                        <w:rPr>
-                          <w:rFonts w:ascii="Times New Roman" w:hAnsi="Times New Roman" w:cs="Times New Roman"/>
-                          <w:color w:val="auto"/>
-                          <w:sz w:val="20"/>
-                          <w:szCs w:val="20"/>
-                        </w:rPr>
-                        <w:t>. ábra</w:t>
-                      </w:r>
-                      <w:r>
-                        <w:rPr>
-                          <w:rFonts w:ascii="Times New Roman" w:hAnsi="Times New Roman" w:cs="Times New Roman"/>
-                          <w:noProof/>
-                          <w:color w:val="auto"/>
-                          <w:sz w:val="20"/>
-                          <w:szCs w:val="20"/>
-                        </w:rPr>
-                        <w:t xml:space="preserve"> Számlázó</w:t>
+                        <w:t>ó</w:t>
                       </w:r>
                     </w:p>
                   </w:txbxContent>
@@ -30349,6 +29860,141 @@
           </mc:Fallback>
         </mc:AlternateContent>
       </w:r>
+      <w:r>
+        <w:rPr>
+          <w:rFonts w:ascii="Times New Roman" w:hAnsi="Times New Roman" w:cs="Times New Roman"/>
+          <w:sz w:val="24"/>
+          <w:szCs w:val="24"/>
+        </w:rPr>
+        <w:t xml:space="preserve">Az ablakon egy </w:t>
+      </w:r>
+      <w:r>
+        <w:rPr>
+          <w:rFonts w:ascii="Times New Roman" w:hAnsi="Times New Roman" w:cs="Times New Roman"/>
+          <w:sz w:val="24"/>
+          <w:szCs w:val="24"/>
+        </w:rPr>
+        <w:t xml:space="preserve">nagyobb táblázat fogja </w:t>
+      </w:r>
+      <w:r>
+        <w:rPr>
+          <w:rFonts w:ascii="Times New Roman" w:hAnsi="Times New Roman" w:cs="Times New Roman"/>
+          <w:sz w:val="24"/>
+          <w:szCs w:val="24"/>
+        </w:rPr>
+        <w:t>tartalmazni a felvitt számlázási tételeket és paramétereit, a fizetendő végösszeget is láthatjuk, valamint egy kisebb táblázatot a</w:t>
+      </w:r>
+      <w:r>
+        <w:rPr>
+          <w:rFonts w:ascii="Times New Roman" w:hAnsi="Times New Roman" w:cs="Times New Roman"/>
+          <w:sz w:val="24"/>
+          <w:szCs w:val="24"/>
+        </w:rPr>
+        <w:t>zokról a szűrt foglalásokról, amelyek számláz</w:t>
+      </w:r>
+      <w:r>
+        <w:rPr>
+          <w:rFonts w:ascii="Times New Roman" w:hAnsi="Times New Roman" w:cs="Times New Roman"/>
+          <w:sz w:val="24"/>
+          <w:szCs w:val="24"/>
+        </w:rPr>
+        <w:t>ni kell</w:t>
+      </w:r>
+      <w:r>
+        <w:rPr>
+          <w:rFonts w:ascii="Times New Roman" w:hAnsi="Times New Roman" w:cs="Times New Roman"/>
+          <w:sz w:val="24"/>
+          <w:szCs w:val="24"/>
+        </w:rPr>
+        <w:t xml:space="preserve"> a </w:t>
+      </w:r>
+      <w:r>
+        <w:rPr>
+          <w:rFonts w:ascii="Times New Roman" w:hAnsi="Times New Roman" w:cs="Times New Roman"/>
+          <w:sz w:val="24"/>
+          <w:szCs w:val="24"/>
+        </w:rPr>
+        <w:t>rendszerben</w:t>
+      </w:r>
+      <w:r>
+        <w:rPr>
+          <w:rFonts w:ascii="Times New Roman" w:hAnsi="Times New Roman" w:cs="Times New Roman"/>
+          <w:sz w:val="24"/>
+          <w:szCs w:val="24"/>
+        </w:rPr>
+        <w:t xml:space="preserve">. </w:t>
+      </w:r>
+      <w:r>
+        <w:rPr>
+          <w:rFonts w:ascii="Times New Roman" w:hAnsi="Times New Roman" w:cs="Times New Roman"/>
+          <w:sz w:val="24"/>
+          <w:szCs w:val="24"/>
+        </w:rPr>
+        <w:t xml:space="preserve">Ehhez mindenképp ki kell egyet választanunk, hogy aktív legyen a </w:t>
+      </w:r>
+      <w:r>
+        <w:rPr>
+          <w:rFonts w:ascii="Times New Roman" w:hAnsi="Times New Roman" w:cs="Times New Roman"/>
+          <w:i/>
+          <w:sz w:val="24"/>
+          <w:szCs w:val="24"/>
+        </w:rPr>
+        <w:t>’</w:t>
+      </w:r>
+      <w:r>
+        <w:rPr>
+          <w:rFonts w:ascii="Times New Roman" w:hAnsi="Times New Roman" w:cs="Times New Roman"/>
+          <w:i/>
+          <w:sz w:val="24"/>
+          <w:szCs w:val="24"/>
+        </w:rPr>
+        <w:t>Tétel hozzáadása</w:t>
+      </w:r>
+      <w:r>
+        <w:rPr>
+          <w:rFonts w:ascii="Times New Roman" w:hAnsi="Times New Roman" w:cs="Times New Roman"/>
+          <w:i/>
+          <w:sz w:val="24"/>
+          <w:szCs w:val="24"/>
+        </w:rPr>
+        <w:t>’</w:t>
+      </w:r>
+      <w:r>
+        <w:rPr>
+          <w:rFonts w:ascii="Times New Roman" w:hAnsi="Times New Roman" w:cs="Times New Roman"/>
+          <w:sz w:val="24"/>
+          <w:szCs w:val="24"/>
+        </w:rPr>
+        <w:t xml:space="preserve"> gom</w:t>
+      </w:r>
+      <w:r>
+        <w:rPr>
+          <w:rFonts w:ascii="Times New Roman" w:hAnsi="Times New Roman" w:cs="Times New Roman"/>
+          <w:sz w:val="24"/>
+          <w:szCs w:val="24"/>
+        </w:rPr>
+        <w:t xml:space="preserve">b. </w:t>
+      </w:r>
+      <w:r>
+        <w:rPr>
+          <w:rFonts w:ascii="Times New Roman" w:hAnsi="Times New Roman" w:cs="Times New Roman"/>
+          <w:sz w:val="24"/>
+          <w:szCs w:val="24"/>
+        </w:rPr>
+        <w:t>(16. ábra)</w:t>
+      </w:r>
+    </w:p>
+    <w:p>
+      <w:pPr>
+        <w:spacing w:after="0" w:line="360" w:lineRule="auto"/>
+        <w:ind w:firstLine="709"/>
+        <w:jc w:val="both"/>
+        <w:rPr>
+          <w:rFonts w:ascii="Times New Roman" w:hAnsi="Times New Roman" w:cs="Times New Roman"/>
+          <w:sz w:val="24"/>
+          <w:szCs w:val="24"/>
+        </w:rPr>
+      </w:pPr>
       <w:r>
         <w:rPr>
           <w:rFonts w:ascii="Times New Roman" w:hAnsi="Times New Roman" w:cs="Times New Roman"/>
@@ -30382,7 +30028,7 @@
                     </pic:cNvPicPr>
                   </pic:nvPicPr>
                   <pic:blipFill>
-                    <a:blip r:embed="rId23" cstate="print">
+                    <a:blip r:embed="rId24" cstate="print">
                       <a:extLst>
                         <a:ext uri="{28A0092B-C50C-407E-A947-70E740481C1C}">
                           <a14:useLocalDpi xmlns:a14="http://schemas.microsoft.com/office/drawing/2010/main" val="0"/>
@@ -30658,23 +30304,6 @@
     </w:p>
     <w:p>
       <w:pPr>
-        <w:rPr>
-          <w:rFonts w:ascii="Times New Roman" w:hAnsi="Times New Roman" w:cs="Times New Roman"/>
-          <w:sz w:val="24"/>
-          <w:szCs w:val="24"/>
-        </w:rPr>
-      </w:pPr>
-      <w:r>
-        <w:rPr>
-          <w:rFonts w:ascii="Times New Roman" w:hAnsi="Times New Roman" w:cs="Times New Roman"/>
-          <w:sz w:val="24"/>
-          <w:szCs w:val="24"/>
-        </w:rPr>
-        <w:br w:type="page"/>
-      </w:r>
-    </w:p>
-    <w:p>
-      <w:pPr>
         <w:spacing w:after="0" w:line="360" w:lineRule="auto"/>
         <w:ind w:firstLine="709"/>
         <w:jc w:val="both"/>
@@ -30686,19 +30315,227 @@
       </w:pPr>
       <w:r>
         <w:rPr>
+          <w:rFonts w:ascii="Times New Roman" w:hAnsi="Times New Roman" w:cs="Times New Roman"/>
+          <w:sz w:val="24"/>
+          <w:szCs w:val="24"/>
+        </w:rPr>
+        <w:t xml:space="preserve">Az ablak alján, a </w:t>
+      </w:r>
+      <w:r>
+        <w:rPr>
+          <w:rFonts w:ascii="Times New Roman" w:hAnsi="Times New Roman" w:cs="Times New Roman"/>
+          <w:i/>
+          <w:sz w:val="24"/>
+          <w:szCs w:val="24"/>
+        </w:rPr>
+        <w:t>’</w:t>
+      </w:r>
+      <w:r>
+        <w:rPr>
+          <w:rFonts w:ascii="Times New Roman" w:hAnsi="Times New Roman" w:cs="Times New Roman"/>
+          <w:i/>
+          <w:sz w:val="24"/>
+          <w:szCs w:val="24"/>
+        </w:rPr>
+        <w:t>Számlázandó adatok</w:t>
+      </w:r>
+      <w:r>
+        <w:rPr>
+          <w:rFonts w:ascii="Times New Roman" w:hAnsi="Times New Roman" w:cs="Times New Roman"/>
+          <w:i/>
+          <w:sz w:val="24"/>
+          <w:szCs w:val="24"/>
+        </w:rPr>
+        <w:t>’</w:t>
+      </w:r>
+      <w:r>
+        <w:rPr>
+          <w:rFonts w:ascii="Times New Roman" w:hAnsi="Times New Roman" w:cs="Times New Roman"/>
+          <w:sz w:val="24"/>
+          <w:szCs w:val="24"/>
+        </w:rPr>
+        <w:t xml:space="preserve"> résznél van lehetőség </w:t>
+      </w:r>
+      <w:r>
+        <w:rPr>
+          <w:rFonts w:ascii="Times New Roman" w:hAnsi="Times New Roman" w:cs="Times New Roman"/>
+          <w:sz w:val="24"/>
+          <w:szCs w:val="24"/>
+        </w:rPr>
+        <w:t xml:space="preserve">módosítani a számlázási néven és címen, </w:t>
+      </w:r>
+      <w:r>
+        <w:rPr>
+          <w:rFonts w:ascii="Times New Roman" w:hAnsi="Times New Roman" w:cs="Times New Roman"/>
+          <w:sz w:val="24"/>
+          <w:szCs w:val="24"/>
+        </w:rPr>
+        <w:t>esetlegesen céges számla esetén cégnevet és céges adószámot megadni a számlára.</w:t>
+      </w:r>
+    </w:p>
+    <w:p>
+      <w:pPr>
+        <w:rPr>
+          <w:rFonts w:ascii="Times New Roman" w:hAnsi="Times New Roman" w:cs="Times New Roman"/>
+          <w:sz w:val="24"/>
+          <w:szCs w:val="24"/>
+        </w:rPr>
+      </w:pPr>
+      <w:r>
+        <w:rPr>
+          <w:rFonts w:ascii="Times New Roman" w:hAnsi="Times New Roman" w:cs="Times New Roman"/>
           <w:noProof/>
+          <w:sz w:val="24"/>
+          <w:szCs w:val="24"/>
         </w:rPr>
         <w:lastRenderedPageBreak/>
+        <w:drawing>
+          <wp:anchor distT="0" distB="0" distL="114300" distR="114300" simplePos="0" relativeHeight="251752448" behindDoc="0" locked="0" layoutInCell="1" allowOverlap="1" wp14:anchorId="322FE037" wp14:editId="112DB09D">
+            <wp:simplePos x="0" y="0"/>
+            <wp:positionH relativeFrom="column">
+              <wp:align>center</wp:align>
+            </wp:positionH>
+            <wp:positionV relativeFrom="paragraph">
+              <wp:posOffset>5395595</wp:posOffset>
+            </wp:positionV>
+            <wp:extent cx="2840400" cy="619200"/>
+            <wp:effectExtent l="0" t="0" r="0" b="9525"/>
+            <wp:wrapTopAndBottom/>
+            <wp:docPr id="59" name="Kép 59"/>
+            <wp:cNvGraphicFramePr>
+              <a:graphicFrameLocks xmlns:a="http://schemas.openxmlformats.org/drawingml/2006/main" noChangeAspect="1"/>
+            </wp:cNvGraphicFramePr>
+            <a:graphic xmlns:a="http://schemas.openxmlformats.org/drawingml/2006/main">
+              <a:graphicData uri="http://schemas.openxmlformats.org/drawingml/2006/picture">
+                <pic:pic xmlns:pic="http://schemas.openxmlformats.org/drawingml/2006/picture">
+                  <pic:nvPicPr>
+                    <pic:cNvPr id="0" name="Picture 12"/>
+                    <pic:cNvPicPr>
+                      <a:picLocks noChangeAspect="1" noChangeArrowheads="1"/>
+                    </pic:cNvPicPr>
+                  </pic:nvPicPr>
+                  <pic:blipFill>
+                    <a:blip r:embed="rId25">
+                      <a:extLst>
+                        <a:ext uri="{28A0092B-C50C-407E-A947-70E740481C1C}">
+                          <a14:useLocalDpi xmlns:a14="http://schemas.microsoft.com/office/drawing/2010/main" val="0"/>
+                        </a:ext>
+                      </a:extLst>
+                    </a:blip>
+                    <a:srcRect/>
+                    <a:stretch>
+                      <a:fillRect/>
+                    </a:stretch>
+                  </pic:blipFill>
+                  <pic:spPr bwMode="auto">
+                    <a:xfrm>
+                      <a:off x="0" y="0"/>
+                      <a:ext cx="2840400" cy="619200"/>
+                    </a:xfrm>
+                    <a:prstGeom prst="rect">
+                      <a:avLst/>
+                    </a:prstGeom>
+                    <a:noFill/>
+                    <a:ln>
+                      <a:noFill/>
+                    </a:ln>
+                  </pic:spPr>
+                </pic:pic>
+              </a:graphicData>
+            </a:graphic>
+            <wp14:sizeRelH relativeFrom="margin">
+              <wp14:pctWidth>0</wp14:pctWidth>
+            </wp14:sizeRelH>
+            <wp14:sizeRelV relativeFrom="margin">
+              <wp14:pctHeight>0</wp14:pctHeight>
+            </wp14:sizeRelV>
+          </wp:anchor>
+        </w:drawing>
+      </w:r>
+      <w:r>
+        <w:rPr>
+          <w:rFonts w:ascii="Times New Roman" w:hAnsi="Times New Roman" w:cs="Times New Roman"/>
+          <w:noProof/>
+          <w:sz w:val="24"/>
+          <w:szCs w:val="24"/>
+        </w:rPr>
+        <w:drawing>
+          <wp:anchor distT="0" distB="0" distL="114300" distR="114300" simplePos="0" relativeHeight="251749376" behindDoc="0" locked="0" layoutInCell="1" allowOverlap="1" wp14:anchorId="340BF658" wp14:editId="20DD299D">
+            <wp:simplePos x="0" y="0"/>
+            <wp:positionH relativeFrom="column">
+              <wp:align>center</wp:align>
+            </wp:positionH>
+            <wp:positionV relativeFrom="paragraph">
+              <wp:posOffset>4109085</wp:posOffset>
+            </wp:positionV>
+            <wp:extent cx="5886000" cy="1094400"/>
+            <wp:effectExtent l="0" t="0" r="635" b="0"/>
+            <wp:wrapTopAndBottom/>
+            <wp:docPr id="56" name="Kép 56"/>
+            <wp:cNvGraphicFramePr>
+              <a:graphicFrameLocks xmlns:a="http://schemas.openxmlformats.org/drawingml/2006/main" noChangeAspect="1"/>
+            </wp:cNvGraphicFramePr>
+            <a:graphic xmlns:a="http://schemas.openxmlformats.org/drawingml/2006/main">
+              <a:graphicData uri="http://schemas.openxmlformats.org/drawingml/2006/picture">
+                <pic:pic xmlns:pic="http://schemas.openxmlformats.org/drawingml/2006/picture">
+                  <pic:nvPicPr>
+                    <pic:cNvPr id="0" name="Picture 9"/>
+                    <pic:cNvPicPr>
+                      <a:picLocks noChangeAspect="1" noChangeArrowheads="1"/>
+                    </pic:cNvPicPr>
+                  </pic:nvPicPr>
+                  <pic:blipFill>
+                    <a:blip r:embed="rId26">
+                      <a:extLst>
+                        <a:ext uri="{28A0092B-C50C-407E-A947-70E740481C1C}">
+                          <a14:useLocalDpi xmlns:a14="http://schemas.microsoft.com/office/drawing/2010/main" val="0"/>
+                        </a:ext>
+                      </a:extLst>
+                    </a:blip>
+                    <a:srcRect/>
+                    <a:stretch>
+                      <a:fillRect/>
+                    </a:stretch>
+                  </pic:blipFill>
+                  <pic:spPr bwMode="auto">
+                    <a:xfrm>
+                      <a:off x="0" y="0"/>
+                      <a:ext cx="5886000" cy="1094400"/>
+                    </a:xfrm>
+                    <a:prstGeom prst="rect">
+                      <a:avLst/>
+                    </a:prstGeom>
+                    <a:noFill/>
+                    <a:ln>
+                      <a:noFill/>
+                    </a:ln>
+                  </pic:spPr>
+                </pic:pic>
+              </a:graphicData>
+            </a:graphic>
+            <wp14:sizeRelH relativeFrom="margin">
+              <wp14:pctWidth>0</wp14:pctWidth>
+            </wp14:sizeRelH>
+            <wp14:sizeRelV relativeFrom="margin">
+              <wp14:pctHeight>0</wp14:pctHeight>
+            </wp14:sizeRelV>
+          </wp:anchor>
+        </w:drawing>
+      </w:r>
+      <w:r>
+        <w:rPr>
+          <w:noProof/>
+        </w:rPr>
         <mc:AlternateContent>
           <mc:Choice Requires="wps">
             <w:drawing>
-              <wp:anchor distT="0" distB="0" distL="114300" distR="114300" simplePos="0" relativeHeight="251718656" behindDoc="0" locked="0" layoutInCell="1" allowOverlap="1" wp14:anchorId="05A2DD18" wp14:editId="17ED9B10">
+              <wp:anchor distT="0" distB="0" distL="114300" distR="114300" simplePos="0" relativeHeight="251718656" behindDoc="0" locked="0" layoutInCell="1" allowOverlap="1" wp14:anchorId="05A2DD18" wp14:editId="626A4A61">
                 <wp:simplePos x="0" y="0"/>
                 <wp:positionH relativeFrom="margin">
-                  <wp:align>center</wp:align>
+                  <wp:posOffset>684530</wp:posOffset>
                 </wp:positionH>
                 <wp:positionV relativeFrom="paragraph">
-                  <wp:posOffset>7234555</wp:posOffset>
+                  <wp:posOffset>6329680</wp:posOffset>
                 </wp:positionV>
                 <wp:extent cx="4449600" cy="147600"/>
                 <wp:effectExtent l="0" t="0" r="8255" b="6350"/>
@@ -30713,6 +30550,170 @@
                         <a:xfrm>
                           <a:off x="0" y="0"/>
                           <a:ext cx="4449600" cy="147600"/>
+                        </a:xfrm>
+                        <a:prstGeom prst="rect">
+                          <a:avLst/>
+                        </a:prstGeom>
+                        <a:solidFill>
+                          <a:prstClr val="white"/>
+                        </a:solidFill>
+                        <a:ln>
+                          <a:noFill/>
+                        </a:ln>
+                      </wps:spPr>
+                      <wps:txbx>
+                        <w:txbxContent>
+                          <w:p>
+                            <w:pPr>
+                              <w:pStyle w:val="Kpalrs"/>
+                              <w:spacing w:after="0"/>
+                              <w:jc w:val="center"/>
+                              <w:rPr>
+                                <w:rFonts w:ascii="Times New Roman" w:hAnsi="Times New Roman" w:cs="Times New Roman"/>
+                                <w:noProof/>
+                                <w:color w:val="auto"/>
+                                <w:sz w:val="20"/>
+                                <w:szCs w:val="20"/>
+                              </w:rPr>
+                            </w:pPr>
+                            <w:r>
+                              <w:rPr>
+                                <w:rFonts w:ascii="Times New Roman" w:hAnsi="Times New Roman" w:cs="Times New Roman"/>
+                                <w:noProof/>
+                                <w:color w:val="auto"/>
+                                <w:sz w:val="20"/>
+                                <w:szCs w:val="20"/>
+                              </w:rPr>
+                              <w:t>19. á</w:t>
+                            </w:r>
+                            <w:proofErr w:type="spellStart"/>
+                            <w:r>
+                              <w:rPr>
+                                <w:rFonts w:ascii="Times New Roman" w:hAnsi="Times New Roman" w:cs="Times New Roman"/>
+                                <w:color w:val="auto"/>
+                                <w:sz w:val="20"/>
+                                <w:szCs w:val="20"/>
+                              </w:rPr>
+                              <w:t>bra</w:t>
+                            </w:r>
+                            <w:proofErr w:type="spellEnd"/>
+                            <w:r>
+                              <w:rPr>
+                                <w:rFonts w:ascii="Times New Roman" w:hAnsi="Times New Roman" w:cs="Times New Roman"/>
+                                <w:noProof/>
+                                <w:color w:val="auto"/>
+                                <w:sz w:val="20"/>
+                                <w:szCs w:val="20"/>
+                              </w:rPr>
+                              <w:t xml:space="preserve"> Felvitt tételek kiszámlázása</w:t>
+                            </w:r>
+                          </w:p>
+                        </w:txbxContent>
+                      </wps:txbx>
+                      <wps:bodyPr rot="0" spcFirstLastPara="0" vertOverflow="overflow" horzOverflow="overflow" vert="horz" wrap="square" lIns="0" tIns="0" rIns="0" bIns="0" numCol="1" spcCol="0" rtlCol="0" fromWordArt="0" anchor="t" anchorCtr="0" forceAA="0" compatLnSpc="1">
+                        <a:prstTxWarp prst="textNoShape">
+                          <a:avLst/>
+                        </a:prstTxWarp>
+                        <a:spAutoFit/>
+                      </wps:bodyPr>
+                    </wps:wsp>
+                  </a:graphicData>
+                </a:graphic>
+                <wp14:sizeRelH relativeFrom="margin">
+                  <wp14:pctWidth>0</wp14:pctWidth>
+                </wp14:sizeRelH>
+                <wp14:sizeRelV relativeFrom="margin">
+                  <wp14:pctHeight>0</wp14:pctHeight>
+                </wp14:sizeRelV>
+              </wp:anchor>
+            </w:drawing>
+          </mc:Choice>
+          <mc:Fallback>
+            <w:pict>
+              <v:shape w14:anchorId="05A2DD18" id="Szövegdoboz 37" o:spid="_x0000_s1043" type="#_x0000_t202" style="position:absolute;margin-left:53.9pt;margin-top:498.4pt;width:350.35pt;height:11.6pt;z-index:251718656;visibility:visible;mso-wrap-style:square;mso-width-percent:0;mso-height-percent:0;mso-wrap-distance-left:9pt;mso-wrap-distance-top:0;mso-wrap-distance-right:9pt;mso-wrap-distance-bottom:0;mso-position-horizontal:absolute;mso-position-horizontal-relative:margin;mso-position-vertical:absolute;mso-position-vertical-relative:text;mso-width-percent:0;mso-height-percent:0;mso-width-relative:margin;mso-height-relative:margin;v-text-anchor:top" o:gfxdata="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" stroked="f">
+                <v:textbox style="mso-fit-shape-to-text:t" inset="0,0,0,0">
+                  <w:txbxContent>
+                    <w:p>
+                      <w:pPr>
+                        <w:pStyle w:val="Kpalrs"/>
+                        <w:spacing w:after="0"/>
+                        <w:jc w:val="center"/>
+                        <w:rPr>
+                          <w:rFonts w:ascii="Times New Roman" w:hAnsi="Times New Roman" w:cs="Times New Roman"/>
+                          <w:noProof/>
+                          <w:color w:val="auto"/>
+                          <w:sz w:val="20"/>
+                          <w:szCs w:val="20"/>
+                        </w:rPr>
+                      </w:pPr>
+                      <w:r>
+                        <w:rPr>
+                          <w:rFonts w:ascii="Times New Roman" w:hAnsi="Times New Roman" w:cs="Times New Roman"/>
+                          <w:noProof/>
+                          <w:color w:val="auto"/>
+                          <w:sz w:val="20"/>
+                          <w:szCs w:val="20"/>
+                        </w:rPr>
+                        <w:t>19. á</w:t>
+                      </w:r>
+                      <w:proofErr w:type="spellStart"/>
+                      <w:r>
+                        <w:rPr>
+                          <w:rFonts w:ascii="Times New Roman" w:hAnsi="Times New Roman" w:cs="Times New Roman"/>
+                          <w:color w:val="auto"/>
+                          <w:sz w:val="20"/>
+                          <w:szCs w:val="20"/>
+                        </w:rPr>
+                        <w:t>bra</w:t>
+                      </w:r>
+                      <w:proofErr w:type="spellEnd"/>
+                      <w:r>
+                        <w:rPr>
+                          <w:rFonts w:ascii="Times New Roman" w:hAnsi="Times New Roman" w:cs="Times New Roman"/>
+                          <w:noProof/>
+                          <w:color w:val="auto"/>
+                          <w:sz w:val="20"/>
+                          <w:szCs w:val="20"/>
+                        </w:rPr>
+                        <w:t xml:space="preserve"> Felvitt tételek kiszámlázása</w:t>
+                      </w:r>
+                    </w:p>
+                  </w:txbxContent>
+                </v:textbox>
+                <w10:wrap type="topAndBottom" anchorx="margin"/>
+              </v:shape>
+            </w:pict>
+          </mc:Fallback>
+        </mc:AlternateContent>
+      </w:r>
+      <w:r>
+        <w:rPr>
+          <w:noProof/>
+        </w:rPr>
+        <mc:AlternateContent>
+          <mc:Choice Requires="wps">
+            <w:drawing>
+              <wp:anchor distT="0" distB="0" distL="114300" distR="114300" simplePos="0" relativeHeight="251715584" behindDoc="0" locked="0" layoutInCell="1" allowOverlap="1" wp14:anchorId="484A81EC" wp14:editId="1D033569">
+                <wp:simplePos x="0" y="0"/>
+                <wp:positionH relativeFrom="page">
+                  <wp:align>center</wp:align>
+                </wp:positionH>
+                <wp:positionV relativeFrom="paragraph">
+                  <wp:posOffset>3507740</wp:posOffset>
+                </wp:positionV>
+                <wp:extent cx="4333875" cy="147320"/>
+                <wp:effectExtent l="0" t="0" r="9525" b="6350"/>
+                <wp:wrapTopAndBottom/>
+                <wp:docPr id="35" name="Szövegdoboz 35"/>
+                <wp:cNvGraphicFramePr/>
+                <a:graphic xmlns:a="http://schemas.openxmlformats.org/drawingml/2006/main">
+                  <a:graphicData uri="http://schemas.microsoft.com/office/word/2010/wordprocessingShape">
+                    <wps:wsp>
+                      <wps:cNvSpPr txBox="1"/>
+                      <wps:spPr>
+                        <a:xfrm>
+                          <a:off x="0" y="0"/>
+                          <a:ext cx="4333875" cy="147320"/>
                         </a:xfrm>
                         <a:prstGeom prst="rect">
                           <a:avLst/>
@@ -30766,7 +30767,7 @@
                                 <w:sz w:val="20"/>
                                 <w:szCs w:val="20"/>
                               </w:rPr>
-                              <w:t xml:space="preserve"> Felvitt tételek kiszámlázása</w:t>
+                              <w:t xml:space="preserve"> Tétel felvitele</w:t>
                             </w:r>
                           </w:p>
                         </w:txbxContent>
@@ -30791,7 +30792,7 @@
           </mc:Choice>
           <mc:Fallback>
             <w:pict>
-              <v:shape w14:anchorId="05A2DD18" id="Szövegdoboz 37" o:spid="_x0000_s1042" type="#_x0000_t202" style="position:absolute;left:0;text-align:left;margin-left:0;margin-top:569.65pt;width:350.35pt;height:11.6pt;z-index:251718656;visibility:visible;mso-wrap-style:square;mso-width-percent:0;mso-height-percent:0;mso-wrap-distance-left:9pt;mso-wrap-distance-top:0;mso-wrap-distance-right:9pt;mso-wrap-distance-bottom:0;mso-position-horizontal:center;mso-position-horizontal-relative:margin;mso-position-vertical:absolute;mso-position-vertical-relative:text;mso-width-percent:0;mso-height-percent:0;mso-width-relative:margin;mso-height-relative:margin;v-text-anchor:top" o:gfxdata="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" stroked="f">
+              <v:shape w14:anchorId="484A81EC" id="Szövegdoboz 35" o:spid="_x0000_s1044" type="#_x0000_t202" style="position:absolute;margin-left:0;margin-top:276.2pt;width:341.25pt;height:11.6pt;z-index:251715584;visibility:visible;mso-wrap-style:square;mso-width-percent:0;mso-height-percent:0;mso-wrap-distance-left:9pt;mso-wrap-distance-top:0;mso-wrap-distance-right:9pt;mso-wrap-distance-bottom:0;mso-position-horizontal:center;mso-position-horizontal-relative:page;mso-position-vertical:absolute;mso-position-vertical-relative:text;mso-width-percent:0;mso-height-percent:0;mso-width-relative:margin;mso-height-relative:margin;v-text-anchor:top" o:gfxdata="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" stroked="f">
                 <v:textbox style="mso-fit-shape-to-text:t" inset="0,0,0,0">
                   <w:txbxContent>
                     <w:p>
@@ -30834,12 +30835,12 @@
                           <w:sz w:val="20"/>
                           <w:szCs w:val="20"/>
                         </w:rPr>
-                        <w:t xml:space="preserve"> Felvitt tételek kiszámlázása</w:t>
+                        <w:t xml:space="preserve"> Tétel felvitele</w:t>
                       </w:r>
                     </w:p>
                   </w:txbxContent>
                 </v:textbox>
-                <w10:wrap type="topAndBottom" anchorx="margin"/>
+                <w10:wrap type="topAndBottom" anchorx="page"/>
               </v:shape>
             </w:pict>
           </mc:Fallback>
@@ -30853,18 +30854,18 @@
           <w:szCs w:val="24"/>
         </w:rPr>
         <w:drawing>
-          <wp:anchor distT="0" distB="0" distL="114300" distR="114300" simplePos="0" relativeHeight="251713536" behindDoc="0" locked="0" layoutInCell="1" allowOverlap="1" wp14:anchorId="58F440AD" wp14:editId="38F03DC9">
+          <wp:anchor distT="0" distB="0" distL="114300" distR="114300" simplePos="0" relativeHeight="251751424" behindDoc="0" locked="0" layoutInCell="1" allowOverlap="1" wp14:anchorId="67BEBC05" wp14:editId="18E9FA9D">
             <wp:simplePos x="0" y="0"/>
             <wp:positionH relativeFrom="page">
               <wp:align>center</wp:align>
             </wp:positionH>
             <wp:positionV relativeFrom="paragraph">
-              <wp:posOffset>3894455</wp:posOffset>
+              <wp:posOffset>0</wp:posOffset>
             </wp:positionV>
-            <wp:extent cx="4334400" cy="3333600"/>
-            <wp:effectExtent l="0" t="0" r="0" b="635"/>
+            <wp:extent cx="4773600" cy="3506400"/>
+            <wp:effectExtent l="0" t="0" r="8255" b="0"/>
             <wp:wrapTopAndBottom/>
-            <wp:docPr id="34" name="Kép 34" descr="C:\Users\BENCE\Desktop\Virtual-Receptionist-system-design\documentation\img\9.png"/>
+            <wp:docPr id="58" name="Kép 58"/>
             <wp:cNvGraphicFramePr>
               <a:graphicFrameLocks xmlns:a="http://schemas.openxmlformats.org/drawingml/2006/main" noChangeAspect="1"/>
             </wp:cNvGraphicFramePr>
@@ -30872,13 +30873,13 @@
               <a:graphicData uri="http://schemas.openxmlformats.org/drawingml/2006/picture">
                 <pic:pic xmlns:pic="http://schemas.openxmlformats.org/drawingml/2006/picture">
                   <pic:nvPicPr>
-                    <pic:cNvPr id="0" name="Picture 2" descr="C:\Users\BENCE\Desktop\Virtual-Receptionist-system-design\documentation\img\9.png"/>
+                    <pic:cNvPr id="0" name="Picture 11"/>
                     <pic:cNvPicPr>
                       <a:picLocks noChangeAspect="1" noChangeArrowheads="1"/>
                     </pic:cNvPicPr>
                   </pic:nvPicPr>
                   <pic:blipFill>
-                    <a:blip r:embed="rId24" cstate="print">
+                    <a:blip r:embed="rId27">
                       <a:extLst>
                         <a:ext uri="{28A0092B-C50C-407E-A947-70E740481C1C}">
                           <a14:useLocalDpi xmlns:a14="http://schemas.microsoft.com/office/drawing/2010/main" val="0"/>
@@ -30893,7 +30894,7 @@
                   <pic:spPr bwMode="auto">
                     <a:xfrm>
                       <a:off x="0" y="0"/>
-                      <a:ext cx="4334400" cy="3333600"/>
+                      <a:ext cx="4773600" cy="3506400"/>
                     </a:xfrm>
                     <a:prstGeom prst="rect">
                       <a:avLst/>
@@ -30917,184 +30918,152 @@
       </w:r>
       <w:r>
         <w:rPr>
+          <w:rFonts w:ascii="Times New Roman" w:hAnsi="Times New Roman" w:cs="Times New Roman"/>
+          <w:sz w:val="24"/>
+          <w:szCs w:val="24"/>
+        </w:rPr>
+        <w:br w:type="page"/>
+      </w:r>
+    </w:p>
+    <w:p>
+      <w:pPr>
+        <w:spacing w:after="0" w:line="360" w:lineRule="auto"/>
+        <w:ind w:firstLine="709"/>
+        <w:jc w:val="both"/>
+        <w:rPr>
+          <w:rFonts w:ascii="Times New Roman" w:hAnsi="Times New Roman" w:cs="Times New Roman"/>
+          <w:sz w:val="24"/>
+          <w:szCs w:val="24"/>
+        </w:rPr>
+      </w:pPr>
+      <w:r>
+        <w:rPr>
+          <w:rFonts w:ascii="Times New Roman" w:hAnsi="Times New Roman" w:cs="Times New Roman"/>
+          <w:sz w:val="24"/>
+          <w:szCs w:val="24"/>
+        </w:rPr>
+        <w:lastRenderedPageBreak/>
+        <w:t xml:space="preserve">Tétel módosítás esetén a ki kell jelölni a módosítandó rekordot </w:t>
+      </w:r>
+      <w:r>
+        <w:rPr>
+          <w:rFonts w:ascii="Times New Roman" w:hAnsi="Times New Roman" w:cs="Times New Roman"/>
+          <w:sz w:val="24"/>
+          <w:szCs w:val="24"/>
+        </w:rPr>
+        <w:t xml:space="preserve">és a </w:t>
+      </w:r>
+      <w:r>
+        <w:rPr>
+          <w:rFonts w:ascii="Times New Roman" w:hAnsi="Times New Roman" w:cs="Times New Roman"/>
+          <w:i/>
+          <w:sz w:val="24"/>
+          <w:szCs w:val="24"/>
+        </w:rPr>
+        <w:t>’Tétel módosítása’</w:t>
+      </w:r>
+      <w:r>
+        <w:rPr>
+          <w:rFonts w:ascii="Times New Roman" w:hAnsi="Times New Roman" w:cs="Times New Roman"/>
+          <w:sz w:val="24"/>
+          <w:szCs w:val="24"/>
+        </w:rPr>
+        <w:t xml:space="preserve"> </w:t>
+      </w:r>
+      <w:r>
+        <w:rPr>
+          <w:rFonts w:ascii="Times New Roman" w:hAnsi="Times New Roman" w:cs="Times New Roman"/>
+          <w:sz w:val="24"/>
+          <w:szCs w:val="24"/>
+        </w:rPr>
+        <w:t xml:space="preserve">gombra kattintva a felugró ablakon </w:t>
+      </w:r>
+      <w:r>
+        <w:rPr>
+          <w:rFonts w:ascii="Times New Roman" w:hAnsi="Times New Roman" w:cs="Times New Roman"/>
+          <w:sz w:val="24"/>
+          <w:szCs w:val="24"/>
+        </w:rPr>
+        <w:t>kell a módosítható mezőket helyesen átírni. S</w:t>
+      </w:r>
+      <w:r>
+        <w:rPr>
+          <w:rFonts w:ascii="Times New Roman" w:hAnsi="Times New Roman" w:cs="Times New Roman"/>
+          <w:sz w:val="24"/>
+          <w:szCs w:val="24"/>
+        </w:rPr>
+        <w:t xml:space="preserve">zintén a jobb felső sarok </w:t>
+      </w:r>
+      <w:proofErr w:type="gramStart"/>
+      <w:r>
+        <w:rPr>
+          <w:rFonts w:ascii="Times New Roman" w:hAnsi="Times New Roman" w:cs="Times New Roman"/>
+          <w:sz w:val="24"/>
+          <w:szCs w:val="24"/>
+        </w:rPr>
+        <w:t>X</w:t>
+      </w:r>
+      <w:r>
+        <w:rPr>
+          <w:rFonts w:ascii="Times New Roman" w:hAnsi="Times New Roman" w:cs="Times New Roman"/>
+          <w:sz w:val="24"/>
+          <w:szCs w:val="24"/>
+        </w:rPr>
+        <w:t>-el</w:t>
+      </w:r>
+      <w:proofErr w:type="gramEnd"/>
+      <w:r>
+        <w:rPr>
+          <w:rFonts w:ascii="Times New Roman" w:hAnsi="Times New Roman" w:cs="Times New Roman"/>
+          <w:sz w:val="24"/>
+          <w:szCs w:val="24"/>
+        </w:rPr>
+        <w:t xml:space="preserve"> léphetünk ki az ablakból.</w:t>
+      </w:r>
+    </w:p>
+    <w:p>
+      <w:pPr>
+        <w:spacing w:after="0" w:line="360" w:lineRule="auto"/>
+        <w:ind w:firstLine="709"/>
+        <w:jc w:val="both"/>
+        <w:rPr>
+          <w:rFonts w:ascii="Times New Roman" w:hAnsi="Times New Roman" w:cs="Times New Roman"/>
+          <w:sz w:val="24"/>
+          <w:szCs w:val="24"/>
+        </w:rPr>
+      </w:pPr>
+    </w:p>
+    <w:p>
+      <w:pPr>
+        <w:spacing w:after="0" w:line="360" w:lineRule="auto"/>
+        <w:ind w:firstLine="709"/>
+        <w:jc w:val="both"/>
+        <w:rPr>
+          <w:rFonts w:ascii="Times New Roman" w:hAnsi="Times New Roman" w:cs="Times New Roman"/>
+          <w:sz w:val="24"/>
+          <w:szCs w:val="24"/>
+        </w:rPr>
+      </w:pPr>
+      <w:r>
+        <w:rPr>
+          <w:rFonts w:ascii="Times New Roman" w:hAnsi="Times New Roman" w:cs="Times New Roman"/>
           <w:noProof/>
-        </w:rPr>
-        <mc:AlternateContent>
-          <mc:Choice Requires="wps">
-            <w:drawing>
-              <wp:anchor distT="0" distB="0" distL="114300" distR="114300" simplePos="0" relativeHeight="251715584" behindDoc="0" locked="0" layoutInCell="1" allowOverlap="1" wp14:anchorId="484A81EC" wp14:editId="7BBA3349">
-                <wp:simplePos x="0" y="0"/>
-                <wp:positionH relativeFrom="margin">
-                  <wp:align>center</wp:align>
-                </wp:positionH>
-                <wp:positionV relativeFrom="paragraph">
-                  <wp:posOffset>3471545</wp:posOffset>
-                </wp:positionV>
-                <wp:extent cx="4334400" cy="147600"/>
-                <wp:effectExtent l="0" t="0" r="9525" b="6350"/>
-                <wp:wrapTopAndBottom/>
-                <wp:docPr id="35" name="Szövegdoboz 35"/>
-                <wp:cNvGraphicFramePr/>
-                <a:graphic xmlns:a="http://schemas.openxmlformats.org/drawingml/2006/main">
-                  <a:graphicData uri="http://schemas.microsoft.com/office/word/2010/wordprocessingShape">
-                    <wps:wsp>
-                      <wps:cNvSpPr txBox="1"/>
-                      <wps:spPr>
-                        <a:xfrm>
-                          <a:off x="0" y="0"/>
-                          <a:ext cx="4334400" cy="147600"/>
-                        </a:xfrm>
-                        <a:prstGeom prst="rect">
-                          <a:avLst/>
-                        </a:prstGeom>
-                        <a:solidFill>
-                          <a:prstClr val="white"/>
-                        </a:solidFill>
-                        <a:ln>
-                          <a:noFill/>
-                        </a:ln>
-                      </wps:spPr>
-                      <wps:txbx>
-                        <w:txbxContent>
-                          <w:p>
-                            <w:pPr>
-                              <w:pStyle w:val="Kpalrs"/>
-                              <w:spacing w:after="0"/>
-                              <w:jc w:val="center"/>
-                              <w:rPr>
-                                <w:rFonts w:ascii="Times New Roman" w:hAnsi="Times New Roman" w:cs="Times New Roman"/>
-                                <w:noProof/>
-                                <w:color w:val="auto"/>
-                                <w:sz w:val="20"/>
-                                <w:szCs w:val="20"/>
-                              </w:rPr>
-                            </w:pPr>
-                            <w:r>
-                              <w:rPr>
-                                <w:rFonts w:ascii="Times New Roman" w:hAnsi="Times New Roman" w:cs="Times New Roman"/>
-                                <w:noProof/>
-                                <w:color w:val="auto"/>
-                                <w:sz w:val="20"/>
-                                <w:szCs w:val="20"/>
-                              </w:rPr>
-                              <w:t>17</w:t>
-                            </w:r>
-                            <w:r>
-                              <w:rPr>
-                                <w:rFonts w:ascii="Times New Roman" w:hAnsi="Times New Roman" w:cs="Times New Roman"/>
-                                <w:color w:val="auto"/>
-                                <w:sz w:val="20"/>
-                                <w:szCs w:val="20"/>
-                              </w:rPr>
-                              <w:t>. ábra</w:t>
-                            </w:r>
-                            <w:r>
-                              <w:rPr>
-                                <w:rFonts w:ascii="Times New Roman" w:hAnsi="Times New Roman" w:cs="Times New Roman"/>
-                                <w:noProof/>
-                                <w:color w:val="auto"/>
-                                <w:sz w:val="20"/>
-                                <w:szCs w:val="20"/>
-                              </w:rPr>
-                              <w:t xml:space="preserve"> Tétel felvitele</w:t>
-                            </w:r>
-                          </w:p>
-                        </w:txbxContent>
-                      </wps:txbx>
-                      <wps:bodyPr rot="0" spcFirstLastPara="0" vertOverflow="overflow" horzOverflow="overflow" vert="horz" wrap="square" lIns="0" tIns="0" rIns="0" bIns="0" numCol="1" spcCol="0" rtlCol="0" fromWordArt="0" anchor="t" anchorCtr="0" forceAA="0" compatLnSpc="1">
-                        <a:prstTxWarp prst="textNoShape">
-                          <a:avLst/>
-                        </a:prstTxWarp>
-                        <a:spAutoFit/>
-                      </wps:bodyPr>
-                    </wps:wsp>
-                  </a:graphicData>
-                </a:graphic>
-                <wp14:sizeRelH relativeFrom="margin">
-                  <wp14:pctWidth>0</wp14:pctWidth>
-                </wp14:sizeRelH>
-                <wp14:sizeRelV relativeFrom="margin">
-                  <wp14:pctHeight>0</wp14:pctHeight>
-                </wp14:sizeRelV>
-              </wp:anchor>
-            </w:drawing>
-          </mc:Choice>
-          <mc:Fallback>
-            <w:pict>
-              <v:shape w14:anchorId="484A81EC" id="Szövegdoboz 35" o:spid="_x0000_s1043" type="#_x0000_t202" style="position:absolute;left:0;text-align:left;margin-left:0;margin-top:273.35pt;width:341.3pt;height:11.6pt;z-index:251715584;visibility:visible;mso-wrap-style:square;mso-width-percent:0;mso-height-percent:0;mso-wrap-distance-left:9pt;mso-wrap-distance-top:0;mso-wrap-distance-right:9pt;mso-wrap-distance-bottom:0;mso-position-horizontal:center;mso-position-horizontal-relative:margin;mso-position-vertical:absolute;mso-position-vertical-relative:text;mso-width-percent:0;mso-height-percent:0;mso-width-relative:margin;mso-height-relative:margin;v-text-anchor:top" o:gfxdata="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" stroked="f">
-                <v:textbox style="mso-fit-shape-to-text:t" inset="0,0,0,0">
-                  <w:txbxContent>
-                    <w:p>
-                      <w:pPr>
-                        <w:pStyle w:val="Kpalrs"/>
-                        <w:spacing w:after="0"/>
-                        <w:jc w:val="center"/>
-                        <w:rPr>
-                          <w:rFonts w:ascii="Times New Roman" w:hAnsi="Times New Roman" w:cs="Times New Roman"/>
-                          <w:noProof/>
-                          <w:color w:val="auto"/>
-                          <w:sz w:val="20"/>
-                          <w:szCs w:val="20"/>
-                        </w:rPr>
-                      </w:pPr>
-                      <w:r>
-                        <w:rPr>
-                          <w:rFonts w:ascii="Times New Roman" w:hAnsi="Times New Roman" w:cs="Times New Roman"/>
-                          <w:noProof/>
-                          <w:color w:val="auto"/>
-                          <w:sz w:val="20"/>
-                          <w:szCs w:val="20"/>
-                        </w:rPr>
-                        <w:t>17</w:t>
-                      </w:r>
-                      <w:r>
-                        <w:rPr>
-                          <w:rFonts w:ascii="Times New Roman" w:hAnsi="Times New Roman" w:cs="Times New Roman"/>
-                          <w:color w:val="auto"/>
-                          <w:sz w:val="20"/>
-                          <w:szCs w:val="20"/>
-                        </w:rPr>
-                        <w:t>. ábra</w:t>
-                      </w:r>
-                      <w:r>
-                        <w:rPr>
-                          <w:rFonts w:ascii="Times New Roman" w:hAnsi="Times New Roman" w:cs="Times New Roman"/>
-                          <w:noProof/>
-                          <w:color w:val="auto"/>
-                          <w:sz w:val="20"/>
-                          <w:szCs w:val="20"/>
-                        </w:rPr>
-                        <w:t xml:space="preserve"> Tétel felvitele</w:t>
-                      </w:r>
-                    </w:p>
-                  </w:txbxContent>
-                </v:textbox>
-                <w10:wrap type="topAndBottom" anchorx="margin"/>
-              </v:shape>
-            </w:pict>
-          </mc:Fallback>
-        </mc:AlternateContent>
-      </w:r>
-      <w:r>
-        <w:rPr>
-          <w:rFonts w:ascii="Times New Roman" w:hAnsi="Times New Roman" w:cs="Times New Roman"/>
-          <w:noProof/>
           <w:sz w:val="24"/>
           <w:szCs w:val="24"/>
         </w:rPr>
         <w:drawing>
-          <wp:anchor distT="0" distB="0" distL="114300" distR="114300" simplePos="0" relativeHeight="251716608" behindDoc="0" locked="0" layoutInCell="1" allowOverlap="1" wp14:anchorId="4B4422E3" wp14:editId="28C146A2">
+          <wp:anchor distT="0" distB="0" distL="114300" distR="114300" simplePos="0" relativeHeight="251754496" behindDoc="0" locked="0" layoutInCell="1" allowOverlap="1" wp14:anchorId="065A344C" wp14:editId="19105260">
             <wp:simplePos x="0" y="0"/>
-            <wp:positionH relativeFrom="margin">
-              <wp:align>center</wp:align>
+            <wp:positionH relativeFrom="column">
+              <wp:align>right</wp:align>
             </wp:positionH>
             <wp:positionV relativeFrom="paragraph">
-              <wp:posOffset>0</wp:posOffset>
+              <wp:posOffset>2439035</wp:posOffset>
             </wp:positionV>
-            <wp:extent cx="4449600" cy="3423600"/>
-            <wp:effectExtent l="0" t="0" r="8255" b="5715"/>
+            <wp:extent cx="2286754" cy="1591200"/>
+            <wp:effectExtent l="0" t="0" r="0" b="9525"/>
             <wp:wrapTopAndBottom/>
-            <wp:docPr id="36" name="Kép 36"/>
+            <wp:docPr id="62" name="Kép 62"/>
             <wp:cNvGraphicFramePr>
               <a:graphicFrameLocks xmlns:a="http://schemas.openxmlformats.org/drawingml/2006/main" noChangeAspect="1"/>
             </wp:cNvGraphicFramePr>
@@ -31102,13 +31071,13 @@
               <a:graphicData uri="http://schemas.openxmlformats.org/drawingml/2006/picture">
                 <pic:pic xmlns:pic="http://schemas.openxmlformats.org/drawingml/2006/picture">
                   <pic:nvPicPr>
-                    <pic:cNvPr id="0" name="Picture 3"/>
+                    <pic:cNvPr id="0" name="Picture 15"/>
                     <pic:cNvPicPr>
                       <a:picLocks noChangeAspect="1" noChangeArrowheads="1"/>
                     </pic:cNvPicPr>
                   </pic:nvPicPr>
                   <pic:blipFill>
-                    <a:blip r:embed="rId25" cstate="print">
+                    <a:blip r:embed="rId28">
                       <a:extLst>
                         <a:ext uri="{28A0092B-C50C-407E-A947-70E740481C1C}">
                           <a14:useLocalDpi xmlns:a14="http://schemas.microsoft.com/office/drawing/2010/main" val="0"/>
@@ -31123,7 +31092,74 @@
                   <pic:spPr bwMode="auto">
                     <a:xfrm>
                       <a:off x="0" y="0"/>
-                      <a:ext cx="4449600" cy="3423600"/>
+                      <a:ext cx="2286754" cy="1591200"/>
+                    </a:xfrm>
+                    <a:prstGeom prst="rect">
+                      <a:avLst/>
+                    </a:prstGeom>
+                    <a:noFill/>
+                    <a:ln>
+                      <a:noFill/>
+                    </a:ln>
+                  </pic:spPr>
+                </pic:pic>
+              </a:graphicData>
+            </a:graphic>
+            <wp14:sizeRelV relativeFrom="margin">
+              <wp14:pctHeight>0</wp14:pctHeight>
+            </wp14:sizeRelV>
+          </wp:anchor>
+        </w:drawing>
+      </w:r>
+      <w:r>
+        <w:rPr>
+          <w:rFonts w:ascii="Times New Roman" w:hAnsi="Times New Roman" w:cs="Times New Roman"/>
+          <w:noProof/>
+          <w:sz w:val="24"/>
+          <w:szCs w:val="24"/>
+        </w:rPr>
+        <w:drawing>
+          <wp:anchor distT="0" distB="0" distL="114300" distR="114300" simplePos="0" relativeHeight="251753472" behindDoc="0" locked="0" layoutInCell="1" allowOverlap="1" wp14:anchorId="3EDA3EF6" wp14:editId="7D769258">
+            <wp:simplePos x="0" y="0"/>
+            <wp:positionH relativeFrom="margin">
+              <wp:align>left</wp:align>
+            </wp:positionH>
+            <wp:positionV relativeFrom="paragraph">
+              <wp:posOffset>934085</wp:posOffset>
+            </wp:positionV>
+            <wp:extent cx="3477600" cy="1504800"/>
+            <wp:effectExtent l="0" t="0" r="0" b="635"/>
+            <wp:wrapTopAndBottom/>
+            <wp:docPr id="60" name="Kép 60"/>
+            <wp:cNvGraphicFramePr>
+              <a:graphicFrameLocks xmlns:a="http://schemas.openxmlformats.org/drawingml/2006/main" noChangeAspect="1"/>
+            </wp:cNvGraphicFramePr>
+            <a:graphic xmlns:a="http://schemas.openxmlformats.org/drawingml/2006/main">
+              <a:graphicData uri="http://schemas.openxmlformats.org/drawingml/2006/picture">
+                <pic:pic xmlns:pic="http://schemas.openxmlformats.org/drawingml/2006/picture">
+                  <pic:nvPicPr>
+                    <pic:cNvPr id="0" name="Picture 13"/>
+                    <pic:cNvPicPr>
+                      <a:picLocks noChangeAspect="1" noChangeArrowheads="1"/>
+                    </pic:cNvPicPr>
+                  </pic:nvPicPr>
+                  <pic:blipFill>
+                    <a:blip r:embed="rId29">
+                      <a:extLst>
+                        <a:ext uri="{28A0092B-C50C-407E-A947-70E740481C1C}">
+                          <a14:useLocalDpi xmlns:a14="http://schemas.microsoft.com/office/drawing/2010/main" val="0"/>
+                        </a:ext>
+                      </a:extLst>
+                    </a:blip>
+                    <a:srcRect/>
+                    <a:stretch>
+                      <a:fillRect/>
+                    </a:stretch>
+                  </pic:blipFill>
+                  <pic:spPr bwMode="auto">
+                    <a:xfrm>
+                      <a:off x="0" y="0"/>
+                      <a:ext cx="3477600" cy="1504800"/>
                     </a:xfrm>
                     <a:prstGeom prst="rect">
                       <a:avLst/>
@@ -31145,186 +31181,6 @@
           </wp:anchor>
         </w:drawing>
       </w:r>
-    </w:p>
-    <w:p>
-      <w:pPr>
-        <w:spacing w:after="0" w:line="360" w:lineRule="auto"/>
-        <w:ind w:firstLine="709"/>
-        <w:jc w:val="both"/>
-        <w:rPr>
-          <w:rFonts w:ascii="Times New Roman" w:hAnsi="Times New Roman" w:cs="Times New Roman"/>
-          <w:sz w:val="24"/>
-          <w:szCs w:val="24"/>
-        </w:rPr>
-      </w:pPr>
-    </w:p>
-    <w:p>
-      <w:pPr>
-        <w:spacing w:after="0" w:line="360" w:lineRule="auto"/>
-        <w:ind w:firstLine="709"/>
-        <w:jc w:val="both"/>
-        <w:rPr>
-          <w:rFonts w:ascii="Times New Roman" w:hAnsi="Times New Roman" w:cs="Times New Roman"/>
-          <w:sz w:val="24"/>
-          <w:szCs w:val="24"/>
-        </w:rPr>
-      </w:pPr>
-    </w:p>
-    <w:p>
-      <w:pPr>
-        <w:spacing w:after="0" w:line="360" w:lineRule="auto"/>
-        <w:ind w:firstLine="709"/>
-        <w:jc w:val="both"/>
-        <w:rPr>
-          <w:rFonts w:ascii="Times New Roman" w:hAnsi="Times New Roman" w:cs="Times New Roman"/>
-          <w:sz w:val="24"/>
-          <w:szCs w:val="24"/>
-        </w:rPr>
-      </w:pPr>
-    </w:p>
-    <w:p>
-      <w:pPr>
-        <w:spacing w:after="0" w:line="360" w:lineRule="auto"/>
-        <w:ind w:firstLine="709"/>
-        <w:jc w:val="both"/>
-        <w:rPr>
-          <w:rFonts w:ascii="Times New Roman" w:hAnsi="Times New Roman" w:cs="Times New Roman"/>
-          <w:sz w:val="24"/>
-          <w:szCs w:val="24"/>
-        </w:rPr>
-      </w:pPr>
-    </w:p>
-    <w:p>
-      <w:pPr>
-        <w:spacing w:after="0" w:line="360" w:lineRule="auto"/>
-        <w:ind w:firstLine="709"/>
-        <w:jc w:val="both"/>
-        <w:rPr>
-          <w:rFonts w:ascii="Times New Roman" w:hAnsi="Times New Roman" w:cs="Times New Roman"/>
-          <w:sz w:val="24"/>
-          <w:szCs w:val="24"/>
-        </w:rPr>
-      </w:pPr>
-    </w:p>
-    <w:p>
-      <w:pPr>
-        <w:spacing w:after="0" w:line="360" w:lineRule="auto"/>
-        <w:ind w:firstLine="709"/>
-        <w:jc w:val="both"/>
-        <w:rPr>
-          <w:rFonts w:ascii="Times New Roman" w:hAnsi="Times New Roman" w:cs="Times New Roman"/>
-          <w:sz w:val="24"/>
-          <w:szCs w:val="24"/>
-        </w:rPr>
-      </w:pPr>
-      <w:r>
-        <w:rPr>
-          <w:rFonts w:ascii="Times New Roman" w:hAnsi="Times New Roman" w:cs="Times New Roman"/>
-          <w:sz w:val="24"/>
-          <w:szCs w:val="24"/>
-        </w:rPr>
-        <w:lastRenderedPageBreak/>
-        <w:t xml:space="preserve">Tétel módosítás esetén a ki kell jelölni a módosítandó rekordot </w:t>
-      </w:r>
-      <w:r>
-        <w:rPr>
-          <w:rFonts w:ascii="Times New Roman" w:hAnsi="Times New Roman" w:cs="Times New Roman"/>
-          <w:sz w:val="24"/>
-          <w:szCs w:val="24"/>
-        </w:rPr>
-        <w:t xml:space="preserve">és a </w:t>
-      </w:r>
-      <w:r>
-        <w:rPr>
-          <w:rFonts w:ascii="Times New Roman" w:hAnsi="Times New Roman" w:cs="Times New Roman"/>
-          <w:i/>
-          <w:sz w:val="24"/>
-          <w:szCs w:val="24"/>
-        </w:rPr>
-        <w:t>’Tétel módosítása’</w:t>
-      </w:r>
-      <w:r>
-        <w:rPr>
-          <w:rFonts w:ascii="Times New Roman" w:hAnsi="Times New Roman" w:cs="Times New Roman"/>
-          <w:sz w:val="24"/>
-          <w:szCs w:val="24"/>
-        </w:rPr>
-        <w:t xml:space="preserve"> </w:t>
-      </w:r>
-      <w:r>
-        <w:rPr>
-          <w:rFonts w:ascii="Times New Roman" w:hAnsi="Times New Roman" w:cs="Times New Roman"/>
-          <w:sz w:val="24"/>
-          <w:szCs w:val="24"/>
-        </w:rPr>
-        <w:t xml:space="preserve">gombra kattintva a felugró ablakon </w:t>
-      </w:r>
-      <w:r>
-        <w:rPr>
-          <w:rFonts w:ascii="Times New Roman" w:hAnsi="Times New Roman" w:cs="Times New Roman"/>
-          <w:sz w:val="24"/>
-          <w:szCs w:val="24"/>
-        </w:rPr>
-        <w:t>kell a módosítható mezőket helyesen átírni. S</w:t>
-      </w:r>
-      <w:r>
-        <w:rPr>
-          <w:rFonts w:ascii="Times New Roman" w:hAnsi="Times New Roman" w:cs="Times New Roman"/>
-          <w:sz w:val="24"/>
-          <w:szCs w:val="24"/>
-        </w:rPr>
-        <w:t xml:space="preserve">zintén a jobb felső sarok </w:t>
-      </w:r>
-      <w:proofErr w:type="gramStart"/>
-      <w:r>
-        <w:rPr>
-          <w:rFonts w:ascii="Times New Roman" w:hAnsi="Times New Roman" w:cs="Times New Roman"/>
-          <w:sz w:val="24"/>
-          <w:szCs w:val="24"/>
-        </w:rPr>
-        <w:t>X</w:t>
-      </w:r>
-      <w:r>
-        <w:rPr>
-          <w:rFonts w:ascii="Times New Roman" w:hAnsi="Times New Roman" w:cs="Times New Roman"/>
-          <w:sz w:val="24"/>
-          <w:szCs w:val="24"/>
-        </w:rPr>
-        <w:t>-el</w:t>
-      </w:r>
-      <w:proofErr w:type="gramEnd"/>
-      <w:r>
-        <w:rPr>
-          <w:rFonts w:ascii="Times New Roman" w:hAnsi="Times New Roman" w:cs="Times New Roman"/>
-          <w:sz w:val="24"/>
-          <w:szCs w:val="24"/>
-        </w:rPr>
-        <w:t xml:space="preserve"> léphetünk ki az ablakból.</w:t>
-      </w:r>
-    </w:p>
-    <w:p>
-      <w:pPr>
-        <w:spacing w:after="0" w:line="360" w:lineRule="auto"/>
-        <w:ind w:firstLine="709"/>
-        <w:jc w:val="both"/>
-        <w:rPr>
-          <w:rFonts w:ascii="Times New Roman" w:hAnsi="Times New Roman" w:cs="Times New Roman"/>
-          <w:sz w:val="24"/>
-          <w:szCs w:val="24"/>
-        </w:rPr>
-      </w:pPr>
-    </w:p>
-    <w:p>
-      <w:pPr>
-        <w:spacing w:after="0" w:line="360" w:lineRule="auto"/>
-        <w:ind w:firstLine="709"/>
-        <w:jc w:val="both"/>
-        <w:rPr>
-          <w:rFonts w:ascii="Times New Roman" w:hAnsi="Times New Roman" w:cs="Times New Roman"/>
-          <w:sz w:val="24"/>
-          <w:szCs w:val="24"/>
-        </w:rPr>
-      </w:pPr>
       <w:r>
         <w:rPr>
           <w:noProof/>
@@ -31332,7 +31188,7 @@
         <mc:AlternateContent>
           <mc:Choice Requires="wps">
             <w:drawing>
-              <wp:anchor distT="0" distB="0" distL="114300" distR="114300" simplePos="0" relativeHeight="251721728" behindDoc="0" locked="0" layoutInCell="1" allowOverlap="1" wp14:anchorId="72511E05" wp14:editId="446FD32A">
+              <wp:anchor distT="0" distB="0" distL="114300" distR="114300" simplePos="0" relativeHeight="251721728" behindDoc="0" locked="0" layoutInCell="1" allowOverlap="1" wp14:anchorId="72511E05" wp14:editId="2435584F">
                 <wp:simplePos x="0" y="0"/>
                 <wp:positionH relativeFrom="margin">
                   <wp:align>center</wp:align>
@@ -31425,7 +31281,7 @@
           </mc:Choice>
           <mc:Fallback>
             <w:pict>
-              <v:shape w14:anchorId="72511E05" id="Szövegdoboz 39" o:spid="_x0000_s1044" type="#_x0000_t202" style="position:absolute;left:0;text-align:left;margin-left:0;margin-top:357.8pt;width:364.5pt;height:.05pt;z-index:251721728;visibility:visible;mso-wrap-style:square;mso-wrap-distance-left:9pt;mso-wrap-distance-top:0;mso-wrap-distance-right:9pt;mso-wrap-distance-bottom:0;mso-position-horizontal:center;mso-position-horizontal-relative:margin;mso-position-vertical:absolute;mso-position-vertical-relative:text;v-text-anchor:top" o:gfxdata="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" stroked="f">
+              <v:shape w14:anchorId="72511E05" id="Szövegdoboz 39" o:spid="_x0000_s1045" type="#_x0000_t202" style="position:absolute;left:0;text-align:left;margin-left:0;margin-top:357.8pt;width:364.5pt;height:.05pt;z-index:251721728;visibility:visible;mso-wrap-style:square;mso-wrap-distance-left:9pt;mso-wrap-distance-top:0;mso-wrap-distance-right:9pt;mso-wrap-distance-bottom:0;mso-position-horizontal:center;mso-position-horizontal-relative:margin;mso-position-vertical:absolute;mso-position-vertical-relative:text;v-text-anchor:top" o:gfxdata="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" stroked="f">
                 <v:textbox style="mso-fit-shape-to-text:t" inset="0,0,0,0">
                   <w:txbxContent>
                     <w:p>
@@ -31482,76 +31338,6 @@
       <w:r>
         <w:rPr>
           <w:rFonts w:ascii="Times New Roman" w:hAnsi="Times New Roman" w:cs="Times New Roman"/>
-          <w:noProof/>
-          <w:sz w:val="24"/>
-          <w:szCs w:val="24"/>
-        </w:rPr>
-        <w:drawing>
-          <wp:anchor distT="0" distB="0" distL="114300" distR="114300" simplePos="0" relativeHeight="251719680" behindDoc="0" locked="0" layoutInCell="1" allowOverlap="1" wp14:anchorId="5B92E49A" wp14:editId="592B258D">
-            <wp:simplePos x="0" y="0"/>
-            <wp:positionH relativeFrom="margin">
-              <wp:align>center</wp:align>
-            </wp:positionH>
-            <wp:positionV relativeFrom="paragraph">
-              <wp:posOffset>962660</wp:posOffset>
-            </wp:positionV>
-            <wp:extent cx="4629600" cy="3553200"/>
-            <wp:effectExtent l="0" t="0" r="0" b="9525"/>
-            <wp:wrapTopAndBottom/>
-            <wp:docPr id="38" name="Kép 38"/>
-            <wp:cNvGraphicFramePr>
-              <a:graphicFrameLocks xmlns:a="http://schemas.openxmlformats.org/drawingml/2006/main" noChangeAspect="1"/>
-            </wp:cNvGraphicFramePr>
-            <a:graphic xmlns:a="http://schemas.openxmlformats.org/drawingml/2006/main">
-              <a:graphicData uri="http://schemas.openxmlformats.org/drawingml/2006/picture">
-                <pic:pic xmlns:pic="http://schemas.openxmlformats.org/drawingml/2006/picture">
-                  <pic:nvPicPr>
-                    <pic:cNvPr id="0" name="Picture 4"/>
-                    <pic:cNvPicPr>
-                      <a:picLocks noChangeAspect="1" noChangeArrowheads="1"/>
-                    </pic:cNvPicPr>
-                  </pic:nvPicPr>
-                  <pic:blipFill>
-                    <a:blip r:embed="rId26" cstate="print">
-                      <a:extLst>
-                        <a:ext uri="{28A0092B-C50C-407E-A947-70E740481C1C}">
-                          <a14:useLocalDpi xmlns:a14="http://schemas.microsoft.com/office/drawing/2010/main" val="0"/>
-                        </a:ext>
-                      </a:extLst>
-                    </a:blip>
-                    <a:srcRect/>
-                    <a:stretch>
-                      <a:fillRect/>
-                    </a:stretch>
-                  </pic:blipFill>
-                  <pic:spPr bwMode="auto">
-                    <a:xfrm>
-                      <a:off x="0" y="0"/>
-                      <a:ext cx="4629600" cy="3553200"/>
-                    </a:xfrm>
-                    <a:prstGeom prst="rect">
-                      <a:avLst/>
-                    </a:prstGeom>
-                    <a:noFill/>
-                    <a:ln>
-                      <a:noFill/>
-                    </a:ln>
-                  </pic:spPr>
-                </pic:pic>
-              </a:graphicData>
-            </a:graphic>
-            <wp14:sizeRelH relativeFrom="margin">
-              <wp14:pctWidth>0</wp14:pctWidth>
-            </wp14:sizeRelH>
-            <wp14:sizeRelV relativeFrom="margin">
-              <wp14:pctHeight>0</wp14:pctHeight>
-            </wp14:sizeRelV>
-          </wp:anchor>
-        </w:drawing>
-      </w:r>
-      <w:r>
-        <w:rPr>
-          <w:rFonts w:ascii="Times New Roman" w:hAnsi="Times New Roman" w:cs="Times New Roman"/>
           <w:sz w:val="24"/>
           <w:szCs w:val="24"/>
         </w:rPr>
@@ -31730,44 +31516,38 @@
     </w:p>
     <w:p>
       <w:pPr>
-        <w:rPr>
-          <w:rFonts w:ascii="Times New Roman" w:hAnsi="Times New Roman" w:cs="Times New Roman"/>
-          <w:sz w:val="24"/>
-          <w:szCs w:val="24"/>
-        </w:rPr>
-      </w:pPr>
-      <w:r>
-        <w:rPr>
-          <w:rFonts w:ascii="Times New Roman" w:hAnsi="Times New Roman" w:cs="Times New Roman"/>
-          <w:sz w:val="24"/>
-          <w:szCs w:val="24"/>
-        </w:rPr>
-        <w:br w:type="page"/>
-      </w:r>
-    </w:p>
-    <w:p>
-      <w:pPr>
         <w:pStyle w:val="Cmsor1"/>
         <w:spacing w:before="0"/>
-        <w:jc w:val="both"/>
         <w:rPr>
           <w:rFonts w:ascii="Times New Roman" w:hAnsi="Times New Roman" w:cs="Times New Roman"/>
           <w:b/>
           <w:color w:val="auto"/>
         </w:rPr>
       </w:pPr>
-      <w:bookmarkStart w:id="13" w:name="_Toc5105139"/>
+      <w:bookmarkStart w:id="13" w:name="_GoBack"/>
       <w:r>
         <w:rPr>
           <w:rFonts w:ascii="Times New Roman" w:hAnsi="Times New Roman" w:cs="Times New Roman"/>
           <w:b/>
           <w:color w:val="auto"/>
+          <w:sz w:val="24"/>
+          <w:szCs w:val="24"/>
+        </w:rPr>
+        <w:br w:type="page"/>
+      </w:r>
+      <w:bookmarkStart w:id="14" w:name="_Toc5105139"/>
+      <w:r>
+        <w:rPr>
+          <w:rFonts w:ascii="Times New Roman" w:hAnsi="Times New Roman" w:cs="Times New Roman"/>
+          <w:b/>
+          <w:color w:val="auto"/>
         </w:rPr>
         <w:lastRenderedPageBreak/>
         <w:t>ÖSSZEGZÉS</w:t>
       </w:r>
-      <w:bookmarkEnd w:id="13"/>
+      <w:bookmarkEnd w:id="14"/>
     </w:p>
+    <w:bookmarkEnd w:id="13"/>
     <w:p/>
     <w:p>
       <w:pPr>
@@ -34296,7 +34076,7 @@
           <w:color w:val="auto"/>
         </w:rPr>
       </w:pPr>
-      <w:bookmarkStart w:id="14" w:name="_Toc5105140"/>
+      <w:bookmarkStart w:id="15" w:name="_Toc5105140"/>
       <w:r>
         <w:rPr>
           <w:rFonts w:ascii="Times New Roman" w:hAnsi="Times New Roman" w:cs="Times New Roman"/>
@@ -34313,7 +34093,7 @@
         </w:rPr>
         <w:t>API-K</w:t>
       </w:r>
-      <w:bookmarkEnd w:id="14"/>
+      <w:bookmarkEnd w:id="15"/>
     </w:p>
     <w:p>
       <w:pPr>
@@ -34938,7 +34718,7 @@
           <w:color w:val="auto"/>
         </w:rPr>
       </w:pPr>
-      <w:bookmarkStart w:id="15" w:name="_Toc5105141"/>
+      <w:bookmarkStart w:id="16" w:name="_Toc5105141"/>
       <w:r>
         <w:rPr>
           <w:rFonts w:ascii="Times New Roman" w:hAnsi="Times New Roman" w:cs="Times New Roman"/>
@@ -34956,7 +34736,7 @@
         </w:rPr>
         <w:t>ALLGATÓI NYILATKOZAT</w:t>
       </w:r>
-      <w:bookmarkEnd w:id="15"/>
+      <w:bookmarkEnd w:id="16"/>
     </w:p>
     <w:p>
       <w:pPr>
@@ -35141,7 +34921,7 @@
           <w:szCs w:val="24"/>
         </w:rPr>
       </w:pPr>
-      <w:bookmarkStart w:id="16" w:name="_Toc5105142"/>
+      <w:bookmarkStart w:id="17" w:name="_Toc5105142"/>
       <w:r>
         <w:rPr>
           <w:rFonts w:ascii="Times New Roman" w:hAnsi="Times New Roman" w:cs="Times New Roman"/>
@@ -35151,7 +34931,7 @@
         <w:lastRenderedPageBreak/>
         <w:t>MELLÉKLET</w:t>
       </w:r>
-      <w:bookmarkEnd w:id="16"/>
+      <w:bookmarkEnd w:id="17"/>
     </w:p>
     <w:p>
       <w:pPr>
@@ -35284,7 +35064,7 @@
           </mc:Choice>
           <mc:Fallback>
             <w:pict>
-              <v:shape w14:anchorId="35F8E8DA" id="Szövegdoboz 33" o:spid="_x0000_s1045" type="#_x0000_t202" style="position:absolute;margin-left:-.1pt;margin-top:325.75pt;width:438.8pt;height:.05pt;z-index:251726848;visibility:visible;mso-wrap-style:square;mso-wrap-distance-left:9pt;mso-wrap-distance-top:0;mso-wrap-distance-right:9pt;mso-wrap-distance-bottom:0;mso-position-horizontal:absolute;mso-position-horizontal-relative:text;mso-position-vertical:absolute;mso-position-vertical-relative:text;v-text-anchor:top" o:gfxdata="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" stroked="f">
+              <v:shape w14:anchorId="35F8E8DA" id="Szövegdoboz 33" o:spid="_x0000_s1046" type="#_x0000_t202" style="position:absolute;margin-left:-.1pt;margin-top:325.75pt;width:438.8pt;height:.05pt;z-index:251726848;visibility:visible;mso-wrap-style:square;mso-wrap-distance-left:9pt;mso-wrap-distance-top:0;mso-wrap-distance-right:9pt;mso-wrap-distance-bottom:0;mso-position-horizontal:absolute;mso-position-horizontal-relative:text;mso-position-vertical:absolute;mso-position-vertical-relative:text;v-text-anchor:top" o:gfxdata="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" stroked="f">
                 <v:textbox style="mso-fit-shape-to-text:t" inset="0,0,0,0">
                   <w:txbxContent>
                     <w:p>
@@ -35385,7 +35165,7 @@
                     </pic:cNvPicPr>
                   </pic:nvPicPr>
                   <pic:blipFill>
-                    <a:blip r:embed="rId27">
+                    <a:blip r:embed="rId30">
                       <a:extLst>
                         <a:ext uri="{28A0092B-C50C-407E-A947-70E740481C1C}">
                           <a14:useLocalDpi xmlns:a14="http://schemas.microsoft.com/office/drawing/2010/main" val="0"/>
@@ -35552,7 +35332,7 @@
           </mc:Choice>
           <mc:Fallback>
             <w:pict>
-              <v:shape w14:anchorId="04D672E9" id="Szövegdoboz 42" o:spid="_x0000_s1046" type="#_x0000_t202" style="position:absolute;margin-left:-.1pt;margin-top:382.95pt;width:438.8pt;height:.05pt;z-index:251729920;visibility:visible;mso-wrap-style:square;mso-wrap-distance-left:9pt;mso-wrap-distance-top:0;mso-wrap-distance-right:9pt;mso-wrap-distance-bottom:0;mso-position-horizontal:absolute;mso-position-horizontal-relative:text;mso-position-vertical:absolute;mso-position-vertical-relative:text;v-text-anchor:top" o:gfxdata="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" stroked="f">
+              <v:shape w14:anchorId="04D672E9" id="Szövegdoboz 42" o:spid="_x0000_s1047" type="#_x0000_t202" style="position:absolute;margin-left:-.1pt;margin-top:382.95pt;width:438.8pt;height:.05pt;z-index:251729920;visibility:visible;mso-wrap-style:square;mso-wrap-distance-left:9pt;mso-wrap-distance-top:0;mso-wrap-distance-right:9pt;mso-wrap-distance-bottom:0;mso-position-horizontal:absolute;mso-position-horizontal-relative:text;mso-position-vertical:absolute;mso-position-vertical-relative:text;v-text-anchor:top" o:gfxdata="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" stroked="f">
                 <v:textbox style="mso-fit-shape-to-text:t" inset="0,0,0,0">
                   <w:txbxContent>
                     <w:p>
@@ -35640,7 +35420,7 @@
                     </pic:cNvPicPr>
                   </pic:nvPicPr>
                   <pic:blipFill>
-                    <a:blip r:embed="rId28">
+                    <a:blip r:embed="rId31">
                       <a:extLst>
                         <a:ext uri="{28A0092B-C50C-407E-A947-70E740481C1C}">
                           <a14:useLocalDpi xmlns:a14="http://schemas.microsoft.com/office/drawing/2010/main" val="0"/>
@@ -35811,7 +35591,7 @@
           </mc:Choice>
           <mc:Fallback>
             <w:pict>
-              <v:shape w14:anchorId="1E5D668C" id="Szövegdoboz 44" o:spid="_x0000_s1047" type="#_x0000_t202" style="position:absolute;margin-left:.65pt;margin-top:295.35pt;width:437.95pt;height:.05pt;z-index:251732992;visibility:visible;mso-wrap-style:square;mso-wrap-distance-left:9pt;mso-wrap-distance-top:0;mso-wrap-distance-right:9pt;mso-wrap-distance-bottom:0;mso-position-horizontal:absolute;mso-position-horizontal-relative:text;mso-position-vertical:absolute;mso-position-vertical-relative:text;v-text-anchor:top" o:gfxdata="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" stroked="f">
+              <v:shape w14:anchorId="1E5D668C" id="Szövegdoboz 44" o:spid="_x0000_s1048" type="#_x0000_t202" style="position:absolute;margin-left:.65pt;margin-top:295.35pt;width:437.95pt;height:.05pt;z-index:251732992;visibility:visible;mso-wrap-style:square;mso-wrap-distance-left:9pt;mso-wrap-distance-top:0;mso-wrap-distance-right:9pt;mso-wrap-distance-bottom:0;mso-position-horizontal:absolute;mso-position-horizontal-relative:text;mso-position-vertical:absolute;mso-position-vertical-relative:text;v-text-anchor:top" o:gfxdata="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" stroked="f">
                 <v:textbox style="mso-fit-shape-to-text:t" inset="0,0,0,0">
                   <w:txbxContent>
                     <w:p>
@@ -35903,7 +35683,7 @@
                     </pic:cNvPicPr>
                   </pic:nvPicPr>
                   <pic:blipFill>
-                    <a:blip r:embed="rId29" cstate="print">
+                    <a:blip r:embed="rId32" cstate="print">
                       <a:extLst>
                         <a:ext uri="{28A0092B-C50C-407E-A947-70E740481C1C}">
                           <a14:useLocalDpi xmlns:a14="http://schemas.microsoft.com/office/drawing/2010/main" val="0"/>
@@ -36002,7 +35782,7 @@
                     </pic:cNvPicPr>
                   </pic:nvPicPr>
                   <pic:blipFill>
-                    <a:blip r:embed="rId30">
+                    <a:blip r:embed="rId33">
                       <a:extLst>
                         <a:ext uri="{28A0092B-C50C-407E-A947-70E740481C1C}">
                           <a14:useLocalDpi xmlns:a14="http://schemas.microsoft.com/office/drawing/2010/main" val="0"/>
@@ -36159,7 +35939,7 @@
           </mc:Choice>
           <mc:Fallback>
             <w:pict>
-              <v:shape w14:anchorId="659400A8" id="Szövegdoboz 46" o:spid="_x0000_s1048" type="#_x0000_t202" style="position:absolute;margin-left:0;margin-top:24.95pt;width:438.8pt;height:22.95pt;z-index:251736064;visibility:visible;mso-wrap-style:square;mso-width-percent:0;mso-height-percent:0;mso-wrap-distance-left:9pt;mso-wrap-distance-top:0;mso-wrap-distance-right:9pt;mso-wrap-distance-bottom:0;mso-position-horizontal:center;mso-position-horizontal-relative:page;mso-position-vertical:absolute;mso-position-vertical-relative:text;mso-width-percent:0;mso-height-percent:0;mso-width-relative:margin;mso-height-relative:margin;v-text-anchor:top" o:gfxdata="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" stroked="f">
+              <v:shape w14:anchorId="659400A8" id="Szövegdoboz 46" o:spid="_x0000_s1049" type="#_x0000_t202" style="position:absolute;margin-left:0;margin-top:24.95pt;width:438.8pt;height:22.95pt;z-index:251736064;visibility:visible;mso-wrap-style:square;mso-width-percent:0;mso-height-percent:0;mso-wrap-distance-left:9pt;mso-wrap-distance-top:0;mso-wrap-distance-right:9pt;mso-wrap-distance-bottom:0;mso-position-horizontal:center;mso-position-horizontal-relative:page;mso-position-vertical:absolute;mso-position-vertical-relative:text;mso-width-percent:0;mso-height-percent:0;mso-width-relative:margin;mso-height-relative:margin;v-text-anchor:top" o:gfxdata="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" stroked="f">
                 <v:textbox style="mso-fit-shape-to-text:t" inset="0,0,0,0">
                   <w:txbxContent>
                     <w:p>
@@ -36253,8 +36033,6 @@
         </w:rPr>
         <w:t xml:space="preserve"> záródolgozat mellékletét képzik ezenfelül egy DVD lemez az alábbi tartalommal:</w:t>
       </w:r>
-      <w:bookmarkStart w:id="17" w:name="_GoBack"/>
-      <w:bookmarkEnd w:id="17"/>
     </w:p>
     <w:p>
       <w:pPr>
@@ -36422,8 +36200,8 @@
       </w:r>
     </w:p>
     <w:sectPr>
-      <w:headerReference w:type="default" r:id="rId31"/>
-      <w:footerReference w:type="default" r:id="rId32"/>
+      <w:headerReference w:type="default" r:id="rId34"/>
+      <w:footerReference w:type="default" r:id="rId35"/>
       <w:pgSz w:w="11906" w:h="16838"/>
       <w:pgMar w:top="1418" w:right="1418" w:bottom="1418" w:left="1418" w:header="709" w:footer="709" w:gutter="284"/>
       <w:pgNumType w:start="0"/>
@@ -41615,7 +41393,7 @@
 </file>
 
 <file path=customXml/itemProps1.xml><?xml version="1.0" encoding="utf-8"?>
-<ds:datastoreItem xmlns:ds="http://schemas.openxmlformats.org/officeDocument/2006/customXml" ds:itemID="{8231B86B-13D3-44C2-A73A-5358B9D2D73B}">
+<ds:datastoreItem xmlns:ds="http://schemas.openxmlformats.org/officeDocument/2006/customXml" ds:itemID="{ABAF9D56-DCA9-488A-989D-CF29D5825A4C}">
   <ds:schemaRefs>
     <ds:schemaRef ds:uri="http://schemas.openxmlformats.org/officeDocument/2006/bibliography"/>
   </ds:schemaRefs>

--- a/documentation/A Virtual Receptionist rendszer bemutatása.docx
+++ b/documentation/A Virtual Receptionist rendszer bemutatása.docx
@@ -430,13 +430,7 @@
     </w:sdt>
     <w:sdt>
       <w:sdtPr>
-        <w:rPr>
-          <w:rFonts w:ascii="Times New Roman" w:eastAsiaTheme="minorEastAsia" w:hAnsi="Times New Roman" w:cs="Times New Roman"/>
-          <w:color w:val="auto"/>
-          <w:sz w:val="28"/>
-          <w:szCs w:val="28"/>
-        </w:rPr>
-        <w:id w:val="-1069423020"/>
+        <w:id w:val="-77989580"/>
         <w:docPartObj>
           <w:docPartGallery w:val="Table of Contents"/>
           <w:docPartUnique/>
@@ -444,9 +438,10 @@
       </w:sdtPr>
       <w:sdtEndPr>
         <w:rPr>
-          <w:rFonts w:asciiTheme="minorHAnsi" w:hAnsiTheme="minorHAnsi" w:cstheme="minorBidi"/>
+          <w:rFonts w:asciiTheme="minorHAnsi" w:eastAsiaTheme="minorEastAsia" w:hAnsiTheme="minorHAnsi" w:cstheme="minorBidi"/>
           <w:b/>
           <w:bCs/>
+          <w:color w:val="auto"/>
           <w:sz w:val="22"/>
           <w:szCs w:val="22"/>
         </w:rPr>
@@ -455,7 +450,7 @@
         <w:p>
           <w:pPr>
             <w:pStyle w:val="Tartalomjegyzkcmsora"/>
-            <w:spacing w:before="0" w:after="240" w:line="360" w:lineRule="auto"/>
+            <w:spacing w:before="0" w:line="360" w:lineRule="auto"/>
             <w:rPr>
               <w:rFonts w:ascii="Times New Roman" w:hAnsi="Times New Roman" w:cs="Times New Roman"/>
               <w:b/>
@@ -497,34 +492,33 @@
           <w:r>
             <w:rPr>
               <w:rFonts w:ascii="Times New Roman" w:hAnsi="Times New Roman" w:cs="Times New Roman"/>
-              <w:sz w:val="28"/>
-              <w:szCs w:val="28"/>
+              <w:sz w:val="32"/>
+              <w:szCs w:val="32"/>
             </w:rPr>
             <w:fldChar w:fldCharType="begin"/>
           </w:r>
           <w:r>
             <w:rPr>
               <w:rFonts w:ascii="Times New Roman" w:hAnsi="Times New Roman" w:cs="Times New Roman"/>
-              <w:sz w:val="28"/>
-              <w:szCs w:val="28"/>
+              <w:sz w:val="32"/>
+              <w:szCs w:val="32"/>
             </w:rPr>
             <w:instrText xml:space="preserve"> TOC \o "1-3" \h \z \u </w:instrText>
           </w:r>
           <w:r>
             <w:rPr>
               <w:rFonts w:ascii="Times New Roman" w:hAnsi="Times New Roman" w:cs="Times New Roman"/>
-              <w:sz w:val="28"/>
-              <w:szCs w:val="28"/>
+              <w:sz w:val="32"/>
+              <w:szCs w:val="32"/>
             </w:rPr>
             <w:fldChar w:fldCharType="separate"/>
           </w:r>
-          <w:hyperlink w:anchor="_Toc5105126" w:history="1">
+          <w:hyperlink w:anchor="_Toc5111990" w:history="1">
             <w:r>
               <w:rPr>
                 <w:rStyle w:val="Hiperhivatkozs"/>
                 <w:rFonts w:ascii="Times New Roman" w:hAnsi="Times New Roman" w:cs="Times New Roman"/>
                 <w:noProof/>
-                <w:color w:val="auto"/>
                 <w:sz w:val="28"/>
                 <w:szCs w:val="28"/>
               </w:rPr>
@@ -558,7 +552,7 @@
                 <w:sz w:val="28"/>
                 <w:szCs w:val="28"/>
               </w:rPr>
-              <w:instrText xml:space="preserve"> PAGEREF _Toc5105126 \h </w:instrText>
+              <w:instrText xml:space="preserve"> PAGEREF _Toc5111990 \h </w:instrText>
             </w:r>
             <w:r>
               <w:rPr>
@@ -616,13 +610,12 @@
               <w:lang w:eastAsia="hu-HU"/>
             </w:rPr>
           </w:pPr>
-          <w:hyperlink w:anchor="_Toc5105127" w:history="1">
+          <w:hyperlink w:anchor="_Toc5111991" w:history="1">
             <w:r>
               <w:rPr>
                 <w:rStyle w:val="Hiperhivatkozs"/>
                 <w:rFonts w:ascii="Times New Roman" w:hAnsi="Times New Roman" w:cs="Times New Roman"/>
                 <w:noProof/>
-                <w:color w:val="auto"/>
                 <w:sz w:val="28"/>
                 <w:szCs w:val="28"/>
               </w:rPr>
@@ -656,7 +649,7 @@
                 <w:sz w:val="28"/>
                 <w:szCs w:val="28"/>
               </w:rPr>
-              <w:instrText xml:space="preserve"> PAGEREF _Toc5105127 \h </w:instrText>
+              <w:instrText xml:space="preserve"> PAGEREF _Toc5111991 \h </w:instrText>
             </w:r>
             <w:r>
               <w:rPr>
@@ -714,13 +707,12 @@
               <w:lang w:eastAsia="hu-HU"/>
             </w:rPr>
           </w:pPr>
-          <w:hyperlink w:anchor="_Toc5105128" w:history="1">
+          <w:hyperlink w:anchor="_Toc5111992" w:history="1">
             <w:r>
               <w:rPr>
                 <w:rStyle w:val="Hiperhivatkozs"/>
                 <w:rFonts w:ascii="Times New Roman" w:hAnsi="Times New Roman" w:cs="Times New Roman"/>
                 <w:noProof/>
-                <w:color w:val="auto"/>
                 <w:sz w:val="28"/>
                 <w:szCs w:val="28"/>
               </w:rPr>
@@ -754,7 +746,7 @@
                 <w:sz w:val="28"/>
                 <w:szCs w:val="28"/>
               </w:rPr>
-              <w:instrText xml:space="preserve"> PAGEREF _Toc5105128 \h </w:instrText>
+              <w:instrText xml:space="preserve"> PAGEREF _Toc5111992 \h </w:instrText>
             </w:r>
             <w:r>
               <w:rPr>
@@ -812,13 +804,12 @@
               <w:lang w:eastAsia="hu-HU"/>
             </w:rPr>
           </w:pPr>
-          <w:hyperlink w:anchor="_Toc5105129" w:history="1">
+          <w:hyperlink w:anchor="_Toc5111993" w:history="1">
             <w:r>
               <w:rPr>
                 <w:rStyle w:val="Hiperhivatkozs"/>
                 <w:rFonts w:ascii="Times New Roman" w:eastAsia="Times New Roman" w:hAnsi="Times New Roman" w:cs="Times New Roman"/>
                 <w:noProof/>
-                <w:color w:val="auto"/>
                 <w:sz w:val="28"/>
                 <w:szCs w:val="28"/>
                 <w:lang w:eastAsia="hu-HU"/>
@@ -853,7 +844,7 @@
                 <w:sz w:val="28"/>
                 <w:szCs w:val="28"/>
               </w:rPr>
-              <w:instrText xml:space="preserve"> PAGEREF _Toc5105129 \h </w:instrText>
+              <w:instrText xml:space="preserve"> PAGEREF _Toc5111993 \h </w:instrText>
             </w:r>
             <w:r>
               <w:rPr>
@@ -911,13 +902,12 @@
               <w:lang w:eastAsia="hu-HU"/>
             </w:rPr>
           </w:pPr>
-          <w:hyperlink w:anchor="_Toc5105130" w:history="1">
+          <w:hyperlink w:anchor="_Toc5111994" w:history="1">
             <w:r>
               <w:rPr>
                 <w:rStyle w:val="Hiperhivatkozs"/>
                 <w:rFonts w:ascii="Times New Roman" w:hAnsi="Times New Roman" w:cs="Times New Roman"/>
                 <w:noProof/>
-                <w:color w:val="auto"/>
                 <w:sz w:val="28"/>
                 <w:szCs w:val="28"/>
               </w:rPr>
@@ -951,7 +941,7 @@
                 <w:sz w:val="28"/>
                 <w:szCs w:val="28"/>
               </w:rPr>
-              <w:instrText xml:space="preserve"> PAGEREF _Toc5105130 \h </w:instrText>
+              <w:instrText xml:space="preserve"> PAGEREF _Toc5111994 \h </w:instrText>
             </w:r>
             <w:r>
               <w:rPr>
@@ -1009,13 +999,12 @@
               <w:lang w:eastAsia="hu-HU"/>
             </w:rPr>
           </w:pPr>
-          <w:hyperlink w:anchor="_Toc5105131" w:history="1">
+          <w:hyperlink w:anchor="_Toc5111995" w:history="1">
             <w:r>
               <w:rPr>
                 <w:rStyle w:val="Hiperhivatkozs"/>
                 <w:rFonts w:ascii="Times New Roman" w:hAnsi="Times New Roman" w:cs="Times New Roman"/>
                 <w:noProof/>
-                <w:color w:val="auto"/>
                 <w:sz w:val="28"/>
                 <w:szCs w:val="28"/>
                 <w:lang w:eastAsia="hu-HU"/>
@@ -1050,7 +1039,7 @@
                 <w:sz w:val="28"/>
                 <w:szCs w:val="28"/>
               </w:rPr>
-              <w:instrText xml:space="preserve"> PAGEREF _Toc5105131 \h </w:instrText>
+              <w:instrText xml:space="preserve"> PAGEREF _Toc5111995 \h </w:instrText>
             </w:r>
             <w:r>
               <w:rPr>
@@ -1108,13 +1097,12 @@
               <w:lang w:eastAsia="hu-HU"/>
             </w:rPr>
           </w:pPr>
-          <w:hyperlink w:anchor="_Toc5105132" w:history="1">
+          <w:hyperlink w:anchor="_Toc5111996" w:history="1">
             <w:r>
               <w:rPr>
                 <w:rStyle w:val="Hiperhivatkozs"/>
                 <w:rFonts w:ascii="Times New Roman" w:hAnsi="Times New Roman" w:cs="Times New Roman"/>
                 <w:noProof/>
-                <w:color w:val="auto"/>
                 <w:sz w:val="28"/>
                 <w:szCs w:val="28"/>
                 <w:lang w:eastAsia="hu-HU"/>
@@ -1149,7 +1137,7 @@
                 <w:sz w:val="28"/>
                 <w:szCs w:val="28"/>
               </w:rPr>
-              <w:instrText xml:space="preserve"> PAGEREF _Toc5105132 \h </w:instrText>
+              <w:instrText xml:space="preserve"> PAGEREF _Toc5111996 \h </w:instrText>
             </w:r>
             <w:r>
               <w:rPr>
@@ -1207,13 +1195,12 @@
               <w:lang w:eastAsia="hu-HU"/>
             </w:rPr>
           </w:pPr>
-          <w:hyperlink w:anchor="_Toc5105133" w:history="1">
+          <w:hyperlink w:anchor="_Toc5111997" w:history="1">
             <w:r>
               <w:rPr>
                 <w:rStyle w:val="Hiperhivatkozs"/>
                 <w:rFonts w:ascii="Times New Roman" w:eastAsia="Times New Roman" w:hAnsi="Times New Roman" w:cs="Times New Roman"/>
                 <w:noProof/>
-                <w:color w:val="auto"/>
                 <w:sz w:val="28"/>
                 <w:szCs w:val="28"/>
                 <w:lang w:eastAsia="hu-HU"/>
@@ -1248,7 +1235,7 @@
                 <w:sz w:val="28"/>
                 <w:szCs w:val="28"/>
               </w:rPr>
-              <w:instrText xml:space="preserve"> PAGEREF _Toc5105133 \h </w:instrText>
+              <w:instrText xml:space="preserve"> PAGEREF _Toc5111997 \h </w:instrText>
             </w:r>
             <w:r>
               <w:rPr>
@@ -1306,13 +1293,12 @@
               <w:lang w:eastAsia="hu-HU"/>
             </w:rPr>
           </w:pPr>
-          <w:hyperlink w:anchor="_Toc5105134" w:history="1">
+          <w:hyperlink w:anchor="_Toc5111998" w:history="1">
             <w:r>
               <w:rPr>
                 <w:rStyle w:val="Hiperhivatkozs"/>
                 <w:rFonts w:ascii="Times New Roman" w:eastAsia="Times New Roman" w:hAnsi="Times New Roman" w:cs="Times New Roman"/>
                 <w:noProof/>
-                <w:color w:val="auto"/>
                 <w:sz w:val="28"/>
                 <w:szCs w:val="28"/>
                 <w:lang w:eastAsia="hu-HU"/>
@@ -1347,7 +1333,7 @@
                 <w:sz w:val="28"/>
                 <w:szCs w:val="28"/>
               </w:rPr>
-              <w:instrText xml:space="preserve"> PAGEREF _Toc5105134 \h </w:instrText>
+              <w:instrText xml:space="preserve"> PAGEREF _Toc5111998 \h </w:instrText>
             </w:r>
             <w:r>
               <w:rPr>
@@ -1405,13 +1391,12 @@
               <w:lang w:eastAsia="hu-HU"/>
             </w:rPr>
           </w:pPr>
-          <w:hyperlink w:anchor="_Toc5105135" w:history="1">
+          <w:hyperlink w:anchor="_Toc5111999" w:history="1">
             <w:r>
               <w:rPr>
                 <w:rStyle w:val="Hiperhivatkozs"/>
                 <w:rFonts w:ascii="Times New Roman" w:eastAsia="Times New Roman" w:hAnsi="Times New Roman" w:cs="Times New Roman"/>
                 <w:noProof/>
-                <w:color w:val="auto"/>
                 <w:sz w:val="28"/>
                 <w:szCs w:val="28"/>
                 <w:lang w:eastAsia="hu-HU"/>
@@ -1446,7 +1431,7 @@
                 <w:sz w:val="28"/>
                 <w:szCs w:val="28"/>
               </w:rPr>
-              <w:instrText xml:space="preserve"> PAGEREF _Toc5105135 \h </w:instrText>
+              <w:instrText xml:space="preserve"> PAGEREF _Toc5111999 \h </w:instrText>
             </w:r>
             <w:r>
               <w:rPr>
@@ -1504,13 +1489,12 @@
               <w:lang w:eastAsia="hu-HU"/>
             </w:rPr>
           </w:pPr>
-          <w:hyperlink w:anchor="_Toc5105136" w:history="1">
+          <w:hyperlink w:anchor="_Toc5112000" w:history="1">
             <w:r>
               <w:rPr>
                 <w:rStyle w:val="Hiperhivatkozs"/>
                 <w:rFonts w:ascii="Times New Roman" w:hAnsi="Times New Roman" w:cs="Times New Roman"/>
                 <w:noProof/>
-                <w:color w:val="auto"/>
                 <w:sz w:val="28"/>
                 <w:szCs w:val="28"/>
               </w:rPr>
@@ -1544,7 +1528,7 @@
                 <w:sz w:val="28"/>
                 <w:szCs w:val="28"/>
               </w:rPr>
-              <w:instrText xml:space="preserve"> PAGEREF _Toc5105136 \h </w:instrText>
+              <w:instrText xml:space="preserve"> PAGEREF _Toc5112000 \h </w:instrText>
             </w:r>
             <w:r>
               <w:rPr>
@@ -1602,13 +1586,12 @@
               <w:lang w:eastAsia="hu-HU"/>
             </w:rPr>
           </w:pPr>
-          <w:hyperlink w:anchor="_Toc5105137" w:history="1">
+          <w:hyperlink w:anchor="_Toc5112001" w:history="1">
             <w:r>
               <w:rPr>
                 <w:rStyle w:val="Hiperhivatkozs"/>
                 <w:rFonts w:ascii="Times New Roman" w:hAnsi="Times New Roman" w:cs="Times New Roman"/>
                 <w:noProof/>
-                <w:color w:val="auto"/>
                 <w:sz w:val="28"/>
                 <w:szCs w:val="28"/>
               </w:rPr>
@@ -1642,7 +1625,7 @@
                 <w:sz w:val="28"/>
                 <w:szCs w:val="28"/>
               </w:rPr>
-              <w:instrText xml:space="preserve"> PAGEREF _Toc5105137 \h </w:instrText>
+              <w:instrText xml:space="preserve"> PAGEREF _Toc5112001 \h </w:instrText>
             </w:r>
             <w:r>
               <w:rPr>
@@ -1700,13 +1683,12 @@
               <w:lang w:eastAsia="hu-HU"/>
             </w:rPr>
           </w:pPr>
-          <w:hyperlink w:anchor="_Toc5105138" w:history="1">
+          <w:hyperlink w:anchor="_Toc5112002" w:history="1">
             <w:r>
               <w:rPr>
                 <w:rStyle w:val="Hiperhivatkozs"/>
                 <w:rFonts w:ascii="Times New Roman" w:hAnsi="Times New Roman" w:cs="Times New Roman"/>
                 <w:noProof/>
-                <w:color w:val="auto"/>
                 <w:sz w:val="28"/>
                 <w:szCs w:val="28"/>
               </w:rPr>
@@ -1740,7 +1722,7 @@
                 <w:sz w:val="28"/>
                 <w:szCs w:val="28"/>
               </w:rPr>
-              <w:instrText xml:space="preserve"> PAGEREF _Toc5105138 \h </w:instrText>
+              <w:instrText xml:space="preserve"> PAGEREF _Toc5112002 \h </w:instrText>
             </w:r>
             <w:r>
               <w:rPr>
@@ -1798,13 +1780,12 @@
               <w:lang w:eastAsia="hu-HU"/>
             </w:rPr>
           </w:pPr>
-          <w:hyperlink w:anchor="_Toc5105139" w:history="1">
+          <w:hyperlink w:anchor="_Toc5112003" w:history="1">
             <w:r>
               <w:rPr>
                 <w:rStyle w:val="Hiperhivatkozs"/>
                 <w:rFonts w:ascii="Times New Roman" w:hAnsi="Times New Roman" w:cs="Times New Roman"/>
                 <w:noProof/>
-                <w:color w:val="auto"/>
                 <w:sz w:val="28"/>
                 <w:szCs w:val="28"/>
               </w:rPr>
@@ -1838,7 +1819,7 @@
                 <w:sz w:val="28"/>
                 <w:szCs w:val="28"/>
               </w:rPr>
-              <w:instrText xml:space="preserve"> PAGEREF _Toc5105139 \h </w:instrText>
+              <w:instrText xml:space="preserve"> PAGEREF _Toc5112003 \h </w:instrText>
             </w:r>
             <w:r>
               <w:rPr>
@@ -1867,7 +1848,7 @@
                 <w:sz w:val="28"/>
                 <w:szCs w:val="28"/>
               </w:rPr>
-              <w:t>32</w:t>
+              <w:t>31</w:t>
             </w:r>
             <w:r>
               <w:rPr>
@@ -1896,13 +1877,12 @@
               <w:lang w:eastAsia="hu-HU"/>
             </w:rPr>
           </w:pPr>
-          <w:hyperlink w:anchor="_Toc5105140" w:history="1">
+          <w:hyperlink w:anchor="_Toc5112004" w:history="1">
             <w:r>
               <w:rPr>
                 <w:rStyle w:val="Hiperhivatkozs"/>
                 <w:rFonts w:ascii="Times New Roman" w:hAnsi="Times New Roman" w:cs="Times New Roman"/>
                 <w:noProof/>
-                <w:color w:val="auto"/>
                 <w:sz w:val="28"/>
                 <w:szCs w:val="28"/>
               </w:rPr>
@@ -1936,7 +1916,104 @@
                 <w:sz w:val="28"/>
                 <w:szCs w:val="28"/>
               </w:rPr>
-              <w:instrText xml:space="preserve"> PAGEREF _Toc5105140 \h </w:instrText>
+              <w:instrText xml:space="preserve"> PAGEREF _Toc5112004 \h </w:instrText>
+            </w:r>
+            <w:r>
+              <w:rPr>
+                <w:rFonts w:ascii="Times New Roman" w:hAnsi="Times New Roman" w:cs="Times New Roman"/>
+                <w:noProof/>
+                <w:webHidden/>
+                <w:sz w:val="28"/>
+                <w:szCs w:val="28"/>
+              </w:rPr>
+            </w:r>
+            <w:r>
+              <w:rPr>
+                <w:rFonts w:ascii="Times New Roman" w:hAnsi="Times New Roman" w:cs="Times New Roman"/>
+                <w:noProof/>
+                <w:webHidden/>
+                <w:sz w:val="28"/>
+                <w:szCs w:val="28"/>
+              </w:rPr>
+              <w:fldChar w:fldCharType="separate"/>
+            </w:r>
+            <w:r>
+              <w:rPr>
+                <w:rFonts w:ascii="Times New Roman" w:hAnsi="Times New Roman" w:cs="Times New Roman"/>
+                <w:noProof/>
+                <w:webHidden/>
+                <w:sz w:val="28"/>
+                <w:szCs w:val="28"/>
+              </w:rPr>
+              <w:t>33</w:t>
+            </w:r>
+            <w:r>
+              <w:rPr>
+                <w:rFonts w:ascii="Times New Roman" w:hAnsi="Times New Roman" w:cs="Times New Roman"/>
+                <w:noProof/>
+                <w:webHidden/>
+                <w:sz w:val="28"/>
+                <w:szCs w:val="28"/>
+              </w:rPr>
+              <w:fldChar w:fldCharType="end"/>
+            </w:r>
+          </w:hyperlink>
+        </w:p>
+        <w:p>
+          <w:pPr>
+            <w:pStyle w:val="TJ1"/>
+            <w:tabs>
+              <w:tab w:val="right" w:leader="dot" w:pos="8776"/>
+            </w:tabs>
+            <w:spacing w:after="0" w:line="360" w:lineRule="auto"/>
+            <w:rPr>
+              <w:rFonts w:ascii="Times New Roman" w:hAnsi="Times New Roman" w:cs="Times New Roman"/>
+              <w:noProof/>
+              <w:sz w:val="28"/>
+              <w:szCs w:val="28"/>
+              <w:lang w:eastAsia="hu-HU"/>
+            </w:rPr>
+          </w:pPr>
+          <w:hyperlink w:anchor="_Toc5112005" w:history="1">
+            <w:r>
+              <w:rPr>
+                <w:rStyle w:val="Hiperhivatkozs"/>
+                <w:rFonts w:ascii="Times New Roman" w:hAnsi="Times New Roman" w:cs="Times New Roman"/>
+                <w:noProof/>
+                <w:sz w:val="28"/>
+                <w:szCs w:val="28"/>
+              </w:rPr>
+              <w:t>HALLGATÓI NYILATKOZAT</w:t>
+            </w:r>
+            <w:r>
+              <w:rPr>
+                <w:rFonts w:ascii="Times New Roman" w:hAnsi="Times New Roman" w:cs="Times New Roman"/>
+                <w:noProof/>
+                <w:webHidden/>
+                <w:sz w:val="28"/>
+                <w:szCs w:val="28"/>
+              </w:rPr>
+              <w:tab/>
+            </w:r>
+            <w:r>
+              <w:rPr>
+                <w:rFonts w:ascii="Times New Roman" w:hAnsi="Times New Roman" w:cs="Times New Roman"/>
+                <w:noProof/>
+                <w:webHidden/>
+                <w:sz w:val="28"/>
+                <w:szCs w:val="28"/>
+              </w:rPr>
+              <w:fldChar w:fldCharType="begin"/>
+            </w:r>
+            <w:r>
+              <w:rPr>
+                <w:rFonts w:ascii="Times New Roman" w:hAnsi="Times New Roman" w:cs="Times New Roman"/>
+                <w:noProof/>
+                <w:webHidden/>
+                <w:sz w:val="28"/>
+                <w:szCs w:val="28"/>
+              </w:rPr>
+              <w:instrText xml:space="preserve"> PAGEREF _Toc5112005 \h </w:instrText>
             </w:r>
             <w:r>
               <w:rPr>
@@ -1994,17 +2071,16 @@
               <w:lang w:eastAsia="hu-HU"/>
             </w:rPr>
           </w:pPr>
-          <w:hyperlink w:anchor="_Toc5105141" w:history="1">
+          <w:hyperlink w:anchor="_Toc5112006" w:history="1">
             <w:r>
               <w:rPr>
                 <w:rStyle w:val="Hiperhivatkozs"/>
                 <w:rFonts w:ascii="Times New Roman" w:hAnsi="Times New Roman" w:cs="Times New Roman"/>
                 <w:noProof/>
-                <w:color w:val="auto"/>
                 <w:sz w:val="28"/>
                 <w:szCs w:val="28"/>
               </w:rPr>
-              <w:t>HALLGATÓI NYILATKOZAT</w:t>
+              <w:t>MELLÉKLET</w:t>
             </w:r>
             <w:r>
               <w:rPr>
@@ -2034,7 +2110,7 @@
                 <w:sz w:val="28"/>
                 <w:szCs w:val="28"/>
               </w:rPr>
-              <w:instrText xml:space="preserve"> PAGEREF _Toc5105141 \h </w:instrText>
+              <w:instrText xml:space="preserve"> PAGEREF _Toc5112006 \h </w:instrText>
             </w:r>
             <w:r>
               <w:rPr>
@@ -2079,104 +2155,6 @@
         </w:p>
         <w:p>
           <w:pPr>
-            <w:pStyle w:val="TJ1"/>
-            <w:tabs>
-              <w:tab w:val="right" w:leader="dot" w:pos="8776"/>
-            </w:tabs>
-            <w:spacing w:after="0" w:line="360" w:lineRule="auto"/>
-            <w:rPr>
-              <w:rFonts w:ascii="Times New Roman" w:hAnsi="Times New Roman" w:cs="Times New Roman"/>
-              <w:noProof/>
-              <w:sz w:val="28"/>
-              <w:szCs w:val="28"/>
-              <w:lang w:eastAsia="hu-HU"/>
-            </w:rPr>
-          </w:pPr>
-          <w:hyperlink w:anchor="_Toc5105142" w:history="1">
-            <w:r>
-              <w:rPr>
-                <w:rStyle w:val="Hiperhivatkozs"/>
-                <w:rFonts w:ascii="Times New Roman" w:hAnsi="Times New Roman" w:cs="Times New Roman"/>
-                <w:noProof/>
-                <w:color w:val="auto"/>
-                <w:sz w:val="28"/>
-                <w:szCs w:val="28"/>
-              </w:rPr>
-              <w:t>MELLÉKLET</w:t>
-            </w:r>
-            <w:r>
-              <w:rPr>
-                <w:rFonts w:ascii="Times New Roman" w:hAnsi="Times New Roman" w:cs="Times New Roman"/>
-                <w:noProof/>
-                <w:webHidden/>
-                <w:sz w:val="28"/>
-                <w:szCs w:val="28"/>
-              </w:rPr>
-              <w:tab/>
-            </w:r>
-            <w:r>
-              <w:rPr>
-                <w:rFonts w:ascii="Times New Roman" w:hAnsi="Times New Roman" w:cs="Times New Roman"/>
-                <w:noProof/>
-                <w:webHidden/>
-                <w:sz w:val="28"/>
-                <w:szCs w:val="28"/>
-              </w:rPr>
-              <w:fldChar w:fldCharType="begin"/>
-            </w:r>
-            <w:r>
-              <w:rPr>
-                <w:rFonts w:ascii="Times New Roman" w:hAnsi="Times New Roman" w:cs="Times New Roman"/>
-                <w:noProof/>
-                <w:webHidden/>
-                <w:sz w:val="28"/>
-                <w:szCs w:val="28"/>
-              </w:rPr>
-              <w:instrText xml:space="preserve"> PAGEREF _Toc5105142 \h </w:instrText>
-            </w:r>
-            <w:r>
-              <w:rPr>
-                <w:rFonts w:ascii="Times New Roman" w:hAnsi="Times New Roman" w:cs="Times New Roman"/>
-                <w:noProof/>
-                <w:webHidden/>
-                <w:sz w:val="28"/>
-                <w:szCs w:val="28"/>
-              </w:rPr>
-            </w:r>
-            <w:r>
-              <w:rPr>
-                <w:rFonts w:ascii="Times New Roman" w:hAnsi="Times New Roman" w:cs="Times New Roman"/>
-                <w:noProof/>
-                <w:webHidden/>
-                <w:sz w:val="28"/>
-                <w:szCs w:val="28"/>
-              </w:rPr>
-              <w:fldChar w:fldCharType="separate"/>
-            </w:r>
-            <w:r>
-              <w:rPr>
-                <w:rFonts w:ascii="Times New Roman" w:hAnsi="Times New Roman" w:cs="Times New Roman"/>
-                <w:noProof/>
-                <w:webHidden/>
-                <w:sz w:val="28"/>
-                <w:szCs w:val="28"/>
-              </w:rPr>
-              <w:t>36</w:t>
-            </w:r>
-            <w:r>
-              <w:rPr>
-                <w:rFonts w:ascii="Times New Roman" w:hAnsi="Times New Roman" w:cs="Times New Roman"/>
-                <w:noProof/>
-                <w:webHidden/>
-                <w:sz w:val="28"/>
-                <w:szCs w:val="28"/>
-              </w:rPr>
-              <w:fldChar w:fldCharType="end"/>
-            </w:r>
-          </w:hyperlink>
-        </w:p>
-        <w:p>
-          <w:pPr>
             <w:spacing w:after="0" w:line="360" w:lineRule="auto"/>
             <w:rPr>
               <w:b/>
@@ -2186,10 +2164,9 @@
           <w:r>
             <w:rPr>
               <w:rFonts w:ascii="Times New Roman" w:hAnsi="Times New Roman" w:cs="Times New Roman"/>
-              <w:b/>
               <w:bCs/>
-              <w:sz w:val="28"/>
-              <w:szCs w:val="28"/>
+              <w:sz w:val="32"/>
+              <w:szCs w:val="32"/>
             </w:rPr>
             <w:fldChar w:fldCharType="end"/>
           </w:r>
@@ -2197,6 +2174,15 @@
       </w:sdtContent>
     </w:sdt>
     <w:p>
+      <w:pPr>
+        <w:rPr>
+          <w:rFonts w:ascii="Times New Roman" w:eastAsiaTheme="majorEastAsia" w:hAnsi="Times New Roman" w:cs="Times New Roman"/>
+          <w:b/>
+          <w:sz w:val="32"/>
+          <w:szCs w:val="32"/>
+        </w:rPr>
+      </w:pPr>
+      <w:bookmarkStart w:id="0" w:name="_Toc5111990"/>
       <w:r>
         <w:rPr>
           <w:rFonts w:ascii="Times New Roman" w:hAnsi="Times New Roman" w:cs="Times New Roman"/>
@@ -2217,7 +2203,6 @@
           <w:color w:val="auto"/>
         </w:rPr>
       </w:pPr>
-      <w:bookmarkStart w:id="0" w:name="_Toc5105126"/>
       <w:r>
         <w:rPr>
           <w:rFonts w:ascii="Times New Roman" w:hAnsi="Times New Roman" w:cs="Times New Roman"/>
@@ -8327,7 +8312,7 @@
           <w:color w:val="auto"/>
         </w:rPr>
       </w:pPr>
-      <w:bookmarkStart w:id="1" w:name="_Toc5105127"/>
+      <w:bookmarkStart w:id="1" w:name="_Toc5111991"/>
       <w:r>
         <w:rPr>
           <w:rFonts w:ascii="Times New Roman" w:hAnsi="Times New Roman" w:cs="Times New Roman"/>
@@ -8374,7 +8359,7 @@
           <w:color w:val="auto"/>
         </w:rPr>
       </w:pPr>
-      <w:bookmarkStart w:id="2" w:name="_Toc5105128"/>
+      <w:bookmarkStart w:id="2" w:name="_Toc5111992"/>
       <w:r>
         <w:rPr>
           <w:rFonts w:ascii="Times New Roman" w:hAnsi="Times New Roman" w:cs="Times New Roman"/>
@@ -11386,7 +11371,7 @@
           <w:lang w:eastAsia="hu-HU"/>
         </w:rPr>
       </w:pPr>
-      <w:bookmarkStart w:id="3" w:name="_Toc5105129"/>
+      <w:bookmarkStart w:id="3" w:name="_Toc5111993"/>
       <w:r>
         <w:rPr>
           <w:rFonts w:ascii="Times New Roman" w:eastAsia="Times New Roman" w:hAnsi="Times New Roman" w:cs="Times New Roman"/>
@@ -13151,7 +13136,7 @@
           <w:color w:val="auto"/>
         </w:rPr>
       </w:pPr>
-      <w:bookmarkStart w:id="4" w:name="_Toc5105130"/>
+      <w:bookmarkStart w:id="4" w:name="_Toc5111994"/>
       <w:r>
         <w:rPr>
           <w:rFonts w:ascii="Times New Roman" w:hAnsi="Times New Roman" w:cs="Times New Roman"/>
@@ -15207,7 +15192,7 @@
           <w:lang w:eastAsia="hu-HU"/>
         </w:rPr>
       </w:pPr>
-      <w:bookmarkStart w:id="5" w:name="_Toc5105131"/>
+      <w:bookmarkStart w:id="5" w:name="_Toc5111995"/>
       <w:r>
         <w:rPr>
           <w:rFonts w:ascii="Times New Roman" w:hAnsi="Times New Roman" w:cs="Times New Roman"/>
@@ -16690,7 +16675,7 @@
           <w:lang w:eastAsia="hu-HU"/>
         </w:rPr>
       </w:pPr>
-      <w:bookmarkStart w:id="6" w:name="_Toc5105132"/>
+      <w:bookmarkStart w:id="6" w:name="_Toc5111996"/>
       <w:r>
         <w:rPr>
           <w:rFonts w:ascii="Times New Roman" w:hAnsi="Times New Roman" w:cs="Times New Roman"/>
@@ -17952,7 +17937,7 @@
           <w:lang w:eastAsia="hu-HU"/>
         </w:rPr>
       </w:pPr>
-      <w:bookmarkStart w:id="7" w:name="_Toc5105133"/>
+      <w:bookmarkStart w:id="7" w:name="_Toc5111997"/>
       <w:r>
         <w:rPr>
           <w:rFonts w:ascii="Times New Roman" w:eastAsia="Times New Roman" w:hAnsi="Times New Roman" w:cs="Times New Roman"/>
@@ -18453,7 +18438,7 @@
           <w:lang w:eastAsia="hu-HU"/>
         </w:rPr>
       </w:pPr>
-      <w:bookmarkStart w:id="8" w:name="_Toc5105134"/>
+      <w:bookmarkStart w:id="8" w:name="_Toc5111998"/>
       <w:r>
         <w:rPr>
           <w:rFonts w:ascii="Times New Roman" w:eastAsia="Times New Roman" w:hAnsi="Times New Roman" w:cs="Times New Roman"/>
@@ -20124,7 +20109,7 @@
           <w:lang w:eastAsia="hu-HU"/>
         </w:rPr>
       </w:pPr>
-      <w:bookmarkStart w:id="9" w:name="_Toc5105135"/>
+      <w:bookmarkStart w:id="9" w:name="_Toc5111999"/>
       <w:r>
         <w:rPr>
           <w:rFonts w:ascii="Times New Roman" w:eastAsia="Times New Roman" w:hAnsi="Times New Roman" w:cs="Times New Roman"/>
@@ -22033,7 +22018,7 @@
           <w:color w:val="auto"/>
         </w:rPr>
       </w:pPr>
-      <w:bookmarkStart w:id="10" w:name="_Toc5105136"/>
+      <w:bookmarkStart w:id="10" w:name="_Toc5112000"/>
       <w:r>
         <w:rPr>
           <w:rFonts w:ascii="Times New Roman" w:hAnsi="Times New Roman" w:cs="Times New Roman"/>
@@ -22087,7 +22072,7 @@
           <w:color w:val="auto"/>
         </w:rPr>
       </w:pPr>
-      <w:bookmarkStart w:id="11" w:name="_Toc5105137"/>
+      <w:bookmarkStart w:id="11" w:name="_Toc5112001"/>
       <w:r>
         <w:rPr>
           <w:rFonts w:ascii="Times New Roman" w:hAnsi="Times New Roman" w:cs="Times New Roman"/>
@@ -24860,7 +24845,7 @@
           <w:szCs w:val="24"/>
         </w:rPr>
       </w:pPr>
-      <w:bookmarkStart w:id="12" w:name="_Toc5105138"/>
+      <w:bookmarkStart w:id="12" w:name="_Toc5112002"/>
       <w:r>
         <w:rPr>
           <w:rFonts w:ascii="Times New Roman" w:hAnsi="Times New Roman" w:cs="Times New Roman"/>
@@ -31032,18 +31017,6 @@
           <w:szCs w:val="24"/>
         </w:rPr>
       </w:pPr>
-    </w:p>
-    <w:p>
-      <w:pPr>
-        <w:spacing w:after="0" w:line="360" w:lineRule="auto"/>
-        <w:ind w:firstLine="709"/>
-        <w:jc w:val="both"/>
-        <w:rPr>
-          <w:rFonts w:ascii="Times New Roman" w:hAnsi="Times New Roman" w:cs="Times New Roman"/>
-          <w:sz w:val="24"/>
-          <w:szCs w:val="24"/>
-        </w:rPr>
-      </w:pPr>
       <w:r>
         <w:rPr>
           <w:rFonts w:ascii="Times New Roman" w:hAnsi="Times New Roman" w:cs="Times New Roman"/>
@@ -31052,74 +31025,7 @@
           <w:szCs w:val="24"/>
         </w:rPr>
         <w:drawing>
-          <wp:anchor distT="0" distB="0" distL="114300" distR="114300" simplePos="0" relativeHeight="251754496" behindDoc="0" locked="0" layoutInCell="1" allowOverlap="1" wp14:anchorId="065A344C" wp14:editId="19105260">
-            <wp:simplePos x="0" y="0"/>
-            <wp:positionH relativeFrom="column">
-              <wp:align>right</wp:align>
-            </wp:positionH>
-            <wp:positionV relativeFrom="paragraph">
-              <wp:posOffset>2439035</wp:posOffset>
-            </wp:positionV>
-            <wp:extent cx="2286754" cy="1591200"/>
-            <wp:effectExtent l="0" t="0" r="0" b="9525"/>
-            <wp:wrapTopAndBottom/>
-            <wp:docPr id="62" name="Kép 62"/>
-            <wp:cNvGraphicFramePr>
-              <a:graphicFrameLocks xmlns:a="http://schemas.openxmlformats.org/drawingml/2006/main" noChangeAspect="1"/>
-            </wp:cNvGraphicFramePr>
-            <a:graphic xmlns:a="http://schemas.openxmlformats.org/drawingml/2006/main">
-              <a:graphicData uri="http://schemas.openxmlformats.org/drawingml/2006/picture">
-                <pic:pic xmlns:pic="http://schemas.openxmlformats.org/drawingml/2006/picture">
-                  <pic:nvPicPr>
-                    <pic:cNvPr id="0" name="Picture 15"/>
-                    <pic:cNvPicPr>
-                      <a:picLocks noChangeAspect="1" noChangeArrowheads="1"/>
-                    </pic:cNvPicPr>
-                  </pic:nvPicPr>
-                  <pic:blipFill>
-                    <a:blip r:embed="rId28">
-                      <a:extLst>
-                        <a:ext uri="{28A0092B-C50C-407E-A947-70E740481C1C}">
-                          <a14:useLocalDpi xmlns:a14="http://schemas.microsoft.com/office/drawing/2010/main" val="0"/>
-                        </a:ext>
-                      </a:extLst>
-                    </a:blip>
-                    <a:srcRect/>
-                    <a:stretch>
-                      <a:fillRect/>
-                    </a:stretch>
-                  </pic:blipFill>
-                  <pic:spPr bwMode="auto">
-                    <a:xfrm>
-                      <a:off x="0" y="0"/>
-                      <a:ext cx="2286754" cy="1591200"/>
-                    </a:xfrm>
-                    <a:prstGeom prst="rect">
-                      <a:avLst/>
-                    </a:prstGeom>
-                    <a:noFill/>
-                    <a:ln>
-                      <a:noFill/>
-                    </a:ln>
-                  </pic:spPr>
-                </pic:pic>
-              </a:graphicData>
-            </a:graphic>
-            <wp14:sizeRelV relativeFrom="margin">
-              <wp14:pctHeight>0</wp14:pctHeight>
-            </wp14:sizeRelV>
-          </wp:anchor>
-        </w:drawing>
-      </w:r>
-      <w:r>
-        <w:rPr>
-          <w:rFonts w:ascii="Times New Roman" w:hAnsi="Times New Roman" w:cs="Times New Roman"/>
-          <w:noProof/>
-          <w:sz w:val="24"/>
-          <w:szCs w:val="24"/>
-        </w:rPr>
-        <w:drawing>
-          <wp:anchor distT="0" distB="0" distL="114300" distR="114300" simplePos="0" relativeHeight="251753472" behindDoc="0" locked="0" layoutInCell="1" allowOverlap="1" wp14:anchorId="3EDA3EF6" wp14:editId="7D769258">
+          <wp:anchor distT="0" distB="0" distL="114300" distR="114300" simplePos="0" relativeHeight="251753472" behindDoc="0" locked="0" layoutInCell="1" allowOverlap="1" wp14:anchorId="3EDA3EF6" wp14:editId="4EA2238B">
             <wp:simplePos x="0" y="0"/>
             <wp:positionH relativeFrom="margin">
               <wp:align>left</wp:align>
@@ -31144,7 +31050,7 @@
                     </pic:cNvPicPr>
                   </pic:nvPicPr>
                   <pic:blipFill>
-                    <a:blip r:embed="rId29">
+                    <a:blip r:embed="rId28">
                       <a:extLst>
                         <a:ext uri="{28A0092B-C50C-407E-A947-70E740481C1C}">
                           <a14:useLocalDpi xmlns:a14="http://schemas.microsoft.com/office/drawing/2010/main" val="0"/>
@@ -31183,18 +31089,207 @@
       </w:r>
       <w:r>
         <w:rPr>
+          <w:rFonts w:ascii="Times New Roman" w:hAnsi="Times New Roman" w:cs="Times New Roman"/>
+          <w:sz w:val="24"/>
+          <w:szCs w:val="24"/>
+        </w:rPr>
+        <w:t>A</w:t>
+      </w:r>
+      <w:r>
+        <w:rPr>
+          <w:rFonts w:ascii="Times New Roman" w:hAnsi="Times New Roman" w:cs="Times New Roman"/>
+          <w:sz w:val="24"/>
+          <w:szCs w:val="24"/>
+        </w:rPr>
+        <w:t xml:space="preserve"> teljes </w:t>
+      </w:r>
+      <w:r>
+        <w:rPr>
+          <w:rFonts w:ascii="Times New Roman" w:hAnsi="Times New Roman" w:cs="Times New Roman"/>
+          <w:sz w:val="24"/>
+          <w:szCs w:val="24"/>
+        </w:rPr>
+        <w:t>alkalmazás</w:t>
+      </w:r>
+      <w:r>
+        <w:rPr>
+          <w:rFonts w:ascii="Times New Roman" w:hAnsi="Times New Roman" w:cs="Times New Roman"/>
+          <w:sz w:val="24"/>
+          <w:szCs w:val="24"/>
+        </w:rPr>
+        <w:t>ból kijelentkez</w:t>
+      </w:r>
+      <w:r>
+        <w:rPr>
+          <w:rFonts w:ascii="Times New Roman" w:hAnsi="Times New Roman" w:cs="Times New Roman"/>
+          <w:sz w:val="24"/>
+          <w:szCs w:val="24"/>
+        </w:rPr>
+        <w:t xml:space="preserve">ést </w:t>
+      </w:r>
+      <w:r>
+        <w:rPr>
+          <w:rFonts w:ascii="Times New Roman" w:hAnsi="Times New Roman" w:cs="Times New Roman"/>
+          <w:sz w:val="24"/>
+          <w:szCs w:val="24"/>
+        </w:rPr>
+        <w:t>a főmenü</w:t>
+      </w:r>
+      <w:r>
+        <w:rPr>
+          <w:rFonts w:ascii="Times New Roman" w:hAnsi="Times New Roman" w:cs="Times New Roman"/>
+          <w:sz w:val="24"/>
+          <w:szCs w:val="24"/>
+        </w:rPr>
+        <w:t xml:space="preserve"> </w:t>
+      </w:r>
+      <w:r>
+        <w:rPr>
+          <w:rFonts w:ascii="Times New Roman" w:hAnsi="Times New Roman" w:cs="Times New Roman"/>
+          <w:sz w:val="24"/>
+          <w:szCs w:val="24"/>
+        </w:rPr>
+        <w:t>jobb alsó sar</w:t>
+      </w:r>
+      <w:r>
+        <w:rPr>
+          <w:rFonts w:ascii="Times New Roman" w:hAnsi="Times New Roman" w:cs="Times New Roman"/>
+          <w:sz w:val="24"/>
+          <w:szCs w:val="24"/>
+        </w:rPr>
+        <w:t xml:space="preserve">kában lévő </w:t>
+      </w:r>
+      <w:r>
+        <w:rPr>
+          <w:rFonts w:ascii="Times New Roman" w:hAnsi="Times New Roman" w:cs="Times New Roman"/>
+          <w:sz w:val="24"/>
+          <w:szCs w:val="24"/>
+        </w:rPr>
+        <w:t>’Kijelentkezés’</w:t>
+      </w:r>
+      <w:r>
+        <w:rPr>
+          <w:rFonts w:ascii="Times New Roman" w:hAnsi="Times New Roman" w:cs="Times New Roman"/>
+          <w:sz w:val="24"/>
+          <w:szCs w:val="24"/>
+        </w:rPr>
+        <w:t xml:space="preserve"> gombbal, vagy a </w:t>
+      </w:r>
+      <w:r>
+        <w:rPr>
+          <w:rFonts w:ascii="Times New Roman" w:hAnsi="Times New Roman" w:cs="Times New Roman"/>
+          <w:sz w:val="24"/>
+          <w:szCs w:val="24"/>
+        </w:rPr>
+        <w:t xml:space="preserve">menüsor </w:t>
+      </w:r>
+      <w:r>
+        <w:rPr>
+          <w:rFonts w:ascii="Times New Roman" w:hAnsi="Times New Roman" w:cs="Times New Roman"/>
+          <w:i/>
+          <w:sz w:val="24"/>
+          <w:szCs w:val="24"/>
+        </w:rPr>
+        <w:t>’Fájl’</w:t>
+      </w:r>
+      <w:r>
+        <w:rPr>
+          <w:rFonts w:ascii="Times New Roman" w:hAnsi="Times New Roman" w:cs="Times New Roman"/>
+          <w:sz w:val="24"/>
+          <w:szCs w:val="24"/>
+        </w:rPr>
+        <w:t xml:space="preserve"> menüpontban lévő </w:t>
+      </w:r>
+      <w:r>
+        <w:rPr>
+          <w:rFonts w:ascii="Times New Roman" w:hAnsi="Times New Roman" w:cs="Times New Roman"/>
+          <w:i/>
+          <w:sz w:val="24"/>
+          <w:szCs w:val="24"/>
+        </w:rPr>
+        <w:t>’Kijelentkezés’</w:t>
+      </w:r>
+      <w:r>
+        <w:rPr>
+          <w:rFonts w:ascii="Times New Roman" w:hAnsi="Times New Roman" w:cs="Times New Roman"/>
+          <w:sz w:val="24"/>
+          <w:szCs w:val="24"/>
+        </w:rPr>
+        <w:t xml:space="preserve"> </w:t>
+      </w:r>
+      <w:r>
+        <w:rPr>
+          <w:rFonts w:ascii="Times New Roman" w:hAnsi="Times New Roman" w:cs="Times New Roman"/>
+          <w:sz w:val="24"/>
+          <w:szCs w:val="24"/>
+        </w:rPr>
+        <w:t>men</w:t>
+      </w:r>
+      <w:r>
+        <w:rPr>
+          <w:rFonts w:ascii="Times New Roman" w:hAnsi="Times New Roman" w:cs="Times New Roman"/>
+          <w:sz w:val="24"/>
+          <w:szCs w:val="24"/>
+        </w:rPr>
+        <w:t>ü</w:t>
+      </w:r>
+      <w:r>
+        <w:rPr>
+          <w:rFonts w:ascii="Times New Roman" w:hAnsi="Times New Roman" w:cs="Times New Roman"/>
+          <w:sz w:val="24"/>
+          <w:szCs w:val="24"/>
+        </w:rPr>
+        <w:t xml:space="preserve"> kiválasztásával </w:t>
+      </w:r>
+      <w:r>
+        <w:rPr>
+          <w:rFonts w:ascii="Times New Roman" w:hAnsi="Times New Roman" w:cs="Times New Roman"/>
+          <w:sz w:val="24"/>
+          <w:szCs w:val="24"/>
+        </w:rPr>
+        <w:t>vég</w:t>
+      </w:r>
+      <w:r>
+        <w:rPr>
+          <w:rFonts w:ascii="Times New Roman" w:hAnsi="Times New Roman" w:cs="Times New Roman"/>
+          <w:sz w:val="24"/>
+          <w:szCs w:val="24"/>
+        </w:rPr>
+        <w:t>ezheti el.</w:t>
+      </w:r>
+      <w:r>
+        <w:rPr>
+          <w:rFonts w:ascii="Times New Roman" w:hAnsi="Times New Roman" w:cs="Times New Roman"/>
+          <w:sz w:val="24"/>
+          <w:szCs w:val="24"/>
+        </w:rPr>
+        <w:t xml:space="preserve"> (19. ábra)</w:t>
+      </w:r>
+    </w:p>
+    <w:p>
+      <w:pPr>
+        <w:pStyle w:val="Cmsor1"/>
+        <w:spacing w:before="0"/>
+        <w:rPr>
+          <w:rFonts w:ascii="Times New Roman" w:hAnsi="Times New Roman" w:cs="Times New Roman"/>
+          <w:b/>
+          <w:color w:val="auto"/>
+        </w:rPr>
+      </w:pPr>
+      <w:r>
+        <w:rPr>
           <w:noProof/>
         </w:rPr>
         <mc:AlternateContent>
           <mc:Choice Requires="wps">
             <w:drawing>
-              <wp:anchor distT="0" distB="0" distL="114300" distR="114300" simplePos="0" relativeHeight="251721728" behindDoc="0" locked="0" layoutInCell="1" allowOverlap="1" wp14:anchorId="72511E05" wp14:editId="2435584F">
+              <wp:anchor distT="0" distB="0" distL="114300" distR="114300" simplePos="0" relativeHeight="251721728" behindDoc="0" locked="0" layoutInCell="1" allowOverlap="1" wp14:anchorId="72511E05" wp14:editId="0C8C5E1E">
                 <wp:simplePos x="0" y="0"/>
                 <wp:positionH relativeFrom="margin">
                   <wp:align>center</wp:align>
                 </wp:positionH>
                 <wp:positionV relativeFrom="paragraph">
-                  <wp:posOffset>4544060</wp:posOffset>
+                  <wp:posOffset>3202940</wp:posOffset>
                 </wp:positionV>
                 <wp:extent cx="4629150" cy="635"/>
                 <wp:effectExtent l="0" t="0" r="0" b="6350"/>
@@ -31281,7 +31376,7 @@
           </mc:Choice>
           <mc:Fallback>
             <w:pict>
-              <v:shape w14:anchorId="72511E05" id="Szövegdoboz 39" o:spid="_x0000_s1045" type="#_x0000_t202" style="position:absolute;left:0;text-align:left;margin-left:0;margin-top:357.8pt;width:364.5pt;height:.05pt;z-index:251721728;visibility:visible;mso-wrap-style:square;mso-wrap-distance-left:9pt;mso-wrap-distance-top:0;mso-wrap-distance-right:9pt;mso-wrap-distance-bottom:0;mso-position-horizontal:center;mso-position-horizontal-relative:margin;mso-position-vertical:absolute;mso-position-vertical-relative:text;v-text-anchor:top" o:gfxdata="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" stroked="f">
+              <v:shape w14:anchorId="72511E05" id="Szövegdoboz 39" o:spid="_x0000_s1045" type="#_x0000_t202" style="position:absolute;margin-left:0;margin-top:252.2pt;width:364.5pt;height:.05pt;z-index:251721728;visibility:visible;mso-wrap-style:square;mso-wrap-distance-left:9pt;mso-wrap-distance-top:0;mso-wrap-distance-right:9pt;mso-wrap-distance-bottom:0;mso-position-horizontal:center;mso-position-horizontal-relative:margin;mso-position-vertical:absolute;mso-position-vertical-relative:text;v-text-anchor:top" o:gfxdata="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" stroked="f">
                 <v:textbox style="mso-fit-shape-to-text:t" inset="0,0,0,0">
                   <w:txbxContent>
                     <w:p>
@@ -31338,216 +31433,97 @@
       <w:r>
         <w:rPr>
           <w:rFonts w:ascii="Times New Roman" w:hAnsi="Times New Roman" w:cs="Times New Roman"/>
-          <w:sz w:val="24"/>
-          <w:szCs w:val="24"/>
-        </w:rPr>
-        <w:t>A</w:t>
-      </w:r>
-      <w:r>
-        <w:rPr>
-          <w:rFonts w:ascii="Times New Roman" w:hAnsi="Times New Roman" w:cs="Times New Roman"/>
-          <w:sz w:val="24"/>
-          <w:szCs w:val="24"/>
-        </w:rPr>
-        <w:t xml:space="preserve"> teljes </w:t>
-      </w:r>
-      <w:r>
-        <w:rPr>
-          <w:rFonts w:ascii="Times New Roman" w:hAnsi="Times New Roman" w:cs="Times New Roman"/>
-          <w:sz w:val="24"/>
-          <w:szCs w:val="24"/>
-        </w:rPr>
-        <w:t>alkalmazás</w:t>
-      </w:r>
-      <w:r>
-        <w:rPr>
-          <w:rFonts w:ascii="Times New Roman" w:hAnsi="Times New Roman" w:cs="Times New Roman"/>
-          <w:sz w:val="24"/>
-          <w:szCs w:val="24"/>
-        </w:rPr>
-        <w:t>ból kijelentkez</w:t>
-      </w:r>
-      <w:r>
-        <w:rPr>
-          <w:rFonts w:ascii="Times New Roman" w:hAnsi="Times New Roman" w:cs="Times New Roman"/>
-          <w:sz w:val="24"/>
-          <w:szCs w:val="24"/>
-        </w:rPr>
-        <w:t xml:space="preserve">ést </w:t>
-      </w:r>
-      <w:r>
-        <w:rPr>
-          <w:rFonts w:ascii="Times New Roman" w:hAnsi="Times New Roman" w:cs="Times New Roman"/>
-          <w:sz w:val="24"/>
-          <w:szCs w:val="24"/>
-        </w:rPr>
-        <w:t>a főmenü</w:t>
-      </w:r>
-      <w:r>
-        <w:rPr>
-          <w:rFonts w:ascii="Times New Roman" w:hAnsi="Times New Roman" w:cs="Times New Roman"/>
-          <w:sz w:val="24"/>
-          <w:szCs w:val="24"/>
-        </w:rPr>
-        <w:t xml:space="preserve"> </w:t>
-      </w:r>
-      <w:r>
-        <w:rPr>
-          <w:rFonts w:ascii="Times New Roman" w:hAnsi="Times New Roman" w:cs="Times New Roman"/>
-          <w:sz w:val="24"/>
-          <w:szCs w:val="24"/>
-        </w:rPr>
-        <w:t>jobb alsó sar</w:t>
-      </w:r>
-      <w:r>
-        <w:rPr>
-          <w:rFonts w:ascii="Times New Roman" w:hAnsi="Times New Roman" w:cs="Times New Roman"/>
-          <w:sz w:val="24"/>
-          <w:szCs w:val="24"/>
-        </w:rPr>
-        <w:t xml:space="preserve">kában lévő </w:t>
-      </w:r>
-      <w:r>
-        <w:rPr>
-          <w:rFonts w:ascii="Times New Roman" w:hAnsi="Times New Roman" w:cs="Times New Roman"/>
-          <w:sz w:val="24"/>
-          <w:szCs w:val="24"/>
-        </w:rPr>
-        <w:t>’Kijelentkezés’</w:t>
-      </w:r>
-      <w:r>
-        <w:rPr>
-          <w:rFonts w:ascii="Times New Roman" w:hAnsi="Times New Roman" w:cs="Times New Roman"/>
-          <w:sz w:val="24"/>
-          <w:szCs w:val="24"/>
-        </w:rPr>
-        <w:t xml:space="preserve"> gombbal, vagy a </w:t>
-      </w:r>
-      <w:r>
-        <w:rPr>
-          <w:rFonts w:ascii="Times New Roman" w:hAnsi="Times New Roman" w:cs="Times New Roman"/>
-          <w:sz w:val="24"/>
-          <w:szCs w:val="24"/>
-        </w:rPr>
-        <w:t xml:space="preserve">menüsor </w:t>
-      </w:r>
-      <w:r>
-        <w:rPr>
-          <w:rFonts w:ascii="Times New Roman" w:hAnsi="Times New Roman" w:cs="Times New Roman"/>
-          <w:i/>
-          <w:sz w:val="24"/>
-          <w:szCs w:val="24"/>
-        </w:rPr>
-        <w:t>’Fájl’</w:t>
-      </w:r>
-      <w:r>
-        <w:rPr>
-          <w:rFonts w:ascii="Times New Roman" w:hAnsi="Times New Roman" w:cs="Times New Roman"/>
-          <w:sz w:val="24"/>
-          <w:szCs w:val="24"/>
-        </w:rPr>
-        <w:t xml:space="preserve"> menüpontban lévő </w:t>
-      </w:r>
-      <w:r>
-        <w:rPr>
-          <w:rFonts w:ascii="Times New Roman" w:hAnsi="Times New Roman" w:cs="Times New Roman"/>
-          <w:i/>
-          <w:sz w:val="24"/>
-          <w:szCs w:val="24"/>
-        </w:rPr>
-        <w:t>’Kijelentkezés’</w:t>
-      </w:r>
-      <w:r>
-        <w:rPr>
-          <w:rFonts w:ascii="Times New Roman" w:hAnsi="Times New Roman" w:cs="Times New Roman"/>
-          <w:sz w:val="24"/>
-          <w:szCs w:val="24"/>
-        </w:rPr>
-        <w:t xml:space="preserve"> </w:t>
-      </w:r>
-      <w:r>
-        <w:rPr>
-          <w:rFonts w:ascii="Times New Roman" w:hAnsi="Times New Roman" w:cs="Times New Roman"/>
-          <w:sz w:val="24"/>
-          <w:szCs w:val="24"/>
-        </w:rPr>
-        <w:t>men</w:t>
-      </w:r>
-      <w:r>
-        <w:rPr>
-          <w:rFonts w:ascii="Times New Roman" w:hAnsi="Times New Roman" w:cs="Times New Roman"/>
-          <w:sz w:val="24"/>
-          <w:szCs w:val="24"/>
-        </w:rPr>
-        <w:t>ü</w:t>
-      </w:r>
-      <w:r>
-        <w:rPr>
-          <w:rFonts w:ascii="Times New Roman" w:hAnsi="Times New Roman" w:cs="Times New Roman"/>
-          <w:sz w:val="24"/>
-          <w:szCs w:val="24"/>
-        </w:rPr>
-        <w:t xml:space="preserve"> kiválasztásával </w:t>
-      </w:r>
-      <w:r>
-        <w:rPr>
-          <w:rFonts w:ascii="Times New Roman" w:hAnsi="Times New Roman" w:cs="Times New Roman"/>
-          <w:sz w:val="24"/>
-          <w:szCs w:val="24"/>
-        </w:rPr>
-        <w:t>vég</w:t>
-      </w:r>
-      <w:r>
-        <w:rPr>
-          <w:rFonts w:ascii="Times New Roman" w:hAnsi="Times New Roman" w:cs="Times New Roman"/>
-          <w:sz w:val="24"/>
-          <w:szCs w:val="24"/>
-        </w:rPr>
-        <w:t>ezheti el.</w:t>
-      </w:r>
-      <w:r>
-        <w:rPr>
-          <w:rFonts w:ascii="Times New Roman" w:hAnsi="Times New Roman" w:cs="Times New Roman"/>
-          <w:sz w:val="24"/>
-          <w:szCs w:val="24"/>
-        </w:rPr>
-        <w:t xml:space="preserve"> (19. ábra)</w:t>
-      </w:r>
-    </w:p>
-    <w:p>
-      <w:pPr>
-        <w:pStyle w:val="Cmsor1"/>
-        <w:spacing w:before="0"/>
+          <w:noProof/>
+          <w:sz w:val="24"/>
+          <w:szCs w:val="24"/>
+        </w:rPr>
+        <w:drawing>
+          <wp:anchor distT="0" distB="0" distL="114300" distR="114300" simplePos="0" relativeHeight="251755520" behindDoc="0" locked="0" layoutInCell="1" allowOverlap="1" wp14:anchorId="07F11ADA" wp14:editId="24C3021C">
+            <wp:simplePos x="0" y="0"/>
+            <wp:positionH relativeFrom="margin">
+              <wp:align>right</wp:align>
+            </wp:positionH>
+            <wp:positionV relativeFrom="paragraph">
+              <wp:posOffset>2040890</wp:posOffset>
+            </wp:positionV>
+            <wp:extent cx="1648800" cy="1123200"/>
+            <wp:effectExtent l="0" t="0" r="8890" b="1270"/>
+            <wp:wrapTopAndBottom/>
+            <wp:docPr id="9" name="Kép 9"/>
+            <wp:cNvGraphicFramePr>
+              <a:graphicFrameLocks xmlns:a="http://schemas.openxmlformats.org/drawingml/2006/main" noChangeAspect="1"/>
+            </wp:cNvGraphicFramePr>
+            <a:graphic xmlns:a="http://schemas.openxmlformats.org/drawingml/2006/main">
+              <a:graphicData uri="http://schemas.openxmlformats.org/drawingml/2006/picture">
+                <pic:pic xmlns:pic="http://schemas.openxmlformats.org/drawingml/2006/picture">
+                  <pic:nvPicPr>
+                    <pic:cNvPr id="0" name="Picture 1"/>
+                    <pic:cNvPicPr>
+                      <a:picLocks noChangeAspect="1" noChangeArrowheads="1"/>
+                    </pic:cNvPicPr>
+                  </pic:nvPicPr>
+                  <pic:blipFill>
+                    <a:blip r:embed="rId29">
+                      <a:extLst>
+                        <a:ext uri="{28A0092B-C50C-407E-A947-70E740481C1C}">
+                          <a14:useLocalDpi xmlns:a14="http://schemas.microsoft.com/office/drawing/2010/main" val="0"/>
+                        </a:ext>
+                      </a:extLst>
+                    </a:blip>
+                    <a:srcRect/>
+                    <a:stretch>
+                      <a:fillRect/>
+                    </a:stretch>
+                  </pic:blipFill>
+                  <pic:spPr bwMode="auto">
+                    <a:xfrm>
+                      <a:off x="0" y="0"/>
+                      <a:ext cx="1648800" cy="1123200"/>
+                    </a:xfrm>
+                    <a:prstGeom prst="rect">
+                      <a:avLst/>
+                    </a:prstGeom>
+                    <a:noFill/>
+                    <a:ln>
+                      <a:noFill/>
+                    </a:ln>
+                  </pic:spPr>
+                </pic:pic>
+              </a:graphicData>
+            </a:graphic>
+            <wp14:sizeRelH relativeFrom="margin">
+              <wp14:pctWidth>0</wp14:pctWidth>
+            </wp14:sizeRelH>
+            <wp14:sizeRelV relativeFrom="margin">
+              <wp14:pctHeight>0</wp14:pctHeight>
+            </wp14:sizeRelV>
+          </wp:anchor>
+        </w:drawing>
+      </w:r>
+      <w:r>
         <w:rPr>
           <w:rFonts w:ascii="Times New Roman" w:hAnsi="Times New Roman" w:cs="Times New Roman"/>
           <w:b/>
           <w:color w:val="auto"/>
-        </w:rPr>
-      </w:pPr>
-      <w:bookmarkStart w:id="13" w:name="_GoBack"/>
+          <w:sz w:val="24"/>
+          <w:szCs w:val="24"/>
+        </w:rPr>
+        <w:br w:type="page"/>
+      </w:r>
+      <w:bookmarkStart w:id="13" w:name="_Toc5112003"/>
       <w:r>
         <w:rPr>
           <w:rFonts w:ascii="Times New Roman" w:hAnsi="Times New Roman" w:cs="Times New Roman"/>
           <w:b/>
           <w:color w:val="auto"/>
-          <w:sz w:val="24"/>
-          <w:szCs w:val="24"/>
-        </w:rPr>
-        <w:br w:type="page"/>
-      </w:r>
-      <w:bookmarkStart w:id="14" w:name="_Toc5105139"/>
-      <w:r>
-        <w:rPr>
-          <w:rFonts w:ascii="Times New Roman" w:hAnsi="Times New Roman" w:cs="Times New Roman"/>
-          <w:b/>
-          <w:color w:val="auto"/>
         </w:rPr>
         <w:lastRenderedPageBreak/>
         <w:t>ÖSSZEGZÉS</w:t>
       </w:r>
+      <w:bookmarkStart w:id="14" w:name="_GoBack"/>
+      <w:bookmarkEnd w:id="13"/>
       <w:bookmarkEnd w:id="14"/>
     </w:p>
-    <w:bookmarkEnd w:id="13"/>
     <w:p/>
     <w:p>
       <w:pPr>
@@ -34076,7 +34052,7 @@
           <w:color w:val="auto"/>
         </w:rPr>
       </w:pPr>
-      <w:bookmarkStart w:id="15" w:name="_Toc5105140"/>
+      <w:bookmarkStart w:id="15" w:name="_Toc5112004"/>
       <w:r>
         <w:rPr>
           <w:rFonts w:ascii="Times New Roman" w:hAnsi="Times New Roman" w:cs="Times New Roman"/>
@@ -34718,7 +34694,7 @@
           <w:color w:val="auto"/>
         </w:rPr>
       </w:pPr>
-      <w:bookmarkStart w:id="16" w:name="_Toc5105141"/>
+      <w:bookmarkStart w:id="16" w:name="_Toc5112005"/>
       <w:r>
         <w:rPr>
           <w:rFonts w:ascii="Times New Roman" w:hAnsi="Times New Roman" w:cs="Times New Roman"/>
@@ -34921,7 +34897,7 @@
           <w:szCs w:val="24"/>
         </w:rPr>
       </w:pPr>
-      <w:bookmarkStart w:id="17" w:name="_Toc5105142"/>
+      <w:bookmarkStart w:id="17" w:name="_Toc5112006"/>
       <w:r>
         <w:rPr>
           <w:rFonts w:ascii="Times New Roman" w:hAnsi="Times New Roman" w:cs="Times New Roman"/>
@@ -36199,6 +36175,41 @@
         <w:t>A gyakorlati munkák futtatható állapotú állományai (adatbázis, webalkalmazás, asztali alkalmazás)</w:t>
       </w:r>
     </w:p>
+    <w:p>
+      <w:pPr>
+        <w:rPr>
+          <w:rFonts w:ascii="Times New Roman" w:hAnsi="Times New Roman" w:cs="Times New Roman"/>
+          <w:sz w:val="24"/>
+          <w:szCs w:val="24"/>
+        </w:rPr>
+      </w:pPr>
+    </w:p>
+    <w:p>
+      <w:pPr>
+        <w:rPr>
+          <w:rFonts w:ascii="Times New Roman" w:hAnsi="Times New Roman" w:cs="Times New Roman"/>
+          <w:sz w:val="24"/>
+          <w:szCs w:val="24"/>
+        </w:rPr>
+      </w:pPr>
+      <w:r>
+        <w:rPr>
+          <w:rFonts w:ascii="Times New Roman" w:hAnsi="Times New Roman" w:cs="Times New Roman"/>
+          <w:sz w:val="24"/>
+          <w:szCs w:val="24"/>
+        </w:rPr>
+        <w:br w:type="page"/>
+      </w:r>
+    </w:p>
+    <w:p>
+      <w:pPr>
+        <w:rPr>
+          <w:rFonts w:ascii="Times New Roman" w:hAnsi="Times New Roman" w:cs="Times New Roman"/>
+          <w:sz w:val="24"/>
+          <w:szCs w:val="24"/>
+        </w:rPr>
+      </w:pPr>
+    </w:p>
     <w:sectPr>
       <w:headerReference w:type="default" r:id="rId34"/>
       <w:footerReference w:type="default" r:id="rId35"/>
@@ -36251,6 +36262,7 @@
         <w:docPartUnique/>
       </w:docPartObj>
     </w:sdtPr>
+    <w:sdtEndPr/>
     <w:sdtContent>
       <w:p>
         <w:pPr>
@@ -41393,7 +41405,7 @@
 </file>
 
 <file path=customXml/itemProps1.xml><?xml version="1.0" encoding="utf-8"?>
-<ds:datastoreItem xmlns:ds="http://schemas.openxmlformats.org/officeDocument/2006/customXml" ds:itemID="{ABAF9D56-DCA9-488A-989D-CF29D5825A4C}">
+<ds:datastoreItem xmlns:ds="http://schemas.openxmlformats.org/officeDocument/2006/customXml" ds:itemID="{FFCE3F32-AB41-4A74-BD8C-91BA3421615D}">
   <ds:schemaRefs>
     <ds:schemaRef ds:uri="http://schemas.openxmlformats.org/officeDocument/2006/bibliography"/>
   </ds:schemaRefs>

--- a/documentation/A Virtual Receptionist rendszer bemutatása.docx
+++ b/documentation/A Virtual Receptionist rendszer bemutatása.docx
@@ -430,6 +430,12 @@
     </w:sdt>
     <w:sdt>
       <w:sdtPr>
+        <w:rPr>
+          <w:rFonts w:asciiTheme="minorHAnsi" w:eastAsiaTheme="minorEastAsia" w:hAnsiTheme="minorHAnsi" w:cstheme="minorBidi"/>
+          <w:color w:val="auto"/>
+          <w:sz w:val="22"/>
+          <w:szCs w:val="22"/>
+        </w:rPr>
         <w:id w:val="-77989580"/>
         <w:docPartObj>
           <w:docPartGallery w:val="Table of Contents"/>
@@ -438,19 +444,15 @@
       </w:sdtPr>
       <w:sdtEndPr>
         <w:rPr>
-          <w:rFonts w:asciiTheme="minorHAnsi" w:eastAsiaTheme="minorEastAsia" w:hAnsiTheme="minorHAnsi" w:cstheme="minorBidi"/>
           <w:b/>
           <w:bCs/>
-          <w:color w:val="auto"/>
-          <w:sz w:val="22"/>
-          <w:szCs w:val="22"/>
         </w:rPr>
       </w:sdtEndPr>
       <w:sdtContent>
         <w:p>
           <w:pPr>
             <w:pStyle w:val="Tartalomjegyzkcmsora"/>
-            <w:spacing w:before="0" w:line="360" w:lineRule="auto"/>
+            <w:spacing w:before="0" w:after="240" w:line="360" w:lineRule="auto"/>
             <w:rPr>
               <w:rFonts w:ascii="Times New Roman" w:hAnsi="Times New Roman" w:cs="Times New Roman"/>
               <w:b/>
@@ -473,6 +475,8 @@
             </w:rPr>
             <w:t>ARTALOMJEGYZÉK</w:t>
           </w:r>
+          <w:bookmarkStart w:id="0" w:name="_GoBack"/>
+          <w:bookmarkEnd w:id="0"/>
         </w:p>
         <w:p>
           <w:pPr>
@@ -2182,7 +2186,7 @@
           <w:szCs w:val="32"/>
         </w:rPr>
       </w:pPr>
-      <w:bookmarkStart w:id="0" w:name="_Toc5111990"/>
+      <w:bookmarkStart w:id="1" w:name="_Toc5111990"/>
       <w:r>
         <w:rPr>
           <w:rFonts w:ascii="Times New Roman" w:hAnsi="Times New Roman" w:cs="Times New Roman"/>
@@ -2236,7 +2240,7 @@
         </w:rPr>
         <w:t>TÉS</w:t>
       </w:r>
-      <w:bookmarkEnd w:id="0"/>
+      <w:bookmarkEnd w:id="1"/>
     </w:p>
     <w:p>
       <w:pPr>
@@ -8312,7 +8316,7 @@
           <w:color w:val="auto"/>
         </w:rPr>
       </w:pPr>
-      <w:bookmarkStart w:id="1" w:name="_Toc5111991"/>
+      <w:bookmarkStart w:id="2" w:name="_Toc5111991"/>
       <w:r>
         <w:rPr>
           <w:rFonts w:ascii="Times New Roman" w:hAnsi="Times New Roman" w:cs="Times New Roman"/>
@@ -8345,7 +8349,7 @@
         </w:rPr>
         <w:t>DOKUMENTÁCIÓ</w:t>
       </w:r>
-      <w:bookmarkEnd w:id="1"/>
+      <w:bookmarkEnd w:id="2"/>
     </w:p>
     <w:p>
       <w:pPr>
@@ -8359,7 +8363,7 @@
           <w:color w:val="auto"/>
         </w:rPr>
       </w:pPr>
-      <w:bookmarkStart w:id="2" w:name="_Toc5111992"/>
+      <w:bookmarkStart w:id="3" w:name="_Toc5111992"/>
       <w:r>
         <w:rPr>
           <w:rFonts w:ascii="Times New Roman" w:hAnsi="Times New Roman" w:cs="Times New Roman"/>
@@ -8376,7 +8380,7 @@
         </w:rPr>
         <w:t>ADATBÁZIS</w:t>
       </w:r>
-      <w:bookmarkEnd w:id="2"/>
+      <w:bookmarkEnd w:id="3"/>
     </w:p>
     <w:p>
       <w:pPr>
@@ -11371,7 +11375,7 @@
           <w:lang w:eastAsia="hu-HU"/>
         </w:rPr>
       </w:pPr>
-      <w:bookmarkStart w:id="3" w:name="_Toc5111993"/>
+      <w:bookmarkStart w:id="4" w:name="_Toc5111993"/>
       <w:r>
         <w:rPr>
           <w:rFonts w:ascii="Times New Roman" w:eastAsia="Times New Roman" w:hAnsi="Times New Roman" w:cs="Times New Roman"/>
@@ -11390,7 +11394,7 @@
         </w:rPr>
         <w:t>WEBALKALMZÁS</w:t>
       </w:r>
-      <w:bookmarkEnd w:id="3"/>
+      <w:bookmarkEnd w:id="4"/>
     </w:p>
     <w:p>
       <w:pPr>
@@ -13136,7 +13140,7 @@
           <w:color w:val="auto"/>
         </w:rPr>
       </w:pPr>
-      <w:bookmarkStart w:id="4" w:name="_Toc5111994"/>
+      <w:bookmarkStart w:id="5" w:name="_Toc5111994"/>
       <w:r>
         <w:rPr>
           <w:rFonts w:ascii="Times New Roman" w:hAnsi="Times New Roman" w:cs="Times New Roman"/>
@@ -13154,7 +13158,7 @@
         </w:rPr>
         <w:t>ASZTALI ALKALMAZÁS</w:t>
       </w:r>
-      <w:bookmarkEnd w:id="4"/>
+      <w:bookmarkEnd w:id="5"/>
     </w:p>
     <w:p>
       <w:pPr>
@@ -15192,7 +15196,7 @@
           <w:lang w:eastAsia="hu-HU"/>
         </w:rPr>
       </w:pPr>
-      <w:bookmarkStart w:id="5" w:name="_Toc5111995"/>
+      <w:bookmarkStart w:id="6" w:name="_Toc5111995"/>
       <w:r>
         <w:rPr>
           <w:rFonts w:ascii="Times New Roman" w:hAnsi="Times New Roman" w:cs="Times New Roman"/>
@@ -15256,7 +15260,7 @@
         </w:rPr>
         <w:t>)</w:t>
       </w:r>
-      <w:bookmarkEnd w:id="5"/>
+      <w:bookmarkEnd w:id="6"/>
     </w:p>
     <w:p>
       <w:pPr>
@@ -16675,7 +16679,7 @@
           <w:lang w:eastAsia="hu-HU"/>
         </w:rPr>
       </w:pPr>
-      <w:bookmarkStart w:id="6" w:name="_Toc5111996"/>
+      <w:bookmarkStart w:id="7" w:name="_Toc5111996"/>
       <w:r>
         <w:rPr>
           <w:rFonts w:ascii="Times New Roman" w:hAnsi="Times New Roman" w:cs="Times New Roman"/>
@@ -16695,7 +16699,7 @@
         </w:rPr>
         <w:t>)</w:t>
       </w:r>
-      <w:bookmarkEnd w:id="6"/>
+      <w:bookmarkEnd w:id="7"/>
     </w:p>
     <w:p>
       <w:pPr>
@@ -17937,7 +17941,7 @@
           <w:lang w:eastAsia="hu-HU"/>
         </w:rPr>
       </w:pPr>
-      <w:bookmarkStart w:id="7" w:name="_Toc5111997"/>
+      <w:bookmarkStart w:id="8" w:name="_Toc5111997"/>
       <w:r>
         <w:rPr>
           <w:rFonts w:ascii="Times New Roman" w:eastAsia="Times New Roman" w:hAnsi="Times New Roman" w:cs="Times New Roman"/>
@@ -17965,7 +17969,7 @@
         </w:rPr>
         <w:t xml:space="preserve"> VIEW (NÉZET)</w:t>
       </w:r>
-      <w:bookmarkEnd w:id="7"/>
+      <w:bookmarkEnd w:id="8"/>
     </w:p>
     <w:p>
       <w:pPr>
@@ -18438,7 +18442,7 @@
           <w:lang w:eastAsia="hu-HU"/>
         </w:rPr>
       </w:pPr>
-      <w:bookmarkStart w:id="8" w:name="_Toc5111998"/>
+      <w:bookmarkStart w:id="9" w:name="_Toc5111998"/>
       <w:r>
         <w:rPr>
           <w:rFonts w:ascii="Times New Roman" w:eastAsia="Times New Roman" w:hAnsi="Times New Roman" w:cs="Times New Roman"/>
@@ -18457,7 +18461,7 @@
         </w:rPr>
         <w:t>ALKALMAZOTT PROGRAMTERVEZÉSI MINTÁK</w:t>
       </w:r>
-      <w:bookmarkEnd w:id="8"/>
+      <w:bookmarkEnd w:id="9"/>
     </w:p>
     <w:p>
       <w:pPr>
@@ -20109,7 +20113,7 @@
           <w:lang w:eastAsia="hu-HU"/>
         </w:rPr>
       </w:pPr>
-      <w:bookmarkStart w:id="9" w:name="_Toc5111999"/>
+      <w:bookmarkStart w:id="10" w:name="_Toc5111999"/>
       <w:r>
         <w:rPr>
           <w:rFonts w:ascii="Times New Roman" w:eastAsia="Times New Roman" w:hAnsi="Times New Roman" w:cs="Times New Roman"/>
@@ -20120,7 +20124,7 @@
         <w:lastRenderedPageBreak/>
         <w:t>1.5 EGYSÉGTESZTEK</w:t>
       </w:r>
-      <w:bookmarkEnd w:id="9"/>
+      <w:bookmarkEnd w:id="10"/>
     </w:p>
     <w:p>
       <w:pPr>
@@ -22018,7 +22022,7 @@
           <w:color w:val="auto"/>
         </w:rPr>
       </w:pPr>
-      <w:bookmarkStart w:id="10" w:name="_Toc5112000"/>
+      <w:bookmarkStart w:id="11" w:name="_Toc5112000"/>
       <w:r>
         <w:rPr>
           <w:rFonts w:ascii="Times New Roman" w:hAnsi="Times New Roman" w:cs="Times New Roman"/>
@@ -22059,7 +22063,7 @@
         </w:rPr>
         <w:t>OKUMENTÁCIÓ</w:t>
       </w:r>
-      <w:bookmarkEnd w:id="10"/>
+      <w:bookmarkEnd w:id="11"/>
     </w:p>
     <w:p>
       <w:pPr>
@@ -22072,7 +22076,7 @@
           <w:color w:val="auto"/>
         </w:rPr>
       </w:pPr>
-      <w:bookmarkStart w:id="11" w:name="_Toc5112001"/>
+      <w:bookmarkStart w:id="12" w:name="_Toc5112001"/>
       <w:r>
         <w:rPr>
           <w:rFonts w:ascii="Times New Roman" w:hAnsi="Times New Roman" w:cs="Times New Roman"/>
@@ -22097,7 +22101,7 @@
         </w:rPr>
         <w:t xml:space="preserve"> WEBALKALMAZÁS</w:t>
       </w:r>
-      <w:bookmarkEnd w:id="11"/>
+      <w:bookmarkEnd w:id="12"/>
     </w:p>
     <w:p>
       <w:pPr>
@@ -24845,7 +24849,7 @@
           <w:szCs w:val="24"/>
         </w:rPr>
       </w:pPr>
-      <w:bookmarkStart w:id="12" w:name="_Toc5112002"/>
+      <w:bookmarkStart w:id="13" w:name="_Toc5112002"/>
       <w:r>
         <w:rPr>
           <w:rFonts w:ascii="Times New Roman" w:hAnsi="Times New Roman" w:cs="Times New Roman"/>
@@ -24854,7 +24858,7 @@
         </w:rPr>
         <w:t>2.3 ASZTALI ALKALMAZÁS</w:t>
       </w:r>
-      <w:bookmarkEnd w:id="12"/>
+      <w:bookmarkEnd w:id="13"/>
     </w:p>
     <w:p>
       <w:pPr>
@@ -30571,7 +30575,6 @@
                               </w:rPr>
                               <w:t>19. á</w:t>
                             </w:r>
-                            <w:proofErr w:type="spellStart"/>
                             <w:r>
                               <w:rPr>
                                 <w:rFonts w:ascii="Times New Roman" w:hAnsi="Times New Roman" w:cs="Times New Roman"/>
@@ -30581,7 +30584,6 @@
                               </w:rPr>
                               <w:t>bra</w:t>
                             </w:r>
-                            <w:proofErr w:type="spellEnd"/>
                             <w:r>
                               <w:rPr>
                                 <w:rFonts w:ascii="Times New Roman" w:hAnsi="Times New Roman" w:cs="Times New Roman"/>
@@ -30641,7 +30643,6 @@
                         </w:rPr>
                         <w:t>19. á</w:t>
                       </w:r>
-                      <w:proofErr w:type="spellStart"/>
                       <w:r>
                         <w:rPr>
                           <w:rFonts w:ascii="Times New Roman" w:hAnsi="Times New Roman" w:cs="Times New Roman"/>
@@ -30651,7 +30652,6 @@
                         </w:rPr>
                         <w:t>bra</w:t>
                       </w:r>
-                      <w:proofErr w:type="spellEnd"/>
                       <w:r>
                         <w:rPr>
                           <w:rFonts w:ascii="Times New Roman" w:hAnsi="Times New Roman" w:cs="Times New Roman"/>
@@ -31510,7 +31510,7 @@
         </w:rPr>
         <w:br w:type="page"/>
       </w:r>
-      <w:bookmarkStart w:id="13" w:name="_Toc5112003"/>
+      <w:bookmarkStart w:id="14" w:name="_Toc5112003"/>
       <w:r>
         <w:rPr>
           <w:rFonts w:ascii="Times New Roman" w:hAnsi="Times New Roman" w:cs="Times New Roman"/>
@@ -31520,8 +31520,6 @@
         <w:lastRenderedPageBreak/>
         <w:t>ÖSSZEGZÉS</w:t>
       </w:r>
-      <w:bookmarkStart w:id="14" w:name="_GoBack"/>
-      <w:bookmarkEnd w:id="13"/>
       <w:bookmarkEnd w:id="14"/>
     </w:p>
     <w:p/>
@@ -41405,7 +41403,7 @@
 </file>
 
 <file path=customXml/itemProps1.xml><?xml version="1.0" encoding="utf-8"?>
-<ds:datastoreItem xmlns:ds="http://schemas.openxmlformats.org/officeDocument/2006/customXml" ds:itemID="{FFCE3F32-AB41-4A74-BD8C-91BA3421615D}">
+<ds:datastoreItem xmlns:ds="http://schemas.openxmlformats.org/officeDocument/2006/customXml" ds:itemID="{A04774A3-3026-46AB-A21E-3414B3EA9E92}">
   <ds:schemaRefs>
     <ds:schemaRef ds:uri="http://schemas.openxmlformats.org/officeDocument/2006/bibliography"/>
   </ds:schemaRefs>

--- a/documentation/A Virtual Receptionist rendszer bemutatása.docx
+++ b/documentation/A Virtual Receptionist rendszer bemutatása.docx
@@ -475,8 +475,6 @@
             </w:rPr>
             <w:t>ARTALOMJEGYZÉK</w:t>
           </w:r>
-          <w:bookmarkStart w:id="0" w:name="_GoBack"/>
-          <w:bookmarkEnd w:id="0"/>
         </w:p>
         <w:p>
           <w:pPr>
@@ -2186,7 +2184,7 @@
           <w:szCs w:val="32"/>
         </w:rPr>
       </w:pPr>
-      <w:bookmarkStart w:id="1" w:name="_Toc5111990"/>
+      <w:bookmarkStart w:id="0" w:name="_Toc5111990"/>
       <w:r>
         <w:rPr>
           <w:rFonts w:ascii="Times New Roman" w:hAnsi="Times New Roman" w:cs="Times New Roman"/>
@@ -2240,7 +2238,7 @@
         </w:rPr>
         <w:t>TÉS</w:t>
       </w:r>
-      <w:bookmarkEnd w:id="1"/>
+      <w:bookmarkEnd w:id="0"/>
     </w:p>
     <w:p>
       <w:pPr>
@@ -8316,7 +8314,7 @@
           <w:color w:val="auto"/>
         </w:rPr>
       </w:pPr>
-      <w:bookmarkStart w:id="2" w:name="_Toc5111991"/>
+      <w:bookmarkStart w:id="1" w:name="_Toc5111991"/>
       <w:r>
         <w:rPr>
           <w:rFonts w:ascii="Times New Roman" w:hAnsi="Times New Roman" w:cs="Times New Roman"/>
@@ -8349,7 +8347,7 @@
         </w:rPr>
         <w:t>DOKUMENTÁCIÓ</w:t>
       </w:r>
-      <w:bookmarkEnd w:id="2"/>
+      <w:bookmarkEnd w:id="1"/>
     </w:p>
     <w:p>
       <w:pPr>
@@ -8363,7 +8361,7 @@
           <w:color w:val="auto"/>
         </w:rPr>
       </w:pPr>
-      <w:bookmarkStart w:id="3" w:name="_Toc5111992"/>
+      <w:bookmarkStart w:id="2" w:name="_Toc5111992"/>
       <w:r>
         <w:rPr>
           <w:rFonts w:ascii="Times New Roman" w:hAnsi="Times New Roman" w:cs="Times New Roman"/>
@@ -8380,7 +8378,7 @@
         </w:rPr>
         <w:t>ADATBÁZIS</w:t>
       </w:r>
-      <w:bookmarkEnd w:id="3"/>
+      <w:bookmarkEnd w:id="2"/>
     </w:p>
     <w:p>
       <w:pPr>
@@ -11375,7 +11373,7 @@
           <w:lang w:eastAsia="hu-HU"/>
         </w:rPr>
       </w:pPr>
-      <w:bookmarkStart w:id="4" w:name="_Toc5111993"/>
+      <w:bookmarkStart w:id="3" w:name="_Toc5111993"/>
       <w:r>
         <w:rPr>
           <w:rFonts w:ascii="Times New Roman" w:eastAsia="Times New Roman" w:hAnsi="Times New Roman" w:cs="Times New Roman"/>
@@ -11394,7 +11392,7 @@
         </w:rPr>
         <w:t>WEBALKALMZÁS</w:t>
       </w:r>
-      <w:bookmarkEnd w:id="4"/>
+      <w:bookmarkEnd w:id="3"/>
     </w:p>
     <w:p>
       <w:pPr>
@@ -13140,7 +13138,7 @@
           <w:color w:val="auto"/>
         </w:rPr>
       </w:pPr>
-      <w:bookmarkStart w:id="5" w:name="_Toc5111994"/>
+      <w:bookmarkStart w:id="4" w:name="_Toc5111994"/>
       <w:r>
         <w:rPr>
           <w:rFonts w:ascii="Times New Roman" w:hAnsi="Times New Roman" w:cs="Times New Roman"/>
@@ -13158,7 +13156,7 @@
         </w:rPr>
         <w:t>ASZTALI ALKALMAZÁS</w:t>
       </w:r>
-      <w:bookmarkEnd w:id="5"/>
+      <w:bookmarkEnd w:id="4"/>
     </w:p>
     <w:p>
       <w:pPr>
@@ -15196,7 +15194,7 @@
           <w:lang w:eastAsia="hu-HU"/>
         </w:rPr>
       </w:pPr>
-      <w:bookmarkStart w:id="6" w:name="_Toc5111995"/>
+      <w:bookmarkStart w:id="5" w:name="_Toc5111995"/>
       <w:r>
         <w:rPr>
           <w:rFonts w:ascii="Times New Roman" w:hAnsi="Times New Roman" w:cs="Times New Roman"/>
@@ -15260,7 +15258,7 @@
         </w:rPr>
         <w:t>)</w:t>
       </w:r>
-      <w:bookmarkEnd w:id="6"/>
+      <w:bookmarkEnd w:id="5"/>
     </w:p>
     <w:p>
       <w:pPr>
@@ -16679,7 +16677,7 @@
           <w:lang w:eastAsia="hu-HU"/>
         </w:rPr>
       </w:pPr>
-      <w:bookmarkStart w:id="7" w:name="_Toc5111996"/>
+      <w:bookmarkStart w:id="6" w:name="_Toc5111996"/>
       <w:r>
         <w:rPr>
           <w:rFonts w:ascii="Times New Roman" w:hAnsi="Times New Roman" w:cs="Times New Roman"/>
@@ -16699,7 +16697,7 @@
         </w:rPr>
         <w:t>)</w:t>
       </w:r>
-      <w:bookmarkEnd w:id="7"/>
+      <w:bookmarkEnd w:id="6"/>
     </w:p>
     <w:p>
       <w:pPr>
@@ -17941,7 +17939,7 @@
           <w:lang w:eastAsia="hu-HU"/>
         </w:rPr>
       </w:pPr>
-      <w:bookmarkStart w:id="8" w:name="_Toc5111997"/>
+      <w:bookmarkStart w:id="7" w:name="_Toc5111997"/>
       <w:r>
         <w:rPr>
           <w:rFonts w:ascii="Times New Roman" w:eastAsia="Times New Roman" w:hAnsi="Times New Roman" w:cs="Times New Roman"/>
@@ -17969,7 +17967,7 @@
         </w:rPr>
         <w:t xml:space="preserve"> VIEW (NÉZET)</w:t>
       </w:r>
-      <w:bookmarkEnd w:id="8"/>
+      <w:bookmarkEnd w:id="7"/>
     </w:p>
     <w:p>
       <w:pPr>
@@ -18442,7 +18440,7 @@
           <w:lang w:eastAsia="hu-HU"/>
         </w:rPr>
       </w:pPr>
-      <w:bookmarkStart w:id="9" w:name="_Toc5111998"/>
+      <w:bookmarkStart w:id="8" w:name="_Toc5111998"/>
       <w:r>
         <w:rPr>
           <w:rFonts w:ascii="Times New Roman" w:eastAsia="Times New Roman" w:hAnsi="Times New Roman" w:cs="Times New Roman"/>
@@ -18461,7 +18459,7 @@
         </w:rPr>
         <w:t>ALKALMAZOTT PROGRAMTERVEZÉSI MINTÁK</w:t>
       </w:r>
-      <w:bookmarkEnd w:id="9"/>
+      <w:bookmarkEnd w:id="8"/>
     </w:p>
     <w:p>
       <w:pPr>
@@ -20113,7 +20111,7 @@
           <w:lang w:eastAsia="hu-HU"/>
         </w:rPr>
       </w:pPr>
-      <w:bookmarkStart w:id="10" w:name="_Toc5111999"/>
+      <w:bookmarkStart w:id="9" w:name="_Toc5111999"/>
       <w:r>
         <w:rPr>
           <w:rFonts w:ascii="Times New Roman" w:eastAsia="Times New Roman" w:hAnsi="Times New Roman" w:cs="Times New Roman"/>
@@ -20124,7 +20122,7 @@
         <w:lastRenderedPageBreak/>
         <w:t>1.5 EGYSÉGTESZTEK</w:t>
       </w:r>
-      <w:bookmarkEnd w:id="10"/>
+      <w:bookmarkEnd w:id="9"/>
     </w:p>
     <w:p>
       <w:pPr>
@@ -22022,7 +22020,7 @@
           <w:color w:val="auto"/>
         </w:rPr>
       </w:pPr>
-      <w:bookmarkStart w:id="11" w:name="_Toc5112000"/>
+      <w:bookmarkStart w:id="10" w:name="_Toc5112000"/>
       <w:r>
         <w:rPr>
           <w:rFonts w:ascii="Times New Roman" w:hAnsi="Times New Roman" w:cs="Times New Roman"/>
@@ -22063,7 +22061,7 @@
         </w:rPr>
         <w:t>OKUMENTÁCIÓ</w:t>
       </w:r>
-      <w:bookmarkEnd w:id="11"/>
+      <w:bookmarkEnd w:id="10"/>
     </w:p>
     <w:p>
       <w:pPr>
@@ -22076,7 +22074,7 @@
           <w:color w:val="auto"/>
         </w:rPr>
       </w:pPr>
-      <w:bookmarkStart w:id="12" w:name="_Toc5112001"/>
+      <w:bookmarkStart w:id="11" w:name="_Toc5112001"/>
       <w:r>
         <w:rPr>
           <w:rFonts w:ascii="Times New Roman" w:hAnsi="Times New Roman" w:cs="Times New Roman"/>
@@ -22101,7 +22099,7 @@
         </w:rPr>
         <w:t xml:space="preserve"> WEBALKALMAZÁS</w:t>
       </w:r>
-      <w:bookmarkEnd w:id="12"/>
+      <w:bookmarkEnd w:id="11"/>
     </w:p>
     <w:p>
       <w:pPr>
@@ -24849,7 +24847,7 @@
           <w:szCs w:val="24"/>
         </w:rPr>
       </w:pPr>
-      <w:bookmarkStart w:id="13" w:name="_Toc5112002"/>
+      <w:bookmarkStart w:id="12" w:name="_Toc5112002"/>
       <w:r>
         <w:rPr>
           <w:rFonts w:ascii="Times New Roman" w:hAnsi="Times New Roman" w:cs="Times New Roman"/>
@@ -24858,7 +24856,7 @@
         </w:rPr>
         <w:t>2.3 ASZTALI ALKALMAZÁS</w:t>
       </w:r>
-      <w:bookmarkEnd w:id="13"/>
+      <w:bookmarkEnd w:id="12"/>
     </w:p>
     <w:p>
       <w:pPr>
@@ -30372,162 +30370,22 @@
       </w:pPr>
       <w:r>
         <w:rPr>
-          <w:rFonts w:ascii="Times New Roman" w:hAnsi="Times New Roman" w:cs="Times New Roman"/>
           <w:noProof/>
-          <w:sz w:val="24"/>
-          <w:szCs w:val="24"/>
         </w:rPr>
         <w:lastRenderedPageBreak/>
-        <w:drawing>
-          <wp:anchor distT="0" distB="0" distL="114300" distR="114300" simplePos="0" relativeHeight="251752448" behindDoc="0" locked="0" layoutInCell="1" allowOverlap="1" wp14:anchorId="322FE037" wp14:editId="112DB09D">
-            <wp:simplePos x="0" y="0"/>
-            <wp:positionH relativeFrom="column">
-              <wp:align>center</wp:align>
-            </wp:positionH>
-            <wp:positionV relativeFrom="paragraph">
-              <wp:posOffset>5395595</wp:posOffset>
-            </wp:positionV>
-            <wp:extent cx="2840400" cy="619200"/>
-            <wp:effectExtent l="0" t="0" r="0" b="9525"/>
-            <wp:wrapTopAndBottom/>
-            <wp:docPr id="59" name="Kép 59"/>
-            <wp:cNvGraphicFramePr>
-              <a:graphicFrameLocks xmlns:a="http://schemas.openxmlformats.org/drawingml/2006/main" noChangeAspect="1"/>
-            </wp:cNvGraphicFramePr>
-            <a:graphic xmlns:a="http://schemas.openxmlformats.org/drawingml/2006/main">
-              <a:graphicData uri="http://schemas.openxmlformats.org/drawingml/2006/picture">
-                <pic:pic xmlns:pic="http://schemas.openxmlformats.org/drawingml/2006/picture">
-                  <pic:nvPicPr>
-                    <pic:cNvPr id="0" name="Picture 12"/>
-                    <pic:cNvPicPr>
-                      <a:picLocks noChangeAspect="1" noChangeArrowheads="1"/>
-                    </pic:cNvPicPr>
-                  </pic:nvPicPr>
-                  <pic:blipFill>
-                    <a:blip r:embed="rId25">
-                      <a:extLst>
-                        <a:ext uri="{28A0092B-C50C-407E-A947-70E740481C1C}">
-                          <a14:useLocalDpi xmlns:a14="http://schemas.microsoft.com/office/drawing/2010/main" val="0"/>
-                        </a:ext>
-                      </a:extLst>
-                    </a:blip>
-                    <a:srcRect/>
-                    <a:stretch>
-                      <a:fillRect/>
-                    </a:stretch>
-                  </pic:blipFill>
-                  <pic:spPr bwMode="auto">
-                    <a:xfrm>
-                      <a:off x="0" y="0"/>
-                      <a:ext cx="2840400" cy="619200"/>
-                    </a:xfrm>
-                    <a:prstGeom prst="rect">
-                      <a:avLst/>
-                    </a:prstGeom>
-                    <a:noFill/>
-                    <a:ln>
-                      <a:noFill/>
-                    </a:ln>
-                  </pic:spPr>
-                </pic:pic>
-              </a:graphicData>
-            </a:graphic>
-            <wp14:sizeRelH relativeFrom="margin">
-              <wp14:pctWidth>0</wp14:pctWidth>
-            </wp14:sizeRelH>
-            <wp14:sizeRelV relativeFrom="margin">
-              <wp14:pctHeight>0</wp14:pctHeight>
-            </wp14:sizeRelV>
-          </wp:anchor>
-        </w:drawing>
-      </w:r>
-      <w:r>
-        <w:rPr>
-          <w:rFonts w:ascii="Times New Roman" w:hAnsi="Times New Roman" w:cs="Times New Roman"/>
-          <w:noProof/>
-          <w:sz w:val="24"/>
-          <w:szCs w:val="24"/>
-        </w:rPr>
-        <w:drawing>
-          <wp:anchor distT="0" distB="0" distL="114300" distR="114300" simplePos="0" relativeHeight="251749376" behindDoc="0" locked="0" layoutInCell="1" allowOverlap="1" wp14:anchorId="340BF658" wp14:editId="20DD299D">
-            <wp:simplePos x="0" y="0"/>
-            <wp:positionH relativeFrom="column">
-              <wp:align>center</wp:align>
-            </wp:positionH>
-            <wp:positionV relativeFrom="paragraph">
-              <wp:posOffset>4109085</wp:posOffset>
-            </wp:positionV>
-            <wp:extent cx="5886000" cy="1094400"/>
-            <wp:effectExtent l="0" t="0" r="635" b="0"/>
-            <wp:wrapTopAndBottom/>
-            <wp:docPr id="56" name="Kép 56"/>
-            <wp:cNvGraphicFramePr>
-              <a:graphicFrameLocks xmlns:a="http://schemas.openxmlformats.org/drawingml/2006/main" noChangeAspect="1"/>
-            </wp:cNvGraphicFramePr>
-            <a:graphic xmlns:a="http://schemas.openxmlformats.org/drawingml/2006/main">
-              <a:graphicData uri="http://schemas.openxmlformats.org/drawingml/2006/picture">
-                <pic:pic xmlns:pic="http://schemas.openxmlformats.org/drawingml/2006/picture">
-                  <pic:nvPicPr>
-                    <pic:cNvPr id="0" name="Picture 9"/>
-                    <pic:cNvPicPr>
-                      <a:picLocks noChangeAspect="1" noChangeArrowheads="1"/>
-                    </pic:cNvPicPr>
-                  </pic:nvPicPr>
-                  <pic:blipFill>
-                    <a:blip r:embed="rId26">
-                      <a:extLst>
-                        <a:ext uri="{28A0092B-C50C-407E-A947-70E740481C1C}">
-                          <a14:useLocalDpi xmlns:a14="http://schemas.microsoft.com/office/drawing/2010/main" val="0"/>
-                        </a:ext>
-                      </a:extLst>
-                    </a:blip>
-                    <a:srcRect/>
-                    <a:stretch>
-                      <a:fillRect/>
-                    </a:stretch>
-                  </pic:blipFill>
-                  <pic:spPr bwMode="auto">
-                    <a:xfrm>
-                      <a:off x="0" y="0"/>
-                      <a:ext cx="5886000" cy="1094400"/>
-                    </a:xfrm>
-                    <a:prstGeom prst="rect">
-                      <a:avLst/>
-                    </a:prstGeom>
-                    <a:noFill/>
-                    <a:ln>
-                      <a:noFill/>
-                    </a:ln>
-                  </pic:spPr>
-                </pic:pic>
-              </a:graphicData>
-            </a:graphic>
-            <wp14:sizeRelH relativeFrom="margin">
-              <wp14:pctWidth>0</wp14:pctWidth>
-            </wp14:sizeRelH>
-            <wp14:sizeRelV relativeFrom="margin">
-              <wp14:pctHeight>0</wp14:pctHeight>
-            </wp14:sizeRelV>
-          </wp:anchor>
-        </w:drawing>
-      </w:r>
-      <w:r>
-        <w:rPr>
-          <w:noProof/>
-        </w:rPr>
         <mc:AlternateContent>
           <mc:Choice Requires="wps">
             <w:drawing>
-              <wp:anchor distT="0" distB="0" distL="114300" distR="114300" simplePos="0" relativeHeight="251718656" behindDoc="0" locked="0" layoutInCell="1" allowOverlap="1" wp14:anchorId="05A2DD18" wp14:editId="626A4A61">
+              <wp:anchor distT="0" distB="0" distL="114300" distR="114300" simplePos="0" relativeHeight="251718656" behindDoc="0" locked="0" layoutInCell="1" allowOverlap="1" wp14:anchorId="05A2DD18" wp14:editId="78CA0636">
                 <wp:simplePos x="0" y="0"/>
-                <wp:positionH relativeFrom="margin">
-                  <wp:posOffset>684530</wp:posOffset>
+                <wp:positionH relativeFrom="page">
+                  <wp:align>center</wp:align>
                 </wp:positionH>
                 <wp:positionV relativeFrom="paragraph">
-                  <wp:posOffset>6329680</wp:posOffset>
+                  <wp:posOffset>7825105</wp:posOffset>
                 </wp:positionV>
                 <wp:extent cx="4449600" cy="147600"/>
-                <wp:effectExtent l="0" t="0" r="8255" b="6350"/>
+                <wp:effectExtent l="0" t="0" r="7620" b="6350"/>
                 <wp:wrapTopAndBottom/>
                 <wp:docPr id="37" name="Szövegdoboz 37"/>
                 <wp:cNvGraphicFramePr/>
@@ -30575,6 +30433,7 @@
                               </w:rPr>
                               <w:t>19. á</w:t>
                             </w:r>
+                            <w:proofErr w:type="spellStart"/>
                             <w:r>
                               <w:rPr>
                                 <w:rFonts w:ascii="Times New Roman" w:hAnsi="Times New Roman" w:cs="Times New Roman"/>
@@ -30584,6 +30443,7 @@
                               </w:rPr>
                               <w:t>bra</w:t>
                             </w:r>
+                            <w:proofErr w:type="spellEnd"/>
                             <w:r>
                               <w:rPr>
                                 <w:rFonts w:ascii="Times New Roman" w:hAnsi="Times New Roman" w:cs="Times New Roman"/>
@@ -30597,7 +30457,7 @@
                           </w:p>
                         </w:txbxContent>
                       </wps:txbx>
-                      <wps:bodyPr rot="0" spcFirstLastPara="0" vertOverflow="overflow" horzOverflow="overflow" vert="horz" wrap="square" lIns="0" tIns="0" rIns="0" bIns="0" numCol="1" spcCol="0" rtlCol="0" fromWordArt="0" anchor="t" anchorCtr="0" forceAA="0" compatLnSpc="1">
+                      <wps:bodyPr rot="0" spcFirstLastPara="0" vertOverflow="overflow" horzOverflow="overflow" vert="horz" wrap="none" lIns="0" tIns="0" rIns="0" bIns="0" numCol="1" spcCol="0" rtlCol="0" fromWordArt="0" anchor="t" anchorCtr="0" forceAA="0" compatLnSpc="1">
                         <a:prstTxWarp prst="textNoShape">
                           <a:avLst/>
                         </a:prstTxWarp>
@@ -30617,7 +30477,7 @@
           </mc:Choice>
           <mc:Fallback>
             <w:pict>
-              <v:shape w14:anchorId="05A2DD18" id="Szövegdoboz 37" o:spid="_x0000_s1043" type="#_x0000_t202" style="position:absolute;margin-left:53.9pt;margin-top:498.4pt;width:350.35pt;height:11.6pt;z-index:251718656;visibility:visible;mso-wrap-style:square;mso-width-percent:0;mso-height-percent:0;mso-wrap-distance-left:9pt;mso-wrap-distance-top:0;mso-wrap-distance-right:9pt;mso-wrap-distance-bottom:0;mso-position-horizontal:absolute;mso-position-horizontal-relative:margin;mso-position-vertical:absolute;mso-position-vertical-relative:text;mso-width-percent:0;mso-height-percent:0;mso-width-relative:margin;mso-height-relative:margin;v-text-anchor:top" o:gfxdata="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" stroked="f">
+              <v:shape w14:anchorId="05A2DD18" id="Szövegdoboz 37" o:spid="_x0000_s1043" type="#_x0000_t202" style="position:absolute;margin-left:0;margin-top:616.15pt;width:350.35pt;height:11.6pt;z-index:251718656;visibility:visible;mso-wrap-style:none;mso-width-percent:0;mso-height-percent:0;mso-wrap-distance-left:9pt;mso-wrap-distance-top:0;mso-wrap-distance-right:9pt;mso-wrap-distance-bottom:0;mso-position-horizontal:center;mso-position-horizontal-relative:page;mso-position-vertical:absolute;mso-position-vertical-relative:text;mso-width-percent:0;mso-height-percent:0;mso-width-relative:margin;mso-height-relative:margin;v-text-anchor:top" o:gfxdata="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" stroked="f">
                 <v:textbox style="mso-fit-shape-to-text:t" inset="0,0,0,0">
                   <w:txbxContent>
                     <w:p>
@@ -30643,6 +30503,7 @@
                         </w:rPr>
                         <w:t>19. á</w:t>
                       </w:r>
+                      <w:proofErr w:type="spellStart"/>
                       <w:r>
                         <w:rPr>
                           <w:rFonts w:ascii="Times New Roman" w:hAnsi="Times New Roman" w:cs="Times New Roman"/>
@@ -30652,6 +30513,7 @@
                         </w:rPr>
                         <w:t>bra</w:t>
                       </w:r>
+                      <w:proofErr w:type="spellEnd"/>
                       <w:r>
                         <w:rPr>
                           <w:rFonts w:ascii="Times New Roman" w:hAnsi="Times New Roman" w:cs="Times New Roman"/>
@@ -30665,11 +30527,279 @@
                     </w:p>
                   </w:txbxContent>
                 </v:textbox>
-                <w10:wrap type="topAndBottom" anchorx="margin"/>
+                <w10:wrap type="topAndBottom" anchorx="page"/>
               </v:shape>
             </w:pict>
           </mc:Fallback>
         </mc:AlternateContent>
+      </w:r>
+      <w:r>
+        <w:rPr>
+          <w:rFonts w:ascii="Times New Roman" w:hAnsi="Times New Roman" w:cs="Times New Roman"/>
+          <w:noProof/>
+          <w:sz w:val="24"/>
+          <w:szCs w:val="24"/>
+        </w:rPr>
+        <w:drawing>
+          <wp:anchor distT="0" distB="0" distL="114300" distR="114300" simplePos="0" relativeHeight="251757568" behindDoc="0" locked="0" layoutInCell="1" allowOverlap="1" wp14:anchorId="13C31901" wp14:editId="7A7053A5">
+            <wp:simplePos x="0" y="0"/>
+            <wp:positionH relativeFrom="margin">
+              <wp:align>right</wp:align>
+            </wp:positionH>
+            <wp:positionV relativeFrom="paragraph">
+              <wp:posOffset>6548120</wp:posOffset>
+            </wp:positionV>
+            <wp:extent cx="5572125" cy="952500"/>
+            <wp:effectExtent l="0" t="0" r="9525" b="0"/>
+            <wp:wrapTopAndBottom/>
+            <wp:docPr id="18" name="Kép 18"/>
+            <wp:cNvGraphicFramePr>
+              <a:graphicFrameLocks xmlns:a="http://schemas.openxmlformats.org/drawingml/2006/main" noChangeAspect="1"/>
+            </wp:cNvGraphicFramePr>
+            <a:graphic xmlns:a="http://schemas.openxmlformats.org/drawingml/2006/main">
+              <a:graphicData uri="http://schemas.openxmlformats.org/drawingml/2006/picture">
+                <pic:pic xmlns:pic="http://schemas.openxmlformats.org/drawingml/2006/picture">
+                  <pic:nvPicPr>
+                    <pic:cNvPr id="0" name="Picture 3"/>
+                    <pic:cNvPicPr>
+                      <a:picLocks noChangeAspect="1" noChangeArrowheads="1"/>
+                    </pic:cNvPicPr>
+                  </pic:nvPicPr>
+                  <pic:blipFill>
+                    <a:blip r:embed="rId25">
+                      <a:extLst>
+                        <a:ext uri="{28A0092B-C50C-407E-A947-70E740481C1C}">
+                          <a14:useLocalDpi xmlns:a14="http://schemas.microsoft.com/office/drawing/2010/main" val="0"/>
+                        </a:ext>
+                      </a:extLst>
+                    </a:blip>
+                    <a:srcRect/>
+                    <a:stretch>
+                      <a:fillRect/>
+                    </a:stretch>
+                  </pic:blipFill>
+                  <pic:spPr bwMode="auto">
+                    <a:xfrm>
+                      <a:off x="0" y="0"/>
+                      <a:ext cx="5572125" cy="952500"/>
+                    </a:xfrm>
+                    <a:prstGeom prst="rect">
+                      <a:avLst/>
+                    </a:prstGeom>
+                    <a:noFill/>
+                    <a:ln>
+                      <a:noFill/>
+                    </a:ln>
+                  </pic:spPr>
+                </pic:pic>
+              </a:graphicData>
+            </a:graphic>
+          </wp:anchor>
+        </w:drawing>
+      </w:r>
+      <w:r>
+        <w:rPr>
+          <w:rFonts w:ascii="Times New Roman" w:hAnsi="Times New Roman" w:cs="Times New Roman"/>
+          <w:noProof/>
+          <w:sz w:val="24"/>
+          <w:szCs w:val="24"/>
+        </w:rPr>
+        <w:drawing>
+          <wp:anchor distT="0" distB="0" distL="114300" distR="114300" simplePos="0" relativeHeight="251752448" behindDoc="0" locked="0" layoutInCell="1" allowOverlap="1" wp14:anchorId="322FE037" wp14:editId="438D823C">
+            <wp:simplePos x="0" y="0"/>
+            <wp:positionH relativeFrom="margin">
+              <wp:align>right</wp:align>
+            </wp:positionH>
+            <wp:positionV relativeFrom="paragraph">
+              <wp:posOffset>5538470</wp:posOffset>
+            </wp:positionV>
+            <wp:extent cx="2840400" cy="619200"/>
+            <wp:effectExtent l="0" t="0" r="0" b="9525"/>
+            <wp:wrapTopAndBottom/>
+            <wp:docPr id="59" name="Kép 59"/>
+            <wp:cNvGraphicFramePr>
+              <a:graphicFrameLocks xmlns:a="http://schemas.openxmlformats.org/drawingml/2006/main" noChangeAspect="1"/>
+            </wp:cNvGraphicFramePr>
+            <a:graphic xmlns:a="http://schemas.openxmlformats.org/drawingml/2006/main">
+              <a:graphicData uri="http://schemas.openxmlformats.org/drawingml/2006/picture">
+                <pic:pic xmlns:pic="http://schemas.openxmlformats.org/drawingml/2006/picture">
+                  <pic:nvPicPr>
+                    <pic:cNvPr id="0" name="Picture 12"/>
+                    <pic:cNvPicPr>
+                      <a:picLocks noChangeAspect="1" noChangeArrowheads="1"/>
+                    </pic:cNvPicPr>
+                  </pic:nvPicPr>
+                  <pic:blipFill>
+                    <a:blip r:embed="rId26">
+                      <a:extLst>
+                        <a:ext uri="{28A0092B-C50C-407E-A947-70E740481C1C}">
+                          <a14:useLocalDpi xmlns:a14="http://schemas.microsoft.com/office/drawing/2010/main" val="0"/>
+                        </a:ext>
+                      </a:extLst>
+                    </a:blip>
+                    <a:srcRect/>
+                    <a:stretch>
+                      <a:fillRect/>
+                    </a:stretch>
+                  </pic:blipFill>
+                  <pic:spPr bwMode="auto">
+                    <a:xfrm>
+                      <a:off x="0" y="0"/>
+                      <a:ext cx="2840400" cy="619200"/>
+                    </a:xfrm>
+                    <a:prstGeom prst="rect">
+                      <a:avLst/>
+                    </a:prstGeom>
+                    <a:noFill/>
+                    <a:ln>
+                      <a:noFill/>
+                    </a:ln>
+                  </pic:spPr>
+                </pic:pic>
+              </a:graphicData>
+            </a:graphic>
+            <wp14:sizeRelH relativeFrom="margin">
+              <wp14:pctWidth>0</wp14:pctWidth>
+            </wp14:sizeRelH>
+            <wp14:sizeRelV relativeFrom="margin">
+              <wp14:pctHeight>0</wp14:pctHeight>
+            </wp14:sizeRelV>
+          </wp:anchor>
+        </w:drawing>
+      </w:r>
+      <w:r>
+        <w:rPr>
+          <w:rFonts w:ascii="Times New Roman" w:hAnsi="Times New Roman" w:cs="Times New Roman"/>
+          <w:noProof/>
+          <w:sz w:val="24"/>
+          <w:szCs w:val="24"/>
+        </w:rPr>
+        <w:drawing>
+          <wp:anchor distT="0" distB="0" distL="114300" distR="114300" simplePos="0" relativeHeight="251756544" behindDoc="0" locked="0" layoutInCell="1" allowOverlap="1" wp14:anchorId="239C5F21" wp14:editId="768604F5">
+            <wp:simplePos x="0" y="0"/>
+            <wp:positionH relativeFrom="margin">
+              <wp:align>left</wp:align>
+            </wp:positionH>
+            <wp:positionV relativeFrom="paragraph">
+              <wp:posOffset>5376545</wp:posOffset>
+            </wp:positionV>
+            <wp:extent cx="1819275" cy="914400"/>
+            <wp:effectExtent l="0" t="0" r="9525" b="0"/>
+            <wp:wrapTopAndBottom/>
+            <wp:docPr id="13" name="Kép 13"/>
+            <wp:cNvGraphicFramePr>
+              <a:graphicFrameLocks xmlns:a="http://schemas.openxmlformats.org/drawingml/2006/main" noChangeAspect="1"/>
+            </wp:cNvGraphicFramePr>
+            <a:graphic xmlns:a="http://schemas.openxmlformats.org/drawingml/2006/main">
+              <a:graphicData uri="http://schemas.openxmlformats.org/drawingml/2006/picture">
+                <pic:pic xmlns:pic="http://schemas.openxmlformats.org/drawingml/2006/picture">
+                  <pic:nvPicPr>
+                    <pic:cNvPr id="0" name="Picture 1"/>
+                    <pic:cNvPicPr>
+                      <a:picLocks noChangeAspect="1" noChangeArrowheads="1"/>
+                    </pic:cNvPicPr>
+                  </pic:nvPicPr>
+                  <pic:blipFill>
+                    <a:blip r:embed="rId27">
+                      <a:extLst>
+                        <a:ext uri="{28A0092B-C50C-407E-A947-70E740481C1C}">
+                          <a14:useLocalDpi xmlns:a14="http://schemas.microsoft.com/office/drawing/2010/main" val="0"/>
+                        </a:ext>
+                      </a:extLst>
+                    </a:blip>
+                    <a:srcRect/>
+                    <a:stretch>
+                      <a:fillRect/>
+                    </a:stretch>
+                  </pic:blipFill>
+                  <pic:spPr bwMode="auto">
+                    <a:xfrm>
+                      <a:off x="0" y="0"/>
+                      <a:ext cx="1819275" cy="914400"/>
+                    </a:xfrm>
+                    <a:prstGeom prst="rect">
+                      <a:avLst/>
+                    </a:prstGeom>
+                    <a:noFill/>
+                    <a:ln>
+                      <a:noFill/>
+                    </a:ln>
+                  </pic:spPr>
+                </pic:pic>
+              </a:graphicData>
+            </a:graphic>
+          </wp:anchor>
+        </w:drawing>
+      </w:r>
+      <w:r>
+        <w:rPr>
+          <w:rFonts w:ascii="Times New Roman" w:hAnsi="Times New Roman" w:cs="Times New Roman"/>
+          <w:noProof/>
+          <w:sz w:val="24"/>
+          <w:szCs w:val="24"/>
+        </w:rPr>
+        <w:drawing>
+          <wp:anchor distT="0" distB="0" distL="114300" distR="114300" simplePos="0" relativeHeight="251749376" behindDoc="0" locked="0" layoutInCell="1" allowOverlap="1" wp14:anchorId="340BF658" wp14:editId="1BCCA1B3">
+            <wp:simplePos x="0" y="0"/>
+            <wp:positionH relativeFrom="margin">
+              <wp:align>right</wp:align>
+            </wp:positionH>
+            <wp:positionV relativeFrom="paragraph">
+              <wp:posOffset>4166870</wp:posOffset>
+            </wp:positionV>
+            <wp:extent cx="5581650" cy="1037590"/>
+            <wp:effectExtent l="0" t="0" r="0" b="0"/>
+            <wp:wrapTopAndBottom/>
+            <wp:docPr id="56" name="Kép 56"/>
+            <wp:cNvGraphicFramePr>
+              <a:graphicFrameLocks xmlns:a="http://schemas.openxmlformats.org/drawingml/2006/main" noChangeAspect="1"/>
+            </wp:cNvGraphicFramePr>
+            <a:graphic xmlns:a="http://schemas.openxmlformats.org/drawingml/2006/main">
+              <a:graphicData uri="http://schemas.openxmlformats.org/drawingml/2006/picture">
+                <pic:pic xmlns:pic="http://schemas.openxmlformats.org/drawingml/2006/picture">
+                  <pic:nvPicPr>
+                    <pic:cNvPr id="0" name="Picture 9"/>
+                    <pic:cNvPicPr>
+                      <a:picLocks noChangeAspect="1" noChangeArrowheads="1"/>
+                    </pic:cNvPicPr>
+                  </pic:nvPicPr>
+                  <pic:blipFill>
+                    <a:blip r:embed="rId28">
+                      <a:extLst>
+                        <a:ext uri="{28A0092B-C50C-407E-A947-70E740481C1C}">
+                          <a14:useLocalDpi xmlns:a14="http://schemas.microsoft.com/office/drawing/2010/main" val="0"/>
+                        </a:ext>
+                      </a:extLst>
+                    </a:blip>
+                    <a:srcRect/>
+                    <a:stretch>
+                      <a:fillRect/>
+                    </a:stretch>
+                  </pic:blipFill>
+                  <pic:spPr bwMode="auto">
+                    <a:xfrm>
+                      <a:off x="0" y="0"/>
+                      <a:ext cx="5581650" cy="1037590"/>
+                    </a:xfrm>
+                    <a:prstGeom prst="rect">
+                      <a:avLst/>
+                    </a:prstGeom>
+                    <a:noFill/>
+                    <a:ln>
+                      <a:noFill/>
+                    </a:ln>
+                  </pic:spPr>
+                </pic:pic>
+              </a:graphicData>
+            </a:graphic>
+            <wp14:sizeRelH relativeFrom="margin">
+              <wp14:pctWidth>0</wp14:pctWidth>
+            </wp14:sizeRelH>
+            <wp14:sizeRelV relativeFrom="margin">
+              <wp14:pctHeight>0</wp14:pctHeight>
+            </wp14:sizeRelV>
+          </wp:anchor>
+        </w:drawing>
       </w:r>
       <w:r>
         <w:rPr>
@@ -30864,7 +30994,7 @@
                     </pic:cNvPicPr>
                   </pic:nvPicPr>
                   <pic:blipFill>
-                    <a:blip r:embed="rId27">
+                    <a:blip r:embed="rId29">
                       <a:extLst>
                         <a:ext uri="{28A0092B-C50C-407E-A947-70E740481C1C}">
                           <a14:useLocalDpi xmlns:a14="http://schemas.microsoft.com/office/drawing/2010/main" val="0"/>
@@ -31005,6 +31135,8 @@
         </w:rPr>
         <w:t xml:space="preserve"> léphetünk ki az ablakból.</w:t>
       </w:r>
+      <w:bookmarkStart w:id="13" w:name="_GoBack"/>
+      <w:bookmarkEnd w:id="13"/>
     </w:p>
     <w:p>
       <w:pPr>
@@ -31050,7 +31182,7 @@
                     </pic:cNvPicPr>
                   </pic:nvPicPr>
                   <pic:blipFill>
-                    <a:blip r:embed="rId28">
+                    <a:blip r:embed="rId30">
                       <a:extLst>
                         <a:ext uri="{28A0092B-C50C-407E-A947-70E740481C1C}">
                           <a14:useLocalDpi xmlns:a14="http://schemas.microsoft.com/office/drawing/2010/main" val="0"/>
@@ -31463,7 +31595,7 @@
                     </pic:cNvPicPr>
                   </pic:nvPicPr>
                   <pic:blipFill>
-                    <a:blip r:embed="rId29">
+                    <a:blip r:embed="rId31">
                       <a:extLst>
                         <a:ext uri="{28A0092B-C50C-407E-A947-70E740481C1C}">
                           <a14:useLocalDpi xmlns:a14="http://schemas.microsoft.com/office/drawing/2010/main" val="0"/>
@@ -35139,7 +35271,7 @@
                     </pic:cNvPicPr>
                   </pic:nvPicPr>
                   <pic:blipFill>
-                    <a:blip r:embed="rId30">
+                    <a:blip r:embed="rId32">
                       <a:extLst>
                         <a:ext uri="{28A0092B-C50C-407E-A947-70E740481C1C}">
                           <a14:useLocalDpi xmlns:a14="http://schemas.microsoft.com/office/drawing/2010/main" val="0"/>
@@ -35394,7 +35526,7 @@
                     </pic:cNvPicPr>
                   </pic:nvPicPr>
                   <pic:blipFill>
-                    <a:blip r:embed="rId31">
+                    <a:blip r:embed="rId33">
                       <a:extLst>
                         <a:ext uri="{28A0092B-C50C-407E-A947-70E740481C1C}">
                           <a14:useLocalDpi xmlns:a14="http://schemas.microsoft.com/office/drawing/2010/main" val="0"/>
@@ -35657,7 +35789,7 @@
                     </pic:cNvPicPr>
                   </pic:nvPicPr>
                   <pic:blipFill>
-                    <a:blip r:embed="rId32" cstate="print">
+                    <a:blip r:embed="rId34" cstate="print">
                       <a:extLst>
                         <a:ext uri="{28A0092B-C50C-407E-A947-70E740481C1C}">
                           <a14:useLocalDpi xmlns:a14="http://schemas.microsoft.com/office/drawing/2010/main" val="0"/>
@@ -35756,7 +35888,7 @@
                     </pic:cNvPicPr>
                   </pic:nvPicPr>
                   <pic:blipFill>
-                    <a:blip r:embed="rId33">
+                    <a:blip r:embed="rId35">
                       <a:extLst>
                         <a:ext uri="{28A0092B-C50C-407E-A947-70E740481C1C}">
                           <a14:useLocalDpi xmlns:a14="http://schemas.microsoft.com/office/drawing/2010/main" val="0"/>
@@ -36209,8 +36341,8 @@
       </w:pPr>
     </w:p>
     <w:sectPr>
-      <w:headerReference w:type="default" r:id="rId34"/>
-      <w:footerReference w:type="default" r:id="rId35"/>
+      <w:headerReference w:type="default" r:id="rId36"/>
+      <w:footerReference w:type="default" r:id="rId37"/>
       <w:pgSz w:w="11906" w:h="16838"/>
       <w:pgMar w:top="1418" w:right="1418" w:bottom="1418" w:left="1418" w:header="709" w:footer="709" w:gutter="284"/>
       <w:pgNumType w:start="0"/>
@@ -41403,7 +41535,7 @@
 </file>
 
 <file path=customXml/itemProps1.xml><?xml version="1.0" encoding="utf-8"?>
-<ds:datastoreItem xmlns:ds="http://schemas.openxmlformats.org/officeDocument/2006/customXml" ds:itemID="{A04774A3-3026-46AB-A21E-3414B3EA9E92}">
+<ds:datastoreItem xmlns:ds="http://schemas.openxmlformats.org/officeDocument/2006/customXml" ds:itemID="{A8BFB741-94FD-4F12-B20C-183939A14993}">
   <ds:schemaRefs>
     <ds:schemaRef ds:uri="http://schemas.openxmlformats.org/officeDocument/2006/bibliography"/>
   </ds:schemaRefs>

--- a/documentation/A Virtual Receptionist rendszer bemutatása.docx
+++ b/documentation/A Virtual Receptionist rendszer bemutatása.docx
@@ -31107,36 +31107,16 @@
           <w:sz w:val="24"/>
           <w:szCs w:val="24"/>
         </w:rPr>
-        <w:t xml:space="preserve">zintén a jobb felső sarok </w:t>
-      </w:r>
-      <w:proofErr w:type="gramStart"/>
-      <w:r>
-        <w:rPr>
-          <w:rFonts w:ascii="Times New Roman" w:hAnsi="Times New Roman" w:cs="Times New Roman"/>
-          <w:sz w:val="24"/>
-          <w:szCs w:val="24"/>
-        </w:rPr>
-        <w:t>X</w:t>
-      </w:r>
-      <w:r>
-        <w:rPr>
-          <w:rFonts w:ascii="Times New Roman" w:hAnsi="Times New Roman" w:cs="Times New Roman"/>
-          <w:sz w:val="24"/>
-          <w:szCs w:val="24"/>
-        </w:rPr>
-        <w:t>-el</w:t>
-      </w:r>
-      <w:proofErr w:type="gramEnd"/>
-      <w:r>
-        <w:rPr>
-          <w:rFonts w:ascii="Times New Roman" w:hAnsi="Times New Roman" w:cs="Times New Roman"/>
-          <w:sz w:val="24"/>
-          <w:szCs w:val="24"/>
-        </w:rPr>
-        <w:t xml:space="preserve"> léphetünk ki az ablakból.</w:t>
-      </w:r>
-      <w:bookmarkStart w:id="13" w:name="_GoBack"/>
-      <w:bookmarkEnd w:id="13"/>
+        <w:t>zintén a jobb felső sarok X</w:t>
+      </w:r>
+      <w:r>
+        <w:rPr>
+          <w:rFonts w:ascii="Times New Roman" w:hAnsi="Times New Roman" w:cs="Times New Roman"/>
+          <w:sz w:val="24"/>
+          <w:szCs w:val="24"/>
+        </w:rPr>
+        <w:t>-el léphetünk ki az ablakból.</w:t>
+      </w:r>
     </w:p>
     <w:p>
       <w:pPr>
@@ -31642,7 +31622,7 @@
         </w:rPr>
         <w:br w:type="page"/>
       </w:r>
-      <w:bookmarkStart w:id="14" w:name="_Toc5112003"/>
+      <w:bookmarkStart w:id="13" w:name="_Toc5112003"/>
       <w:r>
         <w:rPr>
           <w:rFonts w:ascii="Times New Roman" w:hAnsi="Times New Roman" w:cs="Times New Roman"/>
@@ -31652,7 +31632,7 @@
         <w:lastRenderedPageBreak/>
         <w:t>ÖSSZEGZÉS</w:t>
       </w:r>
-      <w:bookmarkEnd w:id="14"/>
+      <w:bookmarkEnd w:id="13"/>
     </w:p>
     <w:p/>
     <w:p>
@@ -34182,7 +34162,7 @@
           <w:color w:val="auto"/>
         </w:rPr>
       </w:pPr>
-      <w:bookmarkStart w:id="15" w:name="_Toc5112004"/>
+      <w:bookmarkStart w:id="14" w:name="_Toc5112004"/>
       <w:r>
         <w:rPr>
           <w:rFonts w:ascii="Times New Roman" w:hAnsi="Times New Roman" w:cs="Times New Roman"/>
@@ -34199,7 +34179,7 @@
         </w:rPr>
         <w:t>API-K</w:t>
       </w:r>
-      <w:bookmarkEnd w:id="15"/>
+      <w:bookmarkEnd w:id="14"/>
     </w:p>
     <w:p>
       <w:pPr>
@@ -34824,7 +34804,7 @@
           <w:color w:val="auto"/>
         </w:rPr>
       </w:pPr>
-      <w:bookmarkStart w:id="16" w:name="_Toc5112005"/>
+      <w:bookmarkStart w:id="15" w:name="_Toc5112005"/>
       <w:r>
         <w:rPr>
           <w:rFonts w:ascii="Times New Roman" w:hAnsi="Times New Roman" w:cs="Times New Roman"/>
@@ -34842,7 +34822,7 @@
         </w:rPr>
         <w:t>ALLGATÓI NYILATKOZAT</w:t>
       </w:r>
-      <w:bookmarkEnd w:id="16"/>
+      <w:bookmarkEnd w:id="15"/>
     </w:p>
     <w:p>
       <w:pPr>
@@ -35027,7 +35007,7 @@
           <w:szCs w:val="24"/>
         </w:rPr>
       </w:pPr>
-      <w:bookmarkStart w:id="17" w:name="_Toc5112006"/>
+      <w:bookmarkStart w:id="16" w:name="_Toc5112006"/>
       <w:r>
         <w:rPr>
           <w:rFonts w:ascii="Times New Roman" w:hAnsi="Times New Roman" w:cs="Times New Roman"/>
@@ -35037,7 +35017,7 @@
         <w:lastRenderedPageBreak/>
         <w:t>MELLÉKLET</w:t>
       </w:r>
-      <w:bookmarkEnd w:id="17"/>
+      <w:bookmarkEnd w:id="16"/>
     </w:p>
     <w:p>
       <w:pPr>
@@ -36304,41 +36284,8 @@
         </w:rPr>
         <w:t>A gyakorlati munkák futtatható állapotú állományai (adatbázis, webalkalmazás, asztali alkalmazás)</w:t>
       </w:r>
-    </w:p>
-    <w:p>
-      <w:pPr>
-        <w:rPr>
-          <w:rFonts w:ascii="Times New Roman" w:hAnsi="Times New Roman" w:cs="Times New Roman"/>
-          <w:sz w:val="24"/>
-          <w:szCs w:val="24"/>
-        </w:rPr>
-      </w:pPr>
-    </w:p>
-    <w:p>
-      <w:pPr>
-        <w:rPr>
-          <w:rFonts w:ascii="Times New Roman" w:hAnsi="Times New Roman" w:cs="Times New Roman"/>
-          <w:sz w:val="24"/>
-          <w:szCs w:val="24"/>
-        </w:rPr>
-      </w:pPr>
-      <w:r>
-        <w:rPr>
-          <w:rFonts w:ascii="Times New Roman" w:hAnsi="Times New Roman" w:cs="Times New Roman"/>
-          <w:sz w:val="24"/>
-          <w:szCs w:val="24"/>
-        </w:rPr>
-        <w:br w:type="page"/>
-      </w:r>
-    </w:p>
-    <w:p>
-      <w:pPr>
-        <w:rPr>
-          <w:rFonts w:ascii="Times New Roman" w:hAnsi="Times New Roman" w:cs="Times New Roman"/>
-          <w:sz w:val="24"/>
-          <w:szCs w:val="24"/>
-        </w:rPr>
-      </w:pPr>
+      <w:bookmarkStart w:id="17" w:name="_GoBack"/>
+      <w:bookmarkEnd w:id="17"/>
     </w:p>
     <w:sectPr>
       <w:headerReference w:type="default" r:id="rId36"/>
@@ -41535,7 +41482,7 @@
 </file>
 
 <file path=customXml/itemProps1.xml><?xml version="1.0" encoding="utf-8"?>
-<ds:datastoreItem xmlns:ds="http://schemas.openxmlformats.org/officeDocument/2006/customXml" ds:itemID="{A8BFB741-94FD-4F12-B20C-183939A14993}">
+<ds:datastoreItem xmlns:ds="http://schemas.openxmlformats.org/officeDocument/2006/customXml" ds:itemID="{E08FD41E-AE96-4019-BD55-4FBBFAFE7E47}">
   <ds:schemaRefs>
     <ds:schemaRef ds:uri="http://schemas.openxmlformats.org/officeDocument/2006/bibliography"/>
   </ds:schemaRefs>

--- a/documentation/A Virtual Receptionist rendszer bemutatása.docx
+++ b/documentation/A Virtual Receptionist rendszer bemutatása.docx
@@ -36117,7 +36117,39 @@
           <w:sz w:val="24"/>
           <w:szCs w:val="24"/>
         </w:rPr>
-        <w:t xml:space="preserve"> záródolgozat mellékletét képzik ezenfelül egy DVD lemez az alábbi tartalommal:</w:t>
+        <w:t xml:space="preserve"> záródolgozat mellékletét kép</w:t>
+      </w:r>
+      <w:r>
+        <w:rPr>
+          <w:rFonts w:ascii="Times New Roman" w:hAnsi="Times New Roman" w:cs="Times New Roman"/>
+          <w:sz w:val="24"/>
+          <w:szCs w:val="24"/>
+        </w:rPr>
+        <w:t>e</w:t>
+      </w:r>
+      <w:r>
+        <w:rPr>
+          <w:rFonts w:ascii="Times New Roman" w:hAnsi="Times New Roman" w:cs="Times New Roman"/>
+          <w:sz w:val="24"/>
+          <w:szCs w:val="24"/>
+        </w:rPr>
+        <w:t>zi</w:t>
+      </w:r>
+      <w:r>
+        <w:rPr>
+          <w:rFonts w:ascii="Times New Roman" w:hAnsi="Times New Roman" w:cs="Times New Roman"/>
+          <w:sz w:val="24"/>
+          <w:szCs w:val="24"/>
+        </w:rPr>
+        <w:t xml:space="preserve"> egy </w:t>
+      </w:r>
+      <w:r>
+        <w:rPr>
+          <w:rFonts w:ascii="Times New Roman" w:hAnsi="Times New Roman" w:cs="Times New Roman"/>
+          <w:sz w:val="24"/>
+          <w:szCs w:val="24"/>
+        </w:rPr>
+        <w:t>DVD lemez az alábbi tartalommal:</w:t>
       </w:r>
     </w:p>
     <w:p>
@@ -41482,7 +41514,7 @@
 </file>
 
 <file path=customXml/itemProps1.xml><?xml version="1.0" encoding="utf-8"?>
-<ds:datastoreItem xmlns:ds="http://schemas.openxmlformats.org/officeDocument/2006/customXml" ds:itemID="{E08FD41E-AE96-4019-BD55-4FBBFAFE7E47}">
+<ds:datastoreItem xmlns:ds="http://schemas.openxmlformats.org/officeDocument/2006/customXml" ds:itemID="{53638729-2D44-4087-B402-A483A923AC84}">
   <ds:schemaRefs>
     <ds:schemaRef ds:uri="http://schemas.openxmlformats.org/officeDocument/2006/bibliography"/>
   </ds:schemaRefs>
